--- a/Review for gender difference in the incidence, prevalence, risk factor, diagnosis, and outcomes of vascular calcification in chronic kidney disease/tables/minimal-notes.docx
+++ b/Review for gender difference in the incidence, prevalence, risk factor, diagnosis, and outcomes of vascular calcification in chronic kidney disease/tables/minimal-notes.docx
@@ -7743,8 +7743,6 @@
               </w:rPr>
               <w:t>Total iliac calcification (without distal aortic segment)</w:t>
             </w:r>
-            <w:bookmarkStart w:id="0" w:name="_GoBack"/>
-            <w:bookmarkEnd w:id="0"/>
           </w:p>
         </w:tc>
         <w:tc>
@@ -7817,6 +7815,7 @@
             <w:tcW w:w="173" w:type="pct"/>
             <w:tcBorders>
               <w:top w:val="single" w:sz="4" w:space="0" w:color="auto"/>
+              <w:bottom w:val="single" w:sz="4" w:space="0" w:color="auto"/>
               <w:right w:val="single" w:sz="4" w:space="0" w:color="auto"/>
             </w:tcBorders>
           </w:tcPr>
@@ -7835,6 +7834,7 @@
             <w:tcBorders>
               <w:top w:val="single" w:sz="4" w:space="0" w:color="auto"/>
               <w:left w:val="single" w:sz="4" w:space="0" w:color="auto"/>
+              <w:bottom w:val="single" w:sz="4" w:space="0" w:color="auto"/>
               <w:right w:val="single" w:sz="4" w:space="0" w:color="auto"/>
             </w:tcBorders>
           </w:tcPr>
@@ -7854,6 +7854,7 @@
             <w:tcBorders>
               <w:top w:val="single" w:sz="4" w:space="0" w:color="auto"/>
               <w:left w:val="single" w:sz="4" w:space="0" w:color="auto"/>
+              <w:bottom w:val="single" w:sz="4" w:space="0" w:color="auto"/>
               <w:right w:val="single" w:sz="4" w:space="0" w:color="auto"/>
             </w:tcBorders>
           </w:tcPr>
@@ -7873,6 +7874,7 @@
             <w:tcBorders>
               <w:top w:val="single" w:sz="4" w:space="0" w:color="auto"/>
               <w:left w:val="single" w:sz="4" w:space="0" w:color="auto"/>
+              <w:bottom w:val="single" w:sz="4" w:space="0" w:color="auto"/>
               <w:right w:val="single" w:sz="4" w:space="0" w:color="auto"/>
             </w:tcBorders>
           </w:tcPr>
@@ -7892,6 +7894,7 @@
             <w:tcBorders>
               <w:top w:val="single" w:sz="4" w:space="0" w:color="auto"/>
               <w:left w:val="single" w:sz="4" w:space="0" w:color="auto"/>
+              <w:bottom w:val="single" w:sz="4" w:space="0" w:color="auto"/>
               <w:right w:val="single" w:sz="4" w:space="0" w:color="auto"/>
             </w:tcBorders>
           </w:tcPr>
@@ -7911,6 +7914,7 @@
             <w:tcBorders>
               <w:top w:val="single" w:sz="4" w:space="0" w:color="auto"/>
               <w:left w:val="single" w:sz="4" w:space="0" w:color="auto"/>
+              <w:bottom w:val="single" w:sz="4" w:space="0" w:color="auto"/>
               <w:right w:val="single" w:sz="4" w:space="0" w:color="auto"/>
             </w:tcBorders>
           </w:tcPr>
@@ -7930,6 +7934,7 @@
             <w:tcBorders>
               <w:top w:val="single" w:sz="4" w:space="0" w:color="auto"/>
               <w:left w:val="single" w:sz="4" w:space="0" w:color="auto"/>
+              <w:bottom w:val="single" w:sz="4" w:space="0" w:color="auto"/>
               <w:right w:val="single" w:sz="4" w:space="0" w:color="auto"/>
             </w:tcBorders>
           </w:tcPr>
@@ -7972,6 +7977,7 @@
             <w:tcBorders>
               <w:top w:val="single" w:sz="4" w:space="0" w:color="auto"/>
               <w:left w:val="single" w:sz="4" w:space="0" w:color="auto"/>
+              <w:bottom w:val="single" w:sz="4" w:space="0" w:color="auto"/>
               <w:right w:val="single" w:sz="4" w:space="0" w:color="auto"/>
             </w:tcBorders>
           </w:tcPr>
@@ -7991,6 +7997,7 @@
             <w:tcBorders>
               <w:top w:val="single" w:sz="4" w:space="0" w:color="auto"/>
               <w:left w:val="single" w:sz="4" w:space="0" w:color="auto"/>
+              <w:bottom w:val="single" w:sz="4" w:space="0" w:color="auto"/>
               <w:right w:val="single" w:sz="4" w:space="0" w:color="auto"/>
             </w:tcBorders>
           </w:tcPr>
@@ -8010,6 +8017,7 @@
             <w:tcBorders>
               <w:top w:val="single" w:sz="4" w:space="0" w:color="auto"/>
               <w:left w:val="single" w:sz="4" w:space="0" w:color="auto"/>
+              <w:bottom w:val="single" w:sz="4" w:space="0" w:color="auto"/>
               <w:right w:val="single" w:sz="4" w:space="0" w:color="auto"/>
             </w:tcBorders>
           </w:tcPr>
@@ -8029,6 +8037,7 @@
             <w:tcBorders>
               <w:top w:val="single" w:sz="4" w:space="0" w:color="auto"/>
               <w:left w:val="single" w:sz="4" w:space="0" w:color="auto"/>
+              <w:bottom w:val="single" w:sz="4" w:space="0" w:color="auto"/>
               <w:right w:val="single" w:sz="4" w:space="0" w:color="auto"/>
             </w:tcBorders>
           </w:tcPr>
@@ -8048,11 +8057,249 @@
             <w:tcBorders>
               <w:top w:val="single" w:sz="4" w:space="0" w:color="auto"/>
               <w:left w:val="single" w:sz="4" w:space="0" w:color="auto"/>
-            </w:tcBorders>
-          </w:tcPr>
-          <w:p>
-            <w:pPr>
-              <w:cnfStyle w:val="000000100000" w:firstRow="0" w:lastRow="0" w:firstColumn="0" w:lastColumn="0" w:oddVBand="0" w:evenVBand="0" w:oddHBand="1" w:evenHBand="0" w:firstRowFirstColumn="0" w:firstRowLastColumn="0" w:lastRowFirstColumn="0" w:lastRowLastColumn="0"/>
+              <w:bottom w:val="single" w:sz="4" w:space="0" w:color="auto"/>
+            </w:tcBorders>
+          </w:tcPr>
+          <w:p>
+            <w:pPr>
+              <w:cnfStyle w:val="000000100000" w:firstRow="0" w:lastRow="0" w:firstColumn="0" w:lastColumn="0" w:oddVBand="0" w:evenVBand="0" w:oddHBand="1" w:evenHBand="0" w:firstRowFirstColumn="0" w:firstRowLastColumn="0" w:lastRowFirstColumn="0" w:lastRowLastColumn="0"/>
+              <w:rPr>
+                <w:sz w:val="18"/>
+                <w:szCs w:val="18"/>
+              </w:rPr>
+            </w:pPr>
+          </w:p>
+        </w:tc>
+      </w:tr>
+      <w:tr>
+        <w:tc>
+          <w:tcPr>
+            <w:cnfStyle w:val="001000000000" w:firstRow="0" w:lastRow="0" w:firstColumn="1" w:lastColumn="0" w:oddVBand="0" w:evenVBand="0" w:oddHBand="0" w:evenHBand="0" w:firstRowFirstColumn="0" w:firstRowLastColumn="0" w:lastRowFirstColumn="0" w:lastRowLastColumn="0"/>
+            <w:tcW w:w="173" w:type="pct"/>
+            <w:tcBorders>
+              <w:top w:val="single" w:sz="4" w:space="0" w:color="auto"/>
+              <w:right w:val="single" w:sz="4" w:space="0" w:color="auto"/>
+            </w:tcBorders>
+          </w:tcPr>
+          <w:p>
+            <w:pPr>
+              <w:rPr>
+                <w:sz w:val="18"/>
+                <w:szCs w:val="18"/>
+              </w:rPr>
+            </w:pPr>
+          </w:p>
+        </w:tc>
+        <w:tc>
+          <w:tcPr>
+            <w:tcW w:w="246" w:type="pct"/>
+            <w:tcBorders>
+              <w:top w:val="single" w:sz="4" w:space="0" w:color="auto"/>
+              <w:left w:val="single" w:sz="4" w:space="0" w:color="auto"/>
+              <w:right w:val="single" w:sz="4" w:space="0" w:color="auto"/>
+            </w:tcBorders>
+          </w:tcPr>
+          <w:p>
+            <w:pPr>
+              <w:cnfStyle w:val="000000000000" w:firstRow="0" w:lastRow="0" w:firstColumn="0" w:lastColumn="0" w:oddVBand="0" w:evenVBand="0" w:oddHBand="0" w:evenHBand="0" w:firstRowFirstColumn="0" w:firstRowLastColumn="0" w:lastRowFirstColumn="0" w:lastRowLastColumn="0"/>
+              <w:rPr>
+                <w:sz w:val="18"/>
+                <w:szCs w:val="18"/>
+              </w:rPr>
+            </w:pPr>
+          </w:p>
+        </w:tc>
+        <w:tc>
+          <w:tcPr>
+            <w:tcW w:w="178" w:type="pct"/>
+            <w:tcBorders>
+              <w:top w:val="single" w:sz="4" w:space="0" w:color="auto"/>
+              <w:left w:val="single" w:sz="4" w:space="0" w:color="auto"/>
+              <w:right w:val="single" w:sz="4" w:space="0" w:color="auto"/>
+            </w:tcBorders>
+          </w:tcPr>
+          <w:p>
+            <w:pPr>
+              <w:cnfStyle w:val="000000000000" w:firstRow="0" w:lastRow="0" w:firstColumn="0" w:lastColumn="0" w:oddVBand="0" w:evenVBand="0" w:oddHBand="0" w:evenHBand="0" w:firstRowFirstColumn="0" w:firstRowLastColumn="0" w:lastRowFirstColumn="0" w:lastRowLastColumn="0"/>
+              <w:rPr>
+                <w:sz w:val="18"/>
+                <w:szCs w:val="18"/>
+              </w:rPr>
+            </w:pPr>
+            <w:bookmarkStart w:id="0" w:name="_GoBack"/>
+            <w:bookmarkEnd w:id="0"/>
+          </w:p>
+        </w:tc>
+        <w:tc>
+          <w:tcPr>
+            <w:tcW w:w="385" w:type="pct"/>
+            <w:tcBorders>
+              <w:top w:val="single" w:sz="4" w:space="0" w:color="auto"/>
+              <w:left w:val="single" w:sz="4" w:space="0" w:color="auto"/>
+              <w:right w:val="single" w:sz="4" w:space="0" w:color="auto"/>
+            </w:tcBorders>
+          </w:tcPr>
+          <w:p>
+            <w:pPr>
+              <w:cnfStyle w:val="000000000000" w:firstRow="0" w:lastRow="0" w:firstColumn="0" w:lastColumn="0" w:oddVBand="0" w:evenVBand="0" w:oddHBand="0" w:evenHBand="0" w:firstRowFirstColumn="0" w:firstRowLastColumn="0" w:lastRowFirstColumn="0" w:lastRowLastColumn="0"/>
+              <w:rPr>
+                <w:sz w:val="18"/>
+                <w:szCs w:val="18"/>
+              </w:rPr>
+            </w:pPr>
+            <w:r>
+              <w:rPr>
+                <w:sz w:val="18"/>
+                <w:szCs w:val="18"/>
+              </w:rPr>
+              <w:t>30411726</w:t>
+            </w:r>
+          </w:p>
+        </w:tc>
+        <w:tc>
+          <w:tcPr>
+            <w:tcW w:w="385" w:type="pct"/>
+            <w:tcBorders>
+              <w:top w:val="single" w:sz="4" w:space="0" w:color="auto"/>
+              <w:left w:val="single" w:sz="4" w:space="0" w:color="auto"/>
+              <w:right w:val="single" w:sz="4" w:space="0" w:color="auto"/>
+            </w:tcBorders>
+          </w:tcPr>
+          <w:p>
+            <w:pPr>
+              <w:cnfStyle w:val="000000000000" w:firstRow="0" w:lastRow="0" w:firstColumn="0" w:lastColumn="0" w:oddVBand="0" w:evenVBand="0" w:oddHBand="0" w:evenHBand="0" w:firstRowFirstColumn="0" w:firstRowLastColumn="0" w:lastRowFirstColumn="0" w:lastRowLastColumn="0"/>
+              <w:rPr>
+                <w:sz w:val="18"/>
+                <w:szCs w:val="18"/>
+              </w:rPr>
+            </w:pPr>
+          </w:p>
+        </w:tc>
+        <w:tc>
+          <w:tcPr>
+            <w:tcW w:w="475" w:type="pct"/>
+            <w:tcBorders>
+              <w:top w:val="single" w:sz="4" w:space="0" w:color="auto"/>
+              <w:left w:val="single" w:sz="4" w:space="0" w:color="auto"/>
+              <w:right w:val="single" w:sz="4" w:space="0" w:color="auto"/>
+            </w:tcBorders>
+          </w:tcPr>
+          <w:p>
+            <w:pPr>
+              <w:cnfStyle w:val="000000000000" w:firstRow="0" w:lastRow="0" w:firstColumn="0" w:lastColumn="0" w:oddVBand="0" w:evenVBand="0" w:oddHBand="0" w:evenHBand="0" w:firstRowFirstColumn="0" w:firstRowLastColumn="0" w:lastRowFirstColumn="0" w:lastRowLastColumn="0"/>
+              <w:rPr>
+                <w:sz w:val="18"/>
+                <w:szCs w:val="18"/>
+              </w:rPr>
+            </w:pPr>
+          </w:p>
+        </w:tc>
+        <w:tc>
+          <w:tcPr>
+            <w:tcW w:w="1340" w:type="pct"/>
+            <w:tcBorders>
+              <w:top w:val="single" w:sz="4" w:space="0" w:color="auto"/>
+              <w:left w:val="single" w:sz="4" w:space="0" w:color="auto"/>
+              <w:right w:val="single" w:sz="4" w:space="0" w:color="auto"/>
+            </w:tcBorders>
+          </w:tcPr>
+          <w:p>
+            <w:pPr>
+              <w:cnfStyle w:val="000000000000" w:firstRow="0" w:lastRow="0" w:firstColumn="0" w:lastColumn="0" w:oddVBand="0" w:evenVBand="0" w:oddHBand="0" w:evenHBand="0" w:firstRowFirstColumn="0" w:firstRowLastColumn="0" w:lastRowFirstColumn="0" w:lastRowLastColumn="0"/>
+              <w:rPr>
+                <w:sz w:val="18"/>
+                <w:szCs w:val="18"/>
+              </w:rPr>
+            </w:pPr>
+          </w:p>
+        </w:tc>
+        <w:tc>
+          <w:tcPr>
+            <w:tcW w:w="297" w:type="pct"/>
+            <w:tcBorders>
+              <w:top w:val="single" w:sz="4" w:space="0" w:color="auto"/>
+              <w:left w:val="single" w:sz="4" w:space="0" w:color="auto"/>
+              <w:right w:val="single" w:sz="4" w:space="0" w:color="auto"/>
+            </w:tcBorders>
+          </w:tcPr>
+          <w:p>
+            <w:pPr>
+              <w:cnfStyle w:val="000000000000" w:firstRow="0" w:lastRow="0" w:firstColumn="0" w:lastColumn="0" w:oddVBand="0" w:evenVBand="0" w:oddHBand="0" w:evenHBand="0" w:firstRowFirstColumn="0" w:firstRowLastColumn="0" w:lastRowFirstColumn="0" w:lastRowLastColumn="0"/>
+              <w:rPr>
+                <w:sz w:val="18"/>
+                <w:szCs w:val="18"/>
+              </w:rPr>
+            </w:pPr>
+          </w:p>
+        </w:tc>
+        <w:tc>
+          <w:tcPr>
+            <w:tcW w:w="447" w:type="pct"/>
+            <w:tcBorders>
+              <w:top w:val="single" w:sz="4" w:space="0" w:color="auto"/>
+              <w:left w:val="single" w:sz="4" w:space="0" w:color="auto"/>
+              <w:right w:val="single" w:sz="4" w:space="0" w:color="auto"/>
+            </w:tcBorders>
+          </w:tcPr>
+          <w:p>
+            <w:pPr>
+              <w:cnfStyle w:val="000000000000" w:firstRow="0" w:lastRow="0" w:firstColumn="0" w:lastColumn="0" w:oddVBand="0" w:evenVBand="0" w:oddHBand="0" w:evenHBand="0" w:firstRowFirstColumn="0" w:firstRowLastColumn="0" w:lastRowFirstColumn="0" w:lastRowLastColumn="0"/>
+              <w:rPr>
+                <w:sz w:val="18"/>
+                <w:szCs w:val="18"/>
+              </w:rPr>
+            </w:pPr>
+          </w:p>
+        </w:tc>
+        <w:tc>
+          <w:tcPr>
+            <w:tcW w:w="506" w:type="pct"/>
+            <w:tcBorders>
+              <w:top w:val="single" w:sz="4" w:space="0" w:color="auto"/>
+              <w:left w:val="single" w:sz="4" w:space="0" w:color="auto"/>
+              <w:right w:val="single" w:sz="4" w:space="0" w:color="auto"/>
+            </w:tcBorders>
+          </w:tcPr>
+          <w:p>
+            <w:pPr>
+              <w:cnfStyle w:val="000000000000" w:firstRow="0" w:lastRow="0" w:firstColumn="0" w:lastColumn="0" w:oddVBand="0" w:evenVBand="0" w:oddHBand="0" w:evenHBand="0" w:firstRowFirstColumn="0" w:firstRowLastColumn="0" w:lastRowFirstColumn="0" w:lastRowLastColumn="0"/>
+              <w:rPr>
+                <w:sz w:val="18"/>
+                <w:szCs w:val="18"/>
+              </w:rPr>
+            </w:pPr>
+          </w:p>
+        </w:tc>
+        <w:tc>
+          <w:tcPr>
+            <w:tcW w:w="297" w:type="pct"/>
+            <w:tcBorders>
+              <w:top w:val="single" w:sz="4" w:space="0" w:color="auto"/>
+              <w:left w:val="single" w:sz="4" w:space="0" w:color="auto"/>
+              <w:right w:val="single" w:sz="4" w:space="0" w:color="auto"/>
+            </w:tcBorders>
+          </w:tcPr>
+          <w:p>
+            <w:pPr>
+              <w:cnfStyle w:val="000000000000" w:firstRow="0" w:lastRow="0" w:firstColumn="0" w:lastColumn="0" w:oddVBand="0" w:evenVBand="0" w:oddHBand="0" w:evenHBand="0" w:firstRowFirstColumn="0" w:firstRowLastColumn="0" w:lastRowFirstColumn="0" w:lastRowLastColumn="0"/>
+              <w:rPr>
+                <w:sz w:val="18"/>
+                <w:szCs w:val="18"/>
+              </w:rPr>
+            </w:pPr>
+          </w:p>
+        </w:tc>
+        <w:tc>
+          <w:tcPr>
+            <w:tcW w:w="270" w:type="pct"/>
+            <w:tcBorders>
+              <w:top w:val="single" w:sz="4" w:space="0" w:color="auto"/>
+              <w:left w:val="single" w:sz="4" w:space="0" w:color="auto"/>
+            </w:tcBorders>
+          </w:tcPr>
+          <w:p>
+            <w:pPr>
+              <w:cnfStyle w:val="000000000000" w:firstRow="0" w:lastRow="0" w:firstColumn="0" w:lastColumn="0" w:oddVBand="0" w:evenVBand="0" w:oddHBand="0" w:evenHBand="0" w:firstRowFirstColumn="0" w:firstRowLastColumn="0" w:lastRowFirstColumn="0" w:lastRowLastColumn="0"/>
               <w:rPr>
                 <w:sz w:val="18"/>
                 <w:szCs w:val="18"/>
@@ -9369,7 +9616,7 @@
 </file>
 
 <file path=customXml/itemProps1.xml><?xml version="1.0" encoding="utf-8"?>
-<ds:datastoreItem xmlns:ds="http://schemas.openxmlformats.org/officeDocument/2006/customXml" ds:itemID="{5727849B-2C3A-4120-A178-611B37497020}">
+<ds:datastoreItem xmlns:ds="http://schemas.openxmlformats.org/officeDocument/2006/customXml" ds:itemID="{CEFE5A89-BD45-457E-A651-E62DD2CC069F}">
   <ds:schemaRefs>
     <ds:schemaRef ds:uri="http://schemas.openxmlformats.org/officeDocument/2006/bibliography"/>
   </ds:schemaRefs>

--- a/Review for gender difference in the incidence, prevalence, risk factor, diagnosis, and outcomes of vascular calcification in chronic kidney disease/tables/minimal-notes.docx
+++ b/Review for gender difference in the incidence, prevalence, risk factor, diagnosis, and outcomes of vascular calcification in chronic kidney disease/tables/minimal-notes.docx
@@ -1402,7 +1402,15 @@
                 <w:sz w:val="18"/>
                 <w:szCs w:val="18"/>
               </w:rPr>
-              <w:t>10.1186/s12882-017-0480-2</w:t>
+              <w:t>10.1186/s12882-</w:t>
+            </w:r>
+            <w:r>
+              <w:rPr>
+                <w:sz w:val="18"/>
+                <w:szCs w:val="18"/>
+              </w:rPr>
+              <w:lastRenderedPageBreak/>
+              <w:t>017-0480-2</w:t>
             </w:r>
           </w:p>
         </w:tc>
@@ -1429,6 +1437,7 @@
                 <w:sz w:val="18"/>
                 <w:szCs w:val="18"/>
               </w:rPr>
+              <w:lastRenderedPageBreak/>
               <w:t>28253835</w:t>
             </w:r>
           </w:p>
@@ -3336,7 +3345,15 @@
                 <w:sz w:val="18"/>
                 <w:szCs w:val="18"/>
               </w:rPr>
-              <w:t>Independent of other influencing factors, HD vintage and serum PTH levels were significant determinants of low bone mass and T-scores in all anatomical sites whereas fetuin-A was an independent predictor in proximal radius, femoral neck, and trochanter</w:t>
+              <w:t xml:space="preserve">Independent of other influencing factors, HD vintage and serum PTH levels were significant determinants of low bone mass and T-scores in </w:t>
+            </w:r>
+            <w:r>
+              <w:rPr>
+                <w:sz w:val="18"/>
+                <w:szCs w:val="18"/>
+              </w:rPr>
+              <w:lastRenderedPageBreak/>
+              <w:t>all anatomical sites whereas fetuin-A was an independent predictor in proximal radius, femoral neck, and trochanter</w:t>
             </w:r>
           </w:p>
         </w:tc>
@@ -5360,7 +5377,15 @@
                 <w:sz w:val="18"/>
                 <w:szCs w:val="18"/>
               </w:rPr>
-              <w:t>10.1159/000360230</w:t>
+              <w:t>10.1159/0</w:t>
+            </w:r>
+            <w:r>
+              <w:rPr>
+                <w:sz w:val="18"/>
+                <w:szCs w:val="18"/>
+              </w:rPr>
+              <w:lastRenderedPageBreak/>
+              <w:t>00360230</w:t>
             </w:r>
           </w:p>
         </w:tc>
@@ -5387,6 +5412,7 @@
                 <w:sz w:val="18"/>
                 <w:szCs w:val="18"/>
               </w:rPr>
+              <w:lastRenderedPageBreak/>
               <w:t>24847332</w:t>
             </w:r>
           </w:p>
@@ -8058,7 +8084,15 @@
                 <w:sz w:val="18"/>
                 <w:szCs w:val="18"/>
               </w:rPr>
-              <w:t>10.1186/s12882-020-1710-6</w:t>
+              <w:t>10.1186/s12882-020-17</w:t>
+            </w:r>
+            <w:r>
+              <w:rPr>
+                <w:sz w:val="18"/>
+                <w:szCs w:val="18"/>
+              </w:rPr>
+              <w:lastRenderedPageBreak/>
+              <w:t>10-6</w:t>
             </w:r>
           </w:p>
         </w:tc>
@@ -8085,6 +8119,7 @@
                 <w:sz w:val="18"/>
                 <w:szCs w:val="18"/>
               </w:rPr>
+              <w:lastRenderedPageBreak/>
               <w:t>32033584</w:t>
             </w:r>
           </w:p>
@@ -11532,7 +11567,15 @@
                 <w:sz w:val="18"/>
                 <w:szCs w:val="18"/>
               </w:rPr>
-              <w:t>doi.org/10.1186/s12882-019-1235-z</w:t>
+              <w:t>doi.org/10.1186/s1</w:t>
+            </w:r>
+            <w:r>
+              <w:rPr>
+                <w:sz w:val="18"/>
+                <w:szCs w:val="18"/>
+              </w:rPr>
+              <w:lastRenderedPageBreak/>
+              <w:t>2882-019-1235-z</w:t>
             </w:r>
           </w:p>
         </w:tc>
@@ -11559,6 +11602,7 @@
                 <w:sz w:val="18"/>
                 <w:szCs w:val="18"/>
               </w:rPr>
+              <w:lastRenderedPageBreak/>
               <w:t>30777028</w:t>
             </w:r>
           </w:p>
@@ -15070,6 +15114,7 @@
                 <w:sz w:val="18"/>
                 <w:szCs w:val="18"/>
               </w:rPr>
+              <w:lastRenderedPageBreak/>
               <w:fldChar w:fldCharType="begin" w:fldLock="1"/>
             </w:r>
             <w:r>
@@ -16765,7 +16810,15 @@
                 <w:sz w:val="18"/>
                 <w:szCs w:val="18"/>
               </w:rPr>
-              <w:t>10.2215/CJN.02560310</w:t>
+              <w:t>10.2215/CJN.</w:t>
+            </w:r>
+            <w:r>
+              <w:rPr>
+                <w:sz w:val="18"/>
+                <w:szCs w:val="18"/>
+              </w:rPr>
+              <w:lastRenderedPageBreak/>
+              <w:t>02560310</w:t>
             </w:r>
           </w:p>
         </w:tc>
@@ -16792,6 +16845,7 @@
                 <w:sz w:val="18"/>
                 <w:szCs w:val="18"/>
               </w:rPr>
+              <w:lastRenderedPageBreak/>
               <w:t>20576822</w:t>
             </w:r>
           </w:p>
@@ -17301,14 +17355,7 @@
                 <w:sz w:val="18"/>
                 <w:szCs w:val="18"/>
               </w:rPr>
-              <w:t xml:space="preserve">0.315, P </w:t>
-            </w:r>
-            <w:r>
-              <w:rPr>
-                <w:sz w:val="18"/>
-                <w:szCs w:val="18"/>
-              </w:rPr>
-              <w:t xml:space="preserve">0.001), </w:t>
+              <w:t xml:space="preserve">0.315, P 0.001), </w:t>
             </w:r>
             <w:proofErr w:type="spellStart"/>
             <w:r>
@@ -18228,7 +18275,7 @@
                 <w:sz w:val="18"/>
                 <w:szCs w:val="18"/>
               </w:rPr>
-              <w:instrText>ADDIN CSL_CITATION {"citationItems":[{"id":"ITEM-1","itemData":{"DOI":"10.15386/cjmed-515","abstract":"Background and Aim: In spite of numerous interventions, the control of mineral disturbances remains poor in end-stage renal failure (ESRF) patients. Chronic kidney disease - mineral and bone disorders (CKD-MBD) represent an important cause of mortality and morbidity. The aim of this study is to analyze the relationship between mineral and bone disorders (MBD) and their components impact on all-cause mortality and cardiovascular (CDV) mortality and morbidity in chronic dialysis patients.; Methods: This prospective study was carried out in a cohort of 92 randomly selected patients with ESRF treated with hemodialysis (HD) and peritoneal dialysis (PD). The data regarding demographic and clinical characteristics were recorded, including vascular disease (coronary, cerebral, peripheral). The follow-up lasted 40 months and the final evaluation included the number and causes of deaths, CDV events and disease. Serum Ca, P, ALP, iPTH, albumin, cholesterol, urea and creatinine levels were measured. The plain radiographic films of hands and pelvis evaluated all bone abnormalities suggestive of renal osteodystrophy (ROD) and peripheral vascular calcification (VC).; Results: All-cause annual mortality represented 9.25% in HD and 9.09% in PD patients. The CDV mortality represented almost 44% in HD patients and 66% in PD patients from all deaths. There was a high prevalence of CDV diseases and events. High and low serum P levels were associated with a worse survival rate. Hypercalcaemia was associated with high risk for CDV events in HD patients. In PD patients, the relationship between increased ALP levels and all-cause mortality was significant. Other mineral markers were not predictive of the outcome in the studied patients. In the HD patients the severity of VC was associated with all-cause and CDV mortality, and with CDV events. Male gender, hypercholesterolemia, decreased URR, albumin and creatinine were identified as risk factors for all-cause mortality. The diabetics had higher death rates. Low dialysis efficacy represented a risk factor for mortality and CDV diseases and events. In PD patients, low albumin induced a higher death rate. In PD patients the death rate was similar to HD patients.; Conclusion: All-cause mortality was higher than in general population, but lower than the chronic dialysis patients' mortality reported in other studies. The death rates in HD and PD patients were similar. VC and serum P levels influenced the outcome in the HD patients - …","author":[{"dropping-particle":"","family":"Moldovan","given":"Diana","non-dropping-particle":"","parse-names":false,"suffix":""},{"dropping-particle":"","family":"Rusu","given":"Crina","non-dropping-particle":"","parse-names":false,"suffix":""},{"dropping-particle":"","family":"Kacso","given":"Ina Maria","non-dropping-particle":"","parse-names":false,"suffix":""},{"dropping-particle":"","family":"Potra","given":"Alina","non-dropping-particle":"","parse-names":false,"suffix":""},{"dropping-particle":"","family":"Patiu","given":"Ioan Mihai","non-dropping-particle":"","parse-names":false,"suffix":""},{"dropping-particle":"","family":"Gherman-Caprioara","given":"Mirela","non-dropping-particle":"","parse-names":false,"suffix":""}],"container-title":"Clujul Medical (1957)","id":"ITEM-1","issue":"1","issued":{"date-parts":[["2016"]]},"page":"94-103","publisher":"Universitatea de Medicina si Farmacie \"Iuliu Hatieganu\" Cluj Napoca","publisher-place":"Nephrology Department, Iuliu Hatieganu University of Medicine and Pharmacy, Cluj-Napoca, Romania.","title":"Mineral and bone disorders, morbidity and mortality in end-stage renal failure patients on chronic dialysis.","type":"article-journal","volume":"89"},"uris":["http://www.mendeley.com/documents/?uuid=0696f097-6ad0-329c-a35b-a44f0b2daac8"]}],"mendeley":{"formattedCitation":"(19)","plainTextFormattedCitation":"(19)"},"properties":{"noteIndex":0},"schema":"https://github.com/citation-style-language/schema/raw/master/csl-citation.json"}</w:instrText>
+              <w:instrText>ADDIN CSL_CITATION {"citationItems":[{"id":"ITEM-1","itemData":{"DOI":"10.15386/cjmed-515","abstract":"Background and Aim: In spite of numerous interventions, the control of mineral disturbances remains poor in end-stage renal failure (ESRF) patients. Chronic kidney disease - mineral and bone disorders (CKD-MBD) represent an important cause of mortality and morbidity. The aim of this study is to analyze the relationship between mineral and bone disorders (MBD) and their components impact on all-cause mortality and cardiovascular (CDV) mortality and morbidity in chronic dialysis patients.; Methods: This prospective study was carried out in a cohort of 92 randomly selected patients with ESRF treated with hemodialysis (HD) and peritoneal dialysis (PD). The data regarding demographic and clinical characteristics were recorded, including vascular disease (coronary, cerebral, peripheral). The follow-up lasted 40 months and the final evaluation included the number and causes of deaths, CDV events and disease. Serum Ca, P, ALP, iPTH, albumin, cholesterol, urea and creatinine levels were measured. The plain radiographic films of hands and pelvis evaluated all bone abnormalities suggestive of renal osteodystrophy (ROD) and peripheral vascular calcification (VC).; Results: All-cause annual mortality represented 9.25% in HD and 9.09% in PD patients. The CDV mortality represented almost 44% in HD patients and 66% in PD patients from all deaths. There was a high prevalence of CDV diseases and events. High and low serum P levels were associated with a worse survival rate. Hypercalcaemia was associated with high risk for CDV events in HD patients. In PD patients, the relationship between increased ALP levels and all-cause mortality was significant. Other mineral markers were not predictive of the outcome in the studied patients. In the HD patients the severity of VC was associated with all-cause and CDV mortality, and with CDV events. Male gender, hypercholesterolemia, decreased URR, albumin and creatinine were identified as risk factors for all-cause mortality. The diabetics had higher death rates. Low dialysis efficacy represented a risk factor for mortality and CDV diseases and events. In PD patients, low albumin induced a higher death rate. In PD patients the death rate was similar to HD patients.; Conclusion: All-cause mortality was higher than in general population, but lower than the chronic dialysis patients' mortality reported in other studies. The death rates in HD and PD patients were similar. VC and serum P levels influenced the outcome in the HD patients - …","author":[{"dropping-particle":"","family":"Moldovan","given":"Diana","non-dropping-particle":"","parse-names":false,"suffix":""},{"dropping-particle":"","family":"Rusu","given":"Crina","non-dropping-particle":"","parse-names":false,"suffix":""},{"dropping-particle":"","family":"Kacso","given":"Ina Maria","non-dropping-particle":"","parse-names":false,"suffix":""},{"dropping-particle":"","family":"Potra","given":"Alina","non-dropping-particle":"","parse-names":false,"suffix":""},{"dropping-particle":"","family":"Patiu","given":"Ioan Mihai","non-dropping-particle":"","parse-names":false,"suffix":""},{"dropping-particle":"","family":"Gherman-Caprioara","given":"Mirela","non-dropping-particle":"","parse-names":false,"suffix":""}],"container-title":"Clujul Medical (1957)","id":"ITEM-1","issue":"1","issued":{"date-parts":[["2016"]]},"page":"94-103","publisher":"Universitatea de Medicina si Farmacie \"Iuliu Hatieganu\" Cluj Napoca","publisher-place":"Nephrology Department, Iuliu Hatieganu University of Medicine and Pharmacy, Cluj-Napoca, Romania.","title":"Mineral and bone disorders, morbidity and mortality in end-stage renal failure patients on chronic dialysis.","type":"article-journal","volume":"89"},"uris":["http://www.mendeley.com/documents/?uuid=0696f097-6ad0-329c-a35b-a44f0b2daac8"]}],"mendeley":{"formattedCitation":"(19)","plainTextFormattedCitation":"(19)","previouslyFormattedCitation":"(19)"},"properties":{"noteIndex":0},"schema":"https://github.com/citation-style-language/schema/raw/master/csl-citation.json"}</w:instrText>
             </w:r>
             <w:r>
               <w:rPr>
@@ -18305,7 +18352,15 @@
                 <w:sz w:val="18"/>
                 <w:szCs w:val="18"/>
               </w:rPr>
-              <w:t>10.15386/cjmed-515</w:t>
+              <w:t>10.1538</w:t>
+            </w:r>
+            <w:r>
+              <w:rPr>
+                <w:sz w:val="18"/>
+                <w:szCs w:val="18"/>
+              </w:rPr>
+              <w:lastRenderedPageBreak/>
+              <w:t>6/cjmed-515</w:t>
             </w:r>
           </w:p>
         </w:tc>
@@ -18332,6 +18387,7 @@
                 <w:sz w:val="18"/>
                 <w:szCs w:val="18"/>
               </w:rPr>
+              <w:lastRenderedPageBreak/>
               <w:t>27004031</w:t>
             </w:r>
           </w:p>
@@ -18477,8 +18533,6 @@
               </w:rPr>
               <w:t>v</w:t>
             </w:r>
-            <w:bookmarkStart w:id="0" w:name="_GoBack"/>
-            <w:bookmarkEnd w:id="0"/>
           </w:p>
         </w:tc>
         <w:tc>
@@ -18520,7 +18574,15 @@
                 <w:sz w:val="18"/>
                 <w:szCs w:val="18"/>
               </w:rPr>
-              <w:t>other soft tissue calcifications (VC)</w:t>
+              <w:t xml:space="preserve">other soft tissue </w:t>
+            </w:r>
+            <w:r>
+              <w:rPr>
+                <w:sz w:val="18"/>
+                <w:szCs w:val="18"/>
+              </w:rPr>
+              <w:lastRenderedPageBreak/>
+              <w:t>calcifications (VC)</w:t>
             </w:r>
             <w:r>
               <w:rPr>
@@ -18554,6 +18616,7 @@
                 <w:sz w:val="18"/>
                 <w:szCs w:val="18"/>
               </w:rPr>
+              <w:lastRenderedPageBreak/>
               <w:t>all-cause mortality</w:t>
             </w:r>
           </w:p>
@@ -18619,6 +18682,7 @@
             <w:tcW w:w="193" w:type="pct"/>
             <w:tcBorders>
               <w:top w:val="single" w:sz="4" w:space="0" w:color="auto"/>
+              <w:bottom w:val="single" w:sz="4" w:space="0" w:color="auto"/>
               <w:right w:val="single" w:sz="4" w:space="0" w:color="auto"/>
             </w:tcBorders>
           </w:tcPr>
@@ -18637,6 +18701,7 @@
             <w:tcBorders>
               <w:top w:val="single" w:sz="4" w:space="0" w:color="auto"/>
               <w:left w:val="single" w:sz="4" w:space="0" w:color="auto"/>
+              <w:bottom w:val="single" w:sz="4" w:space="0" w:color="auto"/>
               <w:right w:val="single" w:sz="4" w:space="0" w:color="auto"/>
             </w:tcBorders>
           </w:tcPr>
@@ -18656,6 +18721,7 @@
             <w:tcBorders>
               <w:top w:val="single" w:sz="4" w:space="0" w:color="auto"/>
               <w:left w:val="single" w:sz="4" w:space="0" w:color="auto"/>
+              <w:bottom w:val="single" w:sz="4" w:space="0" w:color="auto"/>
               <w:right w:val="single" w:sz="4" w:space="0" w:color="auto"/>
             </w:tcBorders>
           </w:tcPr>
@@ -18675,6 +18741,7 @@
             <w:tcBorders>
               <w:top w:val="single" w:sz="4" w:space="0" w:color="auto"/>
               <w:left w:val="single" w:sz="4" w:space="0" w:color="auto"/>
+              <w:bottom w:val="single" w:sz="4" w:space="0" w:color="auto"/>
               <w:right w:val="single" w:sz="4" w:space="0" w:color="auto"/>
             </w:tcBorders>
           </w:tcPr>
@@ -18694,6 +18761,7 @@
             <w:tcBorders>
               <w:top w:val="single" w:sz="4" w:space="0" w:color="auto"/>
               <w:left w:val="single" w:sz="4" w:space="0" w:color="auto"/>
+              <w:bottom w:val="single" w:sz="4" w:space="0" w:color="auto"/>
               <w:right w:val="single" w:sz="4" w:space="0" w:color="auto"/>
             </w:tcBorders>
           </w:tcPr>
@@ -18713,6 +18781,7 @@
             <w:tcBorders>
               <w:top w:val="single" w:sz="4" w:space="0" w:color="auto"/>
               <w:left w:val="single" w:sz="4" w:space="0" w:color="auto"/>
+              <w:bottom w:val="single" w:sz="4" w:space="0" w:color="auto"/>
               <w:right w:val="single" w:sz="4" w:space="0" w:color="auto"/>
             </w:tcBorders>
           </w:tcPr>
@@ -18739,6 +18808,7 @@
             <w:tcBorders>
               <w:top w:val="single" w:sz="4" w:space="0" w:color="auto"/>
               <w:left w:val="single" w:sz="4" w:space="0" w:color="auto"/>
+              <w:bottom w:val="single" w:sz="4" w:space="0" w:color="auto"/>
               <w:right w:val="single" w:sz="4" w:space="0" w:color="auto"/>
             </w:tcBorders>
           </w:tcPr>
@@ -18800,6 +18870,7 @@
             <w:tcBorders>
               <w:top w:val="single" w:sz="4" w:space="0" w:color="auto"/>
               <w:left w:val="single" w:sz="4" w:space="0" w:color="auto"/>
+              <w:bottom w:val="single" w:sz="4" w:space="0" w:color="auto"/>
               <w:right w:val="single" w:sz="4" w:space="0" w:color="auto"/>
             </w:tcBorders>
           </w:tcPr>
@@ -18819,6 +18890,7 @@
             <w:tcBorders>
               <w:top w:val="single" w:sz="4" w:space="0" w:color="auto"/>
               <w:left w:val="single" w:sz="4" w:space="0" w:color="auto"/>
+              <w:bottom w:val="single" w:sz="4" w:space="0" w:color="auto"/>
               <w:right w:val="single" w:sz="4" w:space="0" w:color="auto"/>
             </w:tcBorders>
           </w:tcPr>
@@ -18838,6 +18910,7 @@
             <w:tcBorders>
               <w:top w:val="single" w:sz="4" w:space="0" w:color="auto"/>
               <w:left w:val="single" w:sz="4" w:space="0" w:color="auto"/>
+              <w:bottom w:val="single" w:sz="4" w:space="0" w:color="auto"/>
               <w:right w:val="single" w:sz="4" w:space="0" w:color="auto"/>
             </w:tcBorders>
           </w:tcPr>
@@ -18864,6 +18937,7 @@
             <w:tcBorders>
               <w:top w:val="single" w:sz="4" w:space="0" w:color="auto"/>
               <w:left w:val="single" w:sz="4" w:space="0" w:color="auto"/>
+              <w:bottom w:val="single" w:sz="4" w:space="0" w:color="auto"/>
               <w:right w:val="single" w:sz="4" w:space="0" w:color="auto"/>
             </w:tcBorders>
           </w:tcPr>
@@ -18883,16 +18957,5106 @@
             <w:tcBorders>
               <w:top w:val="single" w:sz="4" w:space="0" w:color="auto"/>
               <w:left w:val="single" w:sz="4" w:space="0" w:color="auto"/>
-            </w:tcBorders>
-          </w:tcPr>
-          <w:p>
-            <w:pPr>
-              <w:cnfStyle w:val="000000000000" w:firstRow="0" w:lastRow="0" w:firstColumn="0" w:lastColumn="0" w:oddVBand="0" w:evenVBand="0" w:oddHBand="0" w:evenHBand="0" w:firstRowFirstColumn="0" w:firstRowLastColumn="0" w:lastRowFirstColumn="0" w:lastRowLastColumn="0"/>
-              <w:rPr>
-                <w:sz w:val="18"/>
-                <w:szCs w:val="18"/>
-              </w:rPr>
-            </w:pPr>
+              <w:bottom w:val="single" w:sz="4" w:space="0" w:color="auto"/>
+            </w:tcBorders>
+          </w:tcPr>
+          <w:p>
+            <w:pPr>
+              <w:cnfStyle w:val="000000000000" w:firstRow="0" w:lastRow="0" w:firstColumn="0" w:lastColumn="0" w:oddVBand="0" w:evenVBand="0" w:oddHBand="0" w:evenHBand="0" w:firstRowFirstColumn="0" w:firstRowLastColumn="0" w:lastRowFirstColumn="0" w:lastRowLastColumn="0"/>
+              <w:rPr>
+                <w:sz w:val="18"/>
+                <w:szCs w:val="18"/>
+              </w:rPr>
+            </w:pPr>
+          </w:p>
+        </w:tc>
+      </w:tr>
+      <w:tr>
+        <w:trPr>
+          <w:cnfStyle w:val="000000100000" w:firstRow="0" w:lastRow="0" w:firstColumn="0" w:lastColumn="0" w:oddVBand="0" w:evenVBand="0" w:oddHBand="1" w:evenHBand="0" w:firstRowFirstColumn="0" w:firstRowLastColumn="0" w:lastRowFirstColumn="0" w:lastRowLastColumn="0"/>
+        </w:trPr>
+        <w:tc>
+          <w:tcPr>
+            <w:cnfStyle w:val="001000000000" w:firstRow="0" w:lastRow="0" w:firstColumn="1" w:lastColumn="0" w:oddVBand="0" w:evenVBand="0" w:oddHBand="0" w:evenHBand="0" w:firstRowFirstColumn="0" w:firstRowLastColumn="0" w:lastRowFirstColumn="0" w:lastRowLastColumn="0"/>
+            <w:tcW w:w="193" w:type="pct"/>
+            <w:tcBorders>
+              <w:top w:val="single" w:sz="4" w:space="0" w:color="auto"/>
+              <w:bottom w:val="single" w:sz="4" w:space="0" w:color="auto"/>
+              <w:right w:val="single" w:sz="4" w:space="0" w:color="auto"/>
+            </w:tcBorders>
+          </w:tcPr>
+          <w:p>
+            <w:pPr>
+              <w:rPr>
+                <w:sz w:val="18"/>
+                <w:szCs w:val="18"/>
+              </w:rPr>
+            </w:pPr>
+            <w:r>
+              <w:rPr>
+                <w:sz w:val="18"/>
+                <w:szCs w:val="18"/>
+              </w:rPr>
+              <w:fldChar w:fldCharType="begin" w:fldLock="1"/>
+            </w:r>
+            <w:r>
+              <w:rPr>
+                <w:sz w:val="18"/>
+                <w:szCs w:val="18"/>
+              </w:rPr>
+              <w:instrText>ADDIN CSL_CITATION {"citationItems":[{"id":"ITEM-1","itemData":{"DOI":"10.1093/ndt/gfs219","ISSN":"0931-0509","abstract":"Introduction and Aims: Vascular calcifications, due to traditional and non-traditional risk factors (including mineral metabolism abnormalities), are highly prevalent in chronic kidney disease (CKD) patients. Although lumbar aortic calcification score (ACS) provides a simple and inexpensive method to evaluate vascular disease, little is known about its determinants in pre-dialysis stages of CKD. Thus, we aimed to assess ACS relationships with certain uremia-related factors in adults with or without CKD. Methods: A prospective, cross-sectional, single-center study on 106 stable patients with non-dialysis CKD (60% male; 62 [51-72] years, 55% over 60 year-old; 49% - stage 3, 35% - stage 4, 16%- stage 5) and 34 age- and gender-matched patients without CKD (47% male; 59 [46-66] years, 50% over 60 year-old) was conducted. Only 4% of CKD subjects were treated with calcium salt and none with vitamin D derivatives. Medical history and blood pressure measurement were obtained. Abdominal aortic calcification score was evaluated according to Kauppila on a plain lateral lumbar X-ray. Automatic waveform analyzer measurements and carotid artery ultrasonography were performed to assess the cardio-ankle vascular index (CAVI), ankle-brachial index (ABI) and carotid intimae-media thickness (IMT). Some nontraditional risk factors (serum calcium - tCa, phosphate - PO4, intact parathyroid hormone - iPTH, 25 hydroxy-vitamin D - 25OHD, C-reactive protein - CRP) and serum albumin (sAlb) were measured. Results: The proportions of patients with diabetes mellitus, obesity, and active smoking were similar (26% in CKD group vs. 18% in controls, p=0.35, 32% vs. 26%, p=0.54, and 13% vs. 18%, p=0.71, respectively). Higher ACS was found in CKD (1 [0-5.8]) vs. non-CKD patients (0 [0-1]), p=0.003, especially in those with stages 4 (4 [1-7]), p&lt;0.001, and 5 (7 [3-11]), p&lt;0.001. Univariate linear regression showed strong positive associations of ACS with CKD duration (rs=0.32, p&lt;0.001), PO4 (r=0.26, p=0.002), iPTH (rs=0.35, p&lt;0.001), and CRP (rs=0.32, p&lt;0.001), while glomerular filtration rate (GFR, rs=-0.50, p&lt;0.001), sAlb (r=-0.18, p=0.04) and gender (r=-0.18, p=0.04) were inversely associated. No relationships with age, 25OHD, IMT, and indices of arterial stiffness (CAVI, ABI) were found. However, in a model of multiple linear regression that accounts for 30% of ACS variation ( p&lt;0.001), only GFR (t ratio=2.55, p=0.01), tCa (t ratio=2.57, p=0.01) and male gender (t ratio=2.15, p=0.04) we…","author":[{"dropping-particle":"","family":"Capusa","given":"C","non-dropping-particle":"","parse-names":false,"suffix":""},{"dropping-particle":"","family":"Stancu","given":"S","non-dropping-particle":"","parse-names":false,"suffix":""},{"dropping-particle":"","family":"Barsan","given":"L","non-dropping-particle":"","parse-names":false,"suffix":""},{"dropping-particle":"","family":"Ilyes","given":"A","non-dropping-particle":"","parse-names":false,"suffix":""},{"dropping-particle":"","family":"Dorobantu","given":"N","non-dropping-particle":"","parse-names":false,"suffix":""},{"dropping-particle":"","family":"Petrescu","given":"L","non-dropping-particle":"","parse-names":false,"suffix":""},{"dropping-particle":"","family":"Mircescu","given":"G","non-dropping-particle":"","parse-names":false,"suffix":""}],"container-title":"Nephrology Dialysis Transplantation","id":"ITEM-1","issued":{"date-parts":[["2012"]]},"language":"English","page":"ii152","publisher-place":"C. Capusa, Nephrology Dept., Carol Davila University of Medicine and Pharmacy, Bucharest, Romania","title":"Are mineral metabolism abnormalities predictors of vascular calcifications in non-dialysis chronic kidney disease?","type":"article-journal","volume":"27"},"uris":["http://www.mendeley.com/documents/?uuid=a108b1e7-dc4e-40a3-bd03-4c03d46383ab"]}],"mendeley":{"formattedCitation":"(20)","plainTextFormattedCitation":"(20)","previouslyFormattedCitation":"(20)"},"properties":{"noteIndex":0},"schema":"https://github.com/citation-style-language/schema/raw/master/csl-citation.json"}</w:instrText>
+            </w:r>
+            <w:r>
+              <w:rPr>
+                <w:sz w:val="18"/>
+                <w:szCs w:val="18"/>
+              </w:rPr>
+              <w:fldChar w:fldCharType="separate"/>
+            </w:r>
+            <w:r>
+              <w:rPr>
+                <w:b w:val="0"/>
+                <w:noProof/>
+                <w:sz w:val="18"/>
+                <w:szCs w:val="18"/>
+              </w:rPr>
+              <w:t>(20)</w:t>
+            </w:r>
+            <w:r>
+              <w:rPr>
+                <w:sz w:val="18"/>
+                <w:szCs w:val="18"/>
+              </w:rPr>
+              <w:fldChar w:fldCharType="end"/>
+            </w:r>
+          </w:p>
+        </w:tc>
+        <w:tc>
+          <w:tcPr>
+            <w:tcW w:w="226" w:type="pct"/>
+            <w:tcBorders>
+              <w:top w:val="single" w:sz="4" w:space="0" w:color="auto"/>
+              <w:left w:val="single" w:sz="4" w:space="0" w:color="auto"/>
+              <w:bottom w:val="single" w:sz="4" w:space="0" w:color="auto"/>
+              <w:right w:val="single" w:sz="4" w:space="0" w:color="auto"/>
+            </w:tcBorders>
+          </w:tcPr>
+          <w:p>
+            <w:pPr>
+              <w:cnfStyle w:val="000000100000" w:firstRow="0" w:lastRow="0" w:firstColumn="0" w:lastColumn="0" w:oddVBand="0" w:evenVBand="0" w:oddHBand="1" w:evenHBand="0" w:firstRowFirstColumn="0" w:firstRowLastColumn="0" w:lastRowFirstColumn="0" w:lastRowLastColumn="0"/>
+              <w:rPr>
+                <w:sz w:val="18"/>
+                <w:szCs w:val="18"/>
+              </w:rPr>
+            </w:pPr>
+            <w:r>
+              <w:rPr>
+                <w:sz w:val="18"/>
+                <w:szCs w:val="18"/>
+              </w:rPr>
+              <w:t>2012</w:t>
+            </w:r>
+          </w:p>
+        </w:tc>
+        <w:tc>
+          <w:tcPr>
+            <w:tcW w:w="161" w:type="pct"/>
+            <w:tcBorders>
+              <w:top w:val="single" w:sz="4" w:space="0" w:color="auto"/>
+              <w:left w:val="single" w:sz="4" w:space="0" w:color="auto"/>
+              <w:bottom w:val="single" w:sz="4" w:space="0" w:color="auto"/>
+              <w:right w:val="single" w:sz="4" w:space="0" w:color="auto"/>
+            </w:tcBorders>
+          </w:tcPr>
+          <w:p>
+            <w:pPr>
+              <w:cnfStyle w:val="000000100000" w:firstRow="0" w:lastRow="0" w:firstColumn="0" w:lastColumn="0" w:oddVBand="0" w:evenVBand="0" w:oddHBand="1" w:evenHBand="0" w:firstRowFirstColumn="0" w:firstRowLastColumn="0" w:lastRowFirstColumn="0" w:lastRowLastColumn="0"/>
+              <w:rPr>
+                <w:sz w:val="18"/>
+                <w:szCs w:val="18"/>
+              </w:rPr>
+            </w:pPr>
+            <w:r>
+              <w:rPr>
+                <w:sz w:val="18"/>
+                <w:szCs w:val="18"/>
+              </w:rPr>
+              <w:t>10.1093/</w:t>
+            </w:r>
+            <w:proofErr w:type="spellStart"/>
+            <w:r>
+              <w:rPr>
+                <w:sz w:val="18"/>
+                <w:szCs w:val="18"/>
+              </w:rPr>
+              <w:t>ndt</w:t>
+            </w:r>
+            <w:proofErr w:type="spellEnd"/>
+            <w:r>
+              <w:rPr>
+                <w:sz w:val="18"/>
+                <w:szCs w:val="18"/>
+              </w:rPr>
+              <w:t>/gfs219</w:t>
+            </w:r>
+          </w:p>
+        </w:tc>
+        <w:tc>
+          <w:tcPr>
+            <w:tcW w:w="402" w:type="pct"/>
+            <w:tcBorders>
+              <w:top w:val="single" w:sz="4" w:space="0" w:color="auto"/>
+              <w:left w:val="single" w:sz="4" w:space="0" w:color="auto"/>
+              <w:bottom w:val="single" w:sz="4" w:space="0" w:color="auto"/>
+              <w:right w:val="single" w:sz="4" w:space="0" w:color="auto"/>
+            </w:tcBorders>
+          </w:tcPr>
+          <w:p>
+            <w:pPr>
+              <w:cnfStyle w:val="000000100000" w:firstRow="0" w:lastRow="0" w:firstColumn="0" w:lastColumn="0" w:oddVBand="0" w:evenVBand="0" w:oddHBand="1" w:evenHBand="0" w:firstRowFirstColumn="0" w:firstRowLastColumn="0" w:lastRowFirstColumn="0" w:lastRowLastColumn="0"/>
+              <w:rPr>
+                <w:sz w:val="18"/>
+                <w:szCs w:val="18"/>
+              </w:rPr>
+            </w:pPr>
+          </w:p>
+        </w:tc>
+        <w:tc>
+          <w:tcPr>
+            <w:tcW w:w="385" w:type="pct"/>
+            <w:tcBorders>
+              <w:top w:val="single" w:sz="4" w:space="0" w:color="auto"/>
+              <w:left w:val="single" w:sz="4" w:space="0" w:color="auto"/>
+              <w:bottom w:val="single" w:sz="4" w:space="0" w:color="auto"/>
+              <w:right w:val="single" w:sz="4" w:space="0" w:color="auto"/>
+            </w:tcBorders>
+          </w:tcPr>
+          <w:p>
+            <w:pPr>
+              <w:cnfStyle w:val="000000100000" w:firstRow="0" w:lastRow="0" w:firstColumn="0" w:lastColumn="0" w:oddVBand="0" w:evenVBand="0" w:oddHBand="1" w:evenHBand="0" w:firstRowFirstColumn="0" w:firstRowLastColumn="0" w:lastRowFirstColumn="0" w:lastRowLastColumn="0"/>
+              <w:rPr>
+                <w:sz w:val="18"/>
+                <w:szCs w:val="18"/>
+              </w:rPr>
+            </w:pPr>
+            <w:r>
+              <w:rPr>
+                <w:sz w:val="18"/>
+                <w:szCs w:val="18"/>
+              </w:rPr>
+              <w:t>causes</w:t>
+            </w:r>
+          </w:p>
+        </w:tc>
+        <w:tc>
+          <w:tcPr>
+            <w:tcW w:w="475" w:type="pct"/>
+            <w:tcBorders>
+              <w:top w:val="single" w:sz="4" w:space="0" w:color="auto"/>
+              <w:left w:val="single" w:sz="4" w:space="0" w:color="auto"/>
+              <w:bottom w:val="single" w:sz="4" w:space="0" w:color="auto"/>
+              <w:right w:val="single" w:sz="4" w:space="0" w:color="auto"/>
+            </w:tcBorders>
+          </w:tcPr>
+          <w:p>
+            <w:pPr>
+              <w:cnfStyle w:val="000000100000" w:firstRow="0" w:lastRow="0" w:firstColumn="0" w:lastColumn="0" w:oddVBand="0" w:evenVBand="0" w:oddHBand="1" w:evenHBand="0" w:firstRowFirstColumn="0" w:firstRowLastColumn="0" w:lastRowFirstColumn="0" w:lastRowLastColumn="0"/>
+              <w:rPr>
+                <w:sz w:val="18"/>
+                <w:szCs w:val="18"/>
+              </w:rPr>
+            </w:pPr>
+            <w:r>
+              <w:rPr>
+                <w:sz w:val="18"/>
+                <w:szCs w:val="18"/>
+              </w:rPr>
+              <w:t>Male gender</w:t>
+            </w:r>
+          </w:p>
+        </w:tc>
+        <w:tc>
+          <w:tcPr>
+            <w:tcW w:w="1340" w:type="pct"/>
+            <w:tcBorders>
+              <w:top w:val="single" w:sz="4" w:space="0" w:color="auto"/>
+              <w:left w:val="single" w:sz="4" w:space="0" w:color="auto"/>
+              <w:bottom w:val="single" w:sz="4" w:space="0" w:color="auto"/>
+              <w:right w:val="single" w:sz="4" w:space="0" w:color="auto"/>
+            </w:tcBorders>
+          </w:tcPr>
+          <w:p>
+            <w:pPr>
+              <w:cnfStyle w:val="000000100000" w:firstRow="0" w:lastRow="0" w:firstColumn="0" w:lastColumn="0" w:oddVBand="0" w:evenVBand="0" w:oddHBand="1" w:evenHBand="0" w:firstRowFirstColumn="0" w:firstRowLastColumn="0" w:lastRowFirstColumn="0" w:lastRowLastColumn="0"/>
+              <w:rPr>
+                <w:sz w:val="18"/>
+                <w:szCs w:val="18"/>
+              </w:rPr>
+            </w:pPr>
+            <w:r>
+              <w:rPr>
+                <w:sz w:val="18"/>
+                <w:szCs w:val="18"/>
+              </w:rPr>
+              <w:t>T ratio = 2.15, p = 0.04</w:t>
+            </w:r>
+          </w:p>
+        </w:tc>
+        <w:tc>
+          <w:tcPr>
+            <w:tcW w:w="297" w:type="pct"/>
+            <w:tcBorders>
+              <w:top w:val="single" w:sz="4" w:space="0" w:color="auto"/>
+              <w:left w:val="single" w:sz="4" w:space="0" w:color="auto"/>
+              <w:bottom w:val="single" w:sz="4" w:space="0" w:color="auto"/>
+              <w:right w:val="single" w:sz="4" w:space="0" w:color="auto"/>
+            </w:tcBorders>
+          </w:tcPr>
+          <w:p>
+            <w:pPr>
+              <w:cnfStyle w:val="000000100000" w:firstRow="0" w:lastRow="0" w:firstColumn="0" w:lastColumn="0" w:oddVBand="0" w:evenVBand="0" w:oddHBand="1" w:evenHBand="0" w:firstRowFirstColumn="0" w:firstRowLastColumn="0" w:lastRowFirstColumn="0" w:lastRowLastColumn="0"/>
+              <w:rPr>
+                <w:sz w:val="18"/>
+                <w:szCs w:val="18"/>
+              </w:rPr>
+            </w:pPr>
+            <w:r>
+              <w:rPr>
+                <w:sz w:val="18"/>
+                <w:szCs w:val="18"/>
+              </w:rPr>
+              <w:t>v</w:t>
+            </w:r>
+          </w:p>
+        </w:tc>
+        <w:tc>
+          <w:tcPr>
+            <w:tcW w:w="447" w:type="pct"/>
+            <w:tcBorders>
+              <w:top w:val="single" w:sz="4" w:space="0" w:color="auto"/>
+              <w:left w:val="single" w:sz="4" w:space="0" w:color="auto"/>
+              <w:bottom w:val="single" w:sz="4" w:space="0" w:color="auto"/>
+              <w:right w:val="single" w:sz="4" w:space="0" w:color="auto"/>
+            </w:tcBorders>
+          </w:tcPr>
+          <w:p>
+            <w:pPr>
+              <w:cnfStyle w:val="000000100000" w:firstRow="0" w:lastRow="0" w:firstColumn="0" w:lastColumn="0" w:oddVBand="0" w:evenVBand="0" w:oddHBand="1" w:evenHBand="0" w:firstRowFirstColumn="0" w:firstRowLastColumn="0" w:lastRowFirstColumn="0" w:lastRowLastColumn="0"/>
+              <w:rPr>
+                <w:sz w:val="18"/>
+                <w:szCs w:val="18"/>
+              </w:rPr>
+            </w:pPr>
+            <w:r>
+              <w:rPr>
+                <w:sz w:val="18"/>
+                <w:szCs w:val="18"/>
+              </w:rPr>
+              <w:t>Aortic calcification score (ACS)</w:t>
+            </w:r>
+          </w:p>
+        </w:tc>
+        <w:tc>
+          <w:tcPr>
+            <w:tcW w:w="506" w:type="pct"/>
+            <w:tcBorders>
+              <w:top w:val="single" w:sz="4" w:space="0" w:color="auto"/>
+              <w:left w:val="single" w:sz="4" w:space="0" w:color="auto"/>
+              <w:bottom w:val="single" w:sz="4" w:space="0" w:color="auto"/>
+              <w:right w:val="single" w:sz="4" w:space="0" w:color="auto"/>
+            </w:tcBorders>
+          </w:tcPr>
+          <w:p>
+            <w:pPr>
+              <w:cnfStyle w:val="000000100000" w:firstRow="0" w:lastRow="0" w:firstColumn="0" w:lastColumn="0" w:oddVBand="0" w:evenVBand="0" w:oddHBand="1" w:evenHBand="0" w:firstRowFirstColumn="0" w:firstRowLastColumn="0" w:lastRowFirstColumn="0" w:lastRowLastColumn="0"/>
+              <w:rPr>
+                <w:sz w:val="18"/>
+                <w:szCs w:val="18"/>
+              </w:rPr>
+            </w:pPr>
+          </w:p>
+        </w:tc>
+        <w:tc>
+          <w:tcPr>
+            <w:tcW w:w="297" w:type="pct"/>
+            <w:tcBorders>
+              <w:top w:val="single" w:sz="4" w:space="0" w:color="auto"/>
+              <w:left w:val="single" w:sz="4" w:space="0" w:color="auto"/>
+              <w:bottom w:val="single" w:sz="4" w:space="0" w:color="auto"/>
+              <w:right w:val="single" w:sz="4" w:space="0" w:color="auto"/>
+            </w:tcBorders>
+          </w:tcPr>
+          <w:p>
+            <w:pPr>
+              <w:cnfStyle w:val="000000100000" w:firstRow="0" w:lastRow="0" w:firstColumn="0" w:lastColumn="0" w:oddVBand="0" w:evenVBand="0" w:oddHBand="1" w:evenHBand="0" w:firstRowFirstColumn="0" w:firstRowLastColumn="0" w:lastRowFirstColumn="0" w:lastRowLastColumn="0"/>
+              <w:rPr>
+                <w:sz w:val="18"/>
+                <w:szCs w:val="18"/>
+              </w:rPr>
+            </w:pPr>
+            <w:r>
+              <w:rPr>
+                <w:sz w:val="18"/>
+                <w:szCs w:val="18"/>
+              </w:rPr>
+              <w:t>3-5</w:t>
+            </w:r>
+          </w:p>
+        </w:tc>
+        <w:tc>
+          <w:tcPr>
+            <w:tcW w:w="270" w:type="pct"/>
+            <w:tcBorders>
+              <w:top w:val="single" w:sz="4" w:space="0" w:color="auto"/>
+              <w:left w:val="single" w:sz="4" w:space="0" w:color="auto"/>
+              <w:bottom w:val="single" w:sz="4" w:space="0" w:color="auto"/>
+            </w:tcBorders>
+          </w:tcPr>
+          <w:p>
+            <w:pPr>
+              <w:cnfStyle w:val="000000100000" w:firstRow="0" w:lastRow="0" w:firstColumn="0" w:lastColumn="0" w:oddVBand="0" w:evenVBand="0" w:oddHBand="1" w:evenHBand="0" w:firstRowFirstColumn="0" w:firstRowLastColumn="0" w:lastRowFirstColumn="0" w:lastRowLastColumn="0"/>
+              <w:rPr>
+                <w:sz w:val="18"/>
+                <w:szCs w:val="18"/>
+              </w:rPr>
+            </w:pPr>
+            <w:r>
+              <w:rPr>
+                <w:sz w:val="18"/>
+                <w:szCs w:val="18"/>
+              </w:rPr>
+              <w:t>106</w:t>
+            </w:r>
+          </w:p>
+        </w:tc>
+      </w:tr>
+      <w:tr>
+        <w:tc>
+          <w:tcPr>
+            <w:cnfStyle w:val="001000000000" w:firstRow="0" w:lastRow="0" w:firstColumn="1" w:lastColumn="0" w:oddVBand="0" w:evenVBand="0" w:oddHBand="0" w:evenHBand="0" w:firstRowFirstColumn="0" w:firstRowLastColumn="0" w:lastRowFirstColumn="0" w:lastRowLastColumn="0"/>
+            <w:tcW w:w="193" w:type="pct"/>
+            <w:tcBorders>
+              <w:top w:val="single" w:sz="4" w:space="0" w:color="auto"/>
+              <w:bottom w:val="single" w:sz="4" w:space="0" w:color="auto"/>
+              <w:right w:val="single" w:sz="4" w:space="0" w:color="auto"/>
+            </w:tcBorders>
+          </w:tcPr>
+          <w:p>
+            <w:pPr>
+              <w:rPr>
+                <w:sz w:val="18"/>
+                <w:szCs w:val="18"/>
+              </w:rPr>
+            </w:pPr>
+            <w:r>
+              <w:rPr>
+                <w:sz w:val="18"/>
+                <w:szCs w:val="18"/>
+              </w:rPr>
+              <w:fldChar w:fldCharType="begin" w:fldLock="1"/>
+            </w:r>
+            <w:r>
+              <w:rPr>
+                <w:sz w:val="18"/>
+                <w:szCs w:val="18"/>
+              </w:rPr>
+              <w:instrText>ADDIN CSL_CITATION {"citationItems":[{"id":"ITEM-1","itemData":{"DOI":"10.1016/j.ejmhg.2013.07.003","abstract":"Disorders of bone and mineral metabolism contribute to an increased prevalence of vascular calcification (VC) with its adverse clinical outcomes in patients with chronic kidney disease (CKD). The pathogenesis of VC is not fully understood. Fetuin-A is one of the inhibitors of calcification whose level is lowered in patients with CKD. In addition fetuin-A 256Ser/Ser (allele G) might affect serum fetuin-A levels. The aim of this work was to study the association between fetuin-A and its gene and VC and also with bone mineral density (BMD) in patients with CKD on conservative treatment, on maintenance of hemodialysis (HD) and those who underwent renal transplantation.This study included twenty eight CKD patients on HD, seventeen CKD patients on conservative treatment and twelve patients who underwent transplantation in addition to sixteen healthy controls. All were subjected to history taking, clinical examination, laboratory investigations including fasting serum glucose, urea, creatinine, albumin, lipid profile, C-reactive protein (CRP), estimated glomerular filteration rate (e-GFR), calcium, phosphorus, calcium by phosphorus product (Ca×PO4), intact parathyroid hormone (iPTH), alkaline phosphatase (Alk), fetuin-A and genotyping for the common functional polymorphisms on fetuin-A (Thr256Ser) using the Polymerase chain reaction (PCR) technique. Radiological examination included ultrasonography of carotid arteries and assessment of VC by plain X-ray and assessment of BMD.Serum calcium was lower, phosphorus, Ca×PO4, iPTH and Alk were higher in all patient groups than control. Fetuin-A was lower in all patient groups compared to controls. VC was detected in 39.2% HD patients, 29.4% patients on conservative treatment and 25% patients on transplantation. T-score of BMD was significantly lower in all patient groups than control. There was no statistically significant difference between patients and cont</w:instrText>
+            </w:r>
+            <w:r>
+              <w:rPr>
+                <w:rFonts w:hint="eastAsia"/>
+                <w:sz w:val="18"/>
+                <w:szCs w:val="18"/>
+              </w:rPr>
+              <w:instrText xml:space="preserve">rol groups according to the frequencies of the three fetuin-A genotypes (C. </w:instrText>
+            </w:r>
+            <w:r>
+              <w:rPr>
+                <w:rFonts w:hint="eastAsia"/>
+                <w:sz w:val="18"/>
+                <w:szCs w:val="18"/>
+              </w:rPr>
+              <w:instrText>→</w:instrText>
+            </w:r>
+            <w:r>
+              <w:rPr>
+                <w:rFonts w:hint="eastAsia"/>
+                <w:sz w:val="18"/>
+                <w:szCs w:val="18"/>
+              </w:rPr>
+              <w:instrText xml:space="preserve">. G) but the distribution of the fetuin-A (C. </w:instrText>
+            </w:r>
+            <w:r>
+              <w:rPr>
+                <w:rFonts w:hint="eastAsia"/>
+                <w:sz w:val="18"/>
+                <w:szCs w:val="18"/>
+              </w:rPr>
+              <w:instrText>→</w:instrText>
+            </w:r>
+            <w:r>
+              <w:rPr>
+                <w:rFonts w:hint="eastAsia"/>
+                <w:sz w:val="18"/>
+                <w:szCs w:val="18"/>
+              </w:rPr>
+              <w:instrText>. G); Thr256Ser gene polymorphisms in the studied subjects showed significant correlation with low serum fetuin-A levels. VC was as</w:instrText>
+            </w:r>
+            <w:r>
+              <w:rPr>
+                <w:sz w:val="18"/>
+                <w:szCs w:val="18"/>
+              </w:rPr>
+              <w:instrText>sociated with older age, male gender, longer HD duration, lower albumin, higher LDL-c, higher carotid plaques and lower T-score value of BMD.VC was evident in patients with CKD and it is related to atherosclerosis and lower BMD. Fetuin-A was lower in all patients with CKD with significant relation between serum f…","author":[{"dropping-particle":"","family":"Maharem","given":"Dalia A","non-dropping-particle":"","parse-names":false,"suffix":""},{"dropping-particle":"","family":"Gomaa","given":"Salwa H","non-dropping-particle":"","parse-names":false,"suffix":""},{"dropping-particle":"","family":"Ghandor","given":"Marwa K","non-dropping-particle":"El","parse-names":false,"suffix":""},{"dropping-particle":"","family":"Mohamed","given":"Ehab I","non-dropping-particle":"","parse-names":false,"suffix":""},{"dropping-particle":"","family":"Matrawy","given":"Khaled A","non-dropping-particle":"","parse-names":false,"suffix":""},{"dropping-particle":"","family":"Zaytoun","given":"Sameh S","non-dropping-particle":"","parse-names":false,"suffix":""},{"dropping-particle":"","family":"Nomeir","given":"Hanan M","non-dropping-particle":"","parse-names":false,"suffix":""}],"container-title":"Egyptian Journal of Medical Human Genetics","id":"ITEM-1","issue":"4","issued":{"date-parts":[["2013"]]},"page":"337-352","publisher-place":"D.A. Maharem, Internal Medicine, Medical Research Institute Alexandria University, Egypt","title":"Association of serum fetuin-A and fetuin-A gene polymorphism in relation to mineral and bone disorders in patients with chronic kidney disease","type":"article-journal","volume":"14"},"uris":["http://www.mendeley.com/documents/?uuid=d052356a-bfa9-3a45-80f6-037ad77dcb29"]}],"mendeley":{"formattedCitation":"(21)","plainTextFormattedCitation":"(21)","previouslyFormattedCitation":"(21)"},"properties":{"noteIndex":0},"schema":"https://github.com/citation-style-language/schema/raw/master/csl-citation.json"}</w:instrText>
+            </w:r>
+            <w:r>
+              <w:rPr>
+                <w:sz w:val="18"/>
+                <w:szCs w:val="18"/>
+              </w:rPr>
+              <w:fldChar w:fldCharType="separate"/>
+            </w:r>
+            <w:r>
+              <w:rPr>
+                <w:b w:val="0"/>
+                <w:noProof/>
+                <w:sz w:val="18"/>
+                <w:szCs w:val="18"/>
+              </w:rPr>
+              <w:t>(21)</w:t>
+            </w:r>
+            <w:r>
+              <w:rPr>
+                <w:sz w:val="18"/>
+                <w:szCs w:val="18"/>
+              </w:rPr>
+              <w:fldChar w:fldCharType="end"/>
+            </w:r>
+          </w:p>
+        </w:tc>
+        <w:tc>
+          <w:tcPr>
+            <w:tcW w:w="226" w:type="pct"/>
+            <w:tcBorders>
+              <w:top w:val="single" w:sz="4" w:space="0" w:color="auto"/>
+              <w:left w:val="single" w:sz="4" w:space="0" w:color="auto"/>
+              <w:bottom w:val="single" w:sz="4" w:space="0" w:color="auto"/>
+              <w:right w:val="single" w:sz="4" w:space="0" w:color="auto"/>
+            </w:tcBorders>
+          </w:tcPr>
+          <w:p>
+            <w:pPr>
+              <w:cnfStyle w:val="000000000000" w:firstRow="0" w:lastRow="0" w:firstColumn="0" w:lastColumn="0" w:oddVBand="0" w:evenVBand="0" w:oddHBand="0" w:evenHBand="0" w:firstRowFirstColumn="0" w:firstRowLastColumn="0" w:lastRowFirstColumn="0" w:lastRowLastColumn="0"/>
+              <w:rPr>
+                <w:sz w:val="18"/>
+                <w:szCs w:val="18"/>
+              </w:rPr>
+            </w:pPr>
+            <w:r>
+              <w:rPr>
+                <w:sz w:val="18"/>
+                <w:szCs w:val="18"/>
+              </w:rPr>
+              <w:t>2013</w:t>
+            </w:r>
+          </w:p>
+        </w:tc>
+        <w:tc>
+          <w:tcPr>
+            <w:tcW w:w="161" w:type="pct"/>
+            <w:tcBorders>
+              <w:top w:val="single" w:sz="4" w:space="0" w:color="auto"/>
+              <w:left w:val="single" w:sz="4" w:space="0" w:color="auto"/>
+              <w:bottom w:val="single" w:sz="4" w:space="0" w:color="auto"/>
+              <w:right w:val="single" w:sz="4" w:space="0" w:color="auto"/>
+            </w:tcBorders>
+          </w:tcPr>
+          <w:p>
+            <w:pPr>
+              <w:cnfStyle w:val="000000000000" w:firstRow="0" w:lastRow="0" w:firstColumn="0" w:lastColumn="0" w:oddVBand="0" w:evenVBand="0" w:oddHBand="0" w:evenHBand="0" w:firstRowFirstColumn="0" w:firstRowLastColumn="0" w:lastRowFirstColumn="0" w:lastRowLastColumn="0"/>
+              <w:rPr>
+                <w:sz w:val="18"/>
+                <w:szCs w:val="18"/>
+              </w:rPr>
+            </w:pPr>
+            <w:r>
+              <w:rPr>
+                <w:sz w:val="18"/>
+                <w:szCs w:val="18"/>
+              </w:rPr>
+              <w:t>10.1016/j.ejmhg.2013.07.003</w:t>
+            </w:r>
+          </w:p>
+        </w:tc>
+        <w:tc>
+          <w:tcPr>
+            <w:tcW w:w="402" w:type="pct"/>
+            <w:tcBorders>
+              <w:top w:val="single" w:sz="4" w:space="0" w:color="auto"/>
+              <w:left w:val="single" w:sz="4" w:space="0" w:color="auto"/>
+              <w:bottom w:val="single" w:sz="4" w:space="0" w:color="auto"/>
+              <w:right w:val="single" w:sz="4" w:space="0" w:color="auto"/>
+            </w:tcBorders>
+          </w:tcPr>
+          <w:p>
+            <w:pPr>
+              <w:cnfStyle w:val="000000000000" w:firstRow="0" w:lastRow="0" w:firstColumn="0" w:lastColumn="0" w:oddVBand="0" w:evenVBand="0" w:oddHBand="0" w:evenHBand="0" w:firstRowFirstColumn="0" w:firstRowLastColumn="0" w:lastRowFirstColumn="0" w:lastRowLastColumn="0"/>
+              <w:rPr>
+                <w:sz w:val="18"/>
+                <w:szCs w:val="18"/>
+              </w:rPr>
+            </w:pPr>
+          </w:p>
+        </w:tc>
+        <w:tc>
+          <w:tcPr>
+            <w:tcW w:w="385" w:type="pct"/>
+            <w:tcBorders>
+              <w:top w:val="single" w:sz="4" w:space="0" w:color="auto"/>
+              <w:left w:val="single" w:sz="4" w:space="0" w:color="auto"/>
+              <w:bottom w:val="single" w:sz="4" w:space="0" w:color="auto"/>
+              <w:right w:val="single" w:sz="4" w:space="0" w:color="auto"/>
+            </w:tcBorders>
+          </w:tcPr>
+          <w:p>
+            <w:pPr>
+              <w:cnfStyle w:val="000000000000" w:firstRow="0" w:lastRow="0" w:firstColumn="0" w:lastColumn="0" w:oddVBand="0" w:evenVBand="0" w:oddHBand="0" w:evenHBand="0" w:firstRowFirstColumn="0" w:firstRowLastColumn="0" w:lastRowFirstColumn="0" w:lastRowLastColumn="0"/>
+              <w:rPr>
+                <w:sz w:val="18"/>
+                <w:szCs w:val="18"/>
+              </w:rPr>
+            </w:pPr>
+            <w:r>
+              <w:rPr>
+                <w:sz w:val="18"/>
+                <w:szCs w:val="18"/>
+              </w:rPr>
+              <w:t>Causes</w:t>
+            </w:r>
+          </w:p>
+        </w:tc>
+        <w:tc>
+          <w:tcPr>
+            <w:tcW w:w="475" w:type="pct"/>
+            <w:tcBorders>
+              <w:top w:val="single" w:sz="4" w:space="0" w:color="auto"/>
+              <w:left w:val="single" w:sz="4" w:space="0" w:color="auto"/>
+              <w:bottom w:val="single" w:sz="4" w:space="0" w:color="auto"/>
+              <w:right w:val="single" w:sz="4" w:space="0" w:color="auto"/>
+            </w:tcBorders>
+          </w:tcPr>
+          <w:p>
+            <w:pPr>
+              <w:cnfStyle w:val="000000000000" w:firstRow="0" w:lastRow="0" w:firstColumn="0" w:lastColumn="0" w:oddVBand="0" w:evenVBand="0" w:oddHBand="0" w:evenHBand="0" w:firstRowFirstColumn="0" w:firstRowLastColumn="0" w:lastRowFirstColumn="0" w:lastRowLastColumn="0"/>
+              <w:rPr>
+                <w:sz w:val="18"/>
+                <w:szCs w:val="18"/>
+              </w:rPr>
+            </w:pPr>
+            <w:r>
+              <w:rPr>
+                <w:sz w:val="18"/>
+                <w:szCs w:val="18"/>
+              </w:rPr>
+              <w:t>Male gender</w:t>
+            </w:r>
+          </w:p>
+        </w:tc>
+        <w:tc>
+          <w:tcPr>
+            <w:tcW w:w="1340" w:type="pct"/>
+            <w:tcBorders>
+              <w:top w:val="single" w:sz="4" w:space="0" w:color="auto"/>
+              <w:left w:val="single" w:sz="4" w:space="0" w:color="auto"/>
+              <w:bottom w:val="single" w:sz="4" w:space="0" w:color="auto"/>
+              <w:right w:val="single" w:sz="4" w:space="0" w:color="auto"/>
+            </w:tcBorders>
+          </w:tcPr>
+          <w:p>
+            <w:pPr>
+              <w:cnfStyle w:val="000000000000" w:firstRow="0" w:lastRow="0" w:firstColumn="0" w:lastColumn="0" w:oddVBand="0" w:evenVBand="0" w:oddHBand="0" w:evenHBand="0" w:firstRowFirstColumn="0" w:firstRowLastColumn="0" w:lastRowFirstColumn="0" w:lastRowLastColumn="0"/>
+              <w:rPr>
+                <w:sz w:val="18"/>
+                <w:szCs w:val="18"/>
+              </w:rPr>
+            </w:pPr>
+            <w:r>
+              <w:rPr>
+                <w:noProof/>
+              </w:rPr>
+              <w:drawing>
+                <wp:inline distT="0" distB="0" distL="0" distR="0" wp14:anchorId="61C20A62" wp14:editId="16B93160">
+                  <wp:extent cx="2271873" cy="1104900"/>
+                  <wp:effectExtent l="0" t="0" r="0" b="0"/>
+                  <wp:docPr id="3" name="圖片 3"/>
+                  <wp:cNvGraphicFramePr>
+                    <a:graphicFrameLocks xmlns:a="http://schemas.openxmlformats.org/drawingml/2006/main" noChangeAspect="1"/>
+                  </wp:cNvGraphicFramePr>
+                  <a:graphic xmlns:a="http://schemas.openxmlformats.org/drawingml/2006/main">
+                    <a:graphicData uri="http://schemas.openxmlformats.org/drawingml/2006/picture">
+                      <pic:pic xmlns:pic="http://schemas.openxmlformats.org/drawingml/2006/picture">
+                        <pic:nvPicPr>
+                          <pic:cNvPr id="1" name=""/>
+                          <pic:cNvPicPr/>
+                        </pic:nvPicPr>
+                        <pic:blipFill rotWithShape="1">
+                          <a:blip r:embed="rId9"/>
+                          <a:srcRect l="31659" t="21279" r="6043" b="11083"/>
+                          <a:stretch/>
+                        </pic:blipFill>
+                        <pic:spPr bwMode="auto">
+                          <a:xfrm>
+                            <a:off x="0" y="0"/>
+                            <a:ext cx="2277093" cy="1107439"/>
+                          </a:xfrm>
+                          <a:prstGeom prst="rect">
+                            <a:avLst/>
+                          </a:prstGeom>
+                          <a:ln>
+                            <a:noFill/>
+                          </a:ln>
+                          <a:extLst>
+                            <a:ext uri="{53640926-AAD7-44D8-BBD7-CCE9431645EC}">
+                              <a14:shadowObscured xmlns:a14="http://schemas.microsoft.com/office/drawing/2010/main"/>
+                            </a:ext>
+                          </a:extLst>
+                        </pic:spPr>
+                      </pic:pic>
+                    </a:graphicData>
+                  </a:graphic>
+                </wp:inline>
+              </w:drawing>
+            </w:r>
+          </w:p>
+        </w:tc>
+        <w:tc>
+          <w:tcPr>
+            <w:tcW w:w="297" w:type="pct"/>
+            <w:tcBorders>
+              <w:top w:val="single" w:sz="4" w:space="0" w:color="auto"/>
+              <w:left w:val="single" w:sz="4" w:space="0" w:color="auto"/>
+              <w:bottom w:val="single" w:sz="4" w:space="0" w:color="auto"/>
+              <w:right w:val="single" w:sz="4" w:space="0" w:color="auto"/>
+            </w:tcBorders>
+          </w:tcPr>
+          <w:p>
+            <w:pPr>
+              <w:cnfStyle w:val="000000000000" w:firstRow="0" w:lastRow="0" w:firstColumn="0" w:lastColumn="0" w:oddVBand="0" w:evenVBand="0" w:oddHBand="0" w:evenHBand="0" w:firstRowFirstColumn="0" w:firstRowLastColumn="0" w:lastRowFirstColumn="0" w:lastRowLastColumn="0"/>
+              <w:rPr>
+                <w:rFonts w:hint="eastAsia"/>
+                <w:sz w:val="18"/>
+                <w:szCs w:val="18"/>
+              </w:rPr>
+            </w:pPr>
+            <w:r>
+              <w:rPr>
+                <w:sz w:val="18"/>
+                <w:szCs w:val="18"/>
+              </w:rPr>
+              <w:t>?</w:t>
+            </w:r>
+          </w:p>
+        </w:tc>
+        <w:tc>
+          <w:tcPr>
+            <w:tcW w:w="447" w:type="pct"/>
+            <w:tcBorders>
+              <w:top w:val="single" w:sz="4" w:space="0" w:color="auto"/>
+              <w:left w:val="single" w:sz="4" w:space="0" w:color="auto"/>
+              <w:bottom w:val="single" w:sz="4" w:space="0" w:color="auto"/>
+              <w:right w:val="single" w:sz="4" w:space="0" w:color="auto"/>
+            </w:tcBorders>
+          </w:tcPr>
+          <w:p>
+            <w:pPr>
+              <w:cnfStyle w:val="000000000000" w:firstRow="0" w:lastRow="0" w:firstColumn="0" w:lastColumn="0" w:oddVBand="0" w:evenVBand="0" w:oddHBand="0" w:evenHBand="0" w:firstRowFirstColumn="0" w:firstRowLastColumn="0" w:lastRowFirstColumn="0" w:lastRowLastColumn="0"/>
+              <w:rPr>
+                <w:sz w:val="18"/>
+                <w:szCs w:val="18"/>
+              </w:rPr>
+            </w:pPr>
+            <w:r>
+              <w:rPr>
+                <w:sz w:val="18"/>
+                <w:szCs w:val="18"/>
+              </w:rPr>
+              <w:t>SVCS</w:t>
+            </w:r>
+          </w:p>
+        </w:tc>
+        <w:tc>
+          <w:tcPr>
+            <w:tcW w:w="506" w:type="pct"/>
+            <w:tcBorders>
+              <w:top w:val="single" w:sz="4" w:space="0" w:color="auto"/>
+              <w:left w:val="single" w:sz="4" w:space="0" w:color="auto"/>
+              <w:bottom w:val="single" w:sz="4" w:space="0" w:color="auto"/>
+              <w:right w:val="single" w:sz="4" w:space="0" w:color="auto"/>
+            </w:tcBorders>
+          </w:tcPr>
+          <w:p>
+            <w:pPr>
+              <w:cnfStyle w:val="000000000000" w:firstRow="0" w:lastRow="0" w:firstColumn="0" w:lastColumn="0" w:oddVBand="0" w:evenVBand="0" w:oddHBand="0" w:evenHBand="0" w:firstRowFirstColumn="0" w:firstRowLastColumn="0" w:lastRowFirstColumn="0" w:lastRowLastColumn="0"/>
+              <w:rPr>
+                <w:sz w:val="18"/>
+                <w:szCs w:val="18"/>
+              </w:rPr>
+            </w:pPr>
+          </w:p>
+        </w:tc>
+        <w:tc>
+          <w:tcPr>
+            <w:tcW w:w="297" w:type="pct"/>
+            <w:tcBorders>
+              <w:top w:val="single" w:sz="4" w:space="0" w:color="auto"/>
+              <w:left w:val="single" w:sz="4" w:space="0" w:color="auto"/>
+              <w:bottom w:val="single" w:sz="4" w:space="0" w:color="auto"/>
+              <w:right w:val="single" w:sz="4" w:space="0" w:color="auto"/>
+            </w:tcBorders>
+          </w:tcPr>
+          <w:p>
+            <w:pPr>
+              <w:cnfStyle w:val="000000000000" w:firstRow="0" w:lastRow="0" w:firstColumn="0" w:lastColumn="0" w:oddVBand="0" w:evenVBand="0" w:oddHBand="0" w:evenHBand="0" w:firstRowFirstColumn="0" w:firstRowLastColumn="0" w:lastRowFirstColumn="0" w:lastRowLastColumn="0"/>
+              <w:rPr>
+                <w:sz w:val="18"/>
+                <w:szCs w:val="18"/>
+              </w:rPr>
+            </w:pPr>
+            <w:r>
+              <w:rPr>
+                <w:sz w:val="18"/>
+                <w:szCs w:val="18"/>
+              </w:rPr>
+              <w:t>5-5T</w:t>
+            </w:r>
+          </w:p>
+        </w:tc>
+        <w:tc>
+          <w:tcPr>
+            <w:tcW w:w="270" w:type="pct"/>
+            <w:tcBorders>
+              <w:top w:val="single" w:sz="4" w:space="0" w:color="auto"/>
+              <w:left w:val="single" w:sz="4" w:space="0" w:color="auto"/>
+              <w:bottom w:val="single" w:sz="4" w:space="0" w:color="auto"/>
+            </w:tcBorders>
+          </w:tcPr>
+          <w:p>
+            <w:pPr>
+              <w:cnfStyle w:val="000000000000" w:firstRow="0" w:lastRow="0" w:firstColumn="0" w:lastColumn="0" w:oddVBand="0" w:evenVBand="0" w:oddHBand="0" w:evenHBand="0" w:firstRowFirstColumn="0" w:firstRowLastColumn="0" w:lastRowFirstColumn="0" w:lastRowLastColumn="0"/>
+              <w:rPr>
+                <w:sz w:val="18"/>
+                <w:szCs w:val="18"/>
+              </w:rPr>
+            </w:pPr>
+            <w:r>
+              <w:rPr>
+                <w:sz w:val="18"/>
+                <w:szCs w:val="18"/>
+              </w:rPr>
+              <w:t>73</w:t>
+            </w:r>
+          </w:p>
+        </w:tc>
+      </w:tr>
+      <w:tr>
+        <w:trPr>
+          <w:cnfStyle w:val="000000100000" w:firstRow="0" w:lastRow="0" w:firstColumn="0" w:lastColumn="0" w:oddVBand="0" w:evenVBand="0" w:oddHBand="1" w:evenHBand="0" w:firstRowFirstColumn="0" w:firstRowLastColumn="0" w:lastRowFirstColumn="0" w:lastRowLastColumn="0"/>
+        </w:trPr>
+        <w:tc>
+          <w:tcPr>
+            <w:cnfStyle w:val="001000000000" w:firstRow="0" w:lastRow="0" w:firstColumn="1" w:lastColumn="0" w:oddVBand="0" w:evenVBand="0" w:oddHBand="0" w:evenHBand="0" w:firstRowFirstColumn="0" w:firstRowLastColumn="0" w:lastRowFirstColumn="0" w:lastRowLastColumn="0"/>
+            <w:tcW w:w="193" w:type="pct"/>
+            <w:tcBorders>
+              <w:top w:val="single" w:sz="4" w:space="0" w:color="auto"/>
+              <w:bottom w:val="single" w:sz="4" w:space="0" w:color="auto"/>
+              <w:right w:val="single" w:sz="4" w:space="0" w:color="auto"/>
+            </w:tcBorders>
+          </w:tcPr>
+          <w:p>
+            <w:pPr>
+              <w:rPr>
+                <w:sz w:val="18"/>
+                <w:szCs w:val="18"/>
+              </w:rPr>
+            </w:pPr>
+          </w:p>
+        </w:tc>
+        <w:tc>
+          <w:tcPr>
+            <w:tcW w:w="226" w:type="pct"/>
+            <w:tcBorders>
+              <w:top w:val="single" w:sz="4" w:space="0" w:color="auto"/>
+              <w:left w:val="single" w:sz="4" w:space="0" w:color="auto"/>
+              <w:bottom w:val="single" w:sz="4" w:space="0" w:color="auto"/>
+              <w:right w:val="single" w:sz="4" w:space="0" w:color="auto"/>
+            </w:tcBorders>
+          </w:tcPr>
+          <w:p>
+            <w:pPr>
+              <w:cnfStyle w:val="000000100000" w:firstRow="0" w:lastRow="0" w:firstColumn="0" w:lastColumn="0" w:oddVBand="0" w:evenVBand="0" w:oddHBand="1" w:evenHBand="0" w:firstRowFirstColumn="0" w:firstRowLastColumn="0" w:lastRowFirstColumn="0" w:lastRowLastColumn="0"/>
+              <w:rPr>
+                <w:sz w:val="18"/>
+                <w:szCs w:val="18"/>
+              </w:rPr>
+            </w:pPr>
+          </w:p>
+        </w:tc>
+        <w:tc>
+          <w:tcPr>
+            <w:tcW w:w="161" w:type="pct"/>
+            <w:tcBorders>
+              <w:top w:val="single" w:sz="4" w:space="0" w:color="auto"/>
+              <w:left w:val="single" w:sz="4" w:space="0" w:color="auto"/>
+              <w:bottom w:val="single" w:sz="4" w:space="0" w:color="auto"/>
+              <w:right w:val="single" w:sz="4" w:space="0" w:color="auto"/>
+            </w:tcBorders>
+          </w:tcPr>
+          <w:p>
+            <w:pPr>
+              <w:cnfStyle w:val="000000100000" w:firstRow="0" w:lastRow="0" w:firstColumn="0" w:lastColumn="0" w:oddVBand="0" w:evenVBand="0" w:oddHBand="1" w:evenHBand="0" w:firstRowFirstColumn="0" w:firstRowLastColumn="0" w:lastRowFirstColumn="0" w:lastRowLastColumn="0"/>
+              <w:rPr>
+                <w:sz w:val="18"/>
+                <w:szCs w:val="18"/>
+              </w:rPr>
+            </w:pPr>
+          </w:p>
+        </w:tc>
+        <w:tc>
+          <w:tcPr>
+            <w:tcW w:w="402" w:type="pct"/>
+            <w:tcBorders>
+              <w:top w:val="single" w:sz="4" w:space="0" w:color="auto"/>
+              <w:left w:val="single" w:sz="4" w:space="0" w:color="auto"/>
+              <w:bottom w:val="single" w:sz="4" w:space="0" w:color="auto"/>
+              <w:right w:val="single" w:sz="4" w:space="0" w:color="auto"/>
+            </w:tcBorders>
+          </w:tcPr>
+          <w:p>
+            <w:pPr>
+              <w:cnfStyle w:val="000000100000" w:firstRow="0" w:lastRow="0" w:firstColumn="0" w:lastColumn="0" w:oddVBand="0" w:evenVBand="0" w:oddHBand="1" w:evenHBand="0" w:firstRowFirstColumn="0" w:firstRowLastColumn="0" w:lastRowFirstColumn="0" w:lastRowLastColumn="0"/>
+              <w:rPr>
+                <w:sz w:val="18"/>
+                <w:szCs w:val="18"/>
+              </w:rPr>
+            </w:pPr>
+          </w:p>
+        </w:tc>
+        <w:tc>
+          <w:tcPr>
+            <w:tcW w:w="385" w:type="pct"/>
+            <w:tcBorders>
+              <w:top w:val="single" w:sz="4" w:space="0" w:color="auto"/>
+              <w:left w:val="single" w:sz="4" w:space="0" w:color="auto"/>
+              <w:bottom w:val="single" w:sz="4" w:space="0" w:color="auto"/>
+              <w:right w:val="single" w:sz="4" w:space="0" w:color="auto"/>
+            </w:tcBorders>
+          </w:tcPr>
+          <w:p>
+            <w:pPr>
+              <w:cnfStyle w:val="000000100000" w:firstRow="0" w:lastRow="0" w:firstColumn="0" w:lastColumn="0" w:oddVBand="0" w:evenVBand="0" w:oddHBand="1" w:evenHBand="0" w:firstRowFirstColumn="0" w:firstRowLastColumn="0" w:lastRowFirstColumn="0" w:lastRowLastColumn="0"/>
+              <w:rPr>
+                <w:sz w:val="18"/>
+                <w:szCs w:val="18"/>
+              </w:rPr>
+            </w:pPr>
+          </w:p>
+        </w:tc>
+        <w:tc>
+          <w:tcPr>
+            <w:tcW w:w="475" w:type="pct"/>
+            <w:tcBorders>
+              <w:top w:val="single" w:sz="4" w:space="0" w:color="auto"/>
+              <w:left w:val="single" w:sz="4" w:space="0" w:color="auto"/>
+              <w:bottom w:val="single" w:sz="4" w:space="0" w:color="auto"/>
+              <w:right w:val="single" w:sz="4" w:space="0" w:color="auto"/>
+            </w:tcBorders>
+          </w:tcPr>
+          <w:p>
+            <w:pPr>
+              <w:cnfStyle w:val="000000100000" w:firstRow="0" w:lastRow="0" w:firstColumn="0" w:lastColumn="0" w:oddVBand="0" w:evenVBand="0" w:oddHBand="1" w:evenHBand="0" w:firstRowFirstColumn="0" w:firstRowLastColumn="0" w:lastRowFirstColumn="0" w:lastRowLastColumn="0"/>
+              <w:rPr>
+                <w:sz w:val="18"/>
+                <w:szCs w:val="18"/>
+              </w:rPr>
+            </w:pPr>
+          </w:p>
+        </w:tc>
+        <w:tc>
+          <w:tcPr>
+            <w:tcW w:w="1340" w:type="pct"/>
+            <w:tcBorders>
+              <w:top w:val="single" w:sz="4" w:space="0" w:color="auto"/>
+              <w:left w:val="single" w:sz="4" w:space="0" w:color="auto"/>
+              <w:bottom w:val="single" w:sz="4" w:space="0" w:color="auto"/>
+              <w:right w:val="single" w:sz="4" w:space="0" w:color="auto"/>
+            </w:tcBorders>
+          </w:tcPr>
+          <w:p>
+            <w:pPr>
+              <w:cnfStyle w:val="000000100000" w:firstRow="0" w:lastRow="0" w:firstColumn="0" w:lastColumn="0" w:oddVBand="0" w:evenVBand="0" w:oddHBand="1" w:evenHBand="0" w:firstRowFirstColumn="0" w:firstRowLastColumn="0" w:lastRowFirstColumn="0" w:lastRowLastColumn="0"/>
+              <w:rPr>
+                <w:sz w:val="18"/>
+                <w:szCs w:val="18"/>
+              </w:rPr>
+            </w:pPr>
+            <w:r>
+              <w:rPr>
+                <w:sz w:val="18"/>
+                <w:szCs w:val="18"/>
+              </w:rPr>
+              <w:t>VC was significantly associated with older age, male gender, longer HD duration, lower albumin, higher LDL-c, higher</w:t>
+            </w:r>
+            <w:r>
+              <w:rPr>
+                <w:sz w:val="18"/>
+                <w:szCs w:val="18"/>
+              </w:rPr>
+              <w:t xml:space="preserve"> </w:t>
+            </w:r>
+            <w:r>
+              <w:rPr>
+                <w:sz w:val="18"/>
+                <w:szCs w:val="18"/>
+              </w:rPr>
+              <w:t>carotid plaques and lower BMD at the lumbar spine and the T</w:t>
+            </w:r>
+            <w:r>
+              <w:rPr>
+                <w:sz w:val="18"/>
+                <w:szCs w:val="18"/>
+              </w:rPr>
+              <w:t>-</w:t>
+            </w:r>
+            <w:r>
+              <w:rPr>
+                <w:sz w:val="18"/>
+                <w:szCs w:val="18"/>
+              </w:rPr>
+              <w:t>score value but had no significant association with the following parameters: duration of transplantation, blood pressure,</w:t>
+            </w:r>
+            <w:r>
+              <w:rPr>
+                <w:sz w:val="18"/>
+                <w:szCs w:val="18"/>
+              </w:rPr>
+              <w:t xml:space="preserve"> </w:t>
+            </w:r>
+            <w:r>
+              <w:rPr>
+                <w:sz w:val="18"/>
+                <w:szCs w:val="18"/>
+              </w:rPr>
+              <w:t xml:space="preserve">total cholesterol, TG, Ca, PO4, Ca·PO4, </w:t>
+            </w:r>
+            <w:proofErr w:type="spellStart"/>
+            <w:r>
+              <w:rPr>
+                <w:sz w:val="18"/>
+                <w:szCs w:val="18"/>
+              </w:rPr>
+              <w:t>iPTH</w:t>
+            </w:r>
+            <w:proofErr w:type="spellEnd"/>
+            <w:r>
+              <w:rPr>
+                <w:sz w:val="18"/>
+                <w:szCs w:val="18"/>
+              </w:rPr>
+              <w:t>, CRP, fetuin</w:t>
+            </w:r>
+            <w:r>
+              <w:rPr>
+                <w:sz w:val="18"/>
+                <w:szCs w:val="18"/>
+              </w:rPr>
+              <w:t xml:space="preserve"> </w:t>
+            </w:r>
+            <w:r>
+              <w:rPr>
+                <w:sz w:val="18"/>
+                <w:szCs w:val="18"/>
+              </w:rPr>
+              <w:t xml:space="preserve">A, e-GFR and IMT. </w:t>
+            </w:r>
+            <w:proofErr w:type="gramStart"/>
+            <w:r>
+              <w:rPr>
+                <w:sz w:val="18"/>
+                <w:szCs w:val="18"/>
+              </w:rPr>
+              <w:t>Also</w:t>
+            </w:r>
+            <w:proofErr w:type="gramEnd"/>
+            <w:r>
+              <w:rPr>
+                <w:sz w:val="18"/>
+                <w:szCs w:val="18"/>
+              </w:rPr>
+              <w:t xml:space="preserve"> no significant association was seen</w:t>
+            </w:r>
+            <w:r>
+              <w:rPr>
+                <w:sz w:val="18"/>
+                <w:szCs w:val="18"/>
+              </w:rPr>
+              <w:t xml:space="preserve"> </w:t>
+            </w:r>
+            <w:r>
+              <w:rPr>
+                <w:sz w:val="18"/>
+                <w:szCs w:val="18"/>
+              </w:rPr>
+              <w:t>between fetuin-A gene polymorphism and VC. Patients with</w:t>
+            </w:r>
+            <w:r>
+              <w:rPr>
+                <w:sz w:val="18"/>
+                <w:szCs w:val="18"/>
+              </w:rPr>
+              <w:t xml:space="preserve"> </w:t>
+            </w:r>
+            <w:r>
+              <w:rPr>
+                <w:sz w:val="18"/>
+                <w:szCs w:val="18"/>
+              </w:rPr>
+              <w:t xml:space="preserve">VC had </w:t>
+            </w:r>
+            <w:r>
+              <w:rPr>
+                <w:sz w:val="18"/>
+                <w:szCs w:val="18"/>
+              </w:rPr>
+              <w:lastRenderedPageBreak/>
+              <w:t>higher CRP than those without but did not reach a</w:t>
+            </w:r>
+            <w:r>
+              <w:rPr>
+                <w:sz w:val="18"/>
+                <w:szCs w:val="18"/>
+              </w:rPr>
+              <w:t xml:space="preserve"> </w:t>
+            </w:r>
+            <w:r>
+              <w:rPr>
+                <w:sz w:val="18"/>
+                <w:szCs w:val="18"/>
+              </w:rPr>
+              <w:t>significant value. (Table 10).</w:t>
+            </w:r>
+          </w:p>
+        </w:tc>
+        <w:tc>
+          <w:tcPr>
+            <w:tcW w:w="297" w:type="pct"/>
+            <w:tcBorders>
+              <w:top w:val="single" w:sz="4" w:space="0" w:color="auto"/>
+              <w:left w:val="single" w:sz="4" w:space="0" w:color="auto"/>
+              <w:bottom w:val="single" w:sz="4" w:space="0" w:color="auto"/>
+              <w:right w:val="single" w:sz="4" w:space="0" w:color="auto"/>
+            </w:tcBorders>
+          </w:tcPr>
+          <w:p>
+            <w:pPr>
+              <w:cnfStyle w:val="000000100000" w:firstRow="0" w:lastRow="0" w:firstColumn="0" w:lastColumn="0" w:oddVBand="0" w:evenVBand="0" w:oddHBand="1" w:evenHBand="0" w:firstRowFirstColumn="0" w:firstRowLastColumn="0" w:lastRowFirstColumn="0" w:lastRowLastColumn="0"/>
+              <w:rPr>
+                <w:sz w:val="18"/>
+                <w:szCs w:val="18"/>
+              </w:rPr>
+            </w:pPr>
+            <w:r>
+              <w:rPr>
+                <w:sz w:val="18"/>
+                <w:szCs w:val="18"/>
+              </w:rPr>
+              <w:lastRenderedPageBreak/>
+              <w:t xml:space="preserve">P = </w:t>
+            </w:r>
+            <w:proofErr w:type="gramStart"/>
+            <w:r>
+              <w:rPr>
+                <w:sz w:val="18"/>
+                <w:szCs w:val="18"/>
+              </w:rPr>
+              <w:t xml:space="preserve">0.056  </w:t>
+            </w:r>
+            <w:r>
+              <w:rPr>
+                <w:rFonts w:hint="eastAsia"/>
+                <w:sz w:val="18"/>
+                <w:szCs w:val="18"/>
+              </w:rPr>
+              <w:t>不應該相關</w:t>
+            </w:r>
+            <w:proofErr w:type="gramEnd"/>
+            <w:r>
+              <w:rPr>
+                <w:rFonts w:hint="eastAsia"/>
+                <w:sz w:val="18"/>
+                <w:szCs w:val="18"/>
+              </w:rPr>
+              <w:t>，但是內文說相關</w:t>
+            </w:r>
+          </w:p>
+        </w:tc>
+        <w:tc>
+          <w:tcPr>
+            <w:tcW w:w="447" w:type="pct"/>
+            <w:tcBorders>
+              <w:top w:val="single" w:sz="4" w:space="0" w:color="auto"/>
+              <w:left w:val="single" w:sz="4" w:space="0" w:color="auto"/>
+              <w:bottom w:val="single" w:sz="4" w:space="0" w:color="auto"/>
+              <w:right w:val="single" w:sz="4" w:space="0" w:color="auto"/>
+            </w:tcBorders>
+          </w:tcPr>
+          <w:p>
+            <w:pPr>
+              <w:cnfStyle w:val="000000100000" w:firstRow="0" w:lastRow="0" w:firstColumn="0" w:lastColumn="0" w:oddVBand="0" w:evenVBand="0" w:oddHBand="1" w:evenHBand="0" w:firstRowFirstColumn="0" w:firstRowLastColumn="0" w:lastRowFirstColumn="0" w:lastRowLastColumn="0"/>
+              <w:rPr>
+                <w:sz w:val="18"/>
+                <w:szCs w:val="18"/>
+              </w:rPr>
+            </w:pPr>
+          </w:p>
+        </w:tc>
+        <w:tc>
+          <w:tcPr>
+            <w:tcW w:w="506" w:type="pct"/>
+            <w:tcBorders>
+              <w:top w:val="single" w:sz="4" w:space="0" w:color="auto"/>
+              <w:left w:val="single" w:sz="4" w:space="0" w:color="auto"/>
+              <w:bottom w:val="single" w:sz="4" w:space="0" w:color="auto"/>
+              <w:right w:val="single" w:sz="4" w:space="0" w:color="auto"/>
+            </w:tcBorders>
+          </w:tcPr>
+          <w:p>
+            <w:pPr>
+              <w:cnfStyle w:val="000000100000" w:firstRow="0" w:lastRow="0" w:firstColumn="0" w:lastColumn="0" w:oddVBand="0" w:evenVBand="0" w:oddHBand="1" w:evenHBand="0" w:firstRowFirstColumn="0" w:firstRowLastColumn="0" w:lastRowFirstColumn="0" w:lastRowLastColumn="0"/>
+              <w:rPr>
+                <w:sz w:val="18"/>
+                <w:szCs w:val="18"/>
+              </w:rPr>
+            </w:pPr>
+          </w:p>
+        </w:tc>
+        <w:tc>
+          <w:tcPr>
+            <w:tcW w:w="297" w:type="pct"/>
+            <w:tcBorders>
+              <w:top w:val="single" w:sz="4" w:space="0" w:color="auto"/>
+              <w:left w:val="single" w:sz="4" w:space="0" w:color="auto"/>
+              <w:bottom w:val="single" w:sz="4" w:space="0" w:color="auto"/>
+              <w:right w:val="single" w:sz="4" w:space="0" w:color="auto"/>
+            </w:tcBorders>
+          </w:tcPr>
+          <w:p>
+            <w:pPr>
+              <w:cnfStyle w:val="000000100000" w:firstRow="0" w:lastRow="0" w:firstColumn="0" w:lastColumn="0" w:oddVBand="0" w:evenVBand="0" w:oddHBand="1" w:evenHBand="0" w:firstRowFirstColumn="0" w:firstRowLastColumn="0" w:lastRowFirstColumn="0" w:lastRowLastColumn="0"/>
+              <w:rPr>
+                <w:sz w:val="18"/>
+                <w:szCs w:val="18"/>
+              </w:rPr>
+            </w:pPr>
+          </w:p>
+        </w:tc>
+        <w:tc>
+          <w:tcPr>
+            <w:tcW w:w="270" w:type="pct"/>
+            <w:tcBorders>
+              <w:top w:val="single" w:sz="4" w:space="0" w:color="auto"/>
+              <w:left w:val="single" w:sz="4" w:space="0" w:color="auto"/>
+              <w:bottom w:val="single" w:sz="4" w:space="0" w:color="auto"/>
+            </w:tcBorders>
+          </w:tcPr>
+          <w:p>
+            <w:pPr>
+              <w:cnfStyle w:val="000000100000" w:firstRow="0" w:lastRow="0" w:firstColumn="0" w:lastColumn="0" w:oddVBand="0" w:evenVBand="0" w:oddHBand="1" w:evenHBand="0" w:firstRowFirstColumn="0" w:firstRowLastColumn="0" w:lastRowFirstColumn="0" w:lastRowLastColumn="0"/>
+              <w:rPr>
+                <w:sz w:val="18"/>
+                <w:szCs w:val="18"/>
+              </w:rPr>
+            </w:pPr>
+          </w:p>
+        </w:tc>
+      </w:tr>
+      <w:tr>
+        <w:tc>
+          <w:tcPr>
+            <w:cnfStyle w:val="001000000000" w:firstRow="0" w:lastRow="0" w:firstColumn="1" w:lastColumn="0" w:oddVBand="0" w:evenVBand="0" w:oddHBand="0" w:evenHBand="0" w:firstRowFirstColumn="0" w:firstRowLastColumn="0" w:lastRowFirstColumn="0" w:lastRowLastColumn="0"/>
+            <w:tcW w:w="193" w:type="pct"/>
+            <w:tcBorders>
+              <w:top w:val="single" w:sz="4" w:space="0" w:color="auto"/>
+              <w:bottom w:val="single" w:sz="4" w:space="0" w:color="auto"/>
+              <w:right w:val="single" w:sz="4" w:space="0" w:color="auto"/>
+            </w:tcBorders>
+          </w:tcPr>
+          <w:p>
+            <w:pPr>
+              <w:rPr>
+                <w:sz w:val="18"/>
+                <w:szCs w:val="18"/>
+              </w:rPr>
+            </w:pPr>
+            <w:r>
+              <w:rPr>
+                <w:sz w:val="18"/>
+                <w:szCs w:val="18"/>
+              </w:rPr>
+              <w:fldChar w:fldCharType="begin" w:fldLock="1"/>
+            </w:r>
+            <w:r>
+              <w:rPr>
+                <w:sz w:val="18"/>
+                <w:szCs w:val="18"/>
+              </w:rPr>
+              <w:instrText>ADDIN CSL_CITATION {"citationItems":[{"id":"ITEM-1","itemData":{"DOI":"10.1093/ndt/gfv200.30","abstract":"Introduction and Aims: Hemodialysis patients have a dramatically increased all‐cause and cardiovascular mortality risk. However, the best risk assessment is unknown. This study aimed to perform a comprehensive comparison of cardiovascular imaging techniques and traditional and non‐traditional serum risk factors with respect to their impact on all‐cause and cardiovascular mortality. Methods: Data from 220 hemodialysis patients (mean age 59+/‐11 y) were analyzed with a mean follow‐up period of 692 days. Both single calcification sites (peripheral arteries and heart valves) and calcification scores (e.g. Adragao), ejection fraction, pulse wave velocity, intima media thickness (IMT) and traditional and non‐traditional serum risk factors were assessed. All parameters that were included into the final model were further statistically analysed by Cox regression. Results: Predictors for all‐cause mortality included IMT, the Adragao Score, CRP, age and gender. For cardiovascular mortality IMT, calcification scores, BNP, troponin T and hsCRP were significant predictors. In both models IMT showed the strongest impact for risk assessment (hazard ratio 123 and 79; confidence interval 7‐2280 and 1‐5400 for total and cardiovascular mortality, respectively; figure 1). Conclusions: IMT may serve as an effective screening tool to evaluate dialysis patients' risk for death and should be evaluated in other cohorts, as IMT is easy to assess, inexpensive and not time‐consuming. (Figure Presented).","author":[{"dropping-particle":"","family":"Schlieper","given":"Georg","non-dropping-particle":"","parse-names":false,"suffix":""},{"dropping-particle":"","family":"Frisch","given":"Beate","non-dropping-particle":"","parse-names":false,"suffix":""},{"dropping-particle":"","family":"Djuric","given":"Zivka","non-dropping-particle":"","parse-names":false,"suffix":""},{"dropping-particle":"","family":"Dimkovic","given":"Nada","non-dropping-particle":"","parse-names":false,"suffix":""},{"dropping-particle":"","family":"Floege","given":"Juergen","non-dropping-particle":"","parse-names":false,"suffix":""}],"container-title":"Nephrology Dialysis Transplantation","id":"ITEM-1","issue":"suppl_3","issued":{"date-parts":[["2015"]]},"page":"iii613-iii614","title":"Sp711Comprehensive Comparison of Cardiovascular Imaging Tools and Biomarkers for Risk Prediction in Hd Patients: Imt Beets Them All","type":"article-journal","volume":"30"},"uris":["http://www.mendeley.com/documents/?uuid=29dc99db-73b2-3e2a-8b12-c2ba3a28e534"]}],"mendeley":{"formattedCitation":"(22)","plainTextFormattedCitation":"(22)","previouslyFormattedCitation":"(22)"},"properties":{"noteIndex":0},"schema":"https://github.com/citation-style-language/schema/raw/master/csl-citation.json"}</w:instrText>
+            </w:r>
+            <w:r>
+              <w:rPr>
+                <w:sz w:val="18"/>
+                <w:szCs w:val="18"/>
+              </w:rPr>
+              <w:fldChar w:fldCharType="separate"/>
+            </w:r>
+            <w:r>
+              <w:rPr>
+                <w:b w:val="0"/>
+                <w:noProof/>
+                <w:sz w:val="18"/>
+                <w:szCs w:val="18"/>
+              </w:rPr>
+              <w:t>(22)</w:t>
+            </w:r>
+            <w:r>
+              <w:rPr>
+                <w:sz w:val="18"/>
+                <w:szCs w:val="18"/>
+              </w:rPr>
+              <w:fldChar w:fldCharType="end"/>
+            </w:r>
+          </w:p>
+        </w:tc>
+        <w:tc>
+          <w:tcPr>
+            <w:tcW w:w="226" w:type="pct"/>
+            <w:tcBorders>
+              <w:top w:val="single" w:sz="4" w:space="0" w:color="auto"/>
+              <w:left w:val="single" w:sz="4" w:space="0" w:color="auto"/>
+              <w:bottom w:val="single" w:sz="4" w:space="0" w:color="auto"/>
+              <w:right w:val="single" w:sz="4" w:space="0" w:color="auto"/>
+            </w:tcBorders>
+          </w:tcPr>
+          <w:p>
+            <w:pPr>
+              <w:cnfStyle w:val="000000000000" w:firstRow="0" w:lastRow="0" w:firstColumn="0" w:lastColumn="0" w:oddVBand="0" w:evenVBand="0" w:oddHBand="0" w:evenHBand="0" w:firstRowFirstColumn="0" w:firstRowLastColumn="0" w:lastRowFirstColumn="0" w:lastRowLastColumn="0"/>
+              <w:rPr>
+                <w:sz w:val="18"/>
+                <w:szCs w:val="18"/>
+              </w:rPr>
+            </w:pPr>
+            <w:r>
+              <w:rPr>
+                <w:sz w:val="18"/>
+                <w:szCs w:val="18"/>
+              </w:rPr>
+              <w:t>2015</w:t>
+            </w:r>
+          </w:p>
+        </w:tc>
+        <w:tc>
+          <w:tcPr>
+            <w:tcW w:w="161" w:type="pct"/>
+            <w:tcBorders>
+              <w:top w:val="single" w:sz="4" w:space="0" w:color="auto"/>
+              <w:left w:val="single" w:sz="4" w:space="0" w:color="auto"/>
+              <w:bottom w:val="single" w:sz="4" w:space="0" w:color="auto"/>
+              <w:right w:val="single" w:sz="4" w:space="0" w:color="auto"/>
+            </w:tcBorders>
+          </w:tcPr>
+          <w:p>
+            <w:pPr>
+              <w:cnfStyle w:val="000000000000" w:firstRow="0" w:lastRow="0" w:firstColumn="0" w:lastColumn="0" w:oddVBand="0" w:evenVBand="0" w:oddHBand="0" w:evenHBand="0" w:firstRowFirstColumn="0" w:firstRowLastColumn="0" w:lastRowFirstColumn="0" w:lastRowLastColumn="0"/>
+              <w:rPr>
+                <w:sz w:val="18"/>
+                <w:szCs w:val="18"/>
+              </w:rPr>
+            </w:pPr>
+            <w:r>
+              <w:rPr>
+                <w:sz w:val="18"/>
+                <w:szCs w:val="18"/>
+              </w:rPr>
+              <w:t>10.1093/</w:t>
+            </w:r>
+            <w:proofErr w:type="spellStart"/>
+            <w:r>
+              <w:rPr>
+                <w:sz w:val="18"/>
+                <w:szCs w:val="18"/>
+              </w:rPr>
+              <w:t>ndt</w:t>
+            </w:r>
+            <w:proofErr w:type="spellEnd"/>
+            <w:r>
+              <w:rPr>
+                <w:sz w:val="18"/>
+                <w:szCs w:val="18"/>
+              </w:rPr>
+              <w:t>/gfv200.30</w:t>
+            </w:r>
+          </w:p>
+        </w:tc>
+        <w:tc>
+          <w:tcPr>
+            <w:tcW w:w="402" w:type="pct"/>
+            <w:tcBorders>
+              <w:top w:val="single" w:sz="4" w:space="0" w:color="auto"/>
+              <w:left w:val="single" w:sz="4" w:space="0" w:color="auto"/>
+              <w:bottom w:val="single" w:sz="4" w:space="0" w:color="auto"/>
+              <w:right w:val="single" w:sz="4" w:space="0" w:color="auto"/>
+            </w:tcBorders>
+          </w:tcPr>
+          <w:p>
+            <w:pPr>
+              <w:cnfStyle w:val="000000000000" w:firstRow="0" w:lastRow="0" w:firstColumn="0" w:lastColumn="0" w:oddVBand="0" w:evenVBand="0" w:oddHBand="0" w:evenHBand="0" w:firstRowFirstColumn="0" w:firstRowLastColumn="0" w:lastRowFirstColumn="0" w:lastRowLastColumn="0"/>
+              <w:rPr>
+                <w:sz w:val="18"/>
+                <w:szCs w:val="18"/>
+              </w:rPr>
+            </w:pPr>
+          </w:p>
+        </w:tc>
+        <w:tc>
+          <w:tcPr>
+            <w:tcW w:w="385" w:type="pct"/>
+            <w:tcBorders>
+              <w:top w:val="single" w:sz="4" w:space="0" w:color="auto"/>
+              <w:left w:val="single" w:sz="4" w:space="0" w:color="auto"/>
+              <w:bottom w:val="single" w:sz="4" w:space="0" w:color="auto"/>
+              <w:right w:val="single" w:sz="4" w:space="0" w:color="auto"/>
+            </w:tcBorders>
+          </w:tcPr>
+          <w:p>
+            <w:pPr>
+              <w:cnfStyle w:val="000000000000" w:firstRow="0" w:lastRow="0" w:firstColumn="0" w:lastColumn="0" w:oddVBand="0" w:evenVBand="0" w:oddHBand="0" w:evenHBand="0" w:firstRowFirstColumn="0" w:firstRowLastColumn="0" w:lastRowFirstColumn="0" w:lastRowLastColumn="0"/>
+              <w:rPr>
+                <w:sz w:val="18"/>
+                <w:szCs w:val="18"/>
+              </w:rPr>
+            </w:pPr>
+            <w:r>
+              <w:rPr>
+                <w:sz w:val="18"/>
+                <w:szCs w:val="18"/>
+              </w:rPr>
+              <w:t>Causes</w:t>
+            </w:r>
+          </w:p>
+        </w:tc>
+        <w:tc>
+          <w:tcPr>
+            <w:tcW w:w="475" w:type="pct"/>
+            <w:tcBorders>
+              <w:top w:val="single" w:sz="4" w:space="0" w:color="auto"/>
+              <w:left w:val="single" w:sz="4" w:space="0" w:color="auto"/>
+              <w:bottom w:val="single" w:sz="4" w:space="0" w:color="auto"/>
+              <w:right w:val="single" w:sz="4" w:space="0" w:color="auto"/>
+            </w:tcBorders>
+          </w:tcPr>
+          <w:p>
+            <w:pPr>
+              <w:cnfStyle w:val="000000000000" w:firstRow="0" w:lastRow="0" w:firstColumn="0" w:lastColumn="0" w:oddVBand="0" w:evenVBand="0" w:oddHBand="0" w:evenHBand="0" w:firstRowFirstColumn="0" w:firstRowLastColumn="0" w:lastRowFirstColumn="0" w:lastRowLastColumn="0"/>
+              <w:rPr>
+                <w:sz w:val="18"/>
+                <w:szCs w:val="18"/>
+              </w:rPr>
+            </w:pPr>
+            <w:r>
+              <w:rPr>
+                <w:sz w:val="18"/>
+                <w:szCs w:val="18"/>
+              </w:rPr>
+              <w:t>Gender?</w:t>
+            </w:r>
+          </w:p>
+        </w:tc>
+        <w:tc>
+          <w:tcPr>
+            <w:tcW w:w="1340" w:type="pct"/>
+            <w:tcBorders>
+              <w:top w:val="single" w:sz="4" w:space="0" w:color="auto"/>
+              <w:left w:val="single" w:sz="4" w:space="0" w:color="auto"/>
+              <w:bottom w:val="single" w:sz="4" w:space="0" w:color="auto"/>
+              <w:right w:val="single" w:sz="4" w:space="0" w:color="auto"/>
+            </w:tcBorders>
+          </w:tcPr>
+          <w:p>
+            <w:pPr>
+              <w:cnfStyle w:val="000000000000" w:firstRow="0" w:lastRow="0" w:firstColumn="0" w:lastColumn="0" w:oddVBand="0" w:evenVBand="0" w:oddHBand="0" w:evenHBand="0" w:firstRowFirstColumn="0" w:firstRowLastColumn="0" w:lastRowFirstColumn="0" w:lastRowLastColumn="0"/>
+              <w:rPr>
+                <w:sz w:val="18"/>
+                <w:szCs w:val="18"/>
+              </w:rPr>
+            </w:pPr>
+            <w:r>
+              <w:rPr>
+                <w:sz w:val="18"/>
+                <w:szCs w:val="18"/>
+              </w:rPr>
+              <w:t>HR 0.50 (0.28-0.87)</w:t>
+            </w:r>
+          </w:p>
+        </w:tc>
+        <w:tc>
+          <w:tcPr>
+            <w:tcW w:w="297" w:type="pct"/>
+            <w:tcBorders>
+              <w:top w:val="single" w:sz="4" w:space="0" w:color="auto"/>
+              <w:left w:val="single" w:sz="4" w:space="0" w:color="auto"/>
+              <w:bottom w:val="single" w:sz="4" w:space="0" w:color="auto"/>
+              <w:right w:val="single" w:sz="4" w:space="0" w:color="auto"/>
+            </w:tcBorders>
+          </w:tcPr>
+          <w:p>
+            <w:pPr>
+              <w:cnfStyle w:val="000000000000" w:firstRow="0" w:lastRow="0" w:firstColumn="0" w:lastColumn="0" w:oddVBand="0" w:evenVBand="0" w:oddHBand="0" w:evenHBand="0" w:firstRowFirstColumn="0" w:firstRowLastColumn="0" w:lastRowFirstColumn="0" w:lastRowLastColumn="0"/>
+              <w:rPr>
+                <w:sz w:val="18"/>
+                <w:szCs w:val="18"/>
+              </w:rPr>
+            </w:pPr>
+            <w:r>
+              <w:rPr>
+                <w:sz w:val="18"/>
+                <w:szCs w:val="18"/>
+              </w:rPr>
+              <w:t>v</w:t>
+            </w:r>
+          </w:p>
+        </w:tc>
+        <w:tc>
+          <w:tcPr>
+            <w:tcW w:w="447" w:type="pct"/>
+            <w:tcBorders>
+              <w:top w:val="single" w:sz="4" w:space="0" w:color="auto"/>
+              <w:left w:val="single" w:sz="4" w:space="0" w:color="auto"/>
+              <w:bottom w:val="single" w:sz="4" w:space="0" w:color="auto"/>
+              <w:right w:val="single" w:sz="4" w:space="0" w:color="auto"/>
+            </w:tcBorders>
+          </w:tcPr>
+          <w:p>
+            <w:pPr>
+              <w:cnfStyle w:val="000000000000" w:firstRow="0" w:lastRow="0" w:firstColumn="0" w:lastColumn="0" w:oddVBand="0" w:evenVBand="0" w:oddHBand="0" w:evenHBand="0" w:firstRowFirstColumn="0" w:firstRowLastColumn="0" w:lastRowFirstColumn="0" w:lastRowLastColumn="0"/>
+              <w:rPr>
+                <w:sz w:val="18"/>
+                <w:szCs w:val="18"/>
+              </w:rPr>
+            </w:pPr>
+            <w:r>
+              <w:rPr>
+                <w:sz w:val="18"/>
+                <w:szCs w:val="18"/>
+              </w:rPr>
+              <w:t>Adragao calcification scores</w:t>
+            </w:r>
+          </w:p>
+        </w:tc>
+        <w:tc>
+          <w:tcPr>
+            <w:tcW w:w="506" w:type="pct"/>
+            <w:tcBorders>
+              <w:top w:val="single" w:sz="4" w:space="0" w:color="auto"/>
+              <w:left w:val="single" w:sz="4" w:space="0" w:color="auto"/>
+              <w:bottom w:val="single" w:sz="4" w:space="0" w:color="auto"/>
+              <w:right w:val="single" w:sz="4" w:space="0" w:color="auto"/>
+            </w:tcBorders>
+          </w:tcPr>
+          <w:p>
+            <w:pPr>
+              <w:cnfStyle w:val="000000000000" w:firstRow="0" w:lastRow="0" w:firstColumn="0" w:lastColumn="0" w:oddVBand="0" w:evenVBand="0" w:oddHBand="0" w:evenHBand="0" w:firstRowFirstColumn="0" w:firstRowLastColumn="0" w:lastRowFirstColumn="0" w:lastRowLastColumn="0"/>
+              <w:rPr>
+                <w:sz w:val="18"/>
+                <w:szCs w:val="18"/>
+              </w:rPr>
+            </w:pPr>
+            <w:r>
+              <w:rPr>
+                <w:sz w:val="18"/>
+                <w:szCs w:val="18"/>
+              </w:rPr>
+              <w:t>All-cause mortality</w:t>
+            </w:r>
+          </w:p>
+        </w:tc>
+        <w:tc>
+          <w:tcPr>
+            <w:tcW w:w="297" w:type="pct"/>
+            <w:tcBorders>
+              <w:top w:val="single" w:sz="4" w:space="0" w:color="auto"/>
+              <w:left w:val="single" w:sz="4" w:space="0" w:color="auto"/>
+              <w:bottom w:val="single" w:sz="4" w:space="0" w:color="auto"/>
+              <w:right w:val="single" w:sz="4" w:space="0" w:color="auto"/>
+            </w:tcBorders>
+          </w:tcPr>
+          <w:p>
+            <w:pPr>
+              <w:cnfStyle w:val="000000000000" w:firstRow="0" w:lastRow="0" w:firstColumn="0" w:lastColumn="0" w:oddVBand="0" w:evenVBand="0" w:oddHBand="0" w:evenHBand="0" w:firstRowFirstColumn="0" w:firstRowLastColumn="0" w:lastRowFirstColumn="0" w:lastRowLastColumn="0"/>
+              <w:rPr>
+                <w:sz w:val="18"/>
+                <w:szCs w:val="18"/>
+              </w:rPr>
+            </w:pPr>
+            <w:r>
+              <w:rPr>
+                <w:sz w:val="18"/>
+                <w:szCs w:val="18"/>
+              </w:rPr>
+              <w:t>5D (HD)</w:t>
+            </w:r>
+          </w:p>
+        </w:tc>
+        <w:tc>
+          <w:tcPr>
+            <w:tcW w:w="270" w:type="pct"/>
+            <w:tcBorders>
+              <w:top w:val="single" w:sz="4" w:space="0" w:color="auto"/>
+              <w:left w:val="single" w:sz="4" w:space="0" w:color="auto"/>
+              <w:bottom w:val="single" w:sz="4" w:space="0" w:color="auto"/>
+            </w:tcBorders>
+          </w:tcPr>
+          <w:p>
+            <w:pPr>
+              <w:cnfStyle w:val="000000000000" w:firstRow="0" w:lastRow="0" w:firstColumn="0" w:lastColumn="0" w:oddVBand="0" w:evenVBand="0" w:oddHBand="0" w:evenHBand="0" w:firstRowFirstColumn="0" w:firstRowLastColumn="0" w:lastRowFirstColumn="0" w:lastRowLastColumn="0"/>
+              <w:rPr>
+                <w:sz w:val="18"/>
+                <w:szCs w:val="18"/>
+              </w:rPr>
+            </w:pPr>
+            <w:r>
+              <w:rPr>
+                <w:sz w:val="18"/>
+                <w:szCs w:val="18"/>
+              </w:rPr>
+              <w:t>220</w:t>
+            </w:r>
+          </w:p>
+        </w:tc>
+      </w:tr>
+      <w:tr>
+        <w:trPr>
+          <w:cnfStyle w:val="000000100000" w:firstRow="0" w:lastRow="0" w:firstColumn="0" w:lastColumn="0" w:oddVBand="0" w:evenVBand="0" w:oddHBand="1" w:evenHBand="0" w:firstRowFirstColumn="0" w:firstRowLastColumn="0" w:lastRowFirstColumn="0" w:lastRowLastColumn="0"/>
+        </w:trPr>
+        <w:tc>
+          <w:tcPr>
+            <w:cnfStyle w:val="001000000000" w:firstRow="0" w:lastRow="0" w:firstColumn="1" w:lastColumn="0" w:oddVBand="0" w:evenVBand="0" w:oddHBand="0" w:evenHBand="0" w:firstRowFirstColumn="0" w:firstRowLastColumn="0" w:lastRowFirstColumn="0" w:lastRowLastColumn="0"/>
+            <w:tcW w:w="193" w:type="pct"/>
+            <w:tcBorders>
+              <w:top w:val="single" w:sz="4" w:space="0" w:color="auto"/>
+              <w:bottom w:val="single" w:sz="4" w:space="0" w:color="auto"/>
+              <w:right w:val="single" w:sz="4" w:space="0" w:color="auto"/>
+            </w:tcBorders>
+          </w:tcPr>
+          <w:p>
+            <w:pPr>
+              <w:rPr>
+                <w:sz w:val="18"/>
+                <w:szCs w:val="18"/>
+              </w:rPr>
+            </w:pPr>
+          </w:p>
+        </w:tc>
+        <w:tc>
+          <w:tcPr>
+            <w:tcW w:w="226" w:type="pct"/>
+            <w:tcBorders>
+              <w:top w:val="single" w:sz="4" w:space="0" w:color="auto"/>
+              <w:left w:val="single" w:sz="4" w:space="0" w:color="auto"/>
+              <w:bottom w:val="single" w:sz="4" w:space="0" w:color="auto"/>
+              <w:right w:val="single" w:sz="4" w:space="0" w:color="auto"/>
+            </w:tcBorders>
+          </w:tcPr>
+          <w:p>
+            <w:pPr>
+              <w:cnfStyle w:val="000000100000" w:firstRow="0" w:lastRow="0" w:firstColumn="0" w:lastColumn="0" w:oddVBand="0" w:evenVBand="0" w:oddHBand="1" w:evenHBand="0" w:firstRowFirstColumn="0" w:firstRowLastColumn="0" w:lastRowFirstColumn="0" w:lastRowLastColumn="0"/>
+              <w:rPr>
+                <w:sz w:val="18"/>
+                <w:szCs w:val="18"/>
+              </w:rPr>
+            </w:pPr>
+          </w:p>
+        </w:tc>
+        <w:tc>
+          <w:tcPr>
+            <w:tcW w:w="161" w:type="pct"/>
+            <w:tcBorders>
+              <w:top w:val="single" w:sz="4" w:space="0" w:color="auto"/>
+              <w:left w:val="single" w:sz="4" w:space="0" w:color="auto"/>
+              <w:bottom w:val="single" w:sz="4" w:space="0" w:color="auto"/>
+              <w:right w:val="single" w:sz="4" w:space="0" w:color="auto"/>
+            </w:tcBorders>
+          </w:tcPr>
+          <w:p>
+            <w:pPr>
+              <w:cnfStyle w:val="000000100000" w:firstRow="0" w:lastRow="0" w:firstColumn="0" w:lastColumn="0" w:oddVBand="0" w:evenVBand="0" w:oddHBand="1" w:evenHBand="0" w:firstRowFirstColumn="0" w:firstRowLastColumn="0" w:lastRowFirstColumn="0" w:lastRowLastColumn="0"/>
+              <w:rPr>
+                <w:sz w:val="18"/>
+                <w:szCs w:val="18"/>
+              </w:rPr>
+            </w:pPr>
+          </w:p>
+        </w:tc>
+        <w:tc>
+          <w:tcPr>
+            <w:tcW w:w="402" w:type="pct"/>
+            <w:tcBorders>
+              <w:top w:val="single" w:sz="4" w:space="0" w:color="auto"/>
+              <w:left w:val="single" w:sz="4" w:space="0" w:color="auto"/>
+              <w:bottom w:val="single" w:sz="4" w:space="0" w:color="auto"/>
+              <w:right w:val="single" w:sz="4" w:space="0" w:color="auto"/>
+            </w:tcBorders>
+          </w:tcPr>
+          <w:p>
+            <w:pPr>
+              <w:cnfStyle w:val="000000100000" w:firstRow="0" w:lastRow="0" w:firstColumn="0" w:lastColumn="0" w:oddVBand="0" w:evenVBand="0" w:oddHBand="1" w:evenHBand="0" w:firstRowFirstColumn="0" w:firstRowLastColumn="0" w:lastRowFirstColumn="0" w:lastRowLastColumn="0"/>
+              <w:rPr>
+                <w:sz w:val="18"/>
+                <w:szCs w:val="18"/>
+              </w:rPr>
+            </w:pPr>
+          </w:p>
+        </w:tc>
+        <w:tc>
+          <w:tcPr>
+            <w:tcW w:w="385" w:type="pct"/>
+            <w:tcBorders>
+              <w:top w:val="single" w:sz="4" w:space="0" w:color="auto"/>
+              <w:left w:val="single" w:sz="4" w:space="0" w:color="auto"/>
+              <w:bottom w:val="single" w:sz="4" w:space="0" w:color="auto"/>
+              <w:right w:val="single" w:sz="4" w:space="0" w:color="auto"/>
+            </w:tcBorders>
+          </w:tcPr>
+          <w:p>
+            <w:pPr>
+              <w:cnfStyle w:val="000000100000" w:firstRow="0" w:lastRow="0" w:firstColumn="0" w:lastColumn="0" w:oddVBand="0" w:evenVBand="0" w:oddHBand="1" w:evenHBand="0" w:firstRowFirstColumn="0" w:firstRowLastColumn="0" w:lastRowFirstColumn="0" w:lastRowLastColumn="0"/>
+              <w:rPr>
+                <w:sz w:val="18"/>
+                <w:szCs w:val="18"/>
+              </w:rPr>
+            </w:pPr>
+          </w:p>
+        </w:tc>
+        <w:tc>
+          <w:tcPr>
+            <w:tcW w:w="475" w:type="pct"/>
+            <w:tcBorders>
+              <w:top w:val="single" w:sz="4" w:space="0" w:color="auto"/>
+              <w:left w:val="single" w:sz="4" w:space="0" w:color="auto"/>
+              <w:bottom w:val="single" w:sz="4" w:space="0" w:color="auto"/>
+              <w:right w:val="single" w:sz="4" w:space="0" w:color="auto"/>
+            </w:tcBorders>
+          </w:tcPr>
+          <w:p>
+            <w:pPr>
+              <w:cnfStyle w:val="000000100000" w:firstRow="0" w:lastRow="0" w:firstColumn="0" w:lastColumn="0" w:oddVBand="0" w:evenVBand="0" w:oddHBand="1" w:evenHBand="0" w:firstRowFirstColumn="0" w:firstRowLastColumn="0" w:lastRowFirstColumn="0" w:lastRowLastColumn="0"/>
+              <w:rPr>
+                <w:sz w:val="18"/>
+                <w:szCs w:val="18"/>
+              </w:rPr>
+            </w:pPr>
+          </w:p>
+        </w:tc>
+        <w:tc>
+          <w:tcPr>
+            <w:tcW w:w="1340" w:type="pct"/>
+            <w:tcBorders>
+              <w:top w:val="single" w:sz="4" w:space="0" w:color="auto"/>
+              <w:left w:val="single" w:sz="4" w:space="0" w:color="auto"/>
+              <w:bottom w:val="single" w:sz="4" w:space="0" w:color="auto"/>
+              <w:right w:val="single" w:sz="4" w:space="0" w:color="auto"/>
+            </w:tcBorders>
+          </w:tcPr>
+          <w:p>
+            <w:pPr>
+              <w:cnfStyle w:val="000000100000" w:firstRow="0" w:lastRow="0" w:firstColumn="0" w:lastColumn="0" w:oddVBand="0" w:evenVBand="0" w:oddHBand="1" w:evenHBand="0" w:firstRowFirstColumn="0" w:firstRowLastColumn="0" w:lastRowFirstColumn="0" w:lastRowLastColumn="0"/>
+              <w:rPr>
+                <w:sz w:val="18"/>
+                <w:szCs w:val="18"/>
+              </w:rPr>
+            </w:pPr>
+            <w:r>
+              <w:rPr>
+                <w:noProof/>
+              </w:rPr>
+              <w:drawing>
+                <wp:inline distT="0" distB="0" distL="0" distR="0" wp14:anchorId="186DFFDF" wp14:editId="4EFDD053">
+                  <wp:extent cx="2238375" cy="541020"/>
+                  <wp:effectExtent l="0" t="0" r="9525" b="0"/>
+                  <wp:docPr id="4" name="圖片 4"/>
+                  <wp:cNvGraphicFramePr>
+                    <a:graphicFrameLocks xmlns:a="http://schemas.openxmlformats.org/drawingml/2006/main" noChangeAspect="1"/>
+                  </wp:cNvGraphicFramePr>
+                  <a:graphic xmlns:a="http://schemas.openxmlformats.org/drawingml/2006/main">
+                    <a:graphicData uri="http://schemas.openxmlformats.org/drawingml/2006/picture">
+                      <pic:pic xmlns:pic="http://schemas.openxmlformats.org/drawingml/2006/picture">
+                        <pic:nvPicPr>
+                          <pic:cNvPr id="1" name=""/>
+                          <pic:cNvPicPr/>
+                        </pic:nvPicPr>
+                        <pic:blipFill rotWithShape="1">
+                          <a:blip r:embed="rId10"/>
+                          <a:srcRect t="18999" b="27042"/>
+                          <a:stretch/>
+                        </pic:blipFill>
+                        <pic:spPr bwMode="auto">
+                          <a:xfrm>
+                            <a:off x="0" y="0"/>
+                            <a:ext cx="2238375" cy="541020"/>
+                          </a:xfrm>
+                          <a:prstGeom prst="rect">
+                            <a:avLst/>
+                          </a:prstGeom>
+                          <a:ln>
+                            <a:noFill/>
+                          </a:ln>
+                          <a:extLst>
+                            <a:ext uri="{53640926-AAD7-44D8-BBD7-CCE9431645EC}">
+                              <a14:shadowObscured xmlns:a14="http://schemas.microsoft.com/office/drawing/2010/main"/>
+                            </a:ext>
+                          </a:extLst>
+                        </pic:spPr>
+                      </pic:pic>
+                    </a:graphicData>
+                  </a:graphic>
+                </wp:inline>
+              </w:drawing>
+            </w:r>
+          </w:p>
+        </w:tc>
+        <w:tc>
+          <w:tcPr>
+            <w:tcW w:w="297" w:type="pct"/>
+            <w:tcBorders>
+              <w:top w:val="single" w:sz="4" w:space="0" w:color="auto"/>
+              <w:left w:val="single" w:sz="4" w:space="0" w:color="auto"/>
+              <w:bottom w:val="single" w:sz="4" w:space="0" w:color="auto"/>
+              <w:right w:val="single" w:sz="4" w:space="0" w:color="auto"/>
+            </w:tcBorders>
+          </w:tcPr>
+          <w:p>
+            <w:pPr>
+              <w:cnfStyle w:val="000000100000" w:firstRow="0" w:lastRow="0" w:firstColumn="0" w:lastColumn="0" w:oddVBand="0" w:evenVBand="0" w:oddHBand="1" w:evenHBand="0" w:firstRowFirstColumn="0" w:firstRowLastColumn="0" w:lastRowFirstColumn="0" w:lastRowLastColumn="0"/>
+              <w:rPr>
+                <w:sz w:val="18"/>
+                <w:szCs w:val="18"/>
+              </w:rPr>
+            </w:pPr>
+          </w:p>
+        </w:tc>
+        <w:tc>
+          <w:tcPr>
+            <w:tcW w:w="447" w:type="pct"/>
+            <w:tcBorders>
+              <w:top w:val="single" w:sz="4" w:space="0" w:color="auto"/>
+              <w:left w:val="single" w:sz="4" w:space="0" w:color="auto"/>
+              <w:bottom w:val="single" w:sz="4" w:space="0" w:color="auto"/>
+              <w:right w:val="single" w:sz="4" w:space="0" w:color="auto"/>
+            </w:tcBorders>
+          </w:tcPr>
+          <w:p>
+            <w:pPr>
+              <w:cnfStyle w:val="000000100000" w:firstRow="0" w:lastRow="0" w:firstColumn="0" w:lastColumn="0" w:oddVBand="0" w:evenVBand="0" w:oddHBand="1" w:evenHBand="0" w:firstRowFirstColumn="0" w:firstRowLastColumn="0" w:lastRowFirstColumn="0" w:lastRowLastColumn="0"/>
+              <w:rPr>
+                <w:sz w:val="18"/>
+                <w:szCs w:val="18"/>
+              </w:rPr>
+            </w:pPr>
+          </w:p>
+        </w:tc>
+        <w:tc>
+          <w:tcPr>
+            <w:tcW w:w="506" w:type="pct"/>
+            <w:tcBorders>
+              <w:top w:val="single" w:sz="4" w:space="0" w:color="auto"/>
+              <w:left w:val="single" w:sz="4" w:space="0" w:color="auto"/>
+              <w:bottom w:val="single" w:sz="4" w:space="0" w:color="auto"/>
+              <w:right w:val="single" w:sz="4" w:space="0" w:color="auto"/>
+            </w:tcBorders>
+          </w:tcPr>
+          <w:p>
+            <w:pPr>
+              <w:cnfStyle w:val="000000100000" w:firstRow="0" w:lastRow="0" w:firstColumn="0" w:lastColumn="0" w:oddVBand="0" w:evenVBand="0" w:oddHBand="1" w:evenHBand="0" w:firstRowFirstColumn="0" w:firstRowLastColumn="0" w:lastRowFirstColumn="0" w:lastRowLastColumn="0"/>
+              <w:rPr>
+                <w:sz w:val="18"/>
+                <w:szCs w:val="18"/>
+              </w:rPr>
+            </w:pPr>
+          </w:p>
+        </w:tc>
+        <w:tc>
+          <w:tcPr>
+            <w:tcW w:w="297" w:type="pct"/>
+            <w:tcBorders>
+              <w:top w:val="single" w:sz="4" w:space="0" w:color="auto"/>
+              <w:left w:val="single" w:sz="4" w:space="0" w:color="auto"/>
+              <w:bottom w:val="single" w:sz="4" w:space="0" w:color="auto"/>
+              <w:right w:val="single" w:sz="4" w:space="0" w:color="auto"/>
+            </w:tcBorders>
+          </w:tcPr>
+          <w:p>
+            <w:pPr>
+              <w:cnfStyle w:val="000000100000" w:firstRow="0" w:lastRow="0" w:firstColumn="0" w:lastColumn="0" w:oddVBand="0" w:evenVBand="0" w:oddHBand="1" w:evenHBand="0" w:firstRowFirstColumn="0" w:firstRowLastColumn="0" w:lastRowFirstColumn="0" w:lastRowLastColumn="0"/>
+              <w:rPr>
+                <w:sz w:val="18"/>
+                <w:szCs w:val="18"/>
+              </w:rPr>
+            </w:pPr>
+          </w:p>
+        </w:tc>
+        <w:tc>
+          <w:tcPr>
+            <w:tcW w:w="270" w:type="pct"/>
+            <w:tcBorders>
+              <w:top w:val="single" w:sz="4" w:space="0" w:color="auto"/>
+              <w:left w:val="single" w:sz="4" w:space="0" w:color="auto"/>
+              <w:bottom w:val="single" w:sz="4" w:space="0" w:color="auto"/>
+            </w:tcBorders>
+          </w:tcPr>
+          <w:p>
+            <w:pPr>
+              <w:cnfStyle w:val="000000100000" w:firstRow="0" w:lastRow="0" w:firstColumn="0" w:lastColumn="0" w:oddVBand="0" w:evenVBand="0" w:oddHBand="1" w:evenHBand="0" w:firstRowFirstColumn="0" w:firstRowLastColumn="0" w:lastRowFirstColumn="0" w:lastRowLastColumn="0"/>
+              <w:rPr>
+                <w:sz w:val="18"/>
+                <w:szCs w:val="18"/>
+              </w:rPr>
+            </w:pPr>
+          </w:p>
+        </w:tc>
+      </w:tr>
+      <w:tr>
+        <w:tc>
+          <w:tcPr>
+            <w:cnfStyle w:val="001000000000" w:firstRow="0" w:lastRow="0" w:firstColumn="1" w:lastColumn="0" w:oddVBand="0" w:evenVBand="0" w:oddHBand="0" w:evenHBand="0" w:firstRowFirstColumn="0" w:firstRowLastColumn="0" w:lastRowFirstColumn="0" w:lastRowLastColumn="0"/>
+            <w:tcW w:w="193" w:type="pct"/>
+            <w:tcBorders>
+              <w:top w:val="single" w:sz="4" w:space="0" w:color="auto"/>
+              <w:bottom w:val="single" w:sz="4" w:space="0" w:color="auto"/>
+              <w:right w:val="single" w:sz="4" w:space="0" w:color="auto"/>
+            </w:tcBorders>
+          </w:tcPr>
+          <w:p>
+            <w:pPr>
+              <w:rPr>
+                <w:sz w:val="18"/>
+                <w:szCs w:val="18"/>
+              </w:rPr>
+            </w:pPr>
+            <w:r>
+              <w:rPr>
+                <w:sz w:val="18"/>
+                <w:szCs w:val="18"/>
+              </w:rPr>
+              <w:fldChar w:fldCharType="begin" w:fldLock="1"/>
+            </w:r>
+            <w:r>
+              <w:rPr>
+                <w:sz w:val="18"/>
+                <w:szCs w:val="18"/>
+              </w:rPr>
+              <w:instrText>ADDIN CSL_CITATION {"citationItems":[{"id":"ITEM-1","itemData":{"DOI":"10.1159/000221064","abstract":"Dialysis patients display an increased mortality which is associated with cardiovascular calcifications. Diabetes mellitus and ethnicity are known factors that affect the extent of cardiovascular calcifications. However, most studies have investigated mixed cohorts with diabetics and/or mixed ethnicity.","author":[{"dropping-particle":"","family":"Schlieper","given":"Georg","non-dropping-particle":"","parse-names":false,"suffix":""},{"dropping-particle":"","family":"Brandenburg","given":"Vincent","non-dropping-particle":"","parse-names":false,"suffix":""},{"dropping-particle":"","family":"Djuric","given":"Zivka","non-dropping-particle":"","parse-names":false,"suffix":""},{"dropping-particle":"","family":"Damjanovic","given":"Tatjana","non-dropping-particle":"","parse-names":false,"suffix":""},{"dropping-particle":"","family":"Markovic","given":"Natasa","non-dropping-particle":"","parse-names":false,"suffix":""},{"dropping-particle":"","family":"Schurgers","given":"Leon","non-dropping-particle":"","parse-names":false,"suffix":""},{"dropping-particle":"","family":"Krüger","given":"Thilo","non-dropping-particle":"","parse-names":false,"suffix":""},{"dropping-particle":"","family":"Westenfeld","given":"Ralf","non-dropping-particle":"","parse-names":false,"suffix":""},{"dropping-particle":"","family":"Ackermann","given":"Diana","non-dropping-particle":"","parse-names":false,"suffix":""},{"dropping-particle":"","family":"Haselhuhn","given":"Angelika","non-dropping-particle":"","parse-names":false,"suffix":""},{"dropping-particle":"","family":"Dimkovic","given":"Sinisa","non-dropping-particle":"","parse-names":false,"suffix":""},{"dropping-particle":"","family":"Ketteler","given":"Markus","non-dropping-particle":"","parse-names":false,"suffix":""},{"dropping-particle":"","family":"Floege","given":"Jürgen","non-dropping-particle":"","parse-names":false,"suffix":""},{"dropping-particle":"","family":"Dimkovic","given":"Nada","non-dropping-particle":"","parse-names":false,"suffix":""}],"container-title":"Kidney and Blood Pressure Research","id":"ITEM-1","issue":"3","issued":{"date-parts":[["2009"]]},"page":"161-168","publisher-place":"G. Schlieper, Department of Nephrology and Clinical Immunology, RWTH, University Hospital Aachen, Pauwelsstrasse 30, DE-52074 Aachen, Germany","title":"Risk factors for cardiovascular calcifications in non-diabetic Caucasian haemodialysis patients","type":"article-journal","volume":"32"},"uris":["http://www.mendeley.com/documents/?uuid=818e6be8-8330-3d58-8076-b5976f98c79c"]}],"mendeley":{"formattedCitation":"(23)","plainTextFormattedCitation":"(23)","previouslyFormattedCitation":"(23)"},"properties":{"noteIndex":0},"schema":"https://github.com/citation-style-language/schema/raw/master/csl-citation.json"}</w:instrText>
+            </w:r>
+            <w:r>
+              <w:rPr>
+                <w:sz w:val="18"/>
+                <w:szCs w:val="18"/>
+              </w:rPr>
+              <w:fldChar w:fldCharType="separate"/>
+            </w:r>
+            <w:r>
+              <w:rPr>
+                <w:b w:val="0"/>
+                <w:noProof/>
+                <w:sz w:val="18"/>
+                <w:szCs w:val="18"/>
+              </w:rPr>
+              <w:t>(23)</w:t>
+            </w:r>
+            <w:r>
+              <w:rPr>
+                <w:sz w:val="18"/>
+                <w:szCs w:val="18"/>
+              </w:rPr>
+              <w:fldChar w:fldCharType="end"/>
+            </w:r>
+          </w:p>
+        </w:tc>
+        <w:tc>
+          <w:tcPr>
+            <w:tcW w:w="226" w:type="pct"/>
+            <w:tcBorders>
+              <w:top w:val="single" w:sz="4" w:space="0" w:color="auto"/>
+              <w:left w:val="single" w:sz="4" w:space="0" w:color="auto"/>
+              <w:bottom w:val="single" w:sz="4" w:space="0" w:color="auto"/>
+              <w:right w:val="single" w:sz="4" w:space="0" w:color="auto"/>
+            </w:tcBorders>
+          </w:tcPr>
+          <w:p>
+            <w:pPr>
+              <w:cnfStyle w:val="000000000000" w:firstRow="0" w:lastRow="0" w:firstColumn="0" w:lastColumn="0" w:oddVBand="0" w:evenVBand="0" w:oddHBand="0" w:evenHBand="0" w:firstRowFirstColumn="0" w:firstRowLastColumn="0" w:lastRowFirstColumn="0" w:lastRowLastColumn="0"/>
+              <w:rPr>
+                <w:sz w:val="18"/>
+                <w:szCs w:val="18"/>
+              </w:rPr>
+            </w:pPr>
+            <w:r>
+              <w:rPr>
+                <w:sz w:val="18"/>
+                <w:szCs w:val="18"/>
+              </w:rPr>
+              <w:t>2009</w:t>
+            </w:r>
+          </w:p>
+        </w:tc>
+        <w:tc>
+          <w:tcPr>
+            <w:tcW w:w="161" w:type="pct"/>
+            <w:tcBorders>
+              <w:top w:val="single" w:sz="4" w:space="0" w:color="auto"/>
+              <w:left w:val="single" w:sz="4" w:space="0" w:color="auto"/>
+              <w:bottom w:val="single" w:sz="4" w:space="0" w:color="auto"/>
+              <w:right w:val="single" w:sz="4" w:space="0" w:color="auto"/>
+            </w:tcBorders>
+          </w:tcPr>
+          <w:p>
+            <w:pPr>
+              <w:cnfStyle w:val="000000000000" w:firstRow="0" w:lastRow="0" w:firstColumn="0" w:lastColumn="0" w:oddVBand="0" w:evenVBand="0" w:oddHBand="0" w:evenHBand="0" w:firstRowFirstColumn="0" w:firstRowLastColumn="0" w:lastRowFirstColumn="0" w:lastRowLastColumn="0"/>
+              <w:rPr>
+                <w:sz w:val="18"/>
+                <w:szCs w:val="18"/>
+              </w:rPr>
+            </w:pPr>
+            <w:r>
+              <w:rPr>
+                <w:sz w:val="18"/>
+                <w:szCs w:val="18"/>
+              </w:rPr>
+              <w:t>10.1159/000221064</w:t>
+            </w:r>
+          </w:p>
+        </w:tc>
+        <w:tc>
+          <w:tcPr>
+            <w:tcW w:w="402" w:type="pct"/>
+            <w:tcBorders>
+              <w:top w:val="single" w:sz="4" w:space="0" w:color="auto"/>
+              <w:left w:val="single" w:sz="4" w:space="0" w:color="auto"/>
+              <w:bottom w:val="single" w:sz="4" w:space="0" w:color="auto"/>
+              <w:right w:val="single" w:sz="4" w:space="0" w:color="auto"/>
+            </w:tcBorders>
+          </w:tcPr>
+          <w:p>
+            <w:pPr>
+              <w:cnfStyle w:val="000000000000" w:firstRow="0" w:lastRow="0" w:firstColumn="0" w:lastColumn="0" w:oddVBand="0" w:evenVBand="0" w:oddHBand="0" w:evenHBand="0" w:firstRowFirstColumn="0" w:firstRowLastColumn="0" w:lastRowFirstColumn="0" w:lastRowLastColumn="0"/>
+              <w:rPr>
+                <w:sz w:val="18"/>
+                <w:szCs w:val="18"/>
+              </w:rPr>
+            </w:pPr>
+            <w:r>
+              <w:rPr>
+                <w:sz w:val="18"/>
+                <w:szCs w:val="18"/>
+              </w:rPr>
+              <w:t>19468238</w:t>
+            </w:r>
+          </w:p>
+        </w:tc>
+        <w:tc>
+          <w:tcPr>
+            <w:tcW w:w="385" w:type="pct"/>
+            <w:tcBorders>
+              <w:top w:val="single" w:sz="4" w:space="0" w:color="auto"/>
+              <w:left w:val="single" w:sz="4" w:space="0" w:color="auto"/>
+              <w:bottom w:val="single" w:sz="4" w:space="0" w:color="auto"/>
+              <w:right w:val="single" w:sz="4" w:space="0" w:color="auto"/>
+            </w:tcBorders>
+          </w:tcPr>
+          <w:p>
+            <w:pPr>
+              <w:cnfStyle w:val="000000000000" w:firstRow="0" w:lastRow="0" w:firstColumn="0" w:lastColumn="0" w:oddVBand="0" w:evenVBand="0" w:oddHBand="0" w:evenHBand="0" w:firstRowFirstColumn="0" w:firstRowLastColumn="0" w:lastRowFirstColumn="0" w:lastRowLastColumn="0"/>
+              <w:rPr>
+                <w:sz w:val="18"/>
+                <w:szCs w:val="18"/>
+              </w:rPr>
+            </w:pPr>
+            <w:r>
+              <w:rPr>
+                <w:sz w:val="18"/>
+                <w:szCs w:val="18"/>
+              </w:rPr>
+              <w:t>Causes</w:t>
+            </w:r>
+          </w:p>
+        </w:tc>
+        <w:tc>
+          <w:tcPr>
+            <w:tcW w:w="475" w:type="pct"/>
+            <w:tcBorders>
+              <w:top w:val="single" w:sz="4" w:space="0" w:color="auto"/>
+              <w:left w:val="single" w:sz="4" w:space="0" w:color="auto"/>
+              <w:bottom w:val="single" w:sz="4" w:space="0" w:color="auto"/>
+              <w:right w:val="single" w:sz="4" w:space="0" w:color="auto"/>
+            </w:tcBorders>
+          </w:tcPr>
+          <w:p>
+            <w:pPr>
+              <w:cnfStyle w:val="000000000000" w:firstRow="0" w:lastRow="0" w:firstColumn="0" w:lastColumn="0" w:oddVBand="0" w:evenVBand="0" w:oddHBand="0" w:evenHBand="0" w:firstRowFirstColumn="0" w:firstRowLastColumn="0" w:lastRowFirstColumn="0" w:lastRowLastColumn="0"/>
+              <w:rPr>
+                <w:sz w:val="18"/>
+                <w:szCs w:val="18"/>
+              </w:rPr>
+            </w:pPr>
+            <w:r>
+              <w:rPr>
+                <w:sz w:val="18"/>
+                <w:szCs w:val="18"/>
+              </w:rPr>
+              <w:t>Male gender</w:t>
+            </w:r>
+          </w:p>
+        </w:tc>
+        <w:tc>
+          <w:tcPr>
+            <w:tcW w:w="1340" w:type="pct"/>
+            <w:tcBorders>
+              <w:top w:val="single" w:sz="4" w:space="0" w:color="auto"/>
+              <w:left w:val="single" w:sz="4" w:space="0" w:color="auto"/>
+              <w:bottom w:val="single" w:sz="4" w:space="0" w:color="auto"/>
+              <w:right w:val="single" w:sz="4" w:space="0" w:color="auto"/>
+            </w:tcBorders>
+          </w:tcPr>
+          <w:p>
+            <w:pPr>
+              <w:cnfStyle w:val="000000000000" w:firstRow="0" w:lastRow="0" w:firstColumn="0" w:lastColumn="0" w:oddVBand="0" w:evenVBand="0" w:oddHBand="0" w:evenHBand="0" w:firstRowFirstColumn="0" w:firstRowLastColumn="0" w:lastRowFirstColumn="0" w:lastRowLastColumn="0"/>
+              <w:rPr>
+                <w:sz w:val="18"/>
+                <w:szCs w:val="18"/>
+              </w:rPr>
+            </w:pPr>
+            <w:r>
+              <w:rPr>
+                <w:sz w:val="18"/>
+                <w:szCs w:val="18"/>
+              </w:rPr>
+              <w:t xml:space="preserve">2.75 </w:t>
+            </w:r>
+            <w:r>
+              <w:rPr>
+                <w:sz w:val="18"/>
+                <w:szCs w:val="18"/>
+              </w:rPr>
+              <w:t>(</w:t>
+            </w:r>
+            <w:r>
+              <w:rPr>
+                <w:sz w:val="18"/>
+                <w:szCs w:val="18"/>
+              </w:rPr>
+              <w:t>1.41–5.38</w:t>
+            </w:r>
+            <w:r>
+              <w:rPr>
+                <w:sz w:val="18"/>
+                <w:szCs w:val="18"/>
+              </w:rPr>
+              <w:t>)</w:t>
+            </w:r>
+          </w:p>
+        </w:tc>
+        <w:tc>
+          <w:tcPr>
+            <w:tcW w:w="297" w:type="pct"/>
+            <w:tcBorders>
+              <w:top w:val="single" w:sz="4" w:space="0" w:color="auto"/>
+              <w:left w:val="single" w:sz="4" w:space="0" w:color="auto"/>
+              <w:bottom w:val="single" w:sz="4" w:space="0" w:color="auto"/>
+              <w:right w:val="single" w:sz="4" w:space="0" w:color="auto"/>
+            </w:tcBorders>
+          </w:tcPr>
+          <w:p>
+            <w:pPr>
+              <w:cnfStyle w:val="000000000000" w:firstRow="0" w:lastRow="0" w:firstColumn="0" w:lastColumn="0" w:oddVBand="0" w:evenVBand="0" w:oddHBand="0" w:evenHBand="0" w:firstRowFirstColumn="0" w:firstRowLastColumn="0" w:lastRowFirstColumn="0" w:lastRowLastColumn="0"/>
+              <w:rPr>
+                <w:sz w:val="18"/>
+                <w:szCs w:val="18"/>
+              </w:rPr>
+            </w:pPr>
+            <w:r>
+              <w:rPr>
+                <w:sz w:val="18"/>
+                <w:szCs w:val="18"/>
+              </w:rPr>
+              <w:t>v</w:t>
+            </w:r>
+          </w:p>
+        </w:tc>
+        <w:tc>
+          <w:tcPr>
+            <w:tcW w:w="447" w:type="pct"/>
+            <w:tcBorders>
+              <w:top w:val="single" w:sz="4" w:space="0" w:color="auto"/>
+              <w:left w:val="single" w:sz="4" w:space="0" w:color="auto"/>
+              <w:bottom w:val="single" w:sz="4" w:space="0" w:color="auto"/>
+              <w:right w:val="single" w:sz="4" w:space="0" w:color="auto"/>
+            </w:tcBorders>
+          </w:tcPr>
+          <w:p>
+            <w:pPr>
+              <w:cnfStyle w:val="000000000000" w:firstRow="0" w:lastRow="0" w:firstColumn="0" w:lastColumn="0" w:oddVBand="0" w:evenVBand="0" w:oddHBand="0" w:evenHBand="0" w:firstRowFirstColumn="0" w:firstRowLastColumn="0" w:lastRowFirstColumn="0" w:lastRowLastColumn="0"/>
+              <w:rPr>
+                <w:sz w:val="18"/>
+                <w:szCs w:val="18"/>
+              </w:rPr>
+            </w:pPr>
+            <w:r>
+              <w:rPr>
+                <w:sz w:val="18"/>
+                <w:szCs w:val="18"/>
+              </w:rPr>
+              <w:t>Adragao calcification score</w:t>
+            </w:r>
+          </w:p>
+        </w:tc>
+        <w:tc>
+          <w:tcPr>
+            <w:tcW w:w="506" w:type="pct"/>
+            <w:tcBorders>
+              <w:top w:val="single" w:sz="4" w:space="0" w:color="auto"/>
+              <w:left w:val="single" w:sz="4" w:space="0" w:color="auto"/>
+              <w:bottom w:val="single" w:sz="4" w:space="0" w:color="auto"/>
+              <w:right w:val="single" w:sz="4" w:space="0" w:color="auto"/>
+            </w:tcBorders>
+          </w:tcPr>
+          <w:p>
+            <w:pPr>
+              <w:cnfStyle w:val="000000000000" w:firstRow="0" w:lastRow="0" w:firstColumn="0" w:lastColumn="0" w:oddVBand="0" w:evenVBand="0" w:oddHBand="0" w:evenHBand="0" w:firstRowFirstColumn="0" w:firstRowLastColumn="0" w:lastRowFirstColumn="0" w:lastRowLastColumn="0"/>
+              <w:rPr>
+                <w:sz w:val="18"/>
+                <w:szCs w:val="18"/>
+              </w:rPr>
+            </w:pPr>
+          </w:p>
+        </w:tc>
+        <w:tc>
+          <w:tcPr>
+            <w:tcW w:w="297" w:type="pct"/>
+            <w:tcBorders>
+              <w:top w:val="single" w:sz="4" w:space="0" w:color="auto"/>
+              <w:left w:val="single" w:sz="4" w:space="0" w:color="auto"/>
+              <w:bottom w:val="single" w:sz="4" w:space="0" w:color="auto"/>
+              <w:right w:val="single" w:sz="4" w:space="0" w:color="auto"/>
+            </w:tcBorders>
+          </w:tcPr>
+          <w:p>
+            <w:pPr>
+              <w:cnfStyle w:val="000000000000" w:firstRow="0" w:lastRow="0" w:firstColumn="0" w:lastColumn="0" w:oddVBand="0" w:evenVBand="0" w:oddHBand="0" w:evenHBand="0" w:firstRowFirstColumn="0" w:firstRowLastColumn="0" w:lastRowFirstColumn="0" w:lastRowLastColumn="0"/>
+              <w:rPr>
+                <w:sz w:val="18"/>
+                <w:szCs w:val="18"/>
+              </w:rPr>
+            </w:pPr>
+          </w:p>
+        </w:tc>
+        <w:tc>
+          <w:tcPr>
+            <w:tcW w:w="270" w:type="pct"/>
+            <w:tcBorders>
+              <w:top w:val="single" w:sz="4" w:space="0" w:color="auto"/>
+              <w:left w:val="single" w:sz="4" w:space="0" w:color="auto"/>
+              <w:bottom w:val="single" w:sz="4" w:space="0" w:color="auto"/>
+            </w:tcBorders>
+          </w:tcPr>
+          <w:p>
+            <w:pPr>
+              <w:cnfStyle w:val="000000000000" w:firstRow="0" w:lastRow="0" w:firstColumn="0" w:lastColumn="0" w:oddVBand="0" w:evenVBand="0" w:oddHBand="0" w:evenHBand="0" w:firstRowFirstColumn="0" w:firstRowLastColumn="0" w:lastRowFirstColumn="0" w:lastRowLastColumn="0"/>
+              <w:rPr>
+                <w:sz w:val="18"/>
+                <w:szCs w:val="18"/>
+              </w:rPr>
+            </w:pPr>
+          </w:p>
+        </w:tc>
+      </w:tr>
+      <w:tr>
+        <w:trPr>
+          <w:cnfStyle w:val="000000100000" w:firstRow="0" w:lastRow="0" w:firstColumn="0" w:lastColumn="0" w:oddVBand="0" w:evenVBand="0" w:oddHBand="1" w:evenHBand="0" w:firstRowFirstColumn="0" w:firstRowLastColumn="0" w:lastRowFirstColumn="0" w:lastRowLastColumn="0"/>
+        </w:trPr>
+        <w:tc>
+          <w:tcPr>
+            <w:cnfStyle w:val="001000000000" w:firstRow="0" w:lastRow="0" w:firstColumn="1" w:lastColumn="0" w:oddVBand="0" w:evenVBand="0" w:oddHBand="0" w:evenHBand="0" w:firstRowFirstColumn="0" w:firstRowLastColumn="0" w:lastRowFirstColumn="0" w:lastRowLastColumn="0"/>
+            <w:tcW w:w="193" w:type="pct"/>
+            <w:tcBorders>
+              <w:top w:val="single" w:sz="4" w:space="0" w:color="auto"/>
+              <w:bottom w:val="single" w:sz="4" w:space="0" w:color="auto"/>
+              <w:right w:val="single" w:sz="4" w:space="0" w:color="auto"/>
+            </w:tcBorders>
+          </w:tcPr>
+          <w:p>
+            <w:pPr>
+              <w:rPr>
+                <w:sz w:val="18"/>
+                <w:szCs w:val="18"/>
+              </w:rPr>
+            </w:pPr>
+          </w:p>
+        </w:tc>
+        <w:tc>
+          <w:tcPr>
+            <w:tcW w:w="226" w:type="pct"/>
+            <w:tcBorders>
+              <w:top w:val="single" w:sz="4" w:space="0" w:color="auto"/>
+              <w:left w:val="single" w:sz="4" w:space="0" w:color="auto"/>
+              <w:bottom w:val="single" w:sz="4" w:space="0" w:color="auto"/>
+              <w:right w:val="single" w:sz="4" w:space="0" w:color="auto"/>
+            </w:tcBorders>
+          </w:tcPr>
+          <w:p>
+            <w:pPr>
+              <w:cnfStyle w:val="000000100000" w:firstRow="0" w:lastRow="0" w:firstColumn="0" w:lastColumn="0" w:oddVBand="0" w:evenVBand="0" w:oddHBand="1" w:evenHBand="0" w:firstRowFirstColumn="0" w:firstRowLastColumn="0" w:lastRowFirstColumn="0" w:lastRowLastColumn="0"/>
+              <w:rPr>
+                <w:sz w:val="18"/>
+                <w:szCs w:val="18"/>
+              </w:rPr>
+            </w:pPr>
+          </w:p>
+        </w:tc>
+        <w:tc>
+          <w:tcPr>
+            <w:tcW w:w="161" w:type="pct"/>
+            <w:tcBorders>
+              <w:top w:val="single" w:sz="4" w:space="0" w:color="auto"/>
+              <w:left w:val="single" w:sz="4" w:space="0" w:color="auto"/>
+              <w:bottom w:val="single" w:sz="4" w:space="0" w:color="auto"/>
+              <w:right w:val="single" w:sz="4" w:space="0" w:color="auto"/>
+            </w:tcBorders>
+          </w:tcPr>
+          <w:p>
+            <w:pPr>
+              <w:cnfStyle w:val="000000100000" w:firstRow="0" w:lastRow="0" w:firstColumn="0" w:lastColumn="0" w:oddVBand="0" w:evenVBand="0" w:oddHBand="1" w:evenHBand="0" w:firstRowFirstColumn="0" w:firstRowLastColumn="0" w:lastRowFirstColumn="0" w:lastRowLastColumn="0"/>
+              <w:rPr>
+                <w:sz w:val="18"/>
+                <w:szCs w:val="18"/>
+              </w:rPr>
+            </w:pPr>
+          </w:p>
+        </w:tc>
+        <w:tc>
+          <w:tcPr>
+            <w:tcW w:w="402" w:type="pct"/>
+            <w:tcBorders>
+              <w:top w:val="single" w:sz="4" w:space="0" w:color="auto"/>
+              <w:left w:val="single" w:sz="4" w:space="0" w:color="auto"/>
+              <w:bottom w:val="single" w:sz="4" w:space="0" w:color="auto"/>
+              <w:right w:val="single" w:sz="4" w:space="0" w:color="auto"/>
+            </w:tcBorders>
+          </w:tcPr>
+          <w:p>
+            <w:pPr>
+              <w:cnfStyle w:val="000000100000" w:firstRow="0" w:lastRow="0" w:firstColumn="0" w:lastColumn="0" w:oddVBand="0" w:evenVBand="0" w:oddHBand="1" w:evenHBand="0" w:firstRowFirstColumn="0" w:firstRowLastColumn="0" w:lastRowFirstColumn="0" w:lastRowLastColumn="0"/>
+              <w:rPr>
+                <w:sz w:val="18"/>
+                <w:szCs w:val="18"/>
+              </w:rPr>
+            </w:pPr>
+          </w:p>
+        </w:tc>
+        <w:tc>
+          <w:tcPr>
+            <w:tcW w:w="385" w:type="pct"/>
+            <w:tcBorders>
+              <w:top w:val="single" w:sz="4" w:space="0" w:color="auto"/>
+              <w:left w:val="single" w:sz="4" w:space="0" w:color="auto"/>
+              <w:bottom w:val="single" w:sz="4" w:space="0" w:color="auto"/>
+              <w:right w:val="single" w:sz="4" w:space="0" w:color="auto"/>
+            </w:tcBorders>
+          </w:tcPr>
+          <w:p>
+            <w:pPr>
+              <w:cnfStyle w:val="000000100000" w:firstRow="0" w:lastRow="0" w:firstColumn="0" w:lastColumn="0" w:oddVBand="0" w:evenVBand="0" w:oddHBand="1" w:evenHBand="0" w:firstRowFirstColumn="0" w:firstRowLastColumn="0" w:lastRowFirstColumn="0" w:lastRowLastColumn="0"/>
+              <w:rPr>
+                <w:sz w:val="18"/>
+                <w:szCs w:val="18"/>
+              </w:rPr>
+            </w:pPr>
+          </w:p>
+        </w:tc>
+        <w:tc>
+          <w:tcPr>
+            <w:tcW w:w="475" w:type="pct"/>
+            <w:tcBorders>
+              <w:top w:val="single" w:sz="4" w:space="0" w:color="auto"/>
+              <w:left w:val="single" w:sz="4" w:space="0" w:color="auto"/>
+              <w:bottom w:val="single" w:sz="4" w:space="0" w:color="auto"/>
+              <w:right w:val="single" w:sz="4" w:space="0" w:color="auto"/>
+            </w:tcBorders>
+          </w:tcPr>
+          <w:p>
+            <w:pPr>
+              <w:cnfStyle w:val="000000100000" w:firstRow="0" w:lastRow="0" w:firstColumn="0" w:lastColumn="0" w:oddVBand="0" w:evenVBand="0" w:oddHBand="1" w:evenHBand="0" w:firstRowFirstColumn="0" w:firstRowLastColumn="0" w:lastRowFirstColumn="0" w:lastRowLastColumn="0"/>
+              <w:rPr>
+                <w:sz w:val="18"/>
+                <w:szCs w:val="18"/>
+              </w:rPr>
+            </w:pPr>
+          </w:p>
+        </w:tc>
+        <w:tc>
+          <w:tcPr>
+            <w:tcW w:w="1340" w:type="pct"/>
+            <w:tcBorders>
+              <w:top w:val="single" w:sz="4" w:space="0" w:color="auto"/>
+              <w:left w:val="single" w:sz="4" w:space="0" w:color="auto"/>
+              <w:bottom w:val="single" w:sz="4" w:space="0" w:color="auto"/>
+              <w:right w:val="single" w:sz="4" w:space="0" w:color="auto"/>
+            </w:tcBorders>
+          </w:tcPr>
+          <w:p>
+            <w:pPr>
+              <w:cnfStyle w:val="000000100000" w:firstRow="0" w:lastRow="0" w:firstColumn="0" w:lastColumn="0" w:oddVBand="0" w:evenVBand="0" w:oddHBand="1" w:evenHBand="0" w:firstRowFirstColumn="0" w:firstRowLastColumn="0" w:lastRowFirstColumn="0" w:lastRowLastColumn="0"/>
+              <w:rPr>
+                <w:sz w:val="18"/>
+                <w:szCs w:val="18"/>
+              </w:rPr>
+            </w:pPr>
+            <w:r>
+              <w:rPr>
+                <w:sz w:val="18"/>
+                <w:szCs w:val="18"/>
+              </w:rPr>
+              <w:t xml:space="preserve">2.32 </w:t>
+            </w:r>
+            <w:r>
+              <w:rPr>
+                <w:sz w:val="18"/>
+                <w:szCs w:val="18"/>
+              </w:rPr>
+              <w:t>(</w:t>
+            </w:r>
+            <w:r>
+              <w:rPr>
+                <w:sz w:val="18"/>
+                <w:szCs w:val="18"/>
+              </w:rPr>
+              <w:t>1.19–4.52</w:t>
+            </w:r>
+            <w:r>
+              <w:rPr>
+                <w:sz w:val="18"/>
+                <w:szCs w:val="18"/>
+              </w:rPr>
+              <w:t>)</w:t>
+            </w:r>
+          </w:p>
+        </w:tc>
+        <w:tc>
+          <w:tcPr>
+            <w:tcW w:w="297" w:type="pct"/>
+            <w:tcBorders>
+              <w:top w:val="single" w:sz="4" w:space="0" w:color="auto"/>
+              <w:left w:val="single" w:sz="4" w:space="0" w:color="auto"/>
+              <w:bottom w:val="single" w:sz="4" w:space="0" w:color="auto"/>
+              <w:right w:val="single" w:sz="4" w:space="0" w:color="auto"/>
+            </w:tcBorders>
+          </w:tcPr>
+          <w:p>
+            <w:pPr>
+              <w:cnfStyle w:val="000000100000" w:firstRow="0" w:lastRow="0" w:firstColumn="0" w:lastColumn="0" w:oddVBand="0" w:evenVBand="0" w:oddHBand="1" w:evenHBand="0" w:firstRowFirstColumn="0" w:firstRowLastColumn="0" w:lastRowFirstColumn="0" w:lastRowLastColumn="0"/>
+              <w:rPr>
+                <w:sz w:val="18"/>
+                <w:szCs w:val="18"/>
+              </w:rPr>
+            </w:pPr>
+          </w:p>
+        </w:tc>
+        <w:tc>
+          <w:tcPr>
+            <w:tcW w:w="447" w:type="pct"/>
+            <w:tcBorders>
+              <w:top w:val="single" w:sz="4" w:space="0" w:color="auto"/>
+              <w:left w:val="single" w:sz="4" w:space="0" w:color="auto"/>
+              <w:bottom w:val="single" w:sz="4" w:space="0" w:color="auto"/>
+              <w:right w:val="single" w:sz="4" w:space="0" w:color="auto"/>
+            </w:tcBorders>
+          </w:tcPr>
+          <w:p>
+            <w:pPr>
+              <w:cnfStyle w:val="000000100000" w:firstRow="0" w:lastRow="0" w:firstColumn="0" w:lastColumn="0" w:oddVBand="0" w:evenVBand="0" w:oddHBand="1" w:evenHBand="0" w:firstRowFirstColumn="0" w:firstRowLastColumn="0" w:lastRowFirstColumn="0" w:lastRowLastColumn="0"/>
+              <w:rPr>
+                <w:sz w:val="18"/>
+                <w:szCs w:val="18"/>
+              </w:rPr>
+            </w:pPr>
+            <w:r>
+              <w:rPr>
+                <w:sz w:val="18"/>
+                <w:szCs w:val="18"/>
+              </w:rPr>
+              <w:t>Composite score</w:t>
+            </w:r>
+          </w:p>
+        </w:tc>
+        <w:tc>
+          <w:tcPr>
+            <w:tcW w:w="506" w:type="pct"/>
+            <w:tcBorders>
+              <w:top w:val="single" w:sz="4" w:space="0" w:color="auto"/>
+              <w:left w:val="single" w:sz="4" w:space="0" w:color="auto"/>
+              <w:bottom w:val="single" w:sz="4" w:space="0" w:color="auto"/>
+              <w:right w:val="single" w:sz="4" w:space="0" w:color="auto"/>
+            </w:tcBorders>
+          </w:tcPr>
+          <w:p>
+            <w:pPr>
+              <w:cnfStyle w:val="000000100000" w:firstRow="0" w:lastRow="0" w:firstColumn="0" w:lastColumn="0" w:oddVBand="0" w:evenVBand="0" w:oddHBand="1" w:evenHBand="0" w:firstRowFirstColumn="0" w:firstRowLastColumn="0" w:lastRowFirstColumn="0" w:lastRowLastColumn="0"/>
+              <w:rPr>
+                <w:sz w:val="18"/>
+                <w:szCs w:val="18"/>
+              </w:rPr>
+            </w:pPr>
+          </w:p>
+        </w:tc>
+        <w:tc>
+          <w:tcPr>
+            <w:tcW w:w="297" w:type="pct"/>
+            <w:tcBorders>
+              <w:top w:val="single" w:sz="4" w:space="0" w:color="auto"/>
+              <w:left w:val="single" w:sz="4" w:space="0" w:color="auto"/>
+              <w:bottom w:val="single" w:sz="4" w:space="0" w:color="auto"/>
+              <w:right w:val="single" w:sz="4" w:space="0" w:color="auto"/>
+            </w:tcBorders>
+          </w:tcPr>
+          <w:p>
+            <w:pPr>
+              <w:cnfStyle w:val="000000100000" w:firstRow="0" w:lastRow="0" w:firstColumn="0" w:lastColumn="0" w:oddVBand="0" w:evenVBand="0" w:oddHBand="1" w:evenHBand="0" w:firstRowFirstColumn="0" w:firstRowLastColumn="0" w:lastRowFirstColumn="0" w:lastRowLastColumn="0"/>
+              <w:rPr>
+                <w:sz w:val="18"/>
+                <w:szCs w:val="18"/>
+              </w:rPr>
+            </w:pPr>
+          </w:p>
+        </w:tc>
+        <w:tc>
+          <w:tcPr>
+            <w:tcW w:w="270" w:type="pct"/>
+            <w:tcBorders>
+              <w:top w:val="single" w:sz="4" w:space="0" w:color="auto"/>
+              <w:left w:val="single" w:sz="4" w:space="0" w:color="auto"/>
+              <w:bottom w:val="single" w:sz="4" w:space="0" w:color="auto"/>
+            </w:tcBorders>
+          </w:tcPr>
+          <w:p>
+            <w:pPr>
+              <w:cnfStyle w:val="000000100000" w:firstRow="0" w:lastRow="0" w:firstColumn="0" w:lastColumn="0" w:oddVBand="0" w:evenVBand="0" w:oddHBand="1" w:evenHBand="0" w:firstRowFirstColumn="0" w:firstRowLastColumn="0" w:lastRowFirstColumn="0" w:lastRowLastColumn="0"/>
+              <w:rPr>
+                <w:sz w:val="18"/>
+                <w:szCs w:val="18"/>
+              </w:rPr>
+            </w:pPr>
+          </w:p>
+        </w:tc>
+      </w:tr>
+      <w:tr>
+        <w:tc>
+          <w:tcPr>
+            <w:cnfStyle w:val="001000000000" w:firstRow="0" w:lastRow="0" w:firstColumn="1" w:lastColumn="0" w:oddVBand="0" w:evenVBand="0" w:oddHBand="0" w:evenHBand="0" w:firstRowFirstColumn="0" w:firstRowLastColumn="0" w:lastRowFirstColumn="0" w:lastRowLastColumn="0"/>
+            <w:tcW w:w="193" w:type="pct"/>
+            <w:tcBorders>
+              <w:top w:val="single" w:sz="4" w:space="0" w:color="auto"/>
+              <w:bottom w:val="single" w:sz="4" w:space="0" w:color="auto"/>
+              <w:right w:val="single" w:sz="4" w:space="0" w:color="auto"/>
+            </w:tcBorders>
+          </w:tcPr>
+          <w:p>
+            <w:pPr>
+              <w:rPr>
+                <w:sz w:val="18"/>
+                <w:szCs w:val="18"/>
+              </w:rPr>
+            </w:pPr>
+            <w:r>
+              <w:rPr>
+                <w:sz w:val="18"/>
+                <w:szCs w:val="18"/>
+              </w:rPr>
+              <w:fldChar w:fldCharType="begin" w:fldLock="1"/>
+            </w:r>
+            <w:r>
+              <w:rPr>
+                <w:sz w:val="18"/>
+                <w:szCs w:val="18"/>
+              </w:rPr>
+              <w:instrText>ADDIN CSL_CITATION {"citationItems":[{"id":"ITEM-1","itemData":{"DOI":"10.1007/s00223-013-9811-x","abstract":"We studied the effects of increasing the dialysate calcium concentration (DCa) to 1.75 mmol/L on controlling chronic kidney disease-mineral and bone disorder in Chinese patients on maintenance hemodialysis (MHD). We reviewed the data of MHD patients in one center (cohort 1) during prior 10 years and analyzed the risk factors of mortality and transference calcification (TC) in120 MHD patients surviving in 2003 (cohort 2). A multicenter, prospective, parallel-group, controlled trial (cohort 3) was also conducted from January 2011 to December 2012. The DCa at one center was increased from 1.5 to 1.75 mmol/L but was not changed at the other two centers. The clinical outcomes, biochemical parameters, medicine treatments, and TC markers [aortic arch calcification score (AoACS)] were compared between groups. In cohort 1, the annual mean serum iPTH increased significantly over 10 years. In cohort 1, 72 patients survived for 10 years, whose doses of calcium salts and active vitamin D3 and AoACs increased progressively. In cohort 2, the main cause of death was cardiocerebrovascular disease (CCVD) (n = 18, 48.6 %). Male sex and lower serum calcium concentrations were independent risk factors for CCVD mortality. In cohort 3, serum phosphorus, iPTH, and 25(OH)D decreased and serum calcium increased significantly; also, the doses of calcium and vitamin D3 decreased from 2011 to 2012 in the DCa 1.75 group. There were no significant differences in clinical outcomes either between groups or between the two calendar years. Our results indicate that increasing DCa to 1.75 mmol/L can decrease the elevated levels of serum iPTH and phosphorus, reduce the doses of calcium and vitamin D3, and be safe for short periods of time.","author":[{"dropping-particle":"","family":"Zhang","given":"Dong Liang","non-dropping-particle":"","parse-names":false,"suffix":""},{"dropping-particle":"","family":"Wang","given":"Li Yan","non-dropping-particle":"","parse-names":false,"suffix":""},{"dropping-particle":"","family":"Sun","given":"Fang","non-dropping-particle":"","parse-names":false,"suffix":""},{"dropping-particle":"","family":"Zhou","given":"Yi Lun","non-dropping-particle":"","parse-names":false,"suffix":""},{"dropping-particle":"","family":"Duan","given":"Xiao Feng","non-dropping-particle":"","parse-names":false,"suffix":""},{"dropping-particle":"","family":"Liu","given":"Sha","non-dropping-particle":"","parse-names":false,"suffix":""},{"dropping-particle":"","family":"Sun","given":"Yi","non-dropping-particle":"","parse-names":false,"suffix":""},{"dropping-particle":"","family":"Cui","given":"Tai Gen","non-dropping-particle":"","parse-names":false,"suffix":""},{"dropping-particle":"","family":"Liu","given":"Wen Hu","non-dropping-particle":"","parse-names":false,"suffix":""}],"container-title":"Calcified Tissue International","id":"ITEM-1","issue":"3","issued":{"date-parts":[["2014"]]},"page":"301-310","title":"Is the dialysate calcium concentration of 1.75 mmol/L suitable for Chinese patients on maintenance hemodialysis?","type":"article-journal","volume":"94"},"uris":["http://www.mendeley.com/documents/?uuid=374f953e-84af-3c82-810e-9e7389077669"]}],"mendeley":{"formattedCitation":"(24)","plainTextFormattedCitation":"(24)","previouslyFormattedCitation":"(24)"},"properties":{"noteIndex":0},"schema":"https://github.com/citation-style-language/schema/raw/master/csl-citation.json"}</w:instrText>
+            </w:r>
+            <w:r>
+              <w:rPr>
+                <w:sz w:val="18"/>
+                <w:szCs w:val="18"/>
+              </w:rPr>
+              <w:fldChar w:fldCharType="separate"/>
+            </w:r>
+            <w:r>
+              <w:rPr>
+                <w:b w:val="0"/>
+                <w:noProof/>
+                <w:sz w:val="18"/>
+                <w:szCs w:val="18"/>
+              </w:rPr>
+              <w:t>(24)</w:t>
+            </w:r>
+            <w:r>
+              <w:rPr>
+                <w:sz w:val="18"/>
+                <w:szCs w:val="18"/>
+              </w:rPr>
+              <w:fldChar w:fldCharType="end"/>
+            </w:r>
+          </w:p>
+        </w:tc>
+        <w:tc>
+          <w:tcPr>
+            <w:tcW w:w="226" w:type="pct"/>
+            <w:tcBorders>
+              <w:top w:val="single" w:sz="4" w:space="0" w:color="auto"/>
+              <w:left w:val="single" w:sz="4" w:space="0" w:color="auto"/>
+              <w:bottom w:val="single" w:sz="4" w:space="0" w:color="auto"/>
+              <w:right w:val="single" w:sz="4" w:space="0" w:color="auto"/>
+            </w:tcBorders>
+          </w:tcPr>
+          <w:p>
+            <w:pPr>
+              <w:cnfStyle w:val="000000000000" w:firstRow="0" w:lastRow="0" w:firstColumn="0" w:lastColumn="0" w:oddVBand="0" w:evenVBand="0" w:oddHBand="0" w:evenHBand="0" w:firstRowFirstColumn="0" w:firstRowLastColumn="0" w:lastRowFirstColumn="0" w:lastRowLastColumn="0"/>
+              <w:rPr>
+                <w:sz w:val="18"/>
+                <w:szCs w:val="18"/>
+              </w:rPr>
+            </w:pPr>
+            <w:r>
+              <w:rPr>
+                <w:rFonts w:hint="eastAsia"/>
+                <w:sz w:val="18"/>
+                <w:szCs w:val="18"/>
+              </w:rPr>
+              <w:t>2</w:t>
+            </w:r>
+            <w:r>
+              <w:rPr>
+                <w:sz w:val="18"/>
+                <w:szCs w:val="18"/>
+              </w:rPr>
+              <w:t>014</w:t>
+            </w:r>
+          </w:p>
+        </w:tc>
+        <w:tc>
+          <w:tcPr>
+            <w:tcW w:w="161" w:type="pct"/>
+            <w:tcBorders>
+              <w:top w:val="single" w:sz="4" w:space="0" w:color="auto"/>
+              <w:left w:val="single" w:sz="4" w:space="0" w:color="auto"/>
+              <w:bottom w:val="single" w:sz="4" w:space="0" w:color="auto"/>
+              <w:right w:val="single" w:sz="4" w:space="0" w:color="auto"/>
+            </w:tcBorders>
+          </w:tcPr>
+          <w:p>
+            <w:pPr>
+              <w:cnfStyle w:val="000000000000" w:firstRow="0" w:lastRow="0" w:firstColumn="0" w:lastColumn="0" w:oddVBand="0" w:evenVBand="0" w:oddHBand="0" w:evenHBand="0" w:firstRowFirstColumn="0" w:firstRowLastColumn="0" w:lastRowFirstColumn="0" w:lastRowLastColumn="0"/>
+              <w:rPr>
+                <w:sz w:val="18"/>
+                <w:szCs w:val="18"/>
+              </w:rPr>
+            </w:pPr>
+            <w:r>
+              <w:rPr>
+                <w:sz w:val="18"/>
+                <w:szCs w:val="18"/>
+              </w:rPr>
+              <w:t>10.1007/s00223-013-9811-x</w:t>
+            </w:r>
+          </w:p>
+        </w:tc>
+        <w:tc>
+          <w:tcPr>
+            <w:tcW w:w="402" w:type="pct"/>
+            <w:tcBorders>
+              <w:top w:val="single" w:sz="4" w:space="0" w:color="auto"/>
+              <w:left w:val="single" w:sz="4" w:space="0" w:color="auto"/>
+              <w:bottom w:val="single" w:sz="4" w:space="0" w:color="auto"/>
+              <w:right w:val="single" w:sz="4" w:space="0" w:color="auto"/>
+            </w:tcBorders>
+          </w:tcPr>
+          <w:p>
+            <w:pPr>
+              <w:cnfStyle w:val="000000000000" w:firstRow="0" w:lastRow="0" w:firstColumn="0" w:lastColumn="0" w:oddVBand="0" w:evenVBand="0" w:oddHBand="0" w:evenHBand="0" w:firstRowFirstColumn="0" w:firstRowLastColumn="0" w:lastRowFirstColumn="0" w:lastRowLastColumn="0"/>
+              <w:rPr>
+                <w:sz w:val="18"/>
+                <w:szCs w:val="18"/>
+              </w:rPr>
+            </w:pPr>
+            <w:r>
+              <w:rPr>
+                <w:sz w:val="18"/>
+                <w:szCs w:val="18"/>
+              </w:rPr>
+              <w:t>24193439</w:t>
+            </w:r>
+          </w:p>
+        </w:tc>
+        <w:tc>
+          <w:tcPr>
+            <w:tcW w:w="385" w:type="pct"/>
+            <w:tcBorders>
+              <w:top w:val="single" w:sz="4" w:space="0" w:color="auto"/>
+              <w:left w:val="single" w:sz="4" w:space="0" w:color="auto"/>
+              <w:bottom w:val="single" w:sz="4" w:space="0" w:color="auto"/>
+              <w:right w:val="single" w:sz="4" w:space="0" w:color="auto"/>
+            </w:tcBorders>
+          </w:tcPr>
+          <w:p>
+            <w:pPr>
+              <w:cnfStyle w:val="000000000000" w:firstRow="0" w:lastRow="0" w:firstColumn="0" w:lastColumn="0" w:oddVBand="0" w:evenVBand="0" w:oddHBand="0" w:evenHBand="0" w:firstRowFirstColumn="0" w:firstRowLastColumn="0" w:lastRowFirstColumn="0" w:lastRowLastColumn="0"/>
+              <w:rPr>
+                <w:sz w:val="18"/>
+                <w:szCs w:val="18"/>
+              </w:rPr>
+            </w:pPr>
+            <w:r>
+              <w:rPr>
+                <w:sz w:val="18"/>
+                <w:szCs w:val="18"/>
+              </w:rPr>
+              <w:t>complications</w:t>
+            </w:r>
+          </w:p>
+        </w:tc>
+        <w:tc>
+          <w:tcPr>
+            <w:tcW w:w="475" w:type="pct"/>
+            <w:tcBorders>
+              <w:top w:val="single" w:sz="4" w:space="0" w:color="auto"/>
+              <w:left w:val="single" w:sz="4" w:space="0" w:color="auto"/>
+              <w:bottom w:val="single" w:sz="4" w:space="0" w:color="auto"/>
+              <w:right w:val="single" w:sz="4" w:space="0" w:color="auto"/>
+            </w:tcBorders>
+          </w:tcPr>
+          <w:p>
+            <w:pPr>
+              <w:cnfStyle w:val="000000000000" w:firstRow="0" w:lastRow="0" w:firstColumn="0" w:lastColumn="0" w:oddVBand="0" w:evenVBand="0" w:oddHBand="0" w:evenHBand="0" w:firstRowFirstColumn="0" w:firstRowLastColumn="0" w:lastRowFirstColumn="0" w:lastRowLastColumn="0"/>
+              <w:rPr>
+                <w:sz w:val="18"/>
+                <w:szCs w:val="18"/>
+              </w:rPr>
+            </w:pPr>
+            <w:r>
+              <w:rPr>
+                <w:sz w:val="18"/>
+                <w:szCs w:val="18"/>
+              </w:rPr>
+              <w:t>Male gender</w:t>
+            </w:r>
+          </w:p>
+        </w:tc>
+        <w:tc>
+          <w:tcPr>
+            <w:tcW w:w="1340" w:type="pct"/>
+            <w:tcBorders>
+              <w:top w:val="single" w:sz="4" w:space="0" w:color="auto"/>
+              <w:left w:val="single" w:sz="4" w:space="0" w:color="auto"/>
+              <w:bottom w:val="single" w:sz="4" w:space="0" w:color="auto"/>
+              <w:right w:val="single" w:sz="4" w:space="0" w:color="auto"/>
+            </w:tcBorders>
+          </w:tcPr>
+          <w:p>
+            <w:pPr>
+              <w:cnfStyle w:val="000000000000" w:firstRow="0" w:lastRow="0" w:firstColumn="0" w:lastColumn="0" w:oddVBand="0" w:evenVBand="0" w:oddHBand="0" w:evenHBand="0" w:firstRowFirstColumn="0" w:firstRowLastColumn="0" w:lastRowFirstColumn="0" w:lastRowLastColumn="0"/>
+              <w:rPr>
+                <w:sz w:val="18"/>
+                <w:szCs w:val="18"/>
+              </w:rPr>
+            </w:pPr>
+            <w:r>
+              <w:rPr>
+                <w:sz w:val="18"/>
+                <w:szCs w:val="18"/>
+              </w:rPr>
+              <w:t>HR 0.225 (0.100-0.509)</w:t>
+            </w:r>
+          </w:p>
+        </w:tc>
+        <w:tc>
+          <w:tcPr>
+            <w:tcW w:w="297" w:type="pct"/>
+            <w:tcBorders>
+              <w:top w:val="single" w:sz="4" w:space="0" w:color="auto"/>
+              <w:left w:val="single" w:sz="4" w:space="0" w:color="auto"/>
+              <w:bottom w:val="single" w:sz="4" w:space="0" w:color="auto"/>
+              <w:right w:val="single" w:sz="4" w:space="0" w:color="auto"/>
+            </w:tcBorders>
+          </w:tcPr>
+          <w:p>
+            <w:pPr>
+              <w:cnfStyle w:val="000000000000" w:firstRow="0" w:lastRow="0" w:firstColumn="0" w:lastColumn="0" w:oddVBand="0" w:evenVBand="0" w:oddHBand="0" w:evenHBand="0" w:firstRowFirstColumn="0" w:firstRowLastColumn="0" w:lastRowFirstColumn="0" w:lastRowLastColumn="0"/>
+              <w:rPr>
+                <w:sz w:val="18"/>
+                <w:szCs w:val="18"/>
+              </w:rPr>
+            </w:pPr>
+            <w:r>
+              <w:rPr>
+                <w:sz w:val="18"/>
+                <w:szCs w:val="18"/>
+              </w:rPr>
+              <w:t>?</w:t>
+            </w:r>
+          </w:p>
+        </w:tc>
+        <w:tc>
+          <w:tcPr>
+            <w:tcW w:w="447" w:type="pct"/>
+            <w:tcBorders>
+              <w:top w:val="single" w:sz="4" w:space="0" w:color="auto"/>
+              <w:left w:val="single" w:sz="4" w:space="0" w:color="auto"/>
+              <w:bottom w:val="single" w:sz="4" w:space="0" w:color="auto"/>
+              <w:right w:val="single" w:sz="4" w:space="0" w:color="auto"/>
+            </w:tcBorders>
+          </w:tcPr>
+          <w:p>
+            <w:pPr>
+              <w:cnfStyle w:val="000000000000" w:firstRow="0" w:lastRow="0" w:firstColumn="0" w:lastColumn="0" w:oddVBand="0" w:evenVBand="0" w:oddHBand="0" w:evenHBand="0" w:firstRowFirstColumn="0" w:firstRowLastColumn="0" w:lastRowFirstColumn="0" w:lastRowLastColumn="0"/>
+              <w:rPr>
+                <w:sz w:val="18"/>
+                <w:szCs w:val="18"/>
+              </w:rPr>
+            </w:pPr>
+          </w:p>
+        </w:tc>
+        <w:tc>
+          <w:tcPr>
+            <w:tcW w:w="506" w:type="pct"/>
+            <w:tcBorders>
+              <w:top w:val="single" w:sz="4" w:space="0" w:color="auto"/>
+              <w:left w:val="single" w:sz="4" w:space="0" w:color="auto"/>
+              <w:bottom w:val="single" w:sz="4" w:space="0" w:color="auto"/>
+              <w:right w:val="single" w:sz="4" w:space="0" w:color="auto"/>
+            </w:tcBorders>
+          </w:tcPr>
+          <w:p>
+            <w:pPr>
+              <w:cnfStyle w:val="000000000000" w:firstRow="0" w:lastRow="0" w:firstColumn="0" w:lastColumn="0" w:oddVBand="0" w:evenVBand="0" w:oddHBand="0" w:evenHBand="0" w:firstRowFirstColumn="0" w:firstRowLastColumn="0" w:lastRowFirstColumn="0" w:lastRowLastColumn="0"/>
+              <w:rPr>
+                <w:sz w:val="18"/>
+                <w:szCs w:val="18"/>
+              </w:rPr>
+            </w:pPr>
+            <w:r>
+              <w:rPr>
+                <w:sz w:val="18"/>
+                <w:szCs w:val="18"/>
+              </w:rPr>
+              <w:t>All-cause mortality</w:t>
+            </w:r>
+          </w:p>
+        </w:tc>
+        <w:tc>
+          <w:tcPr>
+            <w:tcW w:w="297" w:type="pct"/>
+            <w:tcBorders>
+              <w:top w:val="single" w:sz="4" w:space="0" w:color="auto"/>
+              <w:left w:val="single" w:sz="4" w:space="0" w:color="auto"/>
+              <w:bottom w:val="single" w:sz="4" w:space="0" w:color="auto"/>
+              <w:right w:val="single" w:sz="4" w:space="0" w:color="auto"/>
+            </w:tcBorders>
+          </w:tcPr>
+          <w:p>
+            <w:pPr>
+              <w:cnfStyle w:val="000000000000" w:firstRow="0" w:lastRow="0" w:firstColumn="0" w:lastColumn="0" w:oddVBand="0" w:evenVBand="0" w:oddHBand="0" w:evenHBand="0" w:firstRowFirstColumn="0" w:firstRowLastColumn="0" w:lastRowFirstColumn="0" w:lastRowLastColumn="0"/>
+              <w:rPr>
+                <w:sz w:val="18"/>
+                <w:szCs w:val="18"/>
+              </w:rPr>
+            </w:pPr>
+            <w:r>
+              <w:rPr>
+                <w:sz w:val="18"/>
+                <w:szCs w:val="18"/>
+              </w:rPr>
+              <w:t>5D</w:t>
+            </w:r>
+          </w:p>
+        </w:tc>
+        <w:tc>
+          <w:tcPr>
+            <w:tcW w:w="270" w:type="pct"/>
+            <w:tcBorders>
+              <w:top w:val="single" w:sz="4" w:space="0" w:color="auto"/>
+              <w:left w:val="single" w:sz="4" w:space="0" w:color="auto"/>
+              <w:bottom w:val="single" w:sz="4" w:space="0" w:color="auto"/>
+            </w:tcBorders>
+          </w:tcPr>
+          <w:p>
+            <w:pPr>
+              <w:cnfStyle w:val="000000000000" w:firstRow="0" w:lastRow="0" w:firstColumn="0" w:lastColumn="0" w:oddVBand="0" w:evenVBand="0" w:oddHBand="0" w:evenHBand="0" w:firstRowFirstColumn="0" w:firstRowLastColumn="0" w:lastRowFirstColumn="0" w:lastRowLastColumn="0"/>
+              <w:rPr>
+                <w:sz w:val="18"/>
+                <w:szCs w:val="18"/>
+              </w:rPr>
+            </w:pPr>
+            <w:r>
+              <w:rPr>
+                <w:sz w:val="18"/>
+                <w:szCs w:val="18"/>
+              </w:rPr>
+              <w:t>120</w:t>
+            </w:r>
+          </w:p>
+        </w:tc>
+      </w:tr>
+      <w:tr>
+        <w:trPr>
+          <w:cnfStyle w:val="000000100000" w:firstRow="0" w:lastRow="0" w:firstColumn="0" w:lastColumn="0" w:oddVBand="0" w:evenVBand="0" w:oddHBand="1" w:evenHBand="0" w:firstRowFirstColumn="0" w:firstRowLastColumn="0" w:lastRowFirstColumn="0" w:lastRowLastColumn="0"/>
+        </w:trPr>
+        <w:tc>
+          <w:tcPr>
+            <w:cnfStyle w:val="001000000000" w:firstRow="0" w:lastRow="0" w:firstColumn="1" w:lastColumn="0" w:oddVBand="0" w:evenVBand="0" w:oddHBand="0" w:evenHBand="0" w:firstRowFirstColumn="0" w:firstRowLastColumn="0" w:lastRowFirstColumn="0" w:lastRowLastColumn="0"/>
+            <w:tcW w:w="193" w:type="pct"/>
+            <w:tcBorders>
+              <w:top w:val="single" w:sz="4" w:space="0" w:color="auto"/>
+              <w:bottom w:val="single" w:sz="4" w:space="0" w:color="auto"/>
+              <w:right w:val="single" w:sz="4" w:space="0" w:color="auto"/>
+            </w:tcBorders>
+          </w:tcPr>
+          <w:p>
+            <w:pPr>
+              <w:rPr>
+                <w:sz w:val="18"/>
+                <w:szCs w:val="18"/>
+              </w:rPr>
+            </w:pPr>
+          </w:p>
+        </w:tc>
+        <w:tc>
+          <w:tcPr>
+            <w:tcW w:w="226" w:type="pct"/>
+            <w:tcBorders>
+              <w:top w:val="single" w:sz="4" w:space="0" w:color="auto"/>
+              <w:left w:val="single" w:sz="4" w:space="0" w:color="auto"/>
+              <w:bottom w:val="single" w:sz="4" w:space="0" w:color="auto"/>
+              <w:right w:val="single" w:sz="4" w:space="0" w:color="auto"/>
+            </w:tcBorders>
+          </w:tcPr>
+          <w:p>
+            <w:pPr>
+              <w:cnfStyle w:val="000000100000" w:firstRow="0" w:lastRow="0" w:firstColumn="0" w:lastColumn="0" w:oddVBand="0" w:evenVBand="0" w:oddHBand="1" w:evenHBand="0" w:firstRowFirstColumn="0" w:firstRowLastColumn="0" w:lastRowFirstColumn="0" w:lastRowLastColumn="0"/>
+              <w:rPr>
+                <w:sz w:val="18"/>
+                <w:szCs w:val="18"/>
+              </w:rPr>
+            </w:pPr>
+          </w:p>
+        </w:tc>
+        <w:tc>
+          <w:tcPr>
+            <w:tcW w:w="161" w:type="pct"/>
+            <w:tcBorders>
+              <w:top w:val="single" w:sz="4" w:space="0" w:color="auto"/>
+              <w:left w:val="single" w:sz="4" w:space="0" w:color="auto"/>
+              <w:bottom w:val="single" w:sz="4" w:space="0" w:color="auto"/>
+              <w:right w:val="single" w:sz="4" w:space="0" w:color="auto"/>
+            </w:tcBorders>
+          </w:tcPr>
+          <w:p>
+            <w:pPr>
+              <w:cnfStyle w:val="000000100000" w:firstRow="0" w:lastRow="0" w:firstColumn="0" w:lastColumn="0" w:oddVBand="0" w:evenVBand="0" w:oddHBand="1" w:evenHBand="0" w:firstRowFirstColumn="0" w:firstRowLastColumn="0" w:lastRowFirstColumn="0" w:lastRowLastColumn="0"/>
+              <w:rPr>
+                <w:sz w:val="18"/>
+                <w:szCs w:val="18"/>
+              </w:rPr>
+            </w:pPr>
+          </w:p>
+        </w:tc>
+        <w:tc>
+          <w:tcPr>
+            <w:tcW w:w="402" w:type="pct"/>
+            <w:tcBorders>
+              <w:top w:val="single" w:sz="4" w:space="0" w:color="auto"/>
+              <w:left w:val="single" w:sz="4" w:space="0" w:color="auto"/>
+              <w:bottom w:val="single" w:sz="4" w:space="0" w:color="auto"/>
+              <w:right w:val="single" w:sz="4" w:space="0" w:color="auto"/>
+            </w:tcBorders>
+          </w:tcPr>
+          <w:p>
+            <w:pPr>
+              <w:cnfStyle w:val="000000100000" w:firstRow="0" w:lastRow="0" w:firstColumn="0" w:lastColumn="0" w:oddVBand="0" w:evenVBand="0" w:oddHBand="1" w:evenHBand="0" w:firstRowFirstColumn="0" w:firstRowLastColumn="0" w:lastRowFirstColumn="0" w:lastRowLastColumn="0"/>
+              <w:rPr>
+                <w:sz w:val="18"/>
+                <w:szCs w:val="18"/>
+              </w:rPr>
+            </w:pPr>
+          </w:p>
+        </w:tc>
+        <w:tc>
+          <w:tcPr>
+            <w:tcW w:w="385" w:type="pct"/>
+            <w:tcBorders>
+              <w:top w:val="single" w:sz="4" w:space="0" w:color="auto"/>
+              <w:left w:val="single" w:sz="4" w:space="0" w:color="auto"/>
+              <w:bottom w:val="single" w:sz="4" w:space="0" w:color="auto"/>
+              <w:right w:val="single" w:sz="4" w:space="0" w:color="auto"/>
+            </w:tcBorders>
+          </w:tcPr>
+          <w:p>
+            <w:pPr>
+              <w:cnfStyle w:val="000000100000" w:firstRow="0" w:lastRow="0" w:firstColumn="0" w:lastColumn="0" w:oddVBand="0" w:evenVBand="0" w:oddHBand="1" w:evenHBand="0" w:firstRowFirstColumn="0" w:firstRowLastColumn="0" w:lastRowFirstColumn="0" w:lastRowLastColumn="0"/>
+              <w:rPr>
+                <w:sz w:val="18"/>
+                <w:szCs w:val="18"/>
+              </w:rPr>
+            </w:pPr>
+          </w:p>
+        </w:tc>
+        <w:tc>
+          <w:tcPr>
+            <w:tcW w:w="475" w:type="pct"/>
+            <w:tcBorders>
+              <w:top w:val="single" w:sz="4" w:space="0" w:color="auto"/>
+              <w:left w:val="single" w:sz="4" w:space="0" w:color="auto"/>
+              <w:bottom w:val="single" w:sz="4" w:space="0" w:color="auto"/>
+              <w:right w:val="single" w:sz="4" w:space="0" w:color="auto"/>
+            </w:tcBorders>
+          </w:tcPr>
+          <w:p>
+            <w:pPr>
+              <w:cnfStyle w:val="000000100000" w:firstRow="0" w:lastRow="0" w:firstColumn="0" w:lastColumn="0" w:oddVBand="0" w:evenVBand="0" w:oddHBand="1" w:evenHBand="0" w:firstRowFirstColumn="0" w:firstRowLastColumn="0" w:lastRowFirstColumn="0" w:lastRowLastColumn="0"/>
+              <w:rPr>
+                <w:sz w:val="18"/>
+                <w:szCs w:val="18"/>
+              </w:rPr>
+            </w:pPr>
+          </w:p>
+        </w:tc>
+        <w:tc>
+          <w:tcPr>
+            <w:tcW w:w="1340" w:type="pct"/>
+            <w:tcBorders>
+              <w:top w:val="single" w:sz="4" w:space="0" w:color="auto"/>
+              <w:left w:val="single" w:sz="4" w:space="0" w:color="auto"/>
+              <w:bottom w:val="single" w:sz="4" w:space="0" w:color="auto"/>
+              <w:right w:val="single" w:sz="4" w:space="0" w:color="auto"/>
+            </w:tcBorders>
+          </w:tcPr>
+          <w:p>
+            <w:pPr>
+              <w:cnfStyle w:val="000000100000" w:firstRow="0" w:lastRow="0" w:firstColumn="0" w:lastColumn="0" w:oddVBand="0" w:evenVBand="0" w:oddHBand="1" w:evenHBand="0" w:firstRowFirstColumn="0" w:firstRowLastColumn="0" w:lastRowFirstColumn="0" w:lastRowLastColumn="0"/>
+              <w:rPr>
+                <w:sz w:val="18"/>
+                <w:szCs w:val="18"/>
+              </w:rPr>
+            </w:pPr>
+            <w:r>
+              <w:rPr>
+                <w:sz w:val="18"/>
+                <w:szCs w:val="18"/>
+              </w:rPr>
+              <w:t>HR 0.043 (0.008-0.241)</w:t>
+            </w:r>
+          </w:p>
+        </w:tc>
+        <w:tc>
+          <w:tcPr>
+            <w:tcW w:w="297" w:type="pct"/>
+            <w:tcBorders>
+              <w:top w:val="single" w:sz="4" w:space="0" w:color="auto"/>
+              <w:left w:val="single" w:sz="4" w:space="0" w:color="auto"/>
+              <w:bottom w:val="single" w:sz="4" w:space="0" w:color="auto"/>
+              <w:right w:val="single" w:sz="4" w:space="0" w:color="auto"/>
+            </w:tcBorders>
+          </w:tcPr>
+          <w:p>
+            <w:pPr>
+              <w:cnfStyle w:val="000000100000" w:firstRow="0" w:lastRow="0" w:firstColumn="0" w:lastColumn="0" w:oddVBand="0" w:evenVBand="0" w:oddHBand="1" w:evenHBand="0" w:firstRowFirstColumn="0" w:firstRowLastColumn="0" w:lastRowFirstColumn="0" w:lastRowLastColumn="0"/>
+              <w:rPr>
+                <w:sz w:val="18"/>
+                <w:szCs w:val="18"/>
+              </w:rPr>
+            </w:pPr>
+          </w:p>
+        </w:tc>
+        <w:tc>
+          <w:tcPr>
+            <w:tcW w:w="447" w:type="pct"/>
+            <w:tcBorders>
+              <w:top w:val="single" w:sz="4" w:space="0" w:color="auto"/>
+              <w:left w:val="single" w:sz="4" w:space="0" w:color="auto"/>
+              <w:bottom w:val="single" w:sz="4" w:space="0" w:color="auto"/>
+              <w:right w:val="single" w:sz="4" w:space="0" w:color="auto"/>
+            </w:tcBorders>
+          </w:tcPr>
+          <w:p>
+            <w:pPr>
+              <w:cnfStyle w:val="000000100000" w:firstRow="0" w:lastRow="0" w:firstColumn="0" w:lastColumn="0" w:oddVBand="0" w:evenVBand="0" w:oddHBand="1" w:evenHBand="0" w:firstRowFirstColumn="0" w:firstRowLastColumn="0" w:lastRowFirstColumn="0" w:lastRowLastColumn="0"/>
+              <w:rPr>
+                <w:sz w:val="18"/>
+                <w:szCs w:val="18"/>
+              </w:rPr>
+            </w:pPr>
+          </w:p>
+        </w:tc>
+        <w:tc>
+          <w:tcPr>
+            <w:tcW w:w="506" w:type="pct"/>
+            <w:tcBorders>
+              <w:top w:val="single" w:sz="4" w:space="0" w:color="auto"/>
+              <w:left w:val="single" w:sz="4" w:space="0" w:color="auto"/>
+              <w:bottom w:val="single" w:sz="4" w:space="0" w:color="auto"/>
+              <w:right w:val="single" w:sz="4" w:space="0" w:color="auto"/>
+            </w:tcBorders>
+          </w:tcPr>
+          <w:p>
+            <w:pPr>
+              <w:cnfStyle w:val="000000100000" w:firstRow="0" w:lastRow="0" w:firstColumn="0" w:lastColumn="0" w:oddVBand="0" w:evenVBand="0" w:oddHBand="1" w:evenHBand="0" w:firstRowFirstColumn="0" w:firstRowLastColumn="0" w:lastRowFirstColumn="0" w:lastRowLastColumn="0"/>
+              <w:rPr>
+                <w:sz w:val="18"/>
+                <w:szCs w:val="18"/>
+              </w:rPr>
+            </w:pPr>
+            <w:r>
+              <w:rPr>
+                <w:sz w:val="18"/>
+                <w:szCs w:val="18"/>
+              </w:rPr>
+              <w:t>cardiocerebrovascular</w:t>
+            </w:r>
+          </w:p>
+          <w:p>
+            <w:pPr>
+              <w:cnfStyle w:val="000000100000" w:firstRow="0" w:lastRow="0" w:firstColumn="0" w:lastColumn="0" w:oddVBand="0" w:evenVBand="0" w:oddHBand="1" w:evenHBand="0" w:firstRowFirstColumn="0" w:firstRowLastColumn="0" w:lastRowFirstColumn="0" w:lastRowLastColumn="0"/>
+              <w:rPr>
+                <w:sz w:val="18"/>
+                <w:szCs w:val="18"/>
+              </w:rPr>
+            </w:pPr>
+            <w:r>
+              <w:rPr>
+                <w:sz w:val="18"/>
+                <w:szCs w:val="18"/>
+              </w:rPr>
+              <w:t>mortality</w:t>
+            </w:r>
+          </w:p>
+        </w:tc>
+        <w:tc>
+          <w:tcPr>
+            <w:tcW w:w="297" w:type="pct"/>
+            <w:tcBorders>
+              <w:top w:val="single" w:sz="4" w:space="0" w:color="auto"/>
+              <w:left w:val="single" w:sz="4" w:space="0" w:color="auto"/>
+              <w:bottom w:val="single" w:sz="4" w:space="0" w:color="auto"/>
+              <w:right w:val="single" w:sz="4" w:space="0" w:color="auto"/>
+            </w:tcBorders>
+          </w:tcPr>
+          <w:p>
+            <w:pPr>
+              <w:cnfStyle w:val="000000100000" w:firstRow="0" w:lastRow="0" w:firstColumn="0" w:lastColumn="0" w:oddVBand="0" w:evenVBand="0" w:oddHBand="1" w:evenHBand="0" w:firstRowFirstColumn="0" w:firstRowLastColumn="0" w:lastRowFirstColumn="0" w:lastRowLastColumn="0"/>
+              <w:rPr>
+                <w:sz w:val="18"/>
+                <w:szCs w:val="18"/>
+              </w:rPr>
+            </w:pPr>
+          </w:p>
+        </w:tc>
+        <w:tc>
+          <w:tcPr>
+            <w:tcW w:w="270" w:type="pct"/>
+            <w:tcBorders>
+              <w:top w:val="single" w:sz="4" w:space="0" w:color="auto"/>
+              <w:left w:val="single" w:sz="4" w:space="0" w:color="auto"/>
+              <w:bottom w:val="single" w:sz="4" w:space="0" w:color="auto"/>
+            </w:tcBorders>
+          </w:tcPr>
+          <w:p>
+            <w:pPr>
+              <w:cnfStyle w:val="000000100000" w:firstRow="0" w:lastRow="0" w:firstColumn="0" w:lastColumn="0" w:oddVBand="0" w:evenVBand="0" w:oddHBand="1" w:evenHBand="0" w:firstRowFirstColumn="0" w:firstRowLastColumn="0" w:lastRowFirstColumn="0" w:lastRowLastColumn="0"/>
+              <w:rPr>
+                <w:sz w:val="18"/>
+                <w:szCs w:val="18"/>
+              </w:rPr>
+            </w:pPr>
+          </w:p>
+        </w:tc>
+      </w:tr>
+      <w:tr>
+        <w:tc>
+          <w:tcPr>
+            <w:cnfStyle w:val="001000000000" w:firstRow="0" w:lastRow="0" w:firstColumn="1" w:lastColumn="0" w:oddVBand="0" w:evenVBand="0" w:oddHBand="0" w:evenHBand="0" w:firstRowFirstColumn="0" w:firstRowLastColumn="0" w:lastRowFirstColumn="0" w:lastRowLastColumn="0"/>
+            <w:tcW w:w="193" w:type="pct"/>
+            <w:tcBorders>
+              <w:top w:val="single" w:sz="4" w:space="0" w:color="auto"/>
+              <w:bottom w:val="single" w:sz="4" w:space="0" w:color="auto"/>
+              <w:right w:val="single" w:sz="4" w:space="0" w:color="auto"/>
+            </w:tcBorders>
+          </w:tcPr>
+          <w:p>
+            <w:pPr>
+              <w:rPr>
+                <w:sz w:val="18"/>
+                <w:szCs w:val="18"/>
+              </w:rPr>
+            </w:pPr>
+            <w:r>
+              <w:rPr>
+                <w:sz w:val="18"/>
+                <w:szCs w:val="18"/>
+              </w:rPr>
+              <w:lastRenderedPageBreak/>
+              <w:fldChar w:fldCharType="begin" w:fldLock="1"/>
+            </w:r>
+            <w:r>
+              <w:rPr>
+                <w:sz w:val="18"/>
+                <w:szCs w:val="18"/>
+              </w:rPr>
+              <w:instrText>ADDIN CSL_CITATION {"citationItems":[{"id":"ITEM-1","itemData":{"DOI":"10.1093/ndt/gfi236","abstract":"BACKGROUND: Vascular calcification and arterial stiffening are independent predictors of all causes and cardiovascular mortality in chronic kidney disease (CKD). Few data are currently available comparing vascular calcification and its attendant functional cardiovascular consequences between CKD stage 4 patients and both peritoneal dialysis (PD) and haemodialysis (HD) (CKD stage 5) patients. METHOD: We studied 134 subjects (60 HD, 28 PD and 46 CKD 4). Vascular calcification was quantified using multi-slice spiral CT scanning of a 5 cm standardized segment of superficial femoral artery. Pulse wave analysis and pulse wave velocity were assessed using applanation tonometry, to determine arterial compliance. Further digital arterial pulse wave analysis was used to measure systemic haemodynamic variables. All medications were recorded and biochemical variables were time averaged for the 6 months prior to entering the study. RESULTS: Forty-seven percent of CKD 4 patients demonstrated vascular calcification as compared with CKD 5 (71% PD and 73% HD, P = 0.02). HD patients had higher calcification scores (median 121) than either PD (median 21) or CKD 4 (median 0) (P = 0.008). There were no significant differences in baseline characteristics between the groups. Comparing tertiles of patients (based on calcification score), increased calcification score was associated with a reduction in arterial compliance (mean PWV 8.9 1.1, 11 3.6, 11.3 3.7 m/s, P = 0.005). The degree of calcification did not influence systolic blood pressure (BP), diastolic BP or heart rate. However, more heavily calcified patients demonstrated significantly higher mean pulse pressures (58 19, 74 22 and 72 25 mmHg, P = 0.001), lower total peripheral resistance (1.5 1, 1.3 0.8, 0.9 0.4, P = 0.01) and higher stroke volume (84 25, 95 29, 106 39 ml, P = 0.01). More heavily calcified patients were significantly older and predominantly male. CONCLUSION: This study has successfully utilized a novel technique for the quantification of calcification. We have demonstrated vascular calcification and associated cardiovascular dysfunction in CKD 4, PD and HD with significant differences between the groups. Thirty percent of individuals show no calcification, even those established on renal replacement therapy for a prolonged period of time. Further work is required to identify factors which promote progression of arterial calcification in those who are susceptible.","author":[{"dropping-particle":"","family":"Sigrist","given":"Mhairi","non-dropping-particle":"","parse-names":false,"suffix":""},{"dropping-particle":"","family":"Bungay","given":"Peter","non-dropping-particle":"","parse-names":false,"suffix":""},{"dropping-particle":"","family":"Taal","given":"Maarter W","non-dropping-particle":"","parse-names":false,"suffix":""},{"dropping-particle":"","family":"McIntyre","given":"Christopher W","non-dropping-particle":"","parse-names":false,"suffix":""}],"container-title":"Nephrology Dialysis Transplantation","id":"ITEM-1","issue":"3","issued":{"date-parts":[["2006"]]},"page":"707-714","title":"Vascular calcification and cardiovascular function in chronic kidney disease","type":"article-journal","volume":"21"},"uris":["http://www.mendeley.com/documents/?uuid=5d03993e-910c-3759-bb0f-98f3cd1e0681"]}],"mendeley":{"formattedCitation":"(25)","plainTextFormattedCitation":"(25)","previouslyFormattedCitation":"(25)"},"properties":{"noteIndex":0},"schema":"https://github.com/citation-style-language/schema/raw/master/csl-citation.json"}</w:instrText>
+            </w:r>
+            <w:r>
+              <w:rPr>
+                <w:sz w:val="18"/>
+                <w:szCs w:val="18"/>
+              </w:rPr>
+              <w:fldChar w:fldCharType="separate"/>
+            </w:r>
+            <w:r>
+              <w:rPr>
+                <w:b w:val="0"/>
+                <w:noProof/>
+                <w:sz w:val="18"/>
+                <w:szCs w:val="18"/>
+              </w:rPr>
+              <w:t>(25)</w:t>
+            </w:r>
+            <w:r>
+              <w:rPr>
+                <w:sz w:val="18"/>
+                <w:szCs w:val="18"/>
+              </w:rPr>
+              <w:fldChar w:fldCharType="end"/>
+            </w:r>
+          </w:p>
+        </w:tc>
+        <w:tc>
+          <w:tcPr>
+            <w:tcW w:w="226" w:type="pct"/>
+            <w:tcBorders>
+              <w:top w:val="single" w:sz="4" w:space="0" w:color="auto"/>
+              <w:left w:val="single" w:sz="4" w:space="0" w:color="auto"/>
+              <w:bottom w:val="single" w:sz="4" w:space="0" w:color="auto"/>
+              <w:right w:val="single" w:sz="4" w:space="0" w:color="auto"/>
+            </w:tcBorders>
+          </w:tcPr>
+          <w:p>
+            <w:pPr>
+              <w:cnfStyle w:val="000000000000" w:firstRow="0" w:lastRow="0" w:firstColumn="0" w:lastColumn="0" w:oddVBand="0" w:evenVBand="0" w:oddHBand="0" w:evenHBand="0" w:firstRowFirstColumn="0" w:firstRowLastColumn="0" w:lastRowFirstColumn="0" w:lastRowLastColumn="0"/>
+              <w:rPr>
+                <w:sz w:val="18"/>
+                <w:szCs w:val="18"/>
+              </w:rPr>
+            </w:pPr>
+            <w:r>
+              <w:rPr>
+                <w:sz w:val="18"/>
+                <w:szCs w:val="18"/>
+              </w:rPr>
+              <w:t>2005</w:t>
+            </w:r>
+          </w:p>
+        </w:tc>
+        <w:tc>
+          <w:tcPr>
+            <w:tcW w:w="161" w:type="pct"/>
+            <w:tcBorders>
+              <w:top w:val="single" w:sz="4" w:space="0" w:color="auto"/>
+              <w:left w:val="single" w:sz="4" w:space="0" w:color="auto"/>
+              <w:bottom w:val="single" w:sz="4" w:space="0" w:color="auto"/>
+              <w:right w:val="single" w:sz="4" w:space="0" w:color="auto"/>
+            </w:tcBorders>
+          </w:tcPr>
+          <w:p>
+            <w:pPr>
+              <w:cnfStyle w:val="000000000000" w:firstRow="0" w:lastRow="0" w:firstColumn="0" w:lastColumn="0" w:oddVBand="0" w:evenVBand="0" w:oddHBand="0" w:evenHBand="0" w:firstRowFirstColumn="0" w:firstRowLastColumn="0" w:lastRowFirstColumn="0" w:lastRowLastColumn="0"/>
+              <w:rPr>
+                <w:sz w:val="18"/>
+                <w:szCs w:val="18"/>
+              </w:rPr>
+            </w:pPr>
+            <w:r>
+              <w:rPr>
+                <w:sz w:val="18"/>
+                <w:szCs w:val="18"/>
+              </w:rPr>
+              <w:t>10.1093/</w:t>
+            </w:r>
+            <w:proofErr w:type="spellStart"/>
+            <w:r>
+              <w:rPr>
+                <w:sz w:val="18"/>
+                <w:szCs w:val="18"/>
+              </w:rPr>
+              <w:t>ndt</w:t>
+            </w:r>
+            <w:proofErr w:type="spellEnd"/>
+            <w:r>
+              <w:rPr>
+                <w:sz w:val="18"/>
+                <w:szCs w:val="18"/>
+              </w:rPr>
+              <w:t>/gfi236</w:t>
+            </w:r>
+          </w:p>
+        </w:tc>
+        <w:tc>
+          <w:tcPr>
+            <w:tcW w:w="402" w:type="pct"/>
+            <w:tcBorders>
+              <w:top w:val="single" w:sz="4" w:space="0" w:color="auto"/>
+              <w:left w:val="single" w:sz="4" w:space="0" w:color="auto"/>
+              <w:bottom w:val="single" w:sz="4" w:space="0" w:color="auto"/>
+              <w:right w:val="single" w:sz="4" w:space="0" w:color="auto"/>
+            </w:tcBorders>
+          </w:tcPr>
+          <w:p>
+            <w:pPr>
+              <w:cnfStyle w:val="000000000000" w:firstRow="0" w:lastRow="0" w:firstColumn="0" w:lastColumn="0" w:oddVBand="0" w:evenVBand="0" w:oddHBand="0" w:evenHBand="0" w:firstRowFirstColumn="0" w:firstRowLastColumn="0" w:lastRowFirstColumn="0" w:lastRowLastColumn="0"/>
+              <w:rPr>
+                <w:sz w:val="18"/>
+                <w:szCs w:val="18"/>
+              </w:rPr>
+            </w:pPr>
+            <w:r>
+              <w:rPr>
+                <w:sz w:val="18"/>
+                <w:szCs w:val="18"/>
+              </w:rPr>
+              <w:t>16263735</w:t>
+            </w:r>
+          </w:p>
+        </w:tc>
+        <w:tc>
+          <w:tcPr>
+            <w:tcW w:w="385" w:type="pct"/>
+            <w:tcBorders>
+              <w:top w:val="single" w:sz="4" w:space="0" w:color="auto"/>
+              <w:left w:val="single" w:sz="4" w:space="0" w:color="auto"/>
+              <w:bottom w:val="single" w:sz="4" w:space="0" w:color="auto"/>
+              <w:right w:val="single" w:sz="4" w:space="0" w:color="auto"/>
+            </w:tcBorders>
+          </w:tcPr>
+          <w:p>
+            <w:pPr>
+              <w:cnfStyle w:val="000000000000" w:firstRow="0" w:lastRow="0" w:firstColumn="0" w:lastColumn="0" w:oddVBand="0" w:evenVBand="0" w:oddHBand="0" w:evenHBand="0" w:firstRowFirstColumn="0" w:firstRowLastColumn="0" w:lastRowFirstColumn="0" w:lastRowLastColumn="0"/>
+              <w:rPr>
+                <w:sz w:val="18"/>
+                <w:szCs w:val="18"/>
+              </w:rPr>
+            </w:pPr>
+            <w:r>
+              <w:rPr>
+                <w:sz w:val="18"/>
+                <w:szCs w:val="18"/>
+              </w:rPr>
+              <w:t>causes</w:t>
+            </w:r>
+          </w:p>
+        </w:tc>
+        <w:tc>
+          <w:tcPr>
+            <w:tcW w:w="475" w:type="pct"/>
+            <w:tcBorders>
+              <w:top w:val="single" w:sz="4" w:space="0" w:color="auto"/>
+              <w:left w:val="single" w:sz="4" w:space="0" w:color="auto"/>
+              <w:bottom w:val="single" w:sz="4" w:space="0" w:color="auto"/>
+              <w:right w:val="single" w:sz="4" w:space="0" w:color="auto"/>
+            </w:tcBorders>
+          </w:tcPr>
+          <w:p>
+            <w:pPr>
+              <w:cnfStyle w:val="000000000000" w:firstRow="0" w:lastRow="0" w:firstColumn="0" w:lastColumn="0" w:oddVBand="0" w:evenVBand="0" w:oddHBand="0" w:evenHBand="0" w:firstRowFirstColumn="0" w:firstRowLastColumn="0" w:lastRowFirstColumn="0" w:lastRowLastColumn="0"/>
+              <w:rPr>
+                <w:sz w:val="18"/>
+                <w:szCs w:val="18"/>
+              </w:rPr>
+            </w:pPr>
+            <w:r>
+              <w:rPr>
+                <w:sz w:val="18"/>
+                <w:szCs w:val="18"/>
+              </w:rPr>
+              <w:t>Male gender</w:t>
+            </w:r>
+          </w:p>
+        </w:tc>
+        <w:tc>
+          <w:tcPr>
+            <w:tcW w:w="1340" w:type="pct"/>
+            <w:tcBorders>
+              <w:top w:val="single" w:sz="4" w:space="0" w:color="auto"/>
+              <w:left w:val="single" w:sz="4" w:space="0" w:color="auto"/>
+              <w:bottom w:val="single" w:sz="4" w:space="0" w:color="auto"/>
+              <w:right w:val="single" w:sz="4" w:space="0" w:color="auto"/>
+            </w:tcBorders>
+          </w:tcPr>
+          <w:p>
+            <w:pPr>
+              <w:cnfStyle w:val="000000000000" w:firstRow="0" w:lastRow="0" w:firstColumn="0" w:lastColumn="0" w:oddVBand="0" w:evenVBand="0" w:oddHBand="0" w:evenHBand="0" w:firstRowFirstColumn="0" w:firstRowLastColumn="0" w:lastRowFirstColumn="0" w:lastRowLastColumn="0"/>
+              <w:rPr>
+                <w:sz w:val="18"/>
+                <w:szCs w:val="18"/>
+              </w:rPr>
+            </w:pPr>
+            <w:r>
+              <w:rPr>
+                <w:sz w:val="18"/>
+                <w:szCs w:val="18"/>
+              </w:rPr>
+              <w:t xml:space="preserve">Calcification </w:t>
+            </w:r>
+            <w:proofErr w:type="spellStart"/>
+            <w:r>
+              <w:rPr>
+                <w:sz w:val="18"/>
+                <w:szCs w:val="18"/>
+              </w:rPr>
+              <w:t>tertile</w:t>
+            </w:r>
+            <w:proofErr w:type="spellEnd"/>
+            <w:r>
+              <w:rPr>
+                <w:sz w:val="18"/>
+                <w:szCs w:val="18"/>
+              </w:rPr>
+              <w:t xml:space="preserve"> 1</w:t>
+            </w:r>
+            <w:r>
+              <w:rPr>
+                <w:sz w:val="18"/>
+                <w:szCs w:val="18"/>
+              </w:rPr>
+              <w:t>/2/3</w:t>
+            </w:r>
+            <w:r>
+              <w:rPr>
+                <w:sz w:val="18"/>
+                <w:szCs w:val="18"/>
+              </w:rPr>
+              <w:t xml:space="preserve">: </w:t>
+            </w:r>
+            <w:r>
+              <w:rPr>
+                <w:sz w:val="18"/>
+                <w:szCs w:val="18"/>
+              </w:rPr>
+              <w:t>18 (46%)</w:t>
+            </w:r>
+            <w:r>
+              <w:rPr>
+                <w:sz w:val="18"/>
+                <w:szCs w:val="18"/>
+              </w:rPr>
+              <w:t xml:space="preserve"> / </w:t>
+            </w:r>
+            <w:r>
+              <w:rPr>
+                <w:sz w:val="18"/>
+                <w:szCs w:val="18"/>
+              </w:rPr>
+              <w:t>28 (71%)</w:t>
+            </w:r>
+            <w:r>
+              <w:rPr>
+                <w:sz w:val="18"/>
+                <w:szCs w:val="18"/>
+              </w:rPr>
+              <w:t xml:space="preserve"> / </w:t>
+            </w:r>
+            <w:r>
+              <w:rPr>
+                <w:sz w:val="18"/>
+                <w:szCs w:val="18"/>
+              </w:rPr>
+              <w:t>39 (81%)</w:t>
+            </w:r>
+            <w:r>
+              <w:rPr>
+                <w:sz w:val="18"/>
+                <w:szCs w:val="18"/>
+              </w:rPr>
+              <w:t>,</w:t>
+            </w:r>
+            <w:r>
+              <w:rPr>
+                <w:sz w:val="18"/>
+                <w:szCs w:val="18"/>
+              </w:rPr>
+              <w:t xml:space="preserve"> P&lt;0.001</w:t>
+            </w:r>
+          </w:p>
+        </w:tc>
+        <w:tc>
+          <w:tcPr>
+            <w:tcW w:w="297" w:type="pct"/>
+            <w:tcBorders>
+              <w:top w:val="single" w:sz="4" w:space="0" w:color="auto"/>
+              <w:left w:val="single" w:sz="4" w:space="0" w:color="auto"/>
+              <w:bottom w:val="single" w:sz="4" w:space="0" w:color="auto"/>
+              <w:right w:val="single" w:sz="4" w:space="0" w:color="auto"/>
+            </w:tcBorders>
+          </w:tcPr>
+          <w:p>
+            <w:pPr>
+              <w:cnfStyle w:val="000000000000" w:firstRow="0" w:lastRow="0" w:firstColumn="0" w:lastColumn="0" w:oddVBand="0" w:evenVBand="0" w:oddHBand="0" w:evenHBand="0" w:firstRowFirstColumn="0" w:firstRowLastColumn="0" w:lastRowFirstColumn="0" w:lastRowLastColumn="0"/>
+              <w:rPr>
+                <w:sz w:val="18"/>
+                <w:szCs w:val="18"/>
+              </w:rPr>
+            </w:pPr>
+            <w:r>
+              <w:rPr>
+                <w:sz w:val="18"/>
+                <w:szCs w:val="18"/>
+              </w:rPr>
+              <w:t>v</w:t>
+            </w:r>
+          </w:p>
+        </w:tc>
+        <w:tc>
+          <w:tcPr>
+            <w:tcW w:w="447" w:type="pct"/>
+            <w:tcBorders>
+              <w:top w:val="single" w:sz="4" w:space="0" w:color="auto"/>
+              <w:left w:val="single" w:sz="4" w:space="0" w:color="auto"/>
+              <w:bottom w:val="single" w:sz="4" w:space="0" w:color="auto"/>
+              <w:right w:val="single" w:sz="4" w:space="0" w:color="auto"/>
+            </w:tcBorders>
+          </w:tcPr>
+          <w:p>
+            <w:pPr>
+              <w:cnfStyle w:val="000000000000" w:firstRow="0" w:lastRow="0" w:firstColumn="0" w:lastColumn="0" w:oddVBand="0" w:evenVBand="0" w:oddHBand="0" w:evenHBand="0" w:firstRowFirstColumn="0" w:firstRowLastColumn="0" w:lastRowFirstColumn="0" w:lastRowLastColumn="0"/>
+              <w:rPr>
+                <w:sz w:val="18"/>
+                <w:szCs w:val="18"/>
+              </w:rPr>
+            </w:pPr>
+            <w:r>
+              <w:rPr>
+                <w:sz w:val="18"/>
+                <w:szCs w:val="18"/>
+              </w:rPr>
+              <w:t>M</w:t>
+            </w:r>
+            <w:r>
+              <w:rPr>
+                <w:sz w:val="18"/>
+                <w:szCs w:val="18"/>
+              </w:rPr>
+              <w:t>ulti-slice spiral CT scanning of a 5 cm standardized</w:t>
+            </w:r>
+          </w:p>
+          <w:p>
+            <w:pPr>
+              <w:cnfStyle w:val="000000000000" w:firstRow="0" w:lastRow="0" w:firstColumn="0" w:lastColumn="0" w:oddVBand="0" w:evenVBand="0" w:oddHBand="0" w:evenHBand="0" w:firstRowFirstColumn="0" w:firstRowLastColumn="0" w:lastRowFirstColumn="0" w:lastRowLastColumn="0"/>
+              <w:rPr>
+                <w:sz w:val="18"/>
+                <w:szCs w:val="18"/>
+              </w:rPr>
+            </w:pPr>
+            <w:r>
+              <w:rPr>
+                <w:sz w:val="18"/>
+                <w:szCs w:val="18"/>
+              </w:rPr>
+              <w:t>segment of</w:t>
+            </w:r>
+            <w:r>
+              <w:rPr>
+                <w:sz w:val="18"/>
+                <w:szCs w:val="18"/>
+              </w:rPr>
+              <w:t xml:space="preserve"> </w:t>
+            </w:r>
+            <w:r>
+              <w:rPr>
+                <w:sz w:val="18"/>
+                <w:szCs w:val="18"/>
+              </w:rPr>
+              <w:t>superficial femoral artery</w:t>
+            </w:r>
+          </w:p>
+        </w:tc>
+        <w:tc>
+          <w:tcPr>
+            <w:tcW w:w="506" w:type="pct"/>
+            <w:tcBorders>
+              <w:top w:val="single" w:sz="4" w:space="0" w:color="auto"/>
+              <w:left w:val="single" w:sz="4" w:space="0" w:color="auto"/>
+              <w:bottom w:val="single" w:sz="4" w:space="0" w:color="auto"/>
+              <w:right w:val="single" w:sz="4" w:space="0" w:color="auto"/>
+            </w:tcBorders>
+          </w:tcPr>
+          <w:p>
+            <w:pPr>
+              <w:cnfStyle w:val="000000000000" w:firstRow="0" w:lastRow="0" w:firstColumn="0" w:lastColumn="0" w:oddVBand="0" w:evenVBand="0" w:oddHBand="0" w:evenHBand="0" w:firstRowFirstColumn="0" w:firstRowLastColumn="0" w:lastRowFirstColumn="0" w:lastRowLastColumn="0"/>
+              <w:rPr>
+                <w:sz w:val="18"/>
+                <w:szCs w:val="18"/>
+              </w:rPr>
+            </w:pPr>
+          </w:p>
+        </w:tc>
+        <w:tc>
+          <w:tcPr>
+            <w:tcW w:w="297" w:type="pct"/>
+            <w:tcBorders>
+              <w:top w:val="single" w:sz="4" w:space="0" w:color="auto"/>
+              <w:left w:val="single" w:sz="4" w:space="0" w:color="auto"/>
+              <w:bottom w:val="single" w:sz="4" w:space="0" w:color="auto"/>
+              <w:right w:val="single" w:sz="4" w:space="0" w:color="auto"/>
+            </w:tcBorders>
+          </w:tcPr>
+          <w:p>
+            <w:pPr>
+              <w:cnfStyle w:val="000000000000" w:firstRow="0" w:lastRow="0" w:firstColumn="0" w:lastColumn="0" w:oddVBand="0" w:evenVBand="0" w:oddHBand="0" w:evenHBand="0" w:firstRowFirstColumn="0" w:firstRowLastColumn="0" w:lastRowFirstColumn="0" w:lastRowLastColumn="0"/>
+              <w:rPr>
+                <w:sz w:val="18"/>
+                <w:szCs w:val="18"/>
+              </w:rPr>
+            </w:pPr>
+            <w:r>
+              <w:rPr>
+                <w:sz w:val="18"/>
+                <w:szCs w:val="18"/>
+              </w:rPr>
+              <w:t>4-5D</w:t>
+            </w:r>
+          </w:p>
+        </w:tc>
+        <w:tc>
+          <w:tcPr>
+            <w:tcW w:w="270" w:type="pct"/>
+            <w:tcBorders>
+              <w:top w:val="single" w:sz="4" w:space="0" w:color="auto"/>
+              <w:left w:val="single" w:sz="4" w:space="0" w:color="auto"/>
+              <w:bottom w:val="single" w:sz="4" w:space="0" w:color="auto"/>
+            </w:tcBorders>
+          </w:tcPr>
+          <w:p>
+            <w:pPr>
+              <w:cnfStyle w:val="000000000000" w:firstRow="0" w:lastRow="0" w:firstColumn="0" w:lastColumn="0" w:oddVBand="0" w:evenVBand="0" w:oddHBand="0" w:evenHBand="0" w:firstRowFirstColumn="0" w:firstRowLastColumn="0" w:lastRowFirstColumn="0" w:lastRowLastColumn="0"/>
+              <w:rPr>
+                <w:sz w:val="18"/>
+                <w:szCs w:val="18"/>
+              </w:rPr>
+            </w:pPr>
+            <w:r>
+              <w:rPr>
+                <w:sz w:val="18"/>
+                <w:szCs w:val="18"/>
+              </w:rPr>
+              <w:t>134</w:t>
+            </w:r>
+          </w:p>
+        </w:tc>
+      </w:tr>
+      <w:tr>
+        <w:trPr>
+          <w:cnfStyle w:val="000000100000" w:firstRow="0" w:lastRow="0" w:firstColumn="0" w:lastColumn="0" w:oddVBand="0" w:evenVBand="0" w:oddHBand="1" w:evenHBand="0" w:firstRowFirstColumn="0" w:firstRowLastColumn="0" w:lastRowFirstColumn="0" w:lastRowLastColumn="0"/>
+          <w:trHeight w:val="1151"/>
+        </w:trPr>
+        <w:tc>
+          <w:tcPr>
+            <w:cnfStyle w:val="001000000000" w:firstRow="0" w:lastRow="0" w:firstColumn="1" w:lastColumn="0" w:oddVBand="0" w:evenVBand="0" w:oddHBand="0" w:evenHBand="0" w:firstRowFirstColumn="0" w:firstRowLastColumn="0" w:lastRowFirstColumn="0" w:lastRowLastColumn="0"/>
+            <w:tcW w:w="193" w:type="pct"/>
+            <w:tcBorders>
+              <w:top w:val="single" w:sz="4" w:space="0" w:color="auto"/>
+              <w:bottom w:val="single" w:sz="4" w:space="0" w:color="auto"/>
+              <w:right w:val="single" w:sz="4" w:space="0" w:color="auto"/>
+            </w:tcBorders>
+          </w:tcPr>
+          <w:p>
+            <w:pPr>
+              <w:rPr>
+                <w:sz w:val="18"/>
+                <w:szCs w:val="18"/>
+              </w:rPr>
+            </w:pPr>
+            <w:r>
+              <w:rPr>
+                <w:sz w:val="18"/>
+                <w:szCs w:val="18"/>
+              </w:rPr>
+              <w:fldChar w:fldCharType="begin" w:fldLock="1"/>
+            </w:r>
+            <w:r>
+              <w:rPr>
+                <w:sz w:val="18"/>
+                <w:szCs w:val="18"/>
+              </w:rPr>
+              <w:instrText>ADDIN CSL_CITATION {"citationItems":[{"id":"ITEM-1","itemData":{"DOI":"10.1159/000184864","abstract":"UNLABELLED: Linear calcifications of the abdominal aorta and of the iliac and femoral arteries were measured yearly for 3 years on X rays of 24 patients on chronic hemodialysis taking variable amounts of calcium carbonate and Al(OH)3 but no pharmacological doses of vitamin D or 1 alpha-hydroxylated vitamin D derivatives. The speed of their extension appeared exponential and covariant with the male sex, age only for men and, independently of these two factors, with diastolic blood pressure and blood triglycerides. Plasma concentrations of calcium, phosphate and glucose were covariant with the extension of calcinosis only at a borderline level. The doses of calcium carbonate and the levels of plasma alkaline phosphatase were not at all covariant. CONCLUSIONS: (1) The effect of high doses of calcium carbonate is possibly harmful only when supraphysiological levels of plasma calcium are induced, whereas plasma phosphate is not adequately decreased. The doses of calcium carbonate per se have no deleterious effect (2). Since alkaline phosphatase is not covariant with the extension of calcinosis, the degree of hyperparathyroidism per se does not seem to play a causative role in vascular calcinosis (3). The main risk factors of vascular calcinosis are: age, the male sex, diastolic blood pressure and blood triglycerides.","author":[{"dropping-particle":"","family":"Renaud","given":"H","non-dropping-particle":"","parse-names":false,"suffix":""},{"dropping-particle":"","family":"Atik","given":"A","non-dropping-particle":"","parse-names":false,"suffix":""},{"dropping-particle":"","family":"Herve","given":"M","non-dropping-particle":"","parse-names":false,"suffix":""},{"dropping-particle":"","family":"Moriniere","given":"P","non-dropping-particle":"","parse-names":false,"suffix":""},{"dropping-particle":"","family":"Hocine","given":"C","non-dropping-particle":"","parse-names":false,"suffix":""},{"dropping-particle":"","family":"Belbrik","given":"S","non-dropping-particle":"","parse-names":false,"suffix":""},{"dropping-particle":"","family":"Fournier","given":"A","non-dropping-particle":"","parse-names":false,"suffix":""}],"container-title":"Nephron","id":"ITEM-1","issue":"1","issued":{"date-parts":[["1988"]]},"page":"28-32","title":"Evaluation of vascular calcinosis risk factors in patients on chronic hemodialysis: lack of influence of calcium carbonate.","type":"article-journal","volume":"48"},"uris":["http://www.mendeley.com/documents/?uuid=a91e4f4f-a728-3ed8-ba81-9cf4557660ac"]}],"mendeley":{"formattedCitation":"(26)","plainTextFormattedCitation":"(26)","previouslyFormattedCitation":"(26)"},"properties":{"noteIndex":0},"schema":"https://github.com/citation-style-language/schema/raw/master/csl-citation.json"}</w:instrText>
+            </w:r>
+            <w:r>
+              <w:rPr>
+                <w:sz w:val="18"/>
+                <w:szCs w:val="18"/>
+              </w:rPr>
+              <w:fldChar w:fldCharType="separate"/>
+            </w:r>
+            <w:r>
+              <w:rPr>
+                <w:b w:val="0"/>
+                <w:noProof/>
+                <w:sz w:val="18"/>
+                <w:szCs w:val="18"/>
+              </w:rPr>
+              <w:t>(26)</w:t>
+            </w:r>
+            <w:r>
+              <w:rPr>
+                <w:sz w:val="18"/>
+                <w:szCs w:val="18"/>
+              </w:rPr>
+              <w:fldChar w:fldCharType="end"/>
+            </w:r>
+          </w:p>
+        </w:tc>
+        <w:tc>
+          <w:tcPr>
+            <w:tcW w:w="226" w:type="pct"/>
+            <w:tcBorders>
+              <w:top w:val="single" w:sz="4" w:space="0" w:color="auto"/>
+              <w:left w:val="single" w:sz="4" w:space="0" w:color="auto"/>
+              <w:bottom w:val="single" w:sz="4" w:space="0" w:color="auto"/>
+              <w:right w:val="single" w:sz="4" w:space="0" w:color="auto"/>
+            </w:tcBorders>
+          </w:tcPr>
+          <w:p>
+            <w:pPr>
+              <w:cnfStyle w:val="000000100000" w:firstRow="0" w:lastRow="0" w:firstColumn="0" w:lastColumn="0" w:oddVBand="0" w:evenVBand="0" w:oddHBand="1" w:evenHBand="0" w:firstRowFirstColumn="0" w:firstRowLastColumn="0" w:lastRowFirstColumn="0" w:lastRowLastColumn="0"/>
+              <w:rPr>
+                <w:sz w:val="18"/>
+                <w:szCs w:val="18"/>
+              </w:rPr>
+            </w:pPr>
+            <w:r>
+              <w:rPr>
+                <w:sz w:val="18"/>
+                <w:szCs w:val="18"/>
+              </w:rPr>
+              <w:t>1988</w:t>
+            </w:r>
+          </w:p>
+        </w:tc>
+        <w:tc>
+          <w:tcPr>
+            <w:tcW w:w="161" w:type="pct"/>
+            <w:tcBorders>
+              <w:top w:val="single" w:sz="4" w:space="0" w:color="auto"/>
+              <w:left w:val="single" w:sz="4" w:space="0" w:color="auto"/>
+              <w:bottom w:val="single" w:sz="4" w:space="0" w:color="auto"/>
+              <w:right w:val="single" w:sz="4" w:space="0" w:color="auto"/>
+            </w:tcBorders>
+          </w:tcPr>
+          <w:p>
+            <w:pPr>
+              <w:cnfStyle w:val="000000100000" w:firstRow="0" w:lastRow="0" w:firstColumn="0" w:lastColumn="0" w:oddVBand="0" w:evenVBand="0" w:oddHBand="1" w:evenHBand="0" w:firstRowFirstColumn="0" w:firstRowLastColumn="0" w:lastRowFirstColumn="0" w:lastRowLastColumn="0"/>
+              <w:rPr>
+                <w:sz w:val="18"/>
+                <w:szCs w:val="18"/>
+              </w:rPr>
+            </w:pPr>
+            <w:r>
+              <w:rPr>
+                <w:sz w:val="18"/>
+                <w:szCs w:val="18"/>
+              </w:rPr>
+              <w:t>10.1159/000184864</w:t>
+            </w:r>
+          </w:p>
+        </w:tc>
+        <w:tc>
+          <w:tcPr>
+            <w:tcW w:w="402" w:type="pct"/>
+            <w:tcBorders>
+              <w:top w:val="single" w:sz="4" w:space="0" w:color="auto"/>
+              <w:left w:val="single" w:sz="4" w:space="0" w:color="auto"/>
+              <w:bottom w:val="single" w:sz="4" w:space="0" w:color="auto"/>
+              <w:right w:val="single" w:sz="4" w:space="0" w:color="auto"/>
+            </w:tcBorders>
+          </w:tcPr>
+          <w:p>
+            <w:pPr>
+              <w:cnfStyle w:val="000000100000" w:firstRow="0" w:lastRow="0" w:firstColumn="0" w:lastColumn="0" w:oddVBand="0" w:evenVBand="0" w:oddHBand="1" w:evenHBand="0" w:firstRowFirstColumn="0" w:firstRowLastColumn="0" w:lastRowFirstColumn="0" w:lastRowLastColumn="0"/>
+              <w:rPr>
+                <w:sz w:val="18"/>
+                <w:szCs w:val="18"/>
+              </w:rPr>
+            </w:pPr>
+            <w:r>
+              <w:rPr>
+                <w:sz w:val="18"/>
+                <w:szCs w:val="18"/>
+              </w:rPr>
+              <w:t>3340252</w:t>
+            </w:r>
+          </w:p>
+        </w:tc>
+        <w:tc>
+          <w:tcPr>
+            <w:tcW w:w="385" w:type="pct"/>
+            <w:tcBorders>
+              <w:top w:val="single" w:sz="4" w:space="0" w:color="auto"/>
+              <w:left w:val="single" w:sz="4" w:space="0" w:color="auto"/>
+              <w:bottom w:val="single" w:sz="4" w:space="0" w:color="auto"/>
+              <w:right w:val="single" w:sz="4" w:space="0" w:color="auto"/>
+            </w:tcBorders>
+          </w:tcPr>
+          <w:p>
+            <w:pPr>
+              <w:cnfStyle w:val="000000100000" w:firstRow="0" w:lastRow="0" w:firstColumn="0" w:lastColumn="0" w:oddVBand="0" w:evenVBand="0" w:oddHBand="1" w:evenHBand="0" w:firstRowFirstColumn="0" w:firstRowLastColumn="0" w:lastRowFirstColumn="0" w:lastRowLastColumn="0"/>
+              <w:rPr>
+                <w:sz w:val="18"/>
+                <w:szCs w:val="18"/>
+              </w:rPr>
+            </w:pPr>
+            <w:r>
+              <w:rPr>
+                <w:sz w:val="18"/>
+                <w:szCs w:val="18"/>
+              </w:rPr>
+              <w:t>Associates</w:t>
+            </w:r>
+          </w:p>
+        </w:tc>
+        <w:tc>
+          <w:tcPr>
+            <w:tcW w:w="475" w:type="pct"/>
+            <w:tcBorders>
+              <w:top w:val="single" w:sz="4" w:space="0" w:color="auto"/>
+              <w:left w:val="single" w:sz="4" w:space="0" w:color="auto"/>
+              <w:bottom w:val="single" w:sz="4" w:space="0" w:color="auto"/>
+              <w:right w:val="single" w:sz="4" w:space="0" w:color="auto"/>
+            </w:tcBorders>
+          </w:tcPr>
+          <w:p>
+            <w:pPr>
+              <w:cnfStyle w:val="000000100000" w:firstRow="0" w:lastRow="0" w:firstColumn="0" w:lastColumn="0" w:oddVBand="0" w:evenVBand="0" w:oddHBand="1" w:evenHBand="0" w:firstRowFirstColumn="0" w:firstRowLastColumn="0" w:lastRowFirstColumn="0" w:lastRowLastColumn="0"/>
+              <w:rPr>
+                <w:sz w:val="18"/>
+                <w:szCs w:val="18"/>
+              </w:rPr>
+            </w:pPr>
+            <w:r>
+              <w:rPr>
+                <w:sz w:val="18"/>
+                <w:szCs w:val="18"/>
+              </w:rPr>
+              <w:t>Male gender</w:t>
+            </w:r>
+          </w:p>
+        </w:tc>
+        <w:tc>
+          <w:tcPr>
+            <w:tcW w:w="1340" w:type="pct"/>
+            <w:tcBorders>
+              <w:top w:val="single" w:sz="4" w:space="0" w:color="auto"/>
+              <w:left w:val="single" w:sz="4" w:space="0" w:color="auto"/>
+              <w:bottom w:val="single" w:sz="4" w:space="0" w:color="auto"/>
+              <w:right w:val="single" w:sz="4" w:space="0" w:color="auto"/>
+            </w:tcBorders>
+          </w:tcPr>
+          <w:p>
+            <w:pPr>
+              <w:cnfStyle w:val="000000100000" w:firstRow="0" w:lastRow="0" w:firstColumn="0" w:lastColumn="0" w:oddVBand="0" w:evenVBand="0" w:oddHBand="1" w:evenHBand="0" w:firstRowFirstColumn="0" w:firstRowLastColumn="0" w:lastRowFirstColumn="0" w:lastRowLastColumn="0"/>
+              <w:rPr>
+                <w:sz w:val="18"/>
+                <w:szCs w:val="18"/>
+              </w:rPr>
+            </w:pPr>
+            <w:r>
+              <w:rPr>
+                <w:sz w:val="18"/>
+                <w:szCs w:val="18"/>
+              </w:rPr>
+              <w:t>Simple covariance coefficient = 1.97, p &lt; 0.01</w:t>
+            </w:r>
+          </w:p>
+        </w:tc>
+        <w:tc>
+          <w:tcPr>
+            <w:tcW w:w="297" w:type="pct"/>
+            <w:tcBorders>
+              <w:top w:val="single" w:sz="4" w:space="0" w:color="auto"/>
+              <w:left w:val="single" w:sz="4" w:space="0" w:color="auto"/>
+              <w:bottom w:val="single" w:sz="4" w:space="0" w:color="auto"/>
+              <w:right w:val="single" w:sz="4" w:space="0" w:color="auto"/>
+            </w:tcBorders>
+          </w:tcPr>
+          <w:p>
+            <w:pPr>
+              <w:cnfStyle w:val="000000100000" w:firstRow="0" w:lastRow="0" w:firstColumn="0" w:lastColumn="0" w:oddVBand="0" w:evenVBand="0" w:oddHBand="1" w:evenHBand="0" w:firstRowFirstColumn="0" w:firstRowLastColumn="0" w:lastRowFirstColumn="0" w:lastRowLastColumn="0"/>
+              <w:rPr>
+                <w:sz w:val="18"/>
+                <w:szCs w:val="18"/>
+              </w:rPr>
+            </w:pPr>
+            <w:r>
+              <w:rPr>
+                <w:sz w:val="18"/>
+                <w:szCs w:val="18"/>
+              </w:rPr>
+              <w:t>V</w:t>
+            </w:r>
+          </w:p>
+        </w:tc>
+        <w:tc>
+          <w:tcPr>
+            <w:tcW w:w="447" w:type="pct"/>
+            <w:tcBorders>
+              <w:top w:val="single" w:sz="4" w:space="0" w:color="auto"/>
+              <w:left w:val="single" w:sz="4" w:space="0" w:color="auto"/>
+              <w:bottom w:val="single" w:sz="4" w:space="0" w:color="auto"/>
+              <w:right w:val="single" w:sz="4" w:space="0" w:color="auto"/>
+            </w:tcBorders>
+          </w:tcPr>
+          <w:p>
+            <w:pPr>
+              <w:cnfStyle w:val="000000100000" w:firstRow="0" w:lastRow="0" w:firstColumn="0" w:lastColumn="0" w:oddVBand="0" w:evenVBand="0" w:oddHBand="1" w:evenHBand="0" w:firstRowFirstColumn="0" w:firstRowLastColumn="0" w:lastRowFirstColumn="0" w:lastRowLastColumn="0"/>
+              <w:rPr>
+                <w:sz w:val="18"/>
+                <w:szCs w:val="18"/>
+              </w:rPr>
+            </w:pPr>
+            <w:r>
+              <w:rPr>
+                <w:sz w:val="18"/>
+                <w:szCs w:val="18"/>
+              </w:rPr>
+              <w:t>Linear calcifications of the</w:t>
+            </w:r>
+            <w:r>
+              <w:rPr>
+                <w:sz w:val="18"/>
+                <w:szCs w:val="18"/>
+              </w:rPr>
+              <w:t xml:space="preserve"> </w:t>
+            </w:r>
+            <w:r>
+              <w:rPr>
+                <w:sz w:val="18"/>
+                <w:szCs w:val="18"/>
+              </w:rPr>
+              <w:t>abdominal aorta and of the iliac and femoral arteries</w:t>
+            </w:r>
+          </w:p>
+        </w:tc>
+        <w:tc>
+          <w:tcPr>
+            <w:tcW w:w="506" w:type="pct"/>
+            <w:tcBorders>
+              <w:top w:val="single" w:sz="4" w:space="0" w:color="auto"/>
+              <w:left w:val="single" w:sz="4" w:space="0" w:color="auto"/>
+              <w:bottom w:val="single" w:sz="4" w:space="0" w:color="auto"/>
+              <w:right w:val="single" w:sz="4" w:space="0" w:color="auto"/>
+            </w:tcBorders>
+          </w:tcPr>
+          <w:p>
+            <w:pPr>
+              <w:cnfStyle w:val="000000100000" w:firstRow="0" w:lastRow="0" w:firstColumn="0" w:lastColumn="0" w:oddVBand="0" w:evenVBand="0" w:oddHBand="1" w:evenHBand="0" w:firstRowFirstColumn="0" w:firstRowLastColumn="0" w:lastRowFirstColumn="0" w:lastRowLastColumn="0"/>
+              <w:rPr>
+                <w:sz w:val="18"/>
+                <w:szCs w:val="18"/>
+              </w:rPr>
+            </w:pPr>
+          </w:p>
+        </w:tc>
+        <w:tc>
+          <w:tcPr>
+            <w:tcW w:w="297" w:type="pct"/>
+            <w:tcBorders>
+              <w:top w:val="single" w:sz="4" w:space="0" w:color="auto"/>
+              <w:left w:val="single" w:sz="4" w:space="0" w:color="auto"/>
+              <w:bottom w:val="single" w:sz="4" w:space="0" w:color="auto"/>
+              <w:right w:val="single" w:sz="4" w:space="0" w:color="auto"/>
+            </w:tcBorders>
+          </w:tcPr>
+          <w:p>
+            <w:pPr>
+              <w:cnfStyle w:val="000000100000" w:firstRow="0" w:lastRow="0" w:firstColumn="0" w:lastColumn="0" w:oddVBand="0" w:evenVBand="0" w:oddHBand="1" w:evenHBand="0" w:firstRowFirstColumn="0" w:firstRowLastColumn="0" w:lastRowFirstColumn="0" w:lastRowLastColumn="0"/>
+              <w:rPr>
+                <w:sz w:val="18"/>
+                <w:szCs w:val="18"/>
+              </w:rPr>
+            </w:pPr>
+            <w:r>
+              <w:rPr>
+                <w:sz w:val="18"/>
+                <w:szCs w:val="18"/>
+              </w:rPr>
+              <w:t>5D (HD)</w:t>
+            </w:r>
+          </w:p>
+        </w:tc>
+        <w:tc>
+          <w:tcPr>
+            <w:tcW w:w="270" w:type="pct"/>
+            <w:tcBorders>
+              <w:top w:val="single" w:sz="4" w:space="0" w:color="auto"/>
+              <w:left w:val="single" w:sz="4" w:space="0" w:color="auto"/>
+              <w:bottom w:val="single" w:sz="4" w:space="0" w:color="auto"/>
+            </w:tcBorders>
+          </w:tcPr>
+          <w:p>
+            <w:pPr>
+              <w:cnfStyle w:val="000000100000" w:firstRow="0" w:lastRow="0" w:firstColumn="0" w:lastColumn="0" w:oddVBand="0" w:evenVBand="0" w:oddHBand="1" w:evenHBand="0" w:firstRowFirstColumn="0" w:firstRowLastColumn="0" w:lastRowFirstColumn="0" w:lastRowLastColumn="0"/>
+              <w:rPr>
+                <w:sz w:val="18"/>
+                <w:szCs w:val="18"/>
+              </w:rPr>
+            </w:pPr>
+            <w:r>
+              <w:rPr>
+                <w:sz w:val="18"/>
+                <w:szCs w:val="18"/>
+              </w:rPr>
+              <w:t>24</w:t>
+            </w:r>
+          </w:p>
+        </w:tc>
+      </w:tr>
+      <w:tr>
+        <w:tc>
+          <w:tcPr>
+            <w:cnfStyle w:val="001000000000" w:firstRow="0" w:lastRow="0" w:firstColumn="1" w:lastColumn="0" w:oddVBand="0" w:evenVBand="0" w:oddHBand="0" w:evenHBand="0" w:firstRowFirstColumn="0" w:firstRowLastColumn="0" w:lastRowFirstColumn="0" w:lastRowLastColumn="0"/>
+            <w:tcW w:w="193" w:type="pct"/>
+            <w:tcBorders>
+              <w:top w:val="single" w:sz="4" w:space="0" w:color="auto"/>
+              <w:bottom w:val="single" w:sz="4" w:space="0" w:color="auto"/>
+              <w:right w:val="single" w:sz="4" w:space="0" w:color="auto"/>
+            </w:tcBorders>
+          </w:tcPr>
+          <w:p>
+            <w:pPr>
+              <w:rPr>
+                <w:sz w:val="18"/>
+                <w:szCs w:val="18"/>
+              </w:rPr>
+            </w:pPr>
+            <w:r>
+              <w:rPr>
+                <w:sz w:val="18"/>
+                <w:szCs w:val="18"/>
+              </w:rPr>
+              <w:fldChar w:fldCharType="begin" w:fldLock="1"/>
+            </w:r>
+            <w:r>
+              <w:rPr>
+                <w:sz w:val="18"/>
+                <w:szCs w:val="18"/>
+              </w:rPr>
+              <w:instrText>ADDIN CSL_CITATION {"citationItems":[{"id":"ITEM-1","itemData":{"DOI":"10.1053/j.jrn.2008.04.003","abstract":"Background: Vitamin D deficiency is prevalent in the general elderly population, and is related to an increased risk of osteoporosis, fractures, and cardiovascular calcification. Only limited data and no guidelines are available on vitamin D deficiency in hemodialysis patients. Objective: We aimed to assess the frequency of, and factors associated with, 25(OH) vitamin D deficiency in hemodialysis patients in a French dialysis center. Design: In March 2006, we studied all prevalent hemodialysis patients who had not received native vitamin D supplements in the recent past. According to the Kidney Disease Outcomes and Quality Initiative guidelines, patients were assigned to the following 3 groups: group 1, with a sufficient vitamin D serum level (&gt;75 nmol/L); group 2, with an insufficient level (25 to 75 nmol/L); and group 3, with severe deficiency (&lt;25 nmol/L). Patients' characteristics and biochemical findings were compared between patients of groups 1 and 3. Results: Of 253 patients, 11% patients were in group 1; 47% were in group 2; and 42% were in group 3. The proportions of female and diabetes patients were 42% and 34%, respectively. The mean (± SD) age of all patients was 66.7 ± 14 years, and the mean duration of dialysis was 62 ± 74 months, with a mean schedule of 3 × 6.5 hours and administration of a 1.5 mmol/L calcium dialysate. Concomitant treatment included alfacalcidol (66% of patients) and sevelamer (34% of patients) as a standard phosphate binder. Group 3 patients had a lower dialysis vintage (53 ± 66 vs. 73 ± 85 months, P &lt; .05), a higher number of diabetes patients (45% vs. 21%, P &lt; .05), a higher number of female patients (53% vs. 28%, P &lt; .05), and a higher level of intact parathyroid hormone (260 ± 227 vs. 213 ± 153 pg/mL, P &lt; .05) than group 1 patients. No relationship was found between vitamin D storage levels and bone markers, serum calcium, phosphorus, albumin, body mass index, normalized protein catabolic rate, radiologic vascular calcification score, and hip bone mineral density. In multivariate logistic regression analyses, no factors were significantly associated with vitamin D deficiency. Conclusions: Calcidiol deficiency was highly prevalent in a French dialysis population. The associated factors mainly included female sex, diabetes, shorter dialysis duration, and higher intact parathyroid hormone level. Although there are no guidelines for the therapy of patients with chronic kidney disease at stage 5, the usefulness of vitam…","author":[{"dropping-particle":"","family":"Jean","given":"Guillaume","non-dropping-particle":"","parse-names":false,"suffix":""},{"dropping-particle":"","family":"Charra","given":"Bernard","non-dropping-particle":"","parse-names":false,"suffix":""},{"dropping-particle":"","family":"Chazot","given":"Charles","non-dropping-particle":"","parse-names":false,"suffix":""}],"container-title":"Journal of Renal Nutrition","id":"ITEM-1","issue":"5","issued":{"date-parts":[["2008"]]},"page":"395-399","publisher":"W B Saunders","publisher-place":"Philadelphia, Pennsylvania","title":"Vitamin D Deficiency and Associated Factors in Hemodialysis Patients","type":"article-journal","volume":"18"},"uris":["http://www.mendeley.com/documents/?uuid=f59257c0-f622-3f77-be76-79e033c16095"]}],"mendeley":{"formattedCitation":"(27)","plainTextFormattedCitation":"(27)","previouslyFormattedCitation":"(27)"},"properties":{"noteIndex":0},"schema":"https://github.com/citation-style-language/schema/raw/master/csl-citation.json"}</w:instrText>
+            </w:r>
+            <w:r>
+              <w:rPr>
+                <w:sz w:val="18"/>
+                <w:szCs w:val="18"/>
+              </w:rPr>
+              <w:fldChar w:fldCharType="separate"/>
+            </w:r>
+            <w:r>
+              <w:rPr>
+                <w:b w:val="0"/>
+                <w:noProof/>
+                <w:sz w:val="18"/>
+                <w:szCs w:val="18"/>
+              </w:rPr>
+              <w:t>(27)</w:t>
+            </w:r>
+            <w:r>
+              <w:rPr>
+                <w:sz w:val="18"/>
+                <w:szCs w:val="18"/>
+              </w:rPr>
+              <w:fldChar w:fldCharType="end"/>
+            </w:r>
+          </w:p>
+        </w:tc>
+        <w:tc>
+          <w:tcPr>
+            <w:tcW w:w="226" w:type="pct"/>
+            <w:tcBorders>
+              <w:top w:val="single" w:sz="4" w:space="0" w:color="auto"/>
+              <w:left w:val="single" w:sz="4" w:space="0" w:color="auto"/>
+              <w:bottom w:val="single" w:sz="4" w:space="0" w:color="auto"/>
+              <w:right w:val="single" w:sz="4" w:space="0" w:color="auto"/>
+            </w:tcBorders>
+          </w:tcPr>
+          <w:p>
+            <w:pPr>
+              <w:cnfStyle w:val="000000000000" w:firstRow="0" w:lastRow="0" w:firstColumn="0" w:lastColumn="0" w:oddVBand="0" w:evenVBand="0" w:oddHBand="0" w:evenHBand="0" w:firstRowFirstColumn="0" w:firstRowLastColumn="0" w:lastRowFirstColumn="0" w:lastRowLastColumn="0"/>
+              <w:rPr>
+                <w:sz w:val="18"/>
+                <w:szCs w:val="18"/>
+              </w:rPr>
+            </w:pPr>
+            <w:r>
+              <w:rPr>
+                <w:sz w:val="18"/>
+                <w:szCs w:val="18"/>
+              </w:rPr>
+              <w:t>2008</w:t>
+            </w:r>
+          </w:p>
+        </w:tc>
+        <w:tc>
+          <w:tcPr>
+            <w:tcW w:w="161" w:type="pct"/>
+            <w:tcBorders>
+              <w:top w:val="single" w:sz="4" w:space="0" w:color="auto"/>
+              <w:left w:val="single" w:sz="4" w:space="0" w:color="auto"/>
+              <w:bottom w:val="single" w:sz="4" w:space="0" w:color="auto"/>
+              <w:right w:val="single" w:sz="4" w:space="0" w:color="auto"/>
+            </w:tcBorders>
+          </w:tcPr>
+          <w:p>
+            <w:pPr>
+              <w:cnfStyle w:val="000000000000" w:firstRow="0" w:lastRow="0" w:firstColumn="0" w:lastColumn="0" w:oddVBand="0" w:evenVBand="0" w:oddHBand="0" w:evenHBand="0" w:firstRowFirstColumn="0" w:firstRowLastColumn="0" w:lastRowFirstColumn="0" w:lastRowLastColumn="0"/>
+              <w:rPr>
+                <w:sz w:val="18"/>
+                <w:szCs w:val="18"/>
+              </w:rPr>
+            </w:pPr>
+            <w:r>
+              <w:rPr>
+                <w:sz w:val="18"/>
+                <w:szCs w:val="18"/>
+              </w:rPr>
+              <w:t>10.1053/j.jrn.2008.04.003</w:t>
+            </w:r>
+          </w:p>
+        </w:tc>
+        <w:tc>
+          <w:tcPr>
+            <w:tcW w:w="402" w:type="pct"/>
+            <w:tcBorders>
+              <w:top w:val="single" w:sz="4" w:space="0" w:color="auto"/>
+              <w:left w:val="single" w:sz="4" w:space="0" w:color="auto"/>
+              <w:bottom w:val="single" w:sz="4" w:space="0" w:color="auto"/>
+              <w:right w:val="single" w:sz="4" w:space="0" w:color="auto"/>
+            </w:tcBorders>
+          </w:tcPr>
+          <w:p>
+            <w:pPr>
+              <w:cnfStyle w:val="000000000000" w:firstRow="0" w:lastRow="0" w:firstColumn="0" w:lastColumn="0" w:oddVBand="0" w:evenVBand="0" w:oddHBand="0" w:evenHBand="0" w:firstRowFirstColumn="0" w:firstRowLastColumn="0" w:lastRowFirstColumn="0" w:lastRowLastColumn="0"/>
+              <w:rPr>
+                <w:sz w:val="18"/>
+                <w:szCs w:val="18"/>
+              </w:rPr>
+            </w:pPr>
+            <w:r>
+              <w:rPr>
+                <w:sz w:val="18"/>
+                <w:szCs w:val="18"/>
+              </w:rPr>
+              <w:t>18721733</w:t>
+            </w:r>
+          </w:p>
+        </w:tc>
+        <w:tc>
+          <w:tcPr>
+            <w:tcW w:w="385" w:type="pct"/>
+            <w:tcBorders>
+              <w:top w:val="single" w:sz="4" w:space="0" w:color="auto"/>
+              <w:left w:val="single" w:sz="4" w:space="0" w:color="auto"/>
+              <w:bottom w:val="single" w:sz="4" w:space="0" w:color="auto"/>
+              <w:right w:val="single" w:sz="4" w:space="0" w:color="auto"/>
+            </w:tcBorders>
+          </w:tcPr>
+          <w:p>
+            <w:pPr>
+              <w:cnfStyle w:val="000000000000" w:firstRow="0" w:lastRow="0" w:firstColumn="0" w:lastColumn="0" w:oddVBand="0" w:evenVBand="0" w:oddHBand="0" w:evenHBand="0" w:firstRowFirstColumn="0" w:firstRowLastColumn="0" w:lastRowFirstColumn="0" w:lastRowLastColumn="0"/>
+              <w:rPr>
+                <w:sz w:val="18"/>
+                <w:szCs w:val="18"/>
+              </w:rPr>
+            </w:pPr>
+            <w:r>
+              <w:rPr>
+                <w:sz w:val="18"/>
+                <w:szCs w:val="18"/>
+              </w:rPr>
+              <w:t>?</w:t>
+            </w:r>
+          </w:p>
+        </w:tc>
+        <w:tc>
+          <w:tcPr>
+            <w:tcW w:w="475" w:type="pct"/>
+            <w:tcBorders>
+              <w:top w:val="single" w:sz="4" w:space="0" w:color="auto"/>
+              <w:left w:val="single" w:sz="4" w:space="0" w:color="auto"/>
+              <w:bottom w:val="single" w:sz="4" w:space="0" w:color="auto"/>
+              <w:right w:val="single" w:sz="4" w:space="0" w:color="auto"/>
+            </w:tcBorders>
+          </w:tcPr>
+          <w:p>
+            <w:pPr>
+              <w:cnfStyle w:val="000000000000" w:firstRow="0" w:lastRow="0" w:firstColumn="0" w:lastColumn="0" w:oddVBand="0" w:evenVBand="0" w:oddHBand="0" w:evenHBand="0" w:firstRowFirstColumn="0" w:firstRowLastColumn="0" w:lastRowFirstColumn="0" w:lastRowLastColumn="0"/>
+              <w:rPr>
+                <w:sz w:val="18"/>
+                <w:szCs w:val="18"/>
+              </w:rPr>
+            </w:pPr>
+            <w:r>
+              <w:rPr>
+                <w:sz w:val="18"/>
+                <w:szCs w:val="18"/>
+              </w:rPr>
+              <w:t>Female gender</w:t>
+            </w:r>
+          </w:p>
+        </w:tc>
+        <w:tc>
+          <w:tcPr>
+            <w:tcW w:w="1340" w:type="pct"/>
+            <w:tcBorders>
+              <w:top w:val="single" w:sz="4" w:space="0" w:color="auto"/>
+              <w:left w:val="single" w:sz="4" w:space="0" w:color="auto"/>
+              <w:bottom w:val="single" w:sz="4" w:space="0" w:color="auto"/>
+              <w:right w:val="single" w:sz="4" w:space="0" w:color="auto"/>
+            </w:tcBorders>
+          </w:tcPr>
+          <w:p>
+            <w:pPr>
+              <w:cnfStyle w:val="000000000000" w:firstRow="0" w:lastRow="0" w:firstColumn="0" w:lastColumn="0" w:oddVBand="0" w:evenVBand="0" w:oddHBand="0" w:evenHBand="0" w:firstRowFirstColumn="0" w:firstRowLastColumn="0" w:lastRowFirstColumn="0" w:lastRowLastColumn="0"/>
+              <w:rPr>
+                <w:sz w:val="18"/>
+                <w:szCs w:val="18"/>
+              </w:rPr>
+            </w:pPr>
+            <w:r>
+              <w:rPr>
+                <w:sz w:val="18"/>
+                <w:szCs w:val="18"/>
+              </w:rPr>
+              <w:t>Vitamin D deficient vs. sufficient: 53% vs. 28%, p &lt; 0.05</w:t>
+            </w:r>
+          </w:p>
+        </w:tc>
+        <w:tc>
+          <w:tcPr>
+            <w:tcW w:w="297" w:type="pct"/>
+            <w:tcBorders>
+              <w:top w:val="single" w:sz="4" w:space="0" w:color="auto"/>
+              <w:left w:val="single" w:sz="4" w:space="0" w:color="auto"/>
+              <w:bottom w:val="single" w:sz="4" w:space="0" w:color="auto"/>
+              <w:right w:val="single" w:sz="4" w:space="0" w:color="auto"/>
+            </w:tcBorders>
+          </w:tcPr>
+          <w:p>
+            <w:pPr>
+              <w:cnfStyle w:val="000000000000" w:firstRow="0" w:lastRow="0" w:firstColumn="0" w:lastColumn="0" w:oddVBand="0" w:evenVBand="0" w:oddHBand="0" w:evenHBand="0" w:firstRowFirstColumn="0" w:firstRowLastColumn="0" w:lastRowFirstColumn="0" w:lastRowLastColumn="0"/>
+              <w:rPr>
+                <w:sz w:val="18"/>
+                <w:szCs w:val="18"/>
+              </w:rPr>
+            </w:pPr>
+            <w:r>
+              <w:rPr>
+                <w:sz w:val="18"/>
+                <w:szCs w:val="18"/>
+              </w:rPr>
+              <w:t>?</w:t>
+            </w:r>
+          </w:p>
+        </w:tc>
+        <w:tc>
+          <w:tcPr>
+            <w:tcW w:w="447" w:type="pct"/>
+            <w:tcBorders>
+              <w:top w:val="single" w:sz="4" w:space="0" w:color="auto"/>
+              <w:left w:val="single" w:sz="4" w:space="0" w:color="auto"/>
+              <w:bottom w:val="single" w:sz="4" w:space="0" w:color="auto"/>
+              <w:right w:val="single" w:sz="4" w:space="0" w:color="auto"/>
+            </w:tcBorders>
+          </w:tcPr>
+          <w:p>
+            <w:pPr>
+              <w:cnfStyle w:val="000000000000" w:firstRow="0" w:lastRow="0" w:firstColumn="0" w:lastColumn="0" w:oddVBand="0" w:evenVBand="0" w:oddHBand="0" w:evenHBand="0" w:firstRowFirstColumn="0" w:firstRowLastColumn="0" w:lastRowFirstColumn="0" w:lastRowLastColumn="0"/>
+              <w:rPr>
+                <w:sz w:val="18"/>
+                <w:szCs w:val="18"/>
+              </w:rPr>
+            </w:pPr>
+            <w:r>
+              <w:rPr>
+                <w:sz w:val="18"/>
+                <w:szCs w:val="18"/>
+              </w:rPr>
+              <w:t>semiquantitative (0 to</w:t>
+            </w:r>
+            <w:r>
+              <w:rPr>
+                <w:sz w:val="18"/>
+                <w:szCs w:val="18"/>
+              </w:rPr>
+              <w:t xml:space="preserve"> </w:t>
+            </w:r>
+            <w:r>
+              <w:rPr>
+                <w:sz w:val="18"/>
+                <w:szCs w:val="18"/>
+              </w:rPr>
+              <w:t>6)</w:t>
+            </w:r>
+            <w:r>
+              <w:rPr>
+                <w:sz w:val="18"/>
+                <w:szCs w:val="18"/>
+              </w:rPr>
+              <w:t xml:space="preserve"> </w:t>
+            </w:r>
+            <w:r>
+              <w:rPr>
+                <w:sz w:val="18"/>
+                <w:szCs w:val="18"/>
+              </w:rPr>
+              <w:t xml:space="preserve">score of vascular </w:t>
+            </w:r>
+            <w:proofErr w:type="gramStart"/>
+            <w:r>
+              <w:rPr>
+                <w:sz w:val="18"/>
+                <w:szCs w:val="18"/>
+              </w:rPr>
+              <w:t>calcification</w:t>
+            </w:r>
+            <w:proofErr w:type="gramEnd"/>
+            <w:r>
+              <w:rPr>
+                <w:sz w:val="18"/>
+                <w:szCs w:val="18"/>
+              </w:rPr>
+              <w:t xml:space="preserve"> by using x-rays, in</w:t>
+            </w:r>
+            <w:r>
+              <w:rPr>
+                <w:sz w:val="18"/>
+                <w:szCs w:val="18"/>
+              </w:rPr>
+              <w:t xml:space="preserve"> </w:t>
+            </w:r>
+            <w:r>
+              <w:rPr>
+                <w:sz w:val="18"/>
+                <w:szCs w:val="18"/>
+              </w:rPr>
+              <w:t>accordance with London et al.</w:t>
+            </w:r>
+          </w:p>
+        </w:tc>
+        <w:tc>
+          <w:tcPr>
+            <w:tcW w:w="506" w:type="pct"/>
+            <w:tcBorders>
+              <w:top w:val="single" w:sz="4" w:space="0" w:color="auto"/>
+              <w:left w:val="single" w:sz="4" w:space="0" w:color="auto"/>
+              <w:bottom w:val="single" w:sz="4" w:space="0" w:color="auto"/>
+              <w:right w:val="single" w:sz="4" w:space="0" w:color="auto"/>
+            </w:tcBorders>
+          </w:tcPr>
+          <w:p>
+            <w:pPr>
+              <w:cnfStyle w:val="000000000000" w:firstRow="0" w:lastRow="0" w:firstColumn="0" w:lastColumn="0" w:oddVBand="0" w:evenVBand="0" w:oddHBand="0" w:evenHBand="0" w:firstRowFirstColumn="0" w:firstRowLastColumn="0" w:lastRowFirstColumn="0" w:lastRowLastColumn="0"/>
+              <w:rPr>
+                <w:sz w:val="18"/>
+                <w:szCs w:val="18"/>
+              </w:rPr>
+            </w:pPr>
+          </w:p>
+        </w:tc>
+        <w:tc>
+          <w:tcPr>
+            <w:tcW w:w="297" w:type="pct"/>
+            <w:tcBorders>
+              <w:top w:val="single" w:sz="4" w:space="0" w:color="auto"/>
+              <w:left w:val="single" w:sz="4" w:space="0" w:color="auto"/>
+              <w:bottom w:val="single" w:sz="4" w:space="0" w:color="auto"/>
+              <w:right w:val="single" w:sz="4" w:space="0" w:color="auto"/>
+            </w:tcBorders>
+          </w:tcPr>
+          <w:p>
+            <w:pPr>
+              <w:cnfStyle w:val="000000000000" w:firstRow="0" w:lastRow="0" w:firstColumn="0" w:lastColumn="0" w:oddVBand="0" w:evenVBand="0" w:oddHBand="0" w:evenHBand="0" w:firstRowFirstColumn="0" w:firstRowLastColumn="0" w:lastRowFirstColumn="0" w:lastRowLastColumn="0"/>
+              <w:rPr>
+                <w:sz w:val="18"/>
+                <w:szCs w:val="18"/>
+              </w:rPr>
+            </w:pPr>
+            <w:r>
+              <w:rPr>
+                <w:sz w:val="18"/>
+                <w:szCs w:val="18"/>
+              </w:rPr>
+              <w:t>5D (HD)</w:t>
+            </w:r>
+          </w:p>
+        </w:tc>
+        <w:tc>
+          <w:tcPr>
+            <w:tcW w:w="270" w:type="pct"/>
+            <w:tcBorders>
+              <w:top w:val="single" w:sz="4" w:space="0" w:color="auto"/>
+              <w:left w:val="single" w:sz="4" w:space="0" w:color="auto"/>
+              <w:bottom w:val="single" w:sz="4" w:space="0" w:color="auto"/>
+            </w:tcBorders>
+          </w:tcPr>
+          <w:p>
+            <w:pPr>
+              <w:cnfStyle w:val="000000000000" w:firstRow="0" w:lastRow="0" w:firstColumn="0" w:lastColumn="0" w:oddVBand="0" w:evenVBand="0" w:oddHBand="0" w:evenHBand="0" w:firstRowFirstColumn="0" w:firstRowLastColumn="0" w:lastRowFirstColumn="0" w:lastRowLastColumn="0"/>
+              <w:rPr>
+                <w:sz w:val="18"/>
+                <w:szCs w:val="18"/>
+              </w:rPr>
+            </w:pPr>
+            <w:r>
+              <w:rPr>
+                <w:sz w:val="18"/>
+                <w:szCs w:val="18"/>
+              </w:rPr>
+              <w:t>253</w:t>
+            </w:r>
+          </w:p>
+        </w:tc>
+      </w:tr>
+      <w:tr>
+        <w:trPr>
+          <w:cnfStyle w:val="000000100000" w:firstRow="0" w:lastRow="0" w:firstColumn="0" w:lastColumn="0" w:oddVBand="0" w:evenVBand="0" w:oddHBand="1" w:evenHBand="0" w:firstRowFirstColumn="0" w:firstRowLastColumn="0" w:lastRowFirstColumn="0" w:lastRowLastColumn="0"/>
+        </w:trPr>
+        <w:tc>
+          <w:tcPr>
+            <w:cnfStyle w:val="001000000000" w:firstRow="0" w:lastRow="0" w:firstColumn="1" w:lastColumn="0" w:oddVBand="0" w:evenVBand="0" w:oddHBand="0" w:evenHBand="0" w:firstRowFirstColumn="0" w:firstRowLastColumn="0" w:lastRowFirstColumn="0" w:lastRowLastColumn="0"/>
+            <w:tcW w:w="193" w:type="pct"/>
+            <w:tcBorders>
+              <w:top w:val="single" w:sz="4" w:space="0" w:color="auto"/>
+              <w:bottom w:val="single" w:sz="4" w:space="0" w:color="auto"/>
+              <w:right w:val="single" w:sz="4" w:space="0" w:color="auto"/>
+            </w:tcBorders>
+          </w:tcPr>
+          <w:p>
+            <w:pPr>
+              <w:rPr>
+                <w:sz w:val="18"/>
+                <w:szCs w:val="18"/>
+              </w:rPr>
+            </w:pPr>
+          </w:p>
+        </w:tc>
+        <w:tc>
+          <w:tcPr>
+            <w:tcW w:w="226" w:type="pct"/>
+            <w:tcBorders>
+              <w:top w:val="single" w:sz="4" w:space="0" w:color="auto"/>
+              <w:left w:val="single" w:sz="4" w:space="0" w:color="auto"/>
+              <w:bottom w:val="single" w:sz="4" w:space="0" w:color="auto"/>
+              <w:right w:val="single" w:sz="4" w:space="0" w:color="auto"/>
+            </w:tcBorders>
+          </w:tcPr>
+          <w:p>
+            <w:pPr>
+              <w:cnfStyle w:val="000000100000" w:firstRow="0" w:lastRow="0" w:firstColumn="0" w:lastColumn="0" w:oddVBand="0" w:evenVBand="0" w:oddHBand="1" w:evenHBand="0" w:firstRowFirstColumn="0" w:firstRowLastColumn="0" w:lastRowFirstColumn="0" w:lastRowLastColumn="0"/>
+              <w:rPr>
+                <w:sz w:val="18"/>
+                <w:szCs w:val="18"/>
+              </w:rPr>
+            </w:pPr>
+          </w:p>
+        </w:tc>
+        <w:tc>
+          <w:tcPr>
+            <w:tcW w:w="161" w:type="pct"/>
+            <w:tcBorders>
+              <w:top w:val="single" w:sz="4" w:space="0" w:color="auto"/>
+              <w:left w:val="single" w:sz="4" w:space="0" w:color="auto"/>
+              <w:bottom w:val="single" w:sz="4" w:space="0" w:color="auto"/>
+              <w:right w:val="single" w:sz="4" w:space="0" w:color="auto"/>
+            </w:tcBorders>
+          </w:tcPr>
+          <w:p>
+            <w:pPr>
+              <w:cnfStyle w:val="000000100000" w:firstRow="0" w:lastRow="0" w:firstColumn="0" w:lastColumn="0" w:oddVBand="0" w:evenVBand="0" w:oddHBand="1" w:evenHBand="0" w:firstRowFirstColumn="0" w:firstRowLastColumn="0" w:lastRowFirstColumn="0" w:lastRowLastColumn="0"/>
+              <w:rPr>
+                <w:sz w:val="18"/>
+                <w:szCs w:val="18"/>
+              </w:rPr>
+            </w:pPr>
+          </w:p>
+        </w:tc>
+        <w:tc>
+          <w:tcPr>
+            <w:tcW w:w="402" w:type="pct"/>
+            <w:tcBorders>
+              <w:top w:val="single" w:sz="4" w:space="0" w:color="auto"/>
+              <w:left w:val="single" w:sz="4" w:space="0" w:color="auto"/>
+              <w:bottom w:val="single" w:sz="4" w:space="0" w:color="auto"/>
+              <w:right w:val="single" w:sz="4" w:space="0" w:color="auto"/>
+            </w:tcBorders>
+          </w:tcPr>
+          <w:p>
+            <w:pPr>
+              <w:cnfStyle w:val="000000100000" w:firstRow="0" w:lastRow="0" w:firstColumn="0" w:lastColumn="0" w:oddVBand="0" w:evenVBand="0" w:oddHBand="1" w:evenHBand="0" w:firstRowFirstColumn="0" w:firstRowLastColumn="0" w:lastRowFirstColumn="0" w:lastRowLastColumn="0"/>
+              <w:rPr>
+                <w:sz w:val="18"/>
+                <w:szCs w:val="18"/>
+              </w:rPr>
+            </w:pPr>
+          </w:p>
+        </w:tc>
+        <w:tc>
+          <w:tcPr>
+            <w:tcW w:w="385" w:type="pct"/>
+            <w:tcBorders>
+              <w:top w:val="single" w:sz="4" w:space="0" w:color="auto"/>
+              <w:left w:val="single" w:sz="4" w:space="0" w:color="auto"/>
+              <w:bottom w:val="single" w:sz="4" w:space="0" w:color="auto"/>
+              <w:right w:val="single" w:sz="4" w:space="0" w:color="auto"/>
+            </w:tcBorders>
+          </w:tcPr>
+          <w:p>
+            <w:pPr>
+              <w:cnfStyle w:val="000000100000" w:firstRow="0" w:lastRow="0" w:firstColumn="0" w:lastColumn="0" w:oddVBand="0" w:evenVBand="0" w:oddHBand="1" w:evenHBand="0" w:firstRowFirstColumn="0" w:firstRowLastColumn="0" w:lastRowFirstColumn="0" w:lastRowLastColumn="0"/>
+              <w:rPr>
+                <w:sz w:val="18"/>
+                <w:szCs w:val="18"/>
+              </w:rPr>
+            </w:pPr>
+          </w:p>
+        </w:tc>
+        <w:tc>
+          <w:tcPr>
+            <w:tcW w:w="475" w:type="pct"/>
+            <w:tcBorders>
+              <w:top w:val="single" w:sz="4" w:space="0" w:color="auto"/>
+              <w:left w:val="single" w:sz="4" w:space="0" w:color="auto"/>
+              <w:bottom w:val="single" w:sz="4" w:space="0" w:color="auto"/>
+              <w:right w:val="single" w:sz="4" w:space="0" w:color="auto"/>
+            </w:tcBorders>
+          </w:tcPr>
+          <w:p>
+            <w:pPr>
+              <w:cnfStyle w:val="000000100000" w:firstRow="0" w:lastRow="0" w:firstColumn="0" w:lastColumn="0" w:oddVBand="0" w:evenVBand="0" w:oddHBand="1" w:evenHBand="0" w:firstRowFirstColumn="0" w:firstRowLastColumn="0" w:lastRowFirstColumn="0" w:lastRowLastColumn="0"/>
+              <w:rPr>
+                <w:sz w:val="18"/>
+                <w:szCs w:val="18"/>
+              </w:rPr>
+            </w:pPr>
+          </w:p>
+        </w:tc>
+        <w:tc>
+          <w:tcPr>
+            <w:tcW w:w="1340" w:type="pct"/>
+            <w:tcBorders>
+              <w:top w:val="single" w:sz="4" w:space="0" w:color="auto"/>
+              <w:left w:val="single" w:sz="4" w:space="0" w:color="auto"/>
+              <w:bottom w:val="single" w:sz="4" w:space="0" w:color="auto"/>
+              <w:right w:val="single" w:sz="4" w:space="0" w:color="auto"/>
+            </w:tcBorders>
+          </w:tcPr>
+          <w:p>
+            <w:pPr>
+              <w:cnfStyle w:val="000000100000" w:firstRow="0" w:lastRow="0" w:firstColumn="0" w:lastColumn="0" w:oddVBand="0" w:evenVBand="0" w:oddHBand="1" w:evenHBand="0" w:firstRowFirstColumn="0" w:firstRowLastColumn="0" w:lastRowFirstColumn="0" w:lastRowLastColumn="0"/>
+              <w:rPr>
+                <w:sz w:val="18"/>
+                <w:szCs w:val="18"/>
+              </w:rPr>
+            </w:pPr>
+            <w:r>
+              <w:rPr>
+                <w:sz w:val="18"/>
+                <w:szCs w:val="18"/>
+              </w:rPr>
+              <w:t>Vitamin D deficiency was reported to be</w:t>
+            </w:r>
+          </w:p>
+          <w:p>
+            <w:pPr>
+              <w:cnfStyle w:val="000000100000" w:firstRow="0" w:lastRow="0" w:firstColumn="0" w:lastColumn="0" w:oddVBand="0" w:evenVBand="0" w:oddHBand="1" w:evenHBand="0" w:firstRowFirstColumn="0" w:firstRowLastColumn="0" w:lastRowFirstColumn="0" w:lastRowLastColumn="0"/>
+              <w:rPr>
+                <w:sz w:val="18"/>
+                <w:szCs w:val="18"/>
+              </w:rPr>
+            </w:pPr>
+            <w:r>
+              <w:rPr>
+                <w:sz w:val="18"/>
+                <w:szCs w:val="18"/>
+              </w:rPr>
+              <w:t>associated with cardiovascular calcification</w:t>
+            </w:r>
+            <w:r>
+              <w:rPr>
+                <w:sz w:val="18"/>
+                <w:szCs w:val="18"/>
+              </w:rPr>
+              <w:t xml:space="preserve">, </w:t>
+            </w:r>
+            <w:r>
+              <w:rPr>
+                <w:sz w:val="18"/>
+                <w:szCs w:val="18"/>
+              </w:rPr>
+              <w:t>5</w:t>
+            </w:r>
+          </w:p>
+        </w:tc>
+        <w:tc>
+          <w:tcPr>
+            <w:tcW w:w="297" w:type="pct"/>
+            <w:tcBorders>
+              <w:top w:val="single" w:sz="4" w:space="0" w:color="auto"/>
+              <w:left w:val="single" w:sz="4" w:space="0" w:color="auto"/>
+              <w:bottom w:val="single" w:sz="4" w:space="0" w:color="auto"/>
+              <w:right w:val="single" w:sz="4" w:space="0" w:color="auto"/>
+            </w:tcBorders>
+          </w:tcPr>
+          <w:p>
+            <w:pPr>
+              <w:cnfStyle w:val="000000100000" w:firstRow="0" w:lastRow="0" w:firstColumn="0" w:lastColumn="0" w:oddVBand="0" w:evenVBand="0" w:oddHBand="1" w:evenHBand="0" w:firstRowFirstColumn="0" w:firstRowLastColumn="0" w:lastRowFirstColumn="0" w:lastRowLastColumn="0"/>
+              <w:rPr>
+                <w:sz w:val="18"/>
+                <w:szCs w:val="18"/>
+              </w:rPr>
+            </w:pPr>
+          </w:p>
+        </w:tc>
+        <w:tc>
+          <w:tcPr>
+            <w:tcW w:w="447" w:type="pct"/>
+            <w:tcBorders>
+              <w:top w:val="single" w:sz="4" w:space="0" w:color="auto"/>
+              <w:left w:val="single" w:sz="4" w:space="0" w:color="auto"/>
+              <w:bottom w:val="single" w:sz="4" w:space="0" w:color="auto"/>
+              <w:right w:val="single" w:sz="4" w:space="0" w:color="auto"/>
+            </w:tcBorders>
+          </w:tcPr>
+          <w:p>
+            <w:pPr>
+              <w:cnfStyle w:val="000000100000" w:firstRow="0" w:lastRow="0" w:firstColumn="0" w:lastColumn="0" w:oddVBand="0" w:evenVBand="0" w:oddHBand="1" w:evenHBand="0" w:firstRowFirstColumn="0" w:firstRowLastColumn="0" w:lastRowFirstColumn="0" w:lastRowLastColumn="0"/>
+              <w:rPr>
+                <w:sz w:val="18"/>
+                <w:szCs w:val="18"/>
+              </w:rPr>
+            </w:pPr>
+          </w:p>
+        </w:tc>
+        <w:tc>
+          <w:tcPr>
+            <w:tcW w:w="506" w:type="pct"/>
+            <w:tcBorders>
+              <w:top w:val="single" w:sz="4" w:space="0" w:color="auto"/>
+              <w:left w:val="single" w:sz="4" w:space="0" w:color="auto"/>
+              <w:bottom w:val="single" w:sz="4" w:space="0" w:color="auto"/>
+              <w:right w:val="single" w:sz="4" w:space="0" w:color="auto"/>
+            </w:tcBorders>
+          </w:tcPr>
+          <w:p>
+            <w:pPr>
+              <w:cnfStyle w:val="000000100000" w:firstRow="0" w:lastRow="0" w:firstColumn="0" w:lastColumn="0" w:oddVBand="0" w:evenVBand="0" w:oddHBand="1" w:evenHBand="0" w:firstRowFirstColumn="0" w:firstRowLastColumn="0" w:lastRowFirstColumn="0" w:lastRowLastColumn="0"/>
+              <w:rPr>
+                <w:sz w:val="18"/>
+                <w:szCs w:val="18"/>
+              </w:rPr>
+            </w:pPr>
+          </w:p>
+        </w:tc>
+        <w:tc>
+          <w:tcPr>
+            <w:tcW w:w="297" w:type="pct"/>
+            <w:tcBorders>
+              <w:top w:val="single" w:sz="4" w:space="0" w:color="auto"/>
+              <w:left w:val="single" w:sz="4" w:space="0" w:color="auto"/>
+              <w:bottom w:val="single" w:sz="4" w:space="0" w:color="auto"/>
+              <w:right w:val="single" w:sz="4" w:space="0" w:color="auto"/>
+            </w:tcBorders>
+          </w:tcPr>
+          <w:p>
+            <w:pPr>
+              <w:cnfStyle w:val="000000100000" w:firstRow="0" w:lastRow="0" w:firstColumn="0" w:lastColumn="0" w:oddVBand="0" w:evenVBand="0" w:oddHBand="1" w:evenHBand="0" w:firstRowFirstColumn="0" w:firstRowLastColumn="0" w:lastRowFirstColumn="0" w:lastRowLastColumn="0"/>
+              <w:rPr>
+                <w:sz w:val="18"/>
+                <w:szCs w:val="18"/>
+              </w:rPr>
+            </w:pPr>
+          </w:p>
+        </w:tc>
+        <w:tc>
+          <w:tcPr>
+            <w:tcW w:w="270" w:type="pct"/>
+            <w:tcBorders>
+              <w:top w:val="single" w:sz="4" w:space="0" w:color="auto"/>
+              <w:left w:val="single" w:sz="4" w:space="0" w:color="auto"/>
+              <w:bottom w:val="single" w:sz="4" w:space="0" w:color="auto"/>
+            </w:tcBorders>
+          </w:tcPr>
+          <w:p>
+            <w:pPr>
+              <w:cnfStyle w:val="000000100000" w:firstRow="0" w:lastRow="0" w:firstColumn="0" w:lastColumn="0" w:oddVBand="0" w:evenVBand="0" w:oddHBand="1" w:evenHBand="0" w:firstRowFirstColumn="0" w:firstRowLastColumn="0" w:lastRowFirstColumn="0" w:lastRowLastColumn="0"/>
+              <w:rPr>
+                <w:sz w:val="18"/>
+                <w:szCs w:val="18"/>
+              </w:rPr>
+            </w:pPr>
+          </w:p>
+        </w:tc>
+      </w:tr>
+      <w:tr>
+        <w:tc>
+          <w:tcPr>
+            <w:cnfStyle w:val="001000000000" w:firstRow="0" w:lastRow="0" w:firstColumn="1" w:lastColumn="0" w:oddVBand="0" w:evenVBand="0" w:oddHBand="0" w:evenHBand="0" w:firstRowFirstColumn="0" w:firstRowLastColumn="0" w:lastRowFirstColumn="0" w:lastRowLastColumn="0"/>
+            <w:tcW w:w="193" w:type="pct"/>
+            <w:tcBorders>
+              <w:top w:val="single" w:sz="4" w:space="0" w:color="auto"/>
+              <w:right w:val="single" w:sz="4" w:space="0" w:color="auto"/>
+            </w:tcBorders>
+          </w:tcPr>
+          <w:p>
+            <w:pPr>
+              <w:rPr>
+                <w:sz w:val="18"/>
+                <w:szCs w:val="18"/>
+              </w:rPr>
+            </w:pPr>
+            <w:r>
+              <w:rPr>
+                <w:sz w:val="18"/>
+                <w:szCs w:val="18"/>
+              </w:rPr>
+              <w:fldChar w:fldCharType="begin" w:fldLock="1"/>
+            </w:r>
+            <w:r>
+              <w:rPr>
+                <w:sz w:val="18"/>
+                <w:szCs w:val="18"/>
+              </w:rPr>
+              <w:instrText>ADDIN CSL_CITATION {"citationItems":[{"id":"ITEM-1","itemData":{"DOI":"10.1053/ajkd.2002.30955","author":[{"dropping-particle":"","family":"Oprisiu","given":"Roxana","non-dropping-particle":"","parse-names":false,"suffix":""},{"dropping-particle":"","family":"Bunea","given":"Delia","non-dropping-particle":"","parse-names":false,"suffix":""},{"dropping-particle":"","family":"Tarek","given":"Sadek","non-dropping-particle":"","parse-names":false,"suffix":""},{"dropping-particle":"","family":"Hedi","given":"Bahloul","non-dropping-particle":"","parse-names":false,"suffix":""},{"dropping-particle":"","family":"Fournier","given":"Albert","non-dropping-particle":"","parse-names":false,"suffix":""}],"container-title":"American Journal of Kidney Diseases","id":"ITEM-1","issue":"1","issued":{"date-parts":[["2002"]]},"page":"209","title":"Progression of vascular calcification and dyslipidemia in patients on chronic hemodialysis","type":"article","volume":"39"},"uris":["http://www.mendeley.com/documents/?uuid=d8cfec00-04d0-34f5-9ef5-04e9d14f1ba2"]}],"mendeley":{"formattedCitation":"(28)","plainTextFormattedCitation":"(28)"},"properties":{"noteIndex":0},"schema":"https://github.com/citation-style-language/schema/raw/master/csl-citation.json"}</w:instrText>
+            </w:r>
+            <w:r>
+              <w:rPr>
+                <w:sz w:val="18"/>
+                <w:szCs w:val="18"/>
+              </w:rPr>
+              <w:fldChar w:fldCharType="separate"/>
+            </w:r>
+            <w:r>
+              <w:rPr>
+                <w:b w:val="0"/>
+                <w:noProof/>
+                <w:sz w:val="18"/>
+                <w:szCs w:val="18"/>
+              </w:rPr>
+              <w:t>(28)</w:t>
+            </w:r>
+            <w:r>
+              <w:rPr>
+                <w:sz w:val="18"/>
+                <w:szCs w:val="18"/>
+              </w:rPr>
+              <w:fldChar w:fldCharType="end"/>
+            </w:r>
+          </w:p>
+        </w:tc>
+        <w:tc>
+          <w:tcPr>
+            <w:tcW w:w="226" w:type="pct"/>
+            <w:tcBorders>
+              <w:top w:val="single" w:sz="4" w:space="0" w:color="auto"/>
+              <w:left w:val="single" w:sz="4" w:space="0" w:color="auto"/>
+              <w:right w:val="single" w:sz="4" w:space="0" w:color="auto"/>
+            </w:tcBorders>
+          </w:tcPr>
+          <w:p>
+            <w:pPr>
+              <w:cnfStyle w:val="000000000000" w:firstRow="0" w:lastRow="0" w:firstColumn="0" w:lastColumn="0" w:oddVBand="0" w:evenVBand="0" w:oddHBand="0" w:evenHBand="0" w:firstRowFirstColumn="0" w:firstRowLastColumn="0" w:lastRowFirstColumn="0" w:lastRowLastColumn="0"/>
+              <w:rPr>
+                <w:sz w:val="18"/>
+                <w:szCs w:val="18"/>
+              </w:rPr>
+            </w:pPr>
+            <w:r>
+              <w:rPr>
+                <w:sz w:val="18"/>
+                <w:szCs w:val="18"/>
+              </w:rPr>
+              <w:t>2002</w:t>
+            </w:r>
+          </w:p>
+        </w:tc>
+        <w:tc>
+          <w:tcPr>
+            <w:tcW w:w="161" w:type="pct"/>
+            <w:tcBorders>
+              <w:top w:val="single" w:sz="4" w:space="0" w:color="auto"/>
+              <w:left w:val="single" w:sz="4" w:space="0" w:color="auto"/>
+              <w:right w:val="single" w:sz="4" w:space="0" w:color="auto"/>
+            </w:tcBorders>
+          </w:tcPr>
+          <w:p>
+            <w:pPr>
+              <w:cnfStyle w:val="000000000000" w:firstRow="0" w:lastRow="0" w:firstColumn="0" w:lastColumn="0" w:oddVBand="0" w:evenVBand="0" w:oddHBand="0" w:evenHBand="0" w:firstRowFirstColumn="0" w:firstRowLastColumn="0" w:lastRowFirstColumn="0" w:lastRowLastColumn="0"/>
+              <w:rPr>
+                <w:sz w:val="18"/>
+                <w:szCs w:val="18"/>
+              </w:rPr>
+            </w:pPr>
+            <w:r>
+              <w:rPr>
+                <w:sz w:val="18"/>
+                <w:szCs w:val="18"/>
+              </w:rPr>
+              <w:t>10.1053/ajkd.2002.30955</w:t>
+            </w:r>
+          </w:p>
+        </w:tc>
+        <w:tc>
+          <w:tcPr>
+            <w:tcW w:w="402" w:type="pct"/>
+            <w:tcBorders>
+              <w:top w:val="single" w:sz="4" w:space="0" w:color="auto"/>
+              <w:left w:val="single" w:sz="4" w:space="0" w:color="auto"/>
+              <w:right w:val="single" w:sz="4" w:space="0" w:color="auto"/>
+            </w:tcBorders>
+          </w:tcPr>
+          <w:p>
+            <w:pPr>
+              <w:cnfStyle w:val="000000000000" w:firstRow="0" w:lastRow="0" w:firstColumn="0" w:lastColumn="0" w:oddVBand="0" w:evenVBand="0" w:oddHBand="0" w:evenHBand="0" w:firstRowFirstColumn="0" w:firstRowLastColumn="0" w:lastRowFirstColumn="0" w:lastRowLastColumn="0"/>
+              <w:rPr>
+                <w:sz w:val="18"/>
+                <w:szCs w:val="18"/>
+              </w:rPr>
+            </w:pPr>
+            <w:bookmarkStart w:id="0" w:name="_GoBack"/>
+            <w:r>
+              <w:rPr>
+                <w:sz w:val="18"/>
+                <w:szCs w:val="18"/>
+              </w:rPr>
+              <w:t>11774125</w:t>
+            </w:r>
+            <w:bookmarkEnd w:id="0"/>
+          </w:p>
+        </w:tc>
+        <w:tc>
+          <w:tcPr>
+            <w:tcW w:w="385" w:type="pct"/>
+            <w:tcBorders>
+              <w:top w:val="single" w:sz="4" w:space="0" w:color="auto"/>
+              <w:left w:val="single" w:sz="4" w:space="0" w:color="auto"/>
+              <w:right w:val="single" w:sz="4" w:space="0" w:color="auto"/>
+            </w:tcBorders>
+          </w:tcPr>
+          <w:p>
+            <w:pPr>
+              <w:cnfStyle w:val="000000000000" w:firstRow="0" w:lastRow="0" w:firstColumn="0" w:lastColumn="0" w:oddVBand="0" w:evenVBand="0" w:oddHBand="0" w:evenHBand="0" w:firstRowFirstColumn="0" w:firstRowLastColumn="0" w:lastRowFirstColumn="0" w:lastRowLastColumn="0"/>
+              <w:rPr>
+                <w:sz w:val="18"/>
+                <w:szCs w:val="18"/>
+              </w:rPr>
+            </w:pPr>
+          </w:p>
+        </w:tc>
+        <w:tc>
+          <w:tcPr>
+            <w:tcW w:w="475" w:type="pct"/>
+            <w:tcBorders>
+              <w:top w:val="single" w:sz="4" w:space="0" w:color="auto"/>
+              <w:left w:val="single" w:sz="4" w:space="0" w:color="auto"/>
+              <w:right w:val="single" w:sz="4" w:space="0" w:color="auto"/>
+            </w:tcBorders>
+          </w:tcPr>
+          <w:p>
+            <w:pPr>
+              <w:cnfStyle w:val="000000000000" w:firstRow="0" w:lastRow="0" w:firstColumn="0" w:lastColumn="0" w:oddVBand="0" w:evenVBand="0" w:oddHBand="0" w:evenHBand="0" w:firstRowFirstColumn="0" w:firstRowLastColumn="0" w:lastRowFirstColumn="0" w:lastRowLastColumn="0"/>
+              <w:rPr>
+                <w:sz w:val="18"/>
+                <w:szCs w:val="18"/>
+              </w:rPr>
+            </w:pPr>
+            <w:r>
+              <w:rPr>
+                <w:sz w:val="18"/>
+                <w:szCs w:val="18"/>
+              </w:rPr>
+              <w:t>Male gender</w:t>
+            </w:r>
+          </w:p>
+        </w:tc>
+        <w:tc>
+          <w:tcPr>
+            <w:tcW w:w="1340" w:type="pct"/>
+            <w:tcBorders>
+              <w:top w:val="single" w:sz="4" w:space="0" w:color="auto"/>
+              <w:left w:val="single" w:sz="4" w:space="0" w:color="auto"/>
+              <w:right w:val="single" w:sz="4" w:space="0" w:color="auto"/>
+            </w:tcBorders>
+          </w:tcPr>
+          <w:p>
+            <w:pPr>
+              <w:cnfStyle w:val="000000000000" w:firstRow="0" w:lastRow="0" w:firstColumn="0" w:lastColumn="0" w:oddVBand="0" w:evenVBand="0" w:oddHBand="0" w:evenHBand="0" w:firstRowFirstColumn="0" w:firstRowLastColumn="0" w:lastRowFirstColumn="0" w:lastRowLastColumn="0"/>
+              <w:rPr>
+                <w:sz w:val="18"/>
+                <w:szCs w:val="18"/>
+              </w:rPr>
+            </w:pPr>
+            <w:r>
+              <w:rPr>
+                <w:sz w:val="18"/>
+                <w:szCs w:val="18"/>
+              </w:rPr>
+              <w:t xml:space="preserve">Indeed, this observation is reminiscent of our own observation regarding the </w:t>
+            </w:r>
+            <w:r>
+              <w:rPr>
+                <w:b/>
+                <w:sz w:val="18"/>
+                <w:szCs w:val="18"/>
+              </w:rPr>
+              <w:t>extension of calcification</w:t>
+            </w:r>
+            <w:r>
+              <w:rPr>
+                <w:sz w:val="18"/>
+                <w:szCs w:val="18"/>
+              </w:rPr>
+              <w:t xml:space="preserve"> assessed prospectively on 3 years in 24 hemodialysis patients who never</w:t>
+            </w:r>
+            <w:r>
+              <w:rPr>
+                <w:sz w:val="18"/>
+                <w:szCs w:val="18"/>
+              </w:rPr>
+              <w:t xml:space="preserve"> </w:t>
+            </w:r>
+            <w:r>
+              <w:rPr>
+                <w:sz w:val="18"/>
+                <w:szCs w:val="18"/>
+              </w:rPr>
+              <w:t>received vitamin D derivatives. The calcifications were</w:t>
+            </w:r>
+            <w:r>
+              <w:rPr>
+                <w:sz w:val="18"/>
+                <w:szCs w:val="18"/>
+              </w:rPr>
+              <w:t xml:space="preserve"> </w:t>
+            </w:r>
+            <w:r>
+              <w:rPr>
+                <w:sz w:val="18"/>
+                <w:szCs w:val="18"/>
+              </w:rPr>
+              <w:t>measured on lateral and frontal X rays of lumbar spine and</w:t>
+            </w:r>
+            <w:r>
+              <w:rPr>
+                <w:sz w:val="18"/>
+                <w:szCs w:val="18"/>
+              </w:rPr>
+              <w:t xml:space="preserve"> </w:t>
+            </w:r>
+            <w:r>
+              <w:rPr>
+                <w:sz w:val="18"/>
+                <w:szCs w:val="18"/>
+              </w:rPr>
+              <w:t>pelvis at the level of aorta, iliac, and femoral arteries.' This</w:t>
+            </w:r>
+            <w:r>
+              <w:rPr>
+                <w:sz w:val="18"/>
+                <w:szCs w:val="18"/>
+              </w:rPr>
+              <w:t xml:space="preserve"> </w:t>
+            </w:r>
+            <w:r>
+              <w:rPr>
+                <w:sz w:val="18"/>
+                <w:szCs w:val="18"/>
+              </w:rPr>
+              <w:t>extension was exponential, and simple covariance analysis</w:t>
+            </w:r>
+            <w:r>
+              <w:rPr>
+                <w:sz w:val="18"/>
+                <w:szCs w:val="18"/>
+              </w:rPr>
+              <w:t xml:space="preserve"> </w:t>
+            </w:r>
+            <w:r>
+              <w:rPr>
+                <w:sz w:val="18"/>
+                <w:szCs w:val="18"/>
+              </w:rPr>
+              <w:t xml:space="preserve">showed that the main significant risk factors for </w:t>
+            </w:r>
+            <w:r>
+              <w:rPr>
+                <w:sz w:val="18"/>
+                <w:szCs w:val="18"/>
+              </w:rPr>
+              <w:lastRenderedPageBreak/>
+              <w:t>extension</w:t>
+            </w:r>
+            <w:r>
+              <w:rPr>
+                <w:sz w:val="18"/>
+                <w:szCs w:val="18"/>
+              </w:rPr>
+              <w:t xml:space="preserve"> </w:t>
+            </w:r>
+            <w:r>
+              <w:rPr>
+                <w:sz w:val="18"/>
+                <w:szCs w:val="18"/>
+              </w:rPr>
+              <w:t xml:space="preserve">were </w:t>
+            </w:r>
+            <w:r>
+              <w:rPr>
+                <w:b/>
+                <w:sz w:val="18"/>
+                <w:szCs w:val="18"/>
+              </w:rPr>
+              <w:t>male gender</w:t>
+            </w:r>
+            <w:r>
+              <w:rPr>
+                <w:sz w:val="18"/>
+                <w:szCs w:val="18"/>
+              </w:rPr>
+              <w:t>, age (only in male patients)</w:t>
+            </w:r>
+          </w:p>
+        </w:tc>
+        <w:tc>
+          <w:tcPr>
+            <w:tcW w:w="297" w:type="pct"/>
+            <w:tcBorders>
+              <w:top w:val="single" w:sz="4" w:space="0" w:color="auto"/>
+              <w:left w:val="single" w:sz="4" w:space="0" w:color="auto"/>
+              <w:right w:val="single" w:sz="4" w:space="0" w:color="auto"/>
+            </w:tcBorders>
+          </w:tcPr>
+          <w:p>
+            <w:pPr>
+              <w:cnfStyle w:val="000000000000" w:firstRow="0" w:lastRow="0" w:firstColumn="0" w:lastColumn="0" w:oddVBand="0" w:evenVBand="0" w:oddHBand="0" w:evenHBand="0" w:firstRowFirstColumn="0" w:firstRowLastColumn="0" w:lastRowFirstColumn="0" w:lastRowLastColumn="0"/>
+              <w:rPr>
+                <w:sz w:val="18"/>
+                <w:szCs w:val="18"/>
+              </w:rPr>
+            </w:pPr>
+          </w:p>
+        </w:tc>
+        <w:tc>
+          <w:tcPr>
+            <w:tcW w:w="447" w:type="pct"/>
+            <w:tcBorders>
+              <w:top w:val="single" w:sz="4" w:space="0" w:color="auto"/>
+              <w:left w:val="single" w:sz="4" w:space="0" w:color="auto"/>
+              <w:right w:val="single" w:sz="4" w:space="0" w:color="auto"/>
+            </w:tcBorders>
+          </w:tcPr>
+          <w:p>
+            <w:pPr>
+              <w:cnfStyle w:val="000000000000" w:firstRow="0" w:lastRow="0" w:firstColumn="0" w:lastColumn="0" w:oddVBand="0" w:evenVBand="0" w:oddHBand="0" w:evenHBand="0" w:firstRowFirstColumn="0" w:firstRowLastColumn="0" w:lastRowFirstColumn="0" w:lastRowLastColumn="0"/>
+              <w:rPr>
+                <w:sz w:val="18"/>
+                <w:szCs w:val="18"/>
+              </w:rPr>
+            </w:pPr>
+          </w:p>
+        </w:tc>
+        <w:tc>
+          <w:tcPr>
+            <w:tcW w:w="506" w:type="pct"/>
+            <w:tcBorders>
+              <w:top w:val="single" w:sz="4" w:space="0" w:color="auto"/>
+              <w:left w:val="single" w:sz="4" w:space="0" w:color="auto"/>
+              <w:right w:val="single" w:sz="4" w:space="0" w:color="auto"/>
+            </w:tcBorders>
+          </w:tcPr>
+          <w:p>
+            <w:pPr>
+              <w:cnfStyle w:val="000000000000" w:firstRow="0" w:lastRow="0" w:firstColumn="0" w:lastColumn="0" w:oddVBand="0" w:evenVBand="0" w:oddHBand="0" w:evenHBand="0" w:firstRowFirstColumn="0" w:firstRowLastColumn="0" w:lastRowFirstColumn="0" w:lastRowLastColumn="0"/>
+              <w:rPr>
+                <w:sz w:val="18"/>
+                <w:szCs w:val="18"/>
+              </w:rPr>
+            </w:pPr>
+          </w:p>
+        </w:tc>
+        <w:tc>
+          <w:tcPr>
+            <w:tcW w:w="297" w:type="pct"/>
+            <w:tcBorders>
+              <w:top w:val="single" w:sz="4" w:space="0" w:color="auto"/>
+              <w:left w:val="single" w:sz="4" w:space="0" w:color="auto"/>
+              <w:right w:val="single" w:sz="4" w:space="0" w:color="auto"/>
+            </w:tcBorders>
+          </w:tcPr>
+          <w:p>
+            <w:pPr>
+              <w:cnfStyle w:val="000000000000" w:firstRow="0" w:lastRow="0" w:firstColumn="0" w:lastColumn="0" w:oddVBand="0" w:evenVBand="0" w:oddHBand="0" w:evenHBand="0" w:firstRowFirstColumn="0" w:firstRowLastColumn="0" w:lastRowFirstColumn="0" w:lastRowLastColumn="0"/>
+              <w:rPr>
+                <w:sz w:val="18"/>
+                <w:szCs w:val="18"/>
+              </w:rPr>
+            </w:pPr>
+            <w:r>
+              <w:rPr>
+                <w:sz w:val="18"/>
+                <w:szCs w:val="18"/>
+              </w:rPr>
+              <w:t>5D (HD)</w:t>
+            </w:r>
+          </w:p>
+        </w:tc>
+        <w:tc>
+          <w:tcPr>
+            <w:tcW w:w="270" w:type="pct"/>
+            <w:tcBorders>
+              <w:top w:val="single" w:sz="4" w:space="0" w:color="auto"/>
+              <w:left w:val="single" w:sz="4" w:space="0" w:color="auto"/>
+            </w:tcBorders>
+          </w:tcPr>
+          <w:p>
+            <w:pPr>
+              <w:cnfStyle w:val="000000000000" w:firstRow="0" w:lastRow="0" w:firstColumn="0" w:lastColumn="0" w:oddVBand="0" w:evenVBand="0" w:oddHBand="0" w:evenHBand="0" w:firstRowFirstColumn="0" w:firstRowLastColumn="0" w:lastRowFirstColumn="0" w:lastRowLastColumn="0"/>
+              <w:rPr>
+                <w:sz w:val="18"/>
+                <w:szCs w:val="18"/>
+              </w:rPr>
+            </w:pPr>
+            <w:r>
+              <w:rPr>
+                <w:sz w:val="18"/>
+                <w:szCs w:val="18"/>
+              </w:rPr>
+              <w:t>24</w:t>
+            </w:r>
           </w:p>
         </w:tc>
       </w:tr>
@@ -19491,6 +24655,7 @@
           <w:sz w:val="18"/>
           <w:szCs w:val="24"/>
         </w:rPr>
+        <w:lastRenderedPageBreak/>
         <w:t xml:space="preserve">16. </w:t>
       </w:r>
       <w:r>
@@ -19586,6 +24751,7 @@
           <w:rFonts w:ascii="Calibri" w:hAnsi="Calibri" w:cs="Calibri"/>
           <w:noProof/>
           <w:sz w:val="18"/>
+          <w:szCs w:val="24"/>
         </w:rPr>
       </w:pPr>
       <w:r>
@@ -19606,6 +24772,320 @@
         </w:rPr>
         <w:tab/>
         <w:t xml:space="preserve">Moldovan D, Rusu C, Kacso IM, Potra A, Patiu IM, Gherman-Caprioara M. Mineral and bone disorders, morbidity and mortality in end-stage renal failure patients on chronic dialysis. Clujul Med. 2016;89(1):94–103. </w:t>
+      </w:r>
+    </w:p>
+    <w:p>
+      <w:pPr>
+        <w:widowControl w:val="0"/>
+        <w:autoSpaceDE w:val="0"/>
+        <w:autoSpaceDN w:val="0"/>
+        <w:adjustRightInd w:val="0"/>
+        <w:spacing w:line="240" w:lineRule="auto"/>
+        <w:ind w:left="640" w:hanging="640"/>
+        <w:rPr>
+          <w:rFonts w:ascii="Calibri" w:hAnsi="Calibri" w:cs="Calibri"/>
+          <w:noProof/>
+          <w:sz w:val="18"/>
+          <w:szCs w:val="24"/>
+        </w:rPr>
+      </w:pPr>
+      <w:r>
+        <w:rPr>
+          <w:rFonts w:ascii="Calibri" w:hAnsi="Calibri" w:cs="Calibri"/>
+          <w:noProof/>
+          <w:sz w:val="18"/>
+          <w:szCs w:val="24"/>
+        </w:rPr>
+        <w:t xml:space="preserve">20. </w:t>
+      </w:r>
+      <w:r>
+        <w:rPr>
+          <w:rFonts w:ascii="Calibri" w:hAnsi="Calibri" w:cs="Calibri"/>
+          <w:noProof/>
+          <w:sz w:val="18"/>
+          <w:szCs w:val="24"/>
+        </w:rPr>
+        <w:tab/>
+        <w:t xml:space="preserve">Capusa C, Stancu S, Barsan L, Ilyes A, Dorobantu N, Petrescu L, et al. Are mineral metabolism abnormalities predictors of vascular calcifications in non-dialysis chronic kidney disease? Nephrol Dial Transplant. 2012;27:ii152. </w:t>
+      </w:r>
+    </w:p>
+    <w:p>
+      <w:pPr>
+        <w:widowControl w:val="0"/>
+        <w:autoSpaceDE w:val="0"/>
+        <w:autoSpaceDN w:val="0"/>
+        <w:adjustRightInd w:val="0"/>
+        <w:spacing w:line="240" w:lineRule="auto"/>
+        <w:ind w:left="640" w:hanging="640"/>
+        <w:rPr>
+          <w:rFonts w:ascii="Calibri" w:hAnsi="Calibri" w:cs="Calibri"/>
+          <w:noProof/>
+          <w:sz w:val="18"/>
+          <w:szCs w:val="24"/>
+        </w:rPr>
+      </w:pPr>
+      <w:r>
+        <w:rPr>
+          <w:rFonts w:ascii="Calibri" w:hAnsi="Calibri" w:cs="Calibri"/>
+          <w:noProof/>
+          <w:sz w:val="18"/>
+          <w:szCs w:val="24"/>
+        </w:rPr>
+        <w:t xml:space="preserve">21. </w:t>
+      </w:r>
+      <w:r>
+        <w:rPr>
+          <w:rFonts w:ascii="Calibri" w:hAnsi="Calibri" w:cs="Calibri"/>
+          <w:noProof/>
+          <w:sz w:val="18"/>
+          <w:szCs w:val="24"/>
+        </w:rPr>
+        <w:tab/>
+        <w:t xml:space="preserve">Maharem DA, Gomaa SH, El Ghandor MK, Mohamed EI, Matrawy KA, Zaytoun SS, et al. Association of serum fetuin-A and fetuin-A gene polymorphism in relation to mineral and bone disorders in patients with chronic kidney disease. Egypt J Med Hum Genet. 2013;14(4):337–52. </w:t>
+      </w:r>
+    </w:p>
+    <w:p>
+      <w:pPr>
+        <w:widowControl w:val="0"/>
+        <w:autoSpaceDE w:val="0"/>
+        <w:autoSpaceDN w:val="0"/>
+        <w:adjustRightInd w:val="0"/>
+        <w:spacing w:line="240" w:lineRule="auto"/>
+        <w:ind w:left="640" w:hanging="640"/>
+        <w:rPr>
+          <w:rFonts w:ascii="Calibri" w:hAnsi="Calibri" w:cs="Calibri"/>
+          <w:noProof/>
+          <w:sz w:val="18"/>
+          <w:szCs w:val="24"/>
+        </w:rPr>
+      </w:pPr>
+      <w:r>
+        <w:rPr>
+          <w:rFonts w:ascii="Calibri" w:hAnsi="Calibri" w:cs="Calibri"/>
+          <w:noProof/>
+          <w:sz w:val="18"/>
+          <w:szCs w:val="24"/>
+        </w:rPr>
+        <w:t xml:space="preserve">22. </w:t>
+      </w:r>
+      <w:r>
+        <w:rPr>
+          <w:rFonts w:ascii="Calibri" w:hAnsi="Calibri" w:cs="Calibri"/>
+          <w:noProof/>
+          <w:sz w:val="18"/>
+          <w:szCs w:val="24"/>
+        </w:rPr>
+        <w:tab/>
+        <w:t xml:space="preserve">Schlieper G, Frisch B, Djuric Z, Dimkovic N, Floege J. Sp711Comprehensive Comparison of Cardiovascular Imaging Tools and Biomarkers for Risk Prediction in Hd Patients: Imt Beets Them All. Nephrol Dial Transplant. 2015;30(suppl_3):iii613–4. </w:t>
+      </w:r>
+    </w:p>
+    <w:p>
+      <w:pPr>
+        <w:widowControl w:val="0"/>
+        <w:autoSpaceDE w:val="0"/>
+        <w:autoSpaceDN w:val="0"/>
+        <w:adjustRightInd w:val="0"/>
+        <w:spacing w:line="240" w:lineRule="auto"/>
+        <w:ind w:left="640" w:hanging="640"/>
+        <w:rPr>
+          <w:rFonts w:ascii="Calibri" w:hAnsi="Calibri" w:cs="Calibri"/>
+          <w:noProof/>
+          <w:sz w:val="18"/>
+          <w:szCs w:val="24"/>
+        </w:rPr>
+      </w:pPr>
+      <w:r>
+        <w:rPr>
+          <w:rFonts w:ascii="Calibri" w:hAnsi="Calibri" w:cs="Calibri"/>
+          <w:noProof/>
+          <w:sz w:val="18"/>
+          <w:szCs w:val="24"/>
+        </w:rPr>
+        <w:t xml:space="preserve">23. </w:t>
+      </w:r>
+      <w:r>
+        <w:rPr>
+          <w:rFonts w:ascii="Calibri" w:hAnsi="Calibri" w:cs="Calibri"/>
+          <w:noProof/>
+          <w:sz w:val="18"/>
+          <w:szCs w:val="24"/>
+        </w:rPr>
+        <w:tab/>
+        <w:t xml:space="preserve">Schlieper G, Brandenburg V, Djuric Z, Damjanovic T, Markovic N, Schurgers L, et al. Risk factors for cardiovascular calcifications in non-diabetic Caucasian haemodialysis patients. Kidney Blood Press Res. 2009;32(3):161–8. </w:t>
+      </w:r>
+    </w:p>
+    <w:p>
+      <w:pPr>
+        <w:widowControl w:val="0"/>
+        <w:autoSpaceDE w:val="0"/>
+        <w:autoSpaceDN w:val="0"/>
+        <w:adjustRightInd w:val="0"/>
+        <w:spacing w:line="240" w:lineRule="auto"/>
+        <w:ind w:left="640" w:hanging="640"/>
+        <w:rPr>
+          <w:rFonts w:ascii="Calibri" w:hAnsi="Calibri" w:cs="Calibri"/>
+          <w:noProof/>
+          <w:sz w:val="18"/>
+          <w:szCs w:val="24"/>
+        </w:rPr>
+      </w:pPr>
+      <w:r>
+        <w:rPr>
+          <w:rFonts w:ascii="Calibri" w:hAnsi="Calibri" w:cs="Calibri"/>
+          <w:noProof/>
+          <w:sz w:val="18"/>
+          <w:szCs w:val="24"/>
+        </w:rPr>
+        <w:t xml:space="preserve">24. </w:t>
+      </w:r>
+      <w:r>
+        <w:rPr>
+          <w:rFonts w:ascii="Calibri" w:hAnsi="Calibri" w:cs="Calibri"/>
+          <w:noProof/>
+          <w:sz w:val="18"/>
+          <w:szCs w:val="24"/>
+        </w:rPr>
+        <w:tab/>
+        <w:t xml:space="preserve">Zhang DL, Wang LY, Sun F, Zhou YL, Duan XF, Liu S, et al. Is the dialysate calcium concentration of 1.75 mmol/L suitable for Chinese patients on maintenance hemodialysis? Calcif Tissue Int. 2014;94(3):301–10. </w:t>
+      </w:r>
+    </w:p>
+    <w:p>
+      <w:pPr>
+        <w:widowControl w:val="0"/>
+        <w:autoSpaceDE w:val="0"/>
+        <w:autoSpaceDN w:val="0"/>
+        <w:adjustRightInd w:val="0"/>
+        <w:spacing w:line="240" w:lineRule="auto"/>
+        <w:ind w:left="640" w:hanging="640"/>
+        <w:rPr>
+          <w:rFonts w:ascii="Calibri" w:hAnsi="Calibri" w:cs="Calibri"/>
+          <w:noProof/>
+          <w:sz w:val="18"/>
+          <w:szCs w:val="24"/>
+        </w:rPr>
+      </w:pPr>
+      <w:r>
+        <w:rPr>
+          <w:rFonts w:ascii="Calibri" w:hAnsi="Calibri" w:cs="Calibri"/>
+          <w:noProof/>
+          <w:sz w:val="18"/>
+          <w:szCs w:val="24"/>
+        </w:rPr>
+        <w:t xml:space="preserve">25. </w:t>
+      </w:r>
+      <w:r>
+        <w:rPr>
+          <w:rFonts w:ascii="Calibri" w:hAnsi="Calibri" w:cs="Calibri"/>
+          <w:noProof/>
+          <w:sz w:val="18"/>
+          <w:szCs w:val="24"/>
+        </w:rPr>
+        <w:tab/>
+        <w:t xml:space="preserve">Sigrist M, Bungay P, Taal MW, McIntyre CW. Vascular calcification and cardiovascular function in chronic kidney disease. Nephrol Dial Transplant. 2006;21(3):707–14. </w:t>
+      </w:r>
+    </w:p>
+    <w:p>
+      <w:pPr>
+        <w:widowControl w:val="0"/>
+        <w:autoSpaceDE w:val="0"/>
+        <w:autoSpaceDN w:val="0"/>
+        <w:adjustRightInd w:val="0"/>
+        <w:spacing w:line="240" w:lineRule="auto"/>
+        <w:ind w:left="640" w:hanging="640"/>
+        <w:rPr>
+          <w:rFonts w:ascii="Calibri" w:hAnsi="Calibri" w:cs="Calibri"/>
+          <w:noProof/>
+          <w:sz w:val="18"/>
+          <w:szCs w:val="24"/>
+        </w:rPr>
+      </w:pPr>
+      <w:r>
+        <w:rPr>
+          <w:rFonts w:ascii="Calibri" w:hAnsi="Calibri" w:cs="Calibri"/>
+          <w:noProof/>
+          <w:sz w:val="18"/>
+          <w:szCs w:val="24"/>
+        </w:rPr>
+        <w:t xml:space="preserve">26. </w:t>
+      </w:r>
+      <w:r>
+        <w:rPr>
+          <w:rFonts w:ascii="Calibri" w:hAnsi="Calibri" w:cs="Calibri"/>
+          <w:noProof/>
+          <w:sz w:val="18"/>
+          <w:szCs w:val="24"/>
+        </w:rPr>
+        <w:tab/>
+        <w:t xml:space="preserve">Renaud H, Atik A, Herve M, Moriniere P, Hocine C, Belbrik S, et al. Evaluation of vascular calcinosis risk factors in patients on chronic hemodialysis: lack of influence of calcium carbonate. Nephron. 1988;48(1):28–32. </w:t>
+      </w:r>
+    </w:p>
+    <w:p>
+      <w:pPr>
+        <w:widowControl w:val="0"/>
+        <w:autoSpaceDE w:val="0"/>
+        <w:autoSpaceDN w:val="0"/>
+        <w:adjustRightInd w:val="0"/>
+        <w:spacing w:line="240" w:lineRule="auto"/>
+        <w:ind w:left="640" w:hanging="640"/>
+        <w:rPr>
+          <w:rFonts w:ascii="Calibri" w:hAnsi="Calibri" w:cs="Calibri"/>
+          <w:noProof/>
+          <w:sz w:val="18"/>
+          <w:szCs w:val="24"/>
+        </w:rPr>
+      </w:pPr>
+      <w:r>
+        <w:rPr>
+          <w:rFonts w:ascii="Calibri" w:hAnsi="Calibri" w:cs="Calibri"/>
+          <w:noProof/>
+          <w:sz w:val="18"/>
+          <w:szCs w:val="24"/>
+        </w:rPr>
+        <w:t xml:space="preserve">27. </w:t>
+      </w:r>
+      <w:r>
+        <w:rPr>
+          <w:rFonts w:ascii="Calibri" w:hAnsi="Calibri" w:cs="Calibri"/>
+          <w:noProof/>
+          <w:sz w:val="18"/>
+          <w:szCs w:val="24"/>
+        </w:rPr>
+        <w:tab/>
+        <w:t xml:space="preserve">Jean G, Charra B, Chazot C. Vitamin D Deficiency and Associated Factors in Hemodialysis Patients. J Ren Nutr. 2008;18(5):395–9. </w:t>
+      </w:r>
+    </w:p>
+    <w:p>
+      <w:pPr>
+        <w:widowControl w:val="0"/>
+        <w:autoSpaceDE w:val="0"/>
+        <w:autoSpaceDN w:val="0"/>
+        <w:adjustRightInd w:val="0"/>
+        <w:spacing w:line="240" w:lineRule="auto"/>
+        <w:ind w:left="640" w:hanging="640"/>
+        <w:rPr>
+          <w:rFonts w:ascii="Calibri" w:hAnsi="Calibri" w:cs="Calibri"/>
+          <w:noProof/>
+          <w:sz w:val="18"/>
+        </w:rPr>
+      </w:pPr>
+      <w:r>
+        <w:rPr>
+          <w:rFonts w:ascii="Calibri" w:hAnsi="Calibri" w:cs="Calibri"/>
+          <w:noProof/>
+          <w:sz w:val="18"/>
+          <w:szCs w:val="24"/>
+        </w:rPr>
+        <w:t xml:space="preserve">28. </w:t>
+      </w:r>
+      <w:r>
+        <w:rPr>
+          <w:rFonts w:ascii="Calibri" w:hAnsi="Calibri" w:cs="Calibri"/>
+          <w:noProof/>
+          <w:sz w:val="18"/>
+          <w:szCs w:val="24"/>
+        </w:rPr>
+        <w:tab/>
+        <w:t xml:space="preserve">Oprisiu R, Bunea D, Tarek S, Hedi B, Fournier A. Progression of vascular calcification and dyslipidemia in patients on chronic hemodialysis. Vol. 39, American Journal of Kidney Diseases. 2002. p. 209. </w:t>
       </w:r>
     </w:p>
     <w:p>
@@ -20554,7 +26034,7 @@
 </file>
 
 <file path=customXml/itemProps1.xml><?xml version="1.0" encoding="utf-8"?>
-<ds:datastoreItem xmlns:ds="http://schemas.openxmlformats.org/officeDocument/2006/customXml" ds:itemID="{35A2303C-C910-44DC-BF20-8D3C82A19C57}">
+<ds:datastoreItem xmlns:ds="http://schemas.openxmlformats.org/officeDocument/2006/customXml" ds:itemID="{AC14829D-4BBA-4191-9A31-12425C833C23}">
   <ds:schemaRefs>
     <ds:schemaRef ds:uri="http://schemas.openxmlformats.org/officeDocument/2006/bibliography"/>
   </ds:schemaRefs>

--- a/Review for gender difference in the incidence, prevalence, risk factor, diagnosis, and outcomes of vascular calcification in chronic kidney disease/tables/minimal-notes.docx
+++ b/Review for gender difference in the incidence, prevalence, risk factor, diagnosis, and outcomes of vascular calcification in chronic kidney disease/tables/minimal-notes.docx
@@ -19643,7 +19643,6 @@
             <w:pPr>
               <w:cnfStyle w:val="000000000000" w:firstRow="0" w:lastRow="0" w:firstColumn="0" w:lastColumn="0" w:oddVBand="0" w:evenVBand="0" w:oddHBand="0" w:evenHBand="0" w:firstRowFirstColumn="0" w:firstRowLastColumn="0" w:lastRowFirstColumn="0" w:lastRowLastColumn="0"/>
               <w:rPr>
-                <w:rFonts w:hint="eastAsia"/>
                 <w:sz w:val="18"/>
                 <w:szCs w:val="18"/>
               </w:rPr>
@@ -23629,6 +23628,7 @@
             <w:tcW w:w="193" w:type="pct"/>
             <w:tcBorders>
               <w:top w:val="single" w:sz="4" w:space="0" w:color="auto"/>
+              <w:bottom w:val="single" w:sz="4" w:space="0" w:color="auto"/>
               <w:right w:val="single" w:sz="4" w:space="0" w:color="auto"/>
             </w:tcBorders>
           </w:tcPr>
@@ -23651,7 +23651,7 @@
                 <w:sz w:val="18"/>
                 <w:szCs w:val="18"/>
               </w:rPr>
-              <w:instrText>ADDIN CSL_CITATION {"citationItems":[{"id":"ITEM-1","itemData":{"DOI":"10.1053/ajkd.2002.30955","author":[{"dropping-particle":"","family":"Oprisiu","given":"Roxana","non-dropping-particle":"","parse-names":false,"suffix":""},{"dropping-particle":"","family":"Bunea","given":"Delia","non-dropping-particle":"","parse-names":false,"suffix":""},{"dropping-particle":"","family":"Tarek","given":"Sadek","non-dropping-particle":"","parse-names":false,"suffix":""},{"dropping-particle":"","family":"Hedi","given":"Bahloul","non-dropping-particle":"","parse-names":false,"suffix":""},{"dropping-particle":"","family":"Fournier","given":"Albert","non-dropping-particle":"","parse-names":false,"suffix":""}],"container-title":"American Journal of Kidney Diseases","id":"ITEM-1","issue":"1","issued":{"date-parts":[["2002"]]},"page":"209","title":"Progression of vascular calcification and dyslipidemia in patients on chronic hemodialysis","type":"article","volume":"39"},"uris":["http://www.mendeley.com/documents/?uuid=d8cfec00-04d0-34f5-9ef5-04e9d14f1ba2"]}],"mendeley":{"formattedCitation":"(28)","plainTextFormattedCitation":"(28)"},"properties":{"noteIndex":0},"schema":"https://github.com/citation-style-language/schema/raw/master/csl-citation.json"}</w:instrText>
+              <w:instrText>ADDIN CSL_CITATION {"citationItems":[{"id":"ITEM-1","itemData":{"DOI":"10.1053/ajkd.2002.30955","author":[{"dropping-particle":"","family":"Oprisiu","given":"Roxana","non-dropping-particle":"","parse-names":false,"suffix":""},{"dropping-particle":"","family":"Bunea","given":"Delia","non-dropping-particle":"","parse-names":false,"suffix":""},{"dropping-particle":"","family":"Tarek","given":"Sadek","non-dropping-particle":"","parse-names":false,"suffix":""},{"dropping-particle":"","family":"Hedi","given":"Bahloul","non-dropping-particle":"","parse-names":false,"suffix":""},{"dropping-particle":"","family":"Fournier","given":"Albert","non-dropping-particle":"","parse-names":false,"suffix":""}],"container-title":"American Journal of Kidney Diseases","id":"ITEM-1","issue":"1","issued":{"date-parts":[["2002"]]},"page":"209","title":"Progression of vascular calcification and dyslipidemia in patients on chronic hemodialysis","type":"article","volume":"39"},"uris":["http://www.mendeley.com/documents/?uuid=d8cfec00-04d0-34f5-9ef5-04e9d14f1ba2"]}],"mendeley":{"formattedCitation":"(28)","plainTextFormattedCitation":"(28)","previouslyFormattedCitation":"(28)"},"properties":{"noteIndex":0},"schema":"https://github.com/citation-style-language/schema/raw/master/csl-citation.json"}</w:instrText>
             </w:r>
             <w:r>
               <w:rPr>
@@ -23684,6 +23684,7 @@
             <w:tcBorders>
               <w:top w:val="single" w:sz="4" w:space="0" w:color="auto"/>
               <w:left w:val="single" w:sz="4" w:space="0" w:color="auto"/>
+              <w:bottom w:val="single" w:sz="4" w:space="0" w:color="auto"/>
               <w:right w:val="single" w:sz="4" w:space="0" w:color="auto"/>
             </w:tcBorders>
           </w:tcPr>
@@ -23710,6 +23711,7 @@
             <w:tcBorders>
               <w:top w:val="single" w:sz="4" w:space="0" w:color="auto"/>
               <w:left w:val="single" w:sz="4" w:space="0" w:color="auto"/>
+              <w:bottom w:val="single" w:sz="4" w:space="0" w:color="auto"/>
               <w:right w:val="single" w:sz="4" w:space="0" w:color="auto"/>
             </w:tcBorders>
           </w:tcPr>
@@ -23736,18 +23738,18 @@
             <w:tcBorders>
               <w:top w:val="single" w:sz="4" w:space="0" w:color="auto"/>
               <w:left w:val="single" w:sz="4" w:space="0" w:color="auto"/>
-              <w:right w:val="single" w:sz="4" w:space="0" w:color="auto"/>
-            </w:tcBorders>
-          </w:tcPr>
-          <w:p>
-            <w:pPr>
-              <w:cnfStyle w:val="000000000000" w:firstRow="0" w:lastRow="0" w:firstColumn="0" w:lastColumn="0" w:oddVBand="0" w:evenVBand="0" w:oddHBand="0" w:evenHBand="0" w:firstRowFirstColumn="0" w:firstRowLastColumn="0" w:lastRowFirstColumn="0" w:lastRowLastColumn="0"/>
-              <w:rPr>
-                <w:sz w:val="18"/>
-                <w:szCs w:val="18"/>
-              </w:rPr>
-            </w:pPr>
-            <w:bookmarkStart w:id="0" w:name="_GoBack"/>
+              <w:bottom w:val="single" w:sz="4" w:space="0" w:color="auto"/>
+              <w:right w:val="single" w:sz="4" w:space="0" w:color="auto"/>
+            </w:tcBorders>
+          </w:tcPr>
+          <w:p>
+            <w:pPr>
+              <w:cnfStyle w:val="000000000000" w:firstRow="0" w:lastRow="0" w:firstColumn="0" w:lastColumn="0" w:oddVBand="0" w:evenVBand="0" w:oddHBand="0" w:evenHBand="0" w:firstRowFirstColumn="0" w:firstRowLastColumn="0" w:lastRowFirstColumn="0" w:lastRowLastColumn="0"/>
+              <w:rPr>
+                <w:sz w:val="18"/>
+                <w:szCs w:val="18"/>
+              </w:rPr>
+            </w:pPr>
             <w:r>
               <w:rPr>
                 <w:sz w:val="18"/>
@@ -23755,7 +23757,6 @@
               </w:rPr>
               <w:t>11774125</w:t>
             </w:r>
-            <w:bookmarkEnd w:id="0"/>
           </w:p>
         </w:tc>
         <w:tc>
@@ -23764,17 +23765,25 @@
             <w:tcBorders>
               <w:top w:val="single" w:sz="4" w:space="0" w:color="auto"/>
               <w:left w:val="single" w:sz="4" w:space="0" w:color="auto"/>
-              <w:right w:val="single" w:sz="4" w:space="0" w:color="auto"/>
-            </w:tcBorders>
-          </w:tcPr>
-          <w:p>
-            <w:pPr>
-              <w:cnfStyle w:val="000000000000" w:firstRow="0" w:lastRow="0" w:firstColumn="0" w:lastColumn="0" w:oddVBand="0" w:evenVBand="0" w:oddHBand="0" w:evenHBand="0" w:firstRowFirstColumn="0" w:firstRowLastColumn="0" w:lastRowFirstColumn="0" w:lastRowLastColumn="0"/>
-              <w:rPr>
-                <w:sz w:val="18"/>
-                <w:szCs w:val="18"/>
-              </w:rPr>
-            </w:pPr>
+              <w:bottom w:val="single" w:sz="4" w:space="0" w:color="auto"/>
+              <w:right w:val="single" w:sz="4" w:space="0" w:color="auto"/>
+            </w:tcBorders>
+          </w:tcPr>
+          <w:p>
+            <w:pPr>
+              <w:cnfStyle w:val="000000000000" w:firstRow="0" w:lastRow="0" w:firstColumn="0" w:lastColumn="0" w:oddVBand="0" w:evenVBand="0" w:oddHBand="0" w:evenHBand="0" w:firstRowFirstColumn="0" w:firstRowLastColumn="0" w:lastRowFirstColumn="0" w:lastRowLastColumn="0"/>
+              <w:rPr>
+                <w:sz w:val="18"/>
+                <w:szCs w:val="18"/>
+              </w:rPr>
+            </w:pPr>
+            <w:r>
+              <w:rPr>
+                <w:sz w:val="18"/>
+                <w:szCs w:val="18"/>
+              </w:rPr>
+              <w:t>modifiers</w:t>
+            </w:r>
           </w:p>
         </w:tc>
         <w:tc>
@@ -23783,6 +23792,7 @@
             <w:tcBorders>
               <w:top w:val="single" w:sz="4" w:space="0" w:color="auto"/>
               <w:left w:val="single" w:sz="4" w:space="0" w:color="auto"/>
+              <w:bottom w:val="single" w:sz="4" w:space="0" w:color="auto"/>
               <w:right w:val="single" w:sz="4" w:space="0" w:color="auto"/>
             </w:tcBorders>
           </w:tcPr>
@@ -23809,6 +23819,7 @@
             <w:tcBorders>
               <w:top w:val="single" w:sz="4" w:space="0" w:color="auto"/>
               <w:left w:val="single" w:sz="4" w:space="0" w:color="auto"/>
+              <w:bottom w:val="single" w:sz="4" w:space="0" w:color="auto"/>
               <w:right w:val="single" w:sz="4" w:space="0" w:color="auto"/>
             </w:tcBorders>
           </w:tcPr>
@@ -23957,17 +23968,26 @@
             <w:tcBorders>
               <w:top w:val="single" w:sz="4" w:space="0" w:color="auto"/>
               <w:left w:val="single" w:sz="4" w:space="0" w:color="auto"/>
-              <w:right w:val="single" w:sz="4" w:space="0" w:color="auto"/>
-            </w:tcBorders>
-          </w:tcPr>
-          <w:p>
-            <w:pPr>
-              <w:cnfStyle w:val="000000000000" w:firstRow="0" w:lastRow="0" w:firstColumn="0" w:lastColumn="0" w:oddVBand="0" w:evenVBand="0" w:oddHBand="0" w:evenHBand="0" w:firstRowFirstColumn="0" w:firstRowLastColumn="0" w:lastRowFirstColumn="0" w:lastRowLastColumn="0"/>
-              <w:rPr>
-                <w:sz w:val="18"/>
-                <w:szCs w:val="18"/>
-              </w:rPr>
-            </w:pPr>
+              <w:bottom w:val="single" w:sz="4" w:space="0" w:color="auto"/>
+              <w:right w:val="single" w:sz="4" w:space="0" w:color="auto"/>
+            </w:tcBorders>
+          </w:tcPr>
+          <w:p>
+            <w:pPr>
+              <w:cnfStyle w:val="000000000000" w:firstRow="0" w:lastRow="0" w:firstColumn="0" w:lastColumn="0" w:oddVBand="0" w:evenVBand="0" w:oddHBand="0" w:evenHBand="0" w:firstRowFirstColumn="0" w:firstRowLastColumn="0" w:lastRowFirstColumn="0" w:lastRowLastColumn="0"/>
+              <w:rPr>
+                <w:sz w:val="18"/>
+                <w:szCs w:val="18"/>
+              </w:rPr>
+            </w:pPr>
+            <w:r>
+              <w:rPr>
+                <w:sz w:val="18"/>
+                <w:szCs w:val="18"/>
+              </w:rPr>
+              <w:lastRenderedPageBreak/>
+              <w:t>v</w:t>
+            </w:r>
           </w:p>
         </w:tc>
         <w:tc>
@@ -23976,17 +23996,25 @@
             <w:tcBorders>
               <w:top w:val="single" w:sz="4" w:space="0" w:color="auto"/>
               <w:left w:val="single" w:sz="4" w:space="0" w:color="auto"/>
-              <w:right w:val="single" w:sz="4" w:space="0" w:color="auto"/>
-            </w:tcBorders>
-          </w:tcPr>
-          <w:p>
-            <w:pPr>
-              <w:cnfStyle w:val="000000000000" w:firstRow="0" w:lastRow="0" w:firstColumn="0" w:lastColumn="0" w:oddVBand="0" w:evenVBand="0" w:oddHBand="0" w:evenHBand="0" w:firstRowFirstColumn="0" w:firstRowLastColumn="0" w:lastRowFirstColumn="0" w:lastRowLastColumn="0"/>
-              <w:rPr>
-                <w:sz w:val="18"/>
-                <w:szCs w:val="18"/>
-              </w:rPr>
-            </w:pPr>
+              <w:bottom w:val="single" w:sz="4" w:space="0" w:color="auto"/>
+              <w:right w:val="single" w:sz="4" w:space="0" w:color="auto"/>
+            </w:tcBorders>
+          </w:tcPr>
+          <w:p>
+            <w:pPr>
+              <w:cnfStyle w:val="000000000000" w:firstRow="0" w:lastRow="0" w:firstColumn="0" w:lastColumn="0" w:oddVBand="0" w:evenVBand="0" w:oddHBand="0" w:evenHBand="0" w:firstRowFirstColumn="0" w:firstRowLastColumn="0" w:lastRowFirstColumn="0" w:lastRowLastColumn="0"/>
+              <w:rPr>
+                <w:sz w:val="18"/>
+                <w:szCs w:val="18"/>
+              </w:rPr>
+            </w:pPr>
+            <w:r>
+              <w:rPr>
+                <w:sz w:val="18"/>
+                <w:szCs w:val="18"/>
+              </w:rPr>
+              <w:t>Extension of calcification</w:t>
+            </w:r>
           </w:p>
         </w:tc>
         <w:tc>
@@ -23995,6 +24023,7 @@
             <w:tcBorders>
               <w:top w:val="single" w:sz="4" w:space="0" w:color="auto"/>
               <w:left w:val="single" w:sz="4" w:space="0" w:color="auto"/>
+              <w:bottom w:val="single" w:sz="4" w:space="0" w:color="auto"/>
               <w:right w:val="single" w:sz="4" w:space="0" w:color="auto"/>
             </w:tcBorders>
           </w:tcPr>
@@ -24014,6 +24043,7 @@
             <w:tcBorders>
               <w:top w:val="single" w:sz="4" w:space="0" w:color="auto"/>
               <w:left w:val="single" w:sz="4" w:space="0" w:color="auto"/>
+              <w:bottom w:val="single" w:sz="4" w:space="0" w:color="auto"/>
               <w:right w:val="single" w:sz="4" w:space="0" w:color="auto"/>
             </w:tcBorders>
           </w:tcPr>
@@ -24040,6 +24070,7 @@
             <w:tcBorders>
               <w:top w:val="single" w:sz="4" w:space="0" w:color="auto"/>
               <w:left w:val="single" w:sz="4" w:space="0" w:color="auto"/>
+              <w:bottom w:val="single" w:sz="4" w:space="0" w:color="auto"/>
             </w:tcBorders>
           </w:tcPr>
           <w:p>
@@ -24057,6 +24088,6486 @@
               </w:rPr>
               <w:t>24</w:t>
             </w:r>
+          </w:p>
+        </w:tc>
+      </w:tr>
+      <w:tr>
+        <w:trPr>
+          <w:cnfStyle w:val="000000100000" w:firstRow="0" w:lastRow="0" w:firstColumn="0" w:lastColumn="0" w:oddVBand="0" w:evenVBand="0" w:oddHBand="1" w:evenHBand="0" w:firstRowFirstColumn="0" w:firstRowLastColumn="0" w:lastRowFirstColumn="0" w:lastRowLastColumn="0"/>
+        </w:trPr>
+        <w:tc>
+          <w:tcPr>
+            <w:cnfStyle w:val="001000000000" w:firstRow="0" w:lastRow="0" w:firstColumn="1" w:lastColumn="0" w:oddVBand="0" w:evenVBand="0" w:oddHBand="0" w:evenHBand="0" w:firstRowFirstColumn="0" w:firstRowLastColumn="0" w:lastRowFirstColumn="0" w:lastRowLastColumn="0"/>
+            <w:tcW w:w="193" w:type="pct"/>
+            <w:tcBorders>
+              <w:top w:val="single" w:sz="4" w:space="0" w:color="auto"/>
+              <w:bottom w:val="single" w:sz="4" w:space="0" w:color="auto"/>
+              <w:right w:val="single" w:sz="4" w:space="0" w:color="auto"/>
+            </w:tcBorders>
+          </w:tcPr>
+          <w:p>
+            <w:pPr>
+              <w:rPr>
+                <w:sz w:val="18"/>
+                <w:szCs w:val="18"/>
+              </w:rPr>
+            </w:pPr>
+            <w:r>
+              <w:rPr>
+                <w:sz w:val="18"/>
+                <w:szCs w:val="18"/>
+              </w:rPr>
+              <w:fldChar w:fldCharType="begin" w:fldLock="1"/>
+            </w:r>
+            <w:r>
+              <w:rPr>
+                <w:sz w:val="18"/>
+                <w:szCs w:val="18"/>
+              </w:rPr>
+              <w:instrText>ADDIN CSL_CITATION {"citationItems":[{"id":"ITEM-1","itemData":{"DOI":"10.1371/journal.pone.0114358","PMID":"25479288","abstract":"Pericardial fat (PF) a component of visceral adipose tissue has been consistently related to coronary atherosclerosis in the general population. This study evaluated the association between PF and coronary artery calcification (CAC) in non-dialysis dependent chronic kidney disease (CKD) patients. This is a post-hoc cross sectional analysis of the baseline of a prospective cohort of 117 outward CKD patients without manifest coronary artery disease (age, 56.9 ± 11.0 years, 64.1% males, 95.1% hypertensives, 25.2% diabetics, 15.5% ever smokers, CKD stage 2 to 5 with estimated glomerular filtration rate 36.8 ± 18.1 ml/min). CAC scores, PF volume and abdominal visceral fat (AVF) areas were measured by computed tomography. The association of PF as a continuous variable with the presence of CAC was analyzed by multivariate logistic regression. CAC (calcium score &gt; 0) was present in 59.2% patients. Those presenting CAC were on average 10 years older, had a higher proportion of male gender (78.7% vs. 42.9%, p &lt; 0.001), and had higher values of waist circumference (95.9 ± 10.7 vs. 90.2 ± 13.2 cm, p = 0.02), PF volumes (224.8 ± 107.6 vs. 139.1 ± 85.0 cm3, p&lt;0.01) and AVF areas (109.2 ± 81.5 vs. 70.2 ± 62.9 cm2, p = 0.01). In the multivariate analysis, adjusting for age, gender, diabetes, smoking and, left ventricular concentric hypertrophy, PF was significantly associated with the presence of CAC (OR: 1.88 95% CI: 1.03-3.43 per standard deviation). PF remained associated with CAC even with additional adjustments for estimated glomerular filtration rate or serum phosphorus (OR: 1.85 95% CI: 1.00-3.42, p = 0.05). PF is independently associated with CAC in non-dialysis dependent CKD patients.;","author":[{"dropping-particle":"","family":"Harada","given":"Paulo H N","non-dropping-particle":"","parse-names":false,"suffix":""},{"dropping-particle":"","family":"Canziani","given":"Maria E","non-dropping-particle":"","parse-names":false,"suffix":""},{"dropping-particle":"","family":"Lima","given":"Leonardo M","non-dropping-particle":"","parse-names":false,"suffix":""},{"dropping-particle":"","family":"Kamimura","given":"Maria","non-dropping-particle":"","parse-names":false,"suffix":""},{"dropping-particle":"","family":"Rochitte","given":"Carlos E","non-dropping-particle":"","parse-names":false,"suffix":""},{"dropping-particle":"","family":"Lemos","given":"Marcelo M","non-dropping-particle":"","parse-names":false,"suffix":""},{"dropping-particle":"","family":"Cuppari","given":"Lilian","non-dropping-particle":"","parse-names":false,"suffix":""},{"dropping-particle":"","family":"Kalil Filho","given":"Roberto","non-dropping-particle":"","parse-names":false,"suffix":""},{"dropping-particle":"","family":"Draibe","given":"Sergio A","non-dropping-particle":"","parse-names":false,"suffix":""},{"dropping-particle":"","family":"Santos","given":"Raul D","non-dropping-particle":"","parse-names":false,"suffix":""}],"container-title":"Plos One","id":"ITEM-1","issue":"12","issued":{"date-parts":[["2014"]]},"page":"e114358-e114358","publisher":"Public Library of Science","publisher-place":"Lipid Clinic Heart Institute (InCor) University of Sao Paulo Medical School, Sao Paulo, Brazil.","title":"Pericardial fat is associated with coronary artery calcification in non-dialysis dependent chronic kidney disease patients.","type":"article-journal","volume":"9"},"uris":["http://www.mendeley.com/documents/?uuid=954a5725-751f-328f-8087-2e533274da37"]}],"mendeley":{"formattedCitation":"(29)","plainTextFormattedCitation":"(29)","previouslyFormattedCitation":"(29)"},"properties":{"noteIndex":0},"schema":"https://github.com/citation-style-language/schema/raw/master/csl-citation.json"}</w:instrText>
+            </w:r>
+            <w:r>
+              <w:rPr>
+                <w:sz w:val="18"/>
+                <w:szCs w:val="18"/>
+              </w:rPr>
+              <w:fldChar w:fldCharType="separate"/>
+            </w:r>
+            <w:r>
+              <w:rPr>
+                <w:b w:val="0"/>
+                <w:noProof/>
+                <w:sz w:val="18"/>
+                <w:szCs w:val="18"/>
+              </w:rPr>
+              <w:t>(29)</w:t>
+            </w:r>
+            <w:r>
+              <w:rPr>
+                <w:sz w:val="18"/>
+                <w:szCs w:val="18"/>
+              </w:rPr>
+              <w:fldChar w:fldCharType="end"/>
+            </w:r>
+          </w:p>
+        </w:tc>
+        <w:tc>
+          <w:tcPr>
+            <w:tcW w:w="226" w:type="pct"/>
+            <w:tcBorders>
+              <w:top w:val="single" w:sz="4" w:space="0" w:color="auto"/>
+              <w:left w:val="single" w:sz="4" w:space="0" w:color="auto"/>
+              <w:bottom w:val="single" w:sz="4" w:space="0" w:color="auto"/>
+              <w:right w:val="single" w:sz="4" w:space="0" w:color="auto"/>
+            </w:tcBorders>
+          </w:tcPr>
+          <w:p>
+            <w:pPr>
+              <w:cnfStyle w:val="000000100000" w:firstRow="0" w:lastRow="0" w:firstColumn="0" w:lastColumn="0" w:oddVBand="0" w:evenVBand="0" w:oddHBand="1" w:evenHBand="0" w:firstRowFirstColumn="0" w:firstRowLastColumn="0" w:lastRowFirstColumn="0" w:lastRowLastColumn="0"/>
+              <w:rPr>
+                <w:sz w:val="18"/>
+                <w:szCs w:val="18"/>
+              </w:rPr>
+            </w:pPr>
+            <w:r>
+              <w:rPr>
+                <w:sz w:val="18"/>
+                <w:szCs w:val="18"/>
+              </w:rPr>
+              <w:t>2014</w:t>
+            </w:r>
+          </w:p>
+        </w:tc>
+        <w:tc>
+          <w:tcPr>
+            <w:tcW w:w="161" w:type="pct"/>
+            <w:tcBorders>
+              <w:top w:val="single" w:sz="4" w:space="0" w:color="auto"/>
+              <w:left w:val="single" w:sz="4" w:space="0" w:color="auto"/>
+              <w:bottom w:val="single" w:sz="4" w:space="0" w:color="auto"/>
+              <w:right w:val="single" w:sz="4" w:space="0" w:color="auto"/>
+            </w:tcBorders>
+          </w:tcPr>
+          <w:p>
+            <w:pPr>
+              <w:cnfStyle w:val="000000100000" w:firstRow="0" w:lastRow="0" w:firstColumn="0" w:lastColumn="0" w:oddVBand="0" w:evenVBand="0" w:oddHBand="1" w:evenHBand="0" w:firstRowFirstColumn="0" w:firstRowLastColumn="0" w:lastRowFirstColumn="0" w:lastRowLastColumn="0"/>
+              <w:rPr>
+                <w:sz w:val="18"/>
+                <w:szCs w:val="18"/>
+              </w:rPr>
+            </w:pPr>
+            <w:r>
+              <w:rPr>
+                <w:sz w:val="18"/>
+                <w:szCs w:val="18"/>
+              </w:rPr>
+              <w:t>10.1371/journal.pone.0114358</w:t>
+            </w:r>
+          </w:p>
+        </w:tc>
+        <w:tc>
+          <w:tcPr>
+            <w:tcW w:w="402" w:type="pct"/>
+            <w:tcBorders>
+              <w:top w:val="single" w:sz="4" w:space="0" w:color="auto"/>
+              <w:left w:val="single" w:sz="4" w:space="0" w:color="auto"/>
+              <w:bottom w:val="single" w:sz="4" w:space="0" w:color="auto"/>
+              <w:right w:val="single" w:sz="4" w:space="0" w:color="auto"/>
+            </w:tcBorders>
+          </w:tcPr>
+          <w:p>
+            <w:pPr>
+              <w:cnfStyle w:val="000000100000" w:firstRow="0" w:lastRow="0" w:firstColumn="0" w:lastColumn="0" w:oddVBand="0" w:evenVBand="0" w:oddHBand="1" w:evenHBand="0" w:firstRowFirstColumn="0" w:firstRowLastColumn="0" w:lastRowFirstColumn="0" w:lastRowLastColumn="0"/>
+              <w:rPr>
+                <w:sz w:val="18"/>
+                <w:szCs w:val="18"/>
+              </w:rPr>
+            </w:pPr>
+            <w:r>
+              <w:rPr>
+                <w:sz w:val="18"/>
+                <w:szCs w:val="18"/>
+              </w:rPr>
+              <w:t>25479288</w:t>
+            </w:r>
+          </w:p>
+        </w:tc>
+        <w:tc>
+          <w:tcPr>
+            <w:tcW w:w="385" w:type="pct"/>
+            <w:tcBorders>
+              <w:top w:val="single" w:sz="4" w:space="0" w:color="auto"/>
+              <w:left w:val="single" w:sz="4" w:space="0" w:color="auto"/>
+              <w:bottom w:val="single" w:sz="4" w:space="0" w:color="auto"/>
+              <w:right w:val="single" w:sz="4" w:space="0" w:color="auto"/>
+            </w:tcBorders>
+          </w:tcPr>
+          <w:p>
+            <w:pPr>
+              <w:cnfStyle w:val="000000100000" w:firstRow="0" w:lastRow="0" w:firstColumn="0" w:lastColumn="0" w:oddVBand="0" w:evenVBand="0" w:oddHBand="1" w:evenHBand="0" w:firstRowFirstColumn="0" w:firstRowLastColumn="0" w:lastRowFirstColumn="0" w:lastRowLastColumn="0"/>
+              <w:rPr>
+                <w:sz w:val="18"/>
+                <w:szCs w:val="18"/>
+              </w:rPr>
+            </w:pPr>
+            <w:r>
+              <w:rPr>
+                <w:sz w:val="18"/>
+                <w:szCs w:val="18"/>
+              </w:rPr>
+              <w:t>causes</w:t>
+            </w:r>
+          </w:p>
+        </w:tc>
+        <w:tc>
+          <w:tcPr>
+            <w:tcW w:w="475" w:type="pct"/>
+            <w:tcBorders>
+              <w:top w:val="single" w:sz="4" w:space="0" w:color="auto"/>
+              <w:left w:val="single" w:sz="4" w:space="0" w:color="auto"/>
+              <w:bottom w:val="single" w:sz="4" w:space="0" w:color="auto"/>
+              <w:right w:val="single" w:sz="4" w:space="0" w:color="auto"/>
+            </w:tcBorders>
+          </w:tcPr>
+          <w:p>
+            <w:pPr>
+              <w:cnfStyle w:val="000000100000" w:firstRow="0" w:lastRow="0" w:firstColumn="0" w:lastColumn="0" w:oddVBand="0" w:evenVBand="0" w:oddHBand="1" w:evenHBand="0" w:firstRowFirstColumn="0" w:firstRowLastColumn="0" w:lastRowFirstColumn="0" w:lastRowLastColumn="0"/>
+              <w:rPr>
+                <w:sz w:val="18"/>
+                <w:szCs w:val="18"/>
+              </w:rPr>
+            </w:pPr>
+            <w:r>
+              <w:rPr>
+                <w:rFonts w:hint="eastAsia"/>
+                <w:sz w:val="18"/>
+                <w:szCs w:val="18"/>
+              </w:rPr>
+              <w:t>M</w:t>
+            </w:r>
+            <w:r>
+              <w:rPr>
+                <w:sz w:val="18"/>
+                <w:szCs w:val="18"/>
+              </w:rPr>
+              <w:t>a</w:t>
+            </w:r>
+            <w:r>
+              <w:rPr>
+                <w:rFonts w:hint="eastAsia"/>
+                <w:sz w:val="18"/>
+                <w:szCs w:val="18"/>
+              </w:rPr>
+              <w:t>l</w:t>
+            </w:r>
+            <w:r>
+              <w:rPr>
+                <w:sz w:val="18"/>
+                <w:szCs w:val="18"/>
+              </w:rPr>
+              <w:t>e gender</w:t>
+            </w:r>
+          </w:p>
+        </w:tc>
+        <w:tc>
+          <w:tcPr>
+            <w:tcW w:w="1340" w:type="pct"/>
+            <w:tcBorders>
+              <w:top w:val="single" w:sz="4" w:space="0" w:color="auto"/>
+              <w:left w:val="single" w:sz="4" w:space="0" w:color="auto"/>
+              <w:bottom w:val="single" w:sz="4" w:space="0" w:color="auto"/>
+              <w:right w:val="single" w:sz="4" w:space="0" w:color="auto"/>
+            </w:tcBorders>
+          </w:tcPr>
+          <w:p>
+            <w:pPr>
+              <w:cnfStyle w:val="000000100000" w:firstRow="0" w:lastRow="0" w:firstColumn="0" w:lastColumn="0" w:oddVBand="0" w:evenVBand="0" w:oddHBand="1" w:evenHBand="0" w:firstRowFirstColumn="0" w:firstRowLastColumn="0" w:lastRowFirstColumn="0" w:lastRowLastColumn="0"/>
+              <w:rPr>
+                <w:sz w:val="18"/>
+                <w:szCs w:val="18"/>
+              </w:rPr>
+            </w:pPr>
+            <w:r>
+              <w:rPr>
+                <w:rFonts w:hint="eastAsia"/>
+                <w:sz w:val="18"/>
+                <w:szCs w:val="18"/>
+              </w:rPr>
+              <w:t xml:space="preserve">OR </w:t>
+            </w:r>
+            <w:r>
+              <w:rPr>
+                <w:sz w:val="18"/>
+                <w:szCs w:val="18"/>
+              </w:rPr>
+              <w:t>4.92 (2.07–11.70)</w:t>
+            </w:r>
+          </w:p>
+        </w:tc>
+        <w:tc>
+          <w:tcPr>
+            <w:tcW w:w="297" w:type="pct"/>
+            <w:tcBorders>
+              <w:top w:val="single" w:sz="4" w:space="0" w:color="auto"/>
+              <w:left w:val="single" w:sz="4" w:space="0" w:color="auto"/>
+              <w:bottom w:val="single" w:sz="4" w:space="0" w:color="auto"/>
+              <w:right w:val="single" w:sz="4" w:space="0" w:color="auto"/>
+            </w:tcBorders>
+          </w:tcPr>
+          <w:p>
+            <w:pPr>
+              <w:cnfStyle w:val="000000100000" w:firstRow="0" w:lastRow="0" w:firstColumn="0" w:lastColumn="0" w:oddVBand="0" w:evenVBand="0" w:oddHBand="1" w:evenHBand="0" w:firstRowFirstColumn="0" w:firstRowLastColumn="0" w:lastRowFirstColumn="0" w:lastRowLastColumn="0"/>
+              <w:rPr>
+                <w:sz w:val="18"/>
+                <w:szCs w:val="18"/>
+              </w:rPr>
+            </w:pPr>
+            <w:r>
+              <w:rPr>
+                <w:sz w:val="18"/>
+                <w:szCs w:val="18"/>
+              </w:rPr>
+              <w:t>v</w:t>
+            </w:r>
+          </w:p>
+        </w:tc>
+        <w:tc>
+          <w:tcPr>
+            <w:tcW w:w="447" w:type="pct"/>
+            <w:tcBorders>
+              <w:top w:val="single" w:sz="4" w:space="0" w:color="auto"/>
+              <w:left w:val="single" w:sz="4" w:space="0" w:color="auto"/>
+              <w:bottom w:val="single" w:sz="4" w:space="0" w:color="auto"/>
+              <w:right w:val="single" w:sz="4" w:space="0" w:color="auto"/>
+            </w:tcBorders>
+          </w:tcPr>
+          <w:p>
+            <w:pPr>
+              <w:cnfStyle w:val="000000100000" w:firstRow="0" w:lastRow="0" w:firstColumn="0" w:lastColumn="0" w:oddVBand="0" w:evenVBand="0" w:oddHBand="1" w:evenHBand="0" w:firstRowFirstColumn="0" w:firstRowLastColumn="0" w:lastRowFirstColumn="0" w:lastRowLastColumn="0"/>
+              <w:rPr>
+                <w:sz w:val="18"/>
+                <w:szCs w:val="18"/>
+              </w:rPr>
+            </w:pPr>
+            <w:r>
+              <w:rPr>
+                <w:sz w:val="18"/>
+                <w:szCs w:val="18"/>
+              </w:rPr>
+              <w:t>CACS</w:t>
+            </w:r>
+          </w:p>
+        </w:tc>
+        <w:tc>
+          <w:tcPr>
+            <w:tcW w:w="506" w:type="pct"/>
+            <w:tcBorders>
+              <w:top w:val="single" w:sz="4" w:space="0" w:color="auto"/>
+              <w:left w:val="single" w:sz="4" w:space="0" w:color="auto"/>
+              <w:bottom w:val="single" w:sz="4" w:space="0" w:color="auto"/>
+              <w:right w:val="single" w:sz="4" w:space="0" w:color="auto"/>
+            </w:tcBorders>
+          </w:tcPr>
+          <w:p>
+            <w:pPr>
+              <w:cnfStyle w:val="000000100000" w:firstRow="0" w:lastRow="0" w:firstColumn="0" w:lastColumn="0" w:oddVBand="0" w:evenVBand="0" w:oddHBand="1" w:evenHBand="0" w:firstRowFirstColumn="0" w:firstRowLastColumn="0" w:lastRowFirstColumn="0" w:lastRowLastColumn="0"/>
+              <w:rPr>
+                <w:sz w:val="18"/>
+                <w:szCs w:val="18"/>
+              </w:rPr>
+            </w:pPr>
+          </w:p>
+        </w:tc>
+        <w:tc>
+          <w:tcPr>
+            <w:tcW w:w="297" w:type="pct"/>
+            <w:tcBorders>
+              <w:top w:val="single" w:sz="4" w:space="0" w:color="auto"/>
+              <w:left w:val="single" w:sz="4" w:space="0" w:color="auto"/>
+              <w:bottom w:val="single" w:sz="4" w:space="0" w:color="auto"/>
+              <w:right w:val="single" w:sz="4" w:space="0" w:color="auto"/>
+            </w:tcBorders>
+          </w:tcPr>
+          <w:p>
+            <w:pPr>
+              <w:cnfStyle w:val="000000100000" w:firstRow="0" w:lastRow="0" w:firstColumn="0" w:lastColumn="0" w:oddVBand="0" w:evenVBand="0" w:oddHBand="1" w:evenHBand="0" w:firstRowFirstColumn="0" w:firstRowLastColumn="0" w:lastRowFirstColumn="0" w:lastRowLastColumn="0"/>
+              <w:rPr>
+                <w:sz w:val="18"/>
+                <w:szCs w:val="18"/>
+              </w:rPr>
+            </w:pPr>
+            <w:r>
+              <w:rPr>
+                <w:sz w:val="18"/>
+                <w:szCs w:val="18"/>
+              </w:rPr>
+              <w:t>2-5</w:t>
+            </w:r>
+          </w:p>
+        </w:tc>
+        <w:tc>
+          <w:tcPr>
+            <w:tcW w:w="270" w:type="pct"/>
+            <w:tcBorders>
+              <w:top w:val="single" w:sz="4" w:space="0" w:color="auto"/>
+              <w:left w:val="single" w:sz="4" w:space="0" w:color="auto"/>
+              <w:bottom w:val="single" w:sz="4" w:space="0" w:color="auto"/>
+            </w:tcBorders>
+          </w:tcPr>
+          <w:p>
+            <w:pPr>
+              <w:cnfStyle w:val="000000100000" w:firstRow="0" w:lastRow="0" w:firstColumn="0" w:lastColumn="0" w:oddVBand="0" w:evenVBand="0" w:oddHBand="1" w:evenHBand="0" w:firstRowFirstColumn="0" w:firstRowLastColumn="0" w:lastRowFirstColumn="0" w:lastRowLastColumn="0"/>
+              <w:rPr>
+                <w:sz w:val="18"/>
+                <w:szCs w:val="18"/>
+              </w:rPr>
+            </w:pPr>
+            <w:r>
+              <w:rPr>
+                <w:sz w:val="18"/>
+                <w:szCs w:val="18"/>
+              </w:rPr>
+              <w:t>117</w:t>
+            </w:r>
+          </w:p>
+        </w:tc>
+      </w:tr>
+      <w:tr>
+        <w:tc>
+          <w:tcPr>
+            <w:cnfStyle w:val="001000000000" w:firstRow="0" w:lastRow="0" w:firstColumn="1" w:lastColumn="0" w:oddVBand="0" w:evenVBand="0" w:oddHBand="0" w:evenHBand="0" w:firstRowFirstColumn="0" w:firstRowLastColumn="0" w:lastRowFirstColumn="0" w:lastRowLastColumn="0"/>
+            <w:tcW w:w="193" w:type="pct"/>
+            <w:tcBorders>
+              <w:top w:val="single" w:sz="4" w:space="0" w:color="auto"/>
+              <w:bottom w:val="single" w:sz="4" w:space="0" w:color="auto"/>
+              <w:right w:val="single" w:sz="4" w:space="0" w:color="auto"/>
+            </w:tcBorders>
+          </w:tcPr>
+          <w:p>
+            <w:pPr>
+              <w:rPr>
+                <w:sz w:val="18"/>
+                <w:szCs w:val="18"/>
+              </w:rPr>
+            </w:pPr>
+          </w:p>
+        </w:tc>
+        <w:tc>
+          <w:tcPr>
+            <w:tcW w:w="226" w:type="pct"/>
+            <w:tcBorders>
+              <w:top w:val="single" w:sz="4" w:space="0" w:color="auto"/>
+              <w:left w:val="single" w:sz="4" w:space="0" w:color="auto"/>
+              <w:bottom w:val="single" w:sz="4" w:space="0" w:color="auto"/>
+              <w:right w:val="single" w:sz="4" w:space="0" w:color="auto"/>
+            </w:tcBorders>
+          </w:tcPr>
+          <w:p>
+            <w:pPr>
+              <w:cnfStyle w:val="000000000000" w:firstRow="0" w:lastRow="0" w:firstColumn="0" w:lastColumn="0" w:oddVBand="0" w:evenVBand="0" w:oddHBand="0" w:evenHBand="0" w:firstRowFirstColumn="0" w:firstRowLastColumn="0" w:lastRowFirstColumn="0" w:lastRowLastColumn="0"/>
+              <w:rPr>
+                <w:sz w:val="18"/>
+                <w:szCs w:val="18"/>
+              </w:rPr>
+            </w:pPr>
+          </w:p>
+        </w:tc>
+        <w:tc>
+          <w:tcPr>
+            <w:tcW w:w="161" w:type="pct"/>
+            <w:tcBorders>
+              <w:top w:val="single" w:sz="4" w:space="0" w:color="auto"/>
+              <w:left w:val="single" w:sz="4" w:space="0" w:color="auto"/>
+              <w:bottom w:val="single" w:sz="4" w:space="0" w:color="auto"/>
+              <w:right w:val="single" w:sz="4" w:space="0" w:color="auto"/>
+            </w:tcBorders>
+          </w:tcPr>
+          <w:p>
+            <w:pPr>
+              <w:cnfStyle w:val="000000000000" w:firstRow="0" w:lastRow="0" w:firstColumn="0" w:lastColumn="0" w:oddVBand="0" w:evenVBand="0" w:oddHBand="0" w:evenHBand="0" w:firstRowFirstColumn="0" w:firstRowLastColumn="0" w:lastRowFirstColumn="0" w:lastRowLastColumn="0"/>
+              <w:rPr>
+                <w:sz w:val="18"/>
+                <w:szCs w:val="18"/>
+              </w:rPr>
+            </w:pPr>
+          </w:p>
+        </w:tc>
+        <w:tc>
+          <w:tcPr>
+            <w:tcW w:w="402" w:type="pct"/>
+            <w:tcBorders>
+              <w:top w:val="single" w:sz="4" w:space="0" w:color="auto"/>
+              <w:left w:val="single" w:sz="4" w:space="0" w:color="auto"/>
+              <w:bottom w:val="single" w:sz="4" w:space="0" w:color="auto"/>
+              <w:right w:val="single" w:sz="4" w:space="0" w:color="auto"/>
+            </w:tcBorders>
+          </w:tcPr>
+          <w:p>
+            <w:pPr>
+              <w:cnfStyle w:val="000000000000" w:firstRow="0" w:lastRow="0" w:firstColumn="0" w:lastColumn="0" w:oddVBand="0" w:evenVBand="0" w:oddHBand="0" w:evenHBand="0" w:firstRowFirstColumn="0" w:firstRowLastColumn="0" w:lastRowFirstColumn="0" w:lastRowLastColumn="0"/>
+              <w:rPr>
+                <w:sz w:val="18"/>
+                <w:szCs w:val="18"/>
+              </w:rPr>
+            </w:pPr>
+          </w:p>
+        </w:tc>
+        <w:tc>
+          <w:tcPr>
+            <w:tcW w:w="385" w:type="pct"/>
+            <w:tcBorders>
+              <w:top w:val="single" w:sz="4" w:space="0" w:color="auto"/>
+              <w:left w:val="single" w:sz="4" w:space="0" w:color="auto"/>
+              <w:bottom w:val="single" w:sz="4" w:space="0" w:color="auto"/>
+              <w:right w:val="single" w:sz="4" w:space="0" w:color="auto"/>
+            </w:tcBorders>
+          </w:tcPr>
+          <w:p>
+            <w:pPr>
+              <w:cnfStyle w:val="000000000000" w:firstRow="0" w:lastRow="0" w:firstColumn="0" w:lastColumn="0" w:oddVBand="0" w:evenVBand="0" w:oddHBand="0" w:evenHBand="0" w:firstRowFirstColumn="0" w:firstRowLastColumn="0" w:lastRowFirstColumn="0" w:lastRowLastColumn="0"/>
+              <w:rPr>
+                <w:sz w:val="18"/>
+                <w:szCs w:val="18"/>
+              </w:rPr>
+            </w:pPr>
+          </w:p>
+        </w:tc>
+        <w:tc>
+          <w:tcPr>
+            <w:tcW w:w="475" w:type="pct"/>
+            <w:tcBorders>
+              <w:top w:val="single" w:sz="4" w:space="0" w:color="auto"/>
+              <w:left w:val="single" w:sz="4" w:space="0" w:color="auto"/>
+              <w:bottom w:val="single" w:sz="4" w:space="0" w:color="auto"/>
+              <w:right w:val="single" w:sz="4" w:space="0" w:color="auto"/>
+            </w:tcBorders>
+          </w:tcPr>
+          <w:p>
+            <w:pPr>
+              <w:cnfStyle w:val="000000000000" w:firstRow="0" w:lastRow="0" w:firstColumn="0" w:lastColumn="0" w:oddVBand="0" w:evenVBand="0" w:oddHBand="0" w:evenHBand="0" w:firstRowFirstColumn="0" w:firstRowLastColumn="0" w:lastRowFirstColumn="0" w:lastRowLastColumn="0"/>
+              <w:rPr>
+                <w:sz w:val="18"/>
+                <w:szCs w:val="18"/>
+              </w:rPr>
+            </w:pPr>
+            <w:r>
+              <w:rPr>
+                <w:sz w:val="18"/>
+                <w:szCs w:val="18"/>
+              </w:rPr>
+              <w:t>Pericardial fat</w:t>
+            </w:r>
+          </w:p>
+        </w:tc>
+        <w:tc>
+          <w:tcPr>
+            <w:tcW w:w="1340" w:type="pct"/>
+            <w:tcBorders>
+              <w:top w:val="single" w:sz="4" w:space="0" w:color="auto"/>
+              <w:left w:val="single" w:sz="4" w:space="0" w:color="auto"/>
+              <w:bottom w:val="single" w:sz="4" w:space="0" w:color="auto"/>
+              <w:right w:val="single" w:sz="4" w:space="0" w:color="auto"/>
+            </w:tcBorders>
+          </w:tcPr>
+          <w:p>
+            <w:pPr>
+              <w:cnfStyle w:val="000000000000" w:firstRow="0" w:lastRow="0" w:firstColumn="0" w:lastColumn="0" w:oddVBand="0" w:evenVBand="0" w:oddHBand="0" w:evenHBand="0" w:firstRowFirstColumn="0" w:firstRowLastColumn="0" w:lastRowFirstColumn="0" w:lastRowLastColumn="0"/>
+              <w:rPr>
+                <w:sz w:val="18"/>
+                <w:szCs w:val="18"/>
+              </w:rPr>
+            </w:pPr>
+            <w:r>
+              <w:rPr>
+                <w:sz w:val="18"/>
+                <w:szCs w:val="18"/>
+              </w:rPr>
+              <w:t>OR 1.8</w:t>
+            </w:r>
+            <w:r>
+              <w:rPr>
+                <w:sz w:val="18"/>
+                <w:szCs w:val="18"/>
+              </w:rPr>
+              <w:t>5</w:t>
+            </w:r>
+            <w:r>
+              <w:rPr>
+                <w:sz w:val="18"/>
+                <w:szCs w:val="18"/>
+              </w:rPr>
+              <w:t xml:space="preserve"> (</w:t>
+            </w:r>
+            <w:r>
+              <w:rPr>
+                <w:sz w:val="18"/>
+                <w:szCs w:val="18"/>
+              </w:rPr>
+              <w:t>1.0</w:t>
+            </w:r>
+            <w:r>
+              <w:rPr>
+                <w:sz w:val="18"/>
+                <w:szCs w:val="18"/>
+              </w:rPr>
+              <w:t>0</w:t>
+            </w:r>
+            <w:r>
+              <w:rPr>
+                <w:sz w:val="18"/>
+                <w:szCs w:val="18"/>
+              </w:rPr>
+              <w:t>-3.4</w:t>
+            </w:r>
+            <w:r>
+              <w:rPr>
+                <w:sz w:val="18"/>
+                <w:szCs w:val="18"/>
+              </w:rPr>
+              <w:t>2</w:t>
+            </w:r>
+            <w:r>
+              <w:rPr>
+                <w:sz w:val="18"/>
+                <w:szCs w:val="18"/>
+              </w:rPr>
+              <w:t>)</w:t>
+            </w:r>
+          </w:p>
+        </w:tc>
+        <w:tc>
+          <w:tcPr>
+            <w:tcW w:w="297" w:type="pct"/>
+            <w:tcBorders>
+              <w:top w:val="single" w:sz="4" w:space="0" w:color="auto"/>
+              <w:left w:val="single" w:sz="4" w:space="0" w:color="auto"/>
+              <w:bottom w:val="single" w:sz="4" w:space="0" w:color="auto"/>
+              <w:right w:val="single" w:sz="4" w:space="0" w:color="auto"/>
+            </w:tcBorders>
+          </w:tcPr>
+          <w:p>
+            <w:pPr>
+              <w:cnfStyle w:val="000000000000" w:firstRow="0" w:lastRow="0" w:firstColumn="0" w:lastColumn="0" w:oddVBand="0" w:evenVBand="0" w:oddHBand="0" w:evenHBand="0" w:firstRowFirstColumn="0" w:firstRowLastColumn="0" w:lastRowFirstColumn="0" w:lastRowLastColumn="0"/>
+              <w:rPr>
+                <w:sz w:val="18"/>
+                <w:szCs w:val="18"/>
+              </w:rPr>
+            </w:pPr>
+          </w:p>
+        </w:tc>
+        <w:tc>
+          <w:tcPr>
+            <w:tcW w:w="447" w:type="pct"/>
+            <w:tcBorders>
+              <w:top w:val="single" w:sz="4" w:space="0" w:color="auto"/>
+              <w:left w:val="single" w:sz="4" w:space="0" w:color="auto"/>
+              <w:bottom w:val="single" w:sz="4" w:space="0" w:color="auto"/>
+              <w:right w:val="single" w:sz="4" w:space="0" w:color="auto"/>
+            </w:tcBorders>
+          </w:tcPr>
+          <w:p>
+            <w:pPr>
+              <w:cnfStyle w:val="000000000000" w:firstRow="0" w:lastRow="0" w:firstColumn="0" w:lastColumn="0" w:oddVBand="0" w:evenVBand="0" w:oddHBand="0" w:evenHBand="0" w:firstRowFirstColumn="0" w:firstRowLastColumn="0" w:lastRowFirstColumn="0" w:lastRowLastColumn="0"/>
+              <w:rPr>
+                <w:sz w:val="18"/>
+                <w:szCs w:val="18"/>
+              </w:rPr>
+            </w:pPr>
+          </w:p>
+        </w:tc>
+        <w:tc>
+          <w:tcPr>
+            <w:tcW w:w="506" w:type="pct"/>
+            <w:tcBorders>
+              <w:top w:val="single" w:sz="4" w:space="0" w:color="auto"/>
+              <w:left w:val="single" w:sz="4" w:space="0" w:color="auto"/>
+              <w:bottom w:val="single" w:sz="4" w:space="0" w:color="auto"/>
+              <w:right w:val="single" w:sz="4" w:space="0" w:color="auto"/>
+            </w:tcBorders>
+          </w:tcPr>
+          <w:p>
+            <w:pPr>
+              <w:cnfStyle w:val="000000000000" w:firstRow="0" w:lastRow="0" w:firstColumn="0" w:lastColumn="0" w:oddVBand="0" w:evenVBand="0" w:oddHBand="0" w:evenHBand="0" w:firstRowFirstColumn="0" w:firstRowLastColumn="0" w:lastRowFirstColumn="0" w:lastRowLastColumn="0"/>
+              <w:rPr>
+                <w:sz w:val="18"/>
+                <w:szCs w:val="18"/>
+              </w:rPr>
+            </w:pPr>
+          </w:p>
+        </w:tc>
+        <w:tc>
+          <w:tcPr>
+            <w:tcW w:w="297" w:type="pct"/>
+            <w:tcBorders>
+              <w:top w:val="single" w:sz="4" w:space="0" w:color="auto"/>
+              <w:left w:val="single" w:sz="4" w:space="0" w:color="auto"/>
+              <w:bottom w:val="single" w:sz="4" w:space="0" w:color="auto"/>
+              <w:right w:val="single" w:sz="4" w:space="0" w:color="auto"/>
+            </w:tcBorders>
+          </w:tcPr>
+          <w:p>
+            <w:pPr>
+              <w:cnfStyle w:val="000000000000" w:firstRow="0" w:lastRow="0" w:firstColumn="0" w:lastColumn="0" w:oddVBand="0" w:evenVBand="0" w:oddHBand="0" w:evenHBand="0" w:firstRowFirstColumn="0" w:firstRowLastColumn="0" w:lastRowFirstColumn="0" w:lastRowLastColumn="0"/>
+              <w:rPr>
+                <w:sz w:val="18"/>
+                <w:szCs w:val="18"/>
+              </w:rPr>
+            </w:pPr>
+          </w:p>
+        </w:tc>
+        <w:tc>
+          <w:tcPr>
+            <w:tcW w:w="270" w:type="pct"/>
+            <w:tcBorders>
+              <w:top w:val="single" w:sz="4" w:space="0" w:color="auto"/>
+              <w:left w:val="single" w:sz="4" w:space="0" w:color="auto"/>
+              <w:bottom w:val="single" w:sz="4" w:space="0" w:color="auto"/>
+            </w:tcBorders>
+          </w:tcPr>
+          <w:p>
+            <w:pPr>
+              <w:cnfStyle w:val="000000000000" w:firstRow="0" w:lastRow="0" w:firstColumn="0" w:lastColumn="0" w:oddVBand="0" w:evenVBand="0" w:oddHBand="0" w:evenHBand="0" w:firstRowFirstColumn="0" w:firstRowLastColumn="0" w:lastRowFirstColumn="0" w:lastRowLastColumn="0"/>
+              <w:rPr>
+                <w:sz w:val="18"/>
+                <w:szCs w:val="18"/>
+              </w:rPr>
+            </w:pPr>
+          </w:p>
+        </w:tc>
+      </w:tr>
+      <w:tr>
+        <w:trPr>
+          <w:cnfStyle w:val="000000100000" w:firstRow="0" w:lastRow="0" w:firstColumn="0" w:lastColumn="0" w:oddVBand="0" w:evenVBand="0" w:oddHBand="1" w:evenHBand="0" w:firstRowFirstColumn="0" w:firstRowLastColumn="0" w:lastRowFirstColumn="0" w:lastRowLastColumn="0"/>
+        </w:trPr>
+        <w:tc>
+          <w:tcPr>
+            <w:cnfStyle w:val="001000000000" w:firstRow="0" w:lastRow="0" w:firstColumn="1" w:lastColumn="0" w:oddVBand="0" w:evenVBand="0" w:oddHBand="0" w:evenHBand="0" w:firstRowFirstColumn="0" w:firstRowLastColumn="0" w:lastRowFirstColumn="0" w:lastRowLastColumn="0"/>
+            <w:tcW w:w="193" w:type="pct"/>
+            <w:tcBorders>
+              <w:top w:val="single" w:sz="4" w:space="0" w:color="auto"/>
+              <w:bottom w:val="single" w:sz="4" w:space="0" w:color="auto"/>
+              <w:right w:val="single" w:sz="4" w:space="0" w:color="auto"/>
+            </w:tcBorders>
+          </w:tcPr>
+          <w:p>
+            <w:pPr>
+              <w:rPr>
+                <w:sz w:val="18"/>
+                <w:szCs w:val="18"/>
+              </w:rPr>
+            </w:pPr>
+            <w:r>
+              <w:rPr>
+                <w:sz w:val="18"/>
+                <w:szCs w:val="18"/>
+              </w:rPr>
+              <w:fldChar w:fldCharType="begin" w:fldLock="1"/>
+            </w:r>
+            <w:r>
+              <w:rPr>
+                <w:sz w:val="18"/>
+                <w:szCs w:val="18"/>
+              </w:rPr>
+              <w:instrText>ADDIN CSL_CITATION {"citationItems":[{"id":"ITEM-1","itemData":{"DOI":"10.1186/1471-2369-14-263","abstract":"Background: Clinical outcomes of dialysis patients are variable, and improved knowledge of prognosis would inform decisions regarding patient management. We assessed the value of simple, chest X-ray derived measures of cardiac size (cardiothoracic ratio (CTR)) and vascular calcification (Aortic Arch Calcification (AAC)), in predicting death and improving multivariable prognostic models in a prevalent cohort of hemodialysis patients. Methods: Eight hundred and twenty-four dialysis patients with one or more postero-anterior (PA) chest X-ray were included in the study. Using a validated calcification score, the AAC was graded from 0 to 3. Cox proportional hazards models were used to assess the association between AAC score, CTR, and mortality. AAC was treated as a categorical variable with 4 levels (0,1,2, or 3). Age, race, diabetes, and heart failure were adjusted for in the multivariable analysis. The criterion for statistical significance was p&lt;0.05. Results: The median CTR of the sample was 0.53 [IQR=0.48,0.58] with calcification scores as follows: 0 (54%), 1 (24%), 2 (17%), and 3 (5%). Of 824 patients, 152 (18%) died during follow-up. Age, sex, race, duration of dialysis, diabetes, heart failure, ischemic heart disease and baseline serum creatinine and phosphate were included in a base Cox model. Both CTR (HR 1.78[1.40,2.27] per 0.1 unit change), area under the curve (AUC)=0.60[0.55,0.65], and AAC (AAC 3 vs 0 HR 4.35[2.38,7.66], AAC 2 vs 0 HR 2.22[1.41,3.49], AAC 1 vs 0 HR 2.43[1.64,3.61]), AUC=0.63[0.58,0.68]) were associated with death in univariate Cox analysis. CTR remained significant after adjustment for base model variables (adjusted HR 1.46[1.11,1.92]), but did not increase the AUC of the base model (0.71[0.66,0.76] vs. 0.71[0.66,0.76]) and did not improve net reclassification performance (NRI=0). AAC also remained significant on multivariable analysis, but did not improve net reclassification (NRI=0). All ranges were based on 95% confidence intervals. Conclusions: Neither CTR nor AAC assessed on chest x-ray improved prediction of mortality in this prevalent cohort of dialysis patients. Our data do not support the clinical utility of X-ray measures of cardiac size and vascular calcification for the purpose of mortality prediction in prevalent hemodialysis patients. More advanced imaging techniques may be needed to improve prognostication in this population.","author":[{"dropping-particle":"","family":"Bohn","given":"Ethan","non-dropping-particle":"","parse-names":false,"suffix":""},{"dropping-particle":"","family":"Tangri","given":"Navdeep","non-dropping-particle":"","parse-names":false,"suffix":""},{"dropping-particle":"","family":"Gali","given":"Brent","non-dropping-particle":"","parse-names":false,"suffix":""},{"dropping-particle":"","family":"Henderson","given":"Blair","non-dropping-particle":"","parse-names":false,"suffix":""},{"dropping-particle":"","family":"Sood","given":"Manish M","non-dropping-particle":"","parse-names":false,"suffix":""},{"dropping-particle":"","family":"Komenda","given":"Paul","non-dropping-particle":"","parse-names":false,"suffix":""},{"dropping-particle":"","family":"Rigatto","given":"Claudio","non-dropping-particle":"","parse-names":false,"suffix":""}],"container-title":"BMC Nephrology","id":"ITEM-1","issue":"1","issued":{"date-parts":[["2013"]]},"page":"263","publisher":"BioMed Central","publisher-place":"University of Manitoba, Winnipeg, Canada. crigatto@sbgh.mb.ca.","title":"Predicting risk of mortality in dialysis patients: a retrospective cohort study evaluating the prognostic value of a simple chest X-ray.","type":"article-journal","volume":"14"},"uris":["http://www.mendeley.com/documents/?uuid=ccd16fa1-3aff-34cf-a430-b45c8d6fd480"]}],"mendeley":{"formattedCitation":"(30)","plainTextFormattedCitation":"(30)","previouslyFormattedCitation":"(30)"},"properties":{"noteIndex":0},"schema":"https://github.com/citation-style-language/schema/raw/master/csl-citation.json"}</w:instrText>
+            </w:r>
+            <w:r>
+              <w:rPr>
+                <w:sz w:val="18"/>
+                <w:szCs w:val="18"/>
+              </w:rPr>
+              <w:fldChar w:fldCharType="separate"/>
+            </w:r>
+            <w:r>
+              <w:rPr>
+                <w:b w:val="0"/>
+                <w:noProof/>
+                <w:sz w:val="18"/>
+                <w:szCs w:val="18"/>
+              </w:rPr>
+              <w:t>(30)</w:t>
+            </w:r>
+            <w:r>
+              <w:rPr>
+                <w:sz w:val="18"/>
+                <w:szCs w:val="18"/>
+              </w:rPr>
+              <w:fldChar w:fldCharType="end"/>
+            </w:r>
+          </w:p>
+        </w:tc>
+        <w:tc>
+          <w:tcPr>
+            <w:tcW w:w="226" w:type="pct"/>
+            <w:tcBorders>
+              <w:top w:val="single" w:sz="4" w:space="0" w:color="auto"/>
+              <w:left w:val="single" w:sz="4" w:space="0" w:color="auto"/>
+              <w:bottom w:val="single" w:sz="4" w:space="0" w:color="auto"/>
+              <w:right w:val="single" w:sz="4" w:space="0" w:color="auto"/>
+            </w:tcBorders>
+          </w:tcPr>
+          <w:p>
+            <w:pPr>
+              <w:cnfStyle w:val="000000100000" w:firstRow="0" w:lastRow="0" w:firstColumn="0" w:lastColumn="0" w:oddVBand="0" w:evenVBand="0" w:oddHBand="1" w:evenHBand="0" w:firstRowFirstColumn="0" w:firstRowLastColumn="0" w:lastRowFirstColumn="0" w:lastRowLastColumn="0"/>
+              <w:rPr>
+                <w:sz w:val="18"/>
+                <w:szCs w:val="18"/>
+              </w:rPr>
+            </w:pPr>
+            <w:r>
+              <w:rPr>
+                <w:sz w:val="18"/>
+                <w:szCs w:val="18"/>
+              </w:rPr>
+              <w:t>2013</w:t>
+            </w:r>
+          </w:p>
+        </w:tc>
+        <w:tc>
+          <w:tcPr>
+            <w:tcW w:w="161" w:type="pct"/>
+            <w:tcBorders>
+              <w:top w:val="single" w:sz="4" w:space="0" w:color="auto"/>
+              <w:left w:val="single" w:sz="4" w:space="0" w:color="auto"/>
+              <w:bottom w:val="single" w:sz="4" w:space="0" w:color="auto"/>
+              <w:right w:val="single" w:sz="4" w:space="0" w:color="auto"/>
+            </w:tcBorders>
+          </w:tcPr>
+          <w:p>
+            <w:pPr>
+              <w:cnfStyle w:val="000000100000" w:firstRow="0" w:lastRow="0" w:firstColumn="0" w:lastColumn="0" w:oddVBand="0" w:evenVBand="0" w:oddHBand="1" w:evenHBand="0" w:firstRowFirstColumn="0" w:firstRowLastColumn="0" w:lastRowFirstColumn="0" w:lastRowLastColumn="0"/>
+              <w:rPr>
+                <w:sz w:val="18"/>
+                <w:szCs w:val="18"/>
+              </w:rPr>
+            </w:pPr>
+            <w:r>
+              <w:rPr>
+                <w:sz w:val="18"/>
+                <w:szCs w:val="18"/>
+              </w:rPr>
+              <w:t>10.1186/1471-2369-14-263</w:t>
+            </w:r>
+          </w:p>
+        </w:tc>
+        <w:tc>
+          <w:tcPr>
+            <w:tcW w:w="402" w:type="pct"/>
+            <w:tcBorders>
+              <w:top w:val="single" w:sz="4" w:space="0" w:color="auto"/>
+              <w:left w:val="single" w:sz="4" w:space="0" w:color="auto"/>
+              <w:bottom w:val="single" w:sz="4" w:space="0" w:color="auto"/>
+              <w:right w:val="single" w:sz="4" w:space="0" w:color="auto"/>
+            </w:tcBorders>
+          </w:tcPr>
+          <w:p>
+            <w:pPr>
+              <w:cnfStyle w:val="000000100000" w:firstRow="0" w:lastRow="0" w:firstColumn="0" w:lastColumn="0" w:oddVBand="0" w:evenVBand="0" w:oddHBand="1" w:evenHBand="0" w:firstRowFirstColumn="0" w:firstRowLastColumn="0" w:lastRowFirstColumn="0" w:lastRowLastColumn="0"/>
+              <w:rPr>
+                <w:sz w:val="18"/>
+                <w:szCs w:val="18"/>
+              </w:rPr>
+            </w:pPr>
+            <w:r>
+              <w:rPr>
+                <w:sz w:val="18"/>
+                <w:szCs w:val="18"/>
+              </w:rPr>
+              <w:t>24289833</w:t>
+            </w:r>
+          </w:p>
+        </w:tc>
+        <w:tc>
+          <w:tcPr>
+            <w:tcW w:w="385" w:type="pct"/>
+            <w:tcBorders>
+              <w:top w:val="single" w:sz="4" w:space="0" w:color="auto"/>
+              <w:left w:val="single" w:sz="4" w:space="0" w:color="auto"/>
+              <w:bottom w:val="single" w:sz="4" w:space="0" w:color="auto"/>
+              <w:right w:val="single" w:sz="4" w:space="0" w:color="auto"/>
+            </w:tcBorders>
+          </w:tcPr>
+          <w:p>
+            <w:pPr>
+              <w:cnfStyle w:val="000000100000" w:firstRow="0" w:lastRow="0" w:firstColumn="0" w:lastColumn="0" w:oddVBand="0" w:evenVBand="0" w:oddHBand="1" w:evenHBand="0" w:firstRowFirstColumn="0" w:firstRowLastColumn="0" w:lastRowFirstColumn="0" w:lastRowLastColumn="0"/>
+              <w:rPr>
+                <w:sz w:val="18"/>
+                <w:szCs w:val="18"/>
+              </w:rPr>
+            </w:pPr>
+            <w:r>
+              <w:rPr>
+                <w:sz w:val="18"/>
+                <w:szCs w:val="18"/>
+              </w:rPr>
+              <w:t>complications</w:t>
+            </w:r>
+          </w:p>
+        </w:tc>
+        <w:tc>
+          <w:tcPr>
+            <w:tcW w:w="475" w:type="pct"/>
+            <w:tcBorders>
+              <w:top w:val="single" w:sz="4" w:space="0" w:color="auto"/>
+              <w:left w:val="single" w:sz="4" w:space="0" w:color="auto"/>
+              <w:bottom w:val="single" w:sz="4" w:space="0" w:color="auto"/>
+              <w:right w:val="single" w:sz="4" w:space="0" w:color="auto"/>
+            </w:tcBorders>
+          </w:tcPr>
+          <w:p>
+            <w:pPr>
+              <w:cnfStyle w:val="000000100000" w:firstRow="0" w:lastRow="0" w:firstColumn="0" w:lastColumn="0" w:oddVBand="0" w:evenVBand="0" w:oddHBand="1" w:evenHBand="0" w:firstRowFirstColumn="0" w:firstRowLastColumn="0" w:lastRowFirstColumn="0" w:lastRowLastColumn="0"/>
+              <w:rPr>
+                <w:sz w:val="18"/>
+                <w:szCs w:val="18"/>
+              </w:rPr>
+            </w:pPr>
+            <w:r>
+              <w:rPr>
+                <w:sz w:val="18"/>
+                <w:szCs w:val="18"/>
+              </w:rPr>
+              <w:t>Aortic arch calcification score (</w:t>
+            </w:r>
+            <w:proofErr w:type="spellStart"/>
+            <w:r>
+              <w:rPr>
+                <w:sz w:val="18"/>
+                <w:szCs w:val="18"/>
+              </w:rPr>
+              <w:t>AoAC</w:t>
+            </w:r>
+            <w:proofErr w:type="spellEnd"/>
+            <w:r>
+              <w:rPr>
+                <w:sz w:val="18"/>
+                <w:szCs w:val="18"/>
+              </w:rPr>
+              <w:t>)</w:t>
+            </w:r>
+          </w:p>
+        </w:tc>
+        <w:tc>
+          <w:tcPr>
+            <w:tcW w:w="1340" w:type="pct"/>
+            <w:tcBorders>
+              <w:top w:val="single" w:sz="4" w:space="0" w:color="auto"/>
+              <w:left w:val="single" w:sz="4" w:space="0" w:color="auto"/>
+              <w:bottom w:val="single" w:sz="4" w:space="0" w:color="auto"/>
+              <w:right w:val="single" w:sz="4" w:space="0" w:color="auto"/>
+            </w:tcBorders>
+          </w:tcPr>
+          <w:p>
+            <w:pPr>
+              <w:cnfStyle w:val="000000100000" w:firstRow="0" w:lastRow="0" w:firstColumn="0" w:lastColumn="0" w:oddVBand="0" w:evenVBand="0" w:oddHBand="1" w:evenHBand="0" w:firstRowFirstColumn="0" w:firstRowLastColumn="0" w:lastRowFirstColumn="0" w:lastRowLastColumn="0"/>
+              <w:rPr>
+                <w:sz w:val="18"/>
+                <w:szCs w:val="18"/>
+              </w:rPr>
+            </w:pPr>
+            <w:r>
+              <w:rPr>
+                <w:sz w:val="18"/>
+                <w:szCs w:val="18"/>
+              </w:rPr>
+              <w:t xml:space="preserve">Score </w:t>
+            </w:r>
+            <w:r>
+              <w:rPr>
+                <w:sz w:val="18"/>
+                <w:szCs w:val="18"/>
+              </w:rPr>
+              <w:t>1 1.52 [0.99, 2.34] 0.06</w:t>
+            </w:r>
+          </w:p>
+        </w:tc>
+        <w:tc>
+          <w:tcPr>
+            <w:tcW w:w="297" w:type="pct"/>
+            <w:tcBorders>
+              <w:top w:val="single" w:sz="4" w:space="0" w:color="auto"/>
+              <w:left w:val="single" w:sz="4" w:space="0" w:color="auto"/>
+              <w:bottom w:val="single" w:sz="4" w:space="0" w:color="auto"/>
+              <w:right w:val="single" w:sz="4" w:space="0" w:color="auto"/>
+            </w:tcBorders>
+          </w:tcPr>
+          <w:p>
+            <w:pPr>
+              <w:cnfStyle w:val="000000100000" w:firstRow="0" w:lastRow="0" w:firstColumn="0" w:lastColumn="0" w:oddVBand="0" w:evenVBand="0" w:oddHBand="1" w:evenHBand="0" w:firstRowFirstColumn="0" w:firstRowLastColumn="0" w:lastRowFirstColumn="0" w:lastRowLastColumn="0"/>
+              <w:rPr>
+                <w:sz w:val="18"/>
+                <w:szCs w:val="18"/>
+              </w:rPr>
+            </w:pPr>
+            <w:r>
+              <w:rPr>
+                <w:sz w:val="18"/>
+                <w:szCs w:val="18"/>
+              </w:rPr>
+              <w:t>x</w:t>
+            </w:r>
+          </w:p>
+        </w:tc>
+        <w:tc>
+          <w:tcPr>
+            <w:tcW w:w="447" w:type="pct"/>
+            <w:tcBorders>
+              <w:top w:val="single" w:sz="4" w:space="0" w:color="auto"/>
+              <w:left w:val="single" w:sz="4" w:space="0" w:color="auto"/>
+              <w:bottom w:val="single" w:sz="4" w:space="0" w:color="auto"/>
+              <w:right w:val="single" w:sz="4" w:space="0" w:color="auto"/>
+            </w:tcBorders>
+          </w:tcPr>
+          <w:p>
+            <w:pPr>
+              <w:cnfStyle w:val="000000100000" w:firstRow="0" w:lastRow="0" w:firstColumn="0" w:lastColumn="0" w:oddVBand="0" w:evenVBand="0" w:oddHBand="1" w:evenHBand="0" w:firstRowFirstColumn="0" w:firstRowLastColumn="0" w:lastRowFirstColumn="0" w:lastRowLastColumn="0"/>
+              <w:rPr>
+                <w:sz w:val="18"/>
+                <w:szCs w:val="18"/>
+              </w:rPr>
+            </w:pPr>
+            <w:proofErr w:type="spellStart"/>
+            <w:r>
+              <w:rPr>
+                <w:sz w:val="18"/>
+                <w:szCs w:val="18"/>
+              </w:rPr>
+              <w:t>AoAC</w:t>
+            </w:r>
+            <w:proofErr w:type="spellEnd"/>
+          </w:p>
+        </w:tc>
+        <w:tc>
+          <w:tcPr>
+            <w:tcW w:w="506" w:type="pct"/>
+            <w:tcBorders>
+              <w:top w:val="single" w:sz="4" w:space="0" w:color="auto"/>
+              <w:left w:val="single" w:sz="4" w:space="0" w:color="auto"/>
+              <w:bottom w:val="single" w:sz="4" w:space="0" w:color="auto"/>
+              <w:right w:val="single" w:sz="4" w:space="0" w:color="auto"/>
+            </w:tcBorders>
+          </w:tcPr>
+          <w:p>
+            <w:pPr>
+              <w:cnfStyle w:val="000000100000" w:firstRow="0" w:lastRow="0" w:firstColumn="0" w:lastColumn="0" w:oddVBand="0" w:evenVBand="0" w:oddHBand="1" w:evenHBand="0" w:firstRowFirstColumn="0" w:firstRowLastColumn="0" w:lastRowFirstColumn="0" w:lastRowLastColumn="0"/>
+              <w:rPr>
+                <w:sz w:val="18"/>
+                <w:szCs w:val="18"/>
+              </w:rPr>
+            </w:pPr>
+            <w:r>
+              <w:rPr>
+                <w:sz w:val="18"/>
+                <w:szCs w:val="18"/>
+              </w:rPr>
+              <w:t>Mortality</w:t>
+            </w:r>
+          </w:p>
+        </w:tc>
+        <w:tc>
+          <w:tcPr>
+            <w:tcW w:w="297" w:type="pct"/>
+            <w:tcBorders>
+              <w:top w:val="single" w:sz="4" w:space="0" w:color="auto"/>
+              <w:left w:val="single" w:sz="4" w:space="0" w:color="auto"/>
+              <w:bottom w:val="single" w:sz="4" w:space="0" w:color="auto"/>
+              <w:right w:val="single" w:sz="4" w:space="0" w:color="auto"/>
+            </w:tcBorders>
+          </w:tcPr>
+          <w:p>
+            <w:pPr>
+              <w:cnfStyle w:val="000000100000" w:firstRow="0" w:lastRow="0" w:firstColumn="0" w:lastColumn="0" w:oddVBand="0" w:evenVBand="0" w:oddHBand="1" w:evenHBand="0" w:firstRowFirstColumn="0" w:firstRowLastColumn="0" w:lastRowFirstColumn="0" w:lastRowLastColumn="0"/>
+              <w:rPr>
+                <w:sz w:val="18"/>
+                <w:szCs w:val="18"/>
+              </w:rPr>
+            </w:pPr>
+            <w:r>
+              <w:rPr>
+                <w:sz w:val="18"/>
+                <w:szCs w:val="18"/>
+              </w:rPr>
+              <w:t>5D</w:t>
+            </w:r>
+            <w:r>
+              <w:rPr>
+                <w:sz w:val="18"/>
+                <w:szCs w:val="18"/>
+              </w:rPr>
+              <w:t xml:space="preserve"> (HD)</w:t>
+            </w:r>
+          </w:p>
+        </w:tc>
+        <w:tc>
+          <w:tcPr>
+            <w:tcW w:w="270" w:type="pct"/>
+            <w:tcBorders>
+              <w:top w:val="single" w:sz="4" w:space="0" w:color="auto"/>
+              <w:left w:val="single" w:sz="4" w:space="0" w:color="auto"/>
+              <w:bottom w:val="single" w:sz="4" w:space="0" w:color="auto"/>
+            </w:tcBorders>
+          </w:tcPr>
+          <w:p>
+            <w:pPr>
+              <w:cnfStyle w:val="000000100000" w:firstRow="0" w:lastRow="0" w:firstColumn="0" w:lastColumn="0" w:oddVBand="0" w:evenVBand="0" w:oddHBand="1" w:evenHBand="0" w:firstRowFirstColumn="0" w:firstRowLastColumn="0" w:lastRowFirstColumn="0" w:lastRowLastColumn="0"/>
+              <w:rPr>
+                <w:sz w:val="18"/>
+                <w:szCs w:val="18"/>
+              </w:rPr>
+            </w:pPr>
+            <w:r>
+              <w:rPr>
+                <w:sz w:val="18"/>
+                <w:szCs w:val="18"/>
+              </w:rPr>
+              <w:t>824</w:t>
+            </w:r>
+          </w:p>
+        </w:tc>
+      </w:tr>
+      <w:tr>
+        <w:tc>
+          <w:tcPr>
+            <w:cnfStyle w:val="001000000000" w:firstRow="0" w:lastRow="0" w:firstColumn="1" w:lastColumn="0" w:oddVBand="0" w:evenVBand="0" w:oddHBand="0" w:evenHBand="0" w:firstRowFirstColumn="0" w:firstRowLastColumn="0" w:lastRowFirstColumn="0" w:lastRowLastColumn="0"/>
+            <w:tcW w:w="193" w:type="pct"/>
+            <w:tcBorders>
+              <w:top w:val="single" w:sz="4" w:space="0" w:color="auto"/>
+              <w:bottom w:val="single" w:sz="4" w:space="0" w:color="auto"/>
+              <w:right w:val="single" w:sz="4" w:space="0" w:color="auto"/>
+            </w:tcBorders>
+          </w:tcPr>
+          <w:p>
+            <w:pPr>
+              <w:rPr>
+                <w:sz w:val="18"/>
+                <w:szCs w:val="18"/>
+              </w:rPr>
+            </w:pPr>
+          </w:p>
+        </w:tc>
+        <w:tc>
+          <w:tcPr>
+            <w:tcW w:w="226" w:type="pct"/>
+            <w:tcBorders>
+              <w:top w:val="single" w:sz="4" w:space="0" w:color="auto"/>
+              <w:left w:val="single" w:sz="4" w:space="0" w:color="auto"/>
+              <w:bottom w:val="single" w:sz="4" w:space="0" w:color="auto"/>
+              <w:right w:val="single" w:sz="4" w:space="0" w:color="auto"/>
+            </w:tcBorders>
+          </w:tcPr>
+          <w:p>
+            <w:pPr>
+              <w:cnfStyle w:val="000000000000" w:firstRow="0" w:lastRow="0" w:firstColumn="0" w:lastColumn="0" w:oddVBand="0" w:evenVBand="0" w:oddHBand="0" w:evenHBand="0" w:firstRowFirstColumn="0" w:firstRowLastColumn="0" w:lastRowFirstColumn="0" w:lastRowLastColumn="0"/>
+              <w:rPr>
+                <w:sz w:val="18"/>
+                <w:szCs w:val="18"/>
+              </w:rPr>
+            </w:pPr>
+          </w:p>
+        </w:tc>
+        <w:tc>
+          <w:tcPr>
+            <w:tcW w:w="161" w:type="pct"/>
+            <w:tcBorders>
+              <w:top w:val="single" w:sz="4" w:space="0" w:color="auto"/>
+              <w:left w:val="single" w:sz="4" w:space="0" w:color="auto"/>
+              <w:bottom w:val="single" w:sz="4" w:space="0" w:color="auto"/>
+              <w:right w:val="single" w:sz="4" w:space="0" w:color="auto"/>
+            </w:tcBorders>
+          </w:tcPr>
+          <w:p>
+            <w:pPr>
+              <w:cnfStyle w:val="000000000000" w:firstRow="0" w:lastRow="0" w:firstColumn="0" w:lastColumn="0" w:oddVBand="0" w:evenVBand="0" w:oddHBand="0" w:evenHBand="0" w:firstRowFirstColumn="0" w:firstRowLastColumn="0" w:lastRowFirstColumn="0" w:lastRowLastColumn="0"/>
+              <w:rPr>
+                <w:sz w:val="18"/>
+                <w:szCs w:val="18"/>
+              </w:rPr>
+            </w:pPr>
+          </w:p>
+        </w:tc>
+        <w:tc>
+          <w:tcPr>
+            <w:tcW w:w="402" w:type="pct"/>
+            <w:tcBorders>
+              <w:top w:val="single" w:sz="4" w:space="0" w:color="auto"/>
+              <w:left w:val="single" w:sz="4" w:space="0" w:color="auto"/>
+              <w:bottom w:val="single" w:sz="4" w:space="0" w:color="auto"/>
+              <w:right w:val="single" w:sz="4" w:space="0" w:color="auto"/>
+            </w:tcBorders>
+          </w:tcPr>
+          <w:p>
+            <w:pPr>
+              <w:cnfStyle w:val="000000000000" w:firstRow="0" w:lastRow="0" w:firstColumn="0" w:lastColumn="0" w:oddVBand="0" w:evenVBand="0" w:oddHBand="0" w:evenHBand="0" w:firstRowFirstColumn="0" w:firstRowLastColumn="0" w:lastRowFirstColumn="0" w:lastRowLastColumn="0"/>
+              <w:rPr>
+                <w:sz w:val="18"/>
+                <w:szCs w:val="18"/>
+              </w:rPr>
+            </w:pPr>
+          </w:p>
+        </w:tc>
+        <w:tc>
+          <w:tcPr>
+            <w:tcW w:w="385" w:type="pct"/>
+            <w:tcBorders>
+              <w:top w:val="single" w:sz="4" w:space="0" w:color="auto"/>
+              <w:left w:val="single" w:sz="4" w:space="0" w:color="auto"/>
+              <w:bottom w:val="single" w:sz="4" w:space="0" w:color="auto"/>
+              <w:right w:val="single" w:sz="4" w:space="0" w:color="auto"/>
+            </w:tcBorders>
+          </w:tcPr>
+          <w:p>
+            <w:pPr>
+              <w:cnfStyle w:val="000000000000" w:firstRow="0" w:lastRow="0" w:firstColumn="0" w:lastColumn="0" w:oddVBand="0" w:evenVBand="0" w:oddHBand="0" w:evenHBand="0" w:firstRowFirstColumn="0" w:firstRowLastColumn="0" w:lastRowFirstColumn="0" w:lastRowLastColumn="0"/>
+              <w:rPr>
+                <w:sz w:val="18"/>
+                <w:szCs w:val="18"/>
+              </w:rPr>
+            </w:pPr>
+          </w:p>
+        </w:tc>
+        <w:tc>
+          <w:tcPr>
+            <w:tcW w:w="475" w:type="pct"/>
+            <w:tcBorders>
+              <w:top w:val="single" w:sz="4" w:space="0" w:color="auto"/>
+              <w:left w:val="single" w:sz="4" w:space="0" w:color="auto"/>
+              <w:bottom w:val="single" w:sz="4" w:space="0" w:color="auto"/>
+              <w:right w:val="single" w:sz="4" w:space="0" w:color="auto"/>
+            </w:tcBorders>
+          </w:tcPr>
+          <w:p>
+            <w:pPr>
+              <w:cnfStyle w:val="000000000000" w:firstRow="0" w:lastRow="0" w:firstColumn="0" w:lastColumn="0" w:oddVBand="0" w:evenVBand="0" w:oddHBand="0" w:evenHBand="0" w:firstRowFirstColumn="0" w:firstRowLastColumn="0" w:lastRowFirstColumn="0" w:lastRowLastColumn="0"/>
+              <w:rPr>
+                <w:sz w:val="18"/>
+                <w:szCs w:val="18"/>
+              </w:rPr>
+            </w:pPr>
+          </w:p>
+        </w:tc>
+        <w:tc>
+          <w:tcPr>
+            <w:tcW w:w="1340" w:type="pct"/>
+            <w:tcBorders>
+              <w:top w:val="single" w:sz="4" w:space="0" w:color="auto"/>
+              <w:left w:val="single" w:sz="4" w:space="0" w:color="auto"/>
+              <w:bottom w:val="single" w:sz="4" w:space="0" w:color="auto"/>
+              <w:right w:val="single" w:sz="4" w:space="0" w:color="auto"/>
+            </w:tcBorders>
+          </w:tcPr>
+          <w:p>
+            <w:pPr>
+              <w:cnfStyle w:val="000000000000" w:firstRow="0" w:lastRow="0" w:firstColumn="0" w:lastColumn="0" w:oddVBand="0" w:evenVBand="0" w:oddHBand="0" w:evenHBand="0" w:firstRowFirstColumn="0" w:firstRowLastColumn="0" w:lastRowFirstColumn="0" w:lastRowLastColumn="0"/>
+              <w:rPr>
+                <w:sz w:val="18"/>
+                <w:szCs w:val="18"/>
+              </w:rPr>
+            </w:pPr>
+            <w:r>
+              <w:rPr>
+                <w:sz w:val="18"/>
+                <w:szCs w:val="18"/>
+              </w:rPr>
+              <w:t xml:space="preserve">Score </w:t>
+            </w:r>
+            <w:r>
+              <w:rPr>
+                <w:sz w:val="18"/>
+                <w:szCs w:val="18"/>
+              </w:rPr>
+              <w:t>2 1.22 [0.72, 2.05] 0.47</w:t>
+            </w:r>
+          </w:p>
+        </w:tc>
+        <w:tc>
+          <w:tcPr>
+            <w:tcW w:w="297" w:type="pct"/>
+            <w:tcBorders>
+              <w:top w:val="single" w:sz="4" w:space="0" w:color="auto"/>
+              <w:left w:val="single" w:sz="4" w:space="0" w:color="auto"/>
+              <w:bottom w:val="single" w:sz="4" w:space="0" w:color="auto"/>
+              <w:right w:val="single" w:sz="4" w:space="0" w:color="auto"/>
+            </w:tcBorders>
+          </w:tcPr>
+          <w:p>
+            <w:pPr>
+              <w:cnfStyle w:val="000000000000" w:firstRow="0" w:lastRow="0" w:firstColumn="0" w:lastColumn="0" w:oddVBand="0" w:evenVBand="0" w:oddHBand="0" w:evenHBand="0" w:firstRowFirstColumn="0" w:firstRowLastColumn="0" w:lastRowFirstColumn="0" w:lastRowLastColumn="0"/>
+              <w:rPr>
+                <w:sz w:val="18"/>
+                <w:szCs w:val="18"/>
+              </w:rPr>
+            </w:pPr>
+          </w:p>
+        </w:tc>
+        <w:tc>
+          <w:tcPr>
+            <w:tcW w:w="447" w:type="pct"/>
+            <w:tcBorders>
+              <w:top w:val="single" w:sz="4" w:space="0" w:color="auto"/>
+              <w:left w:val="single" w:sz="4" w:space="0" w:color="auto"/>
+              <w:bottom w:val="single" w:sz="4" w:space="0" w:color="auto"/>
+              <w:right w:val="single" w:sz="4" w:space="0" w:color="auto"/>
+            </w:tcBorders>
+          </w:tcPr>
+          <w:p>
+            <w:pPr>
+              <w:cnfStyle w:val="000000000000" w:firstRow="0" w:lastRow="0" w:firstColumn="0" w:lastColumn="0" w:oddVBand="0" w:evenVBand="0" w:oddHBand="0" w:evenHBand="0" w:firstRowFirstColumn="0" w:firstRowLastColumn="0" w:lastRowFirstColumn="0" w:lastRowLastColumn="0"/>
+              <w:rPr>
+                <w:sz w:val="18"/>
+                <w:szCs w:val="18"/>
+              </w:rPr>
+            </w:pPr>
+          </w:p>
+        </w:tc>
+        <w:tc>
+          <w:tcPr>
+            <w:tcW w:w="506" w:type="pct"/>
+            <w:tcBorders>
+              <w:top w:val="single" w:sz="4" w:space="0" w:color="auto"/>
+              <w:left w:val="single" w:sz="4" w:space="0" w:color="auto"/>
+              <w:bottom w:val="single" w:sz="4" w:space="0" w:color="auto"/>
+              <w:right w:val="single" w:sz="4" w:space="0" w:color="auto"/>
+            </w:tcBorders>
+          </w:tcPr>
+          <w:p>
+            <w:pPr>
+              <w:cnfStyle w:val="000000000000" w:firstRow="0" w:lastRow="0" w:firstColumn="0" w:lastColumn="0" w:oddVBand="0" w:evenVBand="0" w:oddHBand="0" w:evenHBand="0" w:firstRowFirstColumn="0" w:firstRowLastColumn="0" w:lastRowFirstColumn="0" w:lastRowLastColumn="0"/>
+              <w:rPr>
+                <w:sz w:val="18"/>
+                <w:szCs w:val="18"/>
+              </w:rPr>
+            </w:pPr>
+          </w:p>
+        </w:tc>
+        <w:tc>
+          <w:tcPr>
+            <w:tcW w:w="297" w:type="pct"/>
+            <w:tcBorders>
+              <w:top w:val="single" w:sz="4" w:space="0" w:color="auto"/>
+              <w:left w:val="single" w:sz="4" w:space="0" w:color="auto"/>
+              <w:bottom w:val="single" w:sz="4" w:space="0" w:color="auto"/>
+              <w:right w:val="single" w:sz="4" w:space="0" w:color="auto"/>
+            </w:tcBorders>
+          </w:tcPr>
+          <w:p>
+            <w:pPr>
+              <w:cnfStyle w:val="000000000000" w:firstRow="0" w:lastRow="0" w:firstColumn="0" w:lastColumn="0" w:oddVBand="0" w:evenVBand="0" w:oddHBand="0" w:evenHBand="0" w:firstRowFirstColumn="0" w:firstRowLastColumn="0" w:lastRowFirstColumn="0" w:lastRowLastColumn="0"/>
+              <w:rPr>
+                <w:sz w:val="18"/>
+                <w:szCs w:val="18"/>
+              </w:rPr>
+            </w:pPr>
+          </w:p>
+        </w:tc>
+        <w:tc>
+          <w:tcPr>
+            <w:tcW w:w="270" w:type="pct"/>
+            <w:tcBorders>
+              <w:top w:val="single" w:sz="4" w:space="0" w:color="auto"/>
+              <w:left w:val="single" w:sz="4" w:space="0" w:color="auto"/>
+              <w:bottom w:val="single" w:sz="4" w:space="0" w:color="auto"/>
+            </w:tcBorders>
+          </w:tcPr>
+          <w:p>
+            <w:pPr>
+              <w:cnfStyle w:val="000000000000" w:firstRow="0" w:lastRow="0" w:firstColumn="0" w:lastColumn="0" w:oddVBand="0" w:evenVBand="0" w:oddHBand="0" w:evenHBand="0" w:firstRowFirstColumn="0" w:firstRowLastColumn="0" w:lastRowFirstColumn="0" w:lastRowLastColumn="0"/>
+              <w:rPr>
+                <w:sz w:val="18"/>
+                <w:szCs w:val="18"/>
+              </w:rPr>
+            </w:pPr>
+          </w:p>
+        </w:tc>
+      </w:tr>
+      <w:tr>
+        <w:trPr>
+          <w:cnfStyle w:val="000000100000" w:firstRow="0" w:lastRow="0" w:firstColumn="0" w:lastColumn="0" w:oddVBand="0" w:evenVBand="0" w:oddHBand="1" w:evenHBand="0" w:firstRowFirstColumn="0" w:firstRowLastColumn="0" w:lastRowFirstColumn="0" w:lastRowLastColumn="0"/>
+        </w:trPr>
+        <w:tc>
+          <w:tcPr>
+            <w:cnfStyle w:val="001000000000" w:firstRow="0" w:lastRow="0" w:firstColumn="1" w:lastColumn="0" w:oddVBand="0" w:evenVBand="0" w:oddHBand="0" w:evenHBand="0" w:firstRowFirstColumn="0" w:firstRowLastColumn="0" w:lastRowFirstColumn="0" w:lastRowLastColumn="0"/>
+            <w:tcW w:w="193" w:type="pct"/>
+            <w:tcBorders>
+              <w:top w:val="single" w:sz="4" w:space="0" w:color="auto"/>
+              <w:bottom w:val="single" w:sz="4" w:space="0" w:color="auto"/>
+              <w:right w:val="single" w:sz="4" w:space="0" w:color="auto"/>
+            </w:tcBorders>
+          </w:tcPr>
+          <w:p>
+            <w:pPr>
+              <w:rPr>
+                <w:sz w:val="18"/>
+                <w:szCs w:val="18"/>
+              </w:rPr>
+            </w:pPr>
+          </w:p>
+        </w:tc>
+        <w:tc>
+          <w:tcPr>
+            <w:tcW w:w="226" w:type="pct"/>
+            <w:tcBorders>
+              <w:top w:val="single" w:sz="4" w:space="0" w:color="auto"/>
+              <w:left w:val="single" w:sz="4" w:space="0" w:color="auto"/>
+              <w:bottom w:val="single" w:sz="4" w:space="0" w:color="auto"/>
+              <w:right w:val="single" w:sz="4" w:space="0" w:color="auto"/>
+            </w:tcBorders>
+          </w:tcPr>
+          <w:p>
+            <w:pPr>
+              <w:cnfStyle w:val="000000100000" w:firstRow="0" w:lastRow="0" w:firstColumn="0" w:lastColumn="0" w:oddVBand="0" w:evenVBand="0" w:oddHBand="1" w:evenHBand="0" w:firstRowFirstColumn="0" w:firstRowLastColumn="0" w:lastRowFirstColumn="0" w:lastRowLastColumn="0"/>
+              <w:rPr>
+                <w:sz w:val="18"/>
+                <w:szCs w:val="18"/>
+              </w:rPr>
+            </w:pPr>
+          </w:p>
+        </w:tc>
+        <w:tc>
+          <w:tcPr>
+            <w:tcW w:w="161" w:type="pct"/>
+            <w:tcBorders>
+              <w:top w:val="single" w:sz="4" w:space="0" w:color="auto"/>
+              <w:left w:val="single" w:sz="4" w:space="0" w:color="auto"/>
+              <w:bottom w:val="single" w:sz="4" w:space="0" w:color="auto"/>
+              <w:right w:val="single" w:sz="4" w:space="0" w:color="auto"/>
+            </w:tcBorders>
+          </w:tcPr>
+          <w:p>
+            <w:pPr>
+              <w:cnfStyle w:val="000000100000" w:firstRow="0" w:lastRow="0" w:firstColumn="0" w:lastColumn="0" w:oddVBand="0" w:evenVBand="0" w:oddHBand="1" w:evenHBand="0" w:firstRowFirstColumn="0" w:firstRowLastColumn="0" w:lastRowFirstColumn="0" w:lastRowLastColumn="0"/>
+              <w:rPr>
+                <w:sz w:val="18"/>
+                <w:szCs w:val="18"/>
+              </w:rPr>
+            </w:pPr>
+          </w:p>
+        </w:tc>
+        <w:tc>
+          <w:tcPr>
+            <w:tcW w:w="402" w:type="pct"/>
+            <w:tcBorders>
+              <w:top w:val="single" w:sz="4" w:space="0" w:color="auto"/>
+              <w:left w:val="single" w:sz="4" w:space="0" w:color="auto"/>
+              <w:bottom w:val="single" w:sz="4" w:space="0" w:color="auto"/>
+              <w:right w:val="single" w:sz="4" w:space="0" w:color="auto"/>
+            </w:tcBorders>
+          </w:tcPr>
+          <w:p>
+            <w:pPr>
+              <w:cnfStyle w:val="000000100000" w:firstRow="0" w:lastRow="0" w:firstColumn="0" w:lastColumn="0" w:oddVBand="0" w:evenVBand="0" w:oddHBand="1" w:evenHBand="0" w:firstRowFirstColumn="0" w:firstRowLastColumn="0" w:lastRowFirstColumn="0" w:lastRowLastColumn="0"/>
+              <w:rPr>
+                <w:sz w:val="18"/>
+                <w:szCs w:val="18"/>
+              </w:rPr>
+            </w:pPr>
+          </w:p>
+        </w:tc>
+        <w:tc>
+          <w:tcPr>
+            <w:tcW w:w="385" w:type="pct"/>
+            <w:tcBorders>
+              <w:top w:val="single" w:sz="4" w:space="0" w:color="auto"/>
+              <w:left w:val="single" w:sz="4" w:space="0" w:color="auto"/>
+              <w:bottom w:val="single" w:sz="4" w:space="0" w:color="auto"/>
+              <w:right w:val="single" w:sz="4" w:space="0" w:color="auto"/>
+            </w:tcBorders>
+          </w:tcPr>
+          <w:p>
+            <w:pPr>
+              <w:cnfStyle w:val="000000100000" w:firstRow="0" w:lastRow="0" w:firstColumn="0" w:lastColumn="0" w:oddVBand="0" w:evenVBand="0" w:oddHBand="1" w:evenHBand="0" w:firstRowFirstColumn="0" w:firstRowLastColumn="0" w:lastRowFirstColumn="0" w:lastRowLastColumn="0"/>
+              <w:rPr>
+                <w:sz w:val="18"/>
+                <w:szCs w:val="18"/>
+              </w:rPr>
+            </w:pPr>
+          </w:p>
+        </w:tc>
+        <w:tc>
+          <w:tcPr>
+            <w:tcW w:w="475" w:type="pct"/>
+            <w:tcBorders>
+              <w:top w:val="single" w:sz="4" w:space="0" w:color="auto"/>
+              <w:left w:val="single" w:sz="4" w:space="0" w:color="auto"/>
+              <w:bottom w:val="single" w:sz="4" w:space="0" w:color="auto"/>
+              <w:right w:val="single" w:sz="4" w:space="0" w:color="auto"/>
+            </w:tcBorders>
+          </w:tcPr>
+          <w:p>
+            <w:pPr>
+              <w:cnfStyle w:val="000000100000" w:firstRow="0" w:lastRow="0" w:firstColumn="0" w:lastColumn="0" w:oddVBand="0" w:evenVBand="0" w:oddHBand="1" w:evenHBand="0" w:firstRowFirstColumn="0" w:firstRowLastColumn="0" w:lastRowFirstColumn="0" w:lastRowLastColumn="0"/>
+              <w:rPr>
+                <w:sz w:val="18"/>
+                <w:szCs w:val="18"/>
+              </w:rPr>
+            </w:pPr>
+          </w:p>
+        </w:tc>
+        <w:tc>
+          <w:tcPr>
+            <w:tcW w:w="1340" w:type="pct"/>
+            <w:tcBorders>
+              <w:top w:val="single" w:sz="4" w:space="0" w:color="auto"/>
+              <w:left w:val="single" w:sz="4" w:space="0" w:color="auto"/>
+              <w:bottom w:val="single" w:sz="4" w:space="0" w:color="auto"/>
+              <w:right w:val="single" w:sz="4" w:space="0" w:color="auto"/>
+            </w:tcBorders>
+          </w:tcPr>
+          <w:p>
+            <w:pPr>
+              <w:cnfStyle w:val="000000100000" w:firstRow="0" w:lastRow="0" w:firstColumn="0" w:lastColumn="0" w:oddVBand="0" w:evenVBand="0" w:oddHBand="1" w:evenHBand="0" w:firstRowFirstColumn="0" w:firstRowLastColumn="0" w:lastRowFirstColumn="0" w:lastRowLastColumn="0"/>
+              <w:rPr>
+                <w:sz w:val="18"/>
+                <w:szCs w:val="18"/>
+              </w:rPr>
+            </w:pPr>
+            <w:r>
+              <w:rPr>
+                <w:sz w:val="18"/>
+                <w:szCs w:val="18"/>
+              </w:rPr>
+              <w:t xml:space="preserve">Score </w:t>
+            </w:r>
+            <w:r>
+              <w:rPr>
+                <w:sz w:val="18"/>
+                <w:szCs w:val="18"/>
+              </w:rPr>
+              <w:t>3 2.49 [1.28, 4.82] 0.01</w:t>
+            </w:r>
+          </w:p>
+        </w:tc>
+        <w:tc>
+          <w:tcPr>
+            <w:tcW w:w="297" w:type="pct"/>
+            <w:tcBorders>
+              <w:top w:val="single" w:sz="4" w:space="0" w:color="auto"/>
+              <w:left w:val="single" w:sz="4" w:space="0" w:color="auto"/>
+              <w:bottom w:val="single" w:sz="4" w:space="0" w:color="auto"/>
+              <w:right w:val="single" w:sz="4" w:space="0" w:color="auto"/>
+            </w:tcBorders>
+          </w:tcPr>
+          <w:p>
+            <w:pPr>
+              <w:cnfStyle w:val="000000100000" w:firstRow="0" w:lastRow="0" w:firstColumn="0" w:lastColumn="0" w:oddVBand="0" w:evenVBand="0" w:oddHBand="1" w:evenHBand="0" w:firstRowFirstColumn="0" w:firstRowLastColumn="0" w:lastRowFirstColumn="0" w:lastRowLastColumn="0"/>
+              <w:rPr>
+                <w:sz w:val="18"/>
+                <w:szCs w:val="18"/>
+              </w:rPr>
+            </w:pPr>
+          </w:p>
+        </w:tc>
+        <w:tc>
+          <w:tcPr>
+            <w:tcW w:w="447" w:type="pct"/>
+            <w:tcBorders>
+              <w:top w:val="single" w:sz="4" w:space="0" w:color="auto"/>
+              <w:left w:val="single" w:sz="4" w:space="0" w:color="auto"/>
+              <w:bottom w:val="single" w:sz="4" w:space="0" w:color="auto"/>
+              <w:right w:val="single" w:sz="4" w:space="0" w:color="auto"/>
+            </w:tcBorders>
+          </w:tcPr>
+          <w:p>
+            <w:pPr>
+              <w:cnfStyle w:val="000000100000" w:firstRow="0" w:lastRow="0" w:firstColumn="0" w:lastColumn="0" w:oddVBand="0" w:evenVBand="0" w:oddHBand="1" w:evenHBand="0" w:firstRowFirstColumn="0" w:firstRowLastColumn="0" w:lastRowFirstColumn="0" w:lastRowLastColumn="0"/>
+              <w:rPr>
+                <w:sz w:val="18"/>
+                <w:szCs w:val="18"/>
+              </w:rPr>
+            </w:pPr>
+          </w:p>
+        </w:tc>
+        <w:tc>
+          <w:tcPr>
+            <w:tcW w:w="506" w:type="pct"/>
+            <w:tcBorders>
+              <w:top w:val="single" w:sz="4" w:space="0" w:color="auto"/>
+              <w:left w:val="single" w:sz="4" w:space="0" w:color="auto"/>
+              <w:bottom w:val="single" w:sz="4" w:space="0" w:color="auto"/>
+              <w:right w:val="single" w:sz="4" w:space="0" w:color="auto"/>
+            </w:tcBorders>
+          </w:tcPr>
+          <w:p>
+            <w:pPr>
+              <w:cnfStyle w:val="000000100000" w:firstRow="0" w:lastRow="0" w:firstColumn="0" w:lastColumn="0" w:oddVBand="0" w:evenVBand="0" w:oddHBand="1" w:evenHBand="0" w:firstRowFirstColumn="0" w:firstRowLastColumn="0" w:lastRowFirstColumn="0" w:lastRowLastColumn="0"/>
+              <w:rPr>
+                <w:sz w:val="18"/>
+                <w:szCs w:val="18"/>
+              </w:rPr>
+            </w:pPr>
+          </w:p>
+        </w:tc>
+        <w:tc>
+          <w:tcPr>
+            <w:tcW w:w="297" w:type="pct"/>
+            <w:tcBorders>
+              <w:top w:val="single" w:sz="4" w:space="0" w:color="auto"/>
+              <w:left w:val="single" w:sz="4" w:space="0" w:color="auto"/>
+              <w:bottom w:val="single" w:sz="4" w:space="0" w:color="auto"/>
+              <w:right w:val="single" w:sz="4" w:space="0" w:color="auto"/>
+            </w:tcBorders>
+          </w:tcPr>
+          <w:p>
+            <w:pPr>
+              <w:cnfStyle w:val="000000100000" w:firstRow="0" w:lastRow="0" w:firstColumn="0" w:lastColumn="0" w:oddVBand="0" w:evenVBand="0" w:oddHBand="1" w:evenHBand="0" w:firstRowFirstColumn="0" w:firstRowLastColumn="0" w:lastRowFirstColumn="0" w:lastRowLastColumn="0"/>
+              <w:rPr>
+                <w:sz w:val="18"/>
+                <w:szCs w:val="18"/>
+              </w:rPr>
+            </w:pPr>
+          </w:p>
+        </w:tc>
+        <w:tc>
+          <w:tcPr>
+            <w:tcW w:w="270" w:type="pct"/>
+            <w:tcBorders>
+              <w:top w:val="single" w:sz="4" w:space="0" w:color="auto"/>
+              <w:left w:val="single" w:sz="4" w:space="0" w:color="auto"/>
+              <w:bottom w:val="single" w:sz="4" w:space="0" w:color="auto"/>
+            </w:tcBorders>
+          </w:tcPr>
+          <w:p>
+            <w:pPr>
+              <w:cnfStyle w:val="000000100000" w:firstRow="0" w:lastRow="0" w:firstColumn="0" w:lastColumn="0" w:oddVBand="0" w:evenVBand="0" w:oddHBand="1" w:evenHBand="0" w:firstRowFirstColumn="0" w:firstRowLastColumn="0" w:lastRowFirstColumn="0" w:lastRowLastColumn="0"/>
+              <w:rPr>
+                <w:sz w:val="18"/>
+                <w:szCs w:val="18"/>
+              </w:rPr>
+            </w:pPr>
+          </w:p>
+        </w:tc>
+      </w:tr>
+      <w:tr>
+        <w:tc>
+          <w:tcPr>
+            <w:cnfStyle w:val="001000000000" w:firstRow="0" w:lastRow="0" w:firstColumn="1" w:lastColumn="0" w:oddVBand="0" w:evenVBand="0" w:oddHBand="0" w:evenHBand="0" w:firstRowFirstColumn="0" w:firstRowLastColumn="0" w:lastRowFirstColumn="0" w:lastRowLastColumn="0"/>
+            <w:tcW w:w="193" w:type="pct"/>
+            <w:tcBorders>
+              <w:top w:val="single" w:sz="4" w:space="0" w:color="auto"/>
+              <w:bottom w:val="single" w:sz="4" w:space="0" w:color="auto"/>
+              <w:right w:val="single" w:sz="4" w:space="0" w:color="auto"/>
+            </w:tcBorders>
+          </w:tcPr>
+          <w:p>
+            <w:pPr>
+              <w:rPr>
+                <w:sz w:val="18"/>
+                <w:szCs w:val="18"/>
+              </w:rPr>
+            </w:pPr>
+            <w:r>
+              <w:rPr>
+                <w:sz w:val="18"/>
+                <w:szCs w:val="18"/>
+              </w:rPr>
+              <w:fldChar w:fldCharType="begin" w:fldLock="1"/>
+            </w:r>
+            <w:r>
+              <w:rPr>
+                <w:sz w:val="18"/>
+                <w:szCs w:val="18"/>
+              </w:rPr>
+              <w:instrText>ADDIN CSL_CITATION {"citationItems":[{"id":"ITEM-1","itemData":{"abstract":"BACKGROUND: Vascular calcifications are highly prevalent in patients maintained on chronic hemodialysis. They have been linked to numerous risk factors and have been associated with an increased risk of cardiovascular morbidity and mortality. The purpose of this pilot study is to assess the prevalence of vascular calcifications among dialysis patients in our tertiary care center and to identify the associated risk factors. METHODS: In the current study, we reviewed the charts of 43 patients undergoing hemodialysis at our center. We estimated the prevalence of vascular calcifications among dialysis patients using plain X-ray of the hand as the screening tool. We compared patient's characteristics and tried to identify possible risk factors, with a special emphasis on the subgroup of patients with diabetes. RESULTS: Vascular calcifications were prevalent among half of the patients on hemodialysis. Duration of dialysis (p = 0.02), diabetes (p &lt; 0.001), and hypertension (p = 0.01) were highly associated with vascular calcifications. No association was found between vascular calcifications and age, gender, calcium-based phosphate binders, vitamin D supplementation, smoking, and lipid control. In multivariate analyses, diabetes and duration of dialysis were the only independent predictors of vascular calcifications and diabetics developed vascular calcifications earlier than nondiabetics (31 months vs 69 months]. CONCLUSION: Vascular calcifications are moderately prevalent among patients undergoing hemodialysis at our center, and were found to be strongly correlated with diabetes and duration of dialysis. A larger, multicenter, prospective study should be conducted at national level, in order to confirm the findings of this study and to identify further modifiable risk factors, to decrease the incidence of vascular calcifications and the incurring cardiovascular morbidity and mortality in our population.","author":[{"dropping-particle":"","family":"Al-Rifai","given":"Rasha","non-dropping-particle":"","parse-names":false,"suffix":""},{"dropping-particle":"","family":"Arabi","given":"Asma","non-dropping-particle":"","parse-names":false,"suffix":""},{"dropping-particle":"","family":"Masrouji","given":"Rami","non-dropping-particle":"","parse-names":false,"suffix":""},{"dropping-particle":"","family":"Daouk","given":"Majida","non-dropping-particle":"","parse-names":false,"suffix":""}],"container-title":"Journal Medical Libanais","id":"ITEM-1","issue":"3","issued":{"date-parts":[["2011"]]},"page":"117-121","publisher":"Order Of Physicians In Lebanon","publisher-place":"Residency Program-Internal Medicine, American University of Beirut, Department of Internal Medicine, Beirut, Lebanon.","title":"Prevalence of peripheral vascular calcifications in patients on chronic hemodialysis at a tertiary care center in Beirut: A pilot study","type":"article-journal","volume":"59"},"uris":["http://www.mendeley.com/documents/?uuid=ad0c70ca-5308-345b-9436-c24103bb07b8"]}],"mendeley":{"formattedCitation":"(31)","plainTextFormattedCitation":"(31)","previouslyFormattedCitation":"(31)"},"properties":{"noteIndex":0},"schema":"https://github.com/citation-style-language/schema/raw/master/csl-citation.json"}</w:instrText>
+            </w:r>
+            <w:r>
+              <w:rPr>
+                <w:sz w:val="18"/>
+                <w:szCs w:val="18"/>
+              </w:rPr>
+              <w:fldChar w:fldCharType="separate"/>
+            </w:r>
+            <w:r>
+              <w:rPr>
+                <w:b w:val="0"/>
+                <w:noProof/>
+                <w:sz w:val="18"/>
+                <w:szCs w:val="18"/>
+              </w:rPr>
+              <w:t>(31)</w:t>
+            </w:r>
+            <w:r>
+              <w:rPr>
+                <w:sz w:val="18"/>
+                <w:szCs w:val="18"/>
+              </w:rPr>
+              <w:fldChar w:fldCharType="end"/>
+            </w:r>
+          </w:p>
+        </w:tc>
+        <w:tc>
+          <w:tcPr>
+            <w:tcW w:w="226" w:type="pct"/>
+            <w:tcBorders>
+              <w:top w:val="single" w:sz="4" w:space="0" w:color="auto"/>
+              <w:left w:val="single" w:sz="4" w:space="0" w:color="auto"/>
+              <w:bottom w:val="single" w:sz="4" w:space="0" w:color="auto"/>
+              <w:right w:val="single" w:sz="4" w:space="0" w:color="auto"/>
+            </w:tcBorders>
+          </w:tcPr>
+          <w:p>
+            <w:pPr>
+              <w:cnfStyle w:val="000000000000" w:firstRow="0" w:lastRow="0" w:firstColumn="0" w:lastColumn="0" w:oddVBand="0" w:evenVBand="0" w:oddHBand="0" w:evenHBand="0" w:firstRowFirstColumn="0" w:firstRowLastColumn="0" w:lastRowFirstColumn="0" w:lastRowLastColumn="0"/>
+              <w:rPr>
+                <w:sz w:val="18"/>
+                <w:szCs w:val="18"/>
+              </w:rPr>
+            </w:pPr>
+            <w:r>
+              <w:rPr>
+                <w:sz w:val="18"/>
+                <w:szCs w:val="18"/>
+              </w:rPr>
+              <w:t>2011</w:t>
+            </w:r>
+          </w:p>
+        </w:tc>
+        <w:tc>
+          <w:tcPr>
+            <w:tcW w:w="161" w:type="pct"/>
+            <w:tcBorders>
+              <w:top w:val="single" w:sz="4" w:space="0" w:color="auto"/>
+              <w:left w:val="single" w:sz="4" w:space="0" w:color="auto"/>
+              <w:bottom w:val="single" w:sz="4" w:space="0" w:color="auto"/>
+              <w:right w:val="single" w:sz="4" w:space="0" w:color="auto"/>
+            </w:tcBorders>
+          </w:tcPr>
+          <w:p>
+            <w:pPr>
+              <w:cnfStyle w:val="000000000000" w:firstRow="0" w:lastRow="0" w:firstColumn="0" w:lastColumn="0" w:oddVBand="0" w:evenVBand="0" w:oddHBand="0" w:evenHBand="0" w:firstRowFirstColumn="0" w:firstRowLastColumn="0" w:lastRowFirstColumn="0" w:lastRowLastColumn="0"/>
+              <w:rPr>
+                <w:sz w:val="18"/>
+                <w:szCs w:val="18"/>
+              </w:rPr>
+            </w:pPr>
+          </w:p>
+        </w:tc>
+        <w:tc>
+          <w:tcPr>
+            <w:tcW w:w="402" w:type="pct"/>
+            <w:tcBorders>
+              <w:top w:val="single" w:sz="4" w:space="0" w:color="auto"/>
+              <w:left w:val="single" w:sz="4" w:space="0" w:color="auto"/>
+              <w:bottom w:val="single" w:sz="4" w:space="0" w:color="auto"/>
+              <w:right w:val="single" w:sz="4" w:space="0" w:color="auto"/>
+            </w:tcBorders>
+          </w:tcPr>
+          <w:p>
+            <w:pPr>
+              <w:cnfStyle w:val="000000000000" w:firstRow="0" w:lastRow="0" w:firstColumn="0" w:lastColumn="0" w:oddVBand="0" w:evenVBand="0" w:oddHBand="0" w:evenHBand="0" w:firstRowFirstColumn="0" w:firstRowLastColumn="0" w:lastRowFirstColumn="0" w:lastRowLastColumn="0"/>
+              <w:rPr>
+                <w:sz w:val="18"/>
+                <w:szCs w:val="18"/>
+              </w:rPr>
+            </w:pPr>
+            <w:r>
+              <w:rPr>
+                <w:sz w:val="18"/>
+                <w:szCs w:val="18"/>
+              </w:rPr>
+              <w:t>22259897</w:t>
+            </w:r>
+          </w:p>
+        </w:tc>
+        <w:tc>
+          <w:tcPr>
+            <w:tcW w:w="385" w:type="pct"/>
+            <w:tcBorders>
+              <w:top w:val="single" w:sz="4" w:space="0" w:color="auto"/>
+              <w:left w:val="single" w:sz="4" w:space="0" w:color="auto"/>
+              <w:bottom w:val="single" w:sz="4" w:space="0" w:color="auto"/>
+              <w:right w:val="single" w:sz="4" w:space="0" w:color="auto"/>
+            </w:tcBorders>
+          </w:tcPr>
+          <w:p>
+            <w:pPr>
+              <w:cnfStyle w:val="000000000000" w:firstRow="0" w:lastRow="0" w:firstColumn="0" w:lastColumn="0" w:oddVBand="0" w:evenVBand="0" w:oddHBand="0" w:evenHBand="0" w:firstRowFirstColumn="0" w:firstRowLastColumn="0" w:lastRowFirstColumn="0" w:lastRowLastColumn="0"/>
+              <w:rPr>
+                <w:sz w:val="18"/>
+                <w:szCs w:val="18"/>
+              </w:rPr>
+            </w:pPr>
+            <w:r>
+              <w:rPr>
+                <w:sz w:val="18"/>
+                <w:szCs w:val="18"/>
+              </w:rPr>
+              <w:t>Associates</w:t>
+            </w:r>
+          </w:p>
+        </w:tc>
+        <w:tc>
+          <w:tcPr>
+            <w:tcW w:w="475" w:type="pct"/>
+            <w:tcBorders>
+              <w:top w:val="single" w:sz="4" w:space="0" w:color="auto"/>
+              <w:left w:val="single" w:sz="4" w:space="0" w:color="auto"/>
+              <w:bottom w:val="single" w:sz="4" w:space="0" w:color="auto"/>
+              <w:right w:val="single" w:sz="4" w:space="0" w:color="auto"/>
+            </w:tcBorders>
+          </w:tcPr>
+          <w:p>
+            <w:pPr>
+              <w:cnfStyle w:val="000000000000" w:firstRow="0" w:lastRow="0" w:firstColumn="0" w:lastColumn="0" w:oddVBand="0" w:evenVBand="0" w:oddHBand="0" w:evenHBand="0" w:firstRowFirstColumn="0" w:firstRowLastColumn="0" w:lastRowFirstColumn="0" w:lastRowLastColumn="0"/>
+              <w:rPr>
+                <w:sz w:val="18"/>
+                <w:szCs w:val="18"/>
+              </w:rPr>
+            </w:pPr>
+            <w:r>
+              <w:rPr>
+                <w:sz w:val="18"/>
+                <w:szCs w:val="18"/>
+              </w:rPr>
+              <w:t>Gender</w:t>
+            </w:r>
+          </w:p>
+        </w:tc>
+        <w:tc>
+          <w:tcPr>
+            <w:tcW w:w="1340" w:type="pct"/>
+            <w:tcBorders>
+              <w:top w:val="single" w:sz="4" w:space="0" w:color="auto"/>
+              <w:left w:val="single" w:sz="4" w:space="0" w:color="auto"/>
+              <w:bottom w:val="single" w:sz="4" w:space="0" w:color="auto"/>
+              <w:right w:val="single" w:sz="4" w:space="0" w:color="auto"/>
+            </w:tcBorders>
+          </w:tcPr>
+          <w:p>
+            <w:pPr>
+              <w:cnfStyle w:val="000000000000" w:firstRow="0" w:lastRow="0" w:firstColumn="0" w:lastColumn="0" w:oddVBand="0" w:evenVBand="0" w:oddHBand="0" w:evenHBand="0" w:firstRowFirstColumn="0" w:firstRowLastColumn="0" w:lastRowFirstColumn="0" w:lastRowLastColumn="0"/>
+              <w:rPr>
+                <w:sz w:val="18"/>
+                <w:szCs w:val="18"/>
+              </w:rPr>
+            </w:pPr>
+            <w:r>
+              <w:rPr>
+                <w:sz w:val="18"/>
+                <w:szCs w:val="18"/>
+              </w:rPr>
+              <w:t>No association between VC and gender</w:t>
+            </w:r>
+          </w:p>
+        </w:tc>
+        <w:tc>
+          <w:tcPr>
+            <w:tcW w:w="297" w:type="pct"/>
+            <w:tcBorders>
+              <w:top w:val="single" w:sz="4" w:space="0" w:color="auto"/>
+              <w:left w:val="single" w:sz="4" w:space="0" w:color="auto"/>
+              <w:bottom w:val="single" w:sz="4" w:space="0" w:color="auto"/>
+              <w:right w:val="single" w:sz="4" w:space="0" w:color="auto"/>
+            </w:tcBorders>
+          </w:tcPr>
+          <w:p>
+            <w:pPr>
+              <w:cnfStyle w:val="000000000000" w:firstRow="0" w:lastRow="0" w:firstColumn="0" w:lastColumn="0" w:oddVBand="0" w:evenVBand="0" w:oddHBand="0" w:evenHBand="0" w:firstRowFirstColumn="0" w:firstRowLastColumn="0" w:lastRowFirstColumn="0" w:lastRowLastColumn="0"/>
+              <w:rPr>
+                <w:sz w:val="18"/>
+                <w:szCs w:val="18"/>
+              </w:rPr>
+            </w:pPr>
+            <w:r>
+              <w:rPr>
+                <w:sz w:val="18"/>
+                <w:szCs w:val="18"/>
+              </w:rPr>
+              <w:t>x</w:t>
+            </w:r>
+          </w:p>
+        </w:tc>
+        <w:tc>
+          <w:tcPr>
+            <w:tcW w:w="447" w:type="pct"/>
+            <w:tcBorders>
+              <w:top w:val="single" w:sz="4" w:space="0" w:color="auto"/>
+              <w:left w:val="single" w:sz="4" w:space="0" w:color="auto"/>
+              <w:bottom w:val="single" w:sz="4" w:space="0" w:color="auto"/>
+              <w:right w:val="single" w:sz="4" w:space="0" w:color="auto"/>
+            </w:tcBorders>
+          </w:tcPr>
+          <w:p>
+            <w:pPr>
+              <w:cnfStyle w:val="000000000000" w:firstRow="0" w:lastRow="0" w:firstColumn="0" w:lastColumn="0" w:oddVBand="0" w:evenVBand="0" w:oddHBand="0" w:evenHBand="0" w:firstRowFirstColumn="0" w:firstRowLastColumn="0" w:lastRowFirstColumn="0" w:lastRowLastColumn="0"/>
+              <w:rPr>
+                <w:sz w:val="18"/>
+                <w:szCs w:val="18"/>
+              </w:rPr>
+            </w:pPr>
+            <w:r>
+              <w:rPr>
+                <w:sz w:val="18"/>
+                <w:szCs w:val="18"/>
+              </w:rPr>
+              <w:t>Hand X-rays</w:t>
+            </w:r>
+          </w:p>
+        </w:tc>
+        <w:tc>
+          <w:tcPr>
+            <w:tcW w:w="506" w:type="pct"/>
+            <w:tcBorders>
+              <w:top w:val="single" w:sz="4" w:space="0" w:color="auto"/>
+              <w:left w:val="single" w:sz="4" w:space="0" w:color="auto"/>
+              <w:bottom w:val="single" w:sz="4" w:space="0" w:color="auto"/>
+              <w:right w:val="single" w:sz="4" w:space="0" w:color="auto"/>
+            </w:tcBorders>
+          </w:tcPr>
+          <w:p>
+            <w:pPr>
+              <w:cnfStyle w:val="000000000000" w:firstRow="0" w:lastRow="0" w:firstColumn="0" w:lastColumn="0" w:oddVBand="0" w:evenVBand="0" w:oddHBand="0" w:evenHBand="0" w:firstRowFirstColumn="0" w:firstRowLastColumn="0" w:lastRowFirstColumn="0" w:lastRowLastColumn="0"/>
+              <w:rPr>
+                <w:sz w:val="18"/>
+                <w:szCs w:val="18"/>
+              </w:rPr>
+            </w:pPr>
+          </w:p>
+        </w:tc>
+        <w:tc>
+          <w:tcPr>
+            <w:tcW w:w="297" w:type="pct"/>
+            <w:tcBorders>
+              <w:top w:val="single" w:sz="4" w:space="0" w:color="auto"/>
+              <w:left w:val="single" w:sz="4" w:space="0" w:color="auto"/>
+              <w:bottom w:val="single" w:sz="4" w:space="0" w:color="auto"/>
+              <w:right w:val="single" w:sz="4" w:space="0" w:color="auto"/>
+            </w:tcBorders>
+          </w:tcPr>
+          <w:p>
+            <w:pPr>
+              <w:cnfStyle w:val="000000000000" w:firstRow="0" w:lastRow="0" w:firstColumn="0" w:lastColumn="0" w:oddVBand="0" w:evenVBand="0" w:oddHBand="0" w:evenHBand="0" w:firstRowFirstColumn="0" w:firstRowLastColumn="0" w:lastRowFirstColumn="0" w:lastRowLastColumn="0"/>
+              <w:rPr>
+                <w:sz w:val="18"/>
+                <w:szCs w:val="18"/>
+              </w:rPr>
+            </w:pPr>
+            <w:r>
+              <w:rPr>
+                <w:sz w:val="18"/>
+                <w:szCs w:val="18"/>
+              </w:rPr>
+              <w:t>5D (HD)</w:t>
+            </w:r>
+          </w:p>
+        </w:tc>
+        <w:tc>
+          <w:tcPr>
+            <w:tcW w:w="270" w:type="pct"/>
+            <w:tcBorders>
+              <w:top w:val="single" w:sz="4" w:space="0" w:color="auto"/>
+              <w:left w:val="single" w:sz="4" w:space="0" w:color="auto"/>
+              <w:bottom w:val="single" w:sz="4" w:space="0" w:color="auto"/>
+            </w:tcBorders>
+          </w:tcPr>
+          <w:p>
+            <w:pPr>
+              <w:cnfStyle w:val="000000000000" w:firstRow="0" w:lastRow="0" w:firstColumn="0" w:lastColumn="0" w:oddVBand="0" w:evenVBand="0" w:oddHBand="0" w:evenHBand="0" w:firstRowFirstColumn="0" w:firstRowLastColumn="0" w:lastRowFirstColumn="0" w:lastRowLastColumn="0"/>
+              <w:rPr>
+                <w:sz w:val="18"/>
+                <w:szCs w:val="18"/>
+              </w:rPr>
+            </w:pPr>
+            <w:r>
+              <w:rPr>
+                <w:sz w:val="18"/>
+                <w:szCs w:val="18"/>
+              </w:rPr>
+              <w:t>43</w:t>
+            </w:r>
+          </w:p>
+        </w:tc>
+      </w:tr>
+      <w:tr>
+        <w:trPr>
+          <w:cnfStyle w:val="000000100000" w:firstRow="0" w:lastRow="0" w:firstColumn="0" w:lastColumn="0" w:oddVBand="0" w:evenVBand="0" w:oddHBand="1" w:evenHBand="0" w:firstRowFirstColumn="0" w:firstRowLastColumn="0" w:lastRowFirstColumn="0" w:lastRowLastColumn="0"/>
+        </w:trPr>
+        <w:tc>
+          <w:tcPr>
+            <w:cnfStyle w:val="001000000000" w:firstRow="0" w:lastRow="0" w:firstColumn="1" w:lastColumn="0" w:oddVBand="0" w:evenVBand="0" w:oddHBand="0" w:evenHBand="0" w:firstRowFirstColumn="0" w:firstRowLastColumn="0" w:lastRowFirstColumn="0" w:lastRowLastColumn="0"/>
+            <w:tcW w:w="193" w:type="pct"/>
+            <w:tcBorders>
+              <w:top w:val="single" w:sz="4" w:space="0" w:color="auto"/>
+              <w:bottom w:val="single" w:sz="4" w:space="0" w:color="auto"/>
+              <w:right w:val="single" w:sz="4" w:space="0" w:color="auto"/>
+            </w:tcBorders>
+          </w:tcPr>
+          <w:p>
+            <w:pPr>
+              <w:rPr>
+                <w:sz w:val="18"/>
+                <w:szCs w:val="18"/>
+              </w:rPr>
+            </w:pPr>
+            <w:r>
+              <w:rPr>
+                <w:sz w:val="18"/>
+                <w:szCs w:val="18"/>
+              </w:rPr>
+              <w:fldChar w:fldCharType="begin" w:fldLock="1"/>
+            </w:r>
+            <w:r>
+              <w:rPr>
+                <w:sz w:val="18"/>
+                <w:szCs w:val="18"/>
+              </w:rPr>
+              <w:instrText>ADDIN CSL_CITATION {"citationItems":[{"id":"ITEM-1","itemData":{"DOI":"10.1186/s12882-019-1374-2","abstract":"Background: Cardiovascular morbidity and mortality are highly prevalent in patients with end-stage renal disease, and osteoprotegerin (OPG) may be an important link between bone loss and vascular calcification. This study was conducted to evaluate the relationship between central arterial stiffness and serum OPG levels in hemodialysis (HD) patients.Methods: Blood samples were collected from 120 HD patients, and the carotid-femoral pulse wave velocity (cfPWV) value was measured using a validated tonometry system. The cfPWV value of &gt; 10 m/s was used to define the high artery stiffness group. Serum OPG levels were analyzed categorically into tertiles.Results: Of the 120 HD patients, 53 (44.2%) were defined as the high arterial stiffness group, who had higher values of systolic blood pressure (p = 0.038), serum calcium (p = 0.007), and OPG (p &lt;  0.001) levels and a higher prevalence of diabetes mellitus (DM, p = 0.001). Increasing tertiles of serum OPG levels were significantly associated with greater height (p = 0.011), male gender (p = 0.008), higher cfPWV values (p = 0.020), and lower intact parathyroid hormone (iPTH, p = 0.049) levels. Multivariable linear regression analysis showed that cfPWV value was independently associated with DM (β = 1.83, p = 0.008) and increasing tertiles of serum OPG levels (β = 0.89 and 1.63 for tertile 2 and tertile 3, respectively, p for trend = 0.035) in HD patients. Multivariable logistic regression analysis revealed that, in addition to age, DM, low iPTH levels, and high serum calcium levels, increasing tertiles of serum OPG levels (OR = 5.34 for tertile 2; OR = 7.06 for tertile 3; p for trend = 0.002) were an independent predictor of high arterial stiffness in HD patients. Serum calcium levels positively correlated with cfPWV value only in the highest OPG tertile group (r = 0.408, p = 0.009).Conclusion: A positive association was detected between serum OPG levels and central arterial stiffness in HD patients, and patients with high serum OPG levels may have greater influence of calcium load on central arterial stiffening.","author":[{"dropping-particle":"","family":"Hou","given":"Jia-Sian","non-dropping-particle":"","parse-names":false,"suffix":""},{"dropping-particle":"","family":"Lin","given":"Yu-Li","non-dropping-particle":"","parse-names":false,"suffix":""},{"dropping-particle":"","family":"Wang","given":"Chih-Hsien","non-dropping-particle":"","parse-names":false,"suffix":""},{"dropping-particle":"","family":"Lai","given":"Yu-Hsien","non-dropping-particle":"","parse-names":false,"suffix":""},{"dropping-particle":"","family":"Kuo","given":"Chiu-Huang","non-dropping-particle":"","parse-names":false,"suffix":""},{"dropping-particle":"","family":"Subeq","given":"Yi-Maun","non-dropping-particle":"","parse-names":false,"suffix":""},{"dropping-particle":"","family":"Hsu","given":"Bang-Gee","non-dropping-particle":"","parse-names":false,"suffix":""}],"container-title":"BMC Nephrology","id":"ITEM-1","issue":"1","issued":{"date-parts":[["2019"]]},"page":"N.PAG-N.PAG","publisher":"BioMed Central","publisher-place":"Division of Nephrology, Buddhist Tzu Chi General Hospital, Hualien, Taiwan","title":"Serum osteoprotegerin is an independent marker of central arterial stiffness as assessed using carotid-femoral pulse wave velocity in hemodialysis patients: a cross sectional study.","type":"article-journal","volume":"20"},"uris":["http://www.mendeley.com/documents/?uuid=5b4881b0-a7cb-3120-b2c8-63b5be6c1f24"]}],"mendeley":{"formattedCitation":"(32)","plainTextFormattedCitation":"(32)","previouslyFormattedCitation":"(32)"},"properties":{"noteIndex":0},"schema":"https://github.com/citation-style-language/schema/raw/master/csl-citation.json"}</w:instrText>
+            </w:r>
+            <w:r>
+              <w:rPr>
+                <w:sz w:val="18"/>
+                <w:szCs w:val="18"/>
+              </w:rPr>
+              <w:fldChar w:fldCharType="separate"/>
+            </w:r>
+            <w:r>
+              <w:rPr>
+                <w:b w:val="0"/>
+                <w:noProof/>
+                <w:sz w:val="18"/>
+                <w:szCs w:val="18"/>
+              </w:rPr>
+              <w:t>(32)</w:t>
+            </w:r>
+            <w:r>
+              <w:rPr>
+                <w:sz w:val="18"/>
+                <w:szCs w:val="18"/>
+              </w:rPr>
+              <w:fldChar w:fldCharType="end"/>
+            </w:r>
+          </w:p>
+        </w:tc>
+        <w:tc>
+          <w:tcPr>
+            <w:tcW w:w="226" w:type="pct"/>
+            <w:tcBorders>
+              <w:top w:val="single" w:sz="4" w:space="0" w:color="auto"/>
+              <w:left w:val="single" w:sz="4" w:space="0" w:color="auto"/>
+              <w:bottom w:val="single" w:sz="4" w:space="0" w:color="auto"/>
+              <w:right w:val="single" w:sz="4" w:space="0" w:color="auto"/>
+            </w:tcBorders>
+          </w:tcPr>
+          <w:p>
+            <w:pPr>
+              <w:cnfStyle w:val="000000100000" w:firstRow="0" w:lastRow="0" w:firstColumn="0" w:lastColumn="0" w:oddVBand="0" w:evenVBand="0" w:oddHBand="1" w:evenHBand="0" w:firstRowFirstColumn="0" w:firstRowLastColumn="0" w:lastRowFirstColumn="0" w:lastRowLastColumn="0"/>
+              <w:rPr>
+                <w:sz w:val="18"/>
+                <w:szCs w:val="18"/>
+              </w:rPr>
+            </w:pPr>
+            <w:r>
+              <w:rPr>
+                <w:sz w:val="18"/>
+                <w:szCs w:val="18"/>
+              </w:rPr>
+              <w:t>2019</w:t>
+            </w:r>
+          </w:p>
+        </w:tc>
+        <w:tc>
+          <w:tcPr>
+            <w:tcW w:w="161" w:type="pct"/>
+            <w:tcBorders>
+              <w:top w:val="single" w:sz="4" w:space="0" w:color="auto"/>
+              <w:left w:val="single" w:sz="4" w:space="0" w:color="auto"/>
+              <w:bottom w:val="single" w:sz="4" w:space="0" w:color="auto"/>
+              <w:right w:val="single" w:sz="4" w:space="0" w:color="auto"/>
+            </w:tcBorders>
+          </w:tcPr>
+          <w:p>
+            <w:pPr>
+              <w:cnfStyle w:val="000000100000" w:firstRow="0" w:lastRow="0" w:firstColumn="0" w:lastColumn="0" w:oddVBand="0" w:evenVBand="0" w:oddHBand="1" w:evenHBand="0" w:firstRowFirstColumn="0" w:firstRowLastColumn="0" w:lastRowFirstColumn="0" w:lastRowLastColumn="0"/>
+              <w:rPr>
+                <w:sz w:val="18"/>
+                <w:szCs w:val="18"/>
+              </w:rPr>
+            </w:pPr>
+          </w:p>
+        </w:tc>
+        <w:tc>
+          <w:tcPr>
+            <w:tcW w:w="402" w:type="pct"/>
+            <w:tcBorders>
+              <w:top w:val="single" w:sz="4" w:space="0" w:color="auto"/>
+              <w:left w:val="single" w:sz="4" w:space="0" w:color="auto"/>
+              <w:bottom w:val="single" w:sz="4" w:space="0" w:color="auto"/>
+              <w:right w:val="single" w:sz="4" w:space="0" w:color="auto"/>
+            </w:tcBorders>
+          </w:tcPr>
+          <w:p>
+            <w:pPr>
+              <w:cnfStyle w:val="000000100000" w:firstRow="0" w:lastRow="0" w:firstColumn="0" w:lastColumn="0" w:oddVBand="0" w:evenVBand="0" w:oddHBand="1" w:evenHBand="0" w:firstRowFirstColumn="0" w:firstRowLastColumn="0" w:lastRowFirstColumn="0" w:lastRowLastColumn="0"/>
+              <w:rPr>
+                <w:sz w:val="18"/>
+                <w:szCs w:val="18"/>
+              </w:rPr>
+            </w:pPr>
+            <w:r>
+              <w:rPr>
+                <w:sz w:val="18"/>
+                <w:szCs w:val="18"/>
+              </w:rPr>
+              <w:t>31122190</w:t>
+            </w:r>
+          </w:p>
+        </w:tc>
+        <w:tc>
+          <w:tcPr>
+            <w:tcW w:w="385" w:type="pct"/>
+            <w:tcBorders>
+              <w:top w:val="single" w:sz="4" w:space="0" w:color="auto"/>
+              <w:left w:val="single" w:sz="4" w:space="0" w:color="auto"/>
+              <w:bottom w:val="single" w:sz="4" w:space="0" w:color="auto"/>
+              <w:right w:val="single" w:sz="4" w:space="0" w:color="auto"/>
+            </w:tcBorders>
+          </w:tcPr>
+          <w:p>
+            <w:pPr>
+              <w:cnfStyle w:val="000000100000" w:firstRow="0" w:lastRow="0" w:firstColumn="0" w:lastColumn="0" w:oddVBand="0" w:evenVBand="0" w:oddHBand="1" w:evenHBand="0" w:firstRowFirstColumn="0" w:firstRowLastColumn="0" w:lastRowFirstColumn="0" w:lastRowLastColumn="0"/>
+              <w:rPr>
+                <w:sz w:val="18"/>
+                <w:szCs w:val="18"/>
+              </w:rPr>
+            </w:pPr>
+            <w:r>
+              <w:rPr>
+                <w:sz w:val="18"/>
+                <w:szCs w:val="18"/>
+              </w:rPr>
+              <w:t>Associates?</w:t>
+            </w:r>
+          </w:p>
+        </w:tc>
+        <w:tc>
+          <w:tcPr>
+            <w:tcW w:w="475" w:type="pct"/>
+            <w:tcBorders>
+              <w:top w:val="single" w:sz="4" w:space="0" w:color="auto"/>
+              <w:left w:val="single" w:sz="4" w:space="0" w:color="auto"/>
+              <w:bottom w:val="single" w:sz="4" w:space="0" w:color="auto"/>
+              <w:right w:val="single" w:sz="4" w:space="0" w:color="auto"/>
+            </w:tcBorders>
+          </w:tcPr>
+          <w:p>
+            <w:pPr>
+              <w:cnfStyle w:val="000000100000" w:firstRow="0" w:lastRow="0" w:firstColumn="0" w:lastColumn="0" w:oddVBand="0" w:evenVBand="0" w:oddHBand="1" w:evenHBand="0" w:firstRowFirstColumn="0" w:firstRowLastColumn="0" w:lastRowFirstColumn="0" w:lastRowLastColumn="0"/>
+              <w:rPr>
+                <w:sz w:val="18"/>
+                <w:szCs w:val="18"/>
+              </w:rPr>
+            </w:pPr>
+            <w:r>
+              <w:rPr>
+                <w:sz w:val="18"/>
+                <w:szCs w:val="18"/>
+              </w:rPr>
+              <w:t>Female gender</w:t>
+            </w:r>
+          </w:p>
+        </w:tc>
+        <w:tc>
+          <w:tcPr>
+            <w:tcW w:w="1340" w:type="pct"/>
+            <w:tcBorders>
+              <w:top w:val="single" w:sz="4" w:space="0" w:color="auto"/>
+              <w:left w:val="single" w:sz="4" w:space="0" w:color="auto"/>
+              <w:bottom w:val="single" w:sz="4" w:space="0" w:color="auto"/>
+              <w:right w:val="single" w:sz="4" w:space="0" w:color="auto"/>
+            </w:tcBorders>
+          </w:tcPr>
+          <w:p>
+            <w:pPr>
+              <w:cnfStyle w:val="000000100000" w:firstRow="0" w:lastRow="0" w:firstColumn="0" w:lastColumn="0" w:oddVBand="0" w:evenVBand="0" w:oddHBand="1" w:evenHBand="0" w:firstRowFirstColumn="0" w:firstRowLastColumn="0" w:lastRowFirstColumn="0" w:lastRowLastColumn="0"/>
+              <w:rPr>
+                <w:sz w:val="18"/>
+                <w:szCs w:val="18"/>
+              </w:rPr>
+            </w:pPr>
+            <w:r>
+              <w:rPr>
+                <w:sz w:val="18"/>
+                <w:szCs w:val="18"/>
+              </w:rPr>
+              <w:t xml:space="preserve">OPG </w:t>
+            </w:r>
+            <w:proofErr w:type="spellStart"/>
+            <w:r>
+              <w:rPr>
+                <w:sz w:val="18"/>
+                <w:szCs w:val="18"/>
+              </w:rPr>
+              <w:t>tertile</w:t>
+            </w:r>
+            <w:proofErr w:type="spellEnd"/>
+            <w:r>
+              <w:rPr>
+                <w:sz w:val="18"/>
+                <w:szCs w:val="18"/>
+              </w:rPr>
+              <w:t xml:space="preserve"> 1/2/3: </w:t>
+            </w:r>
+            <w:r>
+              <w:rPr>
+                <w:sz w:val="18"/>
+                <w:szCs w:val="18"/>
+              </w:rPr>
+              <w:t>62.5</w:t>
+            </w:r>
+            <w:r>
+              <w:rPr>
+                <w:sz w:val="18"/>
+                <w:szCs w:val="18"/>
+              </w:rPr>
+              <w:t>% /</w:t>
+            </w:r>
+            <w:r>
+              <w:rPr>
+                <w:sz w:val="18"/>
+                <w:szCs w:val="18"/>
+              </w:rPr>
+              <w:t xml:space="preserve"> 55.0</w:t>
+            </w:r>
+            <w:r>
+              <w:rPr>
+                <w:sz w:val="18"/>
+                <w:szCs w:val="18"/>
+              </w:rPr>
+              <w:t>%</w:t>
+            </w:r>
+            <w:r>
+              <w:rPr>
+                <w:sz w:val="18"/>
+                <w:szCs w:val="18"/>
+              </w:rPr>
+              <w:t xml:space="preserve"> </w:t>
+            </w:r>
+            <w:r>
+              <w:rPr>
+                <w:sz w:val="18"/>
+                <w:szCs w:val="18"/>
+              </w:rPr>
+              <w:t xml:space="preserve">/ </w:t>
+            </w:r>
+            <w:proofErr w:type="gramStart"/>
+            <w:r>
+              <w:rPr>
+                <w:sz w:val="18"/>
+                <w:szCs w:val="18"/>
+              </w:rPr>
+              <w:t>32.</w:t>
+            </w:r>
+            <w:r>
+              <w:rPr>
+                <w:sz w:val="18"/>
+                <w:szCs w:val="18"/>
+              </w:rPr>
+              <w:t>%</w:t>
+            </w:r>
+            <w:proofErr w:type="gramEnd"/>
+            <w:r>
+              <w:rPr>
+                <w:sz w:val="18"/>
+                <w:szCs w:val="18"/>
+              </w:rPr>
+              <w:t xml:space="preserve">, p = </w:t>
+            </w:r>
+            <w:r>
+              <w:rPr>
+                <w:sz w:val="18"/>
+                <w:szCs w:val="18"/>
+              </w:rPr>
+              <w:t>0.008*</w:t>
+            </w:r>
+          </w:p>
+        </w:tc>
+        <w:tc>
+          <w:tcPr>
+            <w:tcW w:w="297" w:type="pct"/>
+            <w:tcBorders>
+              <w:top w:val="single" w:sz="4" w:space="0" w:color="auto"/>
+              <w:left w:val="single" w:sz="4" w:space="0" w:color="auto"/>
+              <w:bottom w:val="single" w:sz="4" w:space="0" w:color="auto"/>
+              <w:right w:val="single" w:sz="4" w:space="0" w:color="auto"/>
+            </w:tcBorders>
+          </w:tcPr>
+          <w:p>
+            <w:pPr>
+              <w:cnfStyle w:val="000000100000" w:firstRow="0" w:lastRow="0" w:firstColumn="0" w:lastColumn="0" w:oddVBand="0" w:evenVBand="0" w:oddHBand="1" w:evenHBand="0" w:firstRowFirstColumn="0" w:firstRowLastColumn="0" w:lastRowFirstColumn="0" w:lastRowLastColumn="0"/>
+              <w:rPr>
+                <w:sz w:val="18"/>
+                <w:szCs w:val="18"/>
+              </w:rPr>
+            </w:pPr>
+            <w:r>
+              <w:rPr>
+                <w:sz w:val="18"/>
+                <w:szCs w:val="18"/>
+              </w:rPr>
+              <w:t>v</w:t>
+            </w:r>
+          </w:p>
+        </w:tc>
+        <w:tc>
+          <w:tcPr>
+            <w:tcW w:w="447" w:type="pct"/>
+            <w:tcBorders>
+              <w:top w:val="single" w:sz="4" w:space="0" w:color="auto"/>
+              <w:left w:val="single" w:sz="4" w:space="0" w:color="auto"/>
+              <w:bottom w:val="single" w:sz="4" w:space="0" w:color="auto"/>
+              <w:right w:val="single" w:sz="4" w:space="0" w:color="auto"/>
+            </w:tcBorders>
+          </w:tcPr>
+          <w:p>
+            <w:pPr>
+              <w:cnfStyle w:val="000000100000" w:firstRow="0" w:lastRow="0" w:firstColumn="0" w:lastColumn="0" w:oddVBand="0" w:evenVBand="0" w:oddHBand="1" w:evenHBand="0" w:firstRowFirstColumn="0" w:firstRowLastColumn="0" w:lastRowFirstColumn="0" w:lastRowLastColumn="0"/>
+              <w:rPr>
+                <w:sz w:val="18"/>
+                <w:szCs w:val="18"/>
+              </w:rPr>
+            </w:pPr>
+            <w:r>
+              <w:rPr>
+                <w:sz w:val="18"/>
+                <w:szCs w:val="18"/>
+              </w:rPr>
+              <w:t>OPG</w:t>
+            </w:r>
+          </w:p>
+        </w:tc>
+        <w:tc>
+          <w:tcPr>
+            <w:tcW w:w="506" w:type="pct"/>
+            <w:tcBorders>
+              <w:top w:val="single" w:sz="4" w:space="0" w:color="auto"/>
+              <w:left w:val="single" w:sz="4" w:space="0" w:color="auto"/>
+              <w:bottom w:val="single" w:sz="4" w:space="0" w:color="auto"/>
+              <w:right w:val="single" w:sz="4" w:space="0" w:color="auto"/>
+            </w:tcBorders>
+          </w:tcPr>
+          <w:p>
+            <w:pPr>
+              <w:cnfStyle w:val="000000100000" w:firstRow="0" w:lastRow="0" w:firstColumn="0" w:lastColumn="0" w:oddVBand="0" w:evenVBand="0" w:oddHBand="1" w:evenHBand="0" w:firstRowFirstColumn="0" w:firstRowLastColumn="0" w:lastRowFirstColumn="0" w:lastRowLastColumn="0"/>
+              <w:rPr>
+                <w:sz w:val="18"/>
+                <w:szCs w:val="18"/>
+              </w:rPr>
+            </w:pPr>
+          </w:p>
+        </w:tc>
+        <w:tc>
+          <w:tcPr>
+            <w:tcW w:w="297" w:type="pct"/>
+            <w:tcBorders>
+              <w:top w:val="single" w:sz="4" w:space="0" w:color="auto"/>
+              <w:left w:val="single" w:sz="4" w:space="0" w:color="auto"/>
+              <w:bottom w:val="single" w:sz="4" w:space="0" w:color="auto"/>
+              <w:right w:val="single" w:sz="4" w:space="0" w:color="auto"/>
+            </w:tcBorders>
+          </w:tcPr>
+          <w:p>
+            <w:pPr>
+              <w:cnfStyle w:val="000000100000" w:firstRow="0" w:lastRow="0" w:firstColumn="0" w:lastColumn="0" w:oddVBand="0" w:evenVBand="0" w:oddHBand="1" w:evenHBand="0" w:firstRowFirstColumn="0" w:firstRowLastColumn="0" w:lastRowFirstColumn="0" w:lastRowLastColumn="0"/>
+              <w:rPr>
+                <w:sz w:val="18"/>
+                <w:szCs w:val="18"/>
+              </w:rPr>
+            </w:pPr>
+            <w:r>
+              <w:rPr>
+                <w:sz w:val="18"/>
+                <w:szCs w:val="18"/>
+              </w:rPr>
+              <w:t>5D (HD)</w:t>
+            </w:r>
+          </w:p>
+        </w:tc>
+        <w:tc>
+          <w:tcPr>
+            <w:tcW w:w="270" w:type="pct"/>
+            <w:tcBorders>
+              <w:top w:val="single" w:sz="4" w:space="0" w:color="auto"/>
+              <w:left w:val="single" w:sz="4" w:space="0" w:color="auto"/>
+              <w:bottom w:val="single" w:sz="4" w:space="0" w:color="auto"/>
+            </w:tcBorders>
+          </w:tcPr>
+          <w:p>
+            <w:pPr>
+              <w:cnfStyle w:val="000000100000" w:firstRow="0" w:lastRow="0" w:firstColumn="0" w:lastColumn="0" w:oddVBand="0" w:evenVBand="0" w:oddHBand="1" w:evenHBand="0" w:firstRowFirstColumn="0" w:firstRowLastColumn="0" w:lastRowFirstColumn="0" w:lastRowLastColumn="0"/>
+              <w:rPr>
+                <w:sz w:val="18"/>
+                <w:szCs w:val="18"/>
+              </w:rPr>
+            </w:pPr>
+            <w:r>
+              <w:rPr>
+                <w:sz w:val="18"/>
+                <w:szCs w:val="18"/>
+              </w:rPr>
+              <w:t>120</w:t>
+            </w:r>
+          </w:p>
+        </w:tc>
+      </w:tr>
+      <w:tr>
+        <w:tc>
+          <w:tcPr>
+            <w:cnfStyle w:val="001000000000" w:firstRow="0" w:lastRow="0" w:firstColumn="1" w:lastColumn="0" w:oddVBand="0" w:evenVBand="0" w:oddHBand="0" w:evenHBand="0" w:firstRowFirstColumn="0" w:firstRowLastColumn="0" w:lastRowFirstColumn="0" w:lastRowLastColumn="0"/>
+            <w:tcW w:w="193" w:type="pct"/>
+            <w:tcBorders>
+              <w:top w:val="single" w:sz="4" w:space="0" w:color="auto"/>
+              <w:bottom w:val="single" w:sz="4" w:space="0" w:color="auto"/>
+              <w:right w:val="single" w:sz="4" w:space="0" w:color="auto"/>
+            </w:tcBorders>
+          </w:tcPr>
+          <w:p>
+            <w:pPr>
+              <w:rPr>
+                <w:sz w:val="18"/>
+                <w:szCs w:val="18"/>
+              </w:rPr>
+            </w:pPr>
+          </w:p>
+        </w:tc>
+        <w:tc>
+          <w:tcPr>
+            <w:tcW w:w="226" w:type="pct"/>
+            <w:tcBorders>
+              <w:top w:val="single" w:sz="4" w:space="0" w:color="auto"/>
+              <w:left w:val="single" w:sz="4" w:space="0" w:color="auto"/>
+              <w:bottom w:val="single" w:sz="4" w:space="0" w:color="auto"/>
+              <w:right w:val="single" w:sz="4" w:space="0" w:color="auto"/>
+            </w:tcBorders>
+          </w:tcPr>
+          <w:p>
+            <w:pPr>
+              <w:cnfStyle w:val="000000000000" w:firstRow="0" w:lastRow="0" w:firstColumn="0" w:lastColumn="0" w:oddVBand="0" w:evenVBand="0" w:oddHBand="0" w:evenHBand="0" w:firstRowFirstColumn="0" w:firstRowLastColumn="0" w:lastRowFirstColumn="0" w:lastRowLastColumn="0"/>
+              <w:rPr>
+                <w:sz w:val="18"/>
+                <w:szCs w:val="18"/>
+              </w:rPr>
+            </w:pPr>
+          </w:p>
+        </w:tc>
+        <w:tc>
+          <w:tcPr>
+            <w:tcW w:w="161" w:type="pct"/>
+            <w:tcBorders>
+              <w:top w:val="single" w:sz="4" w:space="0" w:color="auto"/>
+              <w:left w:val="single" w:sz="4" w:space="0" w:color="auto"/>
+              <w:bottom w:val="single" w:sz="4" w:space="0" w:color="auto"/>
+              <w:right w:val="single" w:sz="4" w:space="0" w:color="auto"/>
+            </w:tcBorders>
+          </w:tcPr>
+          <w:p>
+            <w:pPr>
+              <w:cnfStyle w:val="000000000000" w:firstRow="0" w:lastRow="0" w:firstColumn="0" w:lastColumn="0" w:oddVBand="0" w:evenVBand="0" w:oddHBand="0" w:evenHBand="0" w:firstRowFirstColumn="0" w:firstRowLastColumn="0" w:lastRowFirstColumn="0" w:lastRowLastColumn="0"/>
+              <w:rPr>
+                <w:sz w:val="18"/>
+                <w:szCs w:val="18"/>
+              </w:rPr>
+            </w:pPr>
+          </w:p>
+        </w:tc>
+        <w:tc>
+          <w:tcPr>
+            <w:tcW w:w="402" w:type="pct"/>
+            <w:tcBorders>
+              <w:top w:val="single" w:sz="4" w:space="0" w:color="auto"/>
+              <w:left w:val="single" w:sz="4" w:space="0" w:color="auto"/>
+              <w:bottom w:val="single" w:sz="4" w:space="0" w:color="auto"/>
+              <w:right w:val="single" w:sz="4" w:space="0" w:color="auto"/>
+            </w:tcBorders>
+          </w:tcPr>
+          <w:p>
+            <w:pPr>
+              <w:cnfStyle w:val="000000000000" w:firstRow="0" w:lastRow="0" w:firstColumn="0" w:lastColumn="0" w:oddVBand="0" w:evenVBand="0" w:oddHBand="0" w:evenHBand="0" w:firstRowFirstColumn="0" w:firstRowLastColumn="0" w:lastRowFirstColumn="0" w:lastRowLastColumn="0"/>
+              <w:rPr>
+                <w:sz w:val="18"/>
+                <w:szCs w:val="18"/>
+              </w:rPr>
+            </w:pPr>
+          </w:p>
+        </w:tc>
+        <w:tc>
+          <w:tcPr>
+            <w:tcW w:w="385" w:type="pct"/>
+            <w:tcBorders>
+              <w:top w:val="single" w:sz="4" w:space="0" w:color="auto"/>
+              <w:left w:val="single" w:sz="4" w:space="0" w:color="auto"/>
+              <w:bottom w:val="single" w:sz="4" w:space="0" w:color="auto"/>
+              <w:right w:val="single" w:sz="4" w:space="0" w:color="auto"/>
+            </w:tcBorders>
+          </w:tcPr>
+          <w:p>
+            <w:pPr>
+              <w:cnfStyle w:val="000000000000" w:firstRow="0" w:lastRow="0" w:firstColumn="0" w:lastColumn="0" w:oddVBand="0" w:evenVBand="0" w:oddHBand="0" w:evenHBand="0" w:firstRowFirstColumn="0" w:firstRowLastColumn="0" w:lastRowFirstColumn="0" w:lastRowLastColumn="0"/>
+              <w:rPr>
+                <w:sz w:val="18"/>
+                <w:szCs w:val="18"/>
+              </w:rPr>
+            </w:pPr>
+          </w:p>
+        </w:tc>
+        <w:tc>
+          <w:tcPr>
+            <w:tcW w:w="475" w:type="pct"/>
+            <w:tcBorders>
+              <w:top w:val="single" w:sz="4" w:space="0" w:color="auto"/>
+              <w:left w:val="single" w:sz="4" w:space="0" w:color="auto"/>
+              <w:bottom w:val="single" w:sz="4" w:space="0" w:color="auto"/>
+              <w:right w:val="single" w:sz="4" w:space="0" w:color="auto"/>
+            </w:tcBorders>
+          </w:tcPr>
+          <w:p>
+            <w:pPr>
+              <w:cnfStyle w:val="000000000000" w:firstRow="0" w:lastRow="0" w:firstColumn="0" w:lastColumn="0" w:oddVBand="0" w:evenVBand="0" w:oddHBand="0" w:evenHBand="0" w:firstRowFirstColumn="0" w:firstRowLastColumn="0" w:lastRowFirstColumn="0" w:lastRowLastColumn="0"/>
+              <w:rPr>
+                <w:sz w:val="18"/>
+                <w:szCs w:val="18"/>
+              </w:rPr>
+            </w:pPr>
+          </w:p>
+        </w:tc>
+        <w:tc>
+          <w:tcPr>
+            <w:tcW w:w="1340" w:type="pct"/>
+            <w:tcBorders>
+              <w:top w:val="single" w:sz="4" w:space="0" w:color="auto"/>
+              <w:left w:val="single" w:sz="4" w:space="0" w:color="auto"/>
+              <w:bottom w:val="single" w:sz="4" w:space="0" w:color="auto"/>
+              <w:right w:val="single" w:sz="4" w:space="0" w:color="auto"/>
+            </w:tcBorders>
+          </w:tcPr>
+          <w:p>
+            <w:pPr>
+              <w:cnfStyle w:val="000000000000" w:firstRow="0" w:lastRow="0" w:firstColumn="0" w:lastColumn="0" w:oddVBand="0" w:evenVBand="0" w:oddHBand="0" w:evenHBand="0" w:firstRowFirstColumn="0" w:firstRowLastColumn="0" w:lastRowFirstColumn="0" w:lastRowLastColumn="0"/>
+              <w:rPr>
+                <w:sz w:val="18"/>
+                <w:szCs w:val="18"/>
+              </w:rPr>
+            </w:pPr>
+            <w:r>
+              <w:rPr>
+                <w:sz w:val="18"/>
+                <w:szCs w:val="18"/>
+              </w:rPr>
+              <w:t>Bone loss -&gt; OPG -&gt; calcification</w:t>
+            </w:r>
+          </w:p>
+        </w:tc>
+        <w:tc>
+          <w:tcPr>
+            <w:tcW w:w="297" w:type="pct"/>
+            <w:tcBorders>
+              <w:top w:val="single" w:sz="4" w:space="0" w:color="auto"/>
+              <w:left w:val="single" w:sz="4" w:space="0" w:color="auto"/>
+              <w:bottom w:val="single" w:sz="4" w:space="0" w:color="auto"/>
+              <w:right w:val="single" w:sz="4" w:space="0" w:color="auto"/>
+            </w:tcBorders>
+          </w:tcPr>
+          <w:p>
+            <w:pPr>
+              <w:cnfStyle w:val="000000000000" w:firstRow="0" w:lastRow="0" w:firstColumn="0" w:lastColumn="0" w:oddVBand="0" w:evenVBand="0" w:oddHBand="0" w:evenHBand="0" w:firstRowFirstColumn="0" w:firstRowLastColumn="0" w:lastRowFirstColumn="0" w:lastRowLastColumn="0"/>
+              <w:rPr>
+                <w:sz w:val="18"/>
+                <w:szCs w:val="18"/>
+              </w:rPr>
+            </w:pPr>
+          </w:p>
+        </w:tc>
+        <w:tc>
+          <w:tcPr>
+            <w:tcW w:w="447" w:type="pct"/>
+            <w:tcBorders>
+              <w:top w:val="single" w:sz="4" w:space="0" w:color="auto"/>
+              <w:left w:val="single" w:sz="4" w:space="0" w:color="auto"/>
+              <w:bottom w:val="single" w:sz="4" w:space="0" w:color="auto"/>
+              <w:right w:val="single" w:sz="4" w:space="0" w:color="auto"/>
+            </w:tcBorders>
+          </w:tcPr>
+          <w:p>
+            <w:pPr>
+              <w:cnfStyle w:val="000000000000" w:firstRow="0" w:lastRow="0" w:firstColumn="0" w:lastColumn="0" w:oddVBand="0" w:evenVBand="0" w:oddHBand="0" w:evenHBand="0" w:firstRowFirstColumn="0" w:firstRowLastColumn="0" w:lastRowFirstColumn="0" w:lastRowLastColumn="0"/>
+              <w:rPr>
+                <w:sz w:val="18"/>
+                <w:szCs w:val="18"/>
+              </w:rPr>
+            </w:pPr>
+          </w:p>
+        </w:tc>
+        <w:tc>
+          <w:tcPr>
+            <w:tcW w:w="506" w:type="pct"/>
+            <w:tcBorders>
+              <w:top w:val="single" w:sz="4" w:space="0" w:color="auto"/>
+              <w:left w:val="single" w:sz="4" w:space="0" w:color="auto"/>
+              <w:bottom w:val="single" w:sz="4" w:space="0" w:color="auto"/>
+              <w:right w:val="single" w:sz="4" w:space="0" w:color="auto"/>
+            </w:tcBorders>
+          </w:tcPr>
+          <w:p>
+            <w:pPr>
+              <w:cnfStyle w:val="000000000000" w:firstRow="0" w:lastRow="0" w:firstColumn="0" w:lastColumn="0" w:oddVBand="0" w:evenVBand="0" w:oddHBand="0" w:evenHBand="0" w:firstRowFirstColumn="0" w:firstRowLastColumn="0" w:lastRowFirstColumn="0" w:lastRowLastColumn="0"/>
+              <w:rPr>
+                <w:sz w:val="18"/>
+                <w:szCs w:val="18"/>
+              </w:rPr>
+            </w:pPr>
+          </w:p>
+        </w:tc>
+        <w:tc>
+          <w:tcPr>
+            <w:tcW w:w="297" w:type="pct"/>
+            <w:tcBorders>
+              <w:top w:val="single" w:sz="4" w:space="0" w:color="auto"/>
+              <w:left w:val="single" w:sz="4" w:space="0" w:color="auto"/>
+              <w:bottom w:val="single" w:sz="4" w:space="0" w:color="auto"/>
+              <w:right w:val="single" w:sz="4" w:space="0" w:color="auto"/>
+            </w:tcBorders>
+          </w:tcPr>
+          <w:p>
+            <w:pPr>
+              <w:cnfStyle w:val="000000000000" w:firstRow="0" w:lastRow="0" w:firstColumn="0" w:lastColumn="0" w:oddVBand="0" w:evenVBand="0" w:oddHBand="0" w:evenHBand="0" w:firstRowFirstColumn="0" w:firstRowLastColumn="0" w:lastRowFirstColumn="0" w:lastRowLastColumn="0"/>
+              <w:rPr>
+                <w:sz w:val="18"/>
+                <w:szCs w:val="18"/>
+              </w:rPr>
+            </w:pPr>
+          </w:p>
+        </w:tc>
+        <w:tc>
+          <w:tcPr>
+            <w:tcW w:w="270" w:type="pct"/>
+            <w:tcBorders>
+              <w:top w:val="single" w:sz="4" w:space="0" w:color="auto"/>
+              <w:left w:val="single" w:sz="4" w:space="0" w:color="auto"/>
+              <w:bottom w:val="single" w:sz="4" w:space="0" w:color="auto"/>
+            </w:tcBorders>
+          </w:tcPr>
+          <w:p>
+            <w:pPr>
+              <w:cnfStyle w:val="000000000000" w:firstRow="0" w:lastRow="0" w:firstColumn="0" w:lastColumn="0" w:oddVBand="0" w:evenVBand="0" w:oddHBand="0" w:evenHBand="0" w:firstRowFirstColumn="0" w:firstRowLastColumn="0" w:lastRowFirstColumn="0" w:lastRowLastColumn="0"/>
+              <w:rPr>
+                <w:sz w:val="18"/>
+                <w:szCs w:val="18"/>
+              </w:rPr>
+            </w:pPr>
+          </w:p>
+        </w:tc>
+      </w:tr>
+      <w:tr>
+        <w:trPr>
+          <w:cnfStyle w:val="000000100000" w:firstRow="0" w:lastRow="0" w:firstColumn="0" w:lastColumn="0" w:oddVBand="0" w:evenVBand="0" w:oddHBand="1" w:evenHBand="0" w:firstRowFirstColumn="0" w:firstRowLastColumn="0" w:lastRowFirstColumn="0" w:lastRowLastColumn="0"/>
+        </w:trPr>
+        <w:tc>
+          <w:tcPr>
+            <w:cnfStyle w:val="001000000000" w:firstRow="0" w:lastRow="0" w:firstColumn="1" w:lastColumn="0" w:oddVBand="0" w:evenVBand="0" w:oddHBand="0" w:evenHBand="0" w:firstRowFirstColumn="0" w:firstRowLastColumn="0" w:lastRowFirstColumn="0" w:lastRowLastColumn="0"/>
+            <w:tcW w:w="193" w:type="pct"/>
+            <w:tcBorders>
+              <w:top w:val="single" w:sz="4" w:space="0" w:color="auto"/>
+              <w:bottom w:val="single" w:sz="4" w:space="0" w:color="auto"/>
+              <w:right w:val="single" w:sz="4" w:space="0" w:color="auto"/>
+            </w:tcBorders>
+          </w:tcPr>
+          <w:p>
+            <w:pPr>
+              <w:rPr>
+                <w:sz w:val="18"/>
+                <w:szCs w:val="18"/>
+              </w:rPr>
+            </w:pPr>
+            <w:r>
+              <w:rPr>
+                <w:sz w:val="18"/>
+                <w:szCs w:val="18"/>
+              </w:rPr>
+              <w:fldChar w:fldCharType="begin" w:fldLock="1"/>
+            </w:r>
+            <w:r>
+              <w:rPr>
+                <w:sz w:val="18"/>
+                <w:szCs w:val="18"/>
+              </w:rPr>
+              <w:instrText>ADDIN CSL_CITATION {"citationItems":[{"id":"ITEM-1","itemData":{"DOI":"10.1186/1471-2369-15-190","abstract":"Background: Sclerostin (Scl) has recently emerged as a novel marker of bone remodeling and vascular calcification. However, whether high circulating Scl is also a risk factor for death is not well established. The purpose of this study was to test whether serum Scl would be associated with mortality. Methods: we measured serum Scl in a hemodialysis patients' cohort, which was followed during a ten-year period. Competing risk regression models were applied, as during the follow-up, patients were exposed to both events kidney transplant and death. Results: Ninety-one patients aged 42.3 ± 18.8 years (55% of male gender, 15% of diabetes) were included. During the follow-up, 32 patients underwent kidney transplant and 26 patients died. Non-survivals presented higher FGF23, higher Scl and lower creatinine. There was an association between all-cause mortality and higher Scl (HR = 2.2), higher age (HR = 1.04) and presence of diabetes (HR = 2.27), by competing risk analyses. Even including potential markers of mortality, as creatinine, FGF 23, and gender, Scl, age and diabetes remained significantly related to higher mortality. Conclusion: Serum Scl is an independent predictor of mortality in dialysis patients. However, whether clinical interventions to modulate Scl would be able to improve these patients survival needs to be determined.","author":[{"dropping-particle":"","family":"F.L.C.","given":"Gonc¸alves","non-dropping-particle":"","parse-names":false,"suffix":""},{"dropping-particle":"","family":"R.M.","given":"Elias","non-dropping-particle":"","parse-names":false,"suffix":""},{"dropping-particle":"","family":"L.M.","given":"Dos Reis","non-dropping-particle":"","parse-names":false,"suffix":""},{"dropping-particle":"","family":"F.G.","given":"Graciolli","non-dropping-particle":"","parse-names":false,"suffix":""},{"dropping-particle":"","family":"F.G.","given":"Zampieri","non-dropping-particle":"","parse-names":false,"suffix":""},{"dropping-particle":"","family":"R.B.","given":"Oliveira","non-dropping-particle":"","parse-names":false,"suffix":""},{"dropping-particle":"","family":"V.","given":"Jorgetti","non-dropping-particle":"","parse-names":false,"suffix":""},{"dropping-particle":"","family":"R.M.A.","given":"Moysés","non-dropping-particle":"","parse-names":false,"suffix":""},{"dropping-particle":"","family":"Gonçalves","given":"Flávia Letícia Carvalho","non-dropping-particle":"","parse-names":false,"suffix":""},{"dropping-particle":"","family":"Elias","given":"Rosilene M","non-dropping-particle":"","parse-names":false,"suffix":""},{"dropping-particle":"","family":"Reis","given":"Luciene M","non-dropping-particle":"dos","parse-names":false,"suffix":""},{"dropping-particle":"","family":"Graciolli","given":"Fabiana G","non-dropping-particle":"","parse-names":false,"suffix":""},{"dropping-particle":"","family":"Zampieri","given":"Fernando Godinho","non-dropping-particle":"","parse-names":false,"suffix":""},{"dropping-particle":"","family":"Oliveira","given":"Rodrigo B","non-dropping-particle":"","parse-names":false,"suffix":""},{"dropping-particle":"","family":"Jorgetti","given":"Vanda","non-dropping-particle":"","parse-names":false,"suffix":""},{"dropping-particle":"","family":"Moysés","given":"Rosa M A","non-dropping-particle":"","parse-names":false,"suffix":""},{"dropping-particle":"","family":"Goncalves","given":"Flavia Leticia Carvalho","non-dropping-particle":"","parse-names":false,"suffix":""},{"dropping-particle":"","family":"Elias","given":"Rosilene M","non-dropping-particle":"","parse-names":false,"suffix":""},{"dropping-particle":"","family":"Reis","given":"Luciene M","non-dropping-particle":"dos","parse-names":false,"suffix":""},{"dropping-particle":"","family":"Graciolli","given":"Fabiana G","non-dropping-particle":"","parse-names":false,"suffix":""},{"dropping-particle":"","family":"Zampieri","given":"Fernando Godinho","non-dropping-particle":"","parse-names":false,"suffix":""},{"dropping-particle":"","family":"Oliveira","given":"Rodrigo B","non-dropping-particle":"","parse-names":false,"suffix":""},{"dropping-particle":"","family":"Jorgetti","given":"Vanda","non-dropping-particle":"","parse-names":false,"suffix":""},{"dropping-particle":"","family":"Moyses","given":"Rosa M A","non-dropping-particle":"","parse-names":false,"suffix":""},{"dropping-particle":"","family":"Carvalho Goncalves","given":"Flavia Leticia","non-dropping-particle":"","parse-names":false,"suffix":""},{"dropping-particle":"","family":"Elias","given":"Rosilene M","non-dropping-particle":"","parse-names":false,"suffix":""},{"dropping-particle":"","family":"Reis","given":"Luciene M","non-dropping-particle":"dos","parse-names":false,"suffix":""},{"dropping-particle":"","family":"Graciolli","given":"Fabiana G","non-dropping-particle":"","parse-names":false,"suffix":""},{"dropping-particle":"","family":"Zampieri","given":"Fernando Godinho","non-dropping-particle":"","parse-names":false,"suffix":""},{"dropping-particle":"","family":"Oliveira","given":"Rodrigo B","non-dropping-particle":"","parse-names":false,"suffix":""},{"dropping-particle":"","family":"Jorgetti","given":"Vanda","non-dropping-particle":"","parse-names":false,"suffix":""},{"dropping-particle":"","family":"Moyses","given":"Rosa M A","non-dropping-particle":"","parse-names":false,"suffix":""}],"container-title":"BMC Nephrology","id":"ITEM-1","issue":"1","issued":{"date-parts":[["2014"]]},"page":"190","publisher":"BioMed Central","publisher-place":"R.M.A. Moysés, Nephrology Division, Universidade de São Paulo, São Paulo, Brazil","title":"Serum sclerostin is an independent predictor of mortality in hemodialysis patients.","type":"article-journal","volume":"15"},"uris":["http://www.mendeley.com/documents/?uuid=039b5ed9-112c-38b9-890f-813d2ffd5395"]}],"mendeley":{"formattedCitation":"(33)","plainTextFormattedCitation":"(33)","previouslyFormattedCitation":"(33)"},"properties":{"noteIndex":0},"schema":"https://github.com/citation-style-language/schema/raw/master/csl-citation.json"}</w:instrText>
+            </w:r>
+            <w:r>
+              <w:rPr>
+                <w:sz w:val="18"/>
+                <w:szCs w:val="18"/>
+              </w:rPr>
+              <w:fldChar w:fldCharType="separate"/>
+            </w:r>
+            <w:r>
+              <w:rPr>
+                <w:b w:val="0"/>
+                <w:noProof/>
+                <w:sz w:val="18"/>
+                <w:szCs w:val="18"/>
+              </w:rPr>
+              <w:t>(33)</w:t>
+            </w:r>
+            <w:r>
+              <w:rPr>
+                <w:sz w:val="18"/>
+                <w:szCs w:val="18"/>
+              </w:rPr>
+              <w:fldChar w:fldCharType="end"/>
+            </w:r>
+          </w:p>
+        </w:tc>
+        <w:tc>
+          <w:tcPr>
+            <w:tcW w:w="226" w:type="pct"/>
+            <w:tcBorders>
+              <w:top w:val="single" w:sz="4" w:space="0" w:color="auto"/>
+              <w:left w:val="single" w:sz="4" w:space="0" w:color="auto"/>
+              <w:bottom w:val="single" w:sz="4" w:space="0" w:color="auto"/>
+              <w:right w:val="single" w:sz="4" w:space="0" w:color="auto"/>
+            </w:tcBorders>
+          </w:tcPr>
+          <w:p>
+            <w:pPr>
+              <w:cnfStyle w:val="000000100000" w:firstRow="0" w:lastRow="0" w:firstColumn="0" w:lastColumn="0" w:oddVBand="0" w:evenVBand="0" w:oddHBand="1" w:evenHBand="0" w:firstRowFirstColumn="0" w:firstRowLastColumn="0" w:lastRowFirstColumn="0" w:lastRowLastColumn="0"/>
+              <w:rPr>
+                <w:sz w:val="18"/>
+                <w:szCs w:val="18"/>
+              </w:rPr>
+            </w:pPr>
+            <w:r>
+              <w:rPr>
+                <w:sz w:val="18"/>
+                <w:szCs w:val="18"/>
+              </w:rPr>
+              <w:t>2014</w:t>
+            </w:r>
+          </w:p>
+        </w:tc>
+        <w:tc>
+          <w:tcPr>
+            <w:tcW w:w="161" w:type="pct"/>
+            <w:tcBorders>
+              <w:top w:val="single" w:sz="4" w:space="0" w:color="auto"/>
+              <w:left w:val="single" w:sz="4" w:space="0" w:color="auto"/>
+              <w:bottom w:val="single" w:sz="4" w:space="0" w:color="auto"/>
+              <w:right w:val="single" w:sz="4" w:space="0" w:color="auto"/>
+            </w:tcBorders>
+          </w:tcPr>
+          <w:p>
+            <w:pPr>
+              <w:cnfStyle w:val="000000100000" w:firstRow="0" w:lastRow="0" w:firstColumn="0" w:lastColumn="0" w:oddVBand="0" w:evenVBand="0" w:oddHBand="1" w:evenHBand="0" w:firstRowFirstColumn="0" w:firstRowLastColumn="0" w:lastRowFirstColumn="0" w:lastRowLastColumn="0"/>
+              <w:rPr>
+                <w:sz w:val="18"/>
+                <w:szCs w:val="18"/>
+              </w:rPr>
+            </w:pPr>
+            <w:r>
+              <w:rPr>
+                <w:sz w:val="18"/>
+                <w:szCs w:val="18"/>
+              </w:rPr>
+              <w:t>10.1186/1471-2369-15-190</w:t>
+            </w:r>
+          </w:p>
+        </w:tc>
+        <w:tc>
+          <w:tcPr>
+            <w:tcW w:w="402" w:type="pct"/>
+            <w:tcBorders>
+              <w:top w:val="single" w:sz="4" w:space="0" w:color="auto"/>
+              <w:left w:val="single" w:sz="4" w:space="0" w:color="auto"/>
+              <w:bottom w:val="single" w:sz="4" w:space="0" w:color="auto"/>
+              <w:right w:val="single" w:sz="4" w:space="0" w:color="auto"/>
+            </w:tcBorders>
+          </w:tcPr>
+          <w:p>
+            <w:pPr>
+              <w:cnfStyle w:val="000000100000" w:firstRow="0" w:lastRow="0" w:firstColumn="0" w:lastColumn="0" w:oddVBand="0" w:evenVBand="0" w:oddHBand="1" w:evenHBand="0" w:firstRowFirstColumn="0" w:firstRowLastColumn="0" w:lastRowFirstColumn="0" w:lastRowLastColumn="0"/>
+              <w:rPr>
+                <w:sz w:val="18"/>
+                <w:szCs w:val="18"/>
+              </w:rPr>
+            </w:pPr>
+            <w:r>
+              <w:rPr>
+                <w:sz w:val="18"/>
+                <w:szCs w:val="18"/>
+              </w:rPr>
+              <w:t>25465028</w:t>
+            </w:r>
+          </w:p>
+        </w:tc>
+        <w:tc>
+          <w:tcPr>
+            <w:tcW w:w="385" w:type="pct"/>
+            <w:tcBorders>
+              <w:top w:val="single" w:sz="4" w:space="0" w:color="auto"/>
+              <w:left w:val="single" w:sz="4" w:space="0" w:color="auto"/>
+              <w:bottom w:val="single" w:sz="4" w:space="0" w:color="auto"/>
+              <w:right w:val="single" w:sz="4" w:space="0" w:color="auto"/>
+            </w:tcBorders>
+          </w:tcPr>
+          <w:p>
+            <w:pPr>
+              <w:cnfStyle w:val="000000100000" w:firstRow="0" w:lastRow="0" w:firstColumn="0" w:lastColumn="0" w:oddVBand="0" w:evenVBand="0" w:oddHBand="1" w:evenHBand="0" w:firstRowFirstColumn="0" w:firstRowLastColumn="0" w:lastRowFirstColumn="0" w:lastRowLastColumn="0"/>
+              <w:rPr>
+                <w:sz w:val="18"/>
+                <w:szCs w:val="18"/>
+              </w:rPr>
+            </w:pPr>
+            <w:r>
+              <w:rPr>
+                <w:sz w:val="18"/>
+                <w:szCs w:val="18"/>
+              </w:rPr>
+              <w:t>Associates?</w:t>
+            </w:r>
+          </w:p>
+        </w:tc>
+        <w:tc>
+          <w:tcPr>
+            <w:tcW w:w="475" w:type="pct"/>
+            <w:tcBorders>
+              <w:top w:val="single" w:sz="4" w:space="0" w:color="auto"/>
+              <w:left w:val="single" w:sz="4" w:space="0" w:color="auto"/>
+              <w:bottom w:val="single" w:sz="4" w:space="0" w:color="auto"/>
+              <w:right w:val="single" w:sz="4" w:space="0" w:color="auto"/>
+            </w:tcBorders>
+          </w:tcPr>
+          <w:p>
+            <w:pPr>
+              <w:cnfStyle w:val="000000100000" w:firstRow="0" w:lastRow="0" w:firstColumn="0" w:lastColumn="0" w:oddVBand="0" w:evenVBand="0" w:oddHBand="1" w:evenHBand="0" w:firstRowFirstColumn="0" w:firstRowLastColumn="0" w:lastRowFirstColumn="0" w:lastRowLastColumn="0"/>
+              <w:rPr>
+                <w:sz w:val="18"/>
+                <w:szCs w:val="18"/>
+              </w:rPr>
+            </w:pPr>
+            <w:r>
+              <w:rPr>
+                <w:sz w:val="18"/>
+                <w:szCs w:val="18"/>
+              </w:rPr>
+              <w:t xml:space="preserve">Gender </w:t>
+            </w:r>
+            <w:r>
+              <w:rPr>
+                <w:sz w:val="18"/>
+                <w:szCs w:val="18"/>
+              </w:rPr>
+              <w:t>(M/F)</w:t>
+            </w:r>
+          </w:p>
+        </w:tc>
+        <w:tc>
+          <w:tcPr>
+            <w:tcW w:w="1340" w:type="pct"/>
+            <w:tcBorders>
+              <w:top w:val="single" w:sz="4" w:space="0" w:color="auto"/>
+              <w:left w:val="single" w:sz="4" w:space="0" w:color="auto"/>
+              <w:bottom w:val="single" w:sz="4" w:space="0" w:color="auto"/>
+              <w:right w:val="single" w:sz="4" w:space="0" w:color="auto"/>
+            </w:tcBorders>
+          </w:tcPr>
+          <w:p>
+            <w:pPr>
+              <w:cnfStyle w:val="000000100000" w:firstRow="0" w:lastRow="0" w:firstColumn="0" w:lastColumn="0" w:oddVBand="0" w:evenVBand="0" w:oddHBand="1" w:evenHBand="0" w:firstRowFirstColumn="0" w:firstRowLastColumn="0" w:lastRowFirstColumn="0" w:lastRowLastColumn="0"/>
+              <w:rPr>
+                <w:sz w:val="18"/>
+                <w:szCs w:val="18"/>
+              </w:rPr>
+            </w:pPr>
+            <w:r>
+              <w:rPr>
+                <w:sz w:val="18"/>
+                <w:szCs w:val="18"/>
+              </w:rPr>
+              <w:t xml:space="preserve">Low vs High sclerostin: </w:t>
+            </w:r>
+            <w:r>
+              <w:rPr>
+                <w:sz w:val="18"/>
+                <w:szCs w:val="18"/>
+              </w:rPr>
+              <w:t xml:space="preserve">24/22 </w:t>
+            </w:r>
+            <w:r>
+              <w:rPr>
+                <w:sz w:val="18"/>
+                <w:szCs w:val="18"/>
+              </w:rPr>
+              <w:t xml:space="preserve">vs. </w:t>
+            </w:r>
+            <w:r>
+              <w:rPr>
+                <w:sz w:val="18"/>
+                <w:szCs w:val="18"/>
+              </w:rPr>
+              <w:t>31/14</w:t>
+            </w:r>
+            <w:r>
+              <w:rPr>
+                <w:sz w:val="18"/>
+                <w:szCs w:val="18"/>
+              </w:rPr>
+              <w:t xml:space="preserve">, p = </w:t>
+            </w:r>
+            <w:r>
+              <w:rPr>
+                <w:sz w:val="18"/>
+                <w:szCs w:val="18"/>
+              </w:rPr>
+              <w:t>0.103</w:t>
+            </w:r>
+          </w:p>
+        </w:tc>
+        <w:tc>
+          <w:tcPr>
+            <w:tcW w:w="297" w:type="pct"/>
+            <w:tcBorders>
+              <w:top w:val="single" w:sz="4" w:space="0" w:color="auto"/>
+              <w:left w:val="single" w:sz="4" w:space="0" w:color="auto"/>
+              <w:bottom w:val="single" w:sz="4" w:space="0" w:color="auto"/>
+              <w:right w:val="single" w:sz="4" w:space="0" w:color="auto"/>
+            </w:tcBorders>
+          </w:tcPr>
+          <w:p>
+            <w:pPr>
+              <w:cnfStyle w:val="000000100000" w:firstRow="0" w:lastRow="0" w:firstColumn="0" w:lastColumn="0" w:oddVBand="0" w:evenVBand="0" w:oddHBand="1" w:evenHBand="0" w:firstRowFirstColumn="0" w:firstRowLastColumn="0" w:lastRowFirstColumn="0" w:lastRowLastColumn="0"/>
+              <w:rPr>
+                <w:sz w:val="18"/>
+                <w:szCs w:val="18"/>
+              </w:rPr>
+            </w:pPr>
+            <w:r>
+              <w:rPr>
+                <w:sz w:val="18"/>
+                <w:szCs w:val="18"/>
+              </w:rPr>
+              <w:t>x</w:t>
+            </w:r>
+          </w:p>
+        </w:tc>
+        <w:tc>
+          <w:tcPr>
+            <w:tcW w:w="447" w:type="pct"/>
+            <w:tcBorders>
+              <w:top w:val="single" w:sz="4" w:space="0" w:color="auto"/>
+              <w:left w:val="single" w:sz="4" w:space="0" w:color="auto"/>
+              <w:bottom w:val="single" w:sz="4" w:space="0" w:color="auto"/>
+              <w:right w:val="single" w:sz="4" w:space="0" w:color="auto"/>
+            </w:tcBorders>
+          </w:tcPr>
+          <w:p>
+            <w:pPr>
+              <w:cnfStyle w:val="000000100000" w:firstRow="0" w:lastRow="0" w:firstColumn="0" w:lastColumn="0" w:oddVBand="0" w:evenVBand="0" w:oddHBand="1" w:evenHBand="0" w:firstRowFirstColumn="0" w:firstRowLastColumn="0" w:lastRowFirstColumn="0" w:lastRowLastColumn="0"/>
+              <w:rPr>
+                <w:sz w:val="18"/>
+                <w:szCs w:val="18"/>
+              </w:rPr>
+            </w:pPr>
+            <w:r>
+              <w:rPr>
+                <w:sz w:val="18"/>
+                <w:szCs w:val="18"/>
+              </w:rPr>
+              <w:t>Sclerostin</w:t>
+            </w:r>
+          </w:p>
+        </w:tc>
+        <w:tc>
+          <w:tcPr>
+            <w:tcW w:w="506" w:type="pct"/>
+            <w:tcBorders>
+              <w:top w:val="single" w:sz="4" w:space="0" w:color="auto"/>
+              <w:left w:val="single" w:sz="4" w:space="0" w:color="auto"/>
+              <w:bottom w:val="single" w:sz="4" w:space="0" w:color="auto"/>
+              <w:right w:val="single" w:sz="4" w:space="0" w:color="auto"/>
+            </w:tcBorders>
+          </w:tcPr>
+          <w:p>
+            <w:pPr>
+              <w:cnfStyle w:val="000000100000" w:firstRow="0" w:lastRow="0" w:firstColumn="0" w:lastColumn="0" w:oddVBand="0" w:evenVBand="0" w:oddHBand="1" w:evenHBand="0" w:firstRowFirstColumn="0" w:firstRowLastColumn="0" w:lastRowFirstColumn="0" w:lastRowLastColumn="0"/>
+              <w:rPr>
+                <w:sz w:val="18"/>
+                <w:szCs w:val="18"/>
+              </w:rPr>
+            </w:pPr>
+          </w:p>
+        </w:tc>
+        <w:tc>
+          <w:tcPr>
+            <w:tcW w:w="297" w:type="pct"/>
+            <w:tcBorders>
+              <w:top w:val="single" w:sz="4" w:space="0" w:color="auto"/>
+              <w:left w:val="single" w:sz="4" w:space="0" w:color="auto"/>
+              <w:bottom w:val="single" w:sz="4" w:space="0" w:color="auto"/>
+              <w:right w:val="single" w:sz="4" w:space="0" w:color="auto"/>
+            </w:tcBorders>
+          </w:tcPr>
+          <w:p>
+            <w:pPr>
+              <w:cnfStyle w:val="000000100000" w:firstRow="0" w:lastRow="0" w:firstColumn="0" w:lastColumn="0" w:oddVBand="0" w:evenVBand="0" w:oddHBand="1" w:evenHBand="0" w:firstRowFirstColumn="0" w:firstRowLastColumn="0" w:lastRowFirstColumn="0" w:lastRowLastColumn="0"/>
+              <w:rPr>
+                <w:sz w:val="18"/>
+                <w:szCs w:val="18"/>
+              </w:rPr>
+            </w:pPr>
+            <w:r>
+              <w:rPr>
+                <w:sz w:val="18"/>
+                <w:szCs w:val="18"/>
+              </w:rPr>
+              <w:t>5D (HD)</w:t>
+            </w:r>
+          </w:p>
+        </w:tc>
+        <w:tc>
+          <w:tcPr>
+            <w:tcW w:w="270" w:type="pct"/>
+            <w:tcBorders>
+              <w:top w:val="single" w:sz="4" w:space="0" w:color="auto"/>
+              <w:left w:val="single" w:sz="4" w:space="0" w:color="auto"/>
+              <w:bottom w:val="single" w:sz="4" w:space="0" w:color="auto"/>
+            </w:tcBorders>
+          </w:tcPr>
+          <w:p>
+            <w:pPr>
+              <w:cnfStyle w:val="000000100000" w:firstRow="0" w:lastRow="0" w:firstColumn="0" w:lastColumn="0" w:oddVBand="0" w:evenVBand="0" w:oddHBand="1" w:evenHBand="0" w:firstRowFirstColumn="0" w:firstRowLastColumn="0" w:lastRowFirstColumn="0" w:lastRowLastColumn="0"/>
+              <w:rPr>
+                <w:sz w:val="18"/>
+                <w:szCs w:val="18"/>
+              </w:rPr>
+            </w:pPr>
+            <w:r>
+              <w:rPr>
+                <w:sz w:val="18"/>
+                <w:szCs w:val="18"/>
+              </w:rPr>
+              <w:t>91</w:t>
+            </w:r>
+          </w:p>
+        </w:tc>
+      </w:tr>
+      <w:tr>
+        <w:tc>
+          <w:tcPr>
+            <w:cnfStyle w:val="001000000000" w:firstRow="0" w:lastRow="0" w:firstColumn="1" w:lastColumn="0" w:oddVBand="0" w:evenVBand="0" w:oddHBand="0" w:evenHBand="0" w:firstRowFirstColumn="0" w:firstRowLastColumn="0" w:lastRowFirstColumn="0" w:lastRowLastColumn="0"/>
+            <w:tcW w:w="193" w:type="pct"/>
+            <w:tcBorders>
+              <w:top w:val="single" w:sz="4" w:space="0" w:color="auto"/>
+              <w:bottom w:val="single" w:sz="4" w:space="0" w:color="auto"/>
+              <w:right w:val="single" w:sz="4" w:space="0" w:color="auto"/>
+            </w:tcBorders>
+          </w:tcPr>
+          <w:p>
+            <w:pPr>
+              <w:rPr>
+                <w:sz w:val="18"/>
+                <w:szCs w:val="18"/>
+              </w:rPr>
+            </w:pPr>
+            <w:r>
+              <w:rPr>
+                <w:sz w:val="18"/>
+                <w:szCs w:val="18"/>
+              </w:rPr>
+              <w:fldChar w:fldCharType="begin" w:fldLock="1"/>
+            </w:r>
+            <w:r>
+              <w:rPr>
+                <w:sz w:val="18"/>
+                <w:szCs w:val="18"/>
+              </w:rPr>
+              <w:instrText>ADDIN CSL_CITATION {"citationItems":[{"id":"ITEM-1","itemData":{"DOI":"10.4103/0971-3026.85371","abstract":"Background and Purpose: Extracranial superficial temporal artery (STA) calcification is an unusual finding seen in patients with chronic kidney disease and has unknown ramifications with respect to intracranial ischemic disease. We sought to determine the association between the risk factors for vascular calcification and this rare phenomenon, in patients with chronic renal failure, and to assess the coexistence of cerebral ischemia. Materials and Methods: Medical records and laboratory data on risk factors for vascular calcification were retrospectively retrieved for 453 patients with a discharge diagnosis of end-stage renal disease (ESRD). CT head examinations were reviewed to identify and associate STA calcification with 1) risk factors for the vascular calcification, 2) intracranial artery calcification, and 3) cerebral ischemia (white matter and/or cortical ischemic changes). Results: STA calcification was present in 9.9% (45/453) of the studied cohort. The prevalence of cerebral ischemia was 24.4% (11/45) in patients with STA calcification and 9.3% (38/408) in patients without it. Diabetes mellitus (OR: 2.56, 95% CI: 1.059-6.208; P=0.037) was independently associated with the risk of STA calcification. The risk of cerebral ischemia, however, was not related to STA calcification (P=0.221). Conclusion: The presence of diabetes mellitus is important in describing the risk of STA calcification in patients with ESRD, whereas age, gender, hypertension, serum calcium, serum phosphate, or serum hemoglobin levels are not. The risk of cerebral ischemia is not related to STA calcification but has the strongest association with diabetes mellitus.","author":[{"dropping-particle":"","family":"Anwar","given":"Zeeshan","non-dropping-particle":"","parse-names":false,"suffix":""},{"dropping-particle":"","family":"Zan","given":"Elcin","non-dropping-particle":"","parse-names":false,"suffix":""},{"dropping-particle":"","family":"Carone","given":"Marco","non-dropping-particle":"","parse-names":false,"suffix":""},{"dropping-particle":"","family":"Ozturk","given":"Arzu","non-dropping-particle":"","parse-names":false,"suffix":""},{"dropping-particle":"","family":"Sozio","given":"Stephen M","non-dropping-particle":"","parse-names":false,"suffix":""},{"dropping-particle":"","family":"Yousem","given":"David M","non-dropping-particle":"","parse-names":false,"suffix":""}],"container-title":"Indian Journal of Radiology and Imaging","id":"ITEM-1","issue":"3","issued":{"date-parts":[["2011"]]},"page":"215-220","publisher":"Medknow Publications Pvt. Ltd","publisher-place":"Z. Anwar, Aga Khan University, School of Medicine, Karachi, Pakistan","title":"Superficial temporal artery calcification in patients with end-stage renal disease: Association with vascular risk factors and ischemic cerebrovascular disease","type":"article-journal","volume":"21"},"uris":["http://www.mendeley.com/documents/?uuid=0f6e85ee-7bae-381c-ad90-4e9420ebe96d"]}],"mendeley":{"formattedCitation":"(34)","plainTextFormattedCitation":"(34)","previouslyFormattedCitation":"(34)"},"properties":{"noteIndex":0},"schema":"https://github.com/citation-style-language/schema/raw/master/csl-citation.json"}</w:instrText>
+            </w:r>
+            <w:r>
+              <w:rPr>
+                <w:sz w:val="18"/>
+                <w:szCs w:val="18"/>
+              </w:rPr>
+              <w:fldChar w:fldCharType="separate"/>
+            </w:r>
+            <w:r>
+              <w:rPr>
+                <w:b w:val="0"/>
+                <w:noProof/>
+                <w:sz w:val="18"/>
+                <w:szCs w:val="18"/>
+              </w:rPr>
+              <w:t>(34)</w:t>
+            </w:r>
+            <w:r>
+              <w:rPr>
+                <w:sz w:val="18"/>
+                <w:szCs w:val="18"/>
+              </w:rPr>
+              <w:fldChar w:fldCharType="end"/>
+            </w:r>
+          </w:p>
+        </w:tc>
+        <w:tc>
+          <w:tcPr>
+            <w:tcW w:w="226" w:type="pct"/>
+            <w:tcBorders>
+              <w:top w:val="single" w:sz="4" w:space="0" w:color="auto"/>
+              <w:left w:val="single" w:sz="4" w:space="0" w:color="auto"/>
+              <w:bottom w:val="single" w:sz="4" w:space="0" w:color="auto"/>
+              <w:right w:val="single" w:sz="4" w:space="0" w:color="auto"/>
+            </w:tcBorders>
+          </w:tcPr>
+          <w:p>
+            <w:pPr>
+              <w:cnfStyle w:val="000000000000" w:firstRow="0" w:lastRow="0" w:firstColumn="0" w:lastColumn="0" w:oddVBand="0" w:evenVBand="0" w:oddHBand="0" w:evenHBand="0" w:firstRowFirstColumn="0" w:firstRowLastColumn="0" w:lastRowFirstColumn="0" w:lastRowLastColumn="0"/>
+              <w:rPr>
+                <w:sz w:val="18"/>
+                <w:szCs w:val="18"/>
+              </w:rPr>
+            </w:pPr>
+            <w:r>
+              <w:rPr>
+                <w:sz w:val="18"/>
+                <w:szCs w:val="18"/>
+              </w:rPr>
+              <w:t>2011</w:t>
+            </w:r>
+          </w:p>
+        </w:tc>
+        <w:tc>
+          <w:tcPr>
+            <w:tcW w:w="161" w:type="pct"/>
+            <w:tcBorders>
+              <w:top w:val="single" w:sz="4" w:space="0" w:color="auto"/>
+              <w:left w:val="single" w:sz="4" w:space="0" w:color="auto"/>
+              <w:bottom w:val="single" w:sz="4" w:space="0" w:color="auto"/>
+              <w:right w:val="single" w:sz="4" w:space="0" w:color="auto"/>
+            </w:tcBorders>
+          </w:tcPr>
+          <w:p>
+            <w:pPr>
+              <w:cnfStyle w:val="000000000000" w:firstRow="0" w:lastRow="0" w:firstColumn="0" w:lastColumn="0" w:oddVBand="0" w:evenVBand="0" w:oddHBand="0" w:evenHBand="0" w:firstRowFirstColumn="0" w:firstRowLastColumn="0" w:lastRowFirstColumn="0" w:lastRowLastColumn="0"/>
+              <w:rPr>
+                <w:sz w:val="18"/>
+                <w:szCs w:val="18"/>
+              </w:rPr>
+            </w:pPr>
+          </w:p>
+        </w:tc>
+        <w:tc>
+          <w:tcPr>
+            <w:tcW w:w="402" w:type="pct"/>
+            <w:tcBorders>
+              <w:top w:val="single" w:sz="4" w:space="0" w:color="auto"/>
+              <w:left w:val="single" w:sz="4" w:space="0" w:color="auto"/>
+              <w:bottom w:val="single" w:sz="4" w:space="0" w:color="auto"/>
+              <w:right w:val="single" w:sz="4" w:space="0" w:color="auto"/>
+            </w:tcBorders>
+          </w:tcPr>
+          <w:p>
+            <w:pPr>
+              <w:cnfStyle w:val="000000000000" w:firstRow="0" w:lastRow="0" w:firstColumn="0" w:lastColumn="0" w:oddVBand="0" w:evenVBand="0" w:oddHBand="0" w:evenHBand="0" w:firstRowFirstColumn="0" w:firstRowLastColumn="0" w:lastRowFirstColumn="0" w:lastRowLastColumn="0"/>
+              <w:rPr>
+                <w:sz w:val="18"/>
+                <w:szCs w:val="18"/>
+              </w:rPr>
+            </w:pPr>
+            <w:r>
+              <w:rPr>
+                <w:sz w:val="18"/>
+                <w:szCs w:val="18"/>
+              </w:rPr>
+              <w:t>22013298</w:t>
+            </w:r>
+          </w:p>
+        </w:tc>
+        <w:tc>
+          <w:tcPr>
+            <w:tcW w:w="385" w:type="pct"/>
+            <w:tcBorders>
+              <w:top w:val="single" w:sz="4" w:space="0" w:color="auto"/>
+              <w:left w:val="single" w:sz="4" w:space="0" w:color="auto"/>
+              <w:bottom w:val="single" w:sz="4" w:space="0" w:color="auto"/>
+              <w:right w:val="single" w:sz="4" w:space="0" w:color="auto"/>
+            </w:tcBorders>
+          </w:tcPr>
+          <w:p>
+            <w:pPr>
+              <w:cnfStyle w:val="000000000000" w:firstRow="0" w:lastRow="0" w:firstColumn="0" w:lastColumn="0" w:oddVBand="0" w:evenVBand="0" w:oddHBand="0" w:evenHBand="0" w:firstRowFirstColumn="0" w:firstRowLastColumn="0" w:lastRowFirstColumn="0" w:lastRowLastColumn="0"/>
+              <w:rPr>
+                <w:sz w:val="18"/>
+                <w:szCs w:val="18"/>
+              </w:rPr>
+            </w:pPr>
+            <w:r>
+              <w:rPr>
+                <w:sz w:val="18"/>
+                <w:szCs w:val="18"/>
+              </w:rPr>
+              <w:t>Associates?</w:t>
+            </w:r>
+          </w:p>
+        </w:tc>
+        <w:tc>
+          <w:tcPr>
+            <w:tcW w:w="475" w:type="pct"/>
+            <w:tcBorders>
+              <w:top w:val="single" w:sz="4" w:space="0" w:color="auto"/>
+              <w:left w:val="single" w:sz="4" w:space="0" w:color="auto"/>
+              <w:bottom w:val="single" w:sz="4" w:space="0" w:color="auto"/>
+              <w:right w:val="single" w:sz="4" w:space="0" w:color="auto"/>
+            </w:tcBorders>
+          </w:tcPr>
+          <w:p>
+            <w:pPr>
+              <w:cnfStyle w:val="000000000000" w:firstRow="0" w:lastRow="0" w:firstColumn="0" w:lastColumn="0" w:oddVBand="0" w:evenVBand="0" w:oddHBand="0" w:evenHBand="0" w:firstRowFirstColumn="0" w:firstRowLastColumn="0" w:lastRowFirstColumn="0" w:lastRowLastColumn="0"/>
+              <w:rPr>
+                <w:sz w:val="18"/>
+                <w:szCs w:val="18"/>
+              </w:rPr>
+            </w:pPr>
+            <w:r>
+              <w:rPr>
+                <w:sz w:val="18"/>
+                <w:szCs w:val="18"/>
+              </w:rPr>
+              <w:t>Gender</w:t>
+            </w:r>
+          </w:p>
+        </w:tc>
+        <w:tc>
+          <w:tcPr>
+            <w:tcW w:w="1340" w:type="pct"/>
+            <w:tcBorders>
+              <w:top w:val="single" w:sz="4" w:space="0" w:color="auto"/>
+              <w:left w:val="single" w:sz="4" w:space="0" w:color="auto"/>
+              <w:bottom w:val="single" w:sz="4" w:space="0" w:color="auto"/>
+              <w:right w:val="single" w:sz="4" w:space="0" w:color="auto"/>
+            </w:tcBorders>
+          </w:tcPr>
+          <w:p>
+            <w:pPr>
+              <w:cnfStyle w:val="000000000000" w:firstRow="0" w:lastRow="0" w:firstColumn="0" w:lastColumn="0" w:oddVBand="0" w:evenVBand="0" w:oddHBand="0" w:evenHBand="0" w:firstRowFirstColumn="0" w:firstRowLastColumn="0" w:lastRowFirstColumn="0" w:lastRowLastColumn="0"/>
+              <w:rPr>
+                <w:sz w:val="18"/>
+                <w:szCs w:val="18"/>
+              </w:rPr>
+            </w:pPr>
+            <w:r>
+              <w:rPr>
+                <w:sz w:val="18"/>
+                <w:szCs w:val="18"/>
+              </w:rPr>
+              <w:t>No association with superficial temporal artery calcification</w:t>
+            </w:r>
+          </w:p>
+        </w:tc>
+        <w:tc>
+          <w:tcPr>
+            <w:tcW w:w="297" w:type="pct"/>
+            <w:tcBorders>
+              <w:top w:val="single" w:sz="4" w:space="0" w:color="auto"/>
+              <w:left w:val="single" w:sz="4" w:space="0" w:color="auto"/>
+              <w:bottom w:val="single" w:sz="4" w:space="0" w:color="auto"/>
+              <w:right w:val="single" w:sz="4" w:space="0" w:color="auto"/>
+            </w:tcBorders>
+          </w:tcPr>
+          <w:p>
+            <w:pPr>
+              <w:cnfStyle w:val="000000000000" w:firstRow="0" w:lastRow="0" w:firstColumn="0" w:lastColumn="0" w:oddVBand="0" w:evenVBand="0" w:oddHBand="0" w:evenHBand="0" w:firstRowFirstColumn="0" w:firstRowLastColumn="0" w:lastRowFirstColumn="0" w:lastRowLastColumn="0"/>
+              <w:rPr>
+                <w:sz w:val="18"/>
+                <w:szCs w:val="18"/>
+              </w:rPr>
+            </w:pPr>
+          </w:p>
+        </w:tc>
+        <w:tc>
+          <w:tcPr>
+            <w:tcW w:w="447" w:type="pct"/>
+            <w:tcBorders>
+              <w:top w:val="single" w:sz="4" w:space="0" w:color="auto"/>
+              <w:left w:val="single" w:sz="4" w:space="0" w:color="auto"/>
+              <w:bottom w:val="single" w:sz="4" w:space="0" w:color="auto"/>
+              <w:right w:val="single" w:sz="4" w:space="0" w:color="auto"/>
+            </w:tcBorders>
+          </w:tcPr>
+          <w:p>
+            <w:pPr>
+              <w:cnfStyle w:val="000000000000" w:firstRow="0" w:lastRow="0" w:firstColumn="0" w:lastColumn="0" w:oddVBand="0" w:evenVBand="0" w:oddHBand="0" w:evenHBand="0" w:firstRowFirstColumn="0" w:firstRowLastColumn="0" w:lastRowFirstColumn="0" w:lastRowLastColumn="0"/>
+              <w:rPr>
+                <w:sz w:val="18"/>
+                <w:szCs w:val="18"/>
+              </w:rPr>
+            </w:pPr>
+          </w:p>
+        </w:tc>
+        <w:tc>
+          <w:tcPr>
+            <w:tcW w:w="506" w:type="pct"/>
+            <w:tcBorders>
+              <w:top w:val="single" w:sz="4" w:space="0" w:color="auto"/>
+              <w:left w:val="single" w:sz="4" w:space="0" w:color="auto"/>
+              <w:bottom w:val="single" w:sz="4" w:space="0" w:color="auto"/>
+              <w:right w:val="single" w:sz="4" w:space="0" w:color="auto"/>
+            </w:tcBorders>
+          </w:tcPr>
+          <w:p>
+            <w:pPr>
+              <w:cnfStyle w:val="000000000000" w:firstRow="0" w:lastRow="0" w:firstColumn="0" w:lastColumn="0" w:oddVBand="0" w:evenVBand="0" w:oddHBand="0" w:evenHBand="0" w:firstRowFirstColumn="0" w:firstRowLastColumn="0" w:lastRowFirstColumn="0" w:lastRowLastColumn="0"/>
+              <w:rPr>
+                <w:sz w:val="18"/>
+                <w:szCs w:val="18"/>
+              </w:rPr>
+            </w:pPr>
+          </w:p>
+        </w:tc>
+        <w:tc>
+          <w:tcPr>
+            <w:tcW w:w="297" w:type="pct"/>
+            <w:tcBorders>
+              <w:top w:val="single" w:sz="4" w:space="0" w:color="auto"/>
+              <w:left w:val="single" w:sz="4" w:space="0" w:color="auto"/>
+              <w:bottom w:val="single" w:sz="4" w:space="0" w:color="auto"/>
+              <w:right w:val="single" w:sz="4" w:space="0" w:color="auto"/>
+            </w:tcBorders>
+          </w:tcPr>
+          <w:p>
+            <w:pPr>
+              <w:cnfStyle w:val="000000000000" w:firstRow="0" w:lastRow="0" w:firstColumn="0" w:lastColumn="0" w:oddVBand="0" w:evenVBand="0" w:oddHBand="0" w:evenHBand="0" w:firstRowFirstColumn="0" w:firstRowLastColumn="0" w:lastRowFirstColumn="0" w:lastRowLastColumn="0"/>
+              <w:rPr>
+                <w:sz w:val="18"/>
+                <w:szCs w:val="18"/>
+              </w:rPr>
+            </w:pPr>
+          </w:p>
+        </w:tc>
+        <w:tc>
+          <w:tcPr>
+            <w:tcW w:w="270" w:type="pct"/>
+            <w:tcBorders>
+              <w:top w:val="single" w:sz="4" w:space="0" w:color="auto"/>
+              <w:left w:val="single" w:sz="4" w:space="0" w:color="auto"/>
+              <w:bottom w:val="single" w:sz="4" w:space="0" w:color="auto"/>
+            </w:tcBorders>
+          </w:tcPr>
+          <w:p>
+            <w:pPr>
+              <w:cnfStyle w:val="000000000000" w:firstRow="0" w:lastRow="0" w:firstColumn="0" w:lastColumn="0" w:oddVBand="0" w:evenVBand="0" w:oddHBand="0" w:evenHBand="0" w:firstRowFirstColumn="0" w:firstRowLastColumn="0" w:lastRowFirstColumn="0" w:lastRowLastColumn="0"/>
+              <w:rPr>
+                <w:sz w:val="18"/>
+                <w:szCs w:val="18"/>
+              </w:rPr>
+            </w:pPr>
+          </w:p>
+        </w:tc>
+      </w:tr>
+      <w:tr>
+        <w:trPr>
+          <w:cnfStyle w:val="000000100000" w:firstRow="0" w:lastRow="0" w:firstColumn="0" w:lastColumn="0" w:oddVBand="0" w:evenVBand="0" w:oddHBand="1" w:evenHBand="0" w:firstRowFirstColumn="0" w:firstRowLastColumn="0" w:lastRowFirstColumn="0" w:lastRowLastColumn="0"/>
+        </w:trPr>
+        <w:tc>
+          <w:tcPr>
+            <w:cnfStyle w:val="001000000000" w:firstRow="0" w:lastRow="0" w:firstColumn="1" w:lastColumn="0" w:oddVBand="0" w:evenVBand="0" w:oddHBand="0" w:evenHBand="0" w:firstRowFirstColumn="0" w:firstRowLastColumn="0" w:lastRowFirstColumn="0" w:lastRowLastColumn="0"/>
+            <w:tcW w:w="193" w:type="pct"/>
+            <w:tcBorders>
+              <w:top w:val="single" w:sz="4" w:space="0" w:color="auto"/>
+              <w:bottom w:val="single" w:sz="4" w:space="0" w:color="auto"/>
+              <w:right w:val="single" w:sz="4" w:space="0" w:color="auto"/>
+            </w:tcBorders>
+          </w:tcPr>
+          <w:p>
+            <w:pPr>
+              <w:rPr>
+                <w:sz w:val="18"/>
+                <w:szCs w:val="18"/>
+              </w:rPr>
+            </w:pPr>
+            <w:r>
+              <w:rPr>
+                <w:sz w:val="18"/>
+                <w:szCs w:val="18"/>
+              </w:rPr>
+              <w:fldChar w:fldCharType="begin" w:fldLock="1"/>
+            </w:r>
+            <w:r>
+              <w:rPr>
+                <w:sz w:val="18"/>
+                <w:szCs w:val="18"/>
+              </w:rPr>
+              <w:instrText>ADDIN CSL_CITATION {"citationItems":[{"id":"ITEM-1","itemData":{"DOI":"10.1186/s12882-018-0872-y","abstract":"Background: Although aortic calcification has a significant negative\nimpact on prognosis in patients on hemodialysis (HD), risk factors for\naortic calcification progression remain unclear. The aim of this study\nwas to investigate the relationship between malnutrition and aortic\ncalcification progression in patients on HD.\nMethods: Between April 2015 and October 2016, we treated 232 patients on\nHD. Of those, we retrospectively evaluated data from 184 patients who\nhad had regular blood tests and computed tomography (CT) scans. The\nabdominal aortic calcification index (ACI) was quantitatively measured\nby abdominal CT. Nutritional status was evaluated using the Geriatric\nNutritional Risk Index (GNRI). A normalized treatment ratio of\nfunctional urea clearance was evaluated by Kt/V. The difference in ACI\nvalues between 2015 and 2016 was evaluated as a Delta ACI, and patients\nwere stratified into two groups according to Delta ACI value: high (&gt;=\n75th percentile, Delta ACI-high group) and low (&lt; 75th percentile, Delta\nACI-low group). Variables such as age, sex, comorbidities, dialysis\nvintage, serum data, and GNRI were compared between Delta ACI-high and\nDelta ACI-low patients. Factors independently associated with a higher\nDelta ACI progression (Delta ACI &gt;= 75th percentile) were determined\nusing multivariate logistic analysis.\nResults: Median values of ACIs in 2015 and 2016 were 40.8 and 44.6%,\nrespectively. Of 184 patients, 125 (68%) patients experienced ACI\nprogression for 1 year. The median Delta ACI and 75th percentile of\nDelta ACI were 2.5% and 5.8%, respectively. The number of patients in\nthe Delta ACI-low and Delta ACI-high groups were 128 (70%) and 56\n(30%), respectively. There were significant differences in sex,\npresence of diabetic nephropathy, HD vintage, serum albumin, serum\nphosphate, C-reactive protein, intact parathyroid hormone, Kt/V, and\nGNRI. Multivariate logistic regression analysis revealed that\nindependent factors associated with a higher Delta ACI progression were\nmale sex, serum phosphate levels, HD vintage, and GNRI of &lt; 90.\nConclusions: Our results suggest that poor nutritional status is an\nindependent risk factor for the progression of aortic calcification.\nNutrition management may have the potential to improve progression of\naortic calcification in patients on HD.","author":[{"dropping-particle":"","family":"Okamoto","given":"Teppei","non-dropping-particle":"","parse-names":false,"suffix":""},{"dropping-particle":"","family":"Hatakeyama","given":"Shingo","non-dropping-particle":"","parse-names":false,"suffix":""},{"dropping-particle":"","family":"Kodama","given":"Hirotake","non-dropping-particle":"","parse-names":false,"suffix":""},{"dropping-particle":"","family":"Horiguchi","given":"Hirotaka","non-dropping-particle":"","parse-names":false,"suffix":""},{"dropping-particle":"","family":"Kubota","given":"Yuka","non-dropping-particle":"","parse-names":false,"suffix":""},{"dropping-particle":"","family":"Kido","given":"Koichi","non-dropping-particle":"","parse-names":false,"suffix":""},{"dropping-particle":"","family":"Momota","given":"Masaki","non-dropping-particle":"","parse-names":false,"suffix":""},{"dropping-particle":"","family":"Hosogoe","given":"Shogo","non-dropping-particle":"","parse-names":false,"suffix":""},{"dropping-particle":"","family":"Tanaka","given":"Yoshimi","non-dropping-particle":"","parse-names":false,"suffix":""},{"dropping-particle":"","family":"Takashima","given":"Tooru","non-dropping-particle":"","parse-names":false,"suffix":""},{"dropping-particle":"","family":"Saitoh","given":"Fumitada","non-dropping-particle":"","parse-names":false,"suffix":""},{"dropping-particle":"","family":"Suzuki","given":"Tadashi","non-dropping-particle":"","parse-names":false,"suffix":""},{"dropping-particle":"","family":"Ohyama","given":"Chikara","non-dropping-particle":"","parse-names":false,"suffix":""}],"container-title":"BMC NEPHROLOGY","id":"ITEM-1","issued":{"date-parts":[["2018"]]},"title":"The relationship between poor nutritional status and progression of aortic calcification in patients on maintenance hemodialysis","type":"article-journal","volume":"19"},"uris":["http://www.mendeley.com/documents/?uuid=fb21c3c1-7957-30a3-a996-6e50932834d1"]}],"mendeley":{"formattedCitation":"(35)","plainTextFormattedCitation":"(35)","previouslyFormattedCitation":"(35)"},"properties":{"noteIndex":0},"schema":"https://github.com/citation-style-language/schema/raw/master/csl-citation.json"}</w:instrText>
+            </w:r>
+            <w:r>
+              <w:rPr>
+                <w:sz w:val="18"/>
+                <w:szCs w:val="18"/>
+              </w:rPr>
+              <w:fldChar w:fldCharType="separate"/>
+            </w:r>
+            <w:r>
+              <w:rPr>
+                <w:b w:val="0"/>
+                <w:noProof/>
+                <w:sz w:val="18"/>
+                <w:szCs w:val="18"/>
+              </w:rPr>
+              <w:t>(35)</w:t>
+            </w:r>
+            <w:r>
+              <w:rPr>
+                <w:sz w:val="18"/>
+                <w:szCs w:val="18"/>
+              </w:rPr>
+              <w:fldChar w:fldCharType="end"/>
+            </w:r>
+          </w:p>
+        </w:tc>
+        <w:tc>
+          <w:tcPr>
+            <w:tcW w:w="226" w:type="pct"/>
+            <w:tcBorders>
+              <w:top w:val="single" w:sz="4" w:space="0" w:color="auto"/>
+              <w:left w:val="single" w:sz="4" w:space="0" w:color="auto"/>
+              <w:bottom w:val="single" w:sz="4" w:space="0" w:color="auto"/>
+              <w:right w:val="single" w:sz="4" w:space="0" w:color="auto"/>
+            </w:tcBorders>
+          </w:tcPr>
+          <w:p>
+            <w:pPr>
+              <w:cnfStyle w:val="000000100000" w:firstRow="0" w:lastRow="0" w:firstColumn="0" w:lastColumn="0" w:oddVBand="0" w:evenVBand="0" w:oddHBand="1" w:evenHBand="0" w:firstRowFirstColumn="0" w:firstRowLastColumn="0" w:lastRowFirstColumn="0" w:lastRowLastColumn="0"/>
+              <w:rPr>
+                <w:sz w:val="18"/>
+                <w:szCs w:val="18"/>
+              </w:rPr>
+            </w:pPr>
+            <w:r>
+              <w:rPr>
+                <w:sz w:val="18"/>
+                <w:szCs w:val="18"/>
+              </w:rPr>
+              <w:t>2018</w:t>
+            </w:r>
+          </w:p>
+        </w:tc>
+        <w:tc>
+          <w:tcPr>
+            <w:tcW w:w="161" w:type="pct"/>
+            <w:tcBorders>
+              <w:top w:val="single" w:sz="4" w:space="0" w:color="auto"/>
+              <w:left w:val="single" w:sz="4" w:space="0" w:color="auto"/>
+              <w:bottom w:val="single" w:sz="4" w:space="0" w:color="auto"/>
+              <w:right w:val="single" w:sz="4" w:space="0" w:color="auto"/>
+            </w:tcBorders>
+          </w:tcPr>
+          <w:p>
+            <w:pPr>
+              <w:cnfStyle w:val="000000100000" w:firstRow="0" w:lastRow="0" w:firstColumn="0" w:lastColumn="0" w:oddVBand="0" w:evenVBand="0" w:oddHBand="1" w:evenHBand="0" w:firstRowFirstColumn="0" w:firstRowLastColumn="0" w:lastRowFirstColumn="0" w:lastRowLastColumn="0"/>
+              <w:rPr>
+                <w:sz w:val="18"/>
+                <w:szCs w:val="18"/>
+              </w:rPr>
+            </w:pPr>
+            <w:r>
+              <w:rPr>
+                <w:sz w:val="18"/>
+                <w:szCs w:val="18"/>
+              </w:rPr>
+              <w:t>10.1186/s12882-018-0872-y</w:t>
+            </w:r>
+          </w:p>
+        </w:tc>
+        <w:tc>
+          <w:tcPr>
+            <w:tcW w:w="402" w:type="pct"/>
+            <w:tcBorders>
+              <w:top w:val="single" w:sz="4" w:space="0" w:color="auto"/>
+              <w:left w:val="single" w:sz="4" w:space="0" w:color="auto"/>
+              <w:bottom w:val="single" w:sz="4" w:space="0" w:color="auto"/>
+              <w:right w:val="single" w:sz="4" w:space="0" w:color="auto"/>
+            </w:tcBorders>
+          </w:tcPr>
+          <w:p>
+            <w:pPr>
+              <w:cnfStyle w:val="000000100000" w:firstRow="0" w:lastRow="0" w:firstColumn="0" w:lastColumn="0" w:oddVBand="0" w:evenVBand="0" w:oddHBand="1" w:evenHBand="0" w:firstRowFirstColumn="0" w:firstRowLastColumn="0" w:lastRowFirstColumn="0" w:lastRowLastColumn="0"/>
+              <w:rPr>
+                <w:sz w:val="18"/>
+                <w:szCs w:val="18"/>
+              </w:rPr>
+            </w:pPr>
+            <w:r>
+              <w:rPr>
+                <w:sz w:val="18"/>
+                <w:szCs w:val="18"/>
+              </w:rPr>
+              <w:t>29558928</w:t>
+            </w:r>
+          </w:p>
+        </w:tc>
+        <w:tc>
+          <w:tcPr>
+            <w:tcW w:w="385" w:type="pct"/>
+            <w:tcBorders>
+              <w:top w:val="single" w:sz="4" w:space="0" w:color="auto"/>
+              <w:left w:val="single" w:sz="4" w:space="0" w:color="auto"/>
+              <w:bottom w:val="single" w:sz="4" w:space="0" w:color="auto"/>
+              <w:right w:val="single" w:sz="4" w:space="0" w:color="auto"/>
+            </w:tcBorders>
+          </w:tcPr>
+          <w:p>
+            <w:pPr>
+              <w:cnfStyle w:val="000000100000" w:firstRow="0" w:lastRow="0" w:firstColumn="0" w:lastColumn="0" w:oddVBand="0" w:evenVBand="0" w:oddHBand="1" w:evenHBand="0" w:firstRowFirstColumn="0" w:firstRowLastColumn="0" w:lastRowFirstColumn="0" w:lastRowLastColumn="0"/>
+              <w:rPr>
+                <w:sz w:val="18"/>
+                <w:szCs w:val="18"/>
+              </w:rPr>
+            </w:pPr>
+            <w:r>
+              <w:rPr>
+                <w:sz w:val="18"/>
+                <w:szCs w:val="18"/>
+              </w:rPr>
+              <w:t>Causes</w:t>
+            </w:r>
+          </w:p>
+        </w:tc>
+        <w:tc>
+          <w:tcPr>
+            <w:tcW w:w="475" w:type="pct"/>
+            <w:tcBorders>
+              <w:top w:val="single" w:sz="4" w:space="0" w:color="auto"/>
+              <w:left w:val="single" w:sz="4" w:space="0" w:color="auto"/>
+              <w:bottom w:val="single" w:sz="4" w:space="0" w:color="auto"/>
+              <w:right w:val="single" w:sz="4" w:space="0" w:color="auto"/>
+            </w:tcBorders>
+          </w:tcPr>
+          <w:p>
+            <w:pPr>
+              <w:cnfStyle w:val="000000100000" w:firstRow="0" w:lastRow="0" w:firstColumn="0" w:lastColumn="0" w:oddVBand="0" w:evenVBand="0" w:oddHBand="1" w:evenHBand="0" w:firstRowFirstColumn="0" w:firstRowLastColumn="0" w:lastRowFirstColumn="0" w:lastRowLastColumn="0"/>
+              <w:rPr>
+                <w:sz w:val="18"/>
+                <w:szCs w:val="18"/>
+              </w:rPr>
+            </w:pPr>
+            <w:r>
+              <w:rPr>
+                <w:sz w:val="18"/>
+                <w:szCs w:val="18"/>
+              </w:rPr>
+              <w:t>Male gender</w:t>
+            </w:r>
+          </w:p>
+        </w:tc>
+        <w:tc>
+          <w:tcPr>
+            <w:tcW w:w="1340" w:type="pct"/>
+            <w:tcBorders>
+              <w:top w:val="single" w:sz="4" w:space="0" w:color="auto"/>
+              <w:left w:val="single" w:sz="4" w:space="0" w:color="auto"/>
+              <w:bottom w:val="single" w:sz="4" w:space="0" w:color="auto"/>
+              <w:right w:val="single" w:sz="4" w:space="0" w:color="auto"/>
+            </w:tcBorders>
+          </w:tcPr>
+          <w:p>
+            <w:pPr>
+              <w:cnfStyle w:val="000000100000" w:firstRow="0" w:lastRow="0" w:firstColumn="0" w:lastColumn="0" w:oddVBand="0" w:evenVBand="0" w:oddHBand="1" w:evenHBand="0" w:firstRowFirstColumn="0" w:firstRowLastColumn="0" w:lastRowFirstColumn="0" w:lastRowLastColumn="0"/>
+              <w:rPr>
+                <w:sz w:val="18"/>
+                <w:szCs w:val="18"/>
+              </w:rPr>
+            </w:pPr>
+            <w:r>
+              <w:rPr>
+                <w:sz w:val="18"/>
+                <w:szCs w:val="18"/>
+              </w:rPr>
+              <w:t xml:space="preserve">OR </w:t>
+            </w:r>
+            <w:r>
+              <w:rPr>
+                <w:sz w:val="18"/>
+                <w:szCs w:val="18"/>
+              </w:rPr>
+              <w:t xml:space="preserve">3.29 </w:t>
+            </w:r>
+            <w:r>
+              <w:rPr>
+                <w:sz w:val="18"/>
+                <w:szCs w:val="18"/>
+              </w:rPr>
+              <w:t>(</w:t>
+            </w:r>
+            <w:r>
+              <w:rPr>
+                <w:sz w:val="18"/>
+                <w:szCs w:val="18"/>
+              </w:rPr>
+              <w:t>1.27–8.53</w:t>
+            </w:r>
+            <w:r>
+              <w:rPr>
+                <w:sz w:val="18"/>
+                <w:szCs w:val="18"/>
+              </w:rPr>
+              <w:t>)</w:t>
+            </w:r>
+          </w:p>
+        </w:tc>
+        <w:tc>
+          <w:tcPr>
+            <w:tcW w:w="297" w:type="pct"/>
+            <w:tcBorders>
+              <w:top w:val="single" w:sz="4" w:space="0" w:color="auto"/>
+              <w:left w:val="single" w:sz="4" w:space="0" w:color="auto"/>
+              <w:bottom w:val="single" w:sz="4" w:space="0" w:color="auto"/>
+              <w:right w:val="single" w:sz="4" w:space="0" w:color="auto"/>
+            </w:tcBorders>
+          </w:tcPr>
+          <w:p>
+            <w:pPr>
+              <w:cnfStyle w:val="000000100000" w:firstRow="0" w:lastRow="0" w:firstColumn="0" w:lastColumn="0" w:oddVBand="0" w:evenVBand="0" w:oddHBand="1" w:evenHBand="0" w:firstRowFirstColumn="0" w:firstRowLastColumn="0" w:lastRowFirstColumn="0" w:lastRowLastColumn="0"/>
+              <w:rPr>
+                <w:sz w:val="18"/>
+                <w:szCs w:val="18"/>
+              </w:rPr>
+            </w:pPr>
+            <w:r>
+              <w:rPr>
+                <w:sz w:val="18"/>
+                <w:szCs w:val="18"/>
+              </w:rPr>
+              <w:t>v</w:t>
+            </w:r>
+          </w:p>
+        </w:tc>
+        <w:tc>
+          <w:tcPr>
+            <w:tcW w:w="447" w:type="pct"/>
+            <w:tcBorders>
+              <w:top w:val="single" w:sz="4" w:space="0" w:color="auto"/>
+              <w:left w:val="single" w:sz="4" w:space="0" w:color="auto"/>
+              <w:bottom w:val="single" w:sz="4" w:space="0" w:color="auto"/>
+              <w:right w:val="single" w:sz="4" w:space="0" w:color="auto"/>
+            </w:tcBorders>
+          </w:tcPr>
+          <w:p>
+            <w:pPr>
+              <w:cnfStyle w:val="000000100000" w:firstRow="0" w:lastRow="0" w:firstColumn="0" w:lastColumn="0" w:oddVBand="0" w:evenVBand="0" w:oddHBand="1" w:evenHBand="0" w:firstRowFirstColumn="0" w:firstRowLastColumn="0" w:lastRowFirstColumn="0" w:lastRowLastColumn="0"/>
+              <w:rPr>
+                <w:sz w:val="18"/>
+                <w:szCs w:val="18"/>
+              </w:rPr>
+            </w:pPr>
+            <w:r>
+              <w:rPr>
+                <w:sz w:val="18"/>
+                <w:szCs w:val="18"/>
+              </w:rPr>
+              <w:t>Abdominal aortic calcification index</w:t>
+            </w:r>
+          </w:p>
+        </w:tc>
+        <w:tc>
+          <w:tcPr>
+            <w:tcW w:w="506" w:type="pct"/>
+            <w:tcBorders>
+              <w:top w:val="single" w:sz="4" w:space="0" w:color="auto"/>
+              <w:left w:val="single" w:sz="4" w:space="0" w:color="auto"/>
+              <w:bottom w:val="single" w:sz="4" w:space="0" w:color="auto"/>
+              <w:right w:val="single" w:sz="4" w:space="0" w:color="auto"/>
+            </w:tcBorders>
+          </w:tcPr>
+          <w:p>
+            <w:pPr>
+              <w:cnfStyle w:val="000000100000" w:firstRow="0" w:lastRow="0" w:firstColumn="0" w:lastColumn="0" w:oddVBand="0" w:evenVBand="0" w:oddHBand="1" w:evenHBand="0" w:firstRowFirstColumn="0" w:firstRowLastColumn="0" w:lastRowFirstColumn="0" w:lastRowLastColumn="0"/>
+              <w:rPr>
+                <w:sz w:val="18"/>
+                <w:szCs w:val="18"/>
+              </w:rPr>
+            </w:pPr>
+          </w:p>
+        </w:tc>
+        <w:tc>
+          <w:tcPr>
+            <w:tcW w:w="297" w:type="pct"/>
+            <w:tcBorders>
+              <w:top w:val="single" w:sz="4" w:space="0" w:color="auto"/>
+              <w:left w:val="single" w:sz="4" w:space="0" w:color="auto"/>
+              <w:bottom w:val="single" w:sz="4" w:space="0" w:color="auto"/>
+              <w:right w:val="single" w:sz="4" w:space="0" w:color="auto"/>
+            </w:tcBorders>
+          </w:tcPr>
+          <w:p>
+            <w:pPr>
+              <w:cnfStyle w:val="000000100000" w:firstRow="0" w:lastRow="0" w:firstColumn="0" w:lastColumn="0" w:oddVBand="0" w:evenVBand="0" w:oddHBand="1" w:evenHBand="0" w:firstRowFirstColumn="0" w:firstRowLastColumn="0" w:lastRowFirstColumn="0" w:lastRowLastColumn="0"/>
+              <w:rPr>
+                <w:sz w:val="18"/>
+                <w:szCs w:val="18"/>
+              </w:rPr>
+            </w:pPr>
+            <w:r>
+              <w:rPr>
+                <w:sz w:val="18"/>
+                <w:szCs w:val="18"/>
+              </w:rPr>
+              <w:t>5D (HD)</w:t>
+            </w:r>
+          </w:p>
+        </w:tc>
+        <w:tc>
+          <w:tcPr>
+            <w:tcW w:w="270" w:type="pct"/>
+            <w:tcBorders>
+              <w:top w:val="single" w:sz="4" w:space="0" w:color="auto"/>
+              <w:left w:val="single" w:sz="4" w:space="0" w:color="auto"/>
+              <w:bottom w:val="single" w:sz="4" w:space="0" w:color="auto"/>
+            </w:tcBorders>
+          </w:tcPr>
+          <w:p>
+            <w:pPr>
+              <w:cnfStyle w:val="000000100000" w:firstRow="0" w:lastRow="0" w:firstColumn="0" w:lastColumn="0" w:oddVBand="0" w:evenVBand="0" w:oddHBand="1" w:evenHBand="0" w:firstRowFirstColumn="0" w:firstRowLastColumn="0" w:lastRowFirstColumn="0" w:lastRowLastColumn="0"/>
+              <w:rPr>
+                <w:sz w:val="18"/>
+                <w:szCs w:val="18"/>
+              </w:rPr>
+            </w:pPr>
+            <w:r>
+              <w:rPr>
+                <w:sz w:val="18"/>
+                <w:szCs w:val="18"/>
+              </w:rPr>
+              <w:t>184</w:t>
+            </w:r>
+          </w:p>
+        </w:tc>
+      </w:tr>
+      <w:tr>
+        <w:tc>
+          <w:tcPr>
+            <w:cnfStyle w:val="001000000000" w:firstRow="0" w:lastRow="0" w:firstColumn="1" w:lastColumn="0" w:oddVBand="0" w:evenVBand="0" w:oddHBand="0" w:evenHBand="0" w:firstRowFirstColumn="0" w:firstRowLastColumn="0" w:lastRowFirstColumn="0" w:lastRowLastColumn="0"/>
+            <w:tcW w:w="193" w:type="pct"/>
+            <w:tcBorders>
+              <w:top w:val="single" w:sz="4" w:space="0" w:color="auto"/>
+              <w:bottom w:val="single" w:sz="4" w:space="0" w:color="auto"/>
+              <w:right w:val="single" w:sz="4" w:space="0" w:color="auto"/>
+            </w:tcBorders>
+          </w:tcPr>
+          <w:p>
+            <w:pPr>
+              <w:rPr>
+                <w:sz w:val="18"/>
+                <w:szCs w:val="18"/>
+              </w:rPr>
+            </w:pPr>
+            <w:r>
+              <w:rPr>
+                <w:sz w:val="18"/>
+                <w:szCs w:val="18"/>
+              </w:rPr>
+              <w:fldChar w:fldCharType="begin" w:fldLock="1"/>
+            </w:r>
+            <w:r>
+              <w:rPr>
+                <w:sz w:val="18"/>
+                <w:szCs w:val="18"/>
+              </w:rPr>
+              <w:instrText>ADDIN CSL_CITATION {"citationItems":[{"id":"ITEM-1","itemData":{"DOI":"10.1080/0886022X.2018.1455588","abstract":"Vascular calcification (VC) is linked to post-transplant cardiovascular\nevents and hypercalcemia which may influence kidney graft function in\nthe long term. We aimed to evaluate whether pretransplant aortic arch\ncalcification (AoAC) can predict post-transplant cardiovascular or\ncerebrovascular events (CVEs), and to assess its association with\npost-transplant plasma calcium levels and renal function in one-year\nfollow-up. Our single-center observational prospective study enrolled 37\nkidney transplant recipients (KTR) without previous history of vascular\nevents. Two radiologists evaluated pretransplant AoAC on chest X-ray as\nsuggested by Ogawa etal. in 2009. Cohen's kappa coefficient was 0.71.\nThe mismatching results were repeatedly reviewed and resulted in\nconsensus. Carotid-femoral (cfPWV) and carotid-radial pulse wave\nvelocity (crPWV) was measured using applanation tonometry before and one\nyear after transplantation. Patient clinical, biochemical data, and\ncardiovascular/CVE rate were monitored within 1year. We found out that\neGFR(1year) correlated with eGFR(discharge) and calcium based on\nhospital discharge data (=0.563, p=.004 and =51.360, p=.026,\nrespectively). Multivariate linear regression revealed that donor age,\ndonor gender, and recipient eGFR(discharge) (R-squared 0.65, p=.002)\nbetter predict eGFR(1year) than AoAC combined with recipient\neGFR(discharge) (R-squared 0.35, p=.006). During 1-year follow-up, four\n(10.81%) patients experienced cardiovascular events, which were\npredicted by PWV ratio (HR 7.549, p=.045), but not related to AoAC score\n(HR 1.044, p=.158). In conclusion, KTR without previous vascular events\nhave quite low cardiovascular/CVE rate within 1-year follow-up. VC\nevaluated as AoAC on pretransplant chest X-ray together with recipient\neGFR(discharge) could be related to kidney function in one-year\nfollow-up.","author":[{"dropping-particle":"","family":"Laucyte-Cibulskiene","given":"Agne","non-dropping-particle":"","parse-names":false,"suffix":""},{"dropping-particle":"","family":"Boreikaite","given":"Evelina","non-dropping-particle":"","parse-names":false,"suffix":""},{"dropping-particle":"","family":"Aucina","given":"Gediminas","non-dropping-particle":"","parse-names":false,"suffix":""},{"dropping-particle":"","family":"Gudynaite","given":"Migle","non-dropping-particle":"","parse-names":false,"suffix":""},{"dropping-particle":"","family":"Rudminiene","given":"Ilona","non-dropping-particle":"","parse-names":false,"suffix":""},{"dropping-particle":"","family":"Anisko","given":"Sigita","non-dropping-particle":"","parse-names":false,"suffix":""},{"dropping-particle":"","family":"Vareikiene","given":"Loreta","non-dropping-particle":"","parse-names":false,"suffix":""},{"dropping-particle":"","family":"Gumbys","given":"Liutauras","non-dropping-particle":"","parse-names":false,"suffix":""},{"dropping-particle":"","family":"Valanciene","given":"Dileta","non-dropping-particle":"","parse-names":false,"suffix":""},{"dropping-particle":"","family":"Ryliskyte","given":"Ligita","non-dropping-particle":"","parse-names":false,"suffix":""},{"dropping-particle":"","family":"Strupas","given":"Kestutis","non-dropping-particle":"","parse-names":false,"suffix":""},{"dropping-particle":"","family":"Rimsevicius","given":"Laurynas","non-dropping-particle":"","parse-names":false,"suffix":""},{"dropping-particle":"","family":"Miglinas","given":"Marius","non-dropping-particle":"","parse-names":false,"suffix":""}],"container-title":"RENAL FAILURE","id":"ITEM-1","issue":"1","issued":{"date-parts":[["2018"]]},"page":"201-208","title":"Usefulness of pretransplant aortic arch calcification evaluation for kidney transplant outcome prediction in one year follow-up","type":"article-journal","volume":"40"},"uris":["http://www.mendeley.com/documents/?uuid=00014bf5-41ba-33a8-97dd-703785d8852e"]}],"mendeley":{"formattedCitation":"(36)","plainTextFormattedCitation":"(36)","previouslyFormattedCitation":"(36)"},"properties":{"noteIndex":0},"schema":"https://github.com/citation-style-language/schema/raw/master/csl-citation.json"}</w:instrText>
+            </w:r>
+            <w:r>
+              <w:rPr>
+                <w:sz w:val="18"/>
+                <w:szCs w:val="18"/>
+              </w:rPr>
+              <w:fldChar w:fldCharType="separate"/>
+            </w:r>
+            <w:r>
+              <w:rPr>
+                <w:b w:val="0"/>
+                <w:noProof/>
+                <w:sz w:val="18"/>
+                <w:szCs w:val="18"/>
+              </w:rPr>
+              <w:t>(36)</w:t>
+            </w:r>
+            <w:r>
+              <w:rPr>
+                <w:sz w:val="18"/>
+                <w:szCs w:val="18"/>
+              </w:rPr>
+              <w:fldChar w:fldCharType="end"/>
+            </w:r>
+          </w:p>
+        </w:tc>
+        <w:tc>
+          <w:tcPr>
+            <w:tcW w:w="226" w:type="pct"/>
+            <w:tcBorders>
+              <w:top w:val="single" w:sz="4" w:space="0" w:color="auto"/>
+              <w:left w:val="single" w:sz="4" w:space="0" w:color="auto"/>
+              <w:bottom w:val="single" w:sz="4" w:space="0" w:color="auto"/>
+              <w:right w:val="single" w:sz="4" w:space="0" w:color="auto"/>
+            </w:tcBorders>
+          </w:tcPr>
+          <w:p>
+            <w:pPr>
+              <w:cnfStyle w:val="000000000000" w:firstRow="0" w:lastRow="0" w:firstColumn="0" w:lastColumn="0" w:oddVBand="0" w:evenVBand="0" w:oddHBand="0" w:evenHBand="0" w:firstRowFirstColumn="0" w:firstRowLastColumn="0" w:lastRowFirstColumn="0" w:lastRowLastColumn="0"/>
+              <w:rPr>
+                <w:sz w:val="18"/>
+                <w:szCs w:val="18"/>
+              </w:rPr>
+            </w:pPr>
+            <w:r>
+              <w:rPr>
+                <w:sz w:val="18"/>
+                <w:szCs w:val="18"/>
+              </w:rPr>
+              <w:t>2018</w:t>
+            </w:r>
+          </w:p>
+        </w:tc>
+        <w:tc>
+          <w:tcPr>
+            <w:tcW w:w="161" w:type="pct"/>
+            <w:tcBorders>
+              <w:top w:val="single" w:sz="4" w:space="0" w:color="auto"/>
+              <w:left w:val="single" w:sz="4" w:space="0" w:color="auto"/>
+              <w:bottom w:val="single" w:sz="4" w:space="0" w:color="auto"/>
+              <w:right w:val="single" w:sz="4" w:space="0" w:color="auto"/>
+            </w:tcBorders>
+          </w:tcPr>
+          <w:p>
+            <w:pPr>
+              <w:cnfStyle w:val="000000000000" w:firstRow="0" w:lastRow="0" w:firstColumn="0" w:lastColumn="0" w:oddVBand="0" w:evenVBand="0" w:oddHBand="0" w:evenHBand="0" w:firstRowFirstColumn="0" w:firstRowLastColumn="0" w:lastRowFirstColumn="0" w:lastRowLastColumn="0"/>
+              <w:rPr>
+                <w:sz w:val="18"/>
+                <w:szCs w:val="18"/>
+              </w:rPr>
+            </w:pPr>
+            <w:r>
+              <w:rPr>
+                <w:sz w:val="18"/>
+                <w:szCs w:val="18"/>
+              </w:rPr>
+              <w:t>10.1080/0886022X.2018.1455588</w:t>
+            </w:r>
+          </w:p>
+        </w:tc>
+        <w:tc>
+          <w:tcPr>
+            <w:tcW w:w="402" w:type="pct"/>
+            <w:tcBorders>
+              <w:top w:val="single" w:sz="4" w:space="0" w:color="auto"/>
+              <w:left w:val="single" w:sz="4" w:space="0" w:color="auto"/>
+              <w:bottom w:val="single" w:sz="4" w:space="0" w:color="auto"/>
+              <w:right w:val="single" w:sz="4" w:space="0" w:color="auto"/>
+            </w:tcBorders>
+          </w:tcPr>
+          <w:p>
+            <w:pPr>
+              <w:cnfStyle w:val="000000000000" w:firstRow="0" w:lastRow="0" w:firstColumn="0" w:lastColumn="0" w:oddVBand="0" w:evenVBand="0" w:oddHBand="0" w:evenHBand="0" w:firstRowFirstColumn="0" w:firstRowLastColumn="0" w:lastRowFirstColumn="0" w:lastRowLastColumn="0"/>
+              <w:rPr>
+                <w:sz w:val="18"/>
+                <w:szCs w:val="18"/>
+              </w:rPr>
+            </w:pPr>
+            <w:r>
+              <w:rPr>
+                <w:sz w:val="18"/>
+                <w:szCs w:val="18"/>
+              </w:rPr>
+              <w:t>29619867</w:t>
+            </w:r>
+          </w:p>
+        </w:tc>
+        <w:tc>
+          <w:tcPr>
+            <w:tcW w:w="385" w:type="pct"/>
+            <w:tcBorders>
+              <w:top w:val="single" w:sz="4" w:space="0" w:color="auto"/>
+              <w:left w:val="single" w:sz="4" w:space="0" w:color="auto"/>
+              <w:bottom w:val="single" w:sz="4" w:space="0" w:color="auto"/>
+              <w:right w:val="single" w:sz="4" w:space="0" w:color="auto"/>
+            </w:tcBorders>
+          </w:tcPr>
+          <w:p>
+            <w:pPr>
+              <w:cnfStyle w:val="000000000000" w:firstRow="0" w:lastRow="0" w:firstColumn="0" w:lastColumn="0" w:oddVBand="0" w:evenVBand="0" w:oddHBand="0" w:evenHBand="0" w:firstRowFirstColumn="0" w:firstRowLastColumn="0" w:lastRowFirstColumn="0" w:lastRowLastColumn="0"/>
+              <w:rPr>
+                <w:sz w:val="18"/>
+                <w:szCs w:val="18"/>
+              </w:rPr>
+            </w:pPr>
+            <w:r>
+              <w:rPr>
+                <w:sz w:val="18"/>
+                <w:szCs w:val="18"/>
+              </w:rPr>
+              <w:t>Complications</w:t>
+            </w:r>
+          </w:p>
+        </w:tc>
+        <w:tc>
+          <w:tcPr>
+            <w:tcW w:w="475" w:type="pct"/>
+            <w:tcBorders>
+              <w:top w:val="single" w:sz="4" w:space="0" w:color="auto"/>
+              <w:left w:val="single" w:sz="4" w:space="0" w:color="auto"/>
+              <w:bottom w:val="single" w:sz="4" w:space="0" w:color="auto"/>
+              <w:right w:val="single" w:sz="4" w:space="0" w:color="auto"/>
+            </w:tcBorders>
+          </w:tcPr>
+          <w:p>
+            <w:pPr>
+              <w:cnfStyle w:val="000000000000" w:firstRow="0" w:lastRow="0" w:firstColumn="0" w:lastColumn="0" w:oddVBand="0" w:evenVBand="0" w:oddHBand="0" w:evenHBand="0" w:firstRowFirstColumn="0" w:firstRowLastColumn="0" w:lastRowFirstColumn="0" w:lastRowLastColumn="0"/>
+              <w:rPr>
+                <w:sz w:val="18"/>
+                <w:szCs w:val="18"/>
+              </w:rPr>
+            </w:pPr>
+            <w:r>
+              <w:rPr>
+                <w:sz w:val="18"/>
+                <w:szCs w:val="18"/>
+              </w:rPr>
+              <w:t>Male gender</w:t>
+            </w:r>
+          </w:p>
+        </w:tc>
+        <w:tc>
+          <w:tcPr>
+            <w:tcW w:w="1340" w:type="pct"/>
+            <w:tcBorders>
+              <w:top w:val="single" w:sz="4" w:space="0" w:color="auto"/>
+              <w:left w:val="single" w:sz="4" w:space="0" w:color="auto"/>
+              <w:bottom w:val="single" w:sz="4" w:space="0" w:color="auto"/>
+              <w:right w:val="single" w:sz="4" w:space="0" w:color="auto"/>
+            </w:tcBorders>
+          </w:tcPr>
+          <w:p>
+            <w:pPr>
+              <w:cnfStyle w:val="000000000000" w:firstRow="0" w:lastRow="0" w:firstColumn="0" w:lastColumn="0" w:oddVBand="0" w:evenVBand="0" w:oddHBand="0" w:evenHBand="0" w:firstRowFirstColumn="0" w:firstRowLastColumn="0" w:lastRowFirstColumn="0" w:lastRowLastColumn="0"/>
+              <w:rPr>
+                <w:sz w:val="18"/>
+                <w:szCs w:val="18"/>
+              </w:rPr>
+            </w:pPr>
+            <w:r>
+              <w:rPr>
+                <w:sz w:val="18"/>
+                <w:szCs w:val="18"/>
+              </w:rPr>
+              <w:t xml:space="preserve">HR </w:t>
+            </w:r>
+            <w:r>
+              <w:rPr>
+                <w:sz w:val="18"/>
+                <w:szCs w:val="18"/>
+              </w:rPr>
+              <w:t>2.89</w:t>
+            </w:r>
+            <w:r>
+              <w:rPr>
+                <w:sz w:val="18"/>
+                <w:szCs w:val="18"/>
+              </w:rPr>
+              <w:t>,</w:t>
+            </w:r>
+            <w:r>
+              <w:rPr>
+                <w:sz w:val="18"/>
+                <w:szCs w:val="18"/>
+              </w:rPr>
+              <w:t xml:space="preserve"> </w:t>
+            </w:r>
+            <w:r>
+              <w:rPr>
+                <w:sz w:val="18"/>
+                <w:szCs w:val="18"/>
+              </w:rPr>
+              <w:t>p = 0</w:t>
+            </w:r>
+            <w:r>
+              <w:rPr>
+                <w:sz w:val="18"/>
+                <w:szCs w:val="18"/>
+              </w:rPr>
+              <w:t>.357</w:t>
+            </w:r>
+          </w:p>
+        </w:tc>
+        <w:tc>
+          <w:tcPr>
+            <w:tcW w:w="297" w:type="pct"/>
+            <w:tcBorders>
+              <w:top w:val="single" w:sz="4" w:space="0" w:color="auto"/>
+              <w:left w:val="single" w:sz="4" w:space="0" w:color="auto"/>
+              <w:bottom w:val="single" w:sz="4" w:space="0" w:color="auto"/>
+              <w:right w:val="single" w:sz="4" w:space="0" w:color="auto"/>
+            </w:tcBorders>
+          </w:tcPr>
+          <w:p>
+            <w:pPr>
+              <w:cnfStyle w:val="000000000000" w:firstRow="0" w:lastRow="0" w:firstColumn="0" w:lastColumn="0" w:oddVBand="0" w:evenVBand="0" w:oddHBand="0" w:evenHBand="0" w:firstRowFirstColumn="0" w:firstRowLastColumn="0" w:lastRowFirstColumn="0" w:lastRowLastColumn="0"/>
+              <w:rPr>
+                <w:sz w:val="18"/>
+                <w:szCs w:val="18"/>
+              </w:rPr>
+            </w:pPr>
+            <w:r>
+              <w:rPr>
+                <w:sz w:val="18"/>
+                <w:szCs w:val="18"/>
+              </w:rPr>
+              <w:t>x</w:t>
+            </w:r>
+          </w:p>
+        </w:tc>
+        <w:tc>
+          <w:tcPr>
+            <w:tcW w:w="447" w:type="pct"/>
+            <w:tcBorders>
+              <w:top w:val="single" w:sz="4" w:space="0" w:color="auto"/>
+              <w:left w:val="single" w:sz="4" w:space="0" w:color="auto"/>
+              <w:bottom w:val="single" w:sz="4" w:space="0" w:color="auto"/>
+              <w:right w:val="single" w:sz="4" w:space="0" w:color="auto"/>
+            </w:tcBorders>
+          </w:tcPr>
+          <w:p>
+            <w:pPr>
+              <w:cnfStyle w:val="000000000000" w:firstRow="0" w:lastRow="0" w:firstColumn="0" w:lastColumn="0" w:oddVBand="0" w:evenVBand="0" w:oddHBand="0" w:evenHBand="0" w:firstRowFirstColumn="0" w:firstRowLastColumn="0" w:lastRowFirstColumn="0" w:lastRowLastColumn="0"/>
+              <w:rPr>
+                <w:sz w:val="18"/>
+                <w:szCs w:val="18"/>
+              </w:rPr>
+            </w:pPr>
+            <w:r>
+              <w:rPr>
+                <w:sz w:val="18"/>
+                <w:szCs w:val="18"/>
+              </w:rPr>
+              <w:t>aortic arch calcification</w:t>
+            </w:r>
+          </w:p>
+        </w:tc>
+        <w:tc>
+          <w:tcPr>
+            <w:tcW w:w="506" w:type="pct"/>
+            <w:tcBorders>
+              <w:top w:val="single" w:sz="4" w:space="0" w:color="auto"/>
+              <w:left w:val="single" w:sz="4" w:space="0" w:color="auto"/>
+              <w:bottom w:val="single" w:sz="4" w:space="0" w:color="auto"/>
+              <w:right w:val="single" w:sz="4" w:space="0" w:color="auto"/>
+            </w:tcBorders>
+          </w:tcPr>
+          <w:p>
+            <w:pPr>
+              <w:cnfStyle w:val="000000000000" w:firstRow="0" w:lastRow="0" w:firstColumn="0" w:lastColumn="0" w:oddVBand="0" w:evenVBand="0" w:oddHBand="0" w:evenHBand="0" w:firstRowFirstColumn="0" w:firstRowLastColumn="0" w:lastRowFirstColumn="0" w:lastRowLastColumn="0"/>
+              <w:rPr>
+                <w:sz w:val="18"/>
+                <w:szCs w:val="18"/>
+              </w:rPr>
+            </w:pPr>
+            <w:r>
+              <w:rPr>
+                <w:sz w:val="18"/>
+                <w:szCs w:val="18"/>
+              </w:rPr>
+              <w:t>Cardiovascular event</w:t>
+            </w:r>
+          </w:p>
+        </w:tc>
+        <w:tc>
+          <w:tcPr>
+            <w:tcW w:w="297" w:type="pct"/>
+            <w:tcBorders>
+              <w:top w:val="single" w:sz="4" w:space="0" w:color="auto"/>
+              <w:left w:val="single" w:sz="4" w:space="0" w:color="auto"/>
+              <w:bottom w:val="single" w:sz="4" w:space="0" w:color="auto"/>
+              <w:right w:val="single" w:sz="4" w:space="0" w:color="auto"/>
+            </w:tcBorders>
+          </w:tcPr>
+          <w:p>
+            <w:pPr>
+              <w:cnfStyle w:val="000000000000" w:firstRow="0" w:lastRow="0" w:firstColumn="0" w:lastColumn="0" w:oddVBand="0" w:evenVBand="0" w:oddHBand="0" w:evenHBand="0" w:firstRowFirstColumn="0" w:firstRowLastColumn="0" w:lastRowFirstColumn="0" w:lastRowLastColumn="0"/>
+              <w:rPr>
+                <w:sz w:val="18"/>
+                <w:szCs w:val="18"/>
+              </w:rPr>
+            </w:pPr>
+            <w:r>
+              <w:rPr>
+                <w:sz w:val="18"/>
+                <w:szCs w:val="18"/>
+              </w:rPr>
+              <w:t>5T</w:t>
+            </w:r>
+          </w:p>
+        </w:tc>
+        <w:tc>
+          <w:tcPr>
+            <w:tcW w:w="270" w:type="pct"/>
+            <w:tcBorders>
+              <w:top w:val="single" w:sz="4" w:space="0" w:color="auto"/>
+              <w:left w:val="single" w:sz="4" w:space="0" w:color="auto"/>
+              <w:bottom w:val="single" w:sz="4" w:space="0" w:color="auto"/>
+            </w:tcBorders>
+          </w:tcPr>
+          <w:p>
+            <w:pPr>
+              <w:cnfStyle w:val="000000000000" w:firstRow="0" w:lastRow="0" w:firstColumn="0" w:lastColumn="0" w:oddVBand="0" w:evenVBand="0" w:oddHBand="0" w:evenHBand="0" w:firstRowFirstColumn="0" w:firstRowLastColumn="0" w:lastRowFirstColumn="0" w:lastRowLastColumn="0"/>
+              <w:rPr>
+                <w:sz w:val="18"/>
+                <w:szCs w:val="18"/>
+              </w:rPr>
+            </w:pPr>
+            <w:r>
+              <w:rPr>
+                <w:sz w:val="18"/>
+                <w:szCs w:val="18"/>
+              </w:rPr>
+              <w:t>37</w:t>
+            </w:r>
+          </w:p>
+        </w:tc>
+      </w:tr>
+      <w:tr>
+        <w:trPr>
+          <w:cnfStyle w:val="000000100000" w:firstRow="0" w:lastRow="0" w:firstColumn="0" w:lastColumn="0" w:oddVBand="0" w:evenVBand="0" w:oddHBand="1" w:evenHBand="0" w:firstRowFirstColumn="0" w:firstRowLastColumn="0" w:lastRowFirstColumn="0" w:lastRowLastColumn="0"/>
+        </w:trPr>
+        <w:tc>
+          <w:tcPr>
+            <w:cnfStyle w:val="001000000000" w:firstRow="0" w:lastRow="0" w:firstColumn="1" w:lastColumn="0" w:oddVBand="0" w:evenVBand="0" w:oddHBand="0" w:evenHBand="0" w:firstRowFirstColumn="0" w:firstRowLastColumn="0" w:lastRowFirstColumn="0" w:lastRowLastColumn="0"/>
+            <w:tcW w:w="193" w:type="pct"/>
+            <w:tcBorders>
+              <w:top w:val="single" w:sz="4" w:space="0" w:color="auto"/>
+              <w:bottom w:val="single" w:sz="4" w:space="0" w:color="auto"/>
+              <w:right w:val="single" w:sz="4" w:space="0" w:color="auto"/>
+            </w:tcBorders>
+          </w:tcPr>
+          <w:p>
+            <w:pPr>
+              <w:rPr>
+                <w:sz w:val="18"/>
+                <w:szCs w:val="18"/>
+              </w:rPr>
+            </w:pPr>
+          </w:p>
+        </w:tc>
+        <w:tc>
+          <w:tcPr>
+            <w:tcW w:w="226" w:type="pct"/>
+            <w:tcBorders>
+              <w:top w:val="single" w:sz="4" w:space="0" w:color="auto"/>
+              <w:left w:val="single" w:sz="4" w:space="0" w:color="auto"/>
+              <w:bottom w:val="single" w:sz="4" w:space="0" w:color="auto"/>
+              <w:right w:val="single" w:sz="4" w:space="0" w:color="auto"/>
+            </w:tcBorders>
+          </w:tcPr>
+          <w:p>
+            <w:pPr>
+              <w:cnfStyle w:val="000000100000" w:firstRow="0" w:lastRow="0" w:firstColumn="0" w:lastColumn="0" w:oddVBand="0" w:evenVBand="0" w:oddHBand="1" w:evenHBand="0" w:firstRowFirstColumn="0" w:firstRowLastColumn="0" w:lastRowFirstColumn="0" w:lastRowLastColumn="0"/>
+              <w:rPr>
+                <w:sz w:val="18"/>
+                <w:szCs w:val="18"/>
+              </w:rPr>
+            </w:pPr>
+          </w:p>
+        </w:tc>
+        <w:tc>
+          <w:tcPr>
+            <w:tcW w:w="161" w:type="pct"/>
+            <w:tcBorders>
+              <w:top w:val="single" w:sz="4" w:space="0" w:color="auto"/>
+              <w:left w:val="single" w:sz="4" w:space="0" w:color="auto"/>
+              <w:bottom w:val="single" w:sz="4" w:space="0" w:color="auto"/>
+              <w:right w:val="single" w:sz="4" w:space="0" w:color="auto"/>
+            </w:tcBorders>
+          </w:tcPr>
+          <w:p>
+            <w:pPr>
+              <w:cnfStyle w:val="000000100000" w:firstRow="0" w:lastRow="0" w:firstColumn="0" w:lastColumn="0" w:oddVBand="0" w:evenVBand="0" w:oddHBand="1" w:evenHBand="0" w:firstRowFirstColumn="0" w:firstRowLastColumn="0" w:lastRowFirstColumn="0" w:lastRowLastColumn="0"/>
+              <w:rPr>
+                <w:sz w:val="18"/>
+                <w:szCs w:val="18"/>
+              </w:rPr>
+            </w:pPr>
+          </w:p>
+        </w:tc>
+        <w:tc>
+          <w:tcPr>
+            <w:tcW w:w="402" w:type="pct"/>
+            <w:tcBorders>
+              <w:top w:val="single" w:sz="4" w:space="0" w:color="auto"/>
+              <w:left w:val="single" w:sz="4" w:space="0" w:color="auto"/>
+              <w:bottom w:val="single" w:sz="4" w:space="0" w:color="auto"/>
+              <w:right w:val="single" w:sz="4" w:space="0" w:color="auto"/>
+            </w:tcBorders>
+          </w:tcPr>
+          <w:p>
+            <w:pPr>
+              <w:cnfStyle w:val="000000100000" w:firstRow="0" w:lastRow="0" w:firstColumn="0" w:lastColumn="0" w:oddVBand="0" w:evenVBand="0" w:oddHBand="1" w:evenHBand="0" w:firstRowFirstColumn="0" w:firstRowLastColumn="0" w:lastRowFirstColumn="0" w:lastRowLastColumn="0"/>
+              <w:rPr>
+                <w:sz w:val="18"/>
+                <w:szCs w:val="18"/>
+              </w:rPr>
+            </w:pPr>
+          </w:p>
+        </w:tc>
+        <w:tc>
+          <w:tcPr>
+            <w:tcW w:w="385" w:type="pct"/>
+            <w:tcBorders>
+              <w:top w:val="single" w:sz="4" w:space="0" w:color="auto"/>
+              <w:left w:val="single" w:sz="4" w:space="0" w:color="auto"/>
+              <w:bottom w:val="single" w:sz="4" w:space="0" w:color="auto"/>
+              <w:right w:val="single" w:sz="4" w:space="0" w:color="auto"/>
+            </w:tcBorders>
+          </w:tcPr>
+          <w:p>
+            <w:pPr>
+              <w:cnfStyle w:val="000000100000" w:firstRow="0" w:lastRow="0" w:firstColumn="0" w:lastColumn="0" w:oddVBand="0" w:evenVBand="0" w:oddHBand="1" w:evenHBand="0" w:firstRowFirstColumn="0" w:firstRowLastColumn="0" w:lastRowFirstColumn="0" w:lastRowLastColumn="0"/>
+              <w:rPr>
+                <w:sz w:val="18"/>
+                <w:szCs w:val="18"/>
+              </w:rPr>
+            </w:pPr>
+          </w:p>
+        </w:tc>
+        <w:tc>
+          <w:tcPr>
+            <w:tcW w:w="475" w:type="pct"/>
+            <w:tcBorders>
+              <w:top w:val="single" w:sz="4" w:space="0" w:color="auto"/>
+              <w:left w:val="single" w:sz="4" w:space="0" w:color="auto"/>
+              <w:bottom w:val="single" w:sz="4" w:space="0" w:color="auto"/>
+              <w:right w:val="single" w:sz="4" w:space="0" w:color="auto"/>
+            </w:tcBorders>
+          </w:tcPr>
+          <w:p>
+            <w:pPr>
+              <w:cnfStyle w:val="000000100000" w:firstRow="0" w:lastRow="0" w:firstColumn="0" w:lastColumn="0" w:oddVBand="0" w:evenVBand="0" w:oddHBand="1" w:evenHBand="0" w:firstRowFirstColumn="0" w:firstRowLastColumn="0" w:lastRowFirstColumn="0" w:lastRowLastColumn="0"/>
+              <w:rPr>
+                <w:sz w:val="18"/>
+                <w:szCs w:val="18"/>
+              </w:rPr>
+            </w:pPr>
+          </w:p>
+        </w:tc>
+        <w:tc>
+          <w:tcPr>
+            <w:tcW w:w="1340" w:type="pct"/>
+            <w:tcBorders>
+              <w:top w:val="single" w:sz="4" w:space="0" w:color="auto"/>
+              <w:left w:val="single" w:sz="4" w:space="0" w:color="auto"/>
+              <w:bottom w:val="single" w:sz="4" w:space="0" w:color="auto"/>
+              <w:right w:val="single" w:sz="4" w:space="0" w:color="auto"/>
+            </w:tcBorders>
+          </w:tcPr>
+          <w:p>
+            <w:pPr>
+              <w:cnfStyle w:val="000000100000" w:firstRow="0" w:lastRow="0" w:firstColumn="0" w:lastColumn="0" w:oddVBand="0" w:evenVBand="0" w:oddHBand="1" w:evenHBand="0" w:firstRowFirstColumn="0" w:firstRowLastColumn="0" w:lastRowFirstColumn="0" w:lastRowLastColumn="0"/>
+              <w:rPr>
+                <w:sz w:val="18"/>
+                <w:szCs w:val="18"/>
+              </w:rPr>
+            </w:pPr>
+            <w:r>
+              <w:rPr>
+                <w:sz w:val="18"/>
+                <w:szCs w:val="18"/>
+              </w:rPr>
+              <w:t xml:space="preserve">Multivariate linear regression revealed that </w:t>
+            </w:r>
+            <w:r>
+              <w:rPr>
+                <w:b/>
+                <w:sz w:val="18"/>
+                <w:szCs w:val="18"/>
+              </w:rPr>
+              <w:t>donor</w:t>
+            </w:r>
+            <w:r>
+              <w:rPr>
+                <w:b/>
+                <w:sz w:val="18"/>
+                <w:szCs w:val="18"/>
+              </w:rPr>
+              <w:t xml:space="preserve"> </w:t>
+            </w:r>
+            <w:r>
+              <w:rPr>
+                <w:b/>
+                <w:sz w:val="18"/>
+                <w:szCs w:val="18"/>
+              </w:rPr>
+              <w:t xml:space="preserve">age, donor gender, and recipient </w:t>
+            </w:r>
+            <w:proofErr w:type="spellStart"/>
+            <w:r>
+              <w:rPr>
+                <w:b/>
+                <w:sz w:val="18"/>
+                <w:szCs w:val="18"/>
+              </w:rPr>
+              <w:t>eGFR</w:t>
+            </w:r>
+            <w:r>
+              <w:rPr>
+                <w:b/>
+                <w:sz w:val="18"/>
+                <w:szCs w:val="18"/>
+                <w:vertAlign w:val="subscript"/>
+              </w:rPr>
+              <w:t>discharge</w:t>
+            </w:r>
+            <w:proofErr w:type="spellEnd"/>
+            <w:r>
+              <w:rPr>
+                <w:b/>
+                <w:sz w:val="18"/>
+                <w:szCs w:val="18"/>
+              </w:rPr>
+              <w:t xml:space="preserve"> (R-squared 0.65, p </w:t>
+            </w:r>
+            <w:r>
+              <w:rPr>
+                <w:b/>
+                <w:sz w:val="18"/>
+                <w:szCs w:val="18"/>
+              </w:rPr>
+              <w:t>= 0</w:t>
+            </w:r>
+            <w:r>
+              <w:rPr>
+                <w:b/>
+                <w:sz w:val="18"/>
+                <w:szCs w:val="18"/>
+              </w:rPr>
+              <w:t>.002)</w:t>
+            </w:r>
+            <w:r>
+              <w:rPr>
+                <w:sz w:val="18"/>
+                <w:szCs w:val="18"/>
+              </w:rPr>
+              <w:t xml:space="preserve"> better predict eGFR</w:t>
+            </w:r>
+            <w:r>
+              <w:rPr>
+                <w:sz w:val="18"/>
+                <w:szCs w:val="18"/>
+                <w:vertAlign w:val="subscript"/>
+              </w:rPr>
+              <w:t>1year</w:t>
+            </w:r>
+            <w:r>
+              <w:rPr>
+                <w:sz w:val="18"/>
+                <w:szCs w:val="18"/>
+                <w:vertAlign w:val="subscript"/>
+              </w:rPr>
+              <w:t xml:space="preserve"> </w:t>
+            </w:r>
+            <w:r>
+              <w:rPr>
+                <w:sz w:val="18"/>
+                <w:szCs w:val="18"/>
+              </w:rPr>
+              <w:t xml:space="preserve">than </w:t>
+            </w:r>
+            <w:proofErr w:type="spellStart"/>
+            <w:r>
+              <w:rPr>
+                <w:sz w:val="18"/>
+                <w:szCs w:val="18"/>
+              </w:rPr>
+              <w:t>AoAC</w:t>
+            </w:r>
+            <w:proofErr w:type="spellEnd"/>
+            <w:r>
+              <w:rPr>
+                <w:sz w:val="18"/>
+                <w:szCs w:val="18"/>
+              </w:rPr>
+              <w:t xml:space="preserve"> combined with recipient </w:t>
+            </w:r>
+            <w:proofErr w:type="spellStart"/>
+            <w:r>
+              <w:rPr>
+                <w:sz w:val="18"/>
+                <w:szCs w:val="18"/>
+              </w:rPr>
+              <w:t>eGFR</w:t>
+            </w:r>
+            <w:r>
+              <w:rPr>
+                <w:sz w:val="18"/>
+                <w:szCs w:val="18"/>
+                <w:vertAlign w:val="subscript"/>
+              </w:rPr>
+              <w:t>discharge</w:t>
+            </w:r>
+            <w:proofErr w:type="spellEnd"/>
+            <w:r>
+              <w:rPr>
+                <w:sz w:val="18"/>
+                <w:szCs w:val="18"/>
+              </w:rPr>
+              <w:t xml:space="preserve"> (R-squared 0.35, p </w:t>
+            </w:r>
+            <w:r>
+              <w:rPr>
+                <w:sz w:val="18"/>
+                <w:szCs w:val="18"/>
+              </w:rPr>
+              <w:t>= 0</w:t>
+            </w:r>
+            <w:r>
+              <w:rPr>
+                <w:sz w:val="18"/>
+                <w:szCs w:val="18"/>
+              </w:rPr>
+              <w:t xml:space="preserve">.006). During 1-year follow-up, four (10.81%) patients experienced </w:t>
+            </w:r>
+            <w:r>
+              <w:rPr>
+                <w:b/>
+                <w:sz w:val="18"/>
+                <w:szCs w:val="18"/>
+              </w:rPr>
+              <w:t>cardiovascular events</w:t>
+            </w:r>
+            <w:r>
+              <w:rPr>
+                <w:sz w:val="18"/>
+                <w:szCs w:val="18"/>
+              </w:rPr>
+              <w:t xml:space="preserve">, which were predicted by </w:t>
+            </w:r>
+            <w:r>
+              <w:rPr>
+                <w:b/>
+                <w:sz w:val="18"/>
+                <w:szCs w:val="18"/>
+              </w:rPr>
+              <w:t>PWV ratio</w:t>
+            </w:r>
+            <w:r>
+              <w:rPr>
+                <w:sz w:val="18"/>
+                <w:szCs w:val="18"/>
+              </w:rPr>
+              <w:t xml:space="preserve"> </w:t>
+            </w:r>
+            <w:r>
+              <w:rPr>
+                <w:sz w:val="18"/>
+                <w:szCs w:val="18"/>
+              </w:rPr>
+              <w:t xml:space="preserve">(HR 7.549, p </w:t>
+            </w:r>
+            <w:r>
+              <w:rPr>
+                <w:sz w:val="18"/>
+                <w:szCs w:val="18"/>
+              </w:rPr>
+              <w:t>= 0</w:t>
+            </w:r>
+            <w:r>
+              <w:rPr>
+                <w:sz w:val="18"/>
+                <w:szCs w:val="18"/>
+              </w:rPr>
+              <w:t xml:space="preserve">.045), but </w:t>
+            </w:r>
+            <w:r>
+              <w:rPr>
+                <w:b/>
+                <w:sz w:val="18"/>
+                <w:szCs w:val="18"/>
+              </w:rPr>
+              <w:t xml:space="preserve">not related to </w:t>
+            </w:r>
+            <w:proofErr w:type="spellStart"/>
+            <w:r>
+              <w:rPr>
+                <w:b/>
+                <w:sz w:val="18"/>
+                <w:szCs w:val="18"/>
+              </w:rPr>
+              <w:t>AoAC</w:t>
+            </w:r>
+            <w:proofErr w:type="spellEnd"/>
+            <w:r>
+              <w:rPr>
+                <w:b/>
+                <w:sz w:val="18"/>
+                <w:szCs w:val="18"/>
+              </w:rPr>
+              <w:t xml:space="preserve"> score</w:t>
+            </w:r>
+            <w:r>
+              <w:rPr>
+                <w:sz w:val="18"/>
+                <w:szCs w:val="18"/>
+              </w:rPr>
+              <w:t xml:space="preserve"> (HR 1.044, p </w:t>
+            </w:r>
+            <w:r>
+              <w:rPr>
+                <w:sz w:val="18"/>
+                <w:szCs w:val="18"/>
+              </w:rPr>
+              <w:t>= 0</w:t>
+            </w:r>
+            <w:r>
+              <w:rPr>
+                <w:sz w:val="18"/>
+                <w:szCs w:val="18"/>
+              </w:rPr>
+              <w:t>.158).</w:t>
+            </w:r>
+          </w:p>
+        </w:tc>
+        <w:tc>
+          <w:tcPr>
+            <w:tcW w:w="297" w:type="pct"/>
+            <w:tcBorders>
+              <w:top w:val="single" w:sz="4" w:space="0" w:color="auto"/>
+              <w:left w:val="single" w:sz="4" w:space="0" w:color="auto"/>
+              <w:bottom w:val="single" w:sz="4" w:space="0" w:color="auto"/>
+              <w:right w:val="single" w:sz="4" w:space="0" w:color="auto"/>
+            </w:tcBorders>
+          </w:tcPr>
+          <w:p>
+            <w:pPr>
+              <w:cnfStyle w:val="000000100000" w:firstRow="0" w:lastRow="0" w:firstColumn="0" w:lastColumn="0" w:oddVBand="0" w:evenVBand="0" w:oddHBand="1" w:evenHBand="0" w:firstRowFirstColumn="0" w:firstRowLastColumn="0" w:lastRowFirstColumn="0" w:lastRowLastColumn="0"/>
+              <w:rPr>
+                <w:sz w:val="18"/>
+                <w:szCs w:val="18"/>
+              </w:rPr>
+            </w:pPr>
+          </w:p>
+        </w:tc>
+        <w:tc>
+          <w:tcPr>
+            <w:tcW w:w="447" w:type="pct"/>
+            <w:tcBorders>
+              <w:top w:val="single" w:sz="4" w:space="0" w:color="auto"/>
+              <w:left w:val="single" w:sz="4" w:space="0" w:color="auto"/>
+              <w:bottom w:val="single" w:sz="4" w:space="0" w:color="auto"/>
+              <w:right w:val="single" w:sz="4" w:space="0" w:color="auto"/>
+            </w:tcBorders>
+          </w:tcPr>
+          <w:p>
+            <w:pPr>
+              <w:cnfStyle w:val="000000100000" w:firstRow="0" w:lastRow="0" w:firstColumn="0" w:lastColumn="0" w:oddVBand="0" w:evenVBand="0" w:oddHBand="1" w:evenHBand="0" w:firstRowFirstColumn="0" w:firstRowLastColumn="0" w:lastRowFirstColumn="0" w:lastRowLastColumn="0"/>
+              <w:rPr>
+                <w:sz w:val="18"/>
+                <w:szCs w:val="18"/>
+              </w:rPr>
+            </w:pPr>
+          </w:p>
+        </w:tc>
+        <w:tc>
+          <w:tcPr>
+            <w:tcW w:w="506" w:type="pct"/>
+            <w:tcBorders>
+              <w:top w:val="single" w:sz="4" w:space="0" w:color="auto"/>
+              <w:left w:val="single" w:sz="4" w:space="0" w:color="auto"/>
+              <w:bottom w:val="single" w:sz="4" w:space="0" w:color="auto"/>
+              <w:right w:val="single" w:sz="4" w:space="0" w:color="auto"/>
+            </w:tcBorders>
+          </w:tcPr>
+          <w:p>
+            <w:pPr>
+              <w:cnfStyle w:val="000000100000" w:firstRow="0" w:lastRow="0" w:firstColumn="0" w:lastColumn="0" w:oddVBand="0" w:evenVBand="0" w:oddHBand="1" w:evenHBand="0" w:firstRowFirstColumn="0" w:firstRowLastColumn="0" w:lastRowFirstColumn="0" w:lastRowLastColumn="0"/>
+              <w:rPr>
+                <w:sz w:val="18"/>
+                <w:szCs w:val="18"/>
+              </w:rPr>
+            </w:pPr>
+          </w:p>
+        </w:tc>
+        <w:tc>
+          <w:tcPr>
+            <w:tcW w:w="297" w:type="pct"/>
+            <w:tcBorders>
+              <w:top w:val="single" w:sz="4" w:space="0" w:color="auto"/>
+              <w:left w:val="single" w:sz="4" w:space="0" w:color="auto"/>
+              <w:bottom w:val="single" w:sz="4" w:space="0" w:color="auto"/>
+              <w:right w:val="single" w:sz="4" w:space="0" w:color="auto"/>
+            </w:tcBorders>
+          </w:tcPr>
+          <w:p>
+            <w:pPr>
+              <w:cnfStyle w:val="000000100000" w:firstRow="0" w:lastRow="0" w:firstColumn="0" w:lastColumn="0" w:oddVBand="0" w:evenVBand="0" w:oddHBand="1" w:evenHBand="0" w:firstRowFirstColumn="0" w:firstRowLastColumn="0" w:lastRowFirstColumn="0" w:lastRowLastColumn="0"/>
+              <w:rPr>
+                <w:sz w:val="18"/>
+                <w:szCs w:val="18"/>
+              </w:rPr>
+            </w:pPr>
+          </w:p>
+        </w:tc>
+        <w:tc>
+          <w:tcPr>
+            <w:tcW w:w="270" w:type="pct"/>
+            <w:tcBorders>
+              <w:top w:val="single" w:sz="4" w:space="0" w:color="auto"/>
+              <w:left w:val="single" w:sz="4" w:space="0" w:color="auto"/>
+              <w:bottom w:val="single" w:sz="4" w:space="0" w:color="auto"/>
+            </w:tcBorders>
+          </w:tcPr>
+          <w:p>
+            <w:pPr>
+              <w:cnfStyle w:val="000000100000" w:firstRow="0" w:lastRow="0" w:firstColumn="0" w:lastColumn="0" w:oddVBand="0" w:evenVBand="0" w:oddHBand="1" w:evenHBand="0" w:firstRowFirstColumn="0" w:firstRowLastColumn="0" w:lastRowFirstColumn="0" w:lastRowLastColumn="0"/>
+              <w:rPr>
+                <w:sz w:val="18"/>
+                <w:szCs w:val="18"/>
+              </w:rPr>
+            </w:pPr>
+          </w:p>
+        </w:tc>
+      </w:tr>
+      <w:tr>
+        <w:tc>
+          <w:tcPr>
+            <w:cnfStyle w:val="001000000000" w:firstRow="0" w:lastRow="0" w:firstColumn="1" w:lastColumn="0" w:oddVBand="0" w:evenVBand="0" w:oddHBand="0" w:evenHBand="0" w:firstRowFirstColumn="0" w:firstRowLastColumn="0" w:lastRowFirstColumn="0" w:lastRowLastColumn="0"/>
+            <w:tcW w:w="193" w:type="pct"/>
+            <w:tcBorders>
+              <w:top w:val="single" w:sz="4" w:space="0" w:color="auto"/>
+              <w:bottom w:val="single" w:sz="4" w:space="0" w:color="auto"/>
+              <w:right w:val="single" w:sz="4" w:space="0" w:color="auto"/>
+            </w:tcBorders>
+          </w:tcPr>
+          <w:p>
+            <w:pPr>
+              <w:rPr>
+                <w:sz w:val="18"/>
+                <w:szCs w:val="18"/>
+              </w:rPr>
+            </w:pPr>
+            <w:r>
+              <w:rPr>
+                <w:sz w:val="18"/>
+                <w:szCs w:val="18"/>
+              </w:rPr>
+              <w:fldChar w:fldCharType="begin" w:fldLock="1"/>
+            </w:r>
+            <w:r>
+              <w:rPr>
+                <w:sz w:val="18"/>
+                <w:szCs w:val="18"/>
+              </w:rPr>
+              <w:instrText>ADDIN CSL_CITATION {"citationItems":[{"id":"ITEM-1","itemData":{"DOI":"10.1111/nep.12210","abstract":"Aim Vascular calcification (VC) is common among patients with chronic kidney disease (CKD) due to the strong prevalence of cardiovascular and CKD-related risk factors such as diabetes mellitus (DM), hypertension and phosphate retention. Kidney transplantation improves kidney function and abnormal mineral metabolism at the same time. It remains unclear whether kidney transplantation favourably impacts VC in the long-term. Methods The present study examined VC in 132 kidney transplant (KT) recipients who had been transplanted for longer than one year. The severity of VC was compared to 129 CKD stages 5-5D patients on a kidney transplant (KT) waiting list. Results The median KT vintage was 88 months. The prevalence of VC among KT and CKD patients were 54.5% and 62.8%, respectively, (P=0.2). There were no differences in age, gender, body mass index (BMI), the prevalence of DM or CVD between the two groups. Among patients with calcification, a more severe degree was observed in KT recipients (P=0.01). Aging, DM, CVD and dialysis vintage were associated with significant VC in both groups. The degree of VC in KT recipients was more pronounced than that in CKD patients among those who experienced prolonged dialysis vintage (&gt;2 years) (P=0.04). Among KT recipients, the severity of VC increased with the length of time after transplantation and became more substantial after 5 years. Conclusions Long-term KT recipients demonstrated a more severe degree of VC compared to matched CKD stages 5-5D patients. The severity of VC became more pronounced among those with longer transplant vintage and was in part influenced by past dialysis experience. Summary at a Glance This study assesses vascular calcification (VC) in kidney transplant recipients and matched patients on dialysis. Not surprisingly, prevalence and determinants of VC were similar for both groups. Of interest, VC severity was greater in transplant patients than in patients on dialysis. Longitudinal studies are required to confirm these data. © 2014 Asian Pacific Society of Nephrology.","author":[{"dropping-particle":"","family":"Vipattawat","given":"Kotcharat","non-dropping-particle":"","parse-names":false,"suffix":""},{"dropping-particle":"","family":"Kitiyakara","given":"Chagriya","non-dropping-particle":"","parse-names":false,"suffix":""},{"dropping-particle":"","family":"Phakdeekitcharoen","given":"Bunyong","non-dropping-particle":"","parse-names":false,"suffix":""},{"dropping-particle":"","family":"Kantachuvesiri","given":"Surasak","non-dropping-particle":"","parse-names":false,"suffix":""},{"dropping-particle":"","family":"Sumethkul","given":"Vasant","non-dropping-particle":"","parse-names":false,"suffix":""},{"dropping-particle":"","family":"Jirasiritham","given":"Sophon","non-dropping-particle":"","parse-names":false,"suffix":""},{"dropping-particle":"","family":"Stitchantrakul","given":"Wasana","non-dropping-particle":"","parse-names":false,"suffix":""},{"dropping-particle":"","family":"Disthabanchong","given":"Sinee","non-dropping-particle":"","parse-names":false,"suffix":""},{"dropping-particle":"","family":"K.","given":"Vipattawat","non-dropping-particle":"","parse-names":false,"suffix":""},{"dropping-particle":"","family":"C.","given":"Kitiyakara","non-dropping-particle":"","parse-names":false,"suffix":""},{"dropping-particle":"","family":"B.","given":"Phakdeekitcharoen","non-dropping-particle":"","parse-names":false,"suffix":""},{"dropping-particle":"","family":"S.","given":"Kantachuvesiri","non-dropping-particle":"","parse-names":false,"suffix":""},{"dropping-particle":"","family":"V.","given":"Sumethkul","non-dropping-particle":"","parse-names":false,"suffix":""},{"dropping-particle":"","family":"S.","given":"Jirasiritham","non-dropping-particle":"","parse-names":false,"suffix":""},{"dropping-particle":"","family":"W.","given":"Stitchantrakul","non-dropping-particle":"","parse-names":false,"suffix":""},{"dropping-particle":"","family":"S.","given":"Disthabanchong","non-dropping-particle":"","parse-names":false,"suffix":""}],"container-title":"Nephrology","id":"ITEM-1","issue":"4","issued":{"date-parts":[["2014"]]},"page":"251-256","publisher-place":"S. Disthabanchong, Department of Medicine, Ramathibodi Hospital, Mahidol University, 270 Rama VI Rd, Phayathai, Bangkok, 10400, Thailand","title":"Vascular calcification in long-term kidney transplantation","type":"article-journal","volume":"19"},"uris":["http://www.mendeley.com/documents/?uuid=1c325b69-17c8-3b19-9cf0-b3092539094f"]}],"mendeley":{"formattedCitation":"(37)","plainTextFormattedCitation":"(37)"},"properties":{"noteIndex":0},"schema":"https://github.com/citation-style-language/schema/raw/master/csl-citation.json"}</w:instrText>
+            </w:r>
+            <w:r>
+              <w:rPr>
+                <w:sz w:val="18"/>
+                <w:szCs w:val="18"/>
+              </w:rPr>
+              <w:fldChar w:fldCharType="separate"/>
+            </w:r>
+            <w:r>
+              <w:rPr>
+                <w:b w:val="0"/>
+                <w:noProof/>
+                <w:sz w:val="18"/>
+                <w:szCs w:val="18"/>
+              </w:rPr>
+              <w:t>(37)</w:t>
+            </w:r>
+            <w:r>
+              <w:rPr>
+                <w:sz w:val="18"/>
+                <w:szCs w:val="18"/>
+              </w:rPr>
+              <w:fldChar w:fldCharType="end"/>
+            </w:r>
+          </w:p>
+        </w:tc>
+        <w:tc>
+          <w:tcPr>
+            <w:tcW w:w="226" w:type="pct"/>
+            <w:tcBorders>
+              <w:top w:val="single" w:sz="4" w:space="0" w:color="auto"/>
+              <w:left w:val="single" w:sz="4" w:space="0" w:color="auto"/>
+              <w:bottom w:val="single" w:sz="4" w:space="0" w:color="auto"/>
+              <w:right w:val="single" w:sz="4" w:space="0" w:color="auto"/>
+            </w:tcBorders>
+          </w:tcPr>
+          <w:p>
+            <w:pPr>
+              <w:cnfStyle w:val="000000000000" w:firstRow="0" w:lastRow="0" w:firstColumn="0" w:lastColumn="0" w:oddVBand="0" w:evenVBand="0" w:oddHBand="0" w:evenHBand="0" w:firstRowFirstColumn="0" w:firstRowLastColumn="0" w:lastRowFirstColumn="0" w:lastRowLastColumn="0"/>
+              <w:rPr>
+                <w:sz w:val="18"/>
+                <w:szCs w:val="18"/>
+              </w:rPr>
+            </w:pPr>
+            <w:r>
+              <w:rPr>
+                <w:sz w:val="18"/>
+                <w:szCs w:val="18"/>
+              </w:rPr>
+              <w:t>2014</w:t>
+            </w:r>
+          </w:p>
+        </w:tc>
+        <w:tc>
+          <w:tcPr>
+            <w:tcW w:w="161" w:type="pct"/>
+            <w:tcBorders>
+              <w:top w:val="single" w:sz="4" w:space="0" w:color="auto"/>
+              <w:left w:val="single" w:sz="4" w:space="0" w:color="auto"/>
+              <w:bottom w:val="single" w:sz="4" w:space="0" w:color="auto"/>
+              <w:right w:val="single" w:sz="4" w:space="0" w:color="auto"/>
+            </w:tcBorders>
+          </w:tcPr>
+          <w:p>
+            <w:pPr>
+              <w:cnfStyle w:val="000000000000" w:firstRow="0" w:lastRow="0" w:firstColumn="0" w:lastColumn="0" w:oddVBand="0" w:evenVBand="0" w:oddHBand="0" w:evenHBand="0" w:firstRowFirstColumn="0" w:firstRowLastColumn="0" w:lastRowFirstColumn="0" w:lastRowLastColumn="0"/>
+              <w:rPr>
+                <w:sz w:val="18"/>
+                <w:szCs w:val="18"/>
+              </w:rPr>
+            </w:pPr>
+            <w:r>
+              <w:rPr>
+                <w:sz w:val="18"/>
+                <w:szCs w:val="18"/>
+              </w:rPr>
+              <w:t>10.1111/nep.12210</w:t>
+            </w:r>
+          </w:p>
+        </w:tc>
+        <w:tc>
+          <w:tcPr>
+            <w:tcW w:w="402" w:type="pct"/>
+            <w:tcBorders>
+              <w:top w:val="single" w:sz="4" w:space="0" w:color="auto"/>
+              <w:left w:val="single" w:sz="4" w:space="0" w:color="auto"/>
+              <w:bottom w:val="single" w:sz="4" w:space="0" w:color="auto"/>
+              <w:right w:val="single" w:sz="4" w:space="0" w:color="auto"/>
+            </w:tcBorders>
+          </w:tcPr>
+          <w:p>
+            <w:pPr>
+              <w:cnfStyle w:val="000000000000" w:firstRow="0" w:lastRow="0" w:firstColumn="0" w:lastColumn="0" w:oddVBand="0" w:evenVBand="0" w:oddHBand="0" w:evenHBand="0" w:firstRowFirstColumn="0" w:firstRowLastColumn="0" w:lastRowFirstColumn="0" w:lastRowLastColumn="0"/>
+              <w:rPr>
+                <w:sz w:val="18"/>
+                <w:szCs w:val="18"/>
+              </w:rPr>
+            </w:pPr>
+            <w:r>
+              <w:rPr>
+                <w:sz w:val="18"/>
+                <w:szCs w:val="18"/>
+              </w:rPr>
+              <w:t>24447254</w:t>
+            </w:r>
+          </w:p>
+        </w:tc>
+        <w:tc>
+          <w:tcPr>
+            <w:tcW w:w="385" w:type="pct"/>
+            <w:tcBorders>
+              <w:top w:val="single" w:sz="4" w:space="0" w:color="auto"/>
+              <w:left w:val="single" w:sz="4" w:space="0" w:color="auto"/>
+              <w:bottom w:val="single" w:sz="4" w:space="0" w:color="auto"/>
+              <w:right w:val="single" w:sz="4" w:space="0" w:color="auto"/>
+            </w:tcBorders>
+          </w:tcPr>
+          <w:p>
+            <w:pPr>
+              <w:cnfStyle w:val="000000000000" w:firstRow="0" w:lastRow="0" w:firstColumn="0" w:lastColumn="0" w:oddVBand="0" w:evenVBand="0" w:oddHBand="0" w:evenHBand="0" w:firstRowFirstColumn="0" w:firstRowLastColumn="0" w:lastRowFirstColumn="0" w:lastRowLastColumn="0"/>
+              <w:rPr>
+                <w:sz w:val="18"/>
+                <w:szCs w:val="18"/>
+              </w:rPr>
+            </w:pPr>
+            <w:r>
+              <w:rPr>
+                <w:sz w:val="18"/>
+                <w:szCs w:val="18"/>
+              </w:rPr>
+              <w:t>causes</w:t>
+            </w:r>
+          </w:p>
+        </w:tc>
+        <w:tc>
+          <w:tcPr>
+            <w:tcW w:w="475" w:type="pct"/>
+            <w:tcBorders>
+              <w:top w:val="single" w:sz="4" w:space="0" w:color="auto"/>
+              <w:left w:val="single" w:sz="4" w:space="0" w:color="auto"/>
+              <w:bottom w:val="single" w:sz="4" w:space="0" w:color="auto"/>
+              <w:right w:val="single" w:sz="4" w:space="0" w:color="auto"/>
+            </w:tcBorders>
+          </w:tcPr>
+          <w:p>
+            <w:pPr>
+              <w:cnfStyle w:val="000000000000" w:firstRow="0" w:lastRow="0" w:firstColumn="0" w:lastColumn="0" w:oddVBand="0" w:evenVBand="0" w:oddHBand="0" w:evenHBand="0" w:firstRowFirstColumn="0" w:firstRowLastColumn="0" w:lastRowFirstColumn="0" w:lastRowLastColumn="0"/>
+              <w:rPr>
+                <w:sz w:val="18"/>
+                <w:szCs w:val="18"/>
+              </w:rPr>
+            </w:pPr>
+            <w:r>
+              <w:rPr>
+                <w:sz w:val="18"/>
+                <w:szCs w:val="18"/>
+              </w:rPr>
+              <w:t>Male gender</w:t>
+            </w:r>
+          </w:p>
+        </w:tc>
+        <w:tc>
+          <w:tcPr>
+            <w:tcW w:w="1340" w:type="pct"/>
+            <w:tcBorders>
+              <w:top w:val="single" w:sz="4" w:space="0" w:color="auto"/>
+              <w:left w:val="single" w:sz="4" w:space="0" w:color="auto"/>
+              <w:bottom w:val="single" w:sz="4" w:space="0" w:color="auto"/>
+              <w:right w:val="single" w:sz="4" w:space="0" w:color="auto"/>
+            </w:tcBorders>
+          </w:tcPr>
+          <w:p>
+            <w:pPr>
+              <w:cnfStyle w:val="000000000000" w:firstRow="0" w:lastRow="0" w:firstColumn="0" w:lastColumn="0" w:oddVBand="0" w:evenVBand="0" w:oddHBand="0" w:evenHBand="0" w:firstRowFirstColumn="0" w:firstRowLastColumn="0" w:lastRowFirstColumn="0" w:lastRowLastColumn="0"/>
+              <w:rPr>
+                <w:sz w:val="18"/>
+                <w:szCs w:val="18"/>
+              </w:rPr>
+            </w:pPr>
+            <w:r>
+              <w:rPr>
+                <w:sz w:val="18"/>
+                <w:szCs w:val="18"/>
+              </w:rPr>
+              <w:t xml:space="preserve">Kidney transplant, univariate: OR </w:t>
+            </w:r>
+            <w:r>
+              <w:rPr>
+                <w:sz w:val="18"/>
+                <w:szCs w:val="18"/>
+              </w:rPr>
+              <w:t>2.36 (1.13–4.91)</w:t>
+            </w:r>
+            <w:r>
+              <w:rPr>
+                <w:sz w:val="18"/>
+                <w:szCs w:val="18"/>
+              </w:rPr>
+              <w:t>,</w:t>
+            </w:r>
+            <w:r>
+              <w:rPr>
+                <w:sz w:val="18"/>
+                <w:szCs w:val="18"/>
+              </w:rPr>
+              <w:t xml:space="preserve"> </w:t>
+            </w:r>
+            <w:r>
+              <w:rPr>
+                <w:sz w:val="18"/>
+                <w:szCs w:val="18"/>
+              </w:rPr>
+              <w:t xml:space="preserve">p = </w:t>
+            </w:r>
+            <w:r>
+              <w:rPr>
+                <w:sz w:val="18"/>
+                <w:szCs w:val="18"/>
+              </w:rPr>
+              <w:t>0.02*</w:t>
+            </w:r>
+          </w:p>
+        </w:tc>
+        <w:tc>
+          <w:tcPr>
+            <w:tcW w:w="297" w:type="pct"/>
+            <w:tcBorders>
+              <w:top w:val="single" w:sz="4" w:space="0" w:color="auto"/>
+              <w:left w:val="single" w:sz="4" w:space="0" w:color="auto"/>
+              <w:bottom w:val="single" w:sz="4" w:space="0" w:color="auto"/>
+              <w:right w:val="single" w:sz="4" w:space="0" w:color="auto"/>
+            </w:tcBorders>
+          </w:tcPr>
+          <w:p>
+            <w:pPr>
+              <w:cnfStyle w:val="000000000000" w:firstRow="0" w:lastRow="0" w:firstColumn="0" w:lastColumn="0" w:oddVBand="0" w:evenVBand="0" w:oddHBand="0" w:evenHBand="0" w:firstRowFirstColumn="0" w:firstRowLastColumn="0" w:lastRowFirstColumn="0" w:lastRowLastColumn="0"/>
+              <w:rPr>
+                <w:sz w:val="18"/>
+                <w:szCs w:val="18"/>
+              </w:rPr>
+            </w:pPr>
+            <w:r>
+              <w:rPr>
+                <w:sz w:val="18"/>
+                <w:szCs w:val="18"/>
+              </w:rPr>
+              <w:t>v</w:t>
+            </w:r>
+          </w:p>
+        </w:tc>
+        <w:tc>
+          <w:tcPr>
+            <w:tcW w:w="447" w:type="pct"/>
+            <w:tcBorders>
+              <w:top w:val="single" w:sz="4" w:space="0" w:color="auto"/>
+              <w:left w:val="single" w:sz="4" w:space="0" w:color="auto"/>
+              <w:bottom w:val="single" w:sz="4" w:space="0" w:color="auto"/>
+              <w:right w:val="single" w:sz="4" w:space="0" w:color="auto"/>
+            </w:tcBorders>
+          </w:tcPr>
+          <w:p>
+            <w:pPr>
+              <w:cnfStyle w:val="000000000000" w:firstRow="0" w:lastRow="0" w:firstColumn="0" w:lastColumn="0" w:oddVBand="0" w:evenVBand="0" w:oddHBand="0" w:evenHBand="0" w:firstRowFirstColumn="0" w:firstRowLastColumn="0" w:lastRowFirstColumn="0" w:lastRowLastColumn="0"/>
+              <w:rPr>
+                <w:sz w:val="18"/>
+                <w:szCs w:val="18"/>
+              </w:rPr>
+            </w:pPr>
+            <w:r>
+              <w:rPr>
+                <w:sz w:val="18"/>
+                <w:szCs w:val="18"/>
+              </w:rPr>
+              <w:t>Total vascular calcification score</w:t>
+            </w:r>
+          </w:p>
+        </w:tc>
+        <w:tc>
+          <w:tcPr>
+            <w:tcW w:w="506" w:type="pct"/>
+            <w:tcBorders>
+              <w:top w:val="single" w:sz="4" w:space="0" w:color="auto"/>
+              <w:left w:val="single" w:sz="4" w:space="0" w:color="auto"/>
+              <w:bottom w:val="single" w:sz="4" w:space="0" w:color="auto"/>
+              <w:right w:val="single" w:sz="4" w:space="0" w:color="auto"/>
+            </w:tcBorders>
+          </w:tcPr>
+          <w:p>
+            <w:pPr>
+              <w:cnfStyle w:val="000000000000" w:firstRow="0" w:lastRow="0" w:firstColumn="0" w:lastColumn="0" w:oddVBand="0" w:evenVBand="0" w:oddHBand="0" w:evenHBand="0" w:firstRowFirstColumn="0" w:firstRowLastColumn="0" w:lastRowFirstColumn="0" w:lastRowLastColumn="0"/>
+              <w:rPr>
+                <w:sz w:val="18"/>
+                <w:szCs w:val="18"/>
+              </w:rPr>
+            </w:pPr>
+          </w:p>
+        </w:tc>
+        <w:tc>
+          <w:tcPr>
+            <w:tcW w:w="297" w:type="pct"/>
+            <w:tcBorders>
+              <w:top w:val="single" w:sz="4" w:space="0" w:color="auto"/>
+              <w:left w:val="single" w:sz="4" w:space="0" w:color="auto"/>
+              <w:bottom w:val="single" w:sz="4" w:space="0" w:color="auto"/>
+              <w:right w:val="single" w:sz="4" w:space="0" w:color="auto"/>
+            </w:tcBorders>
+          </w:tcPr>
+          <w:p>
+            <w:pPr>
+              <w:cnfStyle w:val="000000000000" w:firstRow="0" w:lastRow="0" w:firstColumn="0" w:lastColumn="0" w:oddVBand="0" w:evenVBand="0" w:oddHBand="0" w:evenHBand="0" w:firstRowFirstColumn="0" w:firstRowLastColumn="0" w:lastRowFirstColumn="0" w:lastRowLastColumn="0"/>
+              <w:rPr>
+                <w:sz w:val="18"/>
+                <w:szCs w:val="18"/>
+              </w:rPr>
+            </w:pPr>
+            <w:r>
+              <w:rPr>
+                <w:sz w:val="18"/>
+                <w:szCs w:val="18"/>
+              </w:rPr>
+              <w:t>5-5T</w:t>
+            </w:r>
+          </w:p>
+        </w:tc>
+        <w:tc>
+          <w:tcPr>
+            <w:tcW w:w="270" w:type="pct"/>
+            <w:tcBorders>
+              <w:top w:val="single" w:sz="4" w:space="0" w:color="auto"/>
+              <w:left w:val="single" w:sz="4" w:space="0" w:color="auto"/>
+              <w:bottom w:val="single" w:sz="4" w:space="0" w:color="auto"/>
+            </w:tcBorders>
+          </w:tcPr>
+          <w:p>
+            <w:pPr>
+              <w:cnfStyle w:val="000000000000" w:firstRow="0" w:lastRow="0" w:firstColumn="0" w:lastColumn="0" w:oddVBand="0" w:evenVBand="0" w:oddHBand="0" w:evenHBand="0" w:firstRowFirstColumn="0" w:firstRowLastColumn="0" w:lastRowFirstColumn="0" w:lastRowLastColumn="0"/>
+              <w:rPr>
+                <w:sz w:val="18"/>
+                <w:szCs w:val="18"/>
+              </w:rPr>
+            </w:pPr>
+            <w:r>
+              <w:rPr>
+                <w:sz w:val="18"/>
+                <w:szCs w:val="18"/>
+              </w:rPr>
+              <w:t>261</w:t>
+            </w:r>
+          </w:p>
+        </w:tc>
+      </w:tr>
+      <w:tr>
+        <w:trPr>
+          <w:cnfStyle w:val="000000100000" w:firstRow="0" w:lastRow="0" w:firstColumn="0" w:lastColumn="0" w:oddVBand="0" w:evenVBand="0" w:oddHBand="1" w:evenHBand="0" w:firstRowFirstColumn="0" w:firstRowLastColumn="0" w:lastRowFirstColumn="0" w:lastRowLastColumn="0"/>
+        </w:trPr>
+        <w:tc>
+          <w:tcPr>
+            <w:cnfStyle w:val="001000000000" w:firstRow="0" w:lastRow="0" w:firstColumn="1" w:lastColumn="0" w:oddVBand="0" w:evenVBand="0" w:oddHBand="0" w:evenHBand="0" w:firstRowFirstColumn="0" w:firstRowLastColumn="0" w:lastRowFirstColumn="0" w:lastRowLastColumn="0"/>
+            <w:tcW w:w="193" w:type="pct"/>
+            <w:tcBorders>
+              <w:top w:val="single" w:sz="4" w:space="0" w:color="auto"/>
+              <w:bottom w:val="single" w:sz="4" w:space="0" w:color="auto"/>
+              <w:right w:val="single" w:sz="4" w:space="0" w:color="auto"/>
+            </w:tcBorders>
+          </w:tcPr>
+          <w:p>
+            <w:pPr>
+              <w:rPr>
+                <w:sz w:val="18"/>
+                <w:szCs w:val="18"/>
+              </w:rPr>
+            </w:pPr>
+          </w:p>
+        </w:tc>
+        <w:tc>
+          <w:tcPr>
+            <w:tcW w:w="226" w:type="pct"/>
+            <w:tcBorders>
+              <w:top w:val="single" w:sz="4" w:space="0" w:color="auto"/>
+              <w:left w:val="single" w:sz="4" w:space="0" w:color="auto"/>
+              <w:bottom w:val="single" w:sz="4" w:space="0" w:color="auto"/>
+              <w:right w:val="single" w:sz="4" w:space="0" w:color="auto"/>
+            </w:tcBorders>
+          </w:tcPr>
+          <w:p>
+            <w:pPr>
+              <w:cnfStyle w:val="000000100000" w:firstRow="0" w:lastRow="0" w:firstColumn="0" w:lastColumn="0" w:oddVBand="0" w:evenVBand="0" w:oddHBand="1" w:evenHBand="0" w:firstRowFirstColumn="0" w:firstRowLastColumn="0" w:lastRowFirstColumn="0" w:lastRowLastColumn="0"/>
+              <w:rPr>
+                <w:sz w:val="18"/>
+                <w:szCs w:val="18"/>
+              </w:rPr>
+            </w:pPr>
+          </w:p>
+        </w:tc>
+        <w:tc>
+          <w:tcPr>
+            <w:tcW w:w="161" w:type="pct"/>
+            <w:tcBorders>
+              <w:top w:val="single" w:sz="4" w:space="0" w:color="auto"/>
+              <w:left w:val="single" w:sz="4" w:space="0" w:color="auto"/>
+              <w:bottom w:val="single" w:sz="4" w:space="0" w:color="auto"/>
+              <w:right w:val="single" w:sz="4" w:space="0" w:color="auto"/>
+            </w:tcBorders>
+          </w:tcPr>
+          <w:p>
+            <w:pPr>
+              <w:cnfStyle w:val="000000100000" w:firstRow="0" w:lastRow="0" w:firstColumn="0" w:lastColumn="0" w:oddVBand="0" w:evenVBand="0" w:oddHBand="1" w:evenHBand="0" w:firstRowFirstColumn="0" w:firstRowLastColumn="0" w:lastRowFirstColumn="0" w:lastRowLastColumn="0"/>
+              <w:rPr>
+                <w:sz w:val="18"/>
+                <w:szCs w:val="18"/>
+              </w:rPr>
+            </w:pPr>
+          </w:p>
+        </w:tc>
+        <w:tc>
+          <w:tcPr>
+            <w:tcW w:w="402" w:type="pct"/>
+            <w:tcBorders>
+              <w:top w:val="single" w:sz="4" w:space="0" w:color="auto"/>
+              <w:left w:val="single" w:sz="4" w:space="0" w:color="auto"/>
+              <w:bottom w:val="single" w:sz="4" w:space="0" w:color="auto"/>
+              <w:right w:val="single" w:sz="4" w:space="0" w:color="auto"/>
+            </w:tcBorders>
+          </w:tcPr>
+          <w:p>
+            <w:pPr>
+              <w:cnfStyle w:val="000000100000" w:firstRow="0" w:lastRow="0" w:firstColumn="0" w:lastColumn="0" w:oddVBand="0" w:evenVBand="0" w:oddHBand="1" w:evenHBand="0" w:firstRowFirstColumn="0" w:firstRowLastColumn="0" w:lastRowFirstColumn="0" w:lastRowLastColumn="0"/>
+              <w:rPr>
+                <w:sz w:val="18"/>
+                <w:szCs w:val="18"/>
+              </w:rPr>
+            </w:pPr>
+          </w:p>
+        </w:tc>
+        <w:tc>
+          <w:tcPr>
+            <w:tcW w:w="385" w:type="pct"/>
+            <w:tcBorders>
+              <w:top w:val="single" w:sz="4" w:space="0" w:color="auto"/>
+              <w:left w:val="single" w:sz="4" w:space="0" w:color="auto"/>
+              <w:bottom w:val="single" w:sz="4" w:space="0" w:color="auto"/>
+              <w:right w:val="single" w:sz="4" w:space="0" w:color="auto"/>
+            </w:tcBorders>
+          </w:tcPr>
+          <w:p>
+            <w:pPr>
+              <w:cnfStyle w:val="000000100000" w:firstRow="0" w:lastRow="0" w:firstColumn="0" w:lastColumn="0" w:oddVBand="0" w:evenVBand="0" w:oddHBand="1" w:evenHBand="0" w:firstRowFirstColumn="0" w:firstRowLastColumn="0" w:lastRowFirstColumn="0" w:lastRowLastColumn="0"/>
+              <w:rPr>
+                <w:sz w:val="18"/>
+                <w:szCs w:val="18"/>
+              </w:rPr>
+            </w:pPr>
+          </w:p>
+        </w:tc>
+        <w:tc>
+          <w:tcPr>
+            <w:tcW w:w="475" w:type="pct"/>
+            <w:tcBorders>
+              <w:top w:val="single" w:sz="4" w:space="0" w:color="auto"/>
+              <w:left w:val="single" w:sz="4" w:space="0" w:color="auto"/>
+              <w:bottom w:val="single" w:sz="4" w:space="0" w:color="auto"/>
+              <w:right w:val="single" w:sz="4" w:space="0" w:color="auto"/>
+            </w:tcBorders>
+          </w:tcPr>
+          <w:p>
+            <w:pPr>
+              <w:cnfStyle w:val="000000100000" w:firstRow="0" w:lastRow="0" w:firstColumn="0" w:lastColumn="0" w:oddVBand="0" w:evenVBand="0" w:oddHBand="1" w:evenHBand="0" w:firstRowFirstColumn="0" w:firstRowLastColumn="0" w:lastRowFirstColumn="0" w:lastRowLastColumn="0"/>
+              <w:rPr>
+                <w:sz w:val="18"/>
+                <w:szCs w:val="18"/>
+              </w:rPr>
+            </w:pPr>
+          </w:p>
+        </w:tc>
+        <w:tc>
+          <w:tcPr>
+            <w:tcW w:w="1340" w:type="pct"/>
+            <w:tcBorders>
+              <w:top w:val="single" w:sz="4" w:space="0" w:color="auto"/>
+              <w:left w:val="single" w:sz="4" w:space="0" w:color="auto"/>
+              <w:bottom w:val="single" w:sz="4" w:space="0" w:color="auto"/>
+              <w:right w:val="single" w:sz="4" w:space="0" w:color="auto"/>
+            </w:tcBorders>
+          </w:tcPr>
+          <w:p>
+            <w:pPr>
+              <w:cnfStyle w:val="000000100000" w:firstRow="0" w:lastRow="0" w:firstColumn="0" w:lastColumn="0" w:oddVBand="0" w:evenVBand="0" w:oddHBand="1" w:evenHBand="0" w:firstRowFirstColumn="0" w:firstRowLastColumn="0" w:lastRowFirstColumn="0" w:lastRowLastColumn="0"/>
+              <w:rPr>
+                <w:sz w:val="18"/>
+                <w:szCs w:val="18"/>
+              </w:rPr>
+            </w:pPr>
+            <w:r>
+              <w:rPr>
+                <w:sz w:val="18"/>
+                <w:szCs w:val="18"/>
+              </w:rPr>
+              <w:t xml:space="preserve">Kidney transplant, multivariate: OR </w:t>
+            </w:r>
+            <w:r>
+              <w:rPr>
+                <w:sz w:val="18"/>
+                <w:szCs w:val="18"/>
+              </w:rPr>
+              <w:t>2.49 (0.87–7.14)</w:t>
+            </w:r>
+            <w:r>
+              <w:rPr>
+                <w:sz w:val="18"/>
+                <w:szCs w:val="18"/>
+              </w:rPr>
+              <w:t>, p =</w:t>
+            </w:r>
+            <w:r>
+              <w:rPr>
+                <w:sz w:val="18"/>
+                <w:szCs w:val="18"/>
+              </w:rPr>
+              <w:t xml:space="preserve"> 0.09</w:t>
+            </w:r>
+          </w:p>
+        </w:tc>
+        <w:tc>
+          <w:tcPr>
+            <w:tcW w:w="297" w:type="pct"/>
+            <w:tcBorders>
+              <w:top w:val="single" w:sz="4" w:space="0" w:color="auto"/>
+              <w:left w:val="single" w:sz="4" w:space="0" w:color="auto"/>
+              <w:bottom w:val="single" w:sz="4" w:space="0" w:color="auto"/>
+              <w:right w:val="single" w:sz="4" w:space="0" w:color="auto"/>
+            </w:tcBorders>
+          </w:tcPr>
+          <w:p>
+            <w:pPr>
+              <w:cnfStyle w:val="000000100000" w:firstRow="0" w:lastRow="0" w:firstColumn="0" w:lastColumn="0" w:oddVBand="0" w:evenVBand="0" w:oddHBand="1" w:evenHBand="0" w:firstRowFirstColumn="0" w:firstRowLastColumn="0" w:lastRowFirstColumn="0" w:lastRowLastColumn="0"/>
+              <w:rPr>
+                <w:sz w:val="18"/>
+                <w:szCs w:val="18"/>
+              </w:rPr>
+            </w:pPr>
+          </w:p>
+        </w:tc>
+        <w:tc>
+          <w:tcPr>
+            <w:tcW w:w="447" w:type="pct"/>
+            <w:tcBorders>
+              <w:top w:val="single" w:sz="4" w:space="0" w:color="auto"/>
+              <w:left w:val="single" w:sz="4" w:space="0" w:color="auto"/>
+              <w:bottom w:val="single" w:sz="4" w:space="0" w:color="auto"/>
+              <w:right w:val="single" w:sz="4" w:space="0" w:color="auto"/>
+            </w:tcBorders>
+          </w:tcPr>
+          <w:p>
+            <w:pPr>
+              <w:cnfStyle w:val="000000100000" w:firstRow="0" w:lastRow="0" w:firstColumn="0" w:lastColumn="0" w:oddVBand="0" w:evenVBand="0" w:oddHBand="1" w:evenHBand="0" w:firstRowFirstColumn="0" w:firstRowLastColumn="0" w:lastRowFirstColumn="0" w:lastRowLastColumn="0"/>
+              <w:rPr>
+                <w:sz w:val="18"/>
+                <w:szCs w:val="18"/>
+              </w:rPr>
+            </w:pPr>
+          </w:p>
+        </w:tc>
+        <w:tc>
+          <w:tcPr>
+            <w:tcW w:w="506" w:type="pct"/>
+            <w:tcBorders>
+              <w:top w:val="single" w:sz="4" w:space="0" w:color="auto"/>
+              <w:left w:val="single" w:sz="4" w:space="0" w:color="auto"/>
+              <w:bottom w:val="single" w:sz="4" w:space="0" w:color="auto"/>
+              <w:right w:val="single" w:sz="4" w:space="0" w:color="auto"/>
+            </w:tcBorders>
+          </w:tcPr>
+          <w:p>
+            <w:pPr>
+              <w:cnfStyle w:val="000000100000" w:firstRow="0" w:lastRow="0" w:firstColumn="0" w:lastColumn="0" w:oddVBand="0" w:evenVBand="0" w:oddHBand="1" w:evenHBand="0" w:firstRowFirstColumn="0" w:firstRowLastColumn="0" w:lastRowFirstColumn="0" w:lastRowLastColumn="0"/>
+              <w:rPr>
+                <w:sz w:val="18"/>
+                <w:szCs w:val="18"/>
+              </w:rPr>
+            </w:pPr>
+          </w:p>
+        </w:tc>
+        <w:tc>
+          <w:tcPr>
+            <w:tcW w:w="297" w:type="pct"/>
+            <w:tcBorders>
+              <w:top w:val="single" w:sz="4" w:space="0" w:color="auto"/>
+              <w:left w:val="single" w:sz="4" w:space="0" w:color="auto"/>
+              <w:bottom w:val="single" w:sz="4" w:space="0" w:color="auto"/>
+              <w:right w:val="single" w:sz="4" w:space="0" w:color="auto"/>
+            </w:tcBorders>
+          </w:tcPr>
+          <w:p>
+            <w:pPr>
+              <w:cnfStyle w:val="000000100000" w:firstRow="0" w:lastRow="0" w:firstColumn="0" w:lastColumn="0" w:oddVBand="0" w:evenVBand="0" w:oddHBand="1" w:evenHBand="0" w:firstRowFirstColumn="0" w:firstRowLastColumn="0" w:lastRowFirstColumn="0" w:lastRowLastColumn="0"/>
+              <w:rPr>
+                <w:sz w:val="18"/>
+                <w:szCs w:val="18"/>
+              </w:rPr>
+            </w:pPr>
+          </w:p>
+        </w:tc>
+        <w:tc>
+          <w:tcPr>
+            <w:tcW w:w="270" w:type="pct"/>
+            <w:tcBorders>
+              <w:top w:val="single" w:sz="4" w:space="0" w:color="auto"/>
+              <w:left w:val="single" w:sz="4" w:space="0" w:color="auto"/>
+              <w:bottom w:val="single" w:sz="4" w:space="0" w:color="auto"/>
+            </w:tcBorders>
+          </w:tcPr>
+          <w:p>
+            <w:pPr>
+              <w:cnfStyle w:val="000000100000" w:firstRow="0" w:lastRow="0" w:firstColumn="0" w:lastColumn="0" w:oddVBand="0" w:evenVBand="0" w:oddHBand="1" w:evenHBand="0" w:firstRowFirstColumn="0" w:firstRowLastColumn="0" w:lastRowFirstColumn="0" w:lastRowLastColumn="0"/>
+              <w:rPr>
+                <w:sz w:val="18"/>
+                <w:szCs w:val="18"/>
+              </w:rPr>
+            </w:pPr>
+          </w:p>
+        </w:tc>
+      </w:tr>
+      <w:tr>
+        <w:tc>
+          <w:tcPr>
+            <w:cnfStyle w:val="001000000000" w:firstRow="0" w:lastRow="0" w:firstColumn="1" w:lastColumn="0" w:oddVBand="0" w:evenVBand="0" w:oddHBand="0" w:evenHBand="0" w:firstRowFirstColumn="0" w:firstRowLastColumn="0" w:lastRowFirstColumn="0" w:lastRowLastColumn="0"/>
+            <w:tcW w:w="193" w:type="pct"/>
+            <w:tcBorders>
+              <w:top w:val="single" w:sz="4" w:space="0" w:color="auto"/>
+              <w:bottom w:val="single" w:sz="4" w:space="0" w:color="auto"/>
+              <w:right w:val="single" w:sz="4" w:space="0" w:color="auto"/>
+            </w:tcBorders>
+          </w:tcPr>
+          <w:p>
+            <w:pPr>
+              <w:rPr>
+                <w:sz w:val="18"/>
+                <w:szCs w:val="18"/>
+              </w:rPr>
+            </w:pPr>
+          </w:p>
+        </w:tc>
+        <w:tc>
+          <w:tcPr>
+            <w:tcW w:w="226" w:type="pct"/>
+            <w:tcBorders>
+              <w:top w:val="single" w:sz="4" w:space="0" w:color="auto"/>
+              <w:left w:val="single" w:sz="4" w:space="0" w:color="auto"/>
+              <w:bottom w:val="single" w:sz="4" w:space="0" w:color="auto"/>
+              <w:right w:val="single" w:sz="4" w:space="0" w:color="auto"/>
+            </w:tcBorders>
+          </w:tcPr>
+          <w:p>
+            <w:pPr>
+              <w:cnfStyle w:val="000000000000" w:firstRow="0" w:lastRow="0" w:firstColumn="0" w:lastColumn="0" w:oddVBand="0" w:evenVBand="0" w:oddHBand="0" w:evenHBand="0" w:firstRowFirstColumn="0" w:firstRowLastColumn="0" w:lastRowFirstColumn="0" w:lastRowLastColumn="0"/>
+              <w:rPr>
+                <w:sz w:val="18"/>
+                <w:szCs w:val="18"/>
+              </w:rPr>
+            </w:pPr>
+          </w:p>
+        </w:tc>
+        <w:tc>
+          <w:tcPr>
+            <w:tcW w:w="161" w:type="pct"/>
+            <w:tcBorders>
+              <w:top w:val="single" w:sz="4" w:space="0" w:color="auto"/>
+              <w:left w:val="single" w:sz="4" w:space="0" w:color="auto"/>
+              <w:bottom w:val="single" w:sz="4" w:space="0" w:color="auto"/>
+              <w:right w:val="single" w:sz="4" w:space="0" w:color="auto"/>
+            </w:tcBorders>
+          </w:tcPr>
+          <w:p>
+            <w:pPr>
+              <w:cnfStyle w:val="000000000000" w:firstRow="0" w:lastRow="0" w:firstColumn="0" w:lastColumn="0" w:oddVBand="0" w:evenVBand="0" w:oddHBand="0" w:evenHBand="0" w:firstRowFirstColumn="0" w:firstRowLastColumn="0" w:lastRowFirstColumn="0" w:lastRowLastColumn="0"/>
+              <w:rPr>
+                <w:sz w:val="18"/>
+                <w:szCs w:val="18"/>
+              </w:rPr>
+            </w:pPr>
+          </w:p>
+        </w:tc>
+        <w:tc>
+          <w:tcPr>
+            <w:tcW w:w="402" w:type="pct"/>
+            <w:tcBorders>
+              <w:top w:val="single" w:sz="4" w:space="0" w:color="auto"/>
+              <w:left w:val="single" w:sz="4" w:space="0" w:color="auto"/>
+              <w:bottom w:val="single" w:sz="4" w:space="0" w:color="auto"/>
+              <w:right w:val="single" w:sz="4" w:space="0" w:color="auto"/>
+            </w:tcBorders>
+          </w:tcPr>
+          <w:p>
+            <w:pPr>
+              <w:cnfStyle w:val="000000000000" w:firstRow="0" w:lastRow="0" w:firstColumn="0" w:lastColumn="0" w:oddVBand="0" w:evenVBand="0" w:oddHBand="0" w:evenHBand="0" w:firstRowFirstColumn="0" w:firstRowLastColumn="0" w:lastRowFirstColumn="0" w:lastRowLastColumn="0"/>
+              <w:rPr>
+                <w:sz w:val="18"/>
+                <w:szCs w:val="18"/>
+              </w:rPr>
+            </w:pPr>
+          </w:p>
+        </w:tc>
+        <w:tc>
+          <w:tcPr>
+            <w:tcW w:w="385" w:type="pct"/>
+            <w:tcBorders>
+              <w:top w:val="single" w:sz="4" w:space="0" w:color="auto"/>
+              <w:left w:val="single" w:sz="4" w:space="0" w:color="auto"/>
+              <w:bottom w:val="single" w:sz="4" w:space="0" w:color="auto"/>
+              <w:right w:val="single" w:sz="4" w:space="0" w:color="auto"/>
+            </w:tcBorders>
+          </w:tcPr>
+          <w:p>
+            <w:pPr>
+              <w:cnfStyle w:val="000000000000" w:firstRow="0" w:lastRow="0" w:firstColumn="0" w:lastColumn="0" w:oddVBand="0" w:evenVBand="0" w:oddHBand="0" w:evenHBand="0" w:firstRowFirstColumn="0" w:firstRowLastColumn="0" w:lastRowFirstColumn="0" w:lastRowLastColumn="0"/>
+              <w:rPr>
+                <w:sz w:val="18"/>
+                <w:szCs w:val="18"/>
+              </w:rPr>
+            </w:pPr>
+          </w:p>
+        </w:tc>
+        <w:tc>
+          <w:tcPr>
+            <w:tcW w:w="475" w:type="pct"/>
+            <w:tcBorders>
+              <w:top w:val="single" w:sz="4" w:space="0" w:color="auto"/>
+              <w:left w:val="single" w:sz="4" w:space="0" w:color="auto"/>
+              <w:bottom w:val="single" w:sz="4" w:space="0" w:color="auto"/>
+              <w:right w:val="single" w:sz="4" w:space="0" w:color="auto"/>
+            </w:tcBorders>
+          </w:tcPr>
+          <w:p>
+            <w:pPr>
+              <w:cnfStyle w:val="000000000000" w:firstRow="0" w:lastRow="0" w:firstColumn="0" w:lastColumn="0" w:oddVBand="0" w:evenVBand="0" w:oddHBand="0" w:evenHBand="0" w:firstRowFirstColumn="0" w:firstRowLastColumn="0" w:lastRowFirstColumn="0" w:lastRowLastColumn="0"/>
+              <w:rPr>
+                <w:sz w:val="18"/>
+                <w:szCs w:val="18"/>
+              </w:rPr>
+            </w:pPr>
+          </w:p>
+        </w:tc>
+        <w:tc>
+          <w:tcPr>
+            <w:tcW w:w="1340" w:type="pct"/>
+            <w:tcBorders>
+              <w:top w:val="single" w:sz="4" w:space="0" w:color="auto"/>
+              <w:left w:val="single" w:sz="4" w:space="0" w:color="auto"/>
+              <w:bottom w:val="single" w:sz="4" w:space="0" w:color="auto"/>
+              <w:right w:val="single" w:sz="4" w:space="0" w:color="auto"/>
+            </w:tcBorders>
+          </w:tcPr>
+          <w:p>
+            <w:pPr>
+              <w:cnfStyle w:val="000000000000" w:firstRow="0" w:lastRow="0" w:firstColumn="0" w:lastColumn="0" w:oddVBand="0" w:evenVBand="0" w:oddHBand="0" w:evenHBand="0" w:firstRowFirstColumn="0" w:firstRowLastColumn="0" w:lastRowFirstColumn="0" w:lastRowLastColumn="0"/>
+              <w:rPr>
+                <w:sz w:val="18"/>
+                <w:szCs w:val="18"/>
+              </w:rPr>
+            </w:pPr>
+            <w:r>
+              <w:rPr>
+                <w:sz w:val="18"/>
+                <w:szCs w:val="18"/>
+              </w:rPr>
+              <w:t xml:space="preserve">CKD 5-5D, univariate: </w:t>
+            </w:r>
+            <w:r>
+              <w:rPr>
+                <w:sz w:val="18"/>
+                <w:szCs w:val="18"/>
+              </w:rPr>
+              <w:t>1.44 (0.71–2.91)</w:t>
+            </w:r>
+            <w:r>
+              <w:rPr>
+                <w:sz w:val="18"/>
+                <w:szCs w:val="18"/>
+              </w:rPr>
+              <w:t>, p =</w:t>
+            </w:r>
+            <w:r>
+              <w:rPr>
+                <w:sz w:val="18"/>
+                <w:szCs w:val="18"/>
+              </w:rPr>
+              <w:t xml:space="preserve"> 0.32</w:t>
+            </w:r>
+          </w:p>
+        </w:tc>
+        <w:tc>
+          <w:tcPr>
+            <w:tcW w:w="297" w:type="pct"/>
+            <w:tcBorders>
+              <w:top w:val="single" w:sz="4" w:space="0" w:color="auto"/>
+              <w:left w:val="single" w:sz="4" w:space="0" w:color="auto"/>
+              <w:bottom w:val="single" w:sz="4" w:space="0" w:color="auto"/>
+              <w:right w:val="single" w:sz="4" w:space="0" w:color="auto"/>
+            </w:tcBorders>
+          </w:tcPr>
+          <w:p>
+            <w:pPr>
+              <w:cnfStyle w:val="000000000000" w:firstRow="0" w:lastRow="0" w:firstColumn="0" w:lastColumn="0" w:oddVBand="0" w:evenVBand="0" w:oddHBand="0" w:evenHBand="0" w:firstRowFirstColumn="0" w:firstRowLastColumn="0" w:lastRowFirstColumn="0" w:lastRowLastColumn="0"/>
+              <w:rPr>
+                <w:sz w:val="18"/>
+                <w:szCs w:val="18"/>
+              </w:rPr>
+            </w:pPr>
+          </w:p>
+        </w:tc>
+        <w:tc>
+          <w:tcPr>
+            <w:tcW w:w="447" w:type="pct"/>
+            <w:tcBorders>
+              <w:top w:val="single" w:sz="4" w:space="0" w:color="auto"/>
+              <w:left w:val="single" w:sz="4" w:space="0" w:color="auto"/>
+              <w:bottom w:val="single" w:sz="4" w:space="0" w:color="auto"/>
+              <w:right w:val="single" w:sz="4" w:space="0" w:color="auto"/>
+            </w:tcBorders>
+          </w:tcPr>
+          <w:p>
+            <w:pPr>
+              <w:cnfStyle w:val="000000000000" w:firstRow="0" w:lastRow="0" w:firstColumn="0" w:lastColumn="0" w:oddVBand="0" w:evenVBand="0" w:oddHBand="0" w:evenHBand="0" w:firstRowFirstColumn="0" w:firstRowLastColumn="0" w:lastRowFirstColumn="0" w:lastRowLastColumn="0"/>
+              <w:rPr>
+                <w:sz w:val="18"/>
+                <w:szCs w:val="18"/>
+              </w:rPr>
+            </w:pPr>
+          </w:p>
+        </w:tc>
+        <w:tc>
+          <w:tcPr>
+            <w:tcW w:w="506" w:type="pct"/>
+            <w:tcBorders>
+              <w:top w:val="single" w:sz="4" w:space="0" w:color="auto"/>
+              <w:left w:val="single" w:sz="4" w:space="0" w:color="auto"/>
+              <w:bottom w:val="single" w:sz="4" w:space="0" w:color="auto"/>
+              <w:right w:val="single" w:sz="4" w:space="0" w:color="auto"/>
+            </w:tcBorders>
+          </w:tcPr>
+          <w:p>
+            <w:pPr>
+              <w:cnfStyle w:val="000000000000" w:firstRow="0" w:lastRow="0" w:firstColumn="0" w:lastColumn="0" w:oddVBand="0" w:evenVBand="0" w:oddHBand="0" w:evenHBand="0" w:firstRowFirstColumn="0" w:firstRowLastColumn="0" w:lastRowFirstColumn="0" w:lastRowLastColumn="0"/>
+              <w:rPr>
+                <w:sz w:val="18"/>
+                <w:szCs w:val="18"/>
+              </w:rPr>
+            </w:pPr>
+          </w:p>
+        </w:tc>
+        <w:tc>
+          <w:tcPr>
+            <w:tcW w:w="297" w:type="pct"/>
+            <w:tcBorders>
+              <w:top w:val="single" w:sz="4" w:space="0" w:color="auto"/>
+              <w:left w:val="single" w:sz="4" w:space="0" w:color="auto"/>
+              <w:bottom w:val="single" w:sz="4" w:space="0" w:color="auto"/>
+              <w:right w:val="single" w:sz="4" w:space="0" w:color="auto"/>
+            </w:tcBorders>
+          </w:tcPr>
+          <w:p>
+            <w:pPr>
+              <w:cnfStyle w:val="000000000000" w:firstRow="0" w:lastRow="0" w:firstColumn="0" w:lastColumn="0" w:oddVBand="0" w:evenVBand="0" w:oddHBand="0" w:evenHBand="0" w:firstRowFirstColumn="0" w:firstRowLastColumn="0" w:lastRowFirstColumn="0" w:lastRowLastColumn="0"/>
+              <w:rPr>
+                <w:sz w:val="18"/>
+                <w:szCs w:val="18"/>
+              </w:rPr>
+            </w:pPr>
+          </w:p>
+        </w:tc>
+        <w:tc>
+          <w:tcPr>
+            <w:tcW w:w="270" w:type="pct"/>
+            <w:tcBorders>
+              <w:top w:val="single" w:sz="4" w:space="0" w:color="auto"/>
+              <w:left w:val="single" w:sz="4" w:space="0" w:color="auto"/>
+              <w:bottom w:val="single" w:sz="4" w:space="0" w:color="auto"/>
+            </w:tcBorders>
+          </w:tcPr>
+          <w:p>
+            <w:pPr>
+              <w:cnfStyle w:val="000000000000" w:firstRow="0" w:lastRow="0" w:firstColumn="0" w:lastColumn="0" w:oddVBand="0" w:evenVBand="0" w:oddHBand="0" w:evenHBand="0" w:firstRowFirstColumn="0" w:firstRowLastColumn="0" w:lastRowFirstColumn="0" w:lastRowLastColumn="0"/>
+              <w:rPr>
+                <w:sz w:val="18"/>
+                <w:szCs w:val="18"/>
+              </w:rPr>
+            </w:pPr>
+          </w:p>
+        </w:tc>
+      </w:tr>
+      <w:tr>
+        <w:trPr>
+          <w:cnfStyle w:val="000000100000" w:firstRow="0" w:lastRow="0" w:firstColumn="0" w:lastColumn="0" w:oddVBand="0" w:evenVBand="0" w:oddHBand="1" w:evenHBand="0" w:firstRowFirstColumn="0" w:firstRowLastColumn="0" w:lastRowFirstColumn="0" w:lastRowLastColumn="0"/>
+        </w:trPr>
+        <w:tc>
+          <w:tcPr>
+            <w:cnfStyle w:val="001000000000" w:firstRow="0" w:lastRow="0" w:firstColumn="1" w:lastColumn="0" w:oddVBand="0" w:evenVBand="0" w:oddHBand="0" w:evenHBand="0" w:firstRowFirstColumn="0" w:firstRowLastColumn="0" w:lastRowFirstColumn="0" w:lastRowLastColumn="0"/>
+            <w:tcW w:w="193" w:type="pct"/>
+            <w:tcBorders>
+              <w:top w:val="single" w:sz="4" w:space="0" w:color="auto"/>
+              <w:bottom w:val="single" w:sz="4" w:space="0" w:color="auto"/>
+              <w:right w:val="single" w:sz="4" w:space="0" w:color="auto"/>
+            </w:tcBorders>
+          </w:tcPr>
+          <w:p>
+            <w:pPr>
+              <w:rPr>
+                <w:sz w:val="18"/>
+                <w:szCs w:val="18"/>
+              </w:rPr>
+            </w:pPr>
+          </w:p>
+        </w:tc>
+        <w:tc>
+          <w:tcPr>
+            <w:tcW w:w="226" w:type="pct"/>
+            <w:tcBorders>
+              <w:top w:val="single" w:sz="4" w:space="0" w:color="auto"/>
+              <w:left w:val="single" w:sz="4" w:space="0" w:color="auto"/>
+              <w:bottom w:val="single" w:sz="4" w:space="0" w:color="auto"/>
+              <w:right w:val="single" w:sz="4" w:space="0" w:color="auto"/>
+            </w:tcBorders>
+          </w:tcPr>
+          <w:p>
+            <w:pPr>
+              <w:cnfStyle w:val="000000100000" w:firstRow="0" w:lastRow="0" w:firstColumn="0" w:lastColumn="0" w:oddVBand="0" w:evenVBand="0" w:oddHBand="1" w:evenHBand="0" w:firstRowFirstColumn="0" w:firstRowLastColumn="0" w:lastRowFirstColumn="0" w:lastRowLastColumn="0"/>
+              <w:rPr>
+                <w:sz w:val="18"/>
+                <w:szCs w:val="18"/>
+              </w:rPr>
+            </w:pPr>
+          </w:p>
+        </w:tc>
+        <w:tc>
+          <w:tcPr>
+            <w:tcW w:w="161" w:type="pct"/>
+            <w:tcBorders>
+              <w:top w:val="single" w:sz="4" w:space="0" w:color="auto"/>
+              <w:left w:val="single" w:sz="4" w:space="0" w:color="auto"/>
+              <w:bottom w:val="single" w:sz="4" w:space="0" w:color="auto"/>
+              <w:right w:val="single" w:sz="4" w:space="0" w:color="auto"/>
+            </w:tcBorders>
+          </w:tcPr>
+          <w:p>
+            <w:pPr>
+              <w:cnfStyle w:val="000000100000" w:firstRow="0" w:lastRow="0" w:firstColumn="0" w:lastColumn="0" w:oddVBand="0" w:evenVBand="0" w:oddHBand="1" w:evenHBand="0" w:firstRowFirstColumn="0" w:firstRowLastColumn="0" w:lastRowFirstColumn="0" w:lastRowLastColumn="0"/>
+              <w:rPr>
+                <w:sz w:val="18"/>
+                <w:szCs w:val="18"/>
+              </w:rPr>
+            </w:pPr>
+          </w:p>
+        </w:tc>
+        <w:tc>
+          <w:tcPr>
+            <w:tcW w:w="402" w:type="pct"/>
+            <w:tcBorders>
+              <w:top w:val="single" w:sz="4" w:space="0" w:color="auto"/>
+              <w:left w:val="single" w:sz="4" w:space="0" w:color="auto"/>
+              <w:bottom w:val="single" w:sz="4" w:space="0" w:color="auto"/>
+              <w:right w:val="single" w:sz="4" w:space="0" w:color="auto"/>
+            </w:tcBorders>
+          </w:tcPr>
+          <w:p>
+            <w:pPr>
+              <w:cnfStyle w:val="000000100000" w:firstRow="0" w:lastRow="0" w:firstColumn="0" w:lastColumn="0" w:oddVBand="0" w:evenVBand="0" w:oddHBand="1" w:evenHBand="0" w:firstRowFirstColumn="0" w:firstRowLastColumn="0" w:lastRowFirstColumn="0" w:lastRowLastColumn="0"/>
+              <w:rPr>
+                <w:sz w:val="18"/>
+                <w:szCs w:val="18"/>
+              </w:rPr>
+            </w:pPr>
+          </w:p>
+        </w:tc>
+        <w:tc>
+          <w:tcPr>
+            <w:tcW w:w="385" w:type="pct"/>
+            <w:tcBorders>
+              <w:top w:val="single" w:sz="4" w:space="0" w:color="auto"/>
+              <w:left w:val="single" w:sz="4" w:space="0" w:color="auto"/>
+              <w:bottom w:val="single" w:sz="4" w:space="0" w:color="auto"/>
+              <w:right w:val="single" w:sz="4" w:space="0" w:color="auto"/>
+            </w:tcBorders>
+          </w:tcPr>
+          <w:p>
+            <w:pPr>
+              <w:cnfStyle w:val="000000100000" w:firstRow="0" w:lastRow="0" w:firstColumn="0" w:lastColumn="0" w:oddVBand="0" w:evenVBand="0" w:oddHBand="1" w:evenHBand="0" w:firstRowFirstColumn="0" w:firstRowLastColumn="0" w:lastRowFirstColumn="0" w:lastRowLastColumn="0"/>
+              <w:rPr>
+                <w:sz w:val="18"/>
+                <w:szCs w:val="18"/>
+              </w:rPr>
+            </w:pPr>
+          </w:p>
+        </w:tc>
+        <w:tc>
+          <w:tcPr>
+            <w:tcW w:w="475" w:type="pct"/>
+            <w:tcBorders>
+              <w:top w:val="single" w:sz="4" w:space="0" w:color="auto"/>
+              <w:left w:val="single" w:sz="4" w:space="0" w:color="auto"/>
+              <w:bottom w:val="single" w:sz="4" w:space="0" w:color="auto"/>
+              <w:right w:val="single" w:sz="4" w:space="0" w:color="auto"/>
+            </w:tcBorders>
+          </w:tcPr>
+          <w:p>
+            <w:pPr>
+              <w:cnfStyle w:val="000000100000" w:firstRow="0" w:lastRow="0" w:firstColumn="0" w:lastColumn="0" w:oddVBand="0" w:evenVBand="0" w:oddHBand="1" w:evenHBand="0" w:firstRowFirstColumn="0" w:firstRowLastColumn="0" w:lastRowFirstColumn="0" w:lastRowLastColumn="0"/>
+              <w:rPr>
+                <w:sz w:val="18"/>
+                <w:szCs w:val="18"/>
+              </w:rPr>
+            </w:pPr>
+          </w:p>
+        </w:tc>
+        <w:tc>
+          <w:tcPr>
+            <w:tcW w:w="1340" w:type="pct"/>
+            <w:tcBorders>
+              <w:top w:val="single" w:sz="4" w:space="0" w:color="auto"/>
+              <w:left w:val="single" w:sz="4" w:space="0" w:color="auto"/>
+              <w:bottom w:val="single" w:sz="4" w:space="0" w:color="auto"/>
+              <w:right w:val="single" w:sz="4" w:space="0" w:color="auto"/>
+            </w:tcBorders>
+          </w:tcPr>
+          <w:p>
+            <w:pPr>
+              <w:cnfStyle w:val="000000100000" w:firstRow="0" w:lastRow="0" w:firstColumn="0" w:lastColumn="0" w:oddVBand="0" w:evenVBand="0" w:oddHBand="1" w:evenHBand="0" w:firstRowFirstColumn="0" w:firstRowLastColumn="0" w:lastRowFirstColumn="0" w:lastRowLastColumn="0"/>
+              <w:rPr>
+                <w:sz w:val="18"/>
+                <w:szCs w:val="18"/>
+              </w:rPr>
+            </w:pPr>
+            <w:r>
+              <w:rPr>
+                <w:sz w:val="18"/>
+                <w:szCs w:val="18"/>
+              </w:rPr>
+              <w:t xml:space="preserve">CKD 5-5D, multivariate: </w:t>
+            </w:r>
+            <w:r>
+              <w:rPr>
+                <w:sz w:val="18"/>
+                <w:szCs w:val="18"/>
+              </w:rPr>
+              <w:t>2.02 (0.71–5.78)</w:t>
+            </w:r>
+            <w:r>
+              <w:rPr>
+                <w:sz w:val="18"/>
+                <w:szCs w:val="18"/>
+              </w:rPr>
+              <w:t>, p =</w:t>
+            </w:r>
+            <w:r>
+              <w:rPr>
+                <w:sz w:val="18"/>
+                <w:szCs w:val="18"/>
+              </w:rPr>
+              <w:t xml:space="preserve"> 0.19</w:t>
+            </w:r>
+          </w:p>
+        </w:tc>
+        <w:tc>
+          <w:tcPr>
+            <w:tcW w:w="297" w:type="pct"/>
+            <w:tcBorders>
+              <w:top w:val="single" w:sz="4" w:space="0" w:color="auto"/>
+              <w:left w:val="single" w:sz="4" w:space="0" w:color="auto"/>
+              <w:bottom w:val="single" w:sz="4" w:space="0" w:color="auto"/>
+              <w:right w:val="single" w:sz="4" w:space="0" w:color="auto"/>
+            </w:tcBorders>
+          </w:tcPr>
+          <w:p>
+            <w:pPr>
+              <w:cnfStyle w:val="000000100000" w:firstRow="0" w:lastRow="0" w:firstColumn="0" w:lastColumn="0" w:oddVBand="0" w:evenVBand="0" w:oddHBand="1" w:evenHBand="0" w:firstRowFirstColumn="0" w:firstRowLastColumn="0" w:lastRowFirstColumn="0" w:lastRowLastColumn="0"/>
+              <w:rPr>
+                <w:sz w:val="18"/>
+                <w:szCs w:val="18"/>
+              </w:rPr>
+            </w:pPr>
+          </w:p>
+        </w:tc>
+        <w:tc>
+          <w:tcPr>
+            <w:tcW w:w="447" w:type="pct"/>
+            <w:tcBorders>
+              <w:top w:val="single" w:sz="4" w:space="0" w:color="auto"/>
+              <w:left w:val="single" w:sz="4" w:space="0" w:color="auto"/>
+              <w:bottom w:val="single" w:sz="4" w:space="0" w:color="auto"/>
+              <w:right w:val="single" w:sz="4" w:space="0" w:color="auto"/>
+            </w:tcBorders>
+          </w:tcPr>
+          <w:p>
+            <w:pPr>
+              <w:cnfStyle w:val="000000100000" w:firstRow="0" w:lastRow="0" w:firstColumn="0" w:lastColumn="0" w:oddVBand="0" w:evenVBand="0" w:oddHBand="1" w:evenHBand="0" w:firstRowFirstColumn="0" w:firstRowLastColumn="0" w:lastRowFirstColumn="0" w:lastRowLastColumn="0"/>
+              <w:rPr>
+                <w:sz w:val="18"/>
+                <w:szCs w:val="18"/>
+              </w:rPr>
+            </w:pPr>
+          </w:p>
+        </w:tc>
+        <w:tc>
+          <w:tcPr>
+            <w:tcW w:w="506" w:type="pct"/>
+            <w:tcBorders>
+              <w:top w:val="single" w:sz="4" w:space="0" w:color="auto"/>
+              <w:left w:val="single" w:sz="4" w:space="0" w:color="auto"/>
+              <w:bottom w:val="single" w:sz="4" w:space="0" w:color="auto"/>
+              <w:right w:val="single" w:sz="4" w:space="0" w:color="auto"/>
+            </w:tcBorders>
+          </w:tcPr>
+          <w:p>
+            <w:pPr>
+              <w:cnfStyle w:val="000000100000" w:firstRow="0" w:lastRow="0" w:firstColumn="0" w:lastColumn="0" w:oddVBand="0" w:evenVBand="0" w:oddHBand="1" w:evenHBand="0" w:firstRowFirstColumn="0" w:firstRowLastColumn="0" w:lastRowFirstColumn="0" w:lastRowLastColumn="0"/>
+              <w:rPr>
+                <w:sz w:val="18"/>
+                <w:szCs w:val="18"/>
+              </w:rPr>
+            </w:pPr>
+          </w:p>
+        </w:tc>
+        <w:tc>
+          <w:tcPr>
+            <w:tcW w:w="297" w:type="pct"/>
+            <w:tcBorders>
+              <w:top w:val="single" w:sz="4" w:space="0" w:color="auto"/>
+              <w:left w:val="single" w:sz="4" w:space="0" w:color="auto"/>
+              <w:bottom w:val="single" w:sz="4" w:space="0" w:color="auto"/>
+              <w:right w:val="single" w:sz="4" w:space="0" w:color="auto"/>
+            </w:tcBorders>
+          </w:tcPr>
+          <w:p>
+            <w:pPr>
+              <w:cnfStyle w:val="000000100000" w:firstRow="0" w:lastRow="0" w:firstColumn="0" w:lastColumn="0" w:oddVBand="0" w:evenVBand="0" w:oddHBand="1" w:evenHBand="0" w:firstRowFirstColumn="0" w:firstRowLastColumn="0" w:lastRowFirstColumn="0" w:lastRowLastColumn="0"/>
+              <w:rPr>
+                <w:sz w:val="18"/>
+                <w:szCs w:val="18"/>
+              </w:rPr>
+            </w:pPr>
+          </w:p>
+        </w:tc>
+        <w:tc>
+          <w:tcPr>
+            <w:tcW w:w="270" w:type="pct"/>
+            <w:tcBorders>
+              <w:top w:val="single" w:sz="4" w:space="0" w:color="auto"/>
+              <w:left w:val="single" w:sz="4" w:space="0" w:color="auto"/>
+              <w:bottom w:val="single" w:sz="4" w:space="0" w:color="auto"/>
+            </w:tcBorders>
+          </w:tcPr>
+          <w:p>
+            <w:pPr>
+              <w:cnfStyle w:val="000000100000" w:firstRow="0" w:lastRow="0" w:firstColumn="0" w:lastColumn="0" w:oddVBand="0" w:evenVBand="0" w:oddHBand="1" w:evenHBand="0" w:firstRowFirstColumn="0" w:firstRowLastColumn="0" w:lastRowFirstColumn="0" w:lastRowLastColumn="0"/>
+              <w:rPr>
+                <w:sz w:val="18"/>
+                <w:szCs w:val="18"/>
+              </w:rPr>
+            </w:pPr>
+          </w:p>
+        </w:tc>
+      </w:tr>
+      <w:tr>
+        <w:tc>
+          <w:tcPr>
+            <w:tcW w:w="193" w:type="pct"/>
+            <w:tcBorders>
+              <w:top w:val="single" w:sz="4" w:space="0" w:color="auto"/>
+              <w:bottom w:val="single" w:sz="4" w:space="0" w:color="auto"/>
+              <w:right w:val="single" w:sz="4" w:space="0" w:color="auto"/>
+            </w:tcBorders>
+          </w:tcPr>
+          <w:p>
+            <w:pPr>
+              <w:cnfStyle w:val="001000000000" w:firstRow="0" w:lastRow="0" w:firstColumn="1" w:lastColumn="0" w:oddVBand="0" w:evenVBand="0" w:oddHBand="0" w:evenHBand="0" w:firstRowFirstColumn="0" w:firstRowLastColumn="0" w:lastRowFirstColumn="0" w:lastRowLastColumn="0"/>
+              <w:rPr>
+                <w:sz w:val="18"/>
+                <w:szCs w:val="18"/>
+              </w:rPr>
+            </w:pPr>
+          </w:p>
+        </w:tc>
+        <w:tc>
+          <w:tcPr>
+            <w:tcW w:w="226" w:type="pct"/>
+            <w:tcBorders>
+              <w:top w:val="single" w:sz="4" w:space="0" w:color="auto"/>
+              <w:left w:val="single" w:sz="4" w:space="0" w:color="auto"/>
+              <w:bottom w:val="single" w:sz="4" w:space="0" w:color="auto"/>
+              <w:right w:val="single" w:sz="4" w:space="0" w:color="auto"/>
+            </w:tcBorders>
+          </w:tcPr>
+          <w:p>
+            <w:pPr>
+              <w:rPr>
+                <w:sz w:val="18"/>
+                <w:szCs w:val="18"/>
+              </w:rPr>
+            </w:pPr>
+          </w:p>
+        </w:tc>
+        <w:tc>
+          <w:tcPr>
+            <w:tcW w:w="161" w:type="pct"/>
+            <w:tcBorders>
+              <w:top w:val="single" w:sz="4" w:space="0" w:color="auto"/>
+              <w:left w:val="single" w:sz="4" w:space="0" w:color="auto"/>
+              <w:bottom w:val="single" w:sz="4" w:space="0" w:color="auto"/>
+              <w:right w:val="single" w:sz="4" w:space="0" w:color="auto"/>
+            </w:tcBorders>
+          </w:tcPr>
+          <w:p>
+            <w:pPr>
+              <w:rPr>
+                <w:sz w:val="18"/>
+                <w:szCs w:val="18"/>
+              </w:rPr>
+            </w:pPr>
+          </w:p>
+        </w:tc>
+        <w:tc>
+          <w:tcPr>
+            <w:tcW w:w="402" w:type="pct"/>
+            <w:tcBorders>
+              <w:top w:val="single" w:sz="4" w:space="0" w:color="auto"/>
+              <w:left w:val="single" w:sz="4" w:space="0" w:color="auto"/>
+              <w:bottom w:val="single" w:sz="4" w:space="0" w:color="auto"/>
+              <w:right w:val="single" w:sz="4" w:space="0" w:color="auto"/>
+            </w:tcBorders>
+          </w:tcPr>
+          <w:p>
+            <w:pPr>
+              <w:rPr>
+                <w:sz w:val="18"/>
+                <w:szCs w:val="18"/>
+              </w:rPr>
+            </w:pPr>
+          </w:p>
+        </w:tc>
+        <w:tc>
+          <w:tcPr>
+            <w:tcW w:w="385" w:type="pct"/>
+            <w:tcBorders>
+              <w:top w:val="single" w:sz="4" w:space="0" w:color="auto"/>
+              <w:left w:val="single" w:sz="4" w:space="0" w:color="auto"/>
+              <w:bottom w:val="single" w:sz="4" w:space="0" w:color="auto"/>
+              <w:right w:val="single" w:sz="4" w:space="0" w:color="auto"/>
+            </w:tcBorders>
+          </w:tcPr>
+          <w:p>
+            <w:pPr>
+              <w:rPr>
+                <w:sz w:val="18"/>
+                <w:szCs w:val="18"/>
+              </w:rPr>
+            </w:pPr>
+          </w:p>
+        </w:tc>
+        <w:tc>
+          <w:tcPr>
+            <w:tcW w:w="475" w:type="pct"/>
+            <w:tcBorders>
+              <w:top w:val="single" w:sz="4" w:space="0" w:color="auto"/>
+              <w:left w:val="single" w:sz="4" w:space="0" w:color="auto"/>
+              <w:bottom w:val="single" w:sz="4" w:space="0" w:color="auto"/>
+              <w:right w:val="single" w:sz="4" w:space="0" w:color="auto"/>
+            </w:tcBorders>
+          </w:tcPr>
+          <w:p>
+            <w:pPr>
+              <w:rPr>
+                <w:sz w:val="18"/>
+                <w:szCs w:val="18"/>
+              </w:rPr>
+            </w:pPr>
+          </w:p>
+        </w:tc>
+        <w:tc>
+          <w:tcPr>
+            <w:tcW w:w="1340" w:type="pct"/>
+            <w:tcBorders>
+              <w:top w:val="single" w:sz="4" w:space="0" w:color="auto"/>
+              <w:left w:val="single" w:sz="4" w:space="0" w:color="auto"/>
+              <w:bottom w:val="single" w:sz="4" w:space="0" w:color="auto"/>
+              <w:right w:val="single" w:sz="4" w:space="0" w:color="auto"/>
+            </w:tcBorders>
+          </w:tcPr>
+          <w:p>
+            <w:pPr>
+              <w:rPr>
+                <w:sz w:val="18"/>
+                <w:szCs w:val="18"/>
+              </w:rPr>
+            </w:pPr>
+          </w:p>
+        </w:tc>
+        <w:tc>
+          <w:tcPr>
+            <w:tcW w:w="297" w:type="pct"/>
+            <w:tcBorders>
+              <w:top w:val="single" w:sz="4" w:space="0" w:color="auto"/>
+              <w:left w:val="single" w:sz="4" w:space="0" w:color="auto"/>
+              <w:bottom w:val="single" w:sz="4" w:space="0" w:color="auto"/>
+              <w:right w:val="single" w:sz="4" w:space="0" w:color="auto"/>
+            </w:tcBorders>
+          </w:tcPr>
+          <w:p>
+            <w:pPr>
+              <w:rPr>
+                <w:sz w:val="18"/>
+                <w:szCs w:val="18"/>
+              </w:rPr>
+            </w:pPr>
+          </w:p>
+        </w:tc>
+        <w:tc>
+          <w:tcPr>
+            <w:tcW w:w="447" w:type="pct"/>
+            <w:tcBorders>
+              <w:top w:val="single" w:sz="4" w:space="0" w:color="auto"/>
+              <w:left w:val="single" w:sz="4" w:space="0" w:color="auto"/>
+              <w:bottom w:val="single" w:sz="4" w:space="0" w:color="auto"/>
+              <w:right w:val="single" w:sz="4" w:space="0" w:color="auto"/>
+            </w:tcBorders>
+          </w:tcPr>
+          <w:p>
+            <w:pPr>
+              <w:rPr>
+                <w:sz w:val="18"/>
+                <w:szCs w:val="18"/>
+              </w:rPr>
+            </w:pPr>
+          </w:p>
+        </w:tc>
+        <w:tc>
+          <w:tcPr>
+            <w:tcW w:w="506" w:type="pct"/>
+            <w:tcBorders>
+              <w:top w:val="single" w:sz="4" w:space="0" w:color="auto"/>
+              <w:left w:val="single" w:sz="4" w:space="0" w:color="auto"/>
+              <w:bottom w:val="single" w:sz="4" w:space="0" w:color="auto"/>
+              <w:right w:val="single" w:sz="4" w:space="0" w:color="auto"/>
+            </w:tcBorders>
+          </w:tcPr>
+          <w:p>
+            <w:pPr>
+              <w:rPr>
+                <w:sz w:val="18"/>
+                <w:szCs w:val="18"/>
+              </w:rPr>
+            </w:pPr>
+            <w:r>
+              <w:rPr>
+                <w:sz w:val="18"/>
+                <w:szCs w:val="18"/>
+              </w:rPr>
+              <w:t>All-cause mortality</w:t>
+            </w:r>
+          </w:p>
+        </w:tc>
+        <w:tc>
+          <w:tcPr>
+            <w:tcW w:w="297" w:type="pct"/>
+            <w:tcBorders>
+              <w:top w:val="single" w:sz="4" w:space="0" w:color="auto"/>
+              <w:left w:val="single" w:sz="4" w:space="0" w:color="auto"/>
+              <w:bottom w:val="single" w:sz="4" w:space="0" w:color="auto"/>
+              <w:right w:val="single" w:sz="4" w:space="0" w:color="auto"/>
+            </w:tcBorders>
+          </w:tcPr>
+          <w:p>
+            <w:pPr>
+              <w:rPr>
+                <w:sz w:val="18"/>
+                <w:szCs w:val="18"/>
+              </w:rPr>
+            </w:pPr>
+          </w:p>
+        </w:tc>
+        <w:tc>
+          <w:tcPr>
+            <w:tcW w:w="270" w:type="pct"/>
+            <w:tcBorders>
+              <w:top w:val="single" w:sz="4" w:space="0" w:color="auto"/>
+              <w:left w:val="single" w:sz="4" w:space="0" w:color="auto"/>
+              <w:bottom w:val="single" w:sz="4" w:space="0" w:color="auto"/>
+            </w:tcBorders>
+          </w:tcPr>
+          <w:p>
+            <w:pPr>
+              <w:rPr>
+                <w:sz w:val="18"/>
+                <w:szCs w:val="18"/>
+              </w:rPr>
+            </w:pPr>
+          </w:p>
+        </w:tc>
+      </w:tr>
+      <w:tr>
+        <w:trPr>
+          <w:cnfStyle w:val="000000100000" w:firstRow="0" w:lastRow="0" w:firstColumn="0" w:lastColumn="0" w:oddVBand="0" w:evenVBand="0" w:oddHBand="1" w:evenHBand="0" w:firstRowFirstColumn="0" w:firstRowLastColumn="0" w:lastRowFirstColumn="0" w:lastRowLastColumn="0"/>
+        </w:trPr>
+        <w:tc>
+          <w:tcPr>
+            <w:cnfStyle w:val="001000000000" w:firstRow="0" w:lastRow="0" w:firstColumn="1" w:lastColumn="0" w:oddVBand="0" w:evenVBand="0" w:oddHBand="0" w:evenHBand="0" w:firstRowFirstColumn="0" w:firstRowLastColumn="0" w:lastRowFirstColumn="0" w:lastRowLastColumn="0"/>
+            <w:tcW w:w="193" w:type="pct"/>
+            <w:tcBorders>
+              <w:top w:val="single" w:sz="4" w:space="0" w:color="auto"/>
+              <w:bottom w:val="single" w:sz="4" w:space="0" w:color="auto"/>
+              <w:right w:val="single" w:sz="4" w:space="0" w:color="auto"/>
+            </w:tcBorders>
+          </w:tcPr>
+          <w:p>
+            <w:pPr>
+              <w:rPr>
+                <w:sz w:val="18"/>
+                <w:szCs w:val="18"/>
+              </w:rPr>
+            </w:pPr>
+          </w:p>
+        </w:tc>
+        <w:tc>
+          <w:tcPr>
+            <w:tcW w:w="226" w:type="pct"/>
+            <w:tcBorders>
+              <w:top w:val="single" w:sz="4" w:space="0" w:color="auto"/>
+              <w:left w:val="single" w:sz="4" w:space="0" w:color="auto"/>
+              <w:bottom w:val="single" w:sz="4" w:space="0" w:color="auto"/>
+              <w:right w:val="single" w:sz="4" w:space="0" w:color="auto"/>
+            </w:tcBorders>
+          </w:tcPr>
+          <w:p>
+            <w:pPr>
+              <w:cnfStyle w:val="000000100000" w:firstRow="0" w:lastRow="0" w:firstColumn="0" w:lastColumn="0" w:oddVBand="0" w:evenVBand="0" w:oddHBand="1" w:evenHBand="0" w:firstRowFirstColumn="0" w:firstRowLastColumn="0" w:lastRowFirstColumn="0" w:lastRowLastColumn="0"/>
+              <w:rPr>
+                <w:sz w:val="18"/>
+                <w:szCs w:val="18"/>
+              </w:rPr>
+            </w:pPr>
+          </w:p>
+        </w:tc>
+        <w:tc>
+          <w:tcPr>
+            <w:tcW w:w="161" w:type="pct"/>
+            <w:tcBorders>
+              <w:top w:val="single" w:sz="4" w:space="0" w:color="auto"/>
+              <w:left w:val="single" w:sz="4" w:space="0" w:color="auto"/>
+              <w:bottom w:val="single" w:sz="4" w:space="0" w:color="auto"/>
+              <w:right w:val="single" w:sz="4" w:space="0" w:color="auto"/>
+            </w:tcBorders>
+          </w:tcPr>
+          <w:p>
+            <w:pPr>
+              <w:cnfStyle w:val="000000100000" w:firstRow="0" w:lastRow="0" w:firstColumn="0" w:lastColumn="0" w:oddVBand="0" w:evenVBand="0" w:oddHBand="1" w:evenHBand="0" w:firstRowFirstColumn="0" w:firstRowLastColumn="0" w:lastRowFirstColumn="0" w:lastRowLastColumn="0"/>
+              <w:rPr>
+                <w:sz w:val="18"/>
+                <w:szCs w:val="18"/>
+              </w:rPr>
+            </w:pPr>
+          </w:p>
+        </w:tc>
+        <w:tc>
+          <w:tcPr>
+            <w:tcW w:w="402" w:type="pct"/>
+            <w:tcBorders>
+              <w:top w:val="single" w:sz="4" w:space="0" w:color="auto"/>
+              <w:left w:val="single" w:sz="4" w:space="0" w:color="auto"/>
+              <w:bottom w:val="single" w:sz="4" w:space="0" w:color="auto"/>
+              <w:right w:val="single" w:sz="4" w:space="0" w:color="auto"/>
+            </w:tcBorders>
+          </w:tcPr>
+          <w:p>
+            <w:pPr>
+              <w:cnfStyle w:val="000000100000" w:firstRow="0" w:lastRow="0" w:firstColumn="0" w:lastColumn="0" w:oddVBand="0" w:evenVBand="0" w:oddHBand="1" w:evenHBand="0" w:firstRowFirstColumn="0" w:firstRowLastColumn="0" w:lastRowFirstColumn="0" w:lastRowLastColumn="0"/>
+              <w:rPr>
+                <w:sz w:val="18"/>
+                <w:szCs w:val="18"/>
+              </w:rPr>
+            </w:pPr>
+          </w:p>
+        </w:tc>
+        <w:tc>
+          <w:tcPr>
+            <w:tcW w:w="385" w:type="pct"/>
+            <w:tcBorders>
+              <w:top w:val="single" w:sz="4" w:space="0" w:color="auto"/>
+              <w:left w:val="single" w:sz="4" w:space="0" w:color="auto"/>
+              <w:bottom w:val="single" w:sz="4" w:space="0" w:color="auto"/>
+              <w:right w:val="single" w:sz="4" w:space="0" w:color="auto"/>
+            </w:tcBorders>
+          </w:tcPr>
+          <w:p>
+            <w:pPr>
+              <w:cnfStyle w:val="000000100000" w:firstRow="0" w:lastRow="0" w:firstColumn="0" w:lastColumn="0" w:oddVBand="0" w:evenVBand="0" w:oddHBand="1" w:evenHBand="0" w:firstRowFirstColumn="0" w:firstRowLastColumn="0" w:lastRowFirstColumn="0" w:lastRowLastColumn="0"/>
+              <w:rPr>
+                <w:sz w:val="18"/>
+                <w:szCs w:val="18"/>
+              </w:rPr>
+            </w:pPr>
+          </w:p>
+        </w:tc>
+        <w:tc>
+          <w:tcPr>
+            <w:tcW w:w="475" w:type="pct"/>
+            <w:tcBorders>
+              <w:top w:val="single" w:sz="4" w:space="0" w:color="auto"/>
+              <w:left w:val="single" w:sz="4" w:space="0" w:color="auto"/>
+              <w:bottom w:val="single" w:sz="4" w:space="0" w:color="auto"/>
+              <w:right w:val="single" w:sz="4" w:space="0" w:color="auto"/>
+            </w:tcBorders>
+          </w:tcPr>
+          <w:p>
+            <w:pPr>
+              <w:cnfStyle w:val="000000100000" w:firstRow="0" w:lastRow="0" w:firstColumn="0" w:lastColumn="0" w:oddVBand="0" w:evenVBand="0" w:oddHBand="1" w:evenHBand="0" w:firstRowFirstColumn="0" w:firstRowLastColumn="0" w:lastRowFirstColumn="0" w:lastRowLastColumn="0"/>
+              <w:rPr>
+                <w:sz w:val="18"/>
+                <w:szCs w:val="18"/>
+              </w:rPr>
+            </w:pPr>
+          </w:p>
+        </w:tc>
+        <w:tc>
+          <w:tcPr>
+            <w:tcW w:w="1340" w:type="pct"/>
+            <w:tcBorders>
+              <w:top w:val="single" w:sz="4" w:space="0" w:color="auto"/>
+              <w:left w:val="single" w:sz="4" w:space="0" w:color="auto"/>
+              <w:bottom w:val="single" w:sz="4" w:space="0" w:color="auto"/>
+              <w:right w:val="single" w:sz="4" w:space="0" w:color="auto"/>
+            </w:tcBorders>
+          </w:tcPr>
+          <w:p>
+            <w:pPr>
+              <w:cnfStyle w:val="000000100000" w:firstRow="0" w:lastRow="0" w:firstColumn="0" w:lastColumn="0" w:oddVBand="0" w:evenVBand="0" w:oddHBand="1" w:evenHBand="0" w:firstRowFirstColumn="0" w:firstRowLastColumn="0" w:lastRowFirstColumn="0" w:lastRowLastColumn="0"/>
+              <w:rPr>
+                <w:sz w:val="18"/>
+                <w:szCs w:val="18"/>
+              </w:rPr>
+            </w:pPr>
+            <w:r>
+              <w:rPr>
+                <w:sz w:val="18"/>
+                <w:szCs w:val="18"/>
+              </w:rPr>
+              <w:t>Patients with 25D &lt;or= 16.7 ng/ml (median) had a significantly lower survival rate than patients with 25D &gt;16.7 ng/ml (mean follow-up, 605 +/- 217 d; range, 10 to 889; P = 0.05). Multivariate adjustments (included age, gender, diabetes, arterial pressure, CKD stage, phosphate, albumin, hemoglobin, aortic calcification score and PWV) confirmed 25D level as an independent predictor of all-cause mortality.</w:t>
+            </w:r>
+            <w:bookmarkStart w:id="0" w:name="_GoBack"/>
+            <w:bookmarkEnd w:id="0"/>
+          </w:p>
+        </w:tc>
+        <w:tc>
+          <w:tcPr>
+            <w:tcW w:w="297" w:type="pct"/>
+            <w:tcBorders>
+              <w:top w:val="single" w:sz="4" w:space="0" w:color="auto"/>
+              <w:left w:val="single" w:sz="4" w:space="0" w:color="auto"/>
+              <w:bottom w:val="single" w:sz="4" w:space="0" w:color="auto"/>
+              <w:right w:val="single" w:sz="4" w:space="0" w:color="auto"/>
+            </w:tcBorders>
+          </w:tcPr>
+          <w:p>
+            <w:pPr>
+              <w:cnfStyle w:val="000000100000" w:firstRow="0" w:lastRow="0" w:firstColumn="0" w:lastColumn="0" w:oddVBand="0" w:evenVBand="0" w:oddHBand="1" w:evenHBand="0" w:firstRowFirstColumn="0" w:firstRowLastColumn="0" w:lastRowFirstColumn="0" w:lastRowLastColumn="0"/>
+              <w:rPr>
+                <w:sz w:val="18"/>
+                <w:szCs w:val="18"/>
+              </w:rPr>
+            </w:pPr>
+          </w:p>
+        </w:tc>
+        <w:tc>
+          <w:tcPr>
+            <w:tcW w:w="447" w:type="pct"/>
+            <w:tcBorders>
+              <w:top w:val="single" w:sz="4" w:space="0" w:color="auto"/>
+              <w:left w:val="single" w:sz="4" w:space="0" w:color="auto"/>
+              <w:bottom w:val="single" w:sz="4" w:space="0" w:color="auto"/>
+              <w:right w:val="single" w:sz="4" w:space="0" w:color="auto"/>
+            </w:tcBorders>
+          </w:tcPr>
+          <w:p>
+            <w:pPr>
+              <w:cnfStyle w:val="000000100000" w:firstRow="0" w:lastRow="0" w:firstColumn="0" w:lastColumn="0" w:oddVBand="0" w:evenVBand="0" w:oddHBand="1" w:evenHBand="0" w:firstRowFirstColumn="0" w:firstRowLastColumn="0" w:lastRowFirstColumn="0" w:lastRowLastColumn="0"/>
+              <w:rPr>
+                <w:sz w:val="18"/>
+                <w:szCs w:val="18"/>
+              </w:rPr>
+            </w:pPr>
+          </w:p>
+        </w:tc>
+        <w:tc>
+          <w:tcPr>
+            <w:tcW w:w="506" w:type="pct"/>
+            <w:tcBorders>
+              <w:top w:val="single" w:sz="4" w:space="0" w:color="auto"/>
+              <w:left w:val="single" w:sz="4" w:space="0" w:color="auto"/>
+              <w:bottom w:val="single" w:sz="4" w:space="0" w:color="auto"/>
+              <w:right w:val="single" w:sz="4" w:space="0" w:color="auto"/>
+            </w:tcBorders>
+          </w:tcPr>
+          <w:p>
+            <w:pPr>
+              <w:cnfStyle w:val="000000100000" w:firstRow="0" w:lastRow="0" w:firstColumn="0" w:lastColumn="0" w:oddVBand="0" w:evenVBand="0" w:oddHBand="1" w:evenHBand="0" w:firstRowFirstColumn="0" w:firstRowLastColumn="0" w:lastRowFirstColumn="0" w:lastRowLastColumn="0"/>
+              <w:rPr>
+                <w:sz w:val="18"/>
+                <w:szCs w:val="18"/>
+              </w:rPr>
+            </w:pPr>
+          </w:p>
+        </w:tc>
+        <w:tc>
+          <w:tcPr>
+            <w:tcW w:w="297" w:type="pct"/>
+            <w:tcBorders>
+              <w:top w:val="single" w:sz="4" w:space="0" w:color="auto"/>
+              <w:left w:val="single" w:sz="4" w:space="0" w:color="auto"/>
+              <w:bottom w:val="single" w:sz="4" w:space="0" w:color="auto"/>
+              <w:right w:val="single" w:sz="4" w:space="0" w:color="auto"/>
+            </w:tcBorders>
+          </w:tcPr>
+          <w:p>
+            <w:pPr>
+              <w:cnfStyle w:val="000000100000" w:firstRow="0" w:lastRow="0" w:firstColumn="0" w:lastColumn="0" w:oddVBand="0" w:evenVBand="0" w:oddHBand="1" w:evenHBand="0" w:firstRowFirstColumn="0" w:firstRowLastColumn="0" w:lastRowFirstColumn="0" w:lastRowLastColumn="0"/>
+              <w:rPr>
+                <w:sz w:val="18"/>
+                <w:szCs w:val="18"/>
+              </w:rPr>
+            </w:pPr>
+          </w:p>
+        </w:tc>
+        <w:tc>
+          <w:tcPr>
+            <w:tcW w:w="270" w:type="pct"/>
+            <w:tcBorders>
+              <w:top w:val="single" w:sz="4" w:space="0" w:color="auto"/>
+              <w:left w:val="single" w:sz="4" w:space="0" w:color="auto"/>
+              <w:bottom w:val="single" w:sz="4" w:space="0" w:color="auto"/>
+            </w:tcBorders>
+          </w:tcPr>
+          <w:p>
+            <w:pPr>
+              <w:cnfStyle w:val="000000100000" w:firstRow="0" w:lastRow="0" w:firstColumn="0" w:lastColumn="0" w:oddVBand="0" w:evenVBand="0" w:oddHBand="1" w:evenHBand="0" w:firstRowFirstColumn="0" w:firstRowLastColumn="0" w:lastRowFirstColumn="0" w:lastRowLastColumn="0"/>
+              <w:rPr>
+                <w:sz w:val="18"/>
+                <w:szCs w:val="18"/>
+              </w:rPr>
+            </w:pPr>
+          </w:p>
+        </w:tc>
+      </w:tr>
+      <w:tr>
+        <w:tc>
+          <w:tcPr>
+            <w:cnfStyle w:val="001000000000" w:firstRow="0" w:lastRow="0" w:firstColumn="1" w:lastColumn="0" w:oddVBand="0" w:evenVBand="0" w:oddHBand="0" w:evenHBand="0" w:firstRowFirstColumn="0" w:firstRowLastColumn="0" w:lastRowFirstColumn="0" w:lastRowLastColumn="0"/>
+            <w:tcW w:w="193" w:type="pct"/>
+            <w:tcBorders>
+              <w:top w:val="single" w:sz="4" w:space="0" w:color="auto"/>
+              <w:right w:val="single" w:sz="4" w:space="0" w:color="auto"/>
+            </w:tcBorders>
+          </w:tcPr>
+          <w:p>
+            <w:pPr>
+              <w:rPr>
+                <w:sz w:val="18"/>
+                <w:szCs w:val="18"/>
+              </w:rPr>
+            </w:pPr>
+          </w:p>
+        </w:tc>
+        <w:tc>
+          <w:tcPr>
+            <w:tcW w:w="226" w:type="pct"/>
+            <w:tcBorders>
+              <w:top w:val="single" w:sz="4" w:space="0" w:color="auto"/>
+              <w:left w:val="single" w:sz="4" w:space="0" w:color="auto"/>
+              <w:right w:val="single" w:sz="4" w:space="0" w:color="auto"/>
+            </w:tcBorders>
+          </w:tcPr>
+          <w:p>
+            <w:pPr>
+              <w:cnfStyle w:val="000000000000" w:firstRow="0" w:lastRow="0" w:firstColumn="0" w:lastColumn="0" w:oddVBand="0" w:evenVBand="0" w:oddHBand="0" w:evenHBand="0" w:firstRowFirstColumn="0" w:firstRowLastColumn="0" w:lastRowFirstColumn="0" w:lastRowLastColumn="0"/>
+              <w:rPr>
+                <w:sz w:val="18"/>
+                <w:szCs w:val="18"/>
+              </w:rPr>
+            </w:pPr>
+          </w:p>
+        </w:tc>
+        <w:tc>
+          <w:tcPr>
+            <w:tcW w:w="161" w:type="pct"/>
+            <w:tcBorders>
+              <w:top w:val="single" w:sz="4" w:space="0" w:color="auto"/>
+              <w:left w:val="single" w:sz="4" w:space="0" w:color="auto"/>
+              <w:right w:val="single" w:sz="4" w:space="0" w:color="auto"/>
+            </w:tcBorders>
+          </w:tcPr>
+          <w:p>
+            <w:pPr>
+              <w:cnfStyle w:val="000000000000" w:firstRow="0" w:lastRow="0" w:firstColumn="0" w:lastColumn="0" w:oddVBand="0" w:evenVBand="0" w:oddHBand="0" w:evenHBand="0" w:firstRowFirstColumn="0" w:firstRowLastColumn="0" w:lastRowFirstColumn="0" w:lastRowLastColumn="0"/>
+              <w:rPr>
+                <w:sz w:val="18"/>
+                <w:szCs w:val="18"/>
+              </w:rPr>
+            </w:pPr>
+          </w:p>
+        </w:tc>
+        <w:tc>
+          <w:tcPr>
+            <w:tcW w:w="402" w:type="pct"/>
+            <w:tcBorders>
+              <w:top w:val="single" w:sz="4" w:space="0" w:color="auto"/>
+              <w:left w:val="single" w:sz="4" w:space="0" w:color="auto"/>
+              <w:right w:val="single" w:sz="4" w:space="0" w:color="auto"/>
+            </w:tcBorders>
+          </w:tcPr>
+          <w:p>
+            <w:pPr>
+              <w:cnfStyle w:val="000000000000" w:firstRow="0" w:lastRow="0" w:firstColumn="0" w:lastColumn="0" w:oddVBand="0" w:evenVBand="0" w:oddHBand="0" w:evenHBand="0" w:firstRowFirstColumn="0" w:firstRowLastColumn="0" w:lastRowFirstColumn="0" w:lastRowLastColumn="0"/>
+              <w:rPr>
+                <w:sz w:val="18"/>
+                <w:szCs w:val="18"/>
+              </w:rPr>
+            </w:pPr>
+          </w:p>
+        </w:tc>
+        <w:tc>
+          <w:tcPr>
+            <w:tcW w:w="385" w:type="pct"/>
+            <w:tcBorders>
+              <w:top w:val="single" w:sz="4" w:space="0" w:color="auto"/>
+              <w:left w:val="single" w:sz="4" w:space="0" w:color="auto"/>
+              <w:right w:val="single" w:sz="4" w:space="0" w:color="auto"/>
+            </w:tcBorders>
+          </w:tcPr>
+          <w:p>
+            <w:pPr>
+              <w:cnfStyle w:val="000000000000" w:firstRow="0" w:lastRow="0" w:firstColumn="0" w:lastColumn="0" w:oddVBand="0" w:evenVBand="0" w:oddHBand="0" w:evenHBand="0" w:firstRowFirstColumn="0" w:firstRowLastColumn="0" w:lastRowFirstColumn="0" w:lastRowLastColumn="0"/>
+              <w:rPr>
+                <w:sz w:val="18"/>
+                <w:szCs w:val="18"/>
+              </w:rPr>
+            </w:pPr>
+          </w:p>
+        </w:tc>
+        <w:tc>
+          <w:tcPr>
+            <w:tcW w:w="475" w:type="pct"/>
+            <w:tcBorders>
+              <w:top w:val="single" w:sz="4" w:space="0" w:color="auto"/>
+              <w:left w:val="single" w:sz="4" w:space="0" w:color="auto"/>
+              <w:right w:val="single" w:sz="4" w:space="0" w:color="auto"/>
+            </w:tcBorders>
+          </w:tcPr>
+          <w:p>
+            <w:pPr>
+              <w:cnfStyle w:val="000000000000" w:firstRow="0" w:lastRow="0" w:firstColumn="0" w:lastColumn="0" w:oddVBand="0" w:evenVBand="0" w:oddHBand="0" w:evenHBand="0" w:firstRowFirstColumn="0" w:firstRowLastColumn="0" w:lastRowFirstColumn="0" w:lastRowLastColumn="0"/>
+              <w:rPr>
+                <w:sz w:val="18"/>
+                <w:szCs w:val="18"/>
+              </w:rPr>
+            </w:pPr>
+          </w:p>
+        </w:tc>
+        <w:tc>
+          <w:tcPr>
+            <w:tcW w:w="1340" w:type="pct"/>
+            <w:tcBorders>
+              <w:top w:val="single" w:sz="4" w:space="0" w:color="auto"/>
+              <w:left w:val="single" w:sz="4" w:space="0" w:color="auto"/>
+              <w:right w:val="single" w:sz="4" w:space="0" w:color="auto"/>
+            </w:tcBorders>
+          </w:tcPr>
+          <w:p>
+            <w:pPr>
+              <w:cnfStyle w:val="000000000000" w:firstRow="0" w:lastRow="0" w:firstColumn="0" w:lastColumn="0" w:oddVBand="0" w:evenVBand="0" w:oddHBand="0" w:evenHBand="0" w:firstRowFirstColumn="0" w:firstRowLastColumn="0" w:lastRowFirstColumn="0" w:lastRowLastColumn="0"/>
+              <w:rPr>
+                <w:sz w:val="18"/>
+                <w:szCs w:val="18"/>
+              </w:rPr>
+            </w:pPr>
+          </w:p>
+        </w:tc>
+        <w:tc>
+          <w:tcPr>
+            <w:tcW w:w="297" w:type="pct"/>
+            <w:tcBorders>
+              <w:top w:val="single" w:sz="4" w:space="0" w:color="auto"/>
+              <w:left w:val="single" w:sz="4" w:space="0" w:color="auto"/>
+              <w:right w:val="single" w:sz="4" w:space="0" w:color="auto"/>
+            </w:tcBorders>
+          </w:tcPr>
+          <w:p>
+            <w:pPr>
+              <w:cnfStyle w:val="000000000000" w:firstRow="0" w:lastRow="0" w:firstColumn="0" w:lastColumn="0" w:oddVBand="0" w:evenVBand="0" w:oddHBand="0" w:evenHBand="0" w:firstRowFirstColumn="0" w:firstRowLastColumn="0" w:lastRowFirstColumn="0" w:lastRowLastColumn="0"/>
+              <w:rPr>
+                <w:sz w:val="18"/>
+                <w:szCs w:val="18"/>
+              </w:rPr>
+            </w:pPr>
+          </w:p>
+        </w:tc>
+        <w:tc>
+          <w:tcPr>
+            <w:tcW w:w="447" w:type="pct"/>
+            <w:tcBorders>
+              <w:top w:val="single" w:sz="4" w:space="0" w:color="auto"/>
+              <w:left w:val="single" w:sz="4" w:space="0" w:color="auto"/>
+              <w:right w:val="single" w:sz="4" w:space="0" w:color="auto"/>
+            </w:tcBorders>
+          </w:tcPr>
+          <w:p>
+            <w:pPr>
+              <w:cnfStyle w:val="000000000000" w:firstRow="0" w:lastRow="0" w:firstColumn="0" w:lastColumn="0" w:oddVBand="0" w:evenVBand="0" w:oddHBand="0" w:evenHBand="0" w:firstRowFirstColumn="0" w:firstRowLastColumn="0" w:lastRowFirstColumn="0" w:lastRowLastColumn="0"/>
+              <w:rPr>
+                <w:sz w:val="18"/>
+                <w:szCs w:val="18"/>
+              </w:rPr>
+            </w:pPr>
+          </w:p>
+        </w:tc>
+        <w:tc>
+          <w:tcPr>
+            <w:tcW w:w="506" w:type="pct"/>
+            <w:tcBorders>
+              <w:top w:val="single" w:sz="4" w:space="0" w:color="auto"/>
+              <w:left w:val="single" w:sz="4" w:space="0" w:color="auto"/>
+              <w:right w:val="single" w:sz="4" w:space="0" w:color="auto"/>
+            </w:tcBorders>
+          </w:tcPr>
+          <w:p>
+            <w:pPr>
+              <w:cnfStyle w:val="000000000000" w:firstRow="0" w:lastRow="0" w:firstColumn="0" w:lastColumn="0" w:oddVBand="0" w:evenVBand="0" w:oddHBand="0" w:evenHBand="0" w:firstRowFirstColumn="0" w:firstRowLastColumn="0" w:lastRowFirstColumn="0" w:lastRowLastColumn="0"/>
+              <w:rPr>
+                <w:sz w:val="18"/>
+                <w:szCs w:val="18"/>
+              </w:rPr>
+            </w:pPr>
+          </w:p>
+        </w:tc>
+        <w:tc>
+          <w:tcPr>
+            <w:tcW w:w="297" w:type="pct"/>
+            <w:tcBorders>
+              <w:top w:val="single" w:sz="4" w:space="0" w:color="auto"/>
+              <w:left w:val="single" w:sz="4" w:space="0" w:color="auto"/>
+              <w:right w:val="single" w:sz="4" w:space="0" w:color="auto"/>
+            </w:tcBorders>
+          </w:tcPr>
+          <w:p>
+            <w:pPr>
+              <w:cnfStyle w:val="000000000000" w:firstRow="0" w:lastRow="0" w:firstColumn="0" w:lastColumn="0" w:oddVBand="0" w:evenVBand="0" w:oddHBand="0" w:evenHBand="0" w:firstRowFirstColumn="0" w:firstRowLastColumn="0" w:lastRowFirstColumn="0" w:lastRowLastColumn="0"/>
+              <w:rPr>
+                <w:sz w:val="18"/>
+                <w:szCs w:val="18"/>
+              </w:rPr>
+            </w:pPr>
+          </w:p>
+        </w:tc>
+        <w:tc>
+          <w:tcPr>
+            <w:tcW w:w="270" w:type="pct"/>
+            <w:tcBorders>
+              <w:top w:val="single" w:sz="4" w:space="0" w:color="auto"/>
+              <w:left w:val="single" w:sz="4" w:space="0" w:color="auto"/>
+            </w:tcBorders>
+          </w:tcPr>
+          <w:p>
+            <w:pPr>
+              <w:cnfStyle w:val="000000000000" w:firstRow="0" w:lastRow="0" w:firstColumn="0" w:lastColumn="0" w:oddVBand="0" w:evenVBand="0" w:oddHBand="0" w:evenHBand="0" w:firstRowFirstColumn="0" w:firstRowLastColumn="0" w:lastRowFirstColumn="0" w:lastRowLastColumn="0"/>
+              <w:rPr>
+                <w:sz w:val="18"/>
+                <w:szCs w:val="18"/>
+              </w:rPr>
+            </w:pPr>
           </w:p>
         </w:tc>
       </w:tr>
@@ -24084,6 +30595,7 @@
           <w:sz w:val="18"/>
           <w:szCs w:val="18"/>
         </w:rPr>
+        <w:lastRenderedPageBreak/>
         <w:t>References</w:t>
       </w:r>
     </w:p>
@@ -24655,7 +31167,6 @@
           <w:sz w:val="18"/>
           <w:szCs w:val="24"/>
         </w:rPr>
-        <w:lastRenderedPageBreak/>
         <w:t xml:space="preserve">16. </w:t>
       </w:r>
       <w:r>
@@ -25066,6 +31577,7 @@
           <w:rFonts w:ascii="Calibri" w:hAnsi="Calibri" w:cs="Calibri"/>
           <w:noProof/>
           <w:sz w:val="18"/>
+          <w:szCs w:val="24"/>
         </w:rPr>
       </w:pPr>
       <w:r>
@@ -25086,6 +31598,320 @@
         </w:rPr>
         <w:tab/>
         <w:t xml:space="preserve">Oprisiu R, Bunea D, Tarek S, Hedi B, Fournier A. Progression of vascular calcification and dyslipidemia in patients on chronic hemodialysis. Vol. 39, American Journal of Kidney Diseases. 2002. p. 209. </w:t>
+      </w:r>
+    </w:p>
+    <w:p>
+      <w:pPr>
+        <w:widowControl w:val="0"/>
+        <w:autoSpaceDE w:val="0"/>
+        <w:autoSpaceDN w:val="0"/>
+        <w:adjustRightInd w:val="0"/>
+        <w:spacing w:line="240" w:lineRule="auto"/>
+        <w:ind w:left="640" w:hanging="640"/>
+        <w:rPr>
+          <w:rFonts w:ascii="Calibri" w:hAnsi="Calibri" w:cs="Calibri"/>
+          <w:noProof/>
+          <w:sz w:val="18"/>
+          <w:szCs w:val="24"/>
+        </w:rPr>
+      </w:pPr>
+      <w:r>
+        <w:rPr>
+          <w:rFonts w:ascii="Calibri" w:hAnsi="Calibri" w:cs="Calibri"/>
+          <w:noProof/>
+          <w:sz w:val="18"/>
+          <w:szCs w:val="24"/>
+        </w:rPr>
+        <w:t xml:space="preserve">29. </w:t>
+      </w:r>
+      <w:r>
+        <w:rPr>
+          <w:rFonts w:ascii="Calibri" w:hAnsi="Calibri" w:cs="Calibri"/>
+          <w:noProof/>
+          <w:sz w:val="18"/>
+          <w:szCs w:val="24"/>
+        </w:rPr>
+        <w:tab/>
+        <w:t xml:space="preserve">Harada PHN, Canziani ME, Lima LM, Kamimura M, Rochitte CE, Lemos MM, et al. Pericardial fat is associated with coronary artery calcification in non-dialysis dependent chronic kidney disease patients. PLoS One. 2014;9(12):e114358–e114358. </w:t>
+      </w:r>
+    </w:p>
+    <w:p>
+      <w:pPr>
+        <w:widowControl w:val="0"/>
+        <w:autoSpaceDE w:val="0"/>
+        <w:autoSpaceDN w:val="0"/>
+        <w:adjustRightInd w:val="0"/>
+        <w:spacing w:line="240" w:lineRule="auto"/>
+        <w:ind w:left="640" w:hanging="640"/>
+        <w:rPr>
+          <w:rFonts w:ascii="Calibri" w:hAnsi="Calibri" w:cs="Calibri"/>
+          <w:noProof/>
+          <w:sz w:val="18"/>
+          <w:szCs w:val="24"/>
+        </w:rPr>
+      </w:pPr>
+      <w:r>
+        <w:rPr>
+          <w:rFonts w:ascii="Calibri" w:hAnsi="Calibri" w:cs="Calibri"/>
+          <w:noProof/>
+          <w:sz w:val="18"/>
+          <w:szCs w:val="24"/>
+        </w:rPr>
+        <w:t xml:space="preserve">30. </w:t>
+      </w:r>
+      <w:r>
+        <w:rPr>
+          <w:rFonts w:ascii="Calibri" w:hAnsi="Calibri" w:cs="Calibri"/>
+          <w:noProof/>
+          <w:sz w:val="18"/>
+          <w:szCs w:val="24"/>
+        </w:rPr>
+        <w:tab/>
+        <w:t xml:space="preserve">Bohn E, Tangri N, Gali B, Henderson B, Sood MM, Komenda P, et al. Predicting risk of mortality in dialysis patients: a retrospective cohort study evaluating the prognostic value of a simple chest X-ray. BMC Nephrol. 2013;14(1):263. </w:t>
+      </w:r>
+    </w:p>
+    <w:p>
+      <w:pPr>
+        <w:widowControl w:val="0"/>
+        <w:autoSpaceDE w:val="0"/>
+        <w:autoSpaceDN w:val="0"/>
+        <w:adjustRightInd w:val="0"/>
+        <w:spacing w:line="240" w:lineRule="auto"/>
+        <w:ind w:left="640" w:hanging="640"/>
+        <w:rPr>
+          <w:rFonts w:ascii="Calibri" w:hAnsi="Calibri" w:cs="Calibri"/>
+          <w:noProof/>
+          <w:sz w:val="18"/>
+          <w:szCs w:val="24"/>
+        </w:rPr>
+      </w:pPr>
+      <w:r>
+        <w:rPr>
+          <w:rFonts w:ascii="Calibri" w:hAnsi="Calibri" w:cs="Calibri"/>
+          <w:noProof/>
+          <w:sz w:val="18"/>
+          <w:szCs w:val="24"/>
+        </w:rPr>
+        <w:t xml:space="preserve">31. </w:t>
+      </w:r>
+      <w:r>
+        <w:rPr>
+          <w:rFonts w:ascii="Calibri" w:hAnsi="Calibri" w:cs="Calibri"/>
+          <w:noProof/>
+          <w:sz w:val="18"/>
+          <w:szCs w:val="24"/>
+        </w:rPr>
+        <w:tab/>
+        <w:t xml:space="preserve">Al-Rifai R, Arabi A, Masrouji R, Daouk M. Prevalence of peripheral vascular calcifications in patients on chronic hemodialysis at a tertiary care center in Beirut: A pilot study. J Med Liban. 2011;59(3):117–21. </w:t>
+      </w:r>
+    </w:p>
+    <w:p>
+      <w:pPr>
+        <w:widowControl w:val="0"/>
+        <w:autoSpaceDE w:val="0"/>
+        <w:autoSpaceDN w:val="0"/>
+        <w:adjustRightInd w:val="0"/>
+        <w:spacing w:line="240" w:lineRule="auto"/>
+        <w:ind w:left="640" w:hanging="640"/>
+        <w:rPr>
+          <w:rFonts w:ascii="Calibri" w:hAnsi="Calibri" w:cs="Calibri"/>
+          <w:noProof/>
+          <w:sz w:val="18"/>
+          <w:szCs w:val="24"/>
+        </w:rPr>
+      </w:pPr>
+      <w:r>
+        <w:rPr>
+          <w:rFonts w:ascii="Calibri" w:hAnsi="Calibri" w:cs="Calibri"/>
+          <w:noProof/>
+          <w:sz w:val="18"/>
+          <w:szCs w:val="24"/>
+        </w:rPr>
+        <w:t xml:space="preserve">32. </w:t>
+      </w:r>
+      <w:r>
+        <w:rPr>
+          <w:rFonts w:ascii="Calibri" w:hAnsi="Calibri" w:cs="Calibri"/>
+          <w:noProof/>
+          <w:sz w:val="18"/>
+          <w:szCs w:val="24"/>
+        </w:rPr>
+        <w:tab/>
+        <w:t xml:space="preserve">Hou J-S, Lin Y-L, Wang C-H, Lai Y-H, Kuo C-H, Subeq Y-M, et al. Serum osteoprotegerin is an independent marker of central arterial stiffness as assessed using carotid-femoral pulse wave velocity in hemodialysis patients: a cross sectional study. BMC Nephrol. 2019;20(1):N.PAG-N.PAG. </w:t>
+      </w:r>
+    </w:p>
+    <w:p>
+      <w:pPr>
+        <w:widowControl w:val="0"/>
+        <w:autoSpaceDE w:val="0"/>
+        <w:autoSpaceDN w:val="0"/>
+        <w:adjustRightInd w:val="0"/>
+        <w:spacing w:line="240" w:lineRule="auto"/>
+        <w:ind w:left="640" w:hanging="640"/>
+        <w:rPr>
+          <w:rFonts w:ascii="Calibri" w:hAnsi="Calibri" w:cs="Calibri"/>
+          <w:noProof/>
+          <w:sz w:val="18"/>
+          <w:szCs w:val="24"/>
+        </w:rPr>
+      </w:pPr>
+      <w:r>
+        <w:rPr>
+          <w:rFonts w:ascii="Calibri" w:hAnsi="Calibri" w:cs="Calibri"/>
+          <w:noProof/>
+          <w:sz w:val="18"/>
+          <w:szCs w:val="24"/>
+        </w:rPr>
+        <w:t xml:space="preserve">33. </w:t>
+      </w:r>
+      <w:r>
+        <w:rPr>
+          <w:rFonts w:ascii="Calibri" w:hAnsi="Calibri" w:cs="Calibri"/>
+          <w:noProof/>
+          <w:sz w:val="18"/>
+          <w:szCs w:val="24"/>
+        </w:rPr>
+        <w:tab/>
+        <w:t xml:space="preserve">F.L.C. G, R.M. E, L.M. DR, F.G. G, F.G. Z, R.B. O, et al. Serum sclerostin is an independent predictor of mortality in hemodialysis patients. BMC Nephrol. 2014;15(1):190. </w:t>
+      </w:r>
+    </w:p>
+    <w:p>
+      <w:pPr>
+        <w:widowControl w:val="0"/>
+        <w:autoSpaceDE w:val="0"/>
+        <w:autoSpaceDN w:val="0"/>
+        <w:adjustRightInd w:val="0"/>
+        <w:spacing w:line="240" w:lineRule="auto"/>
+        <w:ind w:left="640" w:hanging="640"/>
+        <w:rPr>
+          <w:rFonts w:ascii="Calibri" w:hAnsi="Calibri" w:cs="Calibri"/>
+          <w:noProof/>
+          <w:sz w:val="18"/>
+          <w:szCs w:val="24"/>
+        </w:rPr>
+      </w:pPr>
+      <w:r>
+        <w:rPr>
+          <w:rFonts w:ascii="Calibri" w:hAnsi="Calibri" w:cs="Calibri"/>
+          <w:noProof/>
+          <w:sz w:val="18"/>
+          <w:szCs w:val="24"/>
+        </w:rPr>
+        <w:t xml:space="preserve">34. </w:t>
+      </w:r>
+      <w:r>
+        <w:rPr>
+          <w:rFonts w:ascii="Calibri" w:hAnsi="Calibri" w:cs="Calibri"/>
+          <w:noProof/>
+          <w:sz w:val="18"/>
+          <w:szCs w:val="24"/>
+        </w:rPr>
+        <w:tab/>
+        <w:t xml:space="preserve">Anwar Z, Zan E, Carone M, Ozturk A, Sozio SM, Yousem DM. Superficial temporal artery calcification in patients with end-stage renal disease: Association with vascular risk factors and ischemic cerebrovascular disease. Indian J Radiol Imaging. 2011;21(3):215–20. </w:t>
+      </w:r>
+    </w:p>
+    <w:p>
+      <w:pPr>
+        <w:widowControl w:val="0"/>
+        <w:autoSpaceDE w:val="0"/>
+        <w:autoSpaceDN w:val="0"/>
+        <w:adjustRightInd w:val="0"/>
+        <w:spacing w:line="240" w:lineRule="auto"/>
+        <w:ind w:left="640" w:hanging="640"/>
+        <w:rPr>
+          <w:rFonts w:ascii="Calibri" w:hAnsi="Calibri" w:cs="Calibri"/>
+          <w:noProof/>
+          <w:sz w:val="18"/>
+          <w:szCs w:val="24"/>
+        </w:rPr>
+      </w:pPr>
+      <w:r>
+        <w:rPr>
+          <w:rFonts w:ascii="Calibri" w:hAnsi="Calibri" w:cs="Calibri"/>
+          <w:noProof/>
+          <w:sz w:val="18"/>
+          <w:szCs w:val="24"/>
+        </w:rPr>
+        <w:t xml:space="preserve">35. </w:t>
+      </w:r>
+      <w:r>
+        <w:rPr>
+          <w:rFonts w:ascii="Calibri" w:hAnsi="Calibri" w:cs="Calibri"/>
+          <w:noProof/>
+          <w:sz w:val="18"/>
+          <w:szCs w:val="24"/>
+        </w:rPr>
+        <w:tab/>
+        <w:t xml:space="preserve">Okamoto T, Hatakeyama S, Kodama H, Horiguchi H, Kubota Y, Kido K, et al. The relationship between poor nutritional status and progression of aortic calcification in patients on maintenance hemodialysis. BMC Nephrol. 2018;19. </w:t>
+      </w:r>
+    </w:p>
+    <w:p>
+      <w:pPr>
+        <w:widowControl w:val="0"/>
+        <w:autoSpaceDE w:val="0"/>
+        <w:autoSpaceDN w:val="0"/>
+        <w:adjustRightInd w:val="0"/>
+        <w:spacing w:line="240" w:lineRule="auto"/>
+        <w:ind w:left="640" w:hanging="640"/>
+        <w:rPr>
+          <w:rFonts w:ascii="Calibri" w:hAnsi="Calibri" w:cs="Calibri"/>
+          <w:noProof/>
+          <w:sz w:val="18"/>
+          <w:szCs w:val="24"/>
+        </w:rPr>
+      </w:pPr>
+      <w:r>
+        <w:rPr>
+          <w:rFonts w:ascii="Calibri" w:hAnsi="Calibri" w:cs="Calibri"/>
+          <w:noProof/>
+          <w:sz w:val="18"/>
+          <w:szCs w:val="24"/>
+        </w:rPr>
+        <w:t xml:space="preserve">36. </w:t>
+      </w:r>
+      <w:r>
+        <w:rPr>
+          <w:rFonts w:ascii="Calibri" w:hAnsi="Calibri" w:cs="Calibri"/>
+          <w:noProof/>
+          <w:sz w:val="18"/>
+          <w:szCs w:val="24"/>
+        </w:rPr>
+        <w:tab/>
+        <w:t xml:space="preserve">Laucyte-Cibulskiene A, Boreikaite E, Aucina G, Gudynaite M, Rudminiene I, Anisko S, et al. Usefulness of pretransplant aortic arch calcification evaluation for kidney transplant outcome prediction in one year follow-up. Ren Fail. 2018;40(1):201–8. </w:t>
+      </w:r>
+    </w:p>
+    <w:p>
+      <w:pPr>
+        <w:widowControl w:val="0"/>
+        <w:autoSpaceDE w:val="0"/>
+        <w:autoSpaceDN w:val="0"/>
+        <w:adjustRightInd w:val="0"/>
+        <w:spacing w:line="240" w:lineRule="auto"/>
+        <w:ind w:left="640" w:hanging="640"/>
+        <w:rPr>
+          <w:rFonts w:ascii="Calibri" w:hAnsi="Calibri" w:cs="Calibri"/>
+          <w:noProof/>
+          <w:sz w:val="18"/>
+        </w:rPr>
+      </w:pPr>
+      <w:r>
+        <w:rPr>
+          <w:rFonts w:ascii="Calibri" w:hAnsi="Calibri" w:cs="Calibri"/>
+          <w:noProof/>
+          <w:sz w:val="18"/>
+          <w:szCs w:val="24"/>
+        </w:rPr>
+        <w:t xml:space="preserve">37. </w:t>
+      </w:r>
+      <w:r>
+        <w:rPr>
+          <w:rFonts w:ascii="Calibri" w:hAnsi="Calibri" w:cs="Calibri"/>
+          <w:noProof/>
+          <w:sz w:val="18"/>
+          <w:szCs w:val="24"/>
+        </w:rPr>
+        <w:tab/>
+        <w:t xml:space="preserve">Vipattawat K, Kitiyakara C, Phakdeekitcharoen B, Kantachuvesiri S, Sumethkul V, Jirasiritham S, et al. Vascular calcification in long-term kidney transplantation. Nephrology. 2014;19(4):251–6. </w:t>
       </w:r>
     </w:p>
     <w:p>
@@ -25731,6 +32557,17 @@
       </w:tcPr>
     </w:tblStylePr>
   </w:style>
+  <w:style w:type="paragraph" w:styleId="a8">
+    <w:name w:val="List Paragraph"/>
+    <w:basedOn w:val="a"/>
+    <w:uiPriority w:val="34"/>
+    <w:qFormat/>
+    <w:rsid w:val="002F1384"/>
+    <w:pPr>
+      <w:ind w:left="720"/>
+      <w:contextualSpacing/>
+    </w:pPr>
+  </w:style>
 </w:styles>
 </file>
 
@@ -26034,7 +32871,7 @@
 </file>
 
 <file path=customXml/itemProps1.xml><?xml version="1.0" encoding="utf-8"?>
-<ds:datastoreItem xmlns:ds="http://schemas.openxmlformats.org/officeDocument/2006/customXml" ds:itemID="{AC14829D-4BBA-4191-9A31-12425C833C23}">
+<ds:datastoreItem xmlns:ds="http://schemas.openxmlformats.org/officeDocument/2006/customXml" ds:itemID="{58828D8C-4AF5-438F-882E-B16599F99160}">
   <ds:schemaRefs>
     <ds:schemaRef ds:uri="http://schemas.openxmlformats.org/officeDocument/2006/bibliography"/>
   </ds:schemaRefs>

--- a/Review for gender difference in the incidence, prevalence, risk factor, diagnosis, and outcomes of vascular calcification in chronic kidney disease/tables/minimal-notes.docx
+++ b/Review for gender difference in the incidence, prevalence, risk factor, diagnosis, and outcomes of vascular calcification in chronic kidney disease/tables/minimal-notes.docx
@@ -1489,7 +1489,15 @@
                 <w:sz w:val="18"/>
                 <w:szCs w:val="18"/>
               </w:rPr>
-              <w:t>10.1186/s12882-017-0480-2</w:t>
+              <w:t>10.1186/s12882-017-</w:t>
+            </w:r>
+            <w:r>
+              <w:rPr>
+                <w:sz w:val="18"/>
+                <w:szCs w:val="18"/>
+              </w:rPr>
+              <w:lastRenderedPageBreak/>
+              <w:t>0480-2</w:t>
             </w:r>
           </w:p>
         </w:tc>
@@ -1516,6 +1524,7 @@
                 <w:sz w:val="18"/>
                 <w:szCs w:val="18"/>
               </w:rPr>
+              <w:lastRenderedPageBreak/>
               <w:t>28253835</w:t>
             </w:r>
           </w:p>
@@ -3563,7 +3572,15 @@
                 <w:sz w:val="18"/>
                 <w:szCs w:val="18"/>
               </w:rPr>
-              <w:t>Independent of other influencing factors, HD vintage and serum PTH levels were significant determinants of low bone mass and T-scores in all anatomical sites whereas fetuin-A was an independent predictor in proximal radius, femoral neck, and trochanter</w:t>
+              <w:t>Independent of other influencing factors, HD vintage and serum PTH levels were significant determinants of low bone mass and T-</w:t>
+            </w:r>
+            <w:r>
+              <w:rPr>
+                <w:sz w:val="18"/>
+                <w:szCs w:val="18"/>
+              </w:rPr>
+              <w:lastRenderedPageBreak/>
+              <w:t>scores in all anatomical sites whereas fetuin-A was an independent predictor in proximal radius, femoral neck, and trochanter</w:t>
             </w:r>
           </w:p>
         </w:tc>
@@ -4477,7 +4494,14 @@
                 <w:sz w:val="18"/>
                 <w:szCs w:val="18"/>
               </w:rPr>
-              <w:t>β = 31.0</w:t>
+              <w:t>B</w:t>
+            </w:r>
+            <w:r>
+              <w:rPr>
+                <w:sz w:val="18"/>
+                <w:szCs w:val="18"/>
+              </w:rPr>
+              <w:t> = 31.0</w:t>
             </w:r>
           </w:p>
         </w:tc>
@@ -4779,7 +4803,14 @@
                 <w:sz w:val="18"/>
                 <w:szCs w:val="18"/>
               </w:rPr>
-              <w:t>β = -1.44</w:t>
+              <w:t>B</w:t>
+            </w:r>
+            <w:r>
+              <w:rPr>
+                <w:sz w:val="18"/>
+                <w:szCs w:val="18"/>
+              </w:rPr>
+              <w:t> = -1.44</w:t>
             </w:r>
           </w:p>
         </w:tc>
@@ -5707,7 +5738,15 @@
                 <w:sz w:val="18"/>
                 <w:szCs w:val="18"/>
               </w:rPr>
-              <w:t>10.1159/000360230</w:t>
+              <w:t>10.11</w:t>
+            </w:r>
+            <w:r>
+              <w:rPr>
+                <w:sz w:val="18"/>
+                <w:szCs w:val="18"/>
+              </w:rPr>
+              <w:lastRenderedPageBreak/>
+              <w:t>59/000360230</w:t>
             </w:r>
           </w:p>
         </w:tc>
@@ -5734,6 +5773,7 @@
                 <w:sz w:val="18"/>
                 <w:szCs w:val="18"/>
               </w:rPr>
+              <w:lastRenderedPageBreak/>
               <w:t>24847332</w:t>
             </w:r>
           </w:p>
@@ -5944,7 +5984,15 @@
                 <w:sz w:val="18"/>
                 <w:szCs w:val="18"/>
               </w:rPr>
-              <w:t>Cardiovascular mortality</w:t>
+              <w:t>Cardiovascul</w:t>
+            </w:r>
+            <w:r>
+              <w:rPr>
+                <w:sz w:val="18"/>
+                <w:szCs w:val="18"/>
+              </w:rPr>
+              <w:lastRenderedPageBreak/>
+              <w:t>ar mortality</w:t>
             </w:r>
           </w:p>
         </w:tc>
@@ -5971,6 +6019,7 @@
                 <w:sz w:val="18"/>
                 <w:szCs w:val="18"/>
               </w:rPr>
+              <w:lastRenderedPageBreak/>
               <w:t>5D (HD)</w:t>
             </w:r>
           </w:p>
@@ -8585,7 +8634,15 @@
                 <w:sz w:val="18"/>
                 <w:szCs w:val="18"/>
               </w:rPr>
-              <w:t>10.1186/s12882-020-1710-6</w:t>
+              <w:t>10.1186</w:t>
+            </w:r>
+            <w:r>
+              <w:rPr>
+                <w:sz w:val="18"/>
+                <w:szCs w:val="18"/>
+              </w:rPr>
+              <w:lastRenderedPageBreak/>
+              <w:t>/s12882-020-1710-6</w:t>
             </w:r>
           </w:p>
         </w:tc>
@@ -8612,6 +8669,7 @@
                 <w:sz w:val="18"/>
                 <w:szCs w:val="18"/>
               </w:rPr>
+              <w:lastRenderedPageBreak/>
               <w:t>32033584</w:t>
             </w:r>
           </w:p>
@@ -8781,7 +8839,15 @@
                 <w:sz w:val="18"/>
                 <w:szCs w:val="18"/>
               </w:rPr>
-              <w:t>nferior epigastric artery</w:t>
+              <w:t xml:space="preserve">nferior epigastric </w:t>
+            </w:r>
+            <w:r>
+              <w:rPr>
+                <w:sz w:val="18"/>
+                <w:szCs w:val="18"/>
+              </w:rPr>
+              <w:lastRenderedPageBreak/>
+              <w:t>artery</w:t>
             </w:r>
             <w:r>
               <w:rPr>
@@ -11797,6 +11863,7 @@
                 <w:sz w:val="18"/>
                 <w:szCs w:val="18"/>
               </w:rPr>
+              <w:lastRenderedPageBreak/>
               <w:fldChar w:fldCharType="begin" w:fldLock="1"/>
             </w:r>
             <w:r>
@@ -17766,7 +17833,15 @@
                 <w:sz w:val="18"/>
                 <w:szCs w:val="18"/>
               </w:rPr>
-              <w:t>10.2215/CJN.02560310</w:t>
+              <w:t>10.2215</w:t>
+            </w:r>
+            <w:r>
+              <w:rPr>
+                <w:sz w:val="18"/>
+                <w:szCs w:val="18"/>
+              </w:rPr>
+              <w:lastRenderedPageBreak/>
+              <w:t>/CJN.02560310</w:t>
             </w:r>
           </w:p>
         </w:tc>
@@ -17793,6 +17868,7 @@
                 <w:sz w:val="18"/>
                 <w:szCs w:val="18"/>
               </w:rPr>
+              <w:lastRenderedPageBreak/>
               <w:t>20576822</w:t>
             </w:r>
           </w:p>
@@ -19372,7 +19448,15 @@
                 <w:sz w:val="18"/>
                 <w:szCs w:val="18"/>
               </w:rPr>
-              <w:t>10.15386/cjmed-515</w:t>
+              <w:t>10.15386/cjme</w:t>
+            </w:r>
+            <w:r>
+              <w:rPr>
+                <w:sz w:val="18"/>
+                <w:szCs w:val="18"/>
+              </w:rPr>
+              <w:lastRenderedPageBreak/>
+              <w:t>d-515</w:t>
             </w:r>
           </w:p>
         </w:tc>
@@ -19399,6 +19483,7 @@
                 <w:sz w:val="18"/>
                 <w:szCs w:val="18"/>
               </w:rPr>
+              <w:lastRenderedPageBreak/>
               <w:t>27004031</w:t>
             </w:r>
           </w:p>
@@ -21187,7 +21272,16 @@
                 <w:sz w:val="18"/>
                 <w:szCs w:val="18"/>
               </w:rPr>
-              <w:t>，但是內文說相關</w:t>
+              <w:t>，但是內</w:t>
+            </w:r>
+            <w:r>
+              <w:rPr>
+                <w:rFonts w:hint="eastAsia"/>
+                <w:sz w:val="18"/>
+                <w:szCs w:val="18"/>
+              </w:rPr>
+              <w:lastRenderedPageBreak/>
+              <w:t>文說相關</w:t>
             </w:r>
           </w:p>
         </w:tc>
@@ -25006,7 +25100,15 @@
                 <w:sz w:val="18"/>
                 <w:szCs w:val="18"/>
               </w:rPr>
-              <w:t>10.1053/ajkd.2002.30955</w:t>
+              <w:t>10.1053/ajkd.</w:t>
+            </w:r>
+            <w:r>
+              <w:rPr>
+                <w:sz w:val="18"/>
+                <w:szCs w:val="18"/>
+              </w:rPr>
+              <w:lastRenderedPageBreak/>
+              <w:t>2002.30955</w:t>
             </w:r>
           </w:p>
         </w:tc>
@@ -25033,6 +25135,7 @@
                 <w:sz w:val="18"/>
                 <w:szCs w:val="18"/>
               </w:rPr>
+              <w:lastRenderedPageBreak/>
               <w:t>11774125</w:t>
             </w:r>
           </w:p>
@@ -25191,7 +25294,15 @@
                 <w:sz w:val="18"/>
                 <w:szCs w:val="18"/>
               </w:rPr>
-              <w:t>pelvis at the level of aorta, iliac, and femoral arteries.' This</w:t>
+              <w:t xml:space="preserve">pelvis at the level of aorta, iliac, </w:t>
+            </w:r>
+            <w:r>
+              <w:rPr>
+                <w:sz w:val="18"/>
+                <w:szCs w:val="18"/>
+              </w:rPr>
+              <w:lastRenderedPageBreak/>
+              <w:t>and femoral arteries.' This</w:t>
             </w:r>
             <w:r>
               <w:rPr>
@@ -25275,6 +25386,7 @@
                 <w:sz w:val="18"/>
                 <w:szCs w:val="18"/>
               </w:rPr>
+              <w:lastRenderedPageBreak/>
               <w:t>v</w:t>
             </w:r>
           </w:p>
@@ -28147,6 +28259,7 @@
                 <w:sz w:val="18"/>
                 <w:szCs w:val="18"/>
               </w:rPr>
+              <w:lastRenderedPageBreak/>
               <w:fldChar w:fldCharType="begin" w:fldLock="1"/>
             </w:r>
             <w:r>
@@ -32114,6 +32227,7 @@
                 <w:sz w:val="18"/>
                 <w:szCs w:val="18"/>
               </w:rPr>
+              <w:lastRenderedPageBreak/>
               <w:fldChar w:fldCharType="begin" w:fldLock="1"/>
             </w:r>
             <w:r>
@@ -35378,6 +35492,7 @@
                 <w:sz w:val="18"/>
                 <w:szCs w:val="18"/>
               </w:rPr>
+              <w:lastRenderedPageBreak/>
               <w:fldChar w:fldCharType="begin" w:fldLock="1"/>
             </w:r>
             <w:r>
@@ -35480,7 +35595,6 @@
             <w:pPr>
               <w:cnfStyle w:val="000000100000" w:firstRow="0" w:lastRow="0" w:firstColumn="0" w:lastColumn="0" w:oddVBand="0" w:evenVBand="0" w:oddHBand="1" w:evenHBand="0" w:firstRowFirstColumn="0" w:firstRowLastColumn="0" w:lastRowFirstColumn="0" w:lastRowLastColumn="0"/>
               <w:rPr>
-                <w:rFonts w:hint="eastAsia"/>
                 <w:sz w:val="18"/>
                 <w:szCs w:val="18"/>
               </w:rPr>
@@ -36436,48 +36550,14 @@
               <w:rPr>
                 <w:sz w:val="18"/>
                 <w:szCs w:val="18"/>
-                <w:lang w:val="el-GR"/>
-              </w:rPr>
-            </w:pPr>
-            <w:r>
-              <w:rPr>
-                <w:sz w:val="18"/>
-                <w:szCs w:val="18"/>
-                <w:lang w:val="el-GR"/>
-              </w:rPr>
-              <w:t xml:space="preserve">OR </w:t>
-            </w:r>
-            <w:r>
-              <w:rPr>
-                <w:sz w:val="18"/>
-                <w:szCs w:val="18"/>
-                <w:lang w:val="el-GR"/>
-              </w:rPr>
-              <w:t xml:space="preserve">3.380 </w:t>
-            </w:r>
-            <w:r>
-              <w:rPr>
-                <w:sz w:val="18"/>
-                <w:szCs w:val="18"/>
-                <w:lang w:val="el-GR"/>
-              </w:rPr>
-              <w:t>(</w:t>
-            </w:r>
-            <w:r>
-              <w:rPr>
-                <w:sz w:val="18"/>
-                <w:szCs w:val="18"/>
-                <w:lang w:val="el-GR"/>
-              </w:rPr>
-              <w:t>1.289-8.860</w:t>
-            </w:r>
-            <w:r>
-              <w:rPr>
-                <w:sz w:val="18"/>
-                <w:szCs w:val="18"/>
-                <w:lang w:val="el-GR"/>
-              </w:rPr>
-              <w:t>)</w:t>
+              </w:rPr>
+            </w:pPr>
+            <w:r>
+              <w:rPr>
+                <w:sz w:val="18"/>
+                <w:szCs w:val="18"/>
+              </w:rPr>
+              <w:t>OR 3.380 (1.289-8.860)</w:t>
             </w:r>
           </w:p>
         </w:tc>
@@ -36956,14 +37036,12 @@
               <w:rPr>
                 <w:sz w:val="18"/>
                 <w:szCs w:val="18"/>
-                <w:lang w:val="el-GR"/>
-              </w:rPr>
-            </w:pPr>
-            <w:r>
-              <w:rPr>
-                <w:sz w:val="18"/>
-                <w:szCs w:val="18"/>
-                <w:lang w:val="el-GR"/>
+              </w:rPr>
+            </w:pPr>
+            <w:r>
+              <w:rPr>
+                <w:sz w:val="18"/>
+                <w:szCs w:val="18"/>
               </w:rPr>
               <w:t>transformed baseline CAC score.</w:t>
             </w:r>
@@ -37208,7 +37286,15 @@
                 <w:sz w:val="18"/>
                 <w:szCs w:val="18"/>
               </w:rPr>
-              <w:t>10.1007/s11255-017-1515-0</w:t>
+              <w:t>10.1007/s11255-</w:t>
+            </w:r>
+            <w:r>
+              <w:rPr>
+                <w:sz w:val="18"/>
+                <w:szCs w:val="18"/>
+              </w:rPr>
+              <w:lastRenderedPageBreak/>
+              <w:t>017-1515-0</w:t>
             </w:r>
           </w:p>
         </w:tc>
@@ -37235,6 +37321,7 @@
                 <w:sz w:val="18"/>
                 <w:szCs w:val="18"/>
               </w:rPr>
+              <w:lastRenderedPageBreak/>
               <w:t>28124305</w:t>
             </w:r>
           </w:p>
@@ -37397,7 +37484,6 @@
             <w:pPr>
               <w:cnfStyle w:val="000000100000" w:firstRow="0" w:lastRow="0" w:firstColumn="0" w:lastColumn="0" w:oddVBand="0" w:evenVBand="0" w:oddHBand="1" w:evenHBand="0" w:firstRowFirstColumn="0" w:firstRowLastColumn="0" w:lastRowFirstColumn="0" w:lastRowLastColumn="0"/>
               <w:rPr>
-                <w:rFonts w:hint="eastAsia"/>
                 <w:sz w:val="18"/>
                 <w:szCs w:val="18"/>
               </w:rPr>
@@ -37551,6 +37637,7 @@
       <w:tr>
         <w:tc>
           <w:tcPr>
+            <w:cnfStyle w:val="001000000000" w:firstRow="0" w:lastRow="0" w:firstColumn="1" w:lastColumn="0" w:oddVBand="0" w:evenVBand="0" w:oddHBand="0" w:evenHBand="0" w:firstRowFirstColumn="0" w:firstRowLastColumn="0" w:lastRowFirstColumn="0" w:lastRowLastColumn="0"/>
             <w:tcW w:w="193" w:type="pct"/>
             <w:tcBorders>
               <w:top w:val="single" w:sz="4" w:space="0" w:color="auto"/>
@@ -37560,7 +37647,6 @@
           </w:tcPr>
           <w:p>
             <w:pPr>
-              <w:cnfStyle w:val="001000000000" w:firstRow="0" w:lastRow="0" w:firstColumn="1" w:lastColumn="0" w:oddVBand="0" w:evenVBand="0" w:oddHBand="0" w:evenHBand="0" w:firstRowFirstColumn="0" w:firstRowLastColumn="0" w:lastRowFirstColumn="0" w:lastRowLastColumn="0"/>
               <w:rPr>
                 <w:sz w:val="18"/>
                 <w:szCs w:val="18"/>
@@ -37578,7 +37664,7 @@
                 <w:sz w:val="18"/>
                 <w:szCs w:val="18"/>
               </w:rPr>
-              <w:instrText>ADDIN CSL_CITATION {"citationItems":[{"id":"ITEM-1","itemData":{"DOI":"10.1159/000368476","abstract":"Background/Aim: Vascular calcification is associated with cardiovascular\nrisk in maintenance hemodialysis (MHD) patients. Previous reports have\nshown that simple assessment of aortic arch calcification (AoAC) using\nplain radiography is associated with cardiovascular mortality in the\ngeneral population. We conducted a prospective study to investigate\nfactors associated with the presence at baseline and progression of AoAC\nin MHD patients and examined its prognostic value in a short-term\noutcome. Methods: We prospectively evaluated chest X-rays in 301\nasymptomatic MHD patients. The extent of AoAC was divided into three\nGrades (0, 1, 2+ 3). Demographic data including age, gender, dialysis\nvintage, co-morbidity and biochemical data were assessed and the\npatients were then followed for 3 years. Results: AoAC was observed in\n175 patients (58.1%) as Grade 1, in 112 patients (37.2%) as Grade 2\nand 3 in 63 patients (20.9%) at baseline. An increase in the severity\nof calcification was associated with older male patients who had lower\nserum albumin levels. During the follow-up period of 3 years,\nmultivariate Cox proportional hazards analysis revealed that high-grade\ncalcification was associated with cardiovascular and all-cause\nmortality. Patients with AoAC were associated with a worse outcome in\nsurvival analysis and the grade of AAC also influenced their survival.\nMoreover, all-cause death rates were significantly higher in the\nprogression groups than in the non-progression groups. Conclusions: The\npresence and progression of AoAC assessed by chest X-ray were\nindependently associated with mortality in MHD patients. Regular\nfollow-up by chest X-ray could be a simple and useful method to stratify\nmortality risk in MHD patients. Copyright (C) 2014 S. Karger AG, Basel","author":[{"dropping-particle":"","family":"Komatsu","given":"Mizuki","non-dropping-particle":"","parse-names":false,"suffix":""},{"dropping-particle":"","family":"Okazaki","given":"Masayuki","non-dropping-particle":"","parse-names":false,"suffix":""},{"dropping-particle":"","family":"Tsuchiya","given":"Ken","non-dropping-particle":"","parse-names":false,"suffix":""},{"dropping-particle":"","family":"Kawaguchi","given":"Hiroshi","non-dropping-particle":"","parse-names":false,"suffix":""},{"dropping-particle":"","family":"Nitta","given":"Kosaku","non-dropping-particle":"","parse-names":false,"suffix":""}],"container-title":"KIDNEY &amp; BLOOD PRESSURE RESEARCH","id":"ITEM-1","issue":"6","issued":{"date-parts":[["2014"]]},"page":"658-667","title":"Aortic Arch Calcification Predicts Cardiovascular and All-Cause Mortality in Maintenance Hemodialysis Patients","type":"article-journal","volume":"39"},"uris":["http://www.mendeley.com/documents/?uuid=666b5192-85b1-303b-bb1f-e45291d404fa"]}],"mendeley":{"formattedCitation":"(46)","plainTextFormattedCitation":"(46)"},"properties":{"noteIndex":0},"schema":"https://github.com/citation-style-language/schema/raw/master/csl-citation.json"}</w:instrText>
+              <w:instrText>ADDIN CSL_CITATION {"citationItems":[{"id":"ITEM-1","itemData":{"DOI":"10.1159/000368476","abstract":"Background/Aim: Vascular calcification is associated with cardiovascular\nrisk in maintenance hemodialysis (MHD) patients. Previous reports have\nshown that simple assessment of aortic arch calcification (AoAC) using\nplain radiography is associated with cardiovascular mortality in the\ngeneral population. We conducted a prospective study to investigate\nfactors associated with the presence at baseline and progression of AoAC\nin MHD patients and examined its prognostic value in a short-term\noutcome. Methods: We prospectively evaluated chest X-rays in 301\nasymptomatic MHD patients. The extent of AoAC was divided into three\nGrades (0, 1, 2+ 3). Demographic data including age, gender, dialysis\nvintage, co-morbidity and biochemical data were assessed and the\npatients were then followed for 3 years. Results: AoAC was observed in\n175 patients (58.1%) as Grade 1, in 112 patients (37.2%) as Grade 2\nand 3 in 63 patients (20.9%) at baseline. An increase in the severity\nof calcification was associated with older male patients who had lower\nserum albumin levels. During the follow-up period of 3 years,\nmultivariate Cox proportional hazards analysis revealed that high-grade\ncalcification was associated with cardiovascular and all-cause\nmortality. Patients with AoAC were associated with a worse outcome in\nsurvival analysis and the grade of AAC also influenced their survival.\nMoreover, all-cause death rates were significantly higher in the\nprogression groups than in the non-progression groups. Conclusions: The\npresence and progression of AoAC assessed by chest X-ray were\nindependently associated with mortality in MHD patients. Regular\nfollow-up by chest X-ray could be a simple and useful method to stratify\nmortality risk in MHD patients. Copyright (C) 2014 S. Karger AG, Basel","author":[{"dropping-particle":"","family":"Komatsu","given":"Mizuki","non-dropping-particle":"","parse-names":false,"suffix":""},{"dropping-particle":"","family":"Okazaki","given":"Masayuki","non-dropping-particle":"","parse-names":false,"suffix":""},{"dropping-particle":"","family":"Tsuchiya","given":"Ken","non-dropping-particle":"","parse-names":false,"suffix":""},{"dropping-particle":"","family":"Kawaguchi","given":"Hiroshi","non-dropping-particle":"","parse-names":false,"suffix":""},{"dropping-particle":"","family":"Nitta","given":"Kosaku","non-dropping-particle":"","parse-names":false,"suffix":""}],"container-title":"KIDNEY &amp; BLOOD PRESSURE RESEARCH","id":"ITEM-1","issue":"6","issued":{"date-parts":[["2014"]]},"page":"658-667","title":"Aortic Arch Calcification Predicts Cardiovascular and All-Cause Mortality in Maintenance Hemodialysis Patients","type":"article-journal","volume":"39"},"uris":["http://www.mendeley.com/documents/?uuid=666b5192-85b1-303b-bb1f-e45291d404fa"]}],"mendeley":{"formattedCitation":"(46)","plainTextFormattedCitation":"(46)","previouslyFormattedCitation":"(46)"},"properties":{"noteIndex":0},"schema":"https://github.com/citation-style-language/schema/raw/master/csl-citation.json"}</w:instrText>
             </w:r>
             <w:r>
               <w:rPr>
@@ -37617,6 +37703,7 @@
           </w:tcPr>
           <w:p>
             <w:pPr>
+              <w:cnfStyle w:val="000000000000" w:firstRow="0" w:lastRow="0" w:firstColumn="0" w:lastColumn="0" w:oddVBand="0" w:evenVBand="0" w:oddHBand="0" w:evenHBand="0" w:firstRowFirstColumn="0" w:firstRowLastColumn="0" w:lastRowFirstColumn="0" w:lastRowLastColumn="0"/>
               <w:rPr>
                 <w:sz w:val="18"/>
                 <w:szCs w:val="18"/>
@@ -37643,6 +37730,7 @@
           </w:tcPr>
           <w:p>
             <w:pPr>
+              <w:cnfStyle w:val="000000000000" w:firstRow="0" w:lastRow="0" w:firstColumn="0" w:lastColumn="0" w:oddVBand="0" w:evenVBand="0" w:oddHBand="0" w:evenHBand="0" w:firstRowFirstColumn="0" w:firstRowLastColumn="0" w:lastRowFirstColumn="0" w:lastRowLastColumn="0"/>
               <w:rPr>
                 <w:sz w:val="18"/>
                 <w:szCs w:val="18"/>
@@ -37669,6 +37757,7 @@
           </w:tcPr>
           <w:p>
             <w:pPr>
+              <w:cnfStyle w:val="000000000000" w:firstRow="0" w:lastRow="0" w:firstColumn="0" w:lastColumn="0" w:oddVBand="0" w:evenVBand="0" w:oddHBand="0" w:evenHBand="0" w:firstRowFirstColumn="0" w:firstRowLastColumn="0" w:lastRowFirstColumn="0" w:lastRowLastColumn="0"/>
               <w:rPr>
                 <w:sz w:val="18"/>
                 <w:szCs w:val="18"/>
@@ -37695,6 +37784,7 @@
           </w:tcPr>
           <w:p>
             <w:pPr>
+              <w:cnfStyle w:val="000000000000" w:firstRow="0" w:lastRow="0" w:firstColumn="0" w:lastColumn="0" w:oddVBand="0" w:evenVBand="0" w:oddHBand="0" w:evenHBand="0" w:firstRowFirstColumn="0" w:firstRowLastColumn="0" w:lastRowFirstColumn="0" w:lastRowLastColumn="0"/>
               <w:rPr>
                 <w:sz w:val="18"/>
                 <w:szCs w:val="18"/>
@@ -37721,6 +37811,7 @@
           </w:tcPr>
           <w:p>
             <w:pPr>
+              <w:cnfStyle w:val="000000000000" w:firstRow="0" w:lastRow="0" w:firstColumn="0" w:lastColumn="0" w:oddVBand="0" w:evenVBand="0" w:oddHBand="0" w:evenHBand="0" w:firstRowFirstColumn="0" w:firstRowLastColumn="0" w:lastRowFirstColumn="0" w:lastRowLastColumn="0"/>
               <w:rPr>
                 <w:sz w:val="18"/>
                 <w:szCs w:val="18"/>
@@ -37747,8 +37838,8 @@
           </w:tcPr>
           <w:p>
             <w:pPr>
-              <w:rPr>
-                <w:rFonts w:hint="eastAsia"/>
+              <w:cnfStyle w:val="000000000000" w:firstRow="0" w:lastRow="0" w:firstColumn="0" w:lastColumn="0" w:oddVBand="0" w:evenVBand="0" w:oddHBand="0" w:evenHBand="0" w:firstRowFirstColumn="0" w:firstRowLastColumn="0" w:lastRowFirstColumn="0" w:lastRowLastColumn="0"/>
+              <w:rPr>
                 <w:sz w:val="18"/>
                 <w:szCs w:val="18"/>
               </w:rPr>
@@ -37774,6 +37865,7 @@
           </w:tcPr>
           <w:p>
             <w:pPr>
+              <w:cnfStyle w:val="000000000000" w:firstRow="0" w:lastRow="0" w:firstColumn="0" w:lastColumn="0" w:oddVBand="0" w:evenVBand="0" w:oddHBand="0" w:evenHBand="0" w:firstRowFirstColumn="0" w:firstRowLastColumn="0" w:lastRowFirstColumn="0" w:lastRowLastColumn="0"/>
               <w:rPr>
                 <w:sz w:val="18"/>
                 <w:szCs w:val="18"/>
@@ -37800,12 +37892,19 @@
           </w:tcPr>
           <w:p>
             <w:pPr>
-              <w:rPr>
-                <w:rFonts w:hint="eastAsia"/>
-                <w:sz w:val="18"/>
-                <w:szCs w:val="18"/>
-              </w:rPr>
-            </w:pPr>
+              <w:cnfStyle w:val="000000000000" w:firstRow="0" w:lastRow="0" w:firstColumn="0" w:lastColumn="0" w:oddVBand="0" w:evenVBand="0" w:oddHBand="0" w:evenHBand="0" w:firstRowFirstColumn="0" w:firstRowLastColumn="0" w:lastRowFirstColumn="0" w:lastRowLastColumn="0"/>
+              <w:rPr>
+                <w:sz w:val="18"/>
+                <w:szCs w:val="18"/>
+              </w:rPr>
+            </w:pPr>
+            <w:r>
+              <w:rPr>
+                <w:sz w:val="18"/>
+                <w:szCs w:val="18"/>
+              </w:rPr>
+              <w:t>v</w:t>
+            </w:r>
           </w:p>
         </w:tc>
         <w:tc>
@@ -37820,6 +37919,7 @@
           </w:tcPr>
           <w:p>
             <w:pPr>
+              <w:cnfStyle w:val="000000000000" w:firstRow="0" w:lastRow="0" w:firstColumn="0" w:lastColumn="0" w:oddVBand="0" w:evenVBand="0" w:oddHBand="0" w:evenHBand="0" w:firstRowFirstColumn="0" w:firstRowLastColumn="0" w:lastRowFirstColumn="0" w:lastRowLastColumn="0"/>
               <w:rPr>
                 <w:sz w:val="18"/>
                 <w:szCs w:val="18"/>
@@ -37848,6 +37948,7 @@
           </w:tcPr>
           <w:p>
             <w:pPr>
+              <w:cnfStyle w:val="000000000000" w:firstRow="0" w:lastRow="0" w:firstColumn="0" w:lastColumn="0" w:oddVBand="0" w:evenVBand="0" w:oddHBand="0" w:evenHBand="0" w:firstRowFirstColumn="0" w:firstRowLastColumn="0" w:lastRowFirstColumn="0" w:lastRowLastColumn="0"/>
               <w:rPr>
                 <w:sz w:val="18"/>
                 <w:szCs w:val="18"/>
@@ -37867,6 +37968,7 @@
           </w:tcPr>
           <w:p>
             <w:pPr>
+              <w:cnfStyle w:val="000000000000" w:firstRow="0" w:lastRow="0" w:firstColumn="0" w:lastColumn="0" w:oddVBand="0" w:evenVBand="0" w:oddHBand="0" w:evenHBand="0" w:firstRowFirstColumn="0" w:firstRowLastColumn="0" w:lastRowFirstColumn="0" w:lastRowLastColumn="0"/>
               <w:rPr>
                 <w:sz w:val="18"/>
                 <w:szCs w:val="18"/>
@@ -37892,6 +37994,7 @@
           </w:tcPr>
           <w:p>
             <w:pPr>
+              <w:cnfStyle w:val="000000000000" w:firstRow="0" w:lastRow="0" w:firstColumn="0" w:lastColumn="0" w:oddVBand="0" w:evenVBand="0" w:oddHBand="0" w:evenHBand="0" w:firstRowFirstColumn="0" w:firstRowLastColumn="0" w:lastRowFirstColumn="0" w:lastRowLastColumn="0"/>
               <w:rPr>
                 <w:sz w:val="18"/>
                 <w:szCs w:val="18"/>
@@ -37904,8 +38007,6 @@
               </w:rPr>
               <w:t>301</w:t>
             </w:r>
-            <w:bookmarkStart w:id="0" w:name="_GoBack"/>
-            <w:bookmarkEnd w:id="0"/>
           </w:p>
         </w:tc>
       </w:tr>
@@ -38053,7 +38154,6 @@
             <w:pPr>
               <w:cnfStyle w:val="000000100000" w:firstRow="0" w:lastRow="0" w:firstColumn="0" w:lastColumn="0" w:oddVBand="0" w:evenVBand="0" w:oddHBand="1" w:evenHBand="0" w:firstRowFirstColumn="0" w:firstRowLastColumn="0" w:lastRowFirstColumn="0" w:lastRowLastColumn="0"/>
               <w:rPr>
-                <w:rFonts w:hint="eastAsia"/>
                 <w:sz w:val="18"/>
                 <w:szCs w:val="18"/>
               </w:rPr>
@@ -38090,14 +38190,14 @@
                 <w:sz w:val="18"/>
                 <w:szCs w:val="18"/>
               </w:rPr>
-              <w:t xml:space="preserve">HR </w:t>
-            </w:r>
-            <w:r>
-              <w:rPr>
-                <w:sz w:val="18"/>
-                <w:szCs w:val="18"/>
-              </w:rPr>
-              <w:t xml:space="preserve">1.485 </w:t>
+              <w:t xml:space="preserve">Univariate: HR </w:t>
+            </w:r>
+            <w:r>
+              <w:rPr>
+                <w:sz w:val="18"/>
+                <w:szCs w:val="18"/>
+              </w:rPr>
+              <w:t xml:space="preserve">1.502 </w:t>
             </w:r>
             <w:r>
               <w:rPr>
@@ -38111,7 +38211,7 @@
                 <w:sz w:val="18"/>
                 <w:szCs w:val="18"/>
               </w:rPr>
-              <w:t>0.746-3.215</w:t>
+              <w:t>0.624-4.163</w:t>
             </w:r>
             <w:r>
               <w:rPr>
@@ -38125,7 +38225,7 @@
                 <w:sz w:val="18"/>
                 <w:szCs w:val="18"/>
               </w:rPr>
-              <w:t xml:space="preserve"> 0.2690</w:t>
+              <w:t xml:space="preserve"> 0.3772</w:t>
             </w:r>
           </w:p>
         </w:tc>
@@ -38143,7 +38243,6 @@
             <w:pPr>
               <w:cnfStyle w:val="000000100000" w:firstRow="0" w:lastRow="0" w:firstColumn="0" w:lastColumn="0" w:oddVBand="0" w:evenVBand="0" w:oddHBand="1" w:evenHBand="0" w:firstRowFirstColumn="0" w:firstRowLastColumn="0" w:lastRowFirstColumn="0" w:lastRowLastColumn="0"/>
               <w:rPr>
-                <w:rFonts w:hint="eastAsia"/>
                 <w:sz w:val="18"/>
                 <w:szCs w:val="18"/>
               </w:rPr>
@@ -38193,7 +38292,7 @@
                 <w:sz w:val="18"/>
                 <w:szCs w:val="18"/>
               </w:rPr>
-              <w:t>All-cause mortality</w:t>
+              <w:t>Cardiovascular mortality</w:t>
             </w:r>
           </w:p>
         </w:tc>
@@ -38371,7 +38470,6 @@
             <w:pPr>
               <w:cnfStyle w:val="000000000000" w:firstRow="0" w:lastRow="0" w:firstColumn="0" w:lastColumn="0" w:oddVBand="0" w:evenVBand="0" w:oddHBand="0" w:evenHBand="0" w:firstRowFirstColumn="0" w:firstRowLastColumn="0" w:lastRowFirstColumn="0" w:lastRowLastColumn="0"/>
               <w:rPr>
-                <w:rFonts w:hint="eastAsia"/>
                 <w:sz w:val="18"/>
                 <w:szCs w:val="18"/>
               </w:rPr>
@@ -38401,14 +38499,14 @@
                 <w:sz w:val="18"/>
                 <w:szCs w:val="18"/>
               </w:rPr>
-              <w:t xml:space="preserve">HR </w:t>
-            </w:r>
-            <w:r>
-              <w:rPr>
-                <w:sz w:val="18"/>
-                <w:szCs w:val="18"/>
-              </w:rPr>
-              <w:t xml:space="preserve">1.502 </w:t>
+              <w:t xml:space="preserve">Univariate: HR </w:t>
+            </w:r>
+            <w:r>
+              <w:rPr>
+                <w:sz w:val="18"/>
+                <w:szCs w:val="18"/>
+              </w:rPr>
+              <w:t xml:space="preserve">1.485 </w:t>
             </w:r>
             <w:r>
               <w:rPr>
@@ -38422,7 +38520,7 @@
                 <w:sz w:val="18"/>
                 <w:szCs w:val="18"/>
               </w:rPr>
-              <w:t>0.624-4.163</w:t>
+              <w:t>0.746-3.215</w:t>
             </w:r>
             <w:r>
               <w:rPr>
@@ -38436,7 +38534,7 @@
                 <w:sz w:val="18"/>
                 <w:szCs w:val="18"/>
               </w:rPr>
-              <w:t xml:space="preserve"> 0.3772</w:t>
+              <w:t xml:space="preserve"> 0.2690</w:t>
             </w:r>
           </w:p>
         </w:tc>
@@ -38454,7 +38552,6 @@
             <w:pPr>
               <w:cnfStyle w:val="000000000000" w:firstRow="0" w:lastRow="0" w:firstColumn="0" w:lastColumn="0" w:oddVBand="0" w:evenVBand="0" w:oddHBand="0" w:evenHBand="0" w:firstRowFirstColumn="0" w:firstRowLastColumn="0" w:lastRowFirstColumn="0" w:lastRowLastColumn="0"/>
               <w:rPr>
-                <w:rFonts w:hint="eastAsia"/>
                 <w:sz w:val="18"/>
                 <w:szCs w:val="18"/>
               </w:rPr>
@@ -38504,7 +38601,7 @@
                 <w:sz w:val="18"/>
                 <w:szCs w:val="18"/>
               </w:rPr>
-              <w:t>Cardiovascular mortality</w:t>
+              <w:t>All-cause mortality</w:t>
             </w:r>
           </w:p>
         </w:tc>
@@ -38558,6 +38655,7 @@
             <w:tcW w:w="193" w:type="pct"/>
             <w:tcBorders>
               <w:top w:val="single" w:sz="4" w:space="0" w:color="auto"/>
+              <w:bottom w:val="single" w:sz="4" w:space="0" w:color="auto"/>
               <w:right w:val="single" w:sz="4" w:space="0" w:color="auto"/>
             </w:tcBorders>
           </w:tcPr>
@@ -38576,6 +38674,7 @@
             <w:tcBorders>
               <w:top w:val="single" w:sz="4" w:space="0" w:color="auto"/>
               <w:left w:val="single" w:sz="4" w:space="0" w:color="auto"/>
+              <w:bottom w:val="single" w:sz="4" w:space="0" w:color="auto"/>
               <w:right w:val="single" w:sz="4" w:space="0" w:color="auto"/>
             </w:tcBorders>
           </w:tcPr>
@@ -38595,6 +38694,7 @@
             <w:tcBorders>
               <w:top w:val="single" w:sz="4" w:space="0" w:color="auto"/>
               <w:left w:val="single" w:sz="4" w:space="0" w:color="auto"/>
+              <w:bottom w:val="single" w:sz="4" w:space="0" w:color="auto"/>
               <w:right w:val="single" w:sz="4" w:space="0" w:color="auto"/>
             </w:tcBorders>
           </w:tcPr>
@@ -38614,6 +38714,7 @@
             <w:tcBorders>
               <w:top w:val="single" w:sz="4" w:space="0" w:color="auto"/>
               <w:left w:val="single" w:sz="4" w:space="0" w:color="auto"/>
+              <w:bottom w:val="single" w:sz="4" w:space="0" w:color="auto"/>
               <w:right w:val="single" w:sz="4" w:space="0" w:color="auto"/>
             </w:tcBorders>
           </w:tcPr>
@@ -38633,6 +38734,7 @@
             <w:tcBorders>
               <w:top w:val="single" w:sz="4" w:space="0" w:color="auto"/>
               <w:left w:val="single" w:sz="4" w:space="0" w:color="auto"/>
+              <w:bottom w:val="single" w:sz="4" w:space="0" w:color="auto"/>
               <w:right w:val="single" w:sz="4" w:space="0" w:color="auto"/>
             </w:tcBorders>
           </w:tcPr>
@@ -38652,6 +38754,7 @@
             <w:tcBorders>
               <w:top w:val="single" w:sz="4" w:space="0" w:color="auto"/>
               <w:left w:val="single" w:sz="4" w:space="0" w:color="auto"/>
+              <w:bottom w:val="single" w:sz="4" w:space="0" w:color="auto"/>
               <w:right w:val="single" w:sz="4" w:space="0" w:color="auto"/>
             </w:tcBorders>
           </w:tcPr>
@@ -38671,17 +38774,34 @@
             <w:tcBorders>
               <w:top w:val="single" w:sz="4" w:space="0" w:color="auto"/>
               <w:left w:val="single" w:sz="4" w:space="0" w:color="auto"/>
-              <w:right w:val="single" w:sz="4" w:space="0" w:color="auto"/>
-            </w:tcBorders>
-          </w:tcPr>
-          <w:p>
-            <w:pPr>
-              <w:cnfStyle w:val="000000100000" w:firstRow="0" w:lastRow="0" w:firstColumn="0" w:lastColumn="0" w:oddVBand="0" w:evenVBand="0" w:oddHBand="1" w:evenHBand="0" w:firstRowFirstColumn="0" w:firstRowLastColumn="0" w:lastRowFirstColumn="0" w:lastRowLastColumn="0"/>
-              <w:rPr>
-                <w:sz w:val="18"/>
-                <w:szCs w:val="18"/>
-              </w:rPr>
-            </w:pPr>
+              <w:bottom w:val="single" w:sz="4" w:space="0" w:color="auto"/>
+              <w:right w:val="single" w:sz="4" w:space="0" w:color="auto"/>
+            </w:tcBorders>
+          </w:tcPr>
+          <w:p>
+            <w:pPr>
+              <w:cnfStyle w:val="000000100000" w:firstRow="0" w:lastRow="0" w:firstColumn="0" w:lastColumn="0" w:oddVBand="0" w:evenVBand="0" w:oddHBand="1" w:evenHBand="0" w:firstRowFirstColumn="0" w:firstRowLastColumn="0" w:lastRowFirstColumn="0" w:lastRowLastColumn="0"/>
+              <w:rPr>
+                <w:sz w:val="18"/>
+                <w:szCs w:val="18"/>
+              </w:rPr>
+            </w:pPr>
+            <w:proofErr w:type="spellStart"/>
+            <w:r>
+              <w:rPr>
+                <w:sz w:val="18"/>
+                <w:szCs w:val="18"/>
+              </w:rPr>
+              <w:t>AoAC</w:t>
+            </w:r>
+            <w:proofErr w:type="spellEnd"/>
+            <w:r>
+              <w:rPr>
+                <w:sz w:val="18"/>
+                <w:szCs w:val="18"/>
+              </w:rPr>
+              <w:t xml:space="preserve"> Grade 1</w:t>
+            </w:r>
           </w:p>
         </w:tc>
         <w:tc>
@@ -38690,17 +38810,60 @@
             <w:tcBorders>
               <w:top w:val="single" w:sz="4" w:space="0" w:color="auto"/>
               <w:left w:val="single" w:sz="4" w:space="0" w:color="auto"/>
-              <w:right w:val="single" w:sz="4" w:space="0" w:color="auto"/>
-            </w:tcBorders>
-          </w:tcPr>
-          <w:p>
-            <w:pPr>
-              <w:cnfStyle w:val="000000100000" w:firstRow="0" w:lastRow="0" w:firstColumn="0" w:lastColumn="0" w:oddVBand="0" w:evenVBand="0" w:oddHBand="1" w:evenHBand="0" w:firstRowFirstColumn="0" w:firstRowLastColumn="0" w:lastRowFirstColumn="0" w:lastRowLastColumn="0"/>
-              <w:rPr>
-                <w:sz w:val="18"/>
-                <w:szCs w:val="18"/>
-              </w:rPr>
-            </w:pPr>
+              <w:bottom w:val="single" w:sz="4" w:space="0" w:color="auto"/>
+              <w:right w:val="single" w:sz="4" w:space="0" w:color="auto"/>
+            </w:tcBorders>
+          </w:tcPr>
+          <w:p>
+            <w:pPr>
+              <w:cnfStyle w:val="000000100000" w:firstRow="0" w:lastRow="0" w:firstColumn="0" w:lastColumn="0" w:oddVBand="0" w:evenVBand="0" w:oddHBand="1" w:evenHBand="0" w:firstRowFirstColumn="0" w:firstRowLastColumn="0" w:lastRowFirstColumn="0" w:lastRowLastColumn="0"/>
+              <w:rPr>
+                <w:sz w:val="18"/>
+                <w:szCs w:val="18"/>
+              </w:rPr>
+            </w:pPr>
+            <w:r>
+              <w:rPr>
+                <w:sz w:val="18"/>
+                <w:szCs w:val="18"/>
+              </w:rPr>
+              <w:t xml:space="preserve">Univariate: HR </w:t>
+            </w:r>
+            <w:r>
+              <w:rPr>
+                <w:sz w:val="18"/>
+                <w:szCs w:val="18"/>
+              </w:rPr>
+              <w:t xml:space="preserve">2.838 </w:t>
+            </w:r>
+            <w:r>
+              <w:rPr>
+                <w:sz w:val="18"/>
+                <w:szCs w:val="18"/>
+              </w:rPr>
+              <w:t>(</w:t>
+            </w:r>
+            <w:r>
+              <w:rPr>
+                <w:sz w:val="18"/>
+                <w:szCs w:val="18"/>
+              </w:rPr>
+              <w:t>1.053-8.920</w:t>
+            </w:r>
+            <w:r>
+              <w:rPr>
+                <w:sz w:val="18"/>
+                <w:szCs w:val="18"/>
+              </w:rPr>
+              <w:t>), p =</w:t>
+            </w:r>
+            <w:r>
+              <w:rPr>
+                <w:sz w:val="18"/>
+                <w:szCs w:val="18"/>
+              </w:rPr>
+              <w:t xml:space="preserve"> 0.0390 </w:t>
+            </w:r>
           </w:p>
         </w:tc>
         <w:tc>
@@ -38709,18 +38872,3096 @@
             <w:tcBorders>
               <w:top w:val="single" w:sz="4" w:space="0" w:color="auto"/>
               <w:left w:val="single" w:sz="4" w:space="0" w:color="auto"/>
-              <w:right w:val="single" w:sz="4" w:space="0" w:color="auto"/>
-            </w:tcBorders>
-          </w:tcPr>
-          <w:p>
-            <w:pPr>
-              <w:cnfStyle w:val="000000100000" w:firstRow="0" w:lastRow="0" w:firstColumn="0" w:lastColumn="0" w:oddVBand="0" w:evenVBand="0" w:oddHBand="1" w:evenHBand="0" w:firstRowFirstColumn="0" w:firstRowLastColumn="0" w:lastRowFirstColumn="0" w:lastRowLastColumn="0"/>
+              <w:bottom w:val="single" w:sz="4" w:space="0" w:color="auto"/>
+              <w:right w:val="single" w:sz="4" w:space="0" w:color="auto"/>
+            </w:tcBorders>
+          </w:tcPr>
+          <w:p>
+            <w:pPr>
+              <w:cnfStyle w:val="000000100000" w:firstRow="0" w:lastRow="0" w:firstColumn="0" w:lastColumn="0" w:oddVBand="0" w:evenVBand="0" w:oddHBand="1" w:evenHBand="0" w:firstRowFirstColumn="0" w:firstRowLastColumn="0" w:lastRowFirstColumn="0" w:lastRowLastColumn="0"/>
+              <w:rPr>
+                <w:sz w:val="18"/>
+                <w:szCs w:val="18"/>
+              </w:rPr>
+            </w:pPr>
+          </w:p>
+        </w:tc>
+        <w:tc>
+          <w:tcPr>
+            <w:tcW w:w="419" w:type="pct"/>
+            <w:tcBorders>
+              <w:top w:val="single" w:sz="4" w:space="0" w:color="auto"/>
+              <w:left w:val="single" w:sz="4" w:space="0" w:color="auto"/>
+              <w:bottom w:val="single" w:sz="4" w:space="0" w:color="auto"/>
+              <w:right w:val="single" w:sz="4" w:space="0" w:color="auto"/>
+            </w:tcBorders>
+          </w:tcPr>
+          <w:p>
+            <w:pPr>
+              <w:cnfStyle w:val="000000100000" w:firstRow="0" w:lastRow="0" w:firstColumn="0" w:lastColumn="0" w:oddVBand="0" w:evenVBand="0" w:oddHBand="1" w:evenHBand="0" w:firstRowFirstColumn="0" w:firstRowLastColumn="0" w:lastRowFirstColumn="0" w:lastRowLastColumn="0"/>
+              <w:rPr>
+                <w:sz w:val="18"/>
+                <w:szCs w:val="18"/>
+              </w:rPr>
+            </w:pPr>
+          </w:p>
+        </w:tc>
+        <w:tc>
+          <w:tcPr>
+            <w:tcW w:w="258" w:type="pct"/>
+            <w:tcBorders>
+              <w:top w:val="single" w:sz="4" w:space="0" w:color="auto"/>
+              <w:left w:val="single" w:sz="4" w:space="0" w:color="auto"/>
+              <w:bottom w:val="single" w:sz="4" w:space="0" w:color="auto"/>
+              <w:right w:val="single" w:sz="4" w:space="0" w:color="auto"/>
+            </w:tcBorders>
+          </w:tcPr>
+          <w:p>
+            <w:pPr>
+              <w:cnfStyle w:val="000000100000" w:firstRow="0" w:lastRow="0" w:firstColumn="0" w:lastColumn="0" w:oddVBand="0" w:evenVBand="0" w:oddHBand="1" w:evenHBand="0" w:firstRowFirstColumn="0" w:firstRowLastColumn="0" w:lastRowFirstColumn="0" w:lastRowLastColumn="0"/>
+              <w:rPr>
+                <w:sz w:val="18"/>
+                <w:szCs w:val="18"/>
+              </w:rPr>
+            </w:pPr>
+            <w:r>
+              <w:rPr>
+                <w:sz w:val="18"/>
+                <w:szCs w:val="18"/>
+              </w:rPr>
+              <w:t>Cardiovascular mortality</w:t>
+            </w:r>
+          </w:p>
+        </w:tc>
+        <w:tc>
+          <w:tcPr>
+            <w:tcW w:w="225" w:type="pct"/>
+            <w:tcBorders>
+              <w:top w:val="single" w:sz="4" w:space="0" w:color="auto"/>
+              <w:left w:val="single" w:sz="4" w:space="0" w:color="auto"/>
+              <w:bottom w:val="single" w:sz="4" w:space="0" w:color="auto"/>
+              <w:right w:val="single" w:sz="4" w:space="0" w:color="auto"/>
+            </w:tcBorders>
+          </w:tcPr>
+          <w:p>
+            <w:pPr>
+              <w:cnfStyle w:val="000000100000" w:firstRow="0" w:lastRow="0" w:firstColumn="0" w:lastColumn="0" w:oddVBand="0" w:evenVBand="0" w:oddHBand="1" w:evenHBand="0" w:firstRowFirstColumn="0" w:firstRowLastColumn="0" w:lastRowFirstColumn="0" w:lastRowLastColumn="0"/>
+              <w:rPr>
+                <w:sz w:val="18"/>
+                <w:szCs w:val="18"/>
+              </w:rPr>
+            </w:pPr>
+          </w:p>
+        </w:tc>
+        <w:tc>
+          <w:tcPr>
+            <w:tcW w:w="229" w:type="pct"/>
+            <w:tcBorders>
+              <w:top w:val="single" w:sz="4" w:space="0" w:color="auto"/>
+              <w:left w:val="single" w:sz="4" w:space="0" w:color="auto"/>
+              <w:bottom w:val="single" w:sz="4" w:space="0" w:color="auto"/>
+            </w:tcBorders>
+          </w:tcPr>
+          <w:p>
+            <w:pPr>
+              <w:cnfStyle w:val="000000100000" w:firstRow="0" w:lastRow="0" w:firstColumn="0" w:lastColumn="0" w:oddVBand="0" w:evenVBand="0" w:oddHBand="1" w:evenHBand="0" w:firstRowFirstColumn="0" w:firstRowLastColumn="0" w:lastRowFirstColumn="0" w:lastRowLastColumn="0"/>
+              <w:rPr>
+                <w:sz w:val="18"/>
+                <w:szCs w:val="18"/>
+              </w:rPr>
+            </w:pPr>
+          </w:p>
+        </w:tc>
+      </w:tr>
+      <w:tr>
+        <w:tc>
+          <w:tcPr>
+            <w:cnfStyle w:val="001000000000" w:firstRow="0" w:lastRow="0" w:firstColumn="1" w:lastColumn="0" w:oddVBand="0" w:evenVBand="0" w:oddHBand="0" w:evenHBand="0" w:firstRowFirstColumn="0" w:firstRowLastColumn="0" w:lastRowFirstColumn="0" w:lastRowLastColumn="0"/>
+            <w:tcW w:w="193" w:type="pct"/>
+            <w:tcBorders>
+              <w:top w:val="single" w:sz="4" w:space="0" w:color="auto"/>
+              <w:bottom w:val="single" w:sz="4" w:space="0" w:color="auto"/>
+              <w:right w:val="single" w:sz="4" w:space="0" w:color="auto"/>
+            </w:tcBorders>
+          </w:tcPr>
+          <w:p>
+            <w:pPr>
+              <w:rPr>
+                <w:sz w:val="18"/>
+                <w:szCs w:val="18"/>
+              </w:rPr>
+            </w:pPr>
+          </w:p>
+        </w:tc>
+        <w:tc>
+          <w:tcPr>
+            <w:tcW w:w="226" w:type="pct"/>
+            <w:tcBorders>
+              <w:top w:val="single" w:sz="4" w:space="0" w:color="auto"/>
+              <w:left w:val="single" w:sz="4" w:space="0" w:color="auto"/>
+              <w:bottom w:val="single" w:sz="4" w:space="0" w:color="auto"/>
+              <w:right w:val="single" w:sz="4" w:space="0" w:color="auto"/>
+            </w:tcBorders>
+          </w:tcPr>
+          <w:p>
+            <w:pPr>
+              <w:cnfStyle w:val="000000000000" w:firstRow="0" w:lastRow="0" w:firstColumn="0" w:lastColumn="0" w:oddVBand="0" w:evenVBand="0" w:oddHBand="0" w:evenHBand="0" w:firstRowFirstColumn="0" w:firstRowLastColumn="0" w:lastRowFirstColumn="0" w:lastRowLastColumn="0"/>
+              <w:rPr>
+                <w:sz w:val="18"/>
+                <w:szCs w:val="18"/>
+              </w:rPr>
+            </w:pPr>
+          </w:p>
+        </w:tc>
+        <w:tc>
+          <w:tcPr>
+            <w:tcW w:w="161" w:type="pct"/>
+            <w:tcBorders>
+              <w:top w:val="single" w:sz="4" w:space="0" w:color="auto"/>
+              <w:left w:val="single" w:sz="4" w:space="0" w:color="auto"/>
+              <w:bottom w:val="single" w:sz="4" w:space="0" w:color="auto"/>
+              <w:right w:val="single" w:sz="4" w:space="0" w:color="auto"/>
+            </w:tcBorders>
+          </w:tcPr>
+          <w:p>
+            <w:pPr>
+              <w:cnfStyle w:val="000000000000" w:firstRow="0" w:lastRow="0" w:firstColumn="0" w:lastColumn="0" w:oddVBand="0" w:evenVBand="0" w:oddHBand="0" w:evenHBand="0" w:firstRowFirstColumn="0" w:firstRowLastColumn="0" w:lastRowFirstColumn="0" w:lastRowLastColumn="0"/>
+              <w:rPr>
+                <w:sz w:val="18"/>
+                <w:szCs w:val="18"/>
+              </w:rPr>
+            </w:pPr>
+          </w:p>
+        </w:tc>
+        <w:tc>
+          <w:tcPr>
+            <w:tcW w:w="226" w:type="pct"/>
+            <w:tcBorders>
+              <w:top w:val="single" w:sz="4" w:space="0" w:color="auto"/>
+              <w:left w:val="single" w:sz="4" w:space="0" w:color="auto"/>
+              <w:bottom w:val="single" w:sz="4" w:space="0" w:color="auto"/>
+              <w:right w:val="single" w:sz="4" w:space="0" w:color="auto"/>
+            </w:tcBorders>
+          </w:tcPr>
+          <w:p>
+            <w:pPr>
+              <w:cnfStyle w:val="000000000000" w:firstRow="0" w:lastRow="0" w:firstColumn="0" w:lastColumn="0" w:oddVBand="0" w:evenVBand="0" w:oddHBand="0" w:evenHBand="0" w:firstRowFirstColumn="0" w:firstRowLastColumn="0" w:lastRowFirstColumn="0" w:lastRowLastColumn="0"/>
+              <w:rPr>
+                <w:sz w:val="18"/>
+                <w:szCs w:val="18"/>
+              </w:rPr>
+            </w:pPr>
+          </w:p>
+        </w:tc>
+        <w:tc>
+          <w:tcPr>
+            <w:tcW w:w="322" w:type="pct"/>
+            <w:tcBorders>
+              <w:top w:val="single" w:sz="4" w:space="0" w:color="auto"/>
+              <w:left w:val="single" w:sz="4" w:space="0" w:color="auto"/>
+              <w:bottom w:val="single" w:sz="4" w:space="0" w:color="auto"/>
+              <w:right w:val="single" w:sz="4" w:space="0" w:color="auto"/>
+            </w:tcBorders>
+          </w:tcPr>
+          <w:p>
+            <w:pPr>
+              <w:cnfStyle w:val="000000000000" w:firstRow="0" w:lastRow="0" w:firstColumn="0" w:lastColumn="0" w:oddVBand="0" w:evenVBand="0" w:oddHBand="0" w:evenHBand="0" w:firstRowFirstColumn="0" w:firstRowLastColumn="0" w:lastRowFirstColumn="0" w:lastRowLastColumn="0"/>
+              <w:rPr>
+                <w:sz w:val="18"/>
+                <w:szCs w:val="18"/>
+              </w:rPr>
+            </w:pPr>
+          </w:p>
+        </w:tc>
+        <w:tc>
+          <w:tcPr>
+            <w:tcW w:w="354" w:type="pct"/>
+            <w:tcBorders>
+              <w:top w:val="single" w:sz="4" w:space="0" w:color="auto"/>
+              <w:left w:val="single" w:sz="4" w:space="0" w:color="auto"/>
+              <w:bottom w:val="single" w:sz="4" w:space="0" w:color="auto"/>
+              <w:right w:val="single" w:sz="4" w:space="0" w:color="auto"/>
+            </w:tcBorders>
+          </w:tcPr>
+          <w:p>
+            <w:pPr>
+              <w:cnfStyle w:val="000000000000" w:firstRow="0" w:lastRow="0" w:firstColumn="0" w:lastColumn="0" w:oddVBand="0" w:evenVBand="0" w:oddHBand="0" w:evenHBand="0" w:firstRowFirstColumn="0" w:firstRowLastColumn="0" w:lastRowFirstColumn="0" w:lastRowLastColumn="0"/>
+              <w:rPr>
+                <w:sz w:val="18"/>
+                <w:szCs w:val="18"/>
+              </w:rPr>
+            </w:pPr>
+          </w:p>
+        </w:tc>
+        <w:tc>
+          <w:tcPr>
+            <w:tcW w:w="355" w:type="pct"/>
+            <w:tcBorders>
+              <w:top w:val="single" w:sz="4" w:space="0" w:color="auto"/>
+              <w:left w:val="single" w:sz="4" w:space="0" w:color="auto"/>
+              <w:bottom w:val="single" w:sz="4" w:space="0" w:color="auto"/>
+              <w:right w:val="single" w:sz="4" w:space="0" w:color="auto"/>
+            </w:tcBorders>
+          </w:tcPr>
+          <w:p>
+            <w:pPr>
+              <w:cnfStyle w:val="000000000000" w:firstRow="0" w:lastRow="0" w:firstColumn="0" w:lastColumn="0" w:oddVBand="0" w:evenVBand="0" w:oddHBand="0" w:evenHBand="0" w:firstRowFirstColumn="0" w:firstRowLastColumn="0" w:lastRowFirstColumn="0" w:lastRowLastColumn="0"/>
+              <w:rPr>
+                <w:sz w:val="18"/>
+                <w:szCs w:val="18"/>
+              </w:rPr>
+            </w:pPr>
+          </w:p>
+        </w:tc>
+        <w:tc>
+          <w:tcPr>
+            <w:tcW w:w="1837" w:type="pct"/>
+            <w:tcBorders>
+              <w:top w:val="single" w:sz="4" w:space="0" w:color="auto"/>
+              <w:left w:val="single" w:sz="4" w:space="0" w:color="auto"/>
+              <w:bottom w:val="single" w:sz="4" w:space="0" w:color="auto"/>
+              <w:right w:val="single" w:sz="4" w:space="0" w:color="auto"/>
+            </w:tcBorders>
+          </w:tcPr>
+          <w:p>
+            <w:pPr>
+              <w:cnfStyle w:val="000000000000" w:firstRow="0" w:lastRow="0" w:firstColumn="0" w:lastColumn="0" w:oddVBand="0" w:evenVBand="0" w:oddHBand="0" w:evenHBand="0" w:firstRowFirstColumn="0" w:firstRowLastColumn="0" w:lastRowFirstColumn="0" w:lastRowLastColumn="0"/>
+              <w:rPr>
+                <w:sz w:val="18"/>
+                <w:szCs w:val="18"/>
+              </w:rPr>
+            </w:pPr>
+            <w:r>
+              <w:rPr>
+                <w:sz w:val="18"/>
+                <w:szCs w:val="18"/>
+              </w:rPr>
+              <w:t xml:space="preserve">Multivariate: HR </w:t>
+            </w:r>
+            <w:r>
+              <w:rPr>
+                <w:sz w:val="18"/>
+                <w:szCs w:val="18"/>
+              </w:rPr>
+              <w:t xml:space="preserve">1.731 </w:t>
+            </w:r>
+            <w:r>
+              <w:rPr>
+                <w:sz w:val="18"/>
+                <w:szCs w:val="18"/>
+              </w:rPr>
+              <w:t>(</w:t>
+            </w:r>
+            <w:r>
+              <w:rPr>
+                <w:sz w:val="18"/>
+                <w:szCs w:val="18"/>
+              </w:rPr>
+              <w:t>0.616-5.623</w:t>
+            </w:r>
+            <w:r>
+              <w:rPr>
+                <w:sz w:val="18"/>
+                <w:szCs w:val="18"/>
+              </w:rPr>
+              <w:t>), p =</w:t>
+            </w:r>
+            <w:r>
+              <w:rPr>
+                <w:sz w:val="18"/>
+                <w:szCs w:val="18"/>
+              </w:rPr>
+              <w:t xml:space="preserve"> 0.3065</w:t>
+            </w:r>
+          </w:p>
+        </w:tc>
+        <w:tc>
+          <w:tcPr>
+            <w:tcW w:w="194" w:type="pct"/>
+            <w:tcBorders>
+              <w:top w:val="single" w:sz="4" w:space="0" w:color="auto"/>
+              <w:left w:val="single" w:sz="4" w:space="0" w:color="auto"/>
+              <w:bottom w:val="single" w:sz="4" w:space="0" w:color="auto"/>
+              <w:right w:val="single" w:sz="4" w:space="0" w:color="auto"/>
+            </w:tcBorders>
+          </w:tcPr>
+          <w:p>
+            <w:pPr>
+              <w:cnfStyle w:val="000000000000" w:firstRow="0" w:lastRow="0" w:firstColumn="0" w:lastColumn="0" w:oddVBand="0" w:evenVBand="0" w:oddHBand="0" w:evenHBand="0" w:firstRowFirstColumn="0" w:firstRowLastColumn="0" w:lastRowFirstColumn="0" w:lastRowLastColumn="0"/>
+              <w:rPr>
+                <w:sz w:val="18"/>
+                <w:szCs w:val="18"/>
+              </w:rPr>
+            </w:pPr>
+          </w:p>
+        </w:tc>
+        <w:tc>
+          <w:tcPr>
+            <w:tcW w:w="419" w:type="pct"/>
+            <w:tcBorders>
+              <w:top w:val="single" w:sz="4" w:space="0" w:color="auto"/>
+              <w:left w:val="single" w:sz="4" w:space="0" w:color="auto"/>
+              <w:bottom w:val="single" w:sz="4" w:space="0" w:color="auto"/>
+              <w:right w:val="single" w:sz="4" w:space="0" w:color="auto"/>
+            </w:tcBorders>
+          </w:tcPr>
+          <w:p>
+            <w:pPr>
+              <w:cnfStyle w:val="000000000000" w:firstRow="0" w:lastRow="0" w:firstColumn="0" w:lastColumn="0" w:oddVBand="0" w:evenVBand="0" w:oddHBand="0" w:evenHBand="0" w:firstRowFirstColumn="0" w:firstRowLastColumn="0" w:lastRowFirstColumn="0" w:lastRowLastColumn="0"/>
+              <w:rPr>
+                <w:sz w:val="18"/>
+                <w:szCs w:val="18"/>
+              </w:rPr>
+            </w:pPr>
+          </w:p>
+        </w:tc>
+        <w:tc>
+          <w:tcPr>
+            <w:tcW w:w="258" w:type="pct"/>
+            <w:tcBorders>
+              <w:top w:val="single" w:sz="4" w:space="0" w:color="auto"/>
+              <w:left w:val="single" w:sz="4" w:space="0" w:color="auto"/>
+              <w:bottom w:val="single" w:sz="4" w:space="0" w:color="auto"/>
+              <w:right w:val="single" w:sz="4" w:space="0" w:color="auto"/>
+            </w:tcBorders>
+          </w:tcPr>
+          <w:p>
+            <w:pPr>
+              <w:cnfStyle w:val="000000000000" w:firstRow="0" w:lastRow="0" w:firstColumn="0" w:lastColumn="0" w:oddVBand="0" w:evenVBand="0" w:oddHBand="0" w:evenHBand="0" w:firstRowFirstColumn="0" w:firstRowLastColumn="0" w:lastRowFirstColumn="0" w:lastRowLastColumn="0"/>
+              <w:rPr>
+                <w:sz w:val="18"/>
+                <w:szCs w:val="18"/>
+              </w:rPr>
+            </w:pPr>
+          </w:p>
+        </w:tc>
+        <w:tc>
+          <w:tcPr>
+            <w:tcW w:w="225" w:type="pct"/>
+            <w:tcBorders>
+              <w:top w:val="single" w:sz="4" w:space="0" w:color="auto"/>
+              <w:left w:val="single" w:sz="4" w:space="0" w:color="auto"/>
+              <w:bottom w:val="single" w:sz="4" w:space="0" w:color="auto"/>
+              <w:right w:val="single" w:sz="4" w:space="0" w:color="auto"/>
+            </w:tcBorders>
+          </w:tcPr>
+          <w:p>
+            <w:pPr>
+              <w:cnfStyle w:val="000000000000" w:firstRow="0" w:lastRow="0" w:firstColumn="0" w:lastColumn="0" w:oddVBand="0" w:evenVBand="0" w:oddHBand="0" w:evenHBand="0" w:firstRowFirstColumn="0" w:firstRowLastColumn="0" w:lastRowFirstColumn="0" w:lastRowLastColumn="0"/>
+              <w:rPr>
+                <w:sz w:val="18"/>
+                <w:szCs w:val="18"/>
+              </w:rPr>
+            </w:pPr>
+          </w:p>
+        </w:tc>
+        <w:tc>
+          <w:tcPr>
+            <w:tcW w:w="229" w:type="pct"/>
+            <w:tcBorders>
+              <w:top w:val="single" w:sz="4" w:space="0" w:color="auto"/>
+              <w:left w:val="single" w:sz="4" w:space="0" w:color="auto"/>
+              <w:bottom w:val="single" w:sz="4" w:space="0" w:color="auto"/>
+            </w:tcBorders>
+          </w:tcPr>
+          <w:p>
+            <w:pPr>
+              <w:cnfStyle w:val="000000000000" w:firstRow="0" w:lastRow="0" w:firstColumn="0" w:lastColumn="0" w:oddVBand="0" w:evenVBand="0" w:oddHBand="0" w:evenHBand="0" w:firstRowFirstColumn="0" w:firstRowLastColumn="0" w:lastRowFirstColumn="0" w:lastRowLastColumn="0"/>
+              <w:rPr>
+                <w:sz w:val="18"/>
+                <w:szCs w:val="18"/>
+              </w:rPr>
+            </w:pPr>
+          </w:p>
+        </w:tc>
+      </w:tr>
+      <w:tr>
+        <w:trPr>
+          <w:cnfStyle w:val="000000100000" w:firstRow="0" w:lastRow="0" w:firstColumn="0" w:lastColumn="0" w:oddVBand="0" w:evenVBand="0" w:oddHBand="1" w:evenHBand="0" w:firstRowFirstColumn="0" w:firstRowLastColumn="0" w:lastRowFirstColumn="0" w:lastRowLastColumn="0"/>
+        </w:trPr>
+        <w:tc>
+          <w:tcPr>
+            <w:cnfStyle w:val="001000000000" w:firstRow="0" w:lastRow="0" w:firstColumn="1" w:lastColumn="0" w:oddVBand="0" w:evenVBand="0" w:oddHBand="0" w:evenHBand="0" w:firstRowFirstColumn="0" w:firstRowLastColumn="0" w:lastRowFirstColumn="0" w:lastRowLastColumn="0"/>
+            <w:tcW w:w="193" w:type="pct"/>
+            <w:tcBorders>
+              <w:top w:val="single" w:sz="4" w:space="0" w:color="auto"/>
+              <w:bottom w:val="single" w:sz="4" w:space="0" w:color="auto"/>
+              <w:right w:val="single" w:sz="4" w:space="0" w:color="auto"/>
+            </w:tcBorders>
+          </w:tcPr>
+          <w:p>
+            <w:pPr>
+              <w:rPr>
+                <w:sz w:val="18"/>
+                <w:szCs w:val="18"/>
+              </w:rPr>
+            </w:pPr>
+          </w:p>
+        </w:tc>
+        <w:tc>
+          <w:tcPr>
+            <w:tcW w:w="226" w:type="pct"/>
+            <w:tcBorders>
+              <w:top w:val="single" w:sz="4" w:space="0" w:color="auto"/>
+              <w:left w:val="single" w:sz="4" w:space="0" w:color="auto"/>
+              <w:bottom w:val="single" w:sz="4" w:space="0" w:color="auto"/>
+              <w:right w:val="single" w:sz="4" w:space="0" w:color="auto"/>
+            </w:tcBorders>
+          </w:tcPr>
+          <w:p>
+            <w:pPr>
+              <w:cnfStyle w:val="000000100000" w:firstRow="0" w:lastRow="0" w:firstColumn="0" w:lastColumn="0" w:oddVBand="0" w:evenVBand="0" w:oddHBand="1" w:evenHBand="0" w:firstRowFirstColumn="0" w:firstRowLastColumn="0" w:lastRowFirstColumn="0" w:lastRowLastColumn="0"/>
+              <w:rPr>
+                <w:sz w:val="18"/>
+                <w:szCs w:val="18"/>
+              </w:rPr>
+            </w:pPr>
+          </w:p>
+        </w:tc>
+        <w:tc>
+          <w:tcPr>
+            <w:tcW w:w="161" w:type="pct"/>
+            <w:tcBorders>
+              <w:top w:val="single" w:sz="4" w:space="0" w:color="auto"/>
+              <w:left w:val="single" w:sz="4" w:space="0" w:color="auto"/>
+              <w:bottom w:val="single" w:sz="4" w:space="0" w:color="auto"/>
+              <w:right w:val="single" w:sz="4" w:space="0" w:color="auto"/>
+            </w:tcBorders>
+          </w:tcPr>
+          <w:p>
+            <w:pPr>
+              <w:cnfStyle w:val="000000100000" w:firstRow="0" w:lastRow="0" w:firstColumn="0" w:lastColumn="0" w:oddVBand="0" w:evenVBand="0" w:oddHBand="1" w:evenHBand="0" w:firstRowFirstColumn="0" w:firstRowLastColumn="0" w:lastRowFirstColumn="0" w:lastRowLastColumn="0"/>
+              <w:rPr>
+                <w:sz w:val="18"/>
+                <w:szCs w:val="18"/>
+              </w:rPr>
+            </w:pPr>
+          </w:p>
+        </w:tc>
+        <w:tc>
+          <w:tcPr>
+            <w:tcW w:w="226" w:type="pct"/>
+            <w:tcBorders>
+              <w:top w:val="single" w:sz="4" w:space="0" w:color="auto"/>
+              <w:left w:val="single" w:sz="4" w:space="0" w:color="auto"/>
+              <w:bottom w:val="single" w:sz="4" w:space="0" w:color="auto"/>
+              <w:right w:val="single" w:sz="4" w:space="0" w:color="auto"/>
+            </w:tcBorders>
+          </w:tcPr>
+          <w:p>
+            <w:pPr>
+              <w:cnfStyle w:val="000000100000" w:firstRow="0" w:lastRow="0" w:firstColumn="0" w:lastColumn="0" w:oddVBand="0" w:evenVBand="0" w:oddHBand="1" w:evenHBand="0" w:firstRowFirstColumn="0" w:firstRowLastColumn="0" w:lastRowFirstColumn="0" w:lastRowLastColumn="0"/>
+              <w:rPr>
+                <w:sz w:val="18"/>
+                <w:szCs w:val="18"/>
+              </w:rPr>
+            </w:pPr>
+          </w:p>
+        </w:tc>
+        <w:tc>
+          <w:tcPr>
+            <w:tcW w:w="322" w:type="pct"/>
+            <w:tcBorders>
+              <w:top w:val="single" w:sz="4" w:space="0" w:color="auto"/>
+              <w:left w:val="single" w:sz="4" w:space="0" w:color="auto"/>
+              <w:bottom w:val="single" w:sz="4" w:space="0" w:color="auto"/>
+              <w:right w:val="single" w:sz="4" w:space="0" w:color="auto"/>
+            </w:tcBorders>
+          </w:tcPr>
+          <w:p>
+            <w:pPr>
+              <w:cnfStyle w:val="000000100000" w:firstRow="0" w:lastRow="0" w:firstColumn="0" w:lastColumn="0" w:oddVBand="0" w:evenVBand="0" w:oddHBand="1" w:evenHBand="0" w:firstRowFirstColumn="0" w:firstRowLastColumn="0" w:lastRowFirstColumn="0" w:lastRowLastColumn="0"/>
+              <w:rPr>
+                <w:sz w:val="18"/>
+                <w:szCs w:val="18"/>
+              </w:rPr>
+            </w:pPr>
+          </w:p>
+        </w:tc>
+        <w:tc>
+          <w:tcPr>
+            <w:tcW w:w="354" w:type="pct"/>
+            <w:tcBorders>
+              <w:top w:val="single" w:sz="4" w:space="0" w:color="auto"/>
+              <w:left w:val="single" w:sz="4" w:space="0" w:color="auto"/>
+              <w:bottom w:val="single" w:sz="4" w:space="0" w:color="auto"/>
+              <w:right w:val="single" w:sz="4" w:space="0" w:color="auto"/>
+            </w:tcBorders>
+          </w:tcPr>
+          <w:p>
+            <w:pPr>
+              <w:cnfStyle w:val="000000100000" w:firstRow="0" w:lastRow="0" w:firstColumn="0" w:lastColumn="0" w:oddVBand="0" w:evenVBand="0" w:oddHBand="1" w:evenHBand="0" w:firstRowFirstColumn="0" w:firstRowLastColumn="0" w:lastRowFirstColumn="0" w:lastRowLastColumn="0"/>
+              <w:rPr>
+                <w:sz w:val="18"/>
+                <w:szCs w:val="18"/>
+              </w:rPr>
+            </w:pPr>
+          </w:p>
+        </w:tc>
+        <w:tc>
+          <w:tcPr>
+            <w:tcW w:w="355" w:type="pct"/>
+            <w:tcBorders>
+              <w:top w:val="single" w:sz="4" w:space="0" w:color="auto"/>
+              <w:left w:val="single" w:sz="4" w:space="0" w:color="auto"/>
+              <w:bottom w:val="single" w:sz="4" w:space="0" w:color="auto"/>
+              <w:right w:val="single" w:sz="4" w:space="0" w:color="auto"/>
+            </w:tcBorders>
+          </w:tcPr>
+          <w:p>
+            <w:pPr>
+              <w:cnfStyle w:val="000000100000" w:firstRow="0" w:lastRow="0" w:firstColumn="0" w:lastColumn="0" w:oddVBand="0" w:evenVBand="0" w:oddHBand="1" w:evenHBand="0" w:firstRowFirstColumn="0" w:firstRowLastColumn="0" w:lastRowFirstColumn="0" w:lastRowLastColumn="0"/>
+              <w:rPr>
+                <w:sz w:val="18"/>
+                <w:szCs w:val="18"/>
+              </w:rPr>
+            </w:pPr>
+            <w:proofErr w:type="spellStart"/>
+            <w:r>
+              <w:rPr>
+                <w:sz w:val="18"/>
+                <w:szCs w:val="18"/>
+              </w:rPr>
+              <w:t>AoAC</w:t>
+            </w:r>
+            <w:proofErr w:type="spellEnd"/>
+            <w:r>
+              <w:rPr>
+                <w:sz w:val="18"/>
+                <w:szCs w:val="18"/>
+              </w:rPr>
+              <w:t xml:space="preserve"> Grade 2+3</w:t>
+            </w:r>
+          </w:p>
+        </w:tc>
+        <w:tc>
+          <w:tcPr>
+            <w:tcW w:w="1837" w:type="pct"/>
+            <w:tcBorders>
+              <w:top w:val="single" w:sz="4" w:space="0" w:color="auto"/>
+              <w:left w:val="single" w:sz="4" w:space="0" w:color="auto"/>
+              <w:bottom w:val="single" w:sz="4" w:space="0" w:color="auto"/>
+              <w:right w:val="single" w:sz="4" w:space="0" w:color="auto"/>
+            </w:tcBorders>
+          </w:tcPr>
+          <w:p>
+            <w:pPr>
+              <w:cnfStyle w:val="000000100000" w:firstRow="0" w:lastRow="0" w:firstColumn="0" w:lastColumn="0" w:oddVBand="0" w:evenVBand="0" w:oddHBand="1" w:evenHBand="0" w:firstRowFirstColumn="0" w:firstRowLastColumn="0" w:lastRowFirstColumn="0" w:lastRowLastColumn="0"/>
+              <w:rPr>
+                <w:sz w:val="18"/>
+                <w:szCs w:val="18"/>
+              </w:rPr>
+            </w:pPr>
+            <w:r>
+              <w:rPr>
+                <w:sz w:val="18"/>
+                <w:szCs w:val="18"/>
+              </w:rPr>
+              <w:t xml:space="preserve">Univariate: HR </w:t>
+            </w:r>
+            <w:r>
+              <w:rPr>
+                <w:sz w:val="18"/>
+                <w:szCs w:val="18"/>
+              </w:rPr>
+              <w:t xml:space="preserve">4.636 </w:t>
+            </w:r>
+            <w:r>
+              <w:rPr>
+                <w:sz w:val="18"/>
+                <w:szCs w:val="18"/>
+              </w:rPr>
+              <w:t>(</w:t>
+            </w:r>
+            <w:r>
+              <w:rPr>
+                <w:sz w:val="18"/>
+                <w:szCs w:val="18"/>
+              </w:rPr>
+              <w:t>2.794-9.149</w:t>
+            </w:r>
+            <w:r>
+              <w:rPr>
+                <w:sz w:val="18"/>
+                <w:szCs w:val="18"/>
+              </w:rPr>
+              <w:t>), p =</w:t>
+            </w:r>
+            <w:r>
+              <w:rPr>
+                <w:sz w:val="18"/>
+                <w:szCs w:val="18"/>
+              </w:rPr>
+              <w:t xml:space="preserve"> 0.0011</w:t>
+            </w:r>
+          </w:p>
+        </w:tc>
+        <w:tc>
+          <w:tcPr>
+            <w:tcW w:w="194" w:type="pct"/>
+            <w:tcBorders>
+              <w:top w:val="single" w:sz="4" w:space="0" w:color="auto"/>
+              <w:left w:val="single" w:sz="4" w:space="0" w:color="auto"/>
+              <w:bottom w:val="single" w:sz="4" w:space="0" w:color="auto"/>
+              <w:right w:val="single" w:sz="4" w:space="0" w:color="auto"/>
+            </w:tcBorders>
+          </w:tcPr>
+          <w:p>
+            <w:pPr>
+              <w:cnfStyle w:val="000000100000" w:firstRow="0" w:lastRow="0" w:firstColumn="0" w:lastColumn="0" w:oddVBand="0" w:evenVBand="0" w:oddHBand="1" w:evenHBand="0" w:firstRowFirstColumn="0" w:firstRowLastColumn="0" w:lastRowFirstColumn="0" w:lastRowLastColumn="0"/>
+              <w:rPr>
+                <w:sz w:val="18"/>
+                <w:szCs w:val="18"/>
+              </w:rPr>
+            </w:pPr>
+          </w:p>
+        </w:tc>
+        <w:tc>
+          <w:tcPr>
+            <w:tcW w:w="419" w:type="pct"/>
+            <w:tcBorders>
+              <w:top w:val="single" w:sz="4" w:space="0" w:color="auto"/>
+              <w:left w:val="single" w:sz="4" w:space="0" w:color="auto"/>
+              <w:bottom w:val="single" w:sz="4" w:space="0" w:color="auto"/>
+              <w:right w:val="single" w:sz="4" w:space="0" w:color="auto"/>
+            </w:tcBorders>
+          </w:tcPr>
+          <w:p>
+            <w:pPr>
+              <w:cnfStyle w:val="000000100000" w:firstRow="0" w:lastRow="0" w:firstColumn="0" w:lastColumn="0" w:oddVBand="0" w:evenVBand="0" w:oddHBand="1" w:evenHBand="0" w:firstRowFirstColumn="0" w:firstRowLastColumn="0" w:lastRowFirstColumn="0" w:lastRowLastColumn="0"/>
+              <w:rPr>
+                <w:sz w:val="18"/>
+                <w:szCs w:val="18"/>
+              </w:rPr>
+            </w:pPr>
+          </w:p>
+        </w:tc>
+        <w:tc>
+          <w:tcPr>
+            <w:tcW w:w="258" w:type="pct"/>
+            <w:tcBorders>
+              <w:top w:val="single" w:sz="4" w:space="0" w:color="auto"/>
+              <w:left w:val="single" w:sz="4" w:space="0" w:color="auto"/>
+              <w:bottom w:val="single" w:sz="4" w:space="0" w:color="auto"/>
+              <w:right w:val="single" w:sz="4" w:space="0" w:color="auto"/>
+            </w:tcBorders>
+          </w:tcPr>
+          <w:p>
+            <w:pPr>
+              <w:cnfStyle w:val="000000100000" w:firstRow="0" w:lastRow="0" w:firstColumn="0" w:lastColumn="0" w:oddVBand="0" w:evenVBand="0" w:oddHBand="1" w:evenHBand="0" w:firstRowFirstColumn="0" w:firstRowLastColumn="0" w:lastRowFirstColumn="0" w:lastRowLastColumn="0"/>
+              <w:rPr>
+                <w:sz w:val="18"/>
+                <w:szCs w:val="18"/>
+              </w:rPr>
+            </w:pPr>
+          </w:p>
+        </w:tc>
+        <w:tc>
+          <w:tcPr>
+            <w:tcW w:w="225" w:type="pct"/>
+            <w:tcBorders>
+              <w:top w:val="single" w:sz="4" w:space="0" w:color="auto"/>
+              <w:left w:val="single" w:sz="4" w:space="0" w:color="auto"/>
+              <w:bottom w:val="single" w:sz="4" w:space="0" w:color="auto"/>
+              <w:right w:val="single" w:sz="4" w:space="0" w:color="auto"/>
+            </w:tcBorders>
+          </w:tcPr>
+          <w:p>
+            <w:pPr>
+              <w:cnfStyle w:val="000000100000" w:firstRow="0" w:lastRow="0" w:firstColumn="0" w:lastColumn="0" w:oddVBand="0" w:evenVBand="0" w:oddHBand="1" w:evenHBand="0" w:firstRowFirstColumn="0" w:firstRowLastColumn="0" w:lastRowFirstColumn="0" w:lastRowLastColumn="0"/>
+              <w:rPr>
+                <w:sz w:val="18"/>
+                <w:szCs w:val="18"/>
+              </w:rPr>
+            </w:pPr>
+          </w:p>
+        </w:tc>
+        <w:tc>
+          <w:tcPr>
+            <w:tcW w:w="229" w:type="pct"/>
+            <w:tcBorders>
+              <w:top w:val="single" w:sz="4" w:space="0" w:color="auto"/>
+              <w:left w:val="single" w:sz="4" w:space="0" w:color="auto"/>
+              <w:bottom w:val="single" w:sz="4" w:space="0" w:color="auto"/>
+            </w:tcBorders>
+          </w:tcPr>
+          <w:p>
+            <w:pPr>
+              <w:cnfStyle w:val="000000100000" w:firstRow="0" w:lastRow="0" w:firstColumn="0" w:lastColumn="0" w:oddVBand="0" w:evenVBand="0" w:oddHBand="1" w:evenHBand="0" w:firstRowFirstColumn="0" w:firstRowLastColumn="0" w:lastRowFirstColumn="0" w:lastRowLastColumn="0"/>
+              <w:rPr>
+                <w:sz w:val="18"/>
+                <w:szCs w:val="18"/>
+              </w:rPr>
+            </w:pPr>
+          </w:p>
+        </w:tc>
+      </w:tr>
+      <w:tr>
+        <w:tc>
+          <w:tcPr>
+            <w:cnfStyle w:val="001000000000" w:firstRow="0" w:lastRow="0" w:firstColumn="1" w:lastColumn="0" w:oddVBand="0" w:evenVBand="0" w:oddHBand="0" w:evenHBand="0" w:firstRowFirstColumn="0" w:firstRowLastColumn="0" w:lastRowFirstColumn="0" w:lastRowLastColumn="0"/>
+            <w:tcW w:w="193" w:type="pct"/>
+            <w:tcBorders>
+              <w:top w:val="single" w:sz="4" w:space="0" w:color="auto"/>
+              <w:bottom w:val="single" w:sz="4" w:space="0" w:color="auto"/>
+              <w:right w:val="single" w:sz="4" w:space="0" w:color="auto"/>
+            </w:tcBorders>
+          </w:tcPr>
+          <w:p>
+            <w:pPr>
+              <w:rPr>
+                <w:sz w:val="18"/>
+                <w:szCs w:val="18"/>
+              </w:rPr>
+            </w:pPr>
+          </w:p>
+        </w:tc>
+        <w:tc>
+          <w:tcPr>
+            <w:tcW w:w="226" w:type="pct"/>
+            <w:tcBorders>
+              <w:top w:val="single" w:sz="4" w:space="0" w:color="auto"/>
+              <w:left w:val="single" w:sz="4" w:space="0" w:color="auto"/>
+              <w:bottom w:val="single" w:sz="4" w:space="0" w:color="auto"/>
+              <w:right w:val="single" w:sz="4" w:space="0" w:color="auto"/>
+            </w:tcBorders>
+          </w:tcPr>
+          <w:p>
+            <w:pPr>
+              <w:cnfStyle w:val="000000000000" w:firstRow="0" w:lastRow="0" w:firstColumn="0" w:lastColumn="0" w:oddVBand="0" w:evenVBand="0" w:oddHBand="0" w:evenHBand="0" w:firstRowFirstColumn="0" w:firstRowLastColumn="0" w:lastRowFirstColumn="0" w:lastRowLastColumn="0"/>
+              <w:rPr>
+                <w:sz w:val="18"/>
+                <w:szCs w:val="18"/>
+              </w:rPr>
+            </w:pPr>
+          </w:p>
+        </w:tc>
+        <w:tc>
+          <w:tcPr>
+            <w:tcW w:w="161" w:type="pct"/>
+            <w:tcBorders>
+              <w:top w:val="single" w:sz="4" w:space="0" w:color="auto"/>
+              <w:left w:val="single" w:sz="4" w:space="0" w:color="auto"/>
+              <w:bottom w:val="single" w:sz="4" w:space="0" w:color="auto"/>
+              <w:right w:val="single" w:sz="4" w:space="0" w:color="auto"/>
+            </w:tcBorders>
+          </w:tcPr>
+          <w:p>
+            <w:pPr>
+              <w:cnfStyle w:val="000000000000" w:firstRow="0" w:lastRow="0" w:firstColumn="0" w:lastColumn="0" w:oddVBand="0" w:evenVBand="0" w:oddHBand="0" w:evenHBand="0" w:firstRowFirstColumn="0" w:firstRowLastColumn="0" w:lastRowFirstColumn="0" w:lastRowLastColumn="0"/>
+              <w:rPr>
+                <w:sz w:val="18"/>
+                <w:szCs w:val="18"/>
+              </w:rPr>
+            </w:pPr>
+          </w:p>
+        </w:tc>
+        <w:tc>
+          <w:tcPr>
+            <w:tcW w:w="226" w:type="pct"/>
+            <w:tcBorders>
+              <w:top w:val="single" w:sz="4" w:space="0" w:color="auto"/>
+              <w:left w:val="single" w:sz="4" w:space="0" w:color="auto"/>
+              <w:bottom w:val="single" w:sz="4" w:space="0" w:color="auto"/>
+              <w:right w:val="single" w:sz="4" w:space="0" w:color="auto"/>
+            </w:tcBorders>
+          </w:tcPr>
+          <w:p>
+            <w:pPr>
+              <w:cnfStyle w:val="000000000000" w:firstRow="0" w:lastRow="0" w:firstColumn="0" w:lastColumn="0" w:oddVBand="0" w:evenVBand="0" w:oddHBand="0" w:evenHBand="0" w:firstRowFirstColumn="0" w:firstRowLastColumn="0" w:lastRowFirstColumn="0" w:lastRowLastColumn="0"/>
+              <w:rPr>
+                <w:sz w:val="18"/>
+                <w:szCs w:val="18"/>
+              </w:rPr>
+            </w:pPr>
+          </w:p>
+        </w:tc>
+        <w:tc>
+          <w:tcPr>
+            <w:tcW w:w="322" w:type="pct"/>
+            <w:tcBorders>
+              <w:top w:val="single" w:sz="4" w:space="0" w:color="auto"/>
+              <w:left w:val="single" w:sz="4" w:space="0" w:color="auto"/>
+              <w:bottom w:val="single" w:sz="4" w:space="0" w:color="auto"/>
+              <w:right w:val="single" w:sz="4" w:space="0" w:color="auto"/>
+            </w:tcBorders>
+          </w:tcPr>
+          <w:p>
+            <w:pPr>
+              <w:cnfStyle w:val="000000000000" w:firstRow="0" w:lastRow="0" w:firstColumn="0" w:lastColumn="0" w:oddVBand="0" w:evenVBand="0" w:oddHBand="0" w:evenHBand="0" w:firstRowFirstColumn="0" w:firstRowLastColumn="0" w:lastRowFirstColumn="0" w:lastRowLastColumn="0"/>
+              <w:rPr>
+                <w:sz w:val="18"/>
+                <w:szCs w:val="18"/>
+              </w:rPr>
+            </w:pPr>
+          </w:p>
+        </w:tc>
+        <w:tc>
+          <w:tcPr>
+            <w:tcW w:w="354" w:type="pct"/>
+            <w:tcBorders>
+              <w:top w:val="single" w:sz="4" w:space="0" w:color="auto"/>
+              <w:left w:val="single" w:sz="4" w:space="0" w:color="auto"/>
+              <w:bottom w:val="single" w:sz="4" w:space="0" w:color="auto"/>
+              <w:right w:val="single" w:sz="4" w:space="0" w:color="auto"/>
+            </w:tcBorders>
+          </w:tcPr>
+          <w:p>
+            <w:pPr>
+              <w:cnfStyle w:val="000000000000" w:firstRow="0" w:lastRow="0" w:firstColumn="0" w:lastColumn="0" w:oddVBand="0" w:evenVBand="0" w:oddHBand="0" w:evenHBand="0" w:firstRowFirstColumn="0" w:firstRowLastColumn="0" w:lastRowFirstColumn="0" w:lastRowLastColumn="0"/>
+              <w:rPr>
+                <w:sz w:val="18"/>
+                <w:szCs w:val="18"/>
+              </w:rPr>
+            </w:pPr>
+          </w:p>
+        </w:tc>
+        <w:tc>
+          <w:tcPr>
+            <w:tcW w:w="355" w:type="pct"/>
+            <w:tcBorders>
+              <w:top w:val="single" w:sz="4" w:space="0" w:color="auto"/>
+              <w:left w:val="single" w:sz="4" w:space="0" w:color="auto"/>
+              <w:bottom w:val="single" w:sz="4" w:space="0" w:color="auto"/>
+              <w:right w:val="single" w:sz="4" w:space="0" w:color="auto"/>
+            </w:tcBorders>
+          </w:tcPr>
+          <w:p>
+            <w:pPr>
+              <w:cnfStyle w:val="000000000000" w:firstRow="0" w:lastRow="0" w:firstColumn="0" w:lastColumn="0" w:oddVBand="0" w:evenVBand="0" w:oddHBand="0" w:evenHBand="0" w:firstRowFirstColumn="0" w:firstRowLastColumn="0" w:lastRowFirstColumn="0" w:lastRowLastColumn="0"/>
+              <w:rPr>
+                <w:sz w:val="18"/>
+                <w:szCs w:val="18"/>
+              </w:rPr>
+            </w:pPr>
+          </w:p>
+        </w:tc>
+        <w:tc>
+          <w:tcPr>
+            <w:tcW w:w="1837" w:type="pct"/>
+            <w:tcBorders>
+              <w:top w:val="single" w:sz="4" w:space="0" w:color="auto"/>
+              <w:left w:val="single" w:sz="4" w:space="0" w:color="auto"/>
+              <w:bottom w:val="single" w:sz="4" w:space="0" w:color="auto"/>
+              <w:right w:val="single" w:sz="4" w:space="0" w:color="auto"/>
+            </w:tcBorders>
+          </w:tcPr>
+          <w:p>
+            <w:pPr>
+              <w:cnfStyle w:val="000000000000" w:firstRow="0" w:lastRow="0" w:firstColumn="0" w:lastColumn="0" w:oddVBand="0" w:evenVBand="0" w:oddHBand="0" w:evenHBand="0" w:firstRowFirstColumn="0" w:firstRowLastColumn="0" w:lastRowFirstColumn="0" w:lastRowLastColumn="0"/>
+              <w:rPr>
+                <w:sz w:val="18"/>
+                <w:szCs w:val="18"/>
+              </w:rPr>
+            </w:pPr>
+            <w:r>
+              <w:rPr>
+                <w:sz w:val="18"/>
+                <w:szCs w:val="18"/>
+              </w:rPr>
+              <w:t>Multivariate: HR</w:t>
+            </w:r>
+            <w:r>
+              <w:rPr>
+                <w:sz w:val="18"/>
+                <w:szCs w:val="18"/>
+              </w:rPr>
+              <w:t xml:space="preserve"> 2.629 </w:t>
+            </w:r>
+            <w:r>
+              <w:rPr>
+                <w:sz w:val="18"/>
+                <w:szCs w:val="18"/>
+              </w:rPr>
+              <w:t>(</w:t>
+            </w:r>
+            <w:r>
+              <w:rPr>
+                <w:sz w:val="18"/>
+                <w:szCs w:val="18"/>
+              </w:rPr>
+              <w:t>1.455-5.124</w:t>
+            </w:r>
+            <w:r>
+              <w:rPr>
+                <w:sz w:val="18"/>
+                <w:szCs w:val="18"/>
+              </w:rPr>
+              <w:t>), p =</w:t>
+            </w:r>
+            <w:r>
+              <w:rPr>
+                <w:sz w:val="18"/>
+                <w:szCs w:val="18"/>
+              </w:rPr>
+              <w:t xml:space="preserve"> 0.016</w:t>
+            </w:r>
+          </w:p>
+        </w:tc>
+        <w:tc>
+          <w:tcPr>
+            <w:tcW w:w="194" w:type="pct"/>
+            <w:tcBorders>
+              <w:top w:val="single" w:sz="4" w:space="0" w:color="auto"/>
+              <w:left w:val="single" w:sz="4" w:space="0" w:color="auto"/>
+              <w:bottom w:val="single" w:sz="4" w:space="0" w:color="auto"/>
+              <w:right w:val="single" w:sz="4" w:space="0" w:color="auto"/>
+            </w:tcBorders>
+          </w:tcPr>
+          <w:p>
+            <w:pPr>
+              <w:cnfStyle w:val="000000000000" w:firstRow="0" w:lastRow="0" w:firstColumn="0" w:lastColumn="0" w:oddVBand="0" w:evenVBand="0" w:oddHBand="0" w:evenHBand="0" w:firstRowFirstColumn="0" w:firstRowLastColumn="0" w:lastRowFirstColumn="0" w:lastRowLastColumn="0"/>
+              <w:rPr>
+                <w:sz w:val="18"/>
+                <w:szCs w:val="18"/>
+              </w:rPr>
+            </w:pPr>
+          </w:p>
+        </w:tc>
+        <w:tc>
+          <w:tcPr>
+            <w:tcW w:w="419" w:type="pct"/>
+            <w:tcBorders>
+              <w:top w:val="single" w:sz="4" w:space="0" w:color="auto"/>
+              <w:left w:val="single" w:sz="4" w:space="0" w:color="auto"/>
+              <w:bottom w:val="single" w:sz="4" w:space="0" w:color="auto"/>
+              <w:right w:val="single" w:sz="4" w:space="0" w:color="auto"/>
+            </w:tcBorders>
+          </w:tcPr>
+          <w:p>
+            <w:pPr>
+              <w:cnfStyle w:val="000000000000" w:firstRow="0" w:lastRow="0" w:firstColumn="0" w:lastColumn="0" w:oddVBand="0" w:evenVBand="0" w:oddHBand="0" w:evenHBand="0" w:firstRowFirstColumn="0" w:firstRowLastColumn="0" w:lastRowFirstColumn="0" w:lastRowLastColumn="0"/>
+              <w:rPr>
+                <w:sz w:val="18"/>
+                <w:szCs w:val="18"/>
+              </w:rPr>
+            </w:pPr>
+          </w:p>
+        </w:tc>
+        <w:tc>
+          <w:tcPr>
+            <w:tcW w:w="258" w:type="pct"/>
+            <w:tcBorders>
+              <w:top w:val="single" w:sz="4" w:space="0" w:color="auto"/>
+              <w:left w:val="single" w:sz="4" w:space="0" w:color="auto"/>
+              <w:bottom w:val="single" w:sz="4" w:space="0" w:color="auto"/>
+              <w:right w:val="single" w:sz="4" w:space="0" w:color="auto"/>
+            </w:tcBorders>
+          </w:tcPr>
+          <w:p>
+            <w:pPr>
+              <w:cnfStyle w:val="000000000000" w:firstRow="0" w:lastRow="0" w:firstColumn="0" w:lastColumn="0" w:oddVBand="0" w:evenVBand="0" w:oddHBand="0" w:evenHBand="0" w:firstRowFirstColumn="0" w:firstRowLastColumn="0" w:lastRowFirstColumn="0" w:lastRowLastColumn="0"/>
+              <w:rPr>
+                <w:sz w:val="18"/>
+                <w:szCs w:val="18"/>
+              </w:rPr>
+            </w:pPr>
+          </w:p>
+        </w:tc>
+        <w:tc>
+          <w:tcPr>
+            <w:tcW w:w="225" w:type="pct"/>
+            <w:tcBorders>
+              <w:top w:val="single" w:sz="4" w:space="0" w:color="auto"/>
+              <w:left w:val="single" w:sz="4" w:space="0" w:color="auto"/>
+              <w:bottom w:val="single" w:sz="4" w:space="0" w:color="auto"/>
+              <w:right w:val="single" w:sz="4" w:space="0" w:color="auto"/>
+            </w:tcBorders>
+          </w:tcPr>
+          <w:p>
+            <w:pPr>
+              <w:cnfStyle w:val="000000000000" w:firstRow="0" w:lastRow="0" w:firstColumn="0" w:lastColumn="0" w:oddVBand="0" w:evenVBand="0" w:oddHBand="0" w:evenHBand="0" w:firstRowFirstColumn="0" w:firstRowLastColumn="0" w:lastRowFirstColumn="0" w:lastRowLastColumn="0"/>
+              <w:rPr>
+                <w:sz w:val="18"/>
+                <w:szCs w:val="18"/>
+              </w:rPr>
+            </w:pPr>
+          </w:p>
+        </w:tc>
+        <w:tc>
+          <w:tcPr>
+            <w:tcW w:w="229" w:type="pct"/>
+            <w:tcBorders>
+              <w:top w:val="single" w:sz="4" w:space="0" w:color="auto"/>
+              <w:left w:val="single" w:sz="4" w:space="0" w:color="auto"/>
+              <w:bottom w:val="single" w:sz="4" w:space="0" w:color="auto"/>
+            </w:tcBorders>
+          </w:tcPr>
+          <w:p>
+            <w:pPr>
+              <w:cnfStyle w:val="000000000000" w:firstRow="0" w:lastRow="0" w:firstColumn="0" w:lastColumn="0" w:oddVBand="0" w:evenVBand="0" w:oddHBand="0" w:evenHBand="0" w:firstRowFirstColumn="0" w:firstRowLastColumn="0" w:lastRowFirstColumn="0" w:lastRowLastColumn="0"/>
+              <w:rPr>
+                <w:sz w:val="18"/>
+                <w:szCs w:val="18"/>
+              </w:rPr>
+            </w:pPr>
+          </w:p>
+        </w:tc>
+      </w:tr>
+      <w:tr>
+        <w:trPr>
+          <w:cnfStyle w:val="000000100000" w:firstRow="0" w:lastRow="0" w:firstColumn="0" w:lastColumn="0" w:oddVBand="0" w:evenVBand="0" w:oddHBand="1" w:evenHBand="0" w:firstRowFirstColumn="0" w:firstRowLastColumn="0" w:lastRowFirstColumn="0" w:lastRowLastColumn="0"/>
+        </w:trPr>
+        <w:tc>
+          <w:tcPr>
+            <w:cnfStyle w:val="001000000000" w:firstRow="0" w:lastRow="0" w:firstColumn="1" w:lastColumn="0" w:oddVBand="0" w:evenVBand="0" w:oddHBand="0" w:evenHBand="0" w:firstRowFirstColumn="0" w:firstRowLastColumn="0" w:lastRowFirstColumn="0" w:lastRowLastColumn="0"/>
+            <w:tcW w:w="193" w:type="pct"/>
+            <w:tcBorders>
+              <w:top w:val="single" w:sz="4" w:space="0" w:color="auto"/>
+              <w:bottom w:val="single" w:sz="4" w:space="0" w:color="auto"/>
+              <w:right w:val="single" w:sz="4" w:space="0" w:color="auto"/>
+            </w:tcBorders>
+          </w:tcPr>
+          <w:p>
+            <w:pPr>
+              <w:rPr>
+                <w:sz w:val="18"/>
+                <w:szCs w:val="18"/>
+              </w:rPr>
+            </w:pPr>
+          </w:p>
+        </w:tc>
+        <w:tc>
+          <w:tcPr>
+            <w:tcW w:w="226" w:type="pct"/>
+            <w:tcBorders>
+              <w:top w:val="single" w:sz="4" w:space="0" w:color="auto"/>
+              <w:left w:val="single" w:sz="4" w:space="0" w:color="auto"/>
+              <w:bottom w:val="single" w:sz="4" w:space="0" w:color="auto"/>
+              <w:right w:val="single" w:sz="4" w:space="0" w:color="auto"/>
+            </w:tcBorders>
+          </w:tcPr>
+          <w:p>
+            <w:pPr>
+              <w:cnfStyle w:val="000000100000" w:firstRow="0" w:lastRow="0" w:firstColumn="0" w:lastColumn="0" w:oddVBand="0" w:evenVBand="0" w:oddHBand="1" w:evenHBand="0" w:firstRowFirstColumn="0" w:firstRowLastColumn="0" w:lastRowFirstColumn="0" w:lastRowLastColumn="0"/>
+              <w:rPr>
+                <w:sz w:val="18"/>
+                <w:szCs w:val="18"/>
+              </w:rPr>
+            </w:pPr>
+          </w:p>
+        </w:tc>
+        <w:tc>
+          <w:tcPr>
+            <w:tcW w:w="161" w:type="pct"/>
+            <w:tcBorders>
+              <w:top w:val="single" w:sz="4" w:space="0" w:color="auto"/>
+              <w:left w:val="single" w:sz="4" w:space="0" w:color="auto"/>
+              <w:bottom w:val="single" w:sz="4" w:space="0" w:color="auto"/>
+              <w:right w:val="single" w:sz="4" w:space="0" w:color="auto"/>
+            </w:tcBorders>
+          </w:tcPr>
+          <w:p>
+            <w:pPr>
+              <w:cnfStyle w:val="000000100000" w:firstRow="0" w:lastRow="0" w:firstColumn="0" w:lastColumn="0" w:oddVBand="0" w:evenVBand="0" w:oddHBand="1" w:evenHBand="0" w:firstRowFirstColumn="0" w:firstRowLastColumn="0" w:lastRowFirstColumn="0" w:lastRowLastColumn="0"/>
+              <w:rPr>
+                <w:sz w:val="18"/>
+                <w:szCs w:val="18"/>
+              </w:rPr>
+            </w:pPr>
+          </w:p>
+        </w:tc>
+        <w:tc>
+          <w:tcPr>
+            <w:tcW w:w="226" w:type="pct"/>
+            <w:tcBorders>
+              <w:top w:val="single" w:sz="4" w:space="0" w:color="auto"/>
+              <w:left w:val="single" w:sz="4" w:space="0" w:color="auto"/>
+              <w:bottom w:val="single" w:sz="4" w:space="0" w:color="auto"/>
+              <w:right w:val="single" w:sz="4" w:space="0" w:color="auto"/>
+            </w:tcBorders>
+          </w:tcPr>
+          <w:p>
+            <w:pPr>
+              <w:cnfStyle w:val="000000100000" w:firstRow="0" w:lastRow="0" w:firstColumn="0" w:lastColumn="0" w:oddVBand="0" w:evenVBand="0" w:oddHBand="1" w:evenHBand="0" w:firstRowFirstColumn="0" w:firstRowLastColumn="0" w:lastRowFirstColumn="0" w:lastRowLastColumn="0"/>
+              <w:rPr>
+                <w:sz w:val="18"/>
+                <w:szCs w:val="18"/>
+              </w:rPr>
+            </w:pPr>
+          </w:p>
+        </w:tc>
+        <w:tc>
+          <w:tcPr>
+            <w:tcW w:w="322" w:type="pct"/>
+            <w:tcBorders>
+              <w:top w:val="single" w:sz="4" w:space="0" w:color="auto"/>
+              <w:left w:val="single" w:sz="4" w:space="0" w:color="auto"/>
+              <w:bottom w:val="single" w:sz="4" w:space="0" w:color="auto"/>
+              <w:right w:val="single" w:sz="4" w:space="0" w:color="auto"/>
+            </w:tcBorders>
+          </w:tcPr>
+          <w:p>
+            <w:pPr>
+              <w:cnfStyle w:val="000000100000" w:firstRow="0" w:lastRow="0" w:firstColumn="0" w:lastColumn="0" w:oddVBand="0" w:evenVBand="0" w:oddHBand="1" w:evenHBand="0" w:firstRowFirstColumn="0" w:firstRowLastColumn="0" w:lastRowFirstColumn="0" w:lastRowLastColumn="0"/>
+              <w:rPr>
+                <w:sz w:val="18"/>
+                <w:szCs w:val="18"/>
+              </w:rPr>
+            </w:pPr>
+          </w:p>
+        </w:tc>
+        <w:tc>
+          <w:tcPr>
+            <w:tcW w:w="354" w:type="pct"/>
+            <w:tcBorders>
+              <w:top w:val="single" w:sz="4" w:space="0" w:color="auto"/>
+              <w:left w:val="single" w:sz="4" w:space="0" w:color="auto"/>
+              <w:bottom w:val="single" w:sz="4" w:space="0" w:color="auto"/>
+              <w:right w:val="single" w:sz="4" w:space="0" w:color="auto"/>
+            </w:tcBorders>
+          </w:tcPr>
+          <w:p>
+            <w:pPr>
+              <w:cnfStyle w:val="000000100000" w:firstRow="0" w:lastRow="0" w:firstColumn="0" w:lastColumn="0" w:oddVBand="0" w:evenVBand="0" w:oddHBand="1" w:evenHBand="0" w:firstRowFirstColumn="0" w:firstRowLastColumn="0" w:lastRowFirstColumn="0" w:lastRowLastColumn="0"/>
+              <w:rPr>
+                <w:sz w:val="18"/>
+                <w:szCs w:val="18"/>
+              </w:rPr>
+            </w:pPr>
+          </w:p>
+        </w:tc>
+        <w:tc>
+          <w:tcPr>
+            <w:tcW w:w="355" w:type="pct"/>
+            <w:tcBorders>
+              <w:top w:val="single" w:sz="4" w:space="0" w:color="auto"/>
+              <w:left w:val="single" w:sz="4" w:space="0" w:color="auto"/>
+              <w:bottom w:val="single" w:sz="4" w:space="0" w:color="auto"/>
+              <w:right w:val="single" w:sz="4" w:space="0" w:color="auto"/>
+            </w:tcBorders>
+          </w:tcPr>
+          <w:p>
+            <w:pPr>
+              <w:cnfStyle w:val="000000100000" w:firstRow="0" w:lastRow="0" w:firstColumn="0" w:lastColumn="0" w:oddVBand="0" w:evenVBand="0" w:oddHBand="1" w:evenHBand="0" w:firstRowFirstColumn="0" w:firstRowLastColumn="0" w:lastRowFirstColumn="0" w:lastRowLastColumn="0"/>
+              <w:rPr>
+                <w:sz w:val="18"/>
+                <w:szCs w:val="18"/>
+              </w:rPr>
+            </w:pPr>
+            <w:proofErr w:type="spellStart"/>
+            <w:r>
+              <w:rPr>
+                <w:sz w:val="18"/>
+                <w:szCs w:val="18"/>
+              </w:rPr>
+              <w:t>AoAC</w:t>
+            </w:r>
+            <w:proofErr w:type="spellEnd"/>
+            <w:r>
+              <w:rPr>
+                <w:sz w:val="18"/>
+                <w:szCs w:val="18"/>
+              </w:rPr>
+              <w:t xml:space="preserve"> Grade 2+3</w:t>
+            </w:r>
+          </w:p>
+        </w:tc>
+        <w:tc>
+          <w:tcPr>
+            <w:tcW w:w="1837" w:type="pct"/>
+            <w:tcBorders>
+              <w:top w:val="single" w:sz="4" w:space="0" w:color="auto"/>
+              <w:left w:val="single" w:sz="4" w:space="0" w:color="auto"/>
+              <w:bottom w:val="single" w:sz="4" w:space="0" w:color="auto"/>
+              <w:right w:val="single" w:sz="4" w:space="0" w:color="auto"/>
+            </w:tcBorders>
+          </w:tcPr>
+          <w:p>
+            <w:pPr>
+              <w:cnfStyle w:val="000000100000" w:firstRow="0" w:lastRow="0" w:firstColumn="0" w:lastColumn="0" w:oddVBand="0" w:evenVBand="0" w:oddHBand="1" w:evenHBand="0" w:firstRowFirstColumn="0" w:firstRowLastColumn="0" w:lastRowFirstColumn="0" w:lastRowLastColumn="0"/>
+              <w:rPr>
+                <w:sz w:val="18"/>
+                <w:szCs w:val="18"/>
+              </w:rPr>
+            </w:pPr>
+            <w:r>
+              <w:rPr>
+                <w:sz w:val="18"/>
+                <w:szCs w:val="18"/>
+              </w:rPr>
+              <w:t xml:space="preserve">Univariate: HR </w:t>
+            </w:r>
+            <w:r>
+              <w:rPr>
+                <w:sz w:val="18"/>
+                <w:szCs w:val="18"/>
+              </w:rPr>
+              <w:t xml:space="preserve">3.409 </w:t>
+            </w:r>
+            <w:r>
+              <w:rPr>
+                <w:sz w:val="18"/>
+                <w:szCs w:val="18"/>
+              </w:rPr>
+              <w:t>(</w:t>
+            </w:r>
+            <w:r>
+              <w:rPr>
+                <w:sz w:val="18"/>
+                <w:szCs w:val="18"/>
+              </w:rPr>
+              <w:t>2.015-5.781</w:t>
+            </w:r>
+            <w:r>
+              <w:rPr>
+                <w:sz w:val="18"/>
+                <w:szCs w:val="18"/>
+              </w:rPr>
+              <w:t xml:space="preserve">), p = </w:t>
+            </w:r>
+            <w:r>
+              <w:rPr>
+                <w:sz w:val="18"/>
+                <w:szCs w:val="18"/>
+              </w:rPr>
+              <w:t>0.0261</w:t>
+            </w:r>
+          </w:p>
+        </w:tc>
+        <w:tc>
+          <w:tcPr>
+            <w:tcW w:w="194" w:type="pct"/>
+            <w:tcBorders>
+              <w:top w:val="single" w:sz="4" w:space="0" w:color="auto"/>
+              <w:left w:val="single" w:sz="4" w:space="0" w:color="auto"/>
+              <w:bottom w:val="single" w:sz="4" w:space="0" w:color="auto"/>
+              <w:right w:val="single" w:sz="4" w:space="0" w:color="auto"/>
+            </w:tcBorders>
+          </w:tcPr>
+          <w:p>
+            <w:pPr>
+              <w:cnfStyle w:val="000000100000" w:firstRow="0" w:lastRow="0" w:firstColumn="0" w:lastColumn="0" w:oddVBand="0" w:evenVBand="0" w:oddHBand="1" w:evenHBand="0" w:firstRowFirstColumn="0" w:firstRowLastColumn="0" w:lastRowFirstColumn="0" w:lastRowLastColumn="0"/>
+              <w:rPr>
+                <w:sz w:val="18"/>
+                <w:szCs w:val="18"/>
+              </w:rPr>
+            </w:pPr>
+          </w:p>
+        </w:tc>
+        <w:tc>
+          <w:tcPr>
+            <w:tcW w:w="419" w:type="pct"/>
+            <w:tcBorders>
+              <w:top w:val="single" w:sz="4" w:space="0" w:color="auto"/>
+              <w:left w:val="single" w:sz="4" w:space="0" w:color="auto"/>
+              <w:bottom w:val="single" w:sz="4" w:space="0" w:color="auto"/>
+              <w:right w:val="single" w:sz="4" w:space="0" w:color="auto"/>
+            </w:tcBorders>
+          </w:tcPr>
+          <w:p>
+            <w:pPr>
+              <w:cnfStyle w:val="000000100000" w:firstRow="0" w:lastRow="0" w:firstColumn="0" w:lastColumn="0" w:oddVBand="0" w:evenVBand="0" w:oddHBand="1" w:evenHBand="0" w:firstRowFirstColumn="0" w:firstRowLastColumn="0" w:lastRowFirstColumn="0" w:lastRowLastColumn="0"/>
+              <w:rPr>
+                <w:sz w:val="18"/>
+                <w:szCs w:val="18"/>
+              </w:rPr>
+            </w:pPr>
+          </w:p>
+        </w:tc>
+        <w:tc>
+          <w:tcPr>
+            <w:tcW w:w="258" w:type="pct"/>
+            <w:tcBorders>
+              <w:top w:val="single" w:sz="4" w:space="0" w:color="auto"/>
+              <w:left w:val="single" w:sz="4" w:space="0" w:color="auto"/>
+              <w:bottom w:val="single" w:sz="4" w:space="0" w:color="auto"/>
+              <w:right w:val="single" w:sz="4" w:space="0" w:color="auto"/>
+            </w:tcBorders>
+          </w:tcPr>
+          <w:p>
+            <w:pPr>
+              <w:cnfStyle w:val="000000100000" w:firstRow="0" w:lastRow="0" w:firstColumn="0" w:lastColumn="0" w:oddVBand="0" w:evenVBand="0" w:oddHBand="1" w:evenHBand="0" w:firstRowFirstColumn="0" w:firstRowLastColumn="0" w:lastRowFirstColumn="0" w:lastRowLastColumn="0"/>
+              <w:rPr>
+                <w:sz w:val="18"/>
+                <w:szCs w:val="18"/>
+              </w:rPr>
+            </w:pPr>
+            <w:r>
+              <w:rPr>
+                <w:sz w:val="18"/>
+                <w:szCs w:val="18"/>
+              </w:rPr>
+              <w:t>All-cause mortality</w:t>
+            </w:r>
+          </w:p>
+        </w:tc>
+        <w:tc>
+          <w:tcPr>
+            <w:tcW w:w="225" w:type="pct"/>
+            <w:tcBorders>
+              <w:top w:val="single" w:sz="4" w:space="0" w:color="auto"/>
+              <w:left w:val="single" w:sz="4" w:space="0" w:color="auto"/>
+              <w:bottom w:val="single" w:sz="4" w:space="0" w:color="auto"/>
+              <w:right w:val="single" w:sz="4" w:space="0" w:color="auto"/>
+            </w:tcBorders>
+          </w:tcPr>
+          <w:p>
+            <w:pPr>
+              <w:cnfStyle w:val="000000100000" w:firstRow="0" w:lastRow="0" w:firstColumn="0" w:lastColumn="0" w:oddVBand="0" w:evenVBand="0" w:oddHBand="1" w:evenHBand="0" w:firstRowFirstColumn="0" w:firstRowLastColumn="0" w:lastRowFirstColumn="0" w:lastRowLastColumn="0"/>
+              <w:rPr>
+                <w:sz w:val="18"/>
+                <w:szCs w:val="18"/>
+              </w:rPr>
+            </w:pPr>
+          </w:p>
+        </w:tc>
+        <w:tc>
+          <w:tcPr>
+            <w:tcW w:w="229" w:type="pct"/>
+            <w:tcBorders>
+              <w:top w:val="single" w:sz="4" w:space="0" w:color="auto"/>
+              <w:left w:val="single" w:sz="4" w:space="0" w:color="auto"/>
+              <w:bottom w:val="single" w:sz="4" w:space="0" w:color="auto"/>
+            </w:tcBorders>
+          </w:tcPr>
+          <w:p>
+            <w:pPr>
+              <w:cnfStyle w:val="000000100000" w:firstRow="0" w:lastRow="0" w:firstColumn="0" w:lastColumn="0" w:oddVBand="0" w:evenVBand="0" w:oddHBand="1" w:evenHBand="0" w:firstRowFirstColumn="0" w:firstRowLastColumn="0" w:lastRowFirstColumn="0" w:lastRowLastColumn="0"/>
+              <w:rPr>
+                <w:sz w:val="18"/>
+                <w:szCs w:val="18"/>
+              </w:rPr>
+            </w:pPr>
+          </w:p>
+        </w:tc>
+      </w:tr>
+      <w:tr>
+        <w:tc>
+          <w:tcPr>
+            <w:cnfStyle w:val="001000000000" w:firstRow="0" w:lastRow="0" w:firstColumn="1" w:lastColumn="0" w:oddVBand="0" w:evenVBand="0" w:oddHBand="0" w:evenHBand="0" w:firstRowFirstColumn="0" w:firstRowLastColumn="0" w:lastRowFirstColumn="0" w:lastRowLastColumn="0"/>
+            <w:tcW w:w="193" w:type="pct"/>
+            <w:tcBorders>
+              <w:top w:val="single" w:sz="4" w:space="0" w:color="auto"/>
+              <w:bottom w:val="single" w:sz="4" w:space="0" w:color="auto"/>
+              <w:right w:val="single" w:sz="4" w:space="0" w:color="auto"/>
+            </w:tcBorders>
+          </w:tcPr>
+          <w:p>
+            <w:pPr>
+              <w:rPr>
+                <w:sz w:val="18"/>
+                <w:szCs w:val="18"/>
+              </w:rPr>
+            </w:pPr>
+          </w:p>
+        </w:tc>
+        <w:tc>
+          <w:tcPr>
+            <w:tcW w:w="226" w:type="pct"/>
+            <w:tcBorders>
+              <w:top w:val="single" w:sz="4" w:space="0" w:color="auto"/>
+              <w:left w:val="single" w:sz="4" w:space="0" w:color="auto"/>
+              <w:bottom w:val="single" w:sz="4" w:space="0" w:color="auto"/>
+              <w:right w:val="single" w:sz="4" w:space="0" w:color="auto"/>
+            </w:tcBorders>
+          </w:tcPr>
+          <w:p>
+            <w:pPr>
+              <w:cnfStyle w:val="000000000000" w:firstRow="0" w:lastRow="0" w:firstColumn="0" w:lastColumn="0" w:oddVBand="0" w:evenVBand="0" w:oddHBand="0" w:evenHBand="0" w:firstRowFirstColumn="0" w:firstRowLastColumn="0" w:lastRowFirstColumn="0" w:lastRowLastColumn="0"/>
+              <w:rPr>
+                <w:sz w:val="18"/>
+                <w:szCs w:val="18"/>
+              </w:rPr>
+            </w:pPr>
+          </w:p>
+        </w:tc>
+        <w:tc>
+          <w:tcPr>
+            <w:tcW w:w="161" w:type="pct"/>
+            <w:tcBorders>
+              <w:top w:val="single" w:sz="4" w:space="0" w:color="auto"/>
+              <w:left w:val="single" w:sz="4" w:space="0" w:color="auto"/>
+              <w:bottom w:val="single" w:sz="4" w:space="0" w:color="auto"/>
+              <w:right w:val="single" w:sz="4" w:space="0" w:color="auto"/>
+            </w:tcBorders>
+          </w:tcPr>
+          <w:p>
+            <w:pPr>
+              <w:cnfStyle w:val="000000000000" w:firstRow="0" w:lastRow="0" w:firstColumn="0" w:lastColumn="0" w:oddVBand="0" w:evenVBand="0" w:oddHBand="0" w:evenHBand="0" w:firstRowFirstColumn="0" w:firstRowLastColumn="0" w:lastRowFirstColumn="0" w:lastRowLastColumn="0"/>
+              <w:rPr>
+                <w:sz w:val="18"/>
+                <w:szCs w:val="18"/>
+              </w:rPr>
+            </w:pPr>
+          </w:p>
+        </w:tc>
+        <w:tc>
+          <w:tcPr>
+            <w:tcW w:w="226" w:type="pct"/>
+            <w:tcBorders>
+              <w:top w:val="single" w:sz="4" w:space="0" w:color="auto"/>
+              <w:left w:val="single" w:sz="4" w:space="0" w:color="auto"/>
+              <w:bottom w:val="single" w:sz="4" w:space="0" w:color="auto"/>
+              <w:right w:val="single" w:sz="4" w:space="0" w:color="auto"/>
+            </w:tcBorders>
+          </w:tcPr>
+          <w:p>
+            <w:pPr>
+              <w:cnfStyle w:val="000000000000" w:firstRow="0" w:lastRow="0" w:firstColumn="0" w:lastColumn="0" w:oddVBand="0" w:evenVBand="0" w:oddHBand="0" w:evenHBand="0" w:firstRowFirstColumn="0" w:firstRowLastColumn="0" w:lastRowFirstColumn="0" w:lastRowLastColumn="0"/>
+              <w:rPr>
+                <w:sz w:val="18"/>
+                <w:szCs w:val="18"/>
+              </w:rPr>
+            </w:pPr>
+          </w:p>
+        </w:tc>
+        <w:tc>
+          <w:tcPr>
+            <w:tcW w:w="322" w:type="pct"/>
+            <w:tcBorders>
+              <w:top w:val="single" w:sz="4" w:space="0" w:color="auto"/>
+              <w:left w:val="single" w:sz="4" w:space="0" w:color="auto"/>
+              <w:bottom w:val="single" w:sz="4" w:space="0" w:color="auto"/>
+              <w:right w:val="single" w:sz="4" w:space="0" w:color="auto"/>
+            </w:tcBorders>
+          </w:tcPr>
+          <w:p>
+            <w:pPr>
+              <w:cnfStyle w:val="000000000000" w:firstRow="0" w:lastRow="0" w:firstColumn="0" w:lastColumn="0" w:oddVBand="0" w:evenVBand="0" w:oddHBand="0" w:evenHBand="0" w:firstRowFirstColumn="0" w:firstRowLastColumn="0" w:lastRowFirstColumn="0" w:lastRowLastColumn="0"/>
+              <w:rPr>
+                <w:sz w:val="18"/>
+                <w:szCs w:val="18"/>
+              </w:rPr>
+            </w:pPr>
+          </w:p>
+        </w:tc>
+        <w:tc>
+          <w:tcPr>
+            <w:tcW w:w="354" w:type="pct"/>
+            <w:tcBorders>
+              <w:top w:val="single" w:sz="4" w:space="0" w:color="auto"/>
+              <w:left w:val="single" w:sz="4" w:space="0" w:color="auto"/>
+              <w:bottom w:val="single" w:sz="4" w:space="0" w:color="auto"/>
+              <w:right w:val="single" w:sz="4" w:space="0" w:color="auto"/>
+            </w:tcBorders>
+          </w:tcPr>
+          <w:p>
+            <w:pPr>
+              <w:cnfStyle w:val="000000000000" w:firstRow="0" w:lastRow="0" w:firstColumn="0" w:lastColumn="0" w:oddVBand="0" w:evenVBand="0" w:oddHBand="0" w:evenHBand="0" w:firstRowFirstColumn="0" w:firstRowLastColumn="0" w:lastRowFirstColumn="0" w:lastRowLastColumn="0"/>
+              <w:rPr>
+                <w:sz w:val="18"/>
+                <w:szCs w:val="18"/>
+              </w:rPr>
+            </w:pPr>
+          </w:p>
+        </w:tc>
+        <w:tc>
+          <w:tcPr>
+            <w:tcW w:w="355" w:type="pct"/>
+            <w:tcBorders>
+              <w:top w:val="single" w:sz="4" w:space="0" w:color="auto"/>
+              <w:left w:val="single" w:sz="4" w:space="0" w:color="auto"/>
+              <w:bottom w:val="single" w:sz="4" w:space="0" w:color="auto"/>
+              <w:right w:val="single" w:sz="4" w:space="0" w:color="auto"/>
+            </w:tcBorders>
+          </w:tcPr>
+          <w:p>
+            <w:pPr>
+              <w:cnfStyle w:val="000000000000" w:firstRow="0" w:lastRow="0" w:firstColumn="0" w:lastColumn="0" w:oddVBand="0" w:evenVBand="0" w:oddHBand="0" w:evenHBand="0" w:firstRowFirstColumn="0" w:firstRowLastColumn="0" w:lastRowFirstColumn="0" w:lastRowLastColumn="0"/>
+              <w:rPr>
+                <w:sz w:val="18"/>
+                <w:szCs w:val="18"/>
+              </w:rPr>
+            </w:pPr>
+          </w:p>
+        </w:tc>
+        <w:tc>
+          <w:tcPr>
+            <w:tcW w:w="1837" w:type="pct"/>
+            <w:tcBorders>
+              <w:top w:val="single" w:sz="4" w:space="0" w:color="auto"/>
+              <w:left w:val="single" w:sz="4" w:space="0" w:color="auto"/>
+              <w:bottom w:val="single" w:sz="4" w:space="0" w:color="auto"/>
+              <w:right w:val="single" w:sz="4" w:space="0" w:color="auto"/>
+            </w:tcBorders>
+          </w:tcPr>
+          <w:p>
+            <w:pPr>
+              <w:cnfStyle w:val="000000000000" w:firstRow="0" w:lastRow="0" w:firstColumn="0" w:lastColumn="0" w:oddVBand="0" w:evenVBand="0" w:oddHBand="0" w:evenHBand="0" w:firstRowFirstColumn="0" w:firstRowLastColumn="0" w:lastRowFirstColumn="0" w:lastRowLastColumn="0"/>
+              <w:rPr>
+                <w:sz w:val="18"/>
+                <w:szCs w:val="18"/>
+              </w:rPr>
+            </w:pPr>
+            <w:r>
+              <w:rPr>
+                <w:sz w:val="18"/>
+                <w:szCs w:val="18"/>
+              </w:rPr>
+              <w:t xml:space="preserve">Multivariate: HR </w:t>
+            </w:r>
+            <w:r>
+              <w:rPr>
+                <w:sz w:val="18"/>
+                <w:szCs w:val="18"/>
+              </w:rPr>
+              <w:t xml:space="preserve">1.699 </w:t>
+            </w:r>
+            <w:r>
+              <w:rPr>
+                <w:sz w:val="18"/>
+                <w:szCs w:val="18"/>
+              </w:rPr>
+              <w:t>(</w:t>
+            </w:r>
+            <w:r>
+              <w:rPr>
+                <w:sz w:val="18"/>
+                <w:szCs w:val="18"/>
+              </w:rPr>
+              <w:t>1.052-2.680</w:t>
+            </w:r>
+            <w:r>
+              <w:rPr>
+                <w:sz w:val="18"/>
+                <w:szCs w:val="18"/>
+              </w:rPr>
+              <w:t xml:space="preserve">), p = </w:t>
+            </w:r>
+            <w:r>
+              <w:rPr>
+                <w:sz w:val="18"/>
+                <w:szCs w:val="18"/>
+              </w:rPr>
+              <w:t>0.0222</w:t>
+            </w:r>
+          </w:p>
+        </w:tc>
+        <w:tc>
+          <w:tcPr>
+            <w:tcW w:w="194" w:type="pct"/>
+            <w:tcBorders>
+              <w:top w:val="single" w:sz="4" w:space="0" w:color="auto"/>
+              <w:left w:val="single" w:sz="4" w:space="0" w:color="auto"/>
+              <w:bottom w:val="single" w:sz="4" w:space="0" w:color="auto"/>
+              <w:right w:val="single" w:sz="4" w:space="0" w:color="auto"/>
+            </w:tcBorders>
+          </w:tcPr>
+          <w:p>
+            <w:pPr>
+              <w:cnfStyle w:val="000000000000" w:firstRow="0" w:lastRow="0" w:firstColumn="0" w:lastColumn="0" w:oddVBand="0" w:evenVBand="0" w:oddHBand="0" w:evenHBand="0" w:firstRowFirstColumn="0" w:firstRowLastColumn="0" w:lastRowFirstColumn="0" w:lastRowLastColumn="0"/>
+              <w:rPr>
+                <w:sz w:val="18"/>
+                <w:szCs w:val="18"/>
+              </w:rPr>
+            </w:pPr>
+          </w:p>
+        </w:tc>
+        <w:tc>
+          <w:tcPr>
+            <w:tcW w:w="419" w:type="pct"/>
+            <w:tcBorders>
+              <w:top w:val="single" w:sz="4" w:space="0" w:color="auto"/>
+              <w:left w:val="single" w:sz="4" w:space="0" w:color="auto"/>
+              <w:bottom w:val="single" w:sz="4" w:space="0" w:color="auto"/>
+              <w:right w:val="single" w:sz="4" w:space="0" w:color="auto"/>
+            </w:tcBorders>
+          </w:tcPr>
+          <w:p>
+            <w:pPr>
+              <w:cnfStyle w:val="000000000000" w:firstRow="0" w:lastRow="0" w:firstColumn="0" w:lastColumn="0" w:oddVBand="0" w:evenVBand="0" w:oddHBand="0" w:evenHBand="0" w:firstRowFirstColumn="0" w:firstRowLastColumn="0" w:lastRowFirstColumn="0" w:lastRowLastColumn="0"/>
+              <w:rPr>
+                <w:sz w:val="18"/>
+                <w:szCs w:val="18"/>
+              </w:rPr>
+            </w:pPr>
+          </w:p>
+        </w:tc>
+        <w:tc>
+          <w:tcPr>
+            <w:tcW w:w="258" w:type="pct"/>
+            <w:tcBorders>
+              <w:top w:val="single" w:sz="4" w:space="0" w:color="auto"/>
+              <w:left w:val="single" w:sz="4" w:space="0" w:color="auto"/>
+              <w:bottom w:val="single" w:sz="4" w:space="0" w:color="auto"/>
+              <w:right w:val="single" w:sz="4" w:space="0" w:color="auto"/>
+            </w:tcBorders>
+          </w:tcPr>
+          <w:p>
+            <w:pPr>
+              <w:cnfStyle w:val="000000000000" w:firstRow="0" w:lastRow="0" w:firstColumn="0" w:lastColumn="0" w:oddVBand="0" w:evenVBand="0" w:oddHBand="0" w:evenHBand="0" w:firstRowFirstColumn="0" w:firstRowLastColumn="0" w:lastRowFirstColumn="0" w:lastRowLastColumn="0"/>
+              <w:rPr>
+                <w:sz w:val="18"/>
+                <w:szCs w:val="18"/>
+              </w:rPr>
+            </w:pPr>
+          </w:p>
+        </w:tc>
+        <w:tc>
+          <w:tcPr>
+            <w:tcW w:w="225" w:type="pct"/>
+            <w:tcBorders>
+              <w:top w:val="single" w:sz="4" w:space="0" w:color="auto"/>
+              <w:left w:val="single" w:sz="4" w:space="0" w:color="auto"/>
+              <w:bottom w:val="single" w:sz="4" w:space="0" w:color="auto"/>
+              <w:right w:val="single" w:sz="4" w:space="0" w:color="auto"/>
+            </w:tcBorders>
+          </w:tcPr>
+          <w:p>
+            <w:pPr>
+              <w:cnfStyle w:val="000000000000" w:firstRow="0" w:lastRow="0" w:firstColumn="0" w:lastColumn="0" w:oddVBand="0" w:evenVBand="0" w:oddHBand="0" w:evenHBand="0" w:firstRowFirstColumn="0" w:firstRowLastColumn="0" w:lastRowFirstColumn="0" w:lastRowLastColumn="0"/>
+              <w:rPr>
+                <w:sz w:val="18"/>
+                <w:szCs w:val="18"/>
+              </w:rPr>
+            </w:pPr>
+          </w:p>
+        </w:tc>
+        <w:tc>
+          <w:tcPr>
+            <w:tcW w:w="229" w:type="pct"/>
+            <w:tcBorders>
+              <w:top w:val="single" w:sz="4" w:space="0" w:color="auto"/>
+              <w:left w:val="single" w:sz="4" w:space="0" w:color="auto"/>
+              <w:bottom w:val="single" w:sz="4" w:space="0" w:color="auto"/>
+            </w:tcBorders>
+          </w:tcPr>
+          <w:p>
+            <w:pPr>
+              <w:cnfStyle w:val="000000000000" w:firstRow="0" w:lastRow="0" w:firstColumn="0" w:lastColumn="0" w:oddVBand="0" w:evenVBand="0" w:oddHBand="0" w:evenHBand="0" w:firstRowFirstColumn="0" w:firstRowLastColumn="0" w:lastRowFirstColumn="0" w:lastRowLastColumn="0"/>
+              <w:rPr>
+                <w:sz w:val="18"/>
+                <w:szCs w:val="18"/>
+              </w:rPr>
+            </w:pPr>
+          </w:p>
+        </w:tc>
+      </w:tr>
+      <w:tr>
+        <w:trPr>
+          <w:cnfStyle w:val="000000100000" w:firstRow="0" w:lastRow="0" w:firstColumn="0" w:lastColumn="0" w:oddVBand="0" w:evenVBand="0" w:oddHBand="1" w:evenHBand="0" w:firstRowFirstColumn="0" w:firstRowLastColumn="0" w:lastRowFirstColumn="0" w:lastRowLastColumn="0"/>
+        </w:trPr>
+        <w:tc>
+          <w:tcPr>
+            <w:cnfStyle w:val="001000000000" w:firstRow="0" w:lastRow="0" w:firstColumn="1" w:lastColumn="0" w:oddVBand="0" w:evenVBand="0" w:oddHBand="0" w:evenHBand="0" w:firstRowFirstColumn="0" w:firstRowLastColumn="0" w:lastRowFirstColumn="0" w:lastRowLastColumn="0"/>
+            <w:tcW w:w="193" w:type="pct"/>
+            <w:tcBorders>
+              <w:top w:val="single" w:sz="4" w:space="0" w:color="auto"/>
+              <w:bottom w:val="single" w:sz="4" w:space="0" w:color="auto"/>
+              <w:right w:val="single" w:sz="4" w:space="0" w:color="auto"/>
+            </w:tcBorders>
+          </w:tcPr>
+          <w:p>
+            <w:pPr>
+              <w:rPr>
+                <w:sz w:val="18"/>
+                <w:szCs w:val="18"/>
+              </w:rPr>
+            </w:pPr>
+            <w:r>
+              <w:rPr>
+                <w:sz w:val="18"/>
+                <w:szCs w:val="18"/>
+              </w:rPr>
+              <w:fldChar w:fldCharType="begin" w:fldLock="1"/>
+            </w:r>
+            <w:r>
+              <w:rPr>
+                <w:sz w:val="18"/>
+                <w:szCs w:val="18"/>
+              </w:rPr>
+              <w:instrText>ADDIN CSL_CITATION {"citationItems":[{"id":"ITEM-1","itemData":{"DOI":"10.1159/000380823","abstract":"Background/Aims: Vascular calcifications are frequently found among\ndialysis patients, and the calcification process may influence the\npatient's outcome. The aim of the present study was to determine the\nrole that vascular calcifications may have on autologous arteriovenous\nfistula (AVF) survival. Methods: This study included 90 patients (49\nmales, mean age 62 +/- 11) with a native AVF treated by chronic\nhemodialysis (HD) for more than one year. The overall vascular\ncalcification scores ranged from 0-11 (Adragao score + vascular access\ncalcification score); patients were categorized into mild (score 0-3; n\n= 36), moderate (score 4-7; n = 24) and severe (score 8-11; n = 30)\ncalcification groups. AVF survival was then followed for 5 years after\ncalcification measurement or until the patient's death/transplantation.\nResults: Patients with more pronounced vascular calcifications were more\nfrequently diabetic and male. Multiple linear regression analysis showed\na significant relationship between cal-cification score and male gender,\ndiabetes mellitus, previous duration of AVF, low dialysis flow rate and\nintact parathormone (iPTH) values. After multivariate adjustment for\nbasal differences, Cox proportional analysis revealed a graded impact of\ncalcification scores on AVF failure: moderate scores (were associated\nwith a hazard rate (HR) of 3.82 (95% confidence interval (CI)\n1.10-13.23) and severe scores with an HR of 4.65 (CI 0.97-22.38).\nConclusion: Vascular calcifications are associated with worse survival\nof native arteriovenous hemodialysis fistulas. (C) 2015 S. Karger AG,\nBasel","author":[{"dropping-particle":"","family":"Jankovic","given":"Aleksandar","non-dropping-particle":"","parse-names":false,"suffix":""},{"dropping-particle":"","family":"Damjanovic","given":"Tatjana","non-dropping-particle":"","parse-names":false,"suffix":""},{"dropping-particle":"","family":"Djuric","given":"Zivka","non-dropping-particle":"","parse-names":false,"suffix":""},{"dropping-particle":"","family":"Marinkovic","given":"Jelena","non-dropping-particle":"","parse-names":false,"suffix":""},{"dropping-particle":"","family":"Schlieper","given":"Georg","non-dropping-particle":"","parse-names":false,"suffix":""},{"dropping-particle":"","family":"Tosic-Dragovic","given":"Jelena","non-dropping-particle":"","parse-names":false,"suffix":""},{"dropping-particle":"","family":"Djuric","given":"Petar","non-dropping-particle":"","parse-names":false,"suffix":""},{"dropping-particle":"","family":"Popovic","given":"Jovan","non-dropping-particle":"","parse-names":false,"suffix":""},{"dropping-particle":"","family":"Floege","given":"Juergen","non-dropping-particle":"","parse-names":false,"suffix":""},{"dropping-particle":"","family":"Dimkovic","given":"Nada","non-dropping-particle":"","parse-names":false,"suffix":""}],"container-title":"NEPHRON","id":"ITEM-1","issue":"4","issued":{"date-parts":[["2015"]]},"page":"247-252","title":"Impact of Vascular Calcifications on Arteriovenous Fistula Survival in Hemodialysis Patients: A Five-Year Follow-Up","type":"article-journal","volume":"129"},"uris":["http://www.mendeley.com/documents/?uuid=21fca39f-a874-3f99-b74a-7fd6aca87184"]}],"mendeley":{"formattedCitation":"(47)","plainTextFormattedCitation":"(47)","previouslyFormattedCitation":"(47)"},"properties":{"noteIndex":0},"schema":"https://github.com/citation-style-language/schema/raw/master/csl-citation.json"}</w:instrText>
+            </w:r>
+            <w:r>
+              <w:rPr>
+                <w:sz w:val="18"/>
+                <w:szCs w:val="18"/>
+              </w:rPr>
+              <w:fldChar w:fldCharType="separate"/>
+            </w:r>
+            <w:r>
+              <w:rPr>
+                <w:b w:val="0"/>
+                <w:noProof/>
+                <w:sz w:val="18"/>
+                <w:szCs w:val="18"/>
+              </w:rPr>
+              <w:t>(47)</w:t>
+            </w:r>
+            <w:r>
+              <w:rPr>
+                <w:sz w:val="18"/>
+                <w:szCs w:val="18"/>
+              </w:rPr>
+              <w:fldChar w:fldCharType="end"/>
+            </w:r>
+          </w:p>
+        </w:tc>
+        <w:tc>
+          <w:tcPr>
+            <w:tcW w:w="226" w:type="pct"/>
+            <w:tcBorders>
+              <w:top w:val="single" w:sz="4" w:space="0" w:color="auto"/>
+              <w:left w:val="single" w:sz="4" w:space="0" w:color="auto"/>
+              <w:bottom w:val="single" w:sz="4" w:space="0" w:color="auto"/>
+              <w:right w:val="single" w:sz="4" w:space="0" w:color="auto"/>
+            </w:tcBorders>
+          </w:tcPr>
+          <w:p>
+            <w:pPr>
+              <w:cnfStyle w:val="000000100000" w:firstRow="0" w:lastRow="0" w:firstColumn="0" w:lastColumn="0" w:oddVBand="0" w:evenVBand="0" w:oddHBand="1" w:evenHBand="0" w:firstRowFirstColumn="0" w:firstRowLastColumn="0" w:lastRowFirstColumn="0" w:lastRowLastColumn="0"/>
+              <w:rPr>
+                <w:sz w:val="18"/>
+                <w:szCs w:val="18"/>
+              </w:rPr>
+            </w:pPr>
+            <w:r>
+              <w:rPr>
+                <w:sz w:val="18"/>
+                <w:szCs w:val="18"/>
+              </w:rPr>
+              <w:t>2015</w:t>
+            </w:r>
+          </w:p>
+        </w:tc>
+        <w:tc>
+          <w:tcPr>
+            <w:tcW w:w="161" w:type="pct"/>
+            <w:tcBorders>
+              <w:top w:val="single" w:sz="4" w:space="0" w:color="auto"/>
+              <w:left w:val="single" w:sz="4" w:space="0" w:color="auto"/>
+              <w:bottom w:val="single" w:sz="4" w:space="0" w:color="auto"/>
+              <w:right w:val="single" w:sz="4" w:space="0" w:color="auto"/>
+            </w:tcBorders>
+          </w:tcPr>
+          <w:p>
+            <w:pPr>
+              <w:cnfStyle w:val="000000100000" w:firstRow="0" w:lastRow="0" w:firstColumn="0" w:lastColumn="0" w:oddVBand="0" w:evenVBand="0" w:oddHBand="1" w:evenHBand="0" w:firstRowFirstColumn="0" w:firstRowLastColumn="0" w:lastRowFirstColumn="0" w:lastRowLastColumn="0"/>
+              <w:rPr>
+                <w:sz w:val="18"/>
+                <w:szCs w:val="18"/>
+              </w:rPr>
+            </w:pPr>
+            <w:r>
+              <w:rPr>
+                <w:sz w:val="18"/>
+                <w:szCs w:val="18"/>
+              </w:rPr>
+              <w:t>10.1159/0</w:t>
+            </w:r>
+            <w:r>
+              <w:rPr>
+                <w:sz w:val="18"/>
+                <w:szCs w:val="18"/>
+              </w:rPr>
+              <w:lastRenderedPageBreak/>
+              <w:t>00380823</w:t>
+            </w:r>
+          </w:p>
+        </w:tc>
+        <w:tc>
+          <w:tcPr>
+            <w:tcW w:w="226" w:type="pct"/>
+            <w:tcBorders>
+              <w:top w:val="single" w:sz="4" w:space="0" w:color="auto"/>
+              <w:left w:val="single" w:sz="4" w:space="0" w:color="auto"/>
+              <w:bottom w:val="single" w:sz="4" w:space="0" w:color="auto"/>
+              <w:right w:val="single" w:sz="4" w:space="0" w:color="auto"/>
+            </w:tcBorders>
+          </w:tcPr>
+          <w:p>
+            <w:pPr>
+              <w:cnfStyle w:val="000000100000" w:firstRow="0" w:lastRow="0" w:firstColumn="0" w:lastColumn="0" w:oddVBand="0" w:evenVBand="0" w:oddHBand="1" w:evenHBand="0" w:firstRowFirstColumn="0" w:firstRowLastColumn="0" w:lastRowFirstColumn="0" w:lastRowLastColumn="0"/>
+              <w:rPr>
+                <w:sz w:val="18"/>
+                <w:szCs w:val="18"/>
+              </w:rPr>
+            </w:pPr>
+            <w:r>
+              <w:rPr>
+                <w:sz w:val="18"/>
+                <w:szCs w:val="18"/>
+              </w:rPr>
+              <w:lastRenderedPageBreak/>
+              <w:t>25823466</w:t>
+            </w:r>
+          </w:p>
+        </w:tc>
+        <w:tc>
+          <w:tcPr>
+            <w:tcW w:w="322" w:type="pct"/>
+            <w:tcBorders>
+              <w:top w:val="single" w:sz="4" w:space="0" w:color="auto"/>
+              <w:left w:val="single" w:sz="4" w:space="0" w:color="auto"/>
+              <w:bottom w:val="single" w:sz="4" w:space="0" w:color="auto"/>
+              <w:right w:val="single" w:sz="4" w:space="0" w:color="auto"/>
+            </w:tcBorders>
+          </w:tcPr>
+          <w:p>
+            <w:pPr>
+              <w:cnfStyle w:val="000000100000" w:firstRow="0" w:lastRow="0" w:firstColumn="0" w:lastColumn="0" w:oddVBand="0" w:evenVBand="0" w:oddHBand="1" w:evenHBand="0" w:firstRowFirstColumn="0" w:firstRowLastColumn="0" w:lastRowFirstColumn="0" w:lastRowLastColumn="0"/>
+              <w:rPr>
+                <w:sz w:val="18"/>
+                <w:szCs w:val="18"/>
+              </w:rPr>
+            </w:pPr>
+            <w:r>
+              <w:rPr>
+                <w:sz w:val="18"/>
+                <w:szCs w:val="18"/>
+              </w:rPr>
+              <w:t>Serbia</w:t>
+            </w:r>
+          </w:p>
+        </w:tc>
+        <w:tc>
+          <w:tcPr>
+            <w:tcW w:w="354" w:type="pct"/>
+            <w:tcBorders>
+              <w:top w:val="single" w:sz="4" w:space="0" w:color="auto"/>
+              <w:left w:val="single" w:sz="4" w:space="0" w:color="auto"/>
+              <w:bottom w:val="single" w:sz="4" w:space="0" w:color="auto"/>
+              <w:right w:val="single" w:sz="4" w:space="0" w:color="auto"/>
+            </w:tcBorders>
+          </w:tcPr>
+          <w:p>
+            <w:pPr>
+              <w:cnfStyle w:val="000000100000" w:firstRow="0" w:lastRow="0" w:firstColumn="0" w:lastColumn="0" w:oddVBand="0" w:evenVBand="0" w:oddHBand="1" w:evenHBand="0" w:firstRowFirstColumn="0" w:firstRowLastColumn="0" w:lastRowFirstColumn="0" w:lastRowLastColumn="0"/>
+              <w:rPr>
+                <w:sz w:val="18"/>
+                <w:szCs w:val="18"/>
+              </w:rPr>
+            </w:pPr>
+            <w:r>
+              <w:rPr>
+                <w:sz w:val="18"/>
+                <w:szCs w:val="18"/>
+              </w:rPr>
+              <w:t>causes</w:t>
+            </w:r>
+          </w:p>
+        </w:tc>
+        <w:tc>
+          <w:tcPr>
+            <w:tcW w:w="355" w:type="pct"/>
+            <w:tcBorders>
+              <w:top w:val="single" w:sz="4" w:space="0" w:color="auto"/>
+              <w:left w:val="single" w:sz="4" w:space="0" w:color="auto"/>
+              <w:bottom w:val="single" w:sz="4" w:space="0" w:color="auto"/>
+              <w:right w:val="single" w:sz="4" w:space="0" w:color="auto"/>
+            </w:tcBorders>
+          </w:tcPr>
+          <w:p>
+            <w:pPr>
+              <w:cnfStyle w:val="000000100000" w:firstRow="0" w:lastRow="0" w:firstColumn="0" w:lastColumn="0" w:oddVBand="0" w:evenVBand="0" w:oddHBand="1" w:evenHBand="0" w:firstRowFirstColumn="0" w:firstRowLastColumn="0" w:lastRowFirstColumn="0" w:lastRowLastColumn="0"/>
+              <w:rPr>
+                <w:sz w:val="18"/>
+                <w:szCs w:val="18"/>
+              </w:rPr>
+            </w:pPr>
+            <w:r>
+              <w:rPr>
+                <w:sz w:val="18"/>
+                <w:szCs w:val="18"/>
+              </w:rPr>
+              <w:t>Male gender</w:t>
+            </w:r>
+          </w:p>
+        </w:tc>
+        <w:tc>
+          <w:tcPr>
+            <w:tcW w:w="1837" w:type="pct"/>
+            <w:tcBorders>
+              <w:top w:val="single" w:sz="4" w:space="0" w:color="auto"/>
+              <w:left w:val="single" w:sz="4" w:space="0" w:color="auto"/>
+              <w:bottom w:val="single" w:sz="4" w:space="0" w:color="auto"/>
+              <w:right w:val="single" w:sz="4" w:space="0" w:color="auto"/>
+            </w:tcBorders>
+          </w:tcPr>
+          <w:p>
+            <w:pPr>
+              <w:cnfStyle w:val="000000100000" w:firstRow="0" w:lastRow="0" w:firstColumn="0" w:lastColumn="0" w:oddVBand="0" w:evenVBand="0" w:oddHBand="1" w:evenHBand="0" w:firstRowFirstColumn="0" w:firstRowLastColumn="0" w:lastRowFirstColumn="0" w:lastRowLastColumn="0"/>
+              <w:rPr>
+                <w:sz w:val="18"/>
+                <w:szCs w:val="18"/>
+              </w:rPr>
+            </w:pPr>
+            <w:r>
+              <w:rPr>
+                <w:sz w:val="18"/>
+                <w:szCs w:val="18"/>
+                <w:lang w:val="el-GR"/>
+              </w:rPr>
+              <w:t>β</w:t>
+            </w:r>
+            <w:r>
+              <w:rPr>
+                <w:sz w:val="18"/>
+                <w:szCs w:val="18"/>
+              </w:rPr>
+              <w:t xml:space="preserve"> = </w:t>
+            </w:r>
+            <w:r>
+              <w:rPr>
+                <w:sz w:val="18"/>
+                <w:szCs w:val="18"/>
+              </w:rPr>
+              <w:t>–0.432</w:t>
+            </w:r>
+            <w:r>
+              <w:rPr>
+                <w:sz w:val="18"/>
+                <w:szCs w:val="18"/>
+              </w:rPr>
+              <w:t xml:space="preserve">, </w:t>
+            </w:r>
+            <w:r>
+              <w:rPr>
+                <w:sz w:val="18"/>
+                <w:szCs w:val="18"/>
+              </w:rPr>
+              <w:t>p &lt; 0.001</w:t>
+            </w:r>
+          </w:p>
+        </w:tc>
+        <w:tc>
+          <w:tcPr>
+            <w:tcW w:w="194" w:type="pct"/>
+            <w:tcBorders>
+              <w:top w:val="single" w:sz="4" w:space="0" w:color="auto"/>
+              <w:left w:val="single" w:sz="4" w:space="0" w:color="auto"/>
+              <w:bottom w:val="single" w:sz="4" w:space="0" w:color="auto"/>
+              <w:right w:val="single" w:sz="4" w:space="0" w:color="auto"/>
+            </w:tcBorders>
+          </w:tcPr>
+          <w:p>
+            <w:pPr>
+              <w:cnfStyle w:val="000000100000" w:firstRow="0" w:lastRow="0" w:firstColumn="0" w:lastColumn="0" w:oddVBand="0" w:evenVBand="0" w:oddHBand="1" w:evenHBand="0" w:firstRowFirstColumn="0" w:firstRowLastColumn="0" w:lastRowFirstColumn="0" w:lastRowLastColumn="0"/>
+              <w:rPr>
+                <w:sz w:val="18"/>
+                <w:szCs w:val="18"/>
+              </w:rPr>
+            </w:pPr>
+            <w:r>
+              <w:rPr>
+                <w:sz w:val="18"/>
+                <w:szCs w:val="18"/>
+              </w:rPr>
+              <w:t>v</w:t>
+            </w:r>
+          </w:p>
+        </w:tc>
+        <w:tc>
+          <w:tcPr>
+            <w:tcW w:w="419" w:type="pct"/>
+            <w:tcBorders>
+              <w:top w:val="single" w:sz="4" w:space="0" w:color="auto"/>
+              <w:left w:val="single" w:sz="4" w:space="0" w:color="auto"/>
+              <w:bottom w:val="single" w:sz="4" w:space="0" w:color="auto"/>
+              <w:right w:val="single" w:sz="4" w:space="0" w:color="auto"/>
+            </w:tcBorders>
+          </w:tcPr>
+          <w:p>
+            <w:pPr>
+              <w:cnfStyle w:val="000000100000" w:firstRow="0" w:lastRow="0" w:firstColumn="0" w:lastColumn="0" w:oddVBand="0" w:evenVBand="0" w:oddHBand="1" w:evenHBand="0" w:firstRowFirstColumn="0" w:firstRowLastColumn="0" w:lastRowFirstColumn="0" w:lastRowLastColumn="0"/>
+              <w:rPr>
+                <w:sz w:val="18"/>
+                <w:szCs w:val="18"/>
+              </w:rPr>
+            </w:pPr>
+            <w:r>
+              <w:rPr>
+                <w:sz w:val="18"/>
+                <w:szCs w:val="18"/>
+              </w:rPr>
+              <w:t xml:space="preserve">overall calcification </w:t>
+            </w:r>
+          </w:p>
+          <w:p>
+            <w:pPr>
+              <w:cnfStyle w:val="000000100000" w:firstRow="0" w:lastRow="0" w:firstColumn="0" w:lastColumn="0" w:oddVBand="0" w:evenVBand="0" w:oddHBand="1" w:evenHBand="0" w:firstRowFirstColumn="0" w:firstRowLastColumn="0" w:lastRowFirstColumn="0" w:lastRowLastColumn="0"/>
+              <w:rPr>
+                <w:sz w:val="18"/>
+                <w:szCs w:val="18"/>
+              </w:rPr>
+            </w:pPr>
+            <w:r>
+              <w:rPr>
+                <w:sz w:val="18"/>
+                <w:szCs w:val="18"/>
+              </w:rPr>
+              <w:t>score</w:t>
+            </w:r>
+          </w:p>
+        </w:tc>
+        <w:tc>
+          <w:tcPr>
+            <w:tcW w:w="258" w:type="pct"/>
+            <w:tcBorders>
+              <w:top w:val="single" w:sz="4" w:space="0" w:color="auto"/>
+              <w:left w:val="single" w:sz="4" w:space="0" w:color="auto"/>
+              <w:bottom w:val="single" w:sz="4" w:space="0" w:color="auto"/>
+              <w:right w:val="single" w:sz="4" w:space="0" w:color="auto"/>
+            </w:tcBorders>
+          </w:tcPr>
+          <w:p>
+            <w:pPr>
+              <w:cnfStyle w:val="000000100000" w:firstRow="0" w:lastRow="0" w:firstColumn="0" w:lastColumn="0" w:oddVBand="0" w:evenVBand="0" w:oddHBand="1" w:evenHBand="0" w:firstRowFirstColumn="0" w:firstRowLastColumn="0" w:lastRowFirstColumn="0" w:lastRowLastColumn="0"/>
+              <w:rPr>
+                <w:sz w:val="18"/>
+                <w:szCs w:val="18"/>
+              </w:rPr>
+            </w:pPr>
+          </w:p>
+        </w:tc>
+        <w:tc>
+          <w:tcPr>
+            <w:tcW w:w="225" w:type="pct"/>
+            <w:tcBorders>
+              <w:top w:val="single" w:sz="4" w:space="0" w:color="auto"/>
+              <w:left w:val="single" w:sz="4" w:space="0" w:color="auto"/>
+              <w:bottom w:val="single" w:sz="4" w:space="0" w:color="auto"/>
+              <w:right w:val="single" w:sz="4" w:space="0" w:color="auto"/>
+            </w:tcBorders>
+          </w:tcPr>
+          <w:p>
+            <w:pPr>
+              <w:cnfStyle w:val="000000100000" w:firstRow="0" w:lastRow="0" w:firstColumn="0" w:lastColumn="0" w:oddVBand="0" w:evenVBand="0" w:oddHBand="1" w:evenHBand="0" w:firstRowFirstColumn="0" w:firstRowLastColumn="0" w:lastRowFirstColumn="0" w:lastRowLastColumn="0"/>
+              <w:rPr>
+                <w:sz w:val="18"/>
+                <w:szCs w:val="18"/>
+              </w:rPr>
+            </w:pPr>
+            <w:r>
+              <w:rPr>
+                <w:sz w:val="18"/>
+                <w:szCs w:val="18"/>
+              </w:rPr>
+              <w:t>5D (HD)</w:t>
+            </w:r>
+          </w:p>
+        </w:tc>
+        <w:tc>
+          <w:tcPr>
+            <w:tcW w:w="229" w:type="pct"/>
+            <w:tcBorders>
+              <w:top w:val="single" w:sz="4" w:space="0" w:color="auto"/>
+              <w:left w:val="single" w:sz="4" w:space="0" w:color="auto"/>
+              <w:bottom w:val="single" w:sz="4" w:space="0" w:color="auto"/>
+            </w:tcBorders>
+          </w:tcPr>
+          <w:p>
+            <w:pPr>
+              <w:cnfStyle w:val="000000100000" w:firstRow="0" w:lastRow="0" w:firstColumn="0" w:lastColumn="0" w:oddVBand="0" w:evenVBand="0" w:oddHBand="1" w:evenHBand="0" w:firstRowFirstColumn="0" w:firstRowLastColumn="0" w:lastRowFirstColumn="0" w:lastRowLastColumn="0"/>
+              <w:rPr>
+                <w:sz w:val="18"/>
+                <w:szCs w:val="18"/>
+              </w:rPr>
+            </w:pPr>
+            <w:r>
+              <w:rPr>
+                <w:sz w:val="18"/>
+                <w:szCs w:val="18"/>
+              </w:rPr>
+              <w:t>90</w:t>
+            </w:r>
+          </w:p>
+        </w:tc>
+      </w:tr>
+      <w:tr>
+        <w:tc>
+          <w:tcPr>
+            <w:cnfStyle w:val="001000000000" w:firstRow="0" w:lastRow="0" w:firstColumn="1" w:lastColumn="0" w:oddVBand="0" w:evenVBand="0" w:oddHBand="0" w:evenHBand="0" w:firstRowFirstColumn="0" w:firstRowLastColumn="0" w:lastRowFirstColumn="0" w:lastRowLastColumn="0"/>
+            <w:tcW w:w="193" w:type="pct"/>
+            <w:tcBorders>
+              <w:top w:val="single" w:sz="4" w:space="0" w:color="auto"/>
+              <w:bottom w:val="single" w:sz="4" w:space="0" w:color="auto"/>
+              <w:right w:val="single" w:sz="4" w:space="0" w:color="auto"/>
+            </w:tcBorders>
+          </w:tcPr>
+          <w:p>
+            <w:pPr>
+              <w:rPr>
+                <w:sz w:val="18"/>
+                <w:szCs w:val="18"/>
+              </w:rPr>
+            </w:pPr>
+            <w:r>
+              <w:rPr>
+                <w:sz w:val="18"/>
+                <w:szCs w:val="18"/>
+              </w:rPr>
+              <w:fldChar w:fldCharType="begin" w:fldLock="1"/>
+            </w:r>
+            <w:r>
+              <w:rPr>
+                <w:sz w:val="18"/>
+                <w:szCs w:val="18"/>
+              </w:rPr>
+              <w:instrText>ADDIN CSL_CITATION {"citationItems":[{"id":"ITEM-1","itemData":{"DOI":"10.1016/j.amjcard.2017.07.020","abstract":"Renal artery calcium (RAC) has been shown to be associated with higher\nodds of hypertension (HTN). The purpose of this study was to determine\nif the presence and extent of RAC is associated with renal function. We\nanalyzed cross-sectional data from the Multi Ethnic Study of\nAtherosclerosis (MESA). A subsample of 1,226 participants undenient\ncomputed tomography of the abdomen and also had venous blood samples\nmeasured for kidney function. RAC was the primary predictor variable and\nthe following measures of kidney function were the outcome variables:\nestimated glomerular filtration rate (eGFR), urinary\nalbumin-to-creatinine ratio (UACR), and chronic kidney disease (CKD)\nstage. :The analyses were adjusted for age, gender, race, height,\nvisceral fat, dyslipidemia, diabetes, cigarette smoking, hypertension,\ninterleukin-6 and abdominal aortic calcium (AAC). The average age of\nthis cohort was 66.1 years (SD 9.7), 44.8% (549 of 1,226) were men, and\nnearly 30% had RAC &gt;0. Compared with those with no RAC, those with RAC\n&gt;0 were significantly older but not different by gender or race. After\nadjustment for age, gender, and race, those with RAC &gt;0 had\nsignificantly higher visceral fat; were more likely to have\ndyslipidemia, diabetes, and hypertension, had a higher interleukin-6,\nand a higher prevalence of AAC &gt;0. The mean eGFR and UACR among those\nwithout RAC were 80 ml/min/1.73 m(2) and 21 mg/g, whereas these values\nwere 78 ml/min/1.73 m(2) and 55 mg/g among those with RAC. In fully\nadjusted multivariable linear regression models, the presence of RAC was\nassociated with a lower eGFR (beta = 2.21, p = 0.06) but not with UACR =\n0.02, p = 0.79). In fully adjusted ordinal logistic regression, RAC as a\ncontinuous variable was associated with increased odds of being in a\nworse CKD category (odds ratio 1.14, p = 0.05). When measured by eGFR\nand CKD stage, there is a modest relation between RAC and kidney\nfunction. Further studies might involve clinical trials to assess the\nrole of intensive cardiovascular disease risk factor management in\npatients with subclinical RAC to determine if this may prevent or delay\nthe development and progression of CKD. (C) 2017 Elsevier Inc. All\nrights reserved.","author":[{"dropping-particle":"","family":"Vashishtha","given":"Devesh","non-dropping-particle":"","parse-names":false,"suffix":""},{"dropping-particle":"","family":"McClelland","given":"Robyn L","non-dropping-particle":"","parse-names":false,"suffix":""},{"dropping-particle":"","family":"Ix","given":"Joachim H","non-dropping-particle":"","parse-names":false,"suffix":""},{"dropping-particle":"","family":"Rifkin","given":"Dena E","non-dropping-particle":"","parse-names":false,"suffix":""},{"dropping-particle":"","family":"Jenny","given":"Nancy","non-dropping-particle":"","parse-names":false,"suffix":""},{"dropping-particle":"","family":"Allison","given":"Matthew","non-dropping-particle":"","parse-names":false,"suffix":""}],"container-title":"AMERICAN JOURNAL OF CARDIOLOGY","id":"ITEM-1","issue":"8","issued":{"date-parts":[["2017"]]},"page":"1434-1439","title":"Relation Between Calcified Atherosclerosis in the Renal Arteries and Kidney Function (from the Multi-Ethnic Study of Atherosclerosis)","type":"article-journal","volume":"120"},"uris":["http://www.mendeley.com/documents/?uuid=571c7228-5f38-367a-a0d9-b915bf0921d3"]}],"mendeley":{"formattedCitation":"(48)","plainTextFormattedCitation":"(48)","previouslyFormattedCitation":"(48)"},"properties":{"noteIndex":0},"schema":"https://github.com/citation-style-language/schema/raw/master/csl-citation.json"}</w:instrText>
+            </w:r>
+            <w:r>
+              <w:rPr>
+                <w:sz w:val="18"/>
+                <w:szCs w:val="18"/>
+              </w:rPr>
+              <w:fldChar w:fldCharType="separate"/>
+            </w:r>
+            <w:r>
+              <w:rPr>
+                <w:b w:val="0"/>
+                <w:noProof/>
+                <w:sz w:val="18"/>
+                <w:szCs w:val="18"/>
+              </w:rPr>
+              <w:t>(48)</w:t>
+            </w:r>
+            <w:r>
+              <w:rPr>
+                <w:sz w:val="18"/>
+                <w:szCs w:val="18"/>
+              </w:rPr>
+              <w:fldChar w:fldCharType="end"/>
+            </w:r>
+          </w:p>
+        </w:tc>
+        <w:tc>
+          <w:tcPr>
+            <w:tcW w:w="226" w:type="pct"/>
+            <w:tcBorders>
+              <w:top w:val="single" w:sz="4" w:space="0" w:color="auto"/>
+              <w:left w:val="single" w:sz="4" w:space="0" w:color="auto"/>
+              <w:bottom w:val="single" w:sz="4" w:space="0" w:color="auto"/>
+              <w:right w:val="single" w:sz="4" w:space="0" w:color="auto"/>
+            </w:tcBorders>
+          </w:tcPr>
+          <w:p>
+            <w:pPr>
+              <w:cnfStyle w:val="000000000000" w:firstRow="0" w:lastRow="0" w:firstColumn="0" w:lastColumn="0" w:oddVBand="0" w:evenVBand="0" w:oddHBand="0" w:evenHBand="0" w:firstRowFirstColumn="0" w:firstRowLastColumn="0" w:lastRowFirstColumn="0" w:lastRowLastColumn="0"/>
+              <w:rPr>
+                <w:sz w:val="18"/>
+                <w:szCs w:val="18"/>
+              </w:rPr>
+            </w:pPr>
+          </w:p>
+        </w:tc>
+        <w:tc>
+          <w:tcPr>
+            <w:tcW w:w="161" w:type="pct"/>
+            <w:tcBorders>
+              <w:top w:val="single" w:sz="4" w:space="0" w:color="auto"/>
+              <w:left w:val="single" w:sz="4" w:space="0" w:color="auto"/>
+              <w:bottom w:val="single" w:sz="4" w:space="0" w:color="auto"/>
+              <w:right w:val="single" w:sz="4" w:space="0" w:color="auto"/>
+            </w:tcBorders>
+          </w:tcPr>
+          <w:p>
+            <w:pPr>
+              <w:cnfStyle w:val="000000000000" w:firstRow="0" w:lastRow="0" w:firstColumn="0" w:lastColumn="0" w:oddVBand="0" w:evenVBand="0" w:oddHBand="0" w:evenHBand="0" w:firstRowFirstColumn="0" w:firstRowLastColumn="0" w:lastRowFirstColumn="0" w:lastRowLastColumn="0"/>
+              <w:rPr>
+                <w:sz w:val="18"/>
+                <w:szCs w:val="18"/>
+              </w:rPr>
+            </w:pPr>
+          </w:p>
+        </w:tc>
+        <w:tc>
+          <w:tcPr>
+            <w:tcW w:w="226" w:type="pct"/>
+            <w:tcBorders>
+              <w:top w:val="single" w:sz="4" w:space="0" w:color="auto"/>
+              <w:left w:val="single" w:sz="4" w:space="0" w:color="auto"/>
+              <w:bottom w:val="single" w:sz="4" w:space="0" w:color="auto"/>
+              <w:right w:val="single" w:sz="4" w:space="0" w:color="auto"/>
+            </w:tcBorders>
+          </w:tcPr>
+          <w:p>
+            <w:pPr>
+              <w:cnfStyle w:val="000000000000" w:firstRow="0" w:lastRow="0" w:firstColumn="0" w:lastColumn="0" w:oddVBand="0" w:evenVBand="0" w:oddHBand="0" w:evenHBand="0" w:firstRowFirstColumn="0" w:firstRowLastColumn="0" w:lastRowFirstColumn="0" w:lastRowLastColumn="0"/>
+              <w:rPr>
+                <w:sz w:val="18"/>
+                <w:szCs w:val="18"/>
+              </w:rPr>
+            </w:pPr>
+          </w:p>
+        </w:tc>
+        <w:tc>
+          <w:tcPr>
+            <w:tcW w:w="322" w:type="pct"/>
+            <w:tcBorders>
+              <w:top w:val="single" w:sz="4" w:space="0" w:color="auto"/>
+              <w:left w:val="single" w:sz="4" w:space="0" w:color="auto"/>
+              <w:bottom w:val="single" w:sz="4" w:space="0" w:color="auto"/>
+              <w:right w:val="single" w:sz="4" w:space="0" w:color="auto"/>
+            </w:tcBorders>
+          </w:tcPr>
+          <w:p>
+            <w:pPr>
+              <w:cnfStyle w:val="000000000000" w:firstRow="0" w:lastRow="0" w:firstColumn="0" w:lastColumn="0" w:oddVBand="0" w:evenVBand="0" w:oddHBand="0" w:evenHBand="0" w:firstRowFirstColumn="0" w:firstRowLastColumn="0" w:lastRowFirstColumn="0" w:lastRowLastColumn="0"/>
+              <w:rPr>
+                <w:sz w:val="18"/>
+                <w:szCs w:val="18"/>
+              </w:rPr>
+            </w:pPr>
+          </w:p>
+        </w:tc>
+        <w:tc>
+          <w:tcPr>
+            <w:tcW w:w="354" w:type="pct"/>
+            <w:tcBorders>
+              <w:top w:val="single" w:sz="4" w:space="0" w:color="auto"/>
+              <w:left w:val="single" w:sz="4" w:space="0" w:color="auto"/>
+              <w:bottom w:val="single" w:sz="4" w:space="0" w:color="auto"/>
+              <w:right w:val="single" w:sz="4" w:space="0" w:color="auto"/>
+            </w:tcBorders>
+          </w:tcPr>
+          <w:p>
+            <w:pPr>
+              <w:cnfStyle w:val="000000000000" w:firstRow="0" w:lastRow="0" w:firstColumn="0" w:lastColumn="0" w:oddVBand="0" w:evenVBand="0" w:oddHBand="0" w:evenHBand="0" w:firstRowFirstColumn="0" w:firstRowLastColumn="0" w:lastRowFirstColumn="0" w:lastRowLastColumn="0"/>
+              <w:rPr>
+                <w:sz w:val="18"/>
+                <w:szCs w:val="18"/>
+              </w:rPr>
+            </w:pPr>
+          </w:p>
+        </w:tc>
+        <w:tc>
+          <w:tcPr>
+            <w:tcW w:w="355" w:type="pct"/>
+            <w:tcBorders>
+              <w:top w:val="single" w:sz="4" w:space="0" w:color="auto"/>
+              <w:left w:val="single" w:sz="4" w:space="0" w:color="auto"/>
+              <w:bottom w:val="single" w:sz="4" w:space="0" w:color="auto"/>
+              <w:right w:val="single" w:sz="4" w:space="0" w:color="auto"/>
+            </w:tcBorders>
+          </w:tcPr>
+          <w:p>
+            <w:pPr>
+              <w:cnfStyle w:val="000000000000" w:firstRow="0" w:lastRow="0" w:firstColumn="0" w:lastColumn="0" w:oddVBand="0" w:evenVBand="0" w:oddHBand="0" w:evenHBand="0" w:firstRowFirstColumn="0" w:firstRowLastColumn="0" w:lastRowFirstColumn="0" w:lastRowLastColumn="0"/>
+              <w:rPr>
+                <w:sz w:val="18"/>
+                <w:szCs w:val="18"/>
+              </w:rPr>
+            </w:pPr>
+          </w:p>
+        </w:tc>
+        <w:tc>
+          <w:tcPr>
+            <w:tcW w:w="1837" w:type="pct"/>
+            <w:tcBorders>
+              <w:top w:val="single" w:sz="4" w:space="0" w:color="auto"/>
+              <w:left w:val="single" w:sz="4" w:space="0" w:color="auto"/>
+              <w:bottom w:val="single" w:sz="4" w:space="0" w:color="auto"/>
+              <w:right w:val="single" w:sz="4" w:space="0" w:color="auto"/>
+            </w:tcBorders>
+          </w:tcPr>
+          <w:p>
+            <w:pPr>
+              <w:cnfStyle w:val="000000000000" w:firstRow="0" w:lastRow="0" w:firstColumn="0" w:lastColumn="0" w:oddVBand="0" w:evenVBand="0" w:oddHBand="0" w:evenHBand="0" w:firstRowFirstColumn="0" w:firstRowLastColumn="0" w:lastRowFirstColumn="0" w:lastRowLastColumn="0"/>
+              <w:rPr>
+                <w:sz w:val="18"/>
+                <w:szCs w:val="18"/>
+              </w:rPr>
+            </w:pPr>
+            <w:r>
+              <w:rPr>
+                <w:sz w:val="18"/>
+                <w:szCs w:val="18"/>
+              </w:rPr>
+              <w:t xml:space="preserve">Compared with those with no RAC, those with RAC &gt;0 were </w:t>
+            </w:r>
+            <w:r>
+              <w:rPr>
+                <w:sz w:val="18"/>
+                <w:szCs w:val="18"/>
+              </w:rPr>
+              <w:t>s</w:t>
+            </w:r>
+            <w:r>
+              <w:rPr>
+                <w:sz w:val="18"/>
+                <w:szCs w:val="18"/>
+              </w:rPr>
+              <w:t>igni</w:t>
+            </w:r>
+            <w:r>
+              <w:rPr>
+                <w:sz w:val="18"/>
+                <w:szCs w:val="18"/>
+              </w:rPr>
+              <w:t>fi</w:t>
+            </w:r>
+            <w:r>
+              <w:rPr>
+                <w:sz w:val="18"/>
+                <w:szCs w:val="18"/>
+              </w:rPr>
+              <w:t>cantly</w:t>
+            </w:r>
+            <w:r>
+              <w:rPr>
+                <w:sz w:val="18"/>
+                <w:szCs w:val="18"/>
+              </w:rPr>
+              <w:t xml:space="preserve"> </w:t>
+            </w:r>
+            <w:r>
+              <w:rPr>
+                <w:sz w:val="18"/>
+                <w:szCs w:val="18"/>
+              </w:rPr>
+              <w:t>older but not different by gender or race.</w:t>
+            </w:r>
+          </w:p>
+        </w:tc>
+        <w:tc>
+          <w:tcPr>
+            <w:tcW w:w="194" w:type="pct"/>
+            <w:tcBorders>
+              <w:top w:val="single" w:sz="4" w:space="0" w:color="auto"/>
+              <w:left w:val="single" w:sz="4" w:space="0" w:color="auto"/>
+              <w:bottom w:val="single" w:sz="4" w:space="0" w:color="auto"/>
+              <w:right w:val="single" w:sz="4" w:space="0" w:color="auto"/>
+            </w:tcBorders>
+          </w:tcPr>
+          <w:p>
+            <w:pPr>
+              <w:cnfStyle w:val="000000000000" w:firstRow="0" w:lastRow="0" w:firstColumn="0" w:lastColumn="0" w:oddVBand="0" w:evenVBand="0" w:oddHBand="0" w:evenHBand="0" w:firstRowFirstColumn="0" w:firstRowLastColumn="0" w:lastRowFirstColumn="0" w:lastRowLastColumn="0"/>
+              <w:rPr>
+                <w:sz w:val="18"/>
+                <w:szCs w:val="18"/>
+              </w:rPr>
+            </w:pPr>
+            <w:r>
+              <w:rPr>
+                <w:sz w:val="18"/>
+                <w:szCs w:val="18"/>
+              </w:rPr>
+              <w:t>x</w:t>
+            </w:r>
+          </w:p>
+        </w:tc>
+        <w:tc>
+          <w:tcPr>
+            <w:tcW w:w="419" w:type="pct"/>
+            <w:tcBorders>
+              <w:top w:val="single" w:sz="4" w:space="0" w:color="auto"/>
+              <w:left w:val="single" w:sz="4" w:space="0" w:color="auto"/>
+              <w:bottom w:val="single" w:sz="4" w:space="0" w:color="auto"/>
+              <w:right w:val="single" w:sz="4" w:space="0" w:color="auto"/>
+            </w:tcBorders>
+          </w:tcPr>
+          <w:p>
+            <w:pPr>
+              <w:cnfStyle w:val="000000000000" w:firstRow="0" w:lastRow="0" w:firstColumn="0" w:lastColumn="0" w:oddVBand="0" w:evenVBand="0" w:oddHBand="0" w:evenHBand="0" w:firstRowFirstColumn="0" w:firstRowLastColumn="0" w:lastRowFirstColumn="0" w:lastRowLastColumn="0"/>
+              <w:rPr>
+                <w:sz w:val="18"/>
+                <w:szCs w:val="18"/>
+              </w:rPr>
+            </w:pPr>
+          </w:p>
+        </w:tc>
+        <w:tc>
+          <w:tcPr>
+            <w:tcW w:w="258" w:type="pct"/>
+            <w:tcBorders>
+              <w:top w:val="single" w:sz="4" w:space="0" w:color="auto"/>
+              <w:left w:val="single" w:sz="4" w:space="0" w:color="auto"/>
+              <w:bottom w:val="single" w:sz="4" w:space="0" w:color="auto"/>
+              <w:right w:val="single" w:sz="4" w:space="0" w:color="auto"/>
+            </w:tcBorders>
+          </w:tcPr>
+          <w:p>
+            <w:pPr>
+              <w:cnfStyle w:val="000000000000" w:firstRow="0" w:lastRow="0" w:firstColumn="0" w:lastColumn="0" w:oddVBand="0" w:evenVBand="0" w:oddHBand="0" w:evenHBand="0" w:firstRowFirstColumn="0" w:firstRowLastColumn="0" w:lastRowFirstColumn="0" w:lastRowLastColumn="0"/>
+              <w:rPr>
+                <w:sz w:val="18"/>
+                <w:szCs w:val="18"/>
+              </w:rPr>
+            </w:pPr>
+          </w:p>
+        </w:tc>
+        <w:tc>
+          <w:tcPr>
+            <w:tcW w:w="225" w:type="pct"/>
+            <w:tcBorders>
+              <w:top w:val="single" w:sz="4" w:space="0" w:color="auto"/>
+              <w:left w:val="single" w:sz="4" w:space="0" w:color="auto"/>
+              <w:bottom w:val="single" w:sz="4" w:space="0" w:color="auto"/>
+              <w:right w:val="single" w:sz="4" w:space="0" w:color="auto"/>
+            </w:tcBorders>
+          </w:tcPr>
+          <w:p>
+            <w:pPr>
+              <w:cnfStyle w:val="000000000000" w:firstRow="0" w:lastRow="0" w:firstColumn="0" w:lastColumn="0" w:oddVBand="0" w:evenVBand="0" w:oddHBand="0" w:evenHBand="0" w:firstRowFirstColumn="0" w:firstRowLastColumn="0" w:lastRowFirstColumn="0" w:lastRowLastColumn="0"/>
+              <w:rPr>
+                <w:sz w:val="18"/>
+                <w:szCs w:val="18"/>
+              </w:rPr>
+            </w:pPr>
+          </w:p>
+        </w:tc>
+        <w:tc>
+          <w:tcPr>
+            <w:tcW w:w="229" w:type="pct"/>
+            <w:tcBorders>
+              <w:top w:val="single" w:sz="4" w:space="0" w:color="auto"/>
+              <w:left w:val="single" w:sz="4" w:space="0" w:color="auto"/>
+              <w:bottom w:val="single" w:sz="4" w:space="0" w:color="auto"/>
+            </w:tcBorders>
+          </w:tcPr>
+          <w:p>
+            <w:pPr>
+              <w:cnfStyle w:val="000000000000" w:firstRow="0" w:lastRow="0" w:firstColumn="0" w:lastColumn="0" w:oddVBand="0" w:evenVBand="0" w:oddHBand="0" w:evenHBand="0" w:firstRowFirstColumn="0" w:firstRowLastColumn="0" w:lastRowFirstColumn="0" w:lastRowLastColumn="0"/>
+              <w:rPr>
+                <w:sz w:val="18"/>
+                <w:szCs w:val="18"/>
+              </w:rPr>
+            </w:pPr>
+          </w:p>
+        </w:tc>
+      </w:tr>
+      <w:tr>
+        <w:trPr>
+          <w:cnfStyle w:val="000000100000" w:firstRow="0" w:lastRow="0" w:firstColumn="0" w:lastColumn="0" w:oddVBand="0" w:evenVBand="0" w:oddHBand="1" w:evenHBand="0" w:firstRowFirstColumn="0" w:firstRowLastColumn="0" w:lastRowFirstColumn="0" w:lastRowLastColumn="0"/>
+        </w:trPr>
+        <w:tc>
+          <w:tcPr>
+            <w:cnfStyle w:val="001000000000" w:firstRow="0" w:lastRow="0" w:firstColumn="1" w:lastColumn="0" w:oddVBand="0" w:evenVBand="0" w:oddHBand="0" w:evenHBand="0" w:firstRowFirstColumn="0" w:firstRowLastColumn="0" w:lastRowFirstColumn="0" w:lastRowLastColumn="0"/>
+            <w:tcW w:w="193" w:type="pct"/>
+            <w:tcBorders>
+              <w:top w:val="single" w:sz="4" w:space="0" w:color="auto"/>
+              <w:bottom w:val="single" w:sz="4" w:space="0" w:color="auto"/>
+              <w:right w:val="single" w:sz="4" w:space="0" w:color="auto"/>
+            </w:tcBorders>
+          </w:tcPr>
+          <w:p>
+            <w:pPr>
+              <w:rPr>
+                <w:sz w:val="18"/>
+                <w:szCs w:val="18"/>
+              </w:rPr>
+            </w:pPr>
+            <w:r>
+              <w:rPr>
+                <w:sz w:val="18"/>
+                <w:szCs w:val="18"/>
+              </w:rPr>
+              <w:fldChar w:fldCharType="begin" w:fldLock="1"/>
+            </w:r>
+            <w:r>
+              <w:rPr>
+                <w:sz w:val="18"/>
+                <w:szCs w:val="18"/>
+              </w:rPr>
+              <w:instrText>ADDIN CSL_CITATION {"citationItems":[{"id":"ITEM-1","itemData":{"DOI":"10.2174/15701611113119990146","abstract":"© 2015 Bentham Science PublishersWarfarin inhibits vitamin-K dependent proteins involved in bone mineralization and the prevention of vascular calcification (bone Gla protein BGP, matrix Gla protein MGP). In this multicenter, cross-sectional study with 3-year follow-up, data from 387 patients on hemodialysis for ³1 year at 18 dialysis units were analyzed. Patients on warfarin treatment for &gt; 1 year (11.9% of the population) were compared with the remaining cohort for vertebral fractures, vascular calcifications and mortality. Vertebral fractures and vascular calcifications were sought in L-L vertebral X-rays (D5 to L4). Compared with controls, warfarin-treated male patients had more vertebral fractures (77.8 vs. 57.7%, p&lt;0.04), but not females (42.1% vs. 48.4%, p=0.6); total BGP was significantly reduced (82.35 vs. 202 µg/L, p&lt;0.0001), with lower levels in treated men (69.5 vs. women 117.0 µg/L, p=0.03). In multivariate logistic regression analyses, the use of warfarin was associated with increased odds of aortic (OR 2.58, p&lt;0.001) and iliac calcifications (OR 2.86, p&lt;0.001); identified confounders were age, atrial fibrillation, angina, PPI use and total BGP. Seventy-seven patients died during a 2.7±0.5 year follow-up. In univariate Cox regression analysis, patients on warfarin had a higher risk of all-cause mortality (HR 2.42, 95% CI 1.42-4.16, p=0.001) when compared with those untreated and data adjustment for confounders attenuated but confirmed the significant warfarin-mortality link (HR: 1.97, 95% CI: 1.02-3.84, P=0.046). In hemodialysis patients, additional studies are warranted to verify the risk/benefit ratio of warfarin, which appears to be associated with significant morbidity and increased mortality.","author":[{"dropping-particle":"","family":"Fusaro","given":"Maria","non-dropping-particle":"","parse-names":false,"suffix":""},{"dropping-particle":"","family":"Tripepi","given":"Giovanni","non-dropping-particle":"","parse-names":false,"suffix":""},{"dropping-particle":"","family":"Noale","given":"Marianna","non-dropping-particle":"","parse-names":false,"suffix":""},{"dropping-particle":"","family":"Plebani","given":"Mario","non-dropping-particle":"","parse-names":false,"suffix":""},{"dropping-particle":"","family":"Zaninotto","given":"Martina","non-dropping-particle":"","parse-names":false,"suffix":""},{"dropping-particle":"","family":"Piccoli","given":"Antonio","non-dropping-particle":"","parse-names":false,"suffix":""},{"dropping-particle":"","family":"Naso","given":"Agostino","non-dropping-particle":"","parse-names":false,"suffix":""},{"dropping-particle":"","family":"Miozzo","given":"Davide","non-dropping-particle":"","parse-names":false,"suffix":""},{"dropping-particle":"","family":"Giannini","given":"Sandro","non-dropping-particle":"","parse-names":false,"suffix":""},{"dropping-particle":"","family":"Avolio","given":"Marco","non-dropping-particle":"","parse-names":false,"suffix":""},{"dropping-particle":"","family":"Foschi","given":"Annalisa","non-dropping-particle":"","parse-names":false,"suffix":""},{"dropping-particle":"","family":"Rizzo","given":"Maria Antonietta","non-dropping-particle":"","parse-names":false,"suffix":""},{"dropping-particle":"","family":"Gallieni","given":"Maurizio","non-dropping-particle":"","parse-names":false,"suffix":""}],"container-title":"Current Vascular Pharmacology","id":"ITEM-1","issue":"2","issued":{"date-parts":[["2015"]]},"page":"248-258","publisher-place":"M. Fusaro, CNR, Institute of Neuroscience, Padova, Italy","title":"Prevalence of Vertebral Fractures, Vascular Calcifications, and Mortality in Warfarin Treated Hemodialysis Patients","type":"article-journal","volume":"13"},"uris":["http://www.mendeley.com/documents/?uuid=ee083816-3588-3e85-b98c-64f6053487ef"]}],"mendeley":{"formattedCitation":"(49)","plainTextFormattedCitation":"(49)","previouslyFormattedCitation":"(49)"},"properties":{"noteIndex":0},"schema":"https://github.com/citation-style-language/schema/raw/master/csl-citation.json"}</w:instrText>
+            </w:r>
+            <w:r>
+              <w:rPr>
+                <w:sz w:val="18"/>
+                <w:szCs w:val="18"/>
+              </w:rPr>
+              <w:fldChar w:fldCharType="separate"/>
+            </w:r>
+            <w:r>
+              <w:rPr>
+                <w:b w:val="0"/>
+                <w:noProof/>
+                <w:sz w:val="18"/>
+                <w:szCs w:val="18"/>
+              </w:rPr>
+              <w:t>(49)</w:t>
+            </w:r>
+            <w:r>
+              <w:rPr>
+                <w:sz w:val="18"/>
+                <w:szCs w:val="18"/>
+              </w:rPr>
+              <w:fldChar w:fldCharType="end"/>
+            </w:r>
+          </w:p>
+        </w:tc>
+        <w:tc>
+          <w:tcPr>
+            <w:tcW w:w="226" w:type="pct"/>
+            <w:tcBorders>
+              <w:top w:val="single" w:sz="4" w:space="0" w:color="auto"/>
+              <w:left w:val="single" w:sz="4" w:space="0" w:color="auto"/>
+              <w:bottom w:val="single" w:sz="4" w:space="0" w:color="auto"/>
+              <w:right w:val="single" w:sz="4" w:space="0" w:color="auto"/>
+            </w:tcBorders>
+          </w:tcPr>
+          <w:p>
+            <w:pPr>
+              <w:cnfStyle w:val="000000100000" w:firstRow="0" w:lastRow="0" w:firstColumn="0" w:lastColumn="0" w:oddVBand="0" w:evenVBand="0" w:oddHBand="1" w:evenHBand="0" w:firstRowFirstColumn="0" w:firstRowLastColumn="0" w:lastRowFirstColumn="0" w:lastRowLastColumn="0"/>
+              <w:rPr>
+                <w:sz w:val="18"/>
+                <w:szCs w:val="18"/>
+              </w:rPr>
+            </w:pPr>
+          </w:p>
+        </w:tc>
+        <w:tc>
+          <w:tcPr>
+            <w:tcW w:w="161" w:type="pct"/>
+            <w:tcBorders>
+              <w:top w:val="single" w:sz="4" w:space="0" w:color="auto"/>
+              <w:left w:val="single" w:sz="4" w:space="0" w:color="auto"/>
+              <w:bottom w:val="single" w:sz="4" w:space="0" w:color="auto"/>
+              <w:right w:val="single" w:sz="4" w:space="0" w:color="auto"/>
+            </w:tcBorders>
+          </w:tcPr>
+          <w:p>
+            <w:pPr>
+              <w:cnfStyle w:val="000000100000" w:firstRow="0" w:lastRow="0" w:firstColumn="0" w:lastColumn="0" w:oddVBand="0" w:evenVBand="0" w:oddHBand="1" w:evenHBand="0" w:firstRowFirstColumn="0" w:firstRowLastColumn="0" w:lastRowFirstColumn="0" w:lastRowLastColumn="0"/>
+              <w:rPr>
+                <w:sz w:val="18"/>
+                <w:szCs w:val="18"/>
+              </w:rPr>
+            </w:pPr>
+          </w:p>
+        </w:tc>
+        <w:tc>
+          <w:tcPr>
+            <w:tcW w:w="226" w:type="pct"/>
+            <w:tcBorders>
+              <w:top w:val="single" w:sz="4" w:space="0" w:color="auto"/>
+              <w:left w:val="single" w:sz="4" w:space="0" w:color="auto"/>
+              <w:bottom w:val="single" w:sz="4" w:space="0" w:color="auto"/>
+              <w:right w:val="single" w:sz="4" w:space="0" w:color="auto"/>
+            </w:tcBorders>
+          </w:tcPr>
+          <w:p>
+            <w:pPr>
+              <w:cnfStyle w:val="000000100000" w:firstRow="0" w:lastRow="0" w:firstColumn="0" w:lastColumn="0" w:oddVBand="0" w:evenVBand="0" w:oddHBand="1" w:evenHBand="0" w:firstRowFirstColumn="0" w:firstRowLastColumn="0" w:lastRowFirstColumn="0" w:lastRowLastColumn="0"/>
+              <w:rPr>
+                <w:sz w:val="18"/>
+                <w:szCs w:val="18"/>
+              </w:rPr>
+            </w:pPr>
+          </w:p>
+        </w:tc>
+        <w:tc>
+          <w:tcPr>
+            <w:tcW w:w="322" w:type="pct"/>
+            <w:tcBorders>
+              <w:top w:val="single" w:sz="4" w:space="0" w:color="auto"/>
+              <w:left w:val="single" w:sz="4" w:space="0" w:color="auto"/>
+              <w:bottom w:val="single" w:sz="4" w:space="0" w:color="auto"/>
+              <w:right w:val="single" w:sz="4" w:space="0" w:color="auto"/>
+            </w:tcBorders>
+          </w:tcPr>
+          <w:p>
+            <w:pPr>
+              <w:cnfStyle w:val="000000100000" w:firstRow="0" w:lastRow="0" w:firstColumn="0" w:lastColumn="0" w:oddVBand="0" w:evenVBand="0" w:oddHBand="1" w:evenHBand="0" w:firstRowFirstColumn="0" w:firstRowLastColumn="0" w:lastRowFirstColumn="0" w:lastRowLastColumn="0"/>
+              <w:rPr>
+                <w:sz w:val="18"/>
+                <w:szCs w:val="18"/>
+              </w:rPr>
+            </w:pPr>
+          </w:p>
+        </w:tc>
+        <w:tc>
+          <w:tcPr>
+            <w:tcW w:w="354" w:type="pct"/>
+            <w:tcBorders>
+              <w:top w:val="single" w:sz="4" w:space="0" w:color="auto"/>
+              <w:left w:val="single" w:sz="4" w:space="0" w:color="auto"/>
+              <w:bottom w:val="single" w:sz="4" w:space="0" w:color="auto"/>
+              <w:right w:val="single" w:sz="4" w:space="0" w:color="auto"/>
+            </w:tcBorders>
+          </w:tcPr>
+          <w:p>
+            <w:pPr>
+              <w:cnfStyle w:val="000000100000" w:firstRow="0" w:lastRow="0" w:firstColumn="0" w:lastColumn="0" w:oddVBand="0" w:evenVBand="0" w:oddHBand="1" w:evenHBand="0" w:firstRowFirstColumn="0" w:firstRowLastColumn="0" w:lastRowFirstColumn="0" w:lastRowLastColumn="0"/>
+              <w:rPr>
+                <w:sz w:val="18"/>
+                <w:szCs w:val="18"/>
+              </w:rPr>
+            </w:pPr>
+          </w:p>
+        </w:tc>
+        <w:tc>
+          <w:tcPr>
+            <w:tcW w:w="355" w:type="pct"/>
+            <w:tcBorders>
+              <w:top w:val="single" w:sz="4" w:space="0" w:color="auto"/>
+              <w:left w:val="single" w:sz="4" w:space="0" w:color="auto"/>
+              <w:bottom w:val="single" w:sz="4" w:space="0" w:color="auto"/>
+              <w:right w:val="single" w:sz="4" w:space="0" w:color="auto"/>
+            </w:tcBorders>
+          </w:tcPr>
+          <w:p>
+            <w:pPr>
+              <w:cnfStyle w:val="000000100000" w:firstRow="0" w:lastRow="0" w:firstColumn="0" w:lastColumn="0" w:oddVBand="0" w:evenVBand="0" w:oddHBand="1" w:evenHBand="0" w:firstRowFirstColumn="0" w:firstRowLastColumn="0" w:lastRowFirstColumn="0" w:lastRowLastColumn="0"/>
+              <w:rPr>
+                <w:sz w:val="18"/>
+                <w:szCs w:val="18"/>
+              </w:rPr>
+            </w:pPr>
+          </w:p>
+        </w:tc>
+        <w:tc>
+          <w:tcPr>
+            <w:tcW w:w="1837" w:type="pct"/>
+            <w:tcBorders>
+              <w:top w:val="single" w:sz="4" w:space="0" w:color="auto"/>
+              <w:left w:val="single" w:sz="4" w:space="0" w:color="auto"/>
+              <w:bottom w:val="single" w:sz="4" w:space="0" w:color="auto"/>
+              <w:right w:val="single" w:sz="4" w:space="0" w:color="auto"/>
+            </w:tcBorders>
+          </w:tcPr>
+          <w:p>
+            <w:pPr>
+              <w:cnfStyle w:val="000000100000" w:firstRow="0" w:lastRow="0" w:firstColumn="0" w:lastColumn="0" w:oddVBand="0" w:evenVBand="0" w:oddHBand="1" w:evenHBand="0" w:firstRowFirstColumn="0" w:firstRowLastColumn="0" w:lastRowFirstColumn="0" w:lastRowLastColumn="0"/>
+              <w:rPr>
+                <w:sz w:val="18"/>
+                <w:szCs w:val="18"/>
+              </w:rPr>
+            </w:pPr>
+            <w:r>
+              <w:rPr>
+                <w:sz w:val="18"/>
+                <w:szCs w:val="18"/>
+              </w:rPr>
+              <w:t xml:space="preserve">Compared with controls, </w:t>
+            </w:r>
+            <w:r>
+              <w:rPr>
+                <w:b/>
+                <w:sz w:val="18"/>
+                <w:szCs w:val="18"/>
+              </w:rPr>
+              <w:t>warfarin-treated male</w:t>
+            </w:r>
+            <w:r>
+              <w:rPr>
+                <w:sz w:val="18"/>
+                <w:szCs w:val="18"/>
+              </w:rPr>
+              <w:t xml:space="preserve"> patients had more vertebral fractures (77.8 vs. 57.7%, p&lt;0.04), but not females (42.1% vs. 48.4%, p=0.6); total BGP was significantly reduced (82.35 vs. 202 µg/L, p&lt;0.0001), with lower levels in treated men (69.5 vs. women 117.0 µg/L, p=0.03). In multivariate logistic regression analyses, the use of </w:t>
+            </w:r>
+            <w:r>
+              <w:rPr>
+                <w:b/>
+                <w:sz w:val="18"/>
+                <w:szCs w:val="18"/>
+              </w:rPr>
+              <w:t>warfarin</w:t>
+            </w:r>
+            <w:r>
+              <w:rPr>
+                <w:sz w:val="18"/>
+                <w:szCs w:val="18"/>
+              </w:rPr>
+              <w:t xml:space="preserve"> was associated with </w:t>
+            </w:r>
+            <w:r>
+              <w:rPr>
+                <w:b/>
+                <w:sz w:val="18"/>
+                <w:szCs w:val="18"/>
+              </w:rPr>
+              <w:t xml:space="preserve">increased odds of aortic (OR 2.58, p&lt;0.001) and iliac calcifications (OR 2.86, p&lt;0.001); </w:t>
+            </w:r>
+            <w:r>
+              <w:rPr>
+                <w:sz w:val="18"/>
+                <w:szCs w:val="18"/>
+              </w:rPr>
+              <w:t>identified confounders were age, atrial fibrillation, angina, PPI use and total BGP. Seventy-seven patients died during a 2.7±</w:t>
+            </w:r>
+            <w:proofErr w:type="gramStart"/>
+            <w:r>
+              <w:rPr>
+                <w:sz w:val="18"/>
+                <w:szCs w:val="18"/>
+              </w:rPr>
+              <w:t>0.5 year</w:t>
+            </w:r>
+            <w:proofErr w:type="gramEnd"/>
+            <w:r>
+              <w:rPr>
+                <w:sz w:val="18"/>
+                <w:szCs w:val="18"/>
+              </w:rPr>
+              <w:t xml:space="preserve"> follow-up. In univariate Cox regression analysis, patients on warfarin had a higher risk of all-cause mortality (HR 2.42, 95% CI 1.42-4.16, p=0.001) when compared with </w:t>
+            </w:r>
+            <w:proofErr w:type="gramStart"/>
+            <w:r>
+              <w:rPr>
+                <w:sz w:val="18"/>
+                <w:szCs w:val="18"/>
+              </w:rPr>
+              <w:t>those untreated and data adjustment</w:t>
+            </w:r>
+            <w:proofErr w:type="gramEnd"/>
+            <w:r>
+              <w:rPr>
+                <w:sz w:val="18"/>
+                <w:szCs w:val="18"/>
+              </w:rPr>
+              <w:t xml:space="preserve"> for confounders attenuated but confirmed the significant warfarin-mortality link (HR: 1.97, 95% CI: 1.02-3.84, P=0.046).</w:t>
+            </w:r>
+          </w:p>
+        </w:tc>
+        <w:tc>
+          <w:tcPr>
+            <w:tcW w:w="194" w:type="pct"/>
+            <w:tcBorders>
+              <w:top w:val="single" w:sz="4" w:space="0" w:color="auto"/>
+              <w:left w:val="single" w:sz="4" w:space="0" w:color="auto"/>
+              <w:bottom w:val="single" w:sz="4" w:space="0" w:color="auto"/>
+              <w:right w:val="single" w:sz="4" w:space="0" w:color="auto"/>
+            </w:tcBorders>
+          </w:tcPr>
+          <w:p>
+            <w:pPr>
+              <w:cnfStyle w:val="000000100000" w:firstRow="0" w:lastRow="0" w:firstColumn="0" w:lastColumn="0" w:oddVBand="0" w:evenVBand="0" w:oddHBand="1" w:evenHBand="0" w:firstRowFirstColumn="0" w:firstRowLastColumn="0" w:lastRowFirstColumn="0" w:lastRowLastColumn="0"/>
+              <w:rPr>
+                <w:sz w:val="18"/>
+                <w:szCs w:val="18"/>
+              </w:rPr>
+            </w:pPr>
+          </w:p>
+        </w:tc>
+        <w:tc>
+          <w:tcPr>
+            <w:tcW w:w="419" w:type="pct"/>
+            <w:tcBorders>
+              <w:top w:val="single" w:sz="4" w:space="0" w:color="auto"/>
+              <w:left w:val="single" w:sz="4" w:space="0" w:color="auto"/>
+              <w:bottom w:val="single" w:sz="4" w:space="0" w:color="auto"/>
+              <w:right w:val="single" w:sz="4" w:space="0" w:color="auto"/>
+            </w:tcBorders>
+          </w:tcPr>
+          <w:p>
+            <w:pPr>
+              <w:cnfStyle w:val="000000100000" w:firstRow="0" w:lastRow="0" w:firstColumn="0" w:lastColumn="0" w:oddVBand="0" w:evenVBand="0" w:oddHBand="1" w:evenHBand="0" w:firstRowFirstColumn="0" w:firstRowLastColumn="0" w:lastRowFirstColumn="0" w:lastRowLastColumn="0"/>
+              <w:rPr>
+                <w:sz w:val="18"/>
+                <w:szCs w:val="18"/>
+              </w:rPr>
+            </w:pPr>
+          </w:p>
+        </w:tc>
+        <w:tc>
+          <w:tcPr>
+            <w:tcW w:w="258" w:type="pct"/>
+            <w:tcBorders>
+              <w:top w:val="single" w:sz="4" w:space="0" w:color="auto"/>
+              <w:left w:val="single" w:sz="4" w:space="0" w:color="auto"/>
+              <w:bottom w:val="single" w:sz="4" w:space="0" w:color="auto"/>
+              <w:right w:val="single" w:sz="4" w:space="0" w:color="auto"/>
+            </w:tcBorders>
+          </w:tcPr>
+          <w:p>
+            <w:pPr>
+              <w:cnfStyle w:val="000000100000" w:firstRow="0" w:lastRow="0" w:firstColumn="0" w:lastColumn="0" w:oddVBand="0" w:evenVBand="0" w:oddHBand="1" w:evenHBand="0" w:firstRowFirstColumn="0" w:firstRowLastColumn="0" w:lastRowFirstColumn="0" w:lastRowLastColumn="0"/>
+              <w:rPr>
+                <w:sz w:val="18"/>
+                <w:szCs w:val="18"/>
+              </w:rPr>
+            </w:pPr>
+          </w:p>
+        </w:tc>
+        <w:tc>
+          <w:tcPr>
+            <w:tcW w:w="225" w:type="pct"/>
+            <w:tcBorders>
+              <w:top w:val="single" w:sz="4" w:space="0" w:color="auto"/>
+              <w:left w:val="single" w:sz="4" w:space="0" w:color="auto"/>
+              <w:bottom w:val="single" w:sz="4" w:space="0" w:color="auto"/>
+              <w:right w:val="single" w:sz="4" w:space="0" w:color="auto"/>
+            </w:tcBorders>
+          </w:tcPr>
+          <w:p>
+            <w:pPr>
+              <w:cnfStyle w:val="000000100000" w:firstRow="0" w:lastRow="0" w:firstColumn="0" w:lastColumn="0" w:oddVBand="0" w:evenVBand="0" w:oddHBand="1" w:evenHBand="0" w:firstRowFirstColumn="0" w:firstRowLastColumn="0" w:lastRowFirstColumn="0" w:lastRowLastColumn="0"/>
+              <w:rPr>
+                <w:sz w:val="18"/>
+                <w:szCs w:val="18"/>
+              </w:rPr>
+            </w:pPr>
+          </w:p>
+        </w:tc>
+        <w:tc>
+          <w:tcPr>
+            <w:tcW w:w="229" w:type="pct"/>
+            <w:tcBorders>
+              <w:top w:val="single" w:sz="4" w:space="0" w:color="auto"/>
+              <w:left w:val="single" w:sz="4" w:space="0" w:color="auto"/>
+              <w:bottom w:val="single" w:sz="4" w:space="0" w:color="auto"/>
+            </w:tcBorders>
+          </w:tcPr>
+          <w:p>
+            <w:pPr>
+              <w:cnfStyle w:val="000000100000" w:firstRow="0" w:lastRow="0" w:firstColumn="0" w:lastColumn="0" w:oddVBand="0" w:evenVBand="0" w:oddHBand="1" w:evenHBand="0" w:firstRowFirstColumn="0" w:firstRowLastColumn="0" w:lastRowFirstColumn="0" w:lastRowLastColumn="0"/>
+              <w:rPr>
+                <w:sz w:val="18"/>
+                <w:szCs w:val="18"/>
+              </w:rPr>
+            </w:pPr>
+          </w:p>
+        </w:tc>
+      </w:tr>
+      <w:tr>
+        <w:tc>
+          <w:tcPr>
+            <w:cnfStyle w:val="001000000000" w:firstRow="0" w:lastRow="0" w:firstColumn="1" w:lastColumn="0" w:oddVBand="0" w:evenVBand="0" w:oddHBand="0" w:evenHBand="0" w:firstRowFirstColumn="0" w:firstRowLastColumn="0" w:lastRowFirstColumn="0" w:lastRowLastColumn="0"/>
+            <w:tcW w:w="193" w:type="pct"/>
+            <w:tcBorders>
+              <w:top w:val="single" w:sz="4" w:space="0" w:color="auto"/>
+              <w:right w:val="single" w:sz="4" w:space="0" w:color="auto"/>
+            </w:tcBorders>
+          </w:tcPr>
+          <w:p>
+            <w:pPr>
+              <w:rPr>
+                <w:sz w:val="18"/>
+                <w:szCs w:val="18"/>
+              </w:rPr>
+            </w:pPr>
+            <w:r>
+              <w:rPr>
+                <w:sz w:val="18"/>
+                <w:szCs w:val="18"/>
+              </w:rPr>
+              <w:fldChar w:fldCharType="begin" w:fldLock="1"/>
+            </w:r>
+            <w:r>
+              <w:rPr>
+                <w:sz w:val="18"/>
+                <w:szCs w:val="18"/>
+              </w:rPr>
+              <w:instrText>ADDIN CSL_CITATION {"citationItems":[{"id":"ITEM-1","itemData":{"DOI":"10.1007/s00125-002-0920-8","abstract":"Aim/hypothesis. Although derangements of calcium and phosphate control have been emphasized as important risk factors for vascular calcification in non-diabetic haemodialysis patients, similar risk factors for diabetic haemodialysis patients are not known. We compared factors affecting peripheral vascular calcification between haemodialysis patients with and without diabetes. Methods. We examined 421 patients on maintenance haemodialysis. There were 89 patients with Type II (non-insulin-dependent) diabetes mellitus (53 men and 36 women, 62±10 years old) and 332 patients without diabetes (192 men and 140 women, 59±13 years old). Hand roentgenography was carried out, and visible vascular calcification of the hand arteries was evaluated. Results. There were 42 diabetic patients and 45 non-diabetic patients with vascular calcification. The prevalence of vascular calcification in diabetic patients (47.1%) was higher than in non-diabetic patients (13.6%) (p&lt;0.001). In multivariate logistic regression, the main factors affecting vascular calcification in non-diabetic patients were advanced age, longer duration of haemodialysis, increased phosphate concentrations, male gender, and lower predialysis diastolic pressure. In diabetic patients, predictors for vascular calcification were higher values of HbA1C and longer duration of haemodialysis. In diabetic patients, a 1% increase in HbA1C increased the risk of calcification by 2.1-fold (95% CI 1.282-3.575, p=0.0029). Conclusion/interpretation. We have shown that poor glycaemic control, rather than calcium and phosphate concentrations, is a predictor of peripheral vascular calcification in diabetic patients on haemodialysis. This study emphasizes that glycaemic control remains critical even in diabetic patients with end-stage renal disease.","author":[{"dropping-particle":"","family":"Ishimura","given":"E","non-dropping-particle":"","parse-names":false,"suffix":""},{"dropping-particle":"","family":"Okuno","given":"S","non-dropping-particle":"","parse-names":false,"suffix":""},{"dropping-particle":"","family":"Kitatani","given":"K","non-dropping-particle":"","parse-names":false,"suffix":""},{"dropping-particle":"","family":"Kim","given":"M","non-dropping-particle":"","parse-names":false,"suffix":""},{"dropping-particle":"","family":"Shoji","given":"T","non-dropping-particle":"","parse-names":false,"suffix":""},{"dropping-particle":"","family":"Nakatani","given":"T","non-dropping-particle":"","parse-names":false,"suffix":""},{"dropping-particle":"","family":"Inaba","given":"M","non-dropping-particle":"","parse-names":false,"suffix":""},{"dropping-particle":"","family":"Nishizawa","given":"Y","non-dropping-particle":"","parse-names":false,"suffix":""}],"container-title":"Diabetologia","id":"ITEM-1","issue":"10","issued":{"date-parts":[["2002"]]},"page":"1446-1448","publisher-place":"E. Ishimura, Department of Nephrology, Osaka City Univ. Grad. Sch. of Med., 1-4-3, Asahi-machi, Abeno-ku, Osaka 545-8585, Japan","title":"Different risk factors for peripheral vascular calcification between diabetic and non-diabetic haemodialysis patientsn - Importance of glycaemic control","type":"article-journal","volume":"45"},"uris":["http://www.mendeley.com/documents/?uuid=2bb0f761-662c-315b-a632-34686608b396"]}],"mendeley":{"formattedCitation":"(50)","plainTextFormattedCitation":"(50)"},"properties":{"noteIndex":0},"schema":"https://github.com/citation-style-language/schema/raw/master/csl-citation.json"}</w:instrText>
+            </w:r>
+            <w:r>
+              <w:rPr>
+                <w:sz w:val="18"/>
+                <w:szCs w:val="18"/>
+              </w:rPr>
+              <w:fldChar w:fldCharType="separate"/>
+            </w:r>
+            <w:r>
+              <w:rPr>
+                <w:b w:val="0"/>
+                <w:noProof/>
+                <w:sz w:val="18"/>
+                <w:szCs w:val="18"/>
+              </w:rPr>
+              <w:t>(50)</w:t>
+            </w:r>
+            <w:r>
+              <w:rPr>
+                <w:sz w:val="18"/>
+                <w:szCs w:val="18"/>
+              </w:rPr>
+              <w:fldChar w:fldCharType="end"/>
+            </w:r>
+          </w:p>
+        </w:tc>
+        <w:tc>
+          <w:tcPr>
+            <w:tcW w:w="226" w:type="pct"/>
+            <w:tcBorders>
+              <w:top w:val="single" w:sz="4" w:space="0" w:color="auto"/>
+              <w:left w:val="single" w:sz="4" w:space="0" w:color="auto"/>
+              <w:right w:val="single" w:sz="4" w:space="0" w:color="auto"/>
+            </w:tcBorders>
+          </w:tcPr>
+          <w:p>
+            <w:pPr>
+              <w:cnfStyle w:val="000000000000" w:firstRow="0" w:lastRow="0" w:firstColumn="0" w:lastColumn="0" w:oddVBand="0" w:evenVBand="0" w:oddHBand="0" w:evenHBand="0" w:firstRowFirstColumn="0" w:firstRowLastColumn="0" w:lastRowFirstColumn="0" w:lastRowLastColumn="0"/>
+              <w:rPr>
+                <w:sz w:val="18"/>
+                <w:szCs w:val="18"/>
+              </w:rPr>
+            </w:pPr>
+            <w:r>
+              <w:rPr>
+                <w:sz w:val="18"/>
+                <w:szCs w:val="18"/>
+              </w:rPr>
+              <w:t>2002</w:t>
+            </w:r>
+          </w:p>
+        </w:tc>
+        <w:tc>
+          <w:tcPr>
+            <w:tcW w:w="161" w:type="pct"/>
+            <w:tcBorders>
+              <w:top w:val="single" w:sz="4" w:space="0" w:color="auto"/>
+              <w:left w:val="single" w:sz="4" w:space="0" w:color="auto"/>
+              <w:right w:val="single" w:sz="4" w:space="0" w:color="auto"/>
+            </w:tcBorders>
+          </w:tcPr>
+          <w:p>
+            <w:pPr>
+              <w:cnfStyle w:val="000000000000" w:firstRow="0" w:lastRow="0" w:firstColumn="0" w:lastColumn="0" w:oddVBand="0" w:evenVBand="0" w:oddHBand="0" w:evenHBand="0" w:firstRowFirstColumn="0" w:firstRowLastColumn="0" w:lastRowFirstColumn="0" w:lastRowLastColumn="0"/>
+              <w:rPr>
+                <w:sz w:val="18"/>
+                <w:szCs w:val="18"/>
+              </w:rPr>
+            </w:pPr>
+            <w:r>
+              <w:rPr>
+                <w:sz w:val="18"/>
+                <w:szCs w:val="18"/>
+              </w:rPr>
+              <w:t>10.1007/s00125-002-0920-8</w:t>
+            </w:r>
+          </w:p>
+        </w:tc>
+        <w:tc>
+          <w:tcPr>
+            <w:tcW w:w="226" w:type="pct"/>
+            <w:tcBorders>
+              <w:top w:val="single" w:sz="4" w:space="0" w:color="auto"/>
+              <w:left w:val="single" w:sz="4" w:space="0" w:color="auto"/>
+              <w:right w:val="single" w:sz="4" w:space="0" w:color="auto"/>
+            </w:tcBorders>
+          </w:tcPr>
+          <w:p>
+            <w:pPr>
+              <w:cnfStyle w:val="000000000000" w:firstRow="0" w:lastRow="0" w:firstColumn="0" w:lastColumn="0" w:oddVBand="0" w:evenVBand="0" w:oddHBand="0" w:evenHBand="0" w:firstRowFirstColumn="0" w:firstRowLastColumn="0" w:lastRowFirstColumn="0" w:lastRowLastColumn="0"/>
+              <w:rPr>
+                <w:sz w:val="18"/>
+                <w:szCs w:val="18"/>
+              </w:rPr>
+            </w:pPr>
+            <w:r>
+              <w:rPr>
+                <w:sz w:val="18"/>
+                <w:szCs w:val="18"/>
+              </w:rPr>
+              <w:t>12378387</w:t>
+            </w:r>
+          </w:p>
+        </w:tc>
+        <w:tc>
+          <w:tcPr>
+            <w:tcW w:w="322" w:type="pct"/>
+            <w:tcBorders>
+              <w:top w:val="single" w:sz="4" w:space="0" w:color="auto"/>
+              <w:left w:val="single" w:sz="4" w:space="0" w:color="auto"/>
+              <w:right w:val="single" w:sz="4" w:space="0" w:color="auto"/>
+            </w:tcBorders>
+          </w:tcPr>
+          <w:p>
+            <w:pPr>
+              <w:cnfStyle w:val="000000000000" w:firstRow="0" w:lastRow="0" w:firstColumn="0" w:lastColumn="0" w:oddVBand="0" w:evenVBand="0" w:oddHBand="0" w:evenHBand="0" w:firstRowFirstColumn="0" w:firstRowLastColumn="0" w:lastRowFirstColumn="0" w:lastRowLastColumn="0"/>
+              <w:rPr>
+                <w:sz w:val="18"/>
+                <w:szCs w:val="18"/>
+              </w:rPr>
+            </w:pPr>
+            <w:r>
+              <w:rPr>
+                <w:sz w:val="18"/>
+                <w:szCs w:val="18"/>
+              </w:rPr>
+              <w:t>Japan</w:t>
+            </w:r>
+          </w:p>
+        </w:tc>
+        <w:tc>
+          <w:tcPr>
+            <w:tcW w:w="354" w:type="pct"/>
+            <w:tcBorders>
+              <w:top w:val="single" w:sz="4" w:space="0" w:color="auto"/>
+              <w:left w:val="single" w:sz="4" w:space="0" w:color="auto"/>
+              <w:right w:val="single" w:sz="4" w:space="0" w:color="auto"/>
+            </w:tcBorders>
+          </w:tcPr>
+          <w:p>
+            <w:pPr>
+              <w:cnfStyle w:val="000000000000" w:firstRow="0" w:lastRow="0" w:firstColumn="0" w:lastColumn="0" w:oddVBand="0" w:evenVBand="0" w:oddHBand="0" w:evenHBand="0" w:firstRowFirstColumn="0" w:firstRowLastColumn="0" w:lastRowFirstColumn="0" w:lastRowLastColumn="0"/>
+              <w:rPr>
+                <w:sz w:val="18"/>
+                <w:szCs w:val="18"/>
+              </w:rPr>
+            </w:pPr>
+            <w:r>
+              <w:rPr>
+                <w:sz w:val="18"/>
+                <w:szCs w:val="18"/>
+              </w:rPr>
+              <w:t>causes</w:t>
+            </w:r>
+          </w:p>
+        </w:tc>
+        <w:tc>
+          <w:tcPr>
+            <w:tcW w:w="355" w:type="pct"/>
+            <w:tcBorders>
+              <w:top w:val="single" w:sz="4" w:space="0" w:color="auto"/>
+              <w:left w:val="single" w:sz="4" w:space="0" w:color="auto"/>
+              <w:right w:val="single" w:sz="4" w:space="0" w:color="auto"/>
+            </w:tcBorders>
+          </w:tcPr>
+          <w:p>
+            <w:pPr>
+              <w:cnfStyle w:val="000000000000" w:firstRow="0" w:lastRow="0" w:firstColumn="0" w:lastColumn="0" w:oddVBand="0" w:evenVBand="0" w:oddHBand="0" w:evenHBand="0" w:firstRowFirstColumn="0" w:firstRowLastColumn="0" w:lastRowFirstColumn="0" w:lastRowLastColumn="0"/>
+              <w:rPr>
+                <w:sz w:val="18"/>
+                <w:szCs w:val="18"/>
+              </w:rPr>
+            </w:pPr>
+            <w:r>
+              <w:rPr>
+                <w:sz w:val="18"/>
+                <w:szCs w:val="18"/>
+              </w:rPr>
+              <w:t>Male gender</w:t>
+            </w:r>
+          </w:p>
+        </w:tc>
+        <w:tc>
+          <w:tcPr>
+            <w:tcW w:w="1837" w:type="pct"/>
+            <w:tcBorders>
+              <w:top w:val="single" w:sz="4" w:space="0" w:color="auto"/>
+              <w:left w:val="single" w:sz="4" w:space="0" w:color="auto"/>
+              <w:right w:val="single" w:sz="4" w:space="0" w:color="auto"/>
+            </w:tcBorders>
+          </w:tcPr>
+          <w:p>
+            <w:pPr>
+              <w:cnfStyle w:val="000000000000" w:firstRow="0" w:lastRow="0" w:firstColumn="0" w:lastColumn="0" w:oddVBand="0" w:evenVBand="0" w:oddHBand="0" w:evenHBand="0" w:firstRowFirstColumn="0" w:firstRowLastColumn="0" w:lastRowFirstColumn="0" w:lastRowLastColumn="0"/>
+              <w:rPr>
+                <w:sz w:val="18"/>
+                <w:szCs w:val="18"/>
+              </w:rPr>
+            </w:pPr>
+            <w:r>
+              <w:rPr>
+                <w:sz w:val="18"/>
+                <w:szCs w:val="18"/>
+              </w:rPr>
+              <w:t>OR 3.380 (1.289-8.860)</w:t>
+            </w:r>
+          </w:p>
+        </w:tc>
+        <w:tc>
+          <w:tcPr>
+            <w:tcW w:w="194" w:type="pct"/>
+            <w:tcBorders>
+              <w:top w:val="single" w:sz="4" w:space="0" w:color="auto"/>
+              <w:left w:val="single" w:sz="4" w:space="0" w:color="auto"/>
+              <w:right w:val="single" w:sz="4" w:space="0" w:color="auto"/>
+            </w:tcBorders>
+          </w:tcPr>
+          <w:p>
+            <w:pPr>
+              <w:cnfStyle w:val="000000000000" w:firstRow="0" w:lastRow="0" w:firstColumn="0" w:lastColumn="0" w:oddVBand="0" w:evenVBand="0" w:oddHBand="0" w:evenHBand="0" w:firstRowFirstColumn="0" w:firstRowLastColumn="0" w:lastRowFirstColumn="0" w:lastRowLastColumn="0"/>
               <w:rPr>
                 <w:rFonts w:hint="eastAsia"/>
                 <w:sz w:val="18"/>
                 <w:szCs w:val="18"/>
               </w:rPr>
             </w:pPr>
+            <w:r>
+              <w:rPr>
+                <w:rFonts w:hint="eastAsia"/>
+                <w:sz w:val="18"/>
+                <w:szCs w:val="18"/>
+              </w:rPr>
+              <w:t>重複</w:t>
+            </w:r>
+            <w:bookmarkStart w:id="0" w:name="_GoBack"/>
+            <w:bookmarkEnd w:id="0"/>
           </w:p>
         </w:tc>
         <w:tc>
@@ -38734,12 +41975,19 @@
           </w:tcPr>
           <w:p>
             <w:pPr>
-              <w:cnfStyle w:val="000000100000" w:firstRow="0" w:lastRow="0" w:firstColumn="0" w:lastColumn="0" w:oddVBand="0" w:evenVBand="0" w:oddHBand="1" w:evenHBand="0" w:firstRowFirstColumn="0" w:firstRowLastColumn="0" w:lastRowFirstColumn="0" w:lastRowLastColumn="0"/>
-              <w:rPr>
-                <w:sz w:val="18"/>
-                <w:szCs w:val="18"/>
-              </w:rPr>
-            </w:pPr>
+              <w:cnfStyle w:val="000000000000" w:firstRow="0" w:lastRow="0" w:firstColumn="0" w:lastColumn="0" w:oddVBand="0" w:evenVBand="0" w:oddHBand="0" w:evenHBand="0" w:firstRowFirstColumn="0" w:firstRowLastColumn="0" w:lastRowFirstColumn="0" w:lastRowLastColumn="0"/>
+              <w:rPr>
+                <w:sz w:val="18"/>
+                <w:szCs w:val="18"/>
+              </w:rPr>
+            </w:pPr>
+            <w:r>
+              <w:rPr>
+                <w:sz w:val="18"/>
+                <w:szCs w:val="18"/>
+              </w:rPr>
+              <w:t>Vascular calcification</w:t>
+            </w:r>
           </w:p>
         </w:tc>
         <w:tc>
@@ -38753,7 +42001,7 @@
           </w:tcPr>
           <w:p>
             <w:pPr>
-              <w:cnfStyle w:val="000000100000" w:firstRow="0" w:lastRow="0" w:firstColumn="0" w:lastColumn="0" w:oddVBand="0" w:evenVBand="0" w:oddHBand="1" w:evenHBand="0" w:firstRowFirstColumn="0" w:firstRowLastColumn="0" w:lastRowFirstColumn="0" w:lastRowLastColumn="0"/>
+              <w:cnfStyle w:val="000000000000" w:firstRow="0" w:lastRow="0" w:firstColumn="0" w:lastColumn="0" w:oddVBand="0" w:evenVBand="0" w:oddHBand="0" w:evenHBand="0" w:firstRowFirstColumn="0" w:firstRowLastColumn="0" w:lastRowFirstColumn="0" w:lastRowLastColumn="0"/>
               <w:rPr>
                 <w:sz w:val="18"/>
                 <w:szCs w:val="18"/>
@@ -38772,12 +42020,19 @@
           </w:tcPr>
           <w:p>
             <w:pPr>
-              <w:cnfStyle w:val="000000100000" w:firstRow="0" w:lastRow="0" w:firstColumn="0" w:lastColumn="0" w:oddVBand="0" w:evenVBand="0" w:oddHBand="1" w:evenHBand="0" w:firstRowFirstColumn="0" w:firstRowLastColumn="0" w:lastRowFirstColumn="0" w:lastRowLastColumn="0"/>
-              <w:rPr>
-                <w:sz w:val="18"/>
-                <w:szCs w:val="18"/>
-              </w:rPr>
-            </w:pPr>
+              <w:cnfStyle w:val="000000000000" w:firstRow="0" w:lastRow="0" w:firstColumn="0" w:lastColumn="0" w:oddVBand="0" w:evenVBand="0" w:oddHBand="0" w:evenHBand="0" w:firstRowFirstColumn="0" w:firstRowLastColumn="0" w:lastRowFirstColumn="0" w:lastRowLastColumn="0"/>
+              <w:rPr>
+                <w:sz w:val="18"/>
+                <w:szCs w:val="18"/>
+              </w:rPr>
+            </w:pPr>
+            <w:r>
+              <w:rPr>
+                <w:sz w:val="18"/>
+                <w:szCs w:val="18"/>
+              </w:rPr>
+              <w:t>5D (HD)</w:t>
+            </w:r>
           </w:p>
         </w:tc>
         <w:tc>
@@ -38790,12 +42045,19 @@
           </w:tcPr>
           <w:p>
             <w:pPr>
-              <w:cnfStyle w:val="000000100000" w:firstRow="0" w:lastRow="0" w:firstColumn="0" w:lastColumn="0" w:oddVBand="0" w:evenVBand="0" w:oddHBand="1" w:evenHBand="0" w:firstRowFirstColumn="0" w:firstRowLastColumn="0" w:lastRowFirstColumn="0" w:lastRowLastColumn="0"/>
-              <w:rPr>
-                <w:sz w:val="18"/>
-                <w:szCs w:val="18"/>
-              </w:rPr>
-            </w:pPr>
+              <w:cnfStyle w:val="000000000000" w:firstRow="0" w:lastRow="0" w:firstColumn="0" w:lastColumn="0" w:oddVBand="0" w:evenVBand="0" w:oddHBand="0" w:evenHBand="0" w:firstRowFirstColumn="0" w:firstRowLastColumn="0" w:lastRowFirstColumn="0" w:lastRowLastColumn="0"/>
+              <w:rPr>
+                <w:sz w:val="18"/>
+                <w:szCs w:val="18"/>
+              </w:rPr>
+            </w:pPr>
+            <w:r>
+              <w:rPr>
+                <w:sz w:val="18"/>
+                <w:szCs w:val="18"/>
+              </w:rPr>
+              <w:t>421</w:t>
+            </w:r>
           </w:p>
         </w:tc>
       </w:tr>
@@ -38939,6 +42201,7 @@
           <w:sz w:val="18"/>
           <w:szCs w:val="24"/>
         </w:rPr>
+        <w:lastRenderedPageBreak/>
         <w:t xml:space="preserve">3. </w:t>
       </w:r>
       <w:r>
@@ -39534,6 +42797,7 @@
           <w:sz w:val="18"/>
           <w:szCs w:val="24"/>
         </w:rPr>
+        <w:lastRenderedPageBreak/>
         <w:t xml:space="preserve">20. </w:t>
       </w:r>
       <w:r>
@@ -40094,6 +43358,7 @@
           <w:sz w:val="18"/>
           <w:szCs w:val="24"/>
         </w:rPr>
+        <w:lastRenderedPageBreak/>
         <w:t xml:space="preserve">36. </w:t>
       </w:r>
       <w:r>
@@ -40434,6 +43699,7 @@
           <w:rFonts w:ascii="Calibri" w:hAnsi="Calibri" w:cs="Calibri"/>
           <w:noProof/>
           <w:sz w:val="18"/>
+          <w:szCs w:val="24"/>
         </w:rPr>
       </w:pPr>
       <w:r>
@@ -40454,6 +43720,145 @@
         </w:rPr>
         <w:tab/>
         <w:t xml:space="preserve">Komatsu M, Okazaki M, Tsuchiya K, Kawaguchi H, Nitta K. Aortic Arch Calcification Predicts Cardiovascular and All-Cause Mortality in Maintenance Hemodialysis Patients. Kidney Blood Press Res. 2014;39(6):658–67. </w:t>
+      </w:r>
+    </w:p>
+    <w:p>
+      <w:pPr>
+        <w:widowControl w:val="0"/>
+        <w:autoSpaceDE w:val="0"/>
+        <w:autoSpaceDN w:val="0"/>
+        <w:adjustRightInd w:val="0"/>
+        <w:spacing w:line="240" w:lineRule="auto"/>
+        <w:ind w:left="640" w:hanging="640"/>
+        <w:rPr>
+          <w:rFonts w:ascii="Calibri" w:hAnsi="Calibri" w:cs="Calibri"/>
+          <w:noProof/>
+          <w:sz w:val="18"/>
+          <w:szCs w:val="24"/>
+        </w:rPr>
+      </w:pPr>
+      <w:r>
+        <w:rPr>
+          <w:rFonts w:ascii="Calibri" w:hAnsi="Calibri" w:cs="Calibri"/>
+          <w:noProof/>
+          <w:sz w:val="18"/>
+          <w:szCs w:val="24"/>
+        </w:rPr>
+        <w:t xml:space="preserve">47. </w:t>
+      </w:r>
+      <w:r>
+        <w:rPr>
+          <w:rFonts w:ascii="Calibri" w:hAnsi="Calibri" w:cs="Calibri"/>
+          <w:noProof/>
+          <w:sz w:val="18"/>
+          <w:szCs w:val="24"/>
+        </w:rPr>
+        <w:tab/>
+        <w:t xml:space="preserve">Jankovic A, Damjanovic T, Djuric Z, Marinkovic J, Schlieper G, Tosic-Dragovic J, et al. Impact of Vascular Calcifications on Arteriovenous Fistula Survival in Hemodialysis Patients: A Five-Year Follow-Up. Nephron. 2015;129(4):247–52. </w:t>
+      </w:r>
+    </w:p>
+    <w:p>
+      <w:pPr>
+        <w:widowControl w:val="0"/>
+        <w:autoSpaceDE w:val="0"/>
+        <w:autoSpaceDN w:val="0"/>
+        <w:adjustRightInd w:val="0"/>
+        <w:spacing w:line="240" w:lineRule="auto"/>
+        <w:ind w:left="640" w:hanging="640"/>
+        <w:rPr>
+          <w:rFonts w:ascii="Calibri" w:hAnsi="Calibri" w:cs="Calibri"/>
+          <w:noProof/>
+          <w:sz w:val="18"/>
+          <w:szCs w:val="24"/>
+        </w:rPr>
+      </w:pPr>
+      <w:r>
+        <w:rPr>
+          <w:rFonts w:ascii="Calibri" w:hAnsi="Calibri" w:cs="Calibri"/>
+          <w:noProof/>
+          <w:sz w:val="18"/>
+          <w:szCs w:val="24"/>
+        </w:rPr>
+        <w:t xml:space="preserve">48. </w:t>
+      </w:r>
+      <w:r>
+        <w:rPr>
+          <w:rFonts w:ascii="Calibri" w:hAnsi="Calibri" w:cs="Calibri"/>
+          <w:noProof/>
+          <w:sz w:val="18"/>
+          <w:szCs w:val="24"/>
+        </w:rPr>
+        <w:tab/>
+        <w:t xml:space="preserve">Vashishtha D, McClelland RL, Ix JH, Rifkin DE, Jenny N, Allison M. Relation Between Calcified Atherosclerosis in the Renal Arteries and Kidney Function (from the Multi-Ethnic Study of Atherosclerosis). Am J Cardiol. 2017;120(8):1434–9. </w:t>
+      </w:r>
+    </w:p>
+    <w:p>
+      <w:pPr>
+        <w:widowControl w:val="0"/>
+        <w:autoSpaceDE w:val="0"/>
+        <w:autoSpaceDN w:val="0"/>
+        <w:adjustRightInd w:val="0"/>
+        <w:spacing w:line="240" w:lineRule="auto"/>
+        <w:ind w:left="640" w:hanging="640"/>
+        <w:rPr>
+          <w:rFonts w:ascii="Calibri" w:hAnsi="Calibri" w:cs="Calibri"/>
+          <w:noProof/>
+          <w:sz w:val="18"/>
+          <w:szCs w:val="24"/>
+        </w:rPr>
+      </w:pPr>
+      <w:r>
+        <w:rPr>
+          <w:rFonts w:ascii="Calibri" w:hAnsi="Calibri" w:cs="Calibri"/>
+          <w:noProof/>
+          <w:sz w:val="18"/>
+          <w:szCs w:val="24"/>
+        </w:rPr>
+        <w:t xml:space="preserve">49. </w:t>
+      </w:r>
+      <w:r>
+        <w:rPr>
+          <w:rFonts w:ascii="Calibri" w:hAnsi="Calibri" w:cs="Calibri"/>
+          <w:noProof/>
+          <w:sz w:val="18"/>
+          <w:szCs w:val="24"/>
+        </w:rPr>
+        <w:tab/>
+        <w:t xml:space="preserve">Fusaro M, Tripepi G, Noale M, Plebani M, Zaninotto M, Piccoli A, et al. Prevalence of Vertebral Fractures, Vascular Calcifications, and Mortality in Warfarin Treated Hemodialysis Patients. Curr Vasc Pharmacol. 2015;13(2):248–58. </w:t>
+      </w:r>
+    </w:p>
+    <w:p>
+      <w:pPr>
+        <w:widowControl w:val="0"/>
+        <w:autoSpaceDE w:val="0"/>
+        <w:autoSpaceDN w:val="0"/>
+        <w:adjustRightInd w:val="0"/>
+        <w:spacing w:line="240" w:lineRule="auto"/>
+        <w:ind w:left="640" w:hanging="640"/>
+        <w:rPr>
+          <w:rFonts w:ascii="Calibri" w:hAnsi="Calibri" w:cs="Calibri"/>
+          <w:noProof/>
+          <w:sz w:val="18"/>
+        </w:rPr>
+      </w:pPr>
+      <w:r>
+        <w:rPr>
+          <w:rFonts w:ascii="Calibri" w:hAnsi="Calibri" w:cs="Calibri"/>
+          <w:noProof/>
+          <w:sz w:val="18"/>
+          <w:szCs w:val="24"/>
+        </w:rPr>
+        <w:t xml:space="preserve">50. </w:t>
+      </w:r>
+      <w:r>
+        <w:rPr>
+          <w:rFonts w:ascii="Calibri" w:hAnsi="Calibri" w:cs="Calibri"/>
+          <w:noProof/>
+          <w:sz w:val="18"/>
+          <w:szCs w:val="24"/>
+        </w:rPr>
+        <w:tab/>
+        <w:t xml:space="preserve">Ishimura E, Okuno S, Kitatani K, Kim M, Shoji T, Nakatani T, et al. Different risk factors for peripheral vascular calcification between diabetic and non-diabetic haemodialysis patientsn - Importance of glycaemic control. Diabetologia. 2002;45(10):1446–8. </w:t>
       </w:r>
     </w:p>
     <w:p>
@@ -41413,7 +44818,7 @@
 </file>
 
 <file path=customXml/itemProps1.xml><?xml version="1.0" encoding="utf-8"?>
-<ds:datastoreItem xmlns:ds="http://schemas.openxmlformats.org/officeDocument/2006/customXml" ds:itemID="{7C319C19-C0E2-4168-A254-E75F5F07F469}">
+<ds:datastoreItem xmlns:ds="http://schemas.openxmlformats.org/officeDocument/2006/customXml" ds:itemID="{75C46F4B-E229-485A-8AD2-19890A44D373}">
   <ds:schemaRefs>
     <ds:schemaRef ds:uri="http://schemas.openxmlformats.org/officeDocument/2006/bibliography"/>
   </ds:schemaRefs>
